--- a/manuscript.docx
+++ b/manuscript.docx
@@ -17,6 +17,51 @@
         <w:pStyle w:val="FirstParagraph"/>
       </w:pPr>
       <w:r>
+        <w:t xml:space="preserve">Thomas W.R. Harrop</w:t>
+      </w:r>
+      <w:r>
+        <w:rPr>
+          <w:vertAlign w:val="superscript"/>
+        </w:rPr>
+        <w:t xml:space="preserve">1</w:t>
+      </w:r>
+      <w:r>
+        <w:t xml:space="preserve">,</w:t>
+      </w:r>
+      <w:r>
+        <w:t xml:space="preserve"> </w:t>
+      </w:r>
+      <w:r>
+        <w:t xml:space="preserve">Marissa F. Le Lec</w:t>
+      </w:r>
+      <w:r>
+        <w:rPr>
+          <w:vertAlign w:val="superscript"/>
+        </w:rPr>
+        <w:t xml:space="preserve">1</w:t>
+      </w:r>
+      <w:r>
+        <w:t xml:space="preserve">,</w:t>
+      </w:r>
+      <w:r>
+        <w:t xml:space="preserve"> </w:t>
+      </w:r>
+      <w:r>
+        <w:t xml:space="preserve">Ruy Juaregui</w:t>
+      </w:r>
+      <w:r>
+        <w:rPr>
+          <w:vertAlign w:val="superscript"/>
+        </w:rPr>
+        <w:t xml:space="preserve">2</w:t>
+      </w:r>
+      <w:r>
+        <w:t xml:space="preserve">,</w:t>
+      </w:r>
+      <w:r>
+        <w:t xml:space="preserve"> </w:t>
+      </w:r>
+      <w:r>
         <w:t xml:space="preserve">Rachael Ashby</w:t>
       </w:r>
       <w:r>
@@ -26,7 +71,70 @@
         <w:t xml:space="preserve">3</w:t>
       </w:r>
       <w:r>
-        <w:br/>
+        <w:t xml:space="preserve">,</w:t>
+      </w:r>
+      <w:r>
+        <w:t xml:space="preserve"> </w:t>
+      </w:r>
+      <w:r>
+        <w:t xml:space="preserve">Shannon Taylor</w:t>
+      </w:r>
+      <w:r>
+        <w:rPr>
+          <w:vertAlign w:val="superscript"/>
+        </w:rPr>
+        <w:t xml:space="preserve">1</w:t>
+      </w:r>
+      <w:r>
+        <w:t xml:space="preserve">,</w:t>
+      </w:r>
+      <w:r>
+        <w:t xml:space="preserve"> </w:t>
+      </w:r>
+      <w:r>
+        <w:t xml:space="preserve">Sarah Inwood</w:t>
+      </w:r>
+      <w:r>
+        <w:rPr>
+          <w:vertAlign w:val="superscript"/>
+        </w:rPr>
+        <w:t xml:space="preserve">1</w:t>
+      </w:r>
+      <w:r>
+        <w:t xml:space="preserve">,</w:t>
+      </w:r>
+      <w:r>
+        <w:t xml:space="preserve"> </w:t>
+      </w:r>
+      <w:r>
+        <w:t xml:space="preserve">Jeanne Jacobs</w:t>
+      </w:r>
+      <w:r>
+        <w:rPr>
+          <w:vertAlign w:val="superscript"/>
+        </w:rPr>
+        <w:t xml:space="preserve">3</w:t>
+      </w:r>
+      <w:r>
+        <w:t xml:space="preserve">,</w:t>
+      </w:r>
+      <w:r>
+        <w:t xml:space="preserve"> </w:t>
+      </w:r>
+      <w:r>
+        <w:t xml:space="preserve">Stephen Goldson</w:t>
+      </w:r>
+      <w:r>
+        <w:rPr>
+          <w:vertAlign w:val="superscript"/>
+        </w:rPr>
+        <w:t xml:space="preserve">4</w:t>
+      </w:r>
+      <w:r>
+        <w:t xml:space="preserve">,</w:t>
+      </w:r>
+      <w:r>
+        <w:t xml:space="preserve"> </w:t>
       </w:r>
       <w:r>
         <w:t xml:space="preserve">Peter K. Dearden</w:t>
@@ -37,103 +145,13 @@
         </w:rPr>
         <w:t xml:space="preserve">1</w:t>
       </w:r>
-      <w:r>
-        <w:br/>
-      </w:r>
-      <w:r>
-        <w:t xml:space="preserve">Stephen Goldson</w:t>
-      </w:r>
-      <w:r>
-        <w:rPr>
-          <w:vertAlign w:val="superscript"/>
-        </w:rPr>
-        <w:t xml:space="preserve">4</w:t>
-      </w:r>
-      <w:r>
-        <w:br/>
-      </w:r>
-      <w:r>
-        <w:t xml:space="preserve">Thomas W.R. Harrop</w:t>
-      </w:r>
-      <w:r>
-        <w:rPr>
-          <w:vertAlign w:val="superscript"/>
-        </w:rPr>
-        <w:t xml:space="preserve">1</w:t>
-      </w:r>
-      <w:r>
-        <w:br/>
-      </w:r>
-      <w:r>
-        <w:t xml:space="preserve">Sarah Inwood</w:t>
-      </w:r>
-      <w:r>
-        <w:rPr>
-          <w:vertAlign w:val="superscript"/>
-        </w:rPr>
-        <w:t xml:space="preserve">1</w:t>
-      </w:r>
-      <w:r>
-        <w:br/>
-      </w:r>
-      <w:r>
-        <w:t xml:space="preserve">Jeanne Jacobs</w:t>
-      </w:r>
-      <w:r>
-        <w:rPr>
-          <w:vertAlign w:val="superscript"/>
-        </w:rPr>
-        <w:t xml:space="preserve">3</w:t>
-      </w:r>
-      <w:r>
-        <w:br/>
-      </w:r>
-      <w:r>
-        <w:t xml:space="preserve">Ruy Juaregui</w:t>
-      </w:r>
-      <w:r>
-        <w:rPr>
-          <w:vertAlign w:val="superscript"/>
-        </w:rPr>
-        <w:t xml:space="preserve">2</w:t>
-      </w:r>
-      <w:r>
-        <w:br/>
-      </w:r>
-      <w:r>
-        <w:t xml:space="preserve">Marissa F. Le Lec</w:t>
-      </w:r>
-      <w:r>
-        <w:rPr>
-          <w:vertAlign w:val="superscript"/>
-        </w:rPr>
-        <w:t xml:space="preserve">1</w:t>
-      </w:r>
-      <w:r>
-        <w:br/>
-      </w:r>
-      <w:r>
-        <w:t xml:space="preserve">Shannon Taylor</w:t>
-      </w:r>
-      <w:r>
-        <w:rPr>
-          <w:vertAlign w:val="superscript"/>
-        </w:rPr>
-        <w:t xml:space="preserve">1</w:t>
-      </w:r>
     </w:p>
     <w:p>
       <w:pPr>
         <w:pStyle w:val="BlockText"/>
       </w:pPr>
       <w:r>
-        <w:t xml:space="preserve">Alphabetical for now!</w:t>
-      </w:r>
-      <w:r>
-        <w:t xml:space="preserve"> </w:t>
-      </w:r>
-      <w:r>
-        <w:t xml:space="preserve">Sample collectors, goldson’s dissection crew?</w:t>
+        <w:t xml:space="preserve">Goldson’s dissection ppl?</w:t>
       </w:r>
     </w:p>
     <w:p>
@@ -419,6 +437,23 @@
     </w:p>
     <w:p>
       <w:pPr>
+        <w:pStyle w:val="TextBody"/>
+      </w:pPr>
+      <w:r>
+        <w:t xml:space="preserve">Map was plotted with the ggmap package for ggplot2</w:t>
+      </w:r>
+      <w:r>
+        <w:t xml:space="preserve"> </w:t>
+      </w:r>
+      <w:r>
+        <w:t xml:space="preserve">[1]</w:t>
+      </w:r>
+      <w:r>
+        <w:t xml:space="preserve">.</w:t>
+      </w:r>
+    </w:p>
+    <w:p>
+      <w:pPr>
         <w:pStyle w:val="Heading3"/>
       </w:pPr>
       <w:bookmarkStart w:id="30" w:name="genome-assembly"/>
@@ -492,7 +527,7 @@
         <w:t xml:space="preserve"> </w:t>
       </w:r>
       <w:r>
-        <w:t xml:space="preserve">[1]</w:t>
+        <w:t xml:space="preserve">[2]</w:t>
       </w:r>
       <w:r>
         <w:t xml:space="preserve">, the short-read-only genome was assembled with meraculous</w:t>
@@ -501,63 +536,53 @@
         <w:t xml:space="preserve"> </w:t>
       </w:r>
       <w:r>
-        <w:t xml:space="preserve">[2–4]</w:t>
+        <w:t xml:space="preserve">[3–5]</w:t>
       </w:r>
       <w:r>
         <w:t xml:space="preserve">.</w:t>
       </w:r>
-    </w:p>
-    <w:p>
-      <w:pPr>
-        <w:pStyle w:val="Compact"/>
-        <w:numPr>
-          <w:numId w:val="1003"/>
-          <w:ilvl w:val="0"/>
-        </w:numPr>
-      </w:pPr>
-      <w:r>
-        <w:t xml:space="preserve">WGA of single indiv</w:t>
-      </w:r>
-    </w:p>
-    <w:p>
-      <w:pPr>
-        <w:pStyle w:val="Compact"/>
-        <w:numPr>
-          <w:numId w:val="1003"/>
-          <w:ilvl w:val="0"/>
-        </w:numPr>
-      </w:pPr>
-      <w:r>
-        <w:t xml:space="preserve">ONT stuff</w:t>
-      </w:r>
-    </w:p>
-    <w:p>
-      <w:pPr>
-        <w:pStyle w:val="Compact"/>
-        <w:numPr>
-          <w:numId w:val="1003"/>
-          <w:ilvl w:val="0"/>
-        </w:numPr>
-      </w:pPr>
-      <w:r>
-        <w:t xml:space="preserve">Assembly tricks</w:t>
-      </w:r>
-    </w:p>
-    <w:p>
-      <w:pPr>
-        <w:pStyle w:val="FirstParagraph"/>
-      </w:pPr>
-      <w:r>
-        <w:t xml:space="preserve">Genome assemblies were assessed using assembly size and contiguity statistics and BUSCO analysis</w:t>
-      </w:r>
-      <w:r>
-        <w:t xml:space="preserve"> </w:t>
-      </w:r>
-      <w:r>
-        <w:t xml:space="preserve">[5]</w:t>
-      </w:r>
-      <w:r>
-        <w:t xml:space="preserve">. We used RepeatModeler</w:t>
+      <w:r>
+        <w:t xml:space="preserve"> </w:t>
+      </w:r>
+      <w:r>
+        <w:t xml:space="preserve">Reproducible code for assembling the short-read dataset and assessing the assemblies is hosted at</w:t>
+      </w:r>
+      <w:r>
+        <w:t xml:space="preserve"> </w:t>
+      </w:r>
+      <w:hyperlink r:id="rId31">
+        <w:r>
+          <w:rPr>
+            <w:rStyle w:val="Hyperlink"/>
+          </w:rPr>
+          <w:t xml:space="preserve">github.com/tomharrop/asw-nopcr</w:t>
+        </w:r>
+      </w:hyperlink>
+      <w:r>
+        <w:t xml:space="preserve">.</w:t>
+      </w:r>
+    </w:p>
+    <w:p>
+      <w:pPr>
+        <w:pStyle w:val="TextBody"/>
+      </w:pPr>
+      <w:r>
+        <w:t xml:space="preserve">To produce long reads from a single individual, we produced high molecular weight DNA from a single, male ASW collected from</w:t>
+      </w:r>
+      <w:r>
+        <w:t xml:space="preserve"> </w:t>
+      </w:r>
+      <w:r>
+        <w:rPr>
+          <w:b/>
+        </w:rPr>
+        <w:t xml:space="preserve">where?</w:t>
+      </w:r>
+      <w:r>
+        <w:t xml:space="preserve"> </w:t>
+      </w:r>
+      <w:r>
+        <w:t xml:space="preserve">using a modified QIAGEN Genomic-tip 20/G extraction protocol</w:t>
       </w:r>
       <w:r>
         <w:t xml:space="preserve"> </w:t>
@@ -566,10 +591,94 @@
         <w:t xml:space="preserve">[6]</w:t>
       </w:r>
       <w:r>
-        <w:t xml:space="preserve"> </w:t>
-      </w:r>
-      <w:r>
-        <w:t xml:space="preserve">and RepeatMasker</w:t>
+        <w:t xml:space="preserve">.</w:t>
+      </w:r>
+      <w:r>
+        <w:t xml:space="preserve"> </w:t>
+      </w:r>
+      <w:r>
+        <w:t xml:space="preserve">We amplified the DNA using Φ29 multiple displacement amplification (QIAGEN REPLI-g Midi Kit) and debranched the amplified DNA using T7 Endonuclease I (New England Biolabs) according to the Oxford Nanopore Technologies Premium whole genome amplification protocol version WGA_kit9_v1.</w:t>
+      </w:r>
+      <w:r>
+        <w:t xml:space="preserve"> </w:t>
+      </w:r>
+      <w:r>
+        <w:t xml:space="preserve">Amplified DNA was sequenced on</w:t>
+      </w:r>
+      <w:r>
+        <w:t xml:space="preserve"> </w:t>
+      </w:r>
+      <w:r>
+        <w:rPr>
+          <w:b/>
+        </w:rPr>
+        <w:t xml:space="preserve">X</w:t>
+      </w:r>
+      <w:r>
+        <w:t xml:space="preserve"> </w:t>
+      </w:r>
+      <w:r>
+        <w:t xml:space="preserve">R9.4.1 flowcells using a</w:t>
+      </w:r>
+      <w:r>
+        <w:t xml:space="preserve"> </w:t>
+      </w:r>
+      <w:r>
+        <w:rPr>
+          <w:b/>
+        </w:rPr>
+        <w:t xml:space="preserve">version</w:t>
+      </w:r>
+      <w:r>
+        <w:t xml:space="preserve"> </w:t>
+      </w:r>
+      <w:r>
+        <w:t xml:space="preserve">MinION sequencer (Oxford Nanopore Technologies).</w:t>
+      </w:r>
+      <w:r>
+        <w:t xml:space="preserve"> </w:t>
+      </w:r>
+      <w:r>
+        <w:t xml:space="preserve">We also produced reads from high molecular weight DNA from a pool of 20 unsexed individuals collected from</w:t>
+      </w:r>
+      <w:r>
+        <w:t xml:space="preserve"> </w:t>
+      </w:r>
+      <w:r>
+        <w:rPr>
+          <w:b/>
+        </w:rPr>
+        <w:t xml:space="preserve">where?</w:t>
+      </w:r>
+      <w:r>
+        <w:t xml:space="preserve">.</w:t>
+      </w:r>
+      <w:r>
+        <w:t xml:space="preserve"> </w:t>
+      </w:r>
+      <w:r>
+        <w:t xml:space="preserve">We sequenced this DNA on</w:t>
+      </w:r>
+      <w:r>
+        <w:t xml:space="preserve"> </w:t>
+      </w:r>
+      <w:r>
+        <w:rPr>
+          <w:b/>
+        </w:rPr>
+        <w:t xml:space="preserve">X</w:t>
+      </w:r>
+      <w:r>
+        <w:t xml:space="preserve"> </w:t>
+      </w:r>
+      <w:r>
+        <w:t xml:space="preserve">R9.4.1 flowcells, following the Genomic DNA by Ligation protocol (SQK-LSK109; Oxford Nanopore Technologies).</w:t>
+      </w:r>
+      <w:r>
+        <w:t xml:space="preserve"> </w:t>
+      </w:r>
+      <w:r>
+        <w:t xml:space="preserve">We removed adaptor sequences from the long reads with Porechop 0.2.4</w:t>
       </w:r>
       <w:r>
         <w:t xml:space="preserve"> </w:t>
@@ -581,20 +690,27 @@
         <w:t xml:space="preserve"> </w:t>
       </w:r>
       <w:r>
-        <w:t xml:space="preserve">to estimate the repeat content of the long read genomes.</w:t>
-      </w:r>
-    </w:p>
-    <w:p>
-      <w:pPr>
-        <w:pStyle w:val="TextBody"/>
-      </w:pPr>
-      <w:r>
-        <w:t xml:space="preserve">The code we used to assemble and assess the ASW genome is hosted at</w:t>
-      </w:r>
-      <w:r>
-        <w:t xml:space="preserve"> </w:t>
-      </w:r>
-      <w:hyperlink r:id="rId31">
+        <w:t xml:space="preserve">and assembled with Flye 2.6</w:t>
+      </w:r>
+      <w:r>
+        <w:t xml:space="preserve"> </w:t>
+      </w:r>
+      <w:r>
+        <w:t xml:space="preserve">[8]</w:t>
+      </w:r>
+      <w:r>
+        <w:t xml:space="preserve">.</w:t>
+      </w:r>
+      <w:r>
+        <w:t xml:space="preserve"> </w:t>
+      </w:r>
+      <w:r>
+        <w:t xml:space="preserve">Reproducible code for assembling and assessing the long-read ASW genomes is hosted at</w:t>
+      </w:r>
+      <w:r>
+        <w:t xml:space="preserve"> </w:t>
+      </w:r>
+      <w:hyperlink r:id="rId32">
         <w:r>
           <w:rPr>
             <w:rStyle w:val="Hyperlink"/>
@@ -608,9 +724,74 @@
     </w:p>
     <w:p>
       <w:pPr>
+        <w:pStyle w:val="TextBody"/>
+      </w:pPr>
+      <w:r>
+        <w:t xml:space="preserve">All genome assemblies were assessed using assembly size and contiguity statistics and BUSCO analysis</w:t>
+      </w:r>
+      <w:r>
+        <w:t xml:space="preserve"> </w:t>
+      </w:r>
+      <w:r>
+        <w:t xml:space="preserve">[9]</w:t>
+      </w:r>
+      <w:r>
+        <w:t xml:space="preserve">.</w:t>
+      </w:r>
+      <w:r>
+        <w:t xml:space="preserve"> </w:t>
+      </w:r>
+      <w:r>
+        <w:t xml:space="preserve">Assemblies that had a high rate of duplicated BUSCO genes were curated with Purge Haplotigs 0b9afdf</w:t>
+      </w:r>
+      <w:r>
+        <w:t xml:space="preserve"> </w:t>
+      </w:r>
+      <w:r>
+        <w:t xml:space="preserve">[10]</w:t>
+      </w:r>
+      <w:r>
+        <w:t xml:space="preserve"> </w:t>
+      </w:r>
+      <w:r>
+        <w:t xml:space="preserve">using a low, mid and high cutoff of 60, 120 and 190, respectively.</w:t>
+      </w:r>
+      <w:r>
+        <w:t xml:space="preserve"> </w:t>
+      </w:r>
+      <w:r>
+        <w:t xml:space="preserve">We used RepeatModeler</w:t>
+      </w:r>
+      <w:r>
+        <w:t xml:space="preserve"> </w:t>
+      </w:r>
+      <w:r>
+        <w:t xml:space="preserve">[11]</w:t>
+      </w:r>
+      <w:r>
+        <w:t xml:space="preserve"> </w:t>
+      </w:r>
+      <w:r>
+        <w:t xml:space="preserve">and RepeatMasker</w:t>
+      </w:r>
+      <w:r>
+        <w:t xml:space="preserve"> </w:t>
+      </w:r>
+      <w:r>
+        <w:t xml:space="preserve">[12]</w:t>
+      </w:r>
+      <w:r>
+        <w:t xml:space="preserve"> </w:t>
+      </w:r>
+      <w:r>
+        <w:t xml:space="preserve">to estimate the repeat content of the long read genomes.</w:t>
+      </w:r>
+    </w:p>
+    <w:p>
+      <w:pPr>
         <w:pStyle w:val="Heading3"/>
       </w:pPr>
-      <w:bookmarkStart w:id="32" w:name="genome-based-analyses-fst-etc.-etc."/>
+      <w:bookmarkStart w:id="33" w:name="genome-based-analyses-fst-etc.-etc."/>
       <w:r>
         <w:t xml:space="preserve">Genome-based analyses,</w:t>
       </w:r>
@@ -632,13 +813,13 @@
       <w:r>
         <w:t xml:space="preserve">, etc. etc.</w:t>
       </w:r>
-      <w:bookmarkEnd w:id="32"/>
+      <w:bookmarkEnd w:id="33"/>
     </w:p>
     <w:p>
       <w:pPr>
         <w:pStyle w:val="Compact"/>
         <w:numPr>
-          <w:numId w:val="1004"/>
+          <w:numId w:val="1003"/>
           <w:ilvl w:val="0"/>
         </w:numPr>
       </w:pPr>
@@ -668,11 +849,11 @@
       <w:pPr>
         <w:pStyle w:val="Heading3"/>
       </w:pPr>
-      <w:bookmarkStart w:id="33" w:name="reproducibility-and-data-availability"/>
+      <w:bookmarkStart w:id="34" w:name="reproducibility-and-data-availability"/>
       <w:r>
         <w:t xml:space="preserve">Reproducibility and data availability</w:t>
       </w:r>
-      <w:bookmarkEnd w:id="33"/>
+      <w:bookmarkEnd w:id="34"/>
     </w:p>
     <w:p>
       <w:pPr>
@@ -712,7 +893,7 @@
         <w:t xml:space="preserve"> </w:t>
       </w:r>
       <w:r>
-        <w:t xml:space="preserve">[8]</w:t>
+        <w:t xml:space="preserve">[13]</w:t>
       </w:r>
       <w:r>
         <w:t xml:space="preserve"> </w:t>
@@ -733,7 +914,7 @@
         <w:t xml:space="preserve"> </w:t>
       </w:r>
       <w:r>
-        <w:t xml:space="preserve">[9]</w:t>
+        <w:t xml:space="preserve">[14]</w:t>
       </w:r>
       <w:r>
         <w:t xml:space="preserve"> </w:t>
@@ -783,7 +964,7 @@
       <w:r>
         <w:t xml:space="preserve"> </w:t>
       </w:r>
-      <w:hyperlink r:id="rId34">
+      <w:hyperlink r:id="rId35">
         <w:r>
           <w:rPr>
             <w:rStyle w:val="Hyperlink"/>
@@ -799,21 +980,21 @@
       <w:pPr>
         <w:pStyle w:val="Heading2"/>
       </w:pPr>
-      <w:bookmarkStart w:id="35" w:name="results"/>
+      <w:bookmarkStart w:id="36" w:name="results"/>
       <w:r>
         <w:t xml:space="preserve">Results</w:t>
       </w:r>
-      <w:bookmarkEnd w:id="35"/>
+      <w:bookmarkEnd w:id="36"/>
     </w:p>
     <w:p>
       <w:pPr>
         <w:pStyle w:val="Heading3"/>
       </w:pPr>
-      <w:bookmarkStart w:id="36" w:name="X0e4df02d512cb7f0df309420b8cde32a960a87d"/>
+      <w:bookmarkStart w:id="37" w:name="X0e4df02d512cb7f0df309420b8cde32a960a87d"/>
       <w:r>
         <w:t xml:space="preserve">Variation in NZ populations of Argentine stem weevil</w:t>
       </w:r>
-      <w:bookmarkEnd w:id="36"/>
+      <w:bookmarkEnd w:id="37"/>
     </w:p>
     <w:p>
       <w:pPr>
@@ -826,13 +1007,13 @@
         <w:t xml:space="preserve"> </w:t>
       </w:r>
       <w:r>
-        <w:t xml:space="preserve">We genotyped each individual separately using amodified ddRADseq protocol (</w:t>
+        <w:t xml:space="preserve">We genotyped each individual separately using a modified genotyping-by-sequencing (GBS) protocol (</w:t>
       </w:r>
       <w:r>
         <w:rPr>
           <w:b/>
         </w:rPr>
-        <w:t xml:space="preserve">AgR ref?</w:t>
+        <w:t xml:space="preserve">Are we calling it gbs? Ref for the protocol used by AgResearch?</w:t>
       </w:r>
       <w:r>
         <w:t xml:space="preserve">;</w:t>
@@ -841,7 +1022,7 @@
         <w:t xml:space="preserve"> </w:t>
       </w:r>
       <w:r>
-        <w:t xml:space="preserve">[10]</w:t>
+        <w:t xml:space="preserve">[15]</w:t>
       </w:r>
       <w:r>
         <w:t xml:space="preserve">).</w:t>
@@ -850,30 +1031,30 @@
         <w:t xml:space="preserve"> </w:t>
       </w:r>
       <w:r>
-        <w:t xml:space="preserve">We found lots of sweet variation.</w:t>
-      </w:r>
-    </w:p>
-    <w:p>
-      <w:pPr>
-        <w:pStyle w:val="TextBody"/>
+        <w:t xml:space="preserve">We found lots of variation.</w:t>
+      </w:r>
+    </w:p>
+    <w:p>
+      <w:pPr>
+        <w:pStyle w:val="CaptionedFigure"/>
       </w:pPr>
       <w:r>
         <w:drawing>
           <wp:inline>
-            <wp:extent cx="2032000" cy="2032000"/>
+            <wp:extent cx="3048000" cy="3048000"/>
             <wp:effectExtent b="0" l="0" r="0" t="0"/>
-            <wp:docPr descr="" title="" id="1" name="Picture"/>
+            <wp:docPr descr="Figure 1A. Weevil sampling locations. We collected Argentine stem weevils from 4 locations in the North Island and 7 locations in the South Island of New Zealand. The number of weevils genotyped from each location is show on the map. " title="" id="1" name="Picture"/>
             <a:graphic>
               <a:graphicData uri="http://schemas.openxmlformats.org/drawingml/2006/picture">
                 <pic:pic>
                   <pic:nvPicPr>
-                    <pic:cNvPr descr="/home/tom/Projects/gbs-map/map_print.pdf" id="0" name="Picture"/>
+                    <pic:cNvPr descr="fig/location_map.pdf" id="0" name="Picture"/>
                     <pic:cNvPicPr>
                       <a:picLocks noChangeArrowheads="1" noChangeAspect="1"/>
                     </pic:cNvPicPr>
                   </pic:nvPicPr>
                   <pic:blipFill>
-                    <a:blip r:embed="rId37"/>
+                    <a:blip r:embed="rId38"/>
                     <a:stretch>
                       <a:fillRect/>
                     </a:stretch>
@@ -881,7 +1062,7 @@
                   <pic:spPr bwMode="auto">
                     <a:xfrm>
                       <a:off x="0" y="0"/>
-                      <a:ext cx="2032000" cy="2032000"/>
+                      <a:ext cx="3048000" cy="3048000"/>
                     </a:xfrm>
                     <a:prstGeom prst="rect">
                       <a:avLst/>
@@ -902,14 +1083,46 @@
     </w:p>
     <w:p>
       <w:pPr>
+        <w:pStyle w:val="ImageCaption"/>
+      </w:pPr>
+      <w:r>
+        <w:rPr>
+          <w:b/>
+        </w:rPr>
+        <w:t xml:space="preserve">Figure 1A.</w:t>
+      </w:r>
+      <w:r>
+        <w:t xml:space="preserve"> </w:t>
+      </w:r>
+      <w:r>
+        <w:t xml:space="preserve">Weevil sampling locations.</w:t>
+      </w:r>
+      <w:r>
+        <w:t xml:space="preserve"> </w:t>
+      </w:r>
+      <w:r>
+        <w:t xml:space="preserve">We collected Argentine stem weevils from 4 locations in the North Island and 7 locations in the South Island of New Zealand.</w:t>
+      </w:r>
+      <w:r>
+        <w:t xml:space="preserve"> </w:t>
+      </w:r>
+      <w:r>
+        <w:t xml:space="preserve">The number of weevils genotyped from each location is show on the map.</w:t>
+      </w:r>
+      <w:r>
+        <w:t xml:space="preserve"> </w:t>
+      </w:r>
+    </w:p>
+    <w:p>
+      <w:pPr>
         <w:pStyle w:val="CaptionedFigure"/>
       </w:pPr>
       <w:r>
         <w:drawing>
           <wp:inline>
-            <wp:extent cx="1979999" cy="1484999"/>
+            <wp:extent cx="5943600" cy="4457700"/>
             <wp:effectExtent b="0" l="0" r="0" t="0"/>
-            <wp:docPr descr="Figure 1. A. Argentine stem weevil sampling locations. B. Pricipal components analysis showing first two principal components. C. Some figure showing the high heterozygosity." title="" id="1" name="Picture"/>
+            <wp:docPr descr="Figure 1B. B. Pricipal components analysis showing first two principal components. C. Some figure showing the high heterozygosity." title="" id="1" name="Picture"/>
             <a:graphic>
               <a:graphicData uri="http://schemas.openxmlformats.org/drawingml/2006/picture">
                 <pic:pic>
@@ -920,7 +1133,7 @@
                     </pic:cNvPicPr>
                   </pic:nvPicPr>
                   <pic:blipFill>
-                    <a:blip r:embed="rId38"/>
+                    <a:blip r:embed="rId39"/>
                     <a:stretch>
                       <a:fillRect/>
                     </a:stretch>
@@ -928,7 +1141,7 @@
                   <pic:spPr bwMode="auto">
                     <a:xfrm>
                       <a:off x="0" y="0"/>
-                      <a:ext cx="1979999" cy="1484999"/>
+                      <a:ext cx="5943600" cy="4457700"/>
                     </a:xfrm>
                     <a:prstGeom prst="rect">
                       <a:avLst/>
@@ -955,13 +1168,7 @@
         <w:rPr>
           <w:b/>
         </w:rPr>
-        <w:t xml:space="preserve">Figure 1.</w:t>
-      </w:r>
-      <w:r>
-        <w:t xml:space="preserve"> </w:t>
-      </w:r>
-      <w:r>
-        <w:t xml:space="preserve">A. Argentine stem weevil sampling locations.</w:t>
+        <w:t xml:space="preserve">Figure 1B.</w:t>
       </w:r>
       <w:r>
         <w:t xml:space="preserve"> </w:t>
@@ -978,28 +1185,20 @@
     </w:p>
     <w:p>
       <w:pPr>
-        <w:pStyle w:val="TextBody"/>
-      </w:pPr>
-      <w:r>
-        <w:t xml:space="preserve"> </w:t>
-      </w:r>
-    </w:p>
-    <w:p>
-      <w:pPr>
         <w:pStyle w:val="Heading3"/>
       </w:pPr>
-      <w:bookmarkStart w:id="39" w:name="the-argentine-stem-weevil-genome"/>
+      <w:bookmarkStart w:id="40" w:name="the-argentine-stem-weevil-genome"/>
       <w:r>
         <w:t xml:space="preserve">The Argentine stem weevil genome</w:t>
       </w:r>
-      <w:bookmarkEnd w:id="39"/>
+      <w:bookmarkEnd w:id="40"/>
     </w:p>
     <w:p>
       <w:pPr>
         <w:pStyle w:val="FirstParagraph"/>
       </w:pPr>
       <w:r>
-        <w:t xml:space="preserve">To determine if between-population variation was related to selection at defined loci, we constructed a draft assembly of the ASW genome.</w:t>
+        <w:t xml:space="preserve">To find genomic loci associated with between-population variation, we constructed a draft assembly of the ASW genome.</w:t>
       </w:r>
       <w:r>
         <w:t xml:space="preserve"> </w:t>
@@ -1017,7 +1216,13 @@
         <w:t xml:space="preserve"> </w:t>
       </w:r>
       <w:r>
-        <w:t xml:space="preserve">Because of the high heterozygosity in the single-individual short-read library (</w:t>
+        <w:rPr>
+          <w:i/>
+        </w:rPr>
+        <w:t xml:space="preserve">k</w:t>
+      </w:r>
+      <w:r>
+        <w:t xml:space="preserve">-mer analysis on the raw reads suggested genomic repeat content of at least 28% and 2.1% heterozygosity (</w:t>
       </w:r>
       <w:r>
         <w:rPr>
@@ -1026,7 +1231,13 @@
         <w:t xml:space="preserve">Supporting Information</w:t>
       </w:r>
       <w:r>
-        <w:t xml:space="preserve">), we attempted to produce a long-read genome assembly using whole-genome amplification (WGA) of high molecular weight (HMW) DNA from a single individual, followed by sequencing on the Oxford Nanopore Technologies (ONT) MinION sequencer.</w:t>
+        <w:t xml:space="preserve">).</w:t>
+      </w:r>
+      <w:r>
+        <w:t xml:space="preserve"> </w:t>
+      </w:r>
+      <w:r>
+        <w:t xml:space="preserve">We then attempted to produce a long-read genome assembly using whole-genome amplification (WGA) of high molecular weight (HMW) DNA from a single individual, followed by sequencing on the Oxford Nanopore Technologies (ONT) MinION sequencer.</w:t>
       </w:r>
       <w:r>
         <w:t xml:space="preserve"> </w:t>
@@ -1080,40 +1291,46 @@
         <w:t xml:space="preserve"> </w:t>
       </w:r>
       <w:r>
-        <w:t xml:space="preserve">length is caused by branching of the genomic DNA during WGA by Φ29 DNA polymerase [</w:t>
+        <w:t xml:space="preserve">length was caused by debranching of the amplified DNA by T7 Endonuclease I, which is necessary following multiple displacement amplification (see methods).</w:t>
+      </w:r>
+      <w:r>
+        <w:t xml:space="preserve"> </w:t>
+      </w:r>
+      <w:r>
+        <w:t xml:space="preserve">Assembling the single individual, long read genome resulted in improved contiguity and BUSCO scores (Table 1).</w:t>
+      </w:r>
+      <w:r>
+        <w:t xml:space="preserve"> </w:t>
+      </w:r>
+      <w:r>
+        <w:t xml:space="preserve">Consistent with the raw short read data, we detected an</w:t>
+      </w:r>
+      <w:r>
+        <w:t xml:space="preserve"> </w:t>
       </w:r>
       <w:r>
         <w:rPr>
           <w:b/>
         </w:rPr>
-        <w:t xml:space="preserve">ref?</w:t>
-      </w:r>
-      <w:r>
-        <w:t xml:space="preserve">].</w:t>
-      </w:r>
-      <w:r>
-        <w:t xml:space="preserve"> </w:t>
-      </w:r>
-      <w:r>
-        <w:t xml:space="preserve">Assembling the single individual, long read genome resulted in improved contiguity and BUSCO scores (Table 1).</w:t>
-      </w:r>
-      <w:r>
-        <w:t xml:space="preserve"> </w:t>
-      </w:r>
-      <w:r>
-        <w:t xml:space="preserve">We detected an extreme level of repeats in the single individual, long read genome (Table 1).</w:t>
-      </w:r>
-      <w:r>
-        <w:t xml:space="preserve"> </w:t>
-      </w:r>
-      <w:r>
-        <w:t xml:space="preserve">To improve assembly of long repeat regions, we produced a second ONT dataset with longer reads from HMW DNA from a two pools of 20 individuals each.</w:t>
-      </w:r>
-      <w:r>
-        <w:t xml:space="preserve"> </w:t>
-      </w:r>
-      <w:r>
-        <w:t xml:space="preserve">Sequencing these samples on the MinION sequencer produced a total of 12.0 GB of reads with an</w:t>
+        <w:t xml:space="preserve">extreme level (how much?)</w:t>
+      </w:r>
+      <w:r>
+        <w:t xml:space="preserve"> </w:t>
+      </w:r>
+      <w:r>
+        <w:t xml:space="preserve">of repeats in the single individual, long read genome (Table 1).</w:t>
+      </w:r>
+      <w:r>
+        <w:t xml:space="preserve"> </w:t>
+      </w:r>
+      <w:r>
+        <w:t xml:space="preserve">To improve assembly across long repeats, we produced a second ONT dataset with longer reads from HMW DNA from a two pools of 20 individuals each.</w:t>
+      </w:r>
+      <w:r>
+        <w:t xml:space="preserve"> </w:t>
+      </w:r>
+      <w:r>
+        <w:t xml:space="preserve">Sequencing these samples on the MinION sequencer produced a total of 12.0 GB of quality-filtered reads with an</w:t>
       </w:r>
       <w:r>
         <w:t xml:space="preserve"> </w:t>
@@ -1170,7 +1387,7 @@
         <w:t xml:space="preserve"> </w:t>
       </w:r>
       <w:r>
-        <w:t xml:space="preserve">[11]</w:t>
+        <w:t xml:space="preserve">[10]</w:t>
       </w:r>
       <w:r>
         <w:t xml:space="preserve">.</w:t>
@@ -1807,11 +2024,11 @@
       <w:pPr>
         <w:pStyle w:val="Heading3"/>
       </w:pPr>
-      <w:bookmarkStart w:id="40" w:name="X53f798f8dda806488ebc8b15e3612250f1e8c85"/>
+      <w:bookmarkStart w:id="41" w:name="X53f798f8dda806488ebc8b15e3612250f1e8c85"/>
       <w:r>
         <w:t xml:space="preserve">Variation associates with a North-South cline</w:t>
       </w:r>
-      <w:bookmarkEnd w:id="40"/>
+      <w:bookmarkEnd w:id="41"/>
     </w:p>
     <w:p>
       <w:pPr>
@@ -1825,60 +2042,60 @@
       <w:pPr>
         <w:pStyle w:val="Heading2"/>
       </w:pPr>
-      <w:bookmarkStart w:id="41" w:name="discussion"/>
+      <w:bookmarkStart w:id="42" w:name="discussion"/>
       <w:r>
         <w:t xml:space="preserve">Discussion</w:t>
       </w:r>
-      <w:bookmarkEnd w:id="41"/>
+      <w:bookmarkEnd w:id="42"/>
     </w:p>
     <w:p>
       <w:pPr>
         <w:pStyle w:val="Heading2"/>
       </w:pPr>
-      <w:bookmarkStart w:id="42" w:name="authors-contributions"/>
+      <w:bookmarkStart w:id="43" w:name="authors-contributions"/>
       <w:r>
         <w:t xml:space="preserve">Authors’ contributions</w:t>
       </w:r>
-      <w:bookmarkEnd w:id="42"/>
+      <w:bookmarkEnd w:id="43"/>
     </w:p>
     <w:p>
       <w:pPr>
         <w:pStyle w:val="Heading2"/>
       </w:pPr>
-      <w:bookmarkStart w:id="43" w:name="acknowledgements"/>
+      <w:bookmarkStart w:id="44" w:name="acknowledgements"/>
       <w:r>
         <w:t xml:space="preserve">Acknowledgements</w:t>
       </w:r>
-      <w:bookmarkEnd w:id="43"/>
+      <w:bookmarkEnd w:id="44"/>
     </w:p>
     <w:p>
       <w:pPr>
         <w:pStyle w:val="Heading2"/>
       </w:pPr>
-      <w:bookmarkStart w:id="44" w:name="data-availability"/>
+      <w:bookmarkStart w:id="45" w:name="data-availability"/>
       <w:r>
         <w:t xml:space="preserve">Data availability</w:t>
       </w:r>
-      <w:bookmarkEnd w:id="44"/>
+      <w:bookmarkEnd w:id="45"/>
     </w:p>
     <w:p>
       <w:pPr>
         <w:pStyle w:val="Heading2"/>
       </w:pPr>
-      <w:bookmarkStart w:id="45" w:name="references"/>
+      <w:bookmarkStart w:id="46" w:name="references"/>
       <w:r>
         <w:t xml:space="preserve">References</w:t>
       </w:r>
-      <w:bookmarkEnd w:id="45"/>
-    </w:p>
-    <w:bookmarkStart w:id="57" w:name="refs"/>
-    <w:bookmarkStart w:id="46" w:name="ref-bushnellBBMapFastAccurate2014"/>
+      <w:bookmarkEnd w:id="46"/>
+    </w:p>
+    <w:bookmarkStart w:id="73" w:name="refs"/>
+    <w:bookmarkStart w:id="48" w:name="ref-kahleGgmapSpatialVisualization2013"/>
     <w:p>
       <w:pPr>
         <w:pStyle w:val="Bibliography"/>
       </w:pPr>
       <w:r>
-        <w:t xml:space="preserve">1. Bushnell, B.</w:t>
+        <w:t xml:space="preserve">1. Kahle, D.; Wickham, H. Ggmap: Spatial Visualization with ggplot2.</w:t>
       </w:r>
       <w:r>
         <w:t xml:space="preserve"> </w:t>
@@ -1887,20 +2104,77 @@
         <w:rPr>
           <w:i/>
         </w:rPr>
+        <w:t xml:space="preserve">The R Journal</w:t>
+      </w:r>
+      <w:r>
+        <w:t xml:space="preserve"> </w:t>
+      </w:r>
+      <w:r>
+        <w:rPr>
+          <w:b/>
+        </w:rPr>
+        <w:t xml:space="preserve">2013</w:t>
+      </w:r>
+      <w:r>
+        <w:t xml:space="preserve">,</w:t>
+      </w:r>
+      <w:r>
+        <w:t xml:space="preserve"> </w:t>
+      </w:r>
+      <w:r>
+        <w:rPr>
+          <w:i/>
+        </w:rPr>
+        <w:t xml:space="preserve">5</w:t>
+      </w:r>
+      <w:r>
+        <w:t xml:space="preserve">, 144. doi:</w:t>
+      </w:r>
+      <w:r>
+        <w:t xml:space="preserve"> </w:t>
+      </w:r>
+      <w:hyperlink r:id="rId47">
+        <w:r>
+          <w:rPr>
+            <w:rStyle w:val="Hyperlink"/>
+          </w:rPr>
+          <w:t xml:space="preserve">10.32614/RJ-2013-014</w:t>
+        </w:r>
+      </w:hyperlink>
+      <w:r>
+        <w:t xml:space="preserve">.</w:t>
+      </w:r>
+    </w:p>
+    <w:bookmarkEnd w:id="48"/>
+    <w:bookmarkStart w:id="49" w:name="ref-bushnellBBMapFastAccurate2014"/>
+    <w:p>
+      <w:pPr>
+        <w:pStyle w:val="Bibliography"/>
+      </w:pPr>
+      <w:r>
+        <w:t xml:space="preserve">2. Bushnell, B.</w:t>
+      </w:r>
+      <w:r>
+        <w:t xml:space="preserve"> </w:t>
+      </w:r>
+      <w:r>
+        <w:rPr>
+          <w:i/>
+        </w:rPr>
         <w:t xml:space="preserve">BBMap: A Fast, Accurate, Splice-Aware Aligner</w:t>
       </w:r>
       <w:r>
-        <w:t xml:space="preserve">; Lawrence Berkeley National Lab. (LBNL), Berkeley, CA (United States), 2014;</w:t>
-      </w:r>
-    </w:p>
-    <w:bookmarkEnd w:id="46"/>
-    <w:bookmarkStart w:id="47" w:name="ref-chapmanMeraculousNovoGenome2011"/>
+        <w:t xml:space="preserve">; Lawrence Berkeley National Lab. (LBNL), Berkeley, CA (United States), 2014;Lawrence Berkeley National Lab. (LBNL), Berkeley, CA (United States).</w:t>
+      </w:r>
+    </w:p>
+    <w:bookmarkEnd w:id="49"/>
+    <w:bookmarkStart w:id="51" w:name="ref-chapmanMeraculousNovoGenome2011"/>
     <w:p>
       <w:pPr>
         <w:pStyle w:val="Bibliography"/>
       </w:pPr>
       <w:r>
-        <w:t xml:space="preserve">2. Chapman, J.A.; Ho, I.; Sunkara, S.; Luo, S.; Schroth, G.P.; Rokhsar, D.S. Meraculous: De Novo Genome Assembly with Short Paired-End Reads.</w:t>
+        <w:t xml:space="preserve">3. Chapman, J.A.; Ho, I.; Sunkara, S.; Luo, S.; Schroth, G.P.; Rokhsar, D.S. Meraculous: De Novo Genome Assembly with Short Paired-End Reads.</w:t>
       </w:r>
       <w:r>
         <w:t xml:space="preserve"> </w:t>
@@ -1933,17 +2207,31 @@
         <w:t xml:space="preserve">6</w:t>
       </w:r>
       <w:r>
+        <w:t xml:space="preserve">. doi:</w:t>
+      </w:r>
+      <w:r>
+        <w:t xml:space="preserve"> </w:t>
+      </w:r>
+      <w:hyperlink r:id="rId50">
+        <w:r>
+          <w:rPr>
+            <w:rStyle w:val="Hyperlink"/>
+          </w:rPr>
+          <w:t xml:space="preserve">10.1371/journal.pone.0023501</w:t>
+        </w:r>
+      </w:hyperlink>
+      <w:r>
         <w:t xml:space="preserve">.</w:t>
       </w:r>
     </w:p>
-    <w:bookmarkEnd w:id="47"/>
-    <w:bookmarkStart w:id="48" w:name="ref-chapmanMeraculous2FastAccurate2016"/>
+    <w:bookmarkEnd w:id="51"/>
+    <w:bookmarkStart w:id="53" w:name="ref-chapmanMeraculous2FastAccurate2016"/>
     <w:p>
       <w:pPr>
         <w:pStyle w:val="Bibliography"/>
       </w:pPr>
       <w:r>
-        <w:t xml:space="preserve">3. Chapman, J.A.; Ho, I.Y.; Goltsman, E.; Rokhsar, D.S. Meraculous2: Fast accurate short-read assembly of large polymorphic genomes.</w:t>
+        <w:t xml:space="preserve">4. Chapman, J.A.; Ho, I.Y.; Goltsman, E.; Rokhsar, D.S. Meraculous2: Fast accurate short-read assembly of large polymorphic genomes.</w:t>
       </w:r>
       <w:r>
         <w:t xml:space="preserve"> </w:t>
@@ -1964,17 +2252,31 @@
         <w:t xml:space="preserve">2016</w:t>
       </w:r>
       <w:r>
+        <w:t xml:space="preserve">. Retrieved from</w:t>
+      </w:r>
+      <w:r>
+        <w:t xml:space="preserve"> </w:t>
+      </w:r>
+      <w:hyperlink r:id="rId52">
+        <w:r>
+          <w:rPr>
+            <w:rStyle w:val="Hyperlink"/>
+          </w:rPr>
+          <w:t xml:space="preserve">http://arxiv.org/abs/1608.01031</w:t>
+        </w:r>
+      </w:hyperlink>
+      <w:r>
         <w:t xml:space="preserve">.</w:t>
       </w:r>
     </w:p>
-    <w:bookmarkEnd w:id="48"/>
-    <w:bookmarkStart w:id="49" w:name="X94f9d95eb9b9f1c78d2e3faaf609513e07e0bde"/>
+    <w:bookmarkEnd w:id="53"/>
+    <w:bookmarkStart w:id="55" w:name="X94f9d95eb9b9f1c78d2e3faaf609513e07e0bde"/>
     <w:p>
       <w:pPr>
         <w:pStyle w:val="Bibliography"/>
       </w:pPr>
       <w:r>
-        <w:t xml:space="preserve">4. Goltsman, E.; Ho, I.; Rokhsar, D. Meraculous-2D: Haplotype-sensitive Assembly of Highly Heterozygous genomes.</w:t>
+        <w:t xml:space="preserve">5. Goltsman, E.; Ho, I.; Rokhsar, D. Meraculous-2D: Haplotype-sensitive Assembly of Highly Heterozygous genomes.</w:t>
       </w:r>
       <w:r>
         <w:t xml:space="preserve"> </w:t>
@@ -1995,17 +2297,77 @@
         <w:t xml:space="preserve">2017</w:t>
       </w:r>
       <w:r>
+        <w:t xml:space="preserve">. Retrieved from</w:t>
+      </w:r>
+      <w:r>
+        <w:t xml:space="preserve"> </w:t>
+      </w:r>
+      <w:hyperlink r:id="rId54">
+        <w:r>
+          <w:rPr>
+            <w:rStyle w:val="Hyperlink"/>
+          </w:rPr>
+          <w:t xml:space="preserve">http://arxiv.org/abs/1703.09852</w:t>
+        </w:r>
+      </w:hyperlink>
+      <w:r>
         <w:t xml:space="preserve">.</w:t>
       </w:r>
     </w:p>
-    <w:bookmarkEnd w:id="49"/>
-    <w:bookmarkStart w:id="50" w:name="ref-simaoBUSCOAssessingGenome2015"/>
+    <w:bookmarkEnd w:id="55"/>
+    <w:bookmarkStart w:id="57" w:name="ref-harropHMWDNAExtraction2018"/>
     <w:p>
       <w:pPr>
         <w:pStyle w:val="Bibliography"/>
       </w:pPr>
       <w:r>
-        <w:t xml:space="preserve">5. Simão, F.A.; Waterhouse, R.M.; Ioannidis, P.; Kriventseva, E.V.; Zdobnov, E.M. BUSCO: Assessing genome assembly and annotation completeness with single-copy orthologs.</w:t>
+        <w:t xml:space="preserve">6. Harrop, T. HMW DNA extraction for insects.</w:t>
+      </w:r>
+      <w:r>
+        <w:t xml:space="preserve"> </w:t>
+      </w:r>
+      <w:r>
+        <w:rPr>
+          <w:b/>
+        </w:rPr>
+        <w:t xml:space="preserve">2018</w:t>
+      </w:r>
+      <w:r>
+        <w:t xml:space="preserve">. doi:</w:t>
+      </w:r>
+      <w:r>
+        <w:t xml:space="preserve"> </w:t>
+      </w:r>
+      <w:hyperlink r:id="rId56">
+        <w:r>
+          <w:rPr>
+            <w:rStyle w:val="Hyperlink"/>
+          </w:rPr>
+          <w:t xml:space="preserve">10.17504/protocols.io.pnwdmfe</w:t>
+        </w:r>
+      </w:hyperlink>
+      <w:r>
+        <w:t xml:space="preserve">.</w:t>
+      </w:r>
+    </w:p>
+    <w:bookmarkEnd w:id="57"/>
+    <w:bookmarkStart w:id="58" w:name="ref-wickRrwickPorechop2020"/>
+    <w:p>
+      <w:pPr>
+        <w:pStyle w:val="Bibliography"/>
+      </w:pPr>
+      <w:r>
+        <w:t xml:space="preserve">7. Wick, R. Rrwick/Porechop 2020.</w:t>
+      </w:r>
+    </w:p>
+    <w:bookmarkEnd w:id="58"/>
+    <w:bookmarkStart w:id="60" w:name="ref-kolmogorovAssemblyLongErrorprone2019"/>
+    <w:p>
+      <w:pPr>
+        <w:pStyle w:val="Bibliography"/>
+      </w:pPr>
+      <w:r>
+        <w:t xml:space="preserve">8. Kolmogorov, M.; Yuan, J.; Lin, Y.; Pevzner, P.A. Assembly of long, error-prone reads using repeat graphs.</w:t>
       </w:r>
       <w:r>
         <w:t xml:space="preserve"> </w:t>
@@ -2014,6 +2376,51 @@
         <w:rPr>
           <w:i/>
         </w:rPr>
+        <w:t xml:space="preserve">Nature Biotechnology</w:t>
+      </w:r>
+      <w:r>
+        <w:t xml:space="preserve"> </w:t>
+      </w:r>
+      <w:r>
+        <w:rPr>
+          <w:b/>
+        </w:rPr>
+        <w:t xml:space="preserve">2019</w:t>
+      </w:r>
+      <w:r>
+        <w:t xml:space="preserve">, 1. doi:</w:t>
+      </w:r>
+      <w:r>
+        <w:t xml:space="preserve"> </w:t>
+      </w:r>
+      <w:hyperlink r:id="rId59">
+        <w:r>
+          <w:rPr>
+            <w:rStyle w:val="Hyperlink"/>
+          </w:rPr>
+          <w:t xml:space="preserve">10.1038/s41587-019-0072-8</w:t>
+        </w:r>
+      </w:hyperlink>
+      <w:r>
+        <w:t xml:space="preserve">.</w:t>
+      </w:r>
+    </w:p>
+    <w:bookmarkEnd w:id="60"/>
+    <w:bookmarkStart w:id="62" w:name="ref-simaoBUSCOAssessingGenome2015"/>
+    <w:p>
+      <w:pPr>
+        <w:pStyle w:val="Bibliography"/>
+      </w:pPr>
+      <w:r>
+        <w:t xml:space="preserve">9. Simão, F.A.; Waterhouse, R.M.; Ioannidis, P.; Kriventseva, E.V.; Zdobnov, E.M. BUSCO: Assessing genome assembly and annotation completeness with single-copy orthologs.</w:t>
+      </w:r>
+      <w:r>
+        <w:t xml:space="preserve"> </w:t>
+      </w:r>
+      <w:r>
+        <w:rPr>
+          <w:i/>
+        </w:rPr>
         <w:t xml:space="preserve">Bioinformatics</w:t>
       </w:r>
       <w:r>
@@ -2038,37 +2445,108 @@
         <w:t xml:space="preserve">31</w:t>
       </w:r>
       <w:r>
-        <w:t xml:space="preserve">, 3210–3212.</w:t>
-      </w:r>
-    </w:p>
-    <w:bookmarkEnd w:id="50"/>
-    <w:bookmarkStart w:id="51" w:name="ref-smitRepeatModelerOpen12015"/>
+        <w:t xml:space="preserve">, 3210–3212. doi:</w:t>
+      </w:r>
+      <w:r>
+        <w:t xml:space="preserve"> </w:t>
+      </w:r>
+      <w:hyperlink r:id="rId61">
+        <w:r>
+          <w:rPr>
+            <w:rStyle w:val="Hyperlink"/>
+          </w:rPr>
+          <w:t xml:space="preserve">10.1093/bioinformatics/btv351</w:t>
+        </w:r>
+      </w:hyperlink>
+      <w:r>
+        <w:t xml:space="preserve">.</w:t>
+      </w:r>
+    </w:p>
+    <w:bookmarkEnd w:id="62"/>
+    <w:bookmarkStart w:id="64" w:name="ref-roachPurgeHaplotigsAllelic2018"/>
     <w:p>
       <w:pPr>
         <w:pStyle w:val="Bibliography"/>
       </w:pPr>
       <w:r>
-        <w:t xml:space="preserve">6. Smit, A.F.A.; Hubley, R. RepeatModeler Open-1.0 2015.</w:t>
-      </w:r>
-    </w:p>
-    <w:bookmarkEnd w:id="51"/>
-    <w:bookmarkStart w:id="52" w:name="ref-smitRepeatMaskerOpen42015"/>
+        <w:t xml:space="preserve">10. Roach, M.J.; Schmidt, S.A.; Borneman, A.R. Purge Haplotigs: Allelic contig reassignment for third-gen diploid genome assemblies.</w:t>
+      </w:r>
+      <w:r>
+        <w:t xml:space="preserve"> </w:t>
+      </w:r>
+      <w:r>
+        <w:rPr>
+          <w:i/>
+        </w:rPr>
+        <w:t xml:space="preserve">BMC Bioinformatics</w:t>
+      </w:r>
+      <w:r>
+        <w:t xml:space="preserve"> </w:t>
+      </w:r>
+      <w:r>
+        <w:rPr>
+          <w:b/>
+        </w:rPr>
+        <w:t xml:space="preserve">2018</w:t>
+      </w:r>
+      <w:r>
+        <w:t xml:space="preserve">,</w:t>
+      </w:r>
+      <w:r>
+        <w:t xml:space="preserve"> </w:t>
+      </w:r>
+      <w:r>
+        <w:rPr>
+          <w:i/>
+        </w:rPr>
+        <w:t xml:space="preserve">19</w:t>
+      </w:r>
+      <w:r>
+        <w:t xml:space="preserve">, 460. doi:</w:t>
+      </w:r>
+      <w:r>
+        <w:t xml:space="preserve"> </w:t>
+      </w:r>
+      <w:hyperlink r:id="rId63">
+        <w:r>
+          <w:rPr>
+            <w:rStyle w:val="Hyperlink"/>
+          </w:rPr>
+          <w:t xml:space="preserve">10.1186/s12859-018-2485-7</w:t>
+        </w:r>
+      </w:hyperlink>
+      <w:r>
+        <w:t xml:space="preserve">.</w:t>
+      </w:r>
+    </w:p>
+    <w:bookmarkEnd w:id="64"/>
+    <w:bookmarkStart w:id="65" w:name="ref-smitRepeatModelerOpen12015"/>
     <w:p>
       <w:pPr>
         <w:pStyle w:val="Bibliography"/>
       </w:pPr>
       <w:r>
-        <w:t xml:space="preserve">7. Smit, A.F.A.; Hubley, R.; Green, P. RepeatMasker Open-4.0. 2015.</w:t>
-      </w:r>
-    </w:p>
-    <w:bookmarkEnd w:id="52"/>
-    <w:bookmarkStart w:id="53" w:name="X2e700f92c6894ae11db64f79d26700cf6bc7cef"/>
+        <w:t xml:space="preserve">11. Smit, A.F.A.; Hubley, R. RepeatModeler Open-1.0 2015.</w:t>
+      </w:r>
+    </w:p>
+    <w:bookmarkEnd w:id="65"/>
+    <w:bookmarkStart w:id="66" w:name="ref-smitRepeatMaskerOpen42015"/>
     <w:p>
       <w:pPr>
         <w:pStyle w:val="Bibliography"/>
       </w:pPr>
       <w:r>
-        <w:t xml:space="preserve">8. Köster, J.; Rahmann, S. Snakemake—a scalable bioinformatics workflow engine.</w:t>
+        <w:t xml:space="preserve">12. Smit, A.F.A.; Hubley, R.; Green, P. RepeatMasker Open-4.0. 2015.</w:t>
+      </w:r>
+    </w:p>
+    <w:bookmarkEnd w:id="66"/>
+    <w:bookmarkStart w:id="68" w:name="X2e700f92c6894ae11db64f79d26700cf6bc7cef"/>
+    <w:p>
+      <w:pPr>
+        <w:pStyle w:val="Bibliography"/>
+      </w:pPr>
+      <w:r>
+        <w:t xml:space="preserve">13. Köster, J.; Rahmann, S. Snakemake—a scalable bioinformatics workflow engine.</w:t>
       </w:r>
       <w:r>
         <w:t xml:space="preserve"> </w:t>
@@ -2101,17 +2579,31 @@
         <w:t xml:space="preserve">28</w:t>
       </w:r>
       <w:r>
-        <w:t xml:space="preserve">, 2520–2522.</w:t>
-      </w:r>
-    </w:p>
-    <w:bookmarkEnd w:id="53"/>
-    <w:bookmarkStart w:id="54" w:name="X86f5b1c0410ab16c725f5c26d810badc87f678c"/>
+        <w:t xml:space="preserve">, 2520–2522. doi:</w:t>
+      </w:r>
+      <w:r>
+        <w:t xml:space="preserve"> </w:t>
+      </w:r>
+      <w:hyperlink r:id="rId67">
+        <w:r>
+          <w:rPr>
+            <w:rStyle w:val="Hyperlink"/>
+          </w:rPr>
+          <w:t xml:space="preserve">10.1093/bioinformatics/bts480</w:t>
+        </w:r>
+      </w:hyperlink>
+      <w:r>
+        <w:t xml:space="preserve">.</w:t>
+      </w:r>
+    </w:p>
+    <w:bookmarkEnd w:id="68"/>
+    <w:bookmarkStart w:id="70" w:name="X86f5b1c0410ab16c725f5c26d810badc87f678c"/>
     <w:p>
       <w:pPr>
         <w:pStyle w:val="Bibliography"/>
       </w:pPr>
       <w:r>
-        <w:t xml:space="preserve">9. Kurtzer, G.M.; Sochat, V.; Bauer, M.W. Singularity: Scientific containers for mobility of compute.</w:t>
+        <w:t xml:space="preserve">14. Kurtzer, G.M.; Sochat, V.; Bauer, M.W. Singularity: Scientific containers for mobility of compute.</w:t>
       </w:r>
       <w:r>
         <w:t xml:space="preserve"> </w:t>
@@ -2144,17 +2636,31 @@
         <w:t xml:space="preserve">12</w:t>
       </w:r>
       <w:r>
-        <w:t xml:space="preserve">, e0177459.</w:t>
-      </w:r>
-    </w:p>
-    <w:bookmarkEnd w:id="54"/>
-    <w:bookmarkStart w:id="55" w:name="X7e5d3b19ecae1eb3c11e14192d9ddf88629ea2e"/>
+        <w:t xml:space="preserve">, e0177459. doi:</w:t>
+      </w:r>
+      <w:r>
+        <w:t xml:space="preserve"> </w:t>
+      </w:r>
+      <w:hyperlink r:id="rId69">
+        <w:r>
+          <w:rPr>
+            <w:rStyle w:val="Hyperlink"/>
+          </w:rPr>
+          <w:t xml:space="preserve">10.1371/journal.pone.0177459</w:t>
+        </w:r>
+      </w:hyperlink>
+      <w:r>
+        <w:t xml:space="preserve">.</w:t>
+      </w:r>
+    </w:p>
+    <w:bookmarkEnd w:id="70"/>
+    <w:bookmarkStart w:id="72" w:name="X7e5d3b19ecae1eb3c11e14192d9ddf88629ea2e"/>
     <w:p>
       <w:pPr>
         <w:pStyle w:val="Bibliography"/>
       </w:pPr>
       <w:r>
-        <w:t xml:space="preserve">10. Elshire, R.J.; Glaubitz, J.C.; Sun, Q.; Poland, J.A.; Kawamoto, K.; Buckler, E.S.; Mitchell, S.E. A Robust, Simple Genotyping-by-Sequencing (GBS) Approach for High Diversity Species.</w:t>
+        <w:t xml:space="preserve">15. Elshire, R.J.; Glaubitz, J.C.; Sun, Q.; Poland, J.A.; Kawamoto, K.; Buckler, E.S.; Mitchell, S.E. A Robust, Simple Genotyping-by-Sequencing (GBS) Approach for High Diversity Species.</w:t>
       </w:r>
       <w:r>
         <w:t xml:space="preserve"> </w:t>
@@ -2187,54 +2693,25 @@
         <w:t xml:space="preserve">6</w:t>
       </w:r>
       <w:r>
-        <w:t xml:space="preserve">, e19379.</w:t>
-      </w:r>
-    </w:p>
-    <w:bookmarkEnd w:id="55"/>
-    <w:bookmarkStart w:id="56" w:name="ref-roachPurgeHaplotigsAllelic2018"/>
-    <w:p>
-      <w:pPr>
-        <w:pStyle w:val="Bibliography"/>
-      </w:pPr>
-      <w:r>
-        <w:t xml:space="preserve">11. Roach, M.J.; Schmidt, S.A.; Borneman, A.R. Purge Haplotigs: Allelic contig reassignment for third-gen diploid genome assemblies.</w:t>
-      </w:r>
-      <w:r>
-        <w:t xml:space="preserve"> </w:t>
-      </w:r>
-      <w:r>
-        <w:rPr>
-          <w:i/>
-        </w:rPr>
-        <w:t xml:space="preserve">BMC Bioinformatics</w:t>
-      </w:r>
-      <w:r>
-        <w:t xml:space="preserve"> </w:t>
-      </w:r>
-      <w:r>
-        <w:rPr>
-          <w:b/>
-        </w:rPr>
-        <w:t xml:space="preserve">2018</w:t>
-      </w:r>
-      <w:r>
-        <w:t xml:space="preserve">,</w:t>
-      </w:r>
-      <w:r>
-        <w:t xml:space="preserve"> </w:t>
-      </w:r>
-      <w:r>
-        <w:rPr>
-          <w:i/>
-        </w:rPr>
-        <w:t xml:space="preserve">19</w:t>
-      </w:r>
-      <w:r>
-        <w:t xml:space="preserve">, 460.</w:t>
-      </w:r>
-    </w:p>
-    <w:bookmarkEnd w:id="56"/>
-    <w:bookmarkEnd w:id="57"/>
+        <w:t xml:space="preserve">, e19379. doi:</w:t>
+      </w:r>
+      <w:r>
+        <w:t xml:space="preserve"> </w:t>
+      </w:r>
+      <w:hyperlink r:id="rId71">
+        <w:r>
+          <w:rPr>
+            <w:rStyle w:val="Hyperlink"/>
+          </w:rPr>
+          <w:t xml:space="preserve">10.1371/journal.pone.0019379</w:t>
+        </w:r>
+      </w:hyperlink>
+      <w:r>
+        <w:t xml:space="preserve">.</w:t>
+      </w:r>
+    </w:p>
+    <w:bookmarkEnd w:id="72"/>
+    <w:bookmarkEnd w:id="73"/>
     <w:sectPr>
       <w:footerReference w:type="default" r:id="rId9"/>
       <w:type w:val="nextPage"/>
@@ -2724,9 +3201,6 @@
     <w:abstractNumId w:val="991"/>
   </w:num>
   <w:num w:numId="1003">
-    <w:abstractNumId w:val="991"/>
-  </w:num>
-  <w:num w:numId="1004">
     <w:abstractNumId w:val="991"/>
   </w:num>
 </w:numbering>

--- a/manuscript.docx
+++ b/manuscript.docx
@@ -6,9 +6,9 @@
       <w:pPr>
         <w:pStyle w:val="Heading1"/>
       </w:pPr>
-      <w:bookmarkStart w:id="20" w:name="X1583615d46b563c2da1a3badbb51539ab63aa54"/>
-      <w:r>
-        <w:t xml:space="preserve">Genetic variation associated with a geographical cline in New Zealand populations of Argentine Stem Weevil</w:t>
+      <w:bookmarkStart w:id="20" w:name="Xfe8cb19e24931627b06086f56c6aa5bfb1e74db"/>
+      <w:r>
+        <w:t xml:space="preserve">Genetic variation associated with a geographical cline in invasive populations of Argentine Stem Weevil</w:t>
       </w:r>
       <w:bookmarkEnd w:id="20"/>
     </w:p>
@@ -62,6 +62,60 @@
         <w:t xml:space="preserve"> </w:t>
       </w:r>
       <w:r>
+        <w:t xml:space="preserve">Shannon Taylor</w:t>
+      </w:r>
+      <w:r>
+        <w:rPr>
+          <w:vertAlign w:val="superscript"/>
+        </w:rPr>
+        <w:t xml:space="preserve">1</w:t>
+      </w:r>
+      <w:r>
+        <w:t xml:space="preserve">,</w:t>
+      </w:r>
+      <w:r>
+        <w:t xml:space="preserve"> </w:t>
+      </w:r>
+      <w:r>
+        <w:t xml:space="preserve">Sarah Inwood</w:t>
+      </w:r>
+      <w:r>
+        <w:rPr>
+          <w:vertAlign w:val="superscript"/>
+        </w:rPr>
+        <w:t xml:space="preserve">1</w:t>
+      </w:r>
+      <w:r>
+        <w:t xml:space="preserve">,</w:t>
+      </w:r>
+      <w:r>
+        <w:t xml:space="preserve"> </w:t>
+      </w:r>
+      <w:r>
+        <w:t xml:space="preserve">Siva Ganesh (</w:t>
+      </w:r>
+      <w:r>
+        <w:rPr>
+          <w:b/>
+        </w:rPr>
+        <w:t xml:space="preserve">sp?</w:t>
+      </w:r>
+      <w:r>
+        <w:t xml:space="preserve">)</w:t>
+      </w:r>
+      <w:r>
+        <w:rPr>
+          <w:vertAlign w:val="superscript"/>
+        </w:rPr>
+        <w:t xml:space="preserve">2</w:t>
+      </w:r>
+      <w:r>
+        <w:t xml:space="preserve">,</w:t>
+      </w:r>
+      <w:r>
+        <w:t xml:space="preserve"> </w:t>
+      </w:r>
+      <w:r>
         <w:t xml:space="preserve">Rachael Ashby</w:t>
       </w:r>
       <w:r>
@@ -69,36 +123,6 @@
           <w:vertAlign w:val="superscript"/>
         </w:rPr>
         <w:t xml:space="preserve">3</w:t>
-      </w:r>
-      <w:r>
-        <w:t xml:space="preserve">,</w:t>
-      </w:r>
-      <w:r>
-        <w:t xml:space="preserve"> </w:t>
-      </w:r>
-      <w:r>
-        <w:t xml:space="preserve">Shannon Taylor</w:t>
-      </w:r>
-      <w:r>
-        <w:rPr>
-          <w:vertAlign w:val="superscript"/>
-        </w:rPr>
-        <w:t xml:space="preserve">1</w:t>
-      </w:r>
-      <w:r>
-        <w:t xml:space="preserve">,</w:t>
-      </w:r>
-      <w:r>
-        <w:t xml:space="preserve"> </w:t>
-      </w:r>
-      <w:r>
-        <w:t xml:space="preserve">Sarah Inwood</w:t>
-      </w:r>
-      <w:r>
-        <w:rPr>
-          <w:vertAlign w:val="superscript"/>
-        </w:rPr>
-        <w:t xml:space="preserve">1</w:t>
       </w:r>
       <w:r>
         <w:t xml:space="preserve">,</w:t>
@@ -352,9 +376,96 @@
       <w:pPr>
         <w:pStyle w:val="Heading3"/>
       </w:pPr>
-      <w:bookmarkStart w:id="26" w:name="collections-etc."/>
-      <w:r>
-        <w:t xml:space="preserve">Collections</w:t>
+      <w:bookmarkStart w:id="26" w:name="population-sampling"/>
+      <w:r>
+        <w:t xml:space="preserve">Population sampling</w:t>
+      </w:r>
+      <w:bookmarkEnd w:id="26"/>
+    </w:p>
+    <w:p>
+      <w:pPr>
+        <w:pStyle w:val="FirstParagraph"/>
+      </w:pPr>
+      <w:r>
+        <w:rPr>
+          <w:b/>
+        </w:rPr>
+        <w:t xml:space="preserve">Weevil collection details from Goldson &amp; friends.</w:t>
+      </w:r>
+    </w:p>
+    <w:p>
+      <w:pPr>
+        <w:pStyle w:val="Heading3"/>
+      </w:pPr>
+      <w:bookmarkStart w:id="27" w:name="X8e720d5b6fbf911ff72371dec622dba3798d268"/>
+      <w:r>
+        <w:t xml:space="preserve">Reduced-representation genome sequencing and processing</w:t>
+      </w:r>
+      <w:bookmarkEnd w:id="27"/>
+    </w:p>
+    <w:p>
+      <w:pPr>
+        <w:pStyle w:val="FirstParagraph"/>
+      </w:pPr>
+      <w:r>
+        <w:rPr>
+          <w:b/>
+        </w:rPr>
+        <w:t xml:space="preserve">AgResearch details on DNA extraction, GBS.</w:t>
+      </w:r>
+      <w:r>
+        <w:t xml:space="preserve"> </w:t>
+      </w:r>
+      <w:r>
+        <w:t xml:space="preserve">We used a strict processing pipeline to prepare the raw GBS reads for locus assembly.</w:t>
+      </w:r>
+      <w:r>
+        <w:t xml:space="preserve"> </w:t>
+      </w:r>
+      <w:r>
+        <w:t xml:space="preserve">Samples were demultiplexed with zero allowed barcode mismatches to 91–93 b reads depending on barcode length.</w:t>
+      </w:r>
+      <w:r>
+        <w:t xml:space="preserve"> </w:t>
+      </w:r>
+      <w:r>
+        <w:t xml:space="preserve">Reads were trimmed by searching for adaptors with a minimum match of 11 b.</w:t>
+      </w:r>
+      <w:r>
+        <w:t xml:space="preserve"> </w:t>
+      </w:r>
+      <w:r>
+        <w:t xml:space="preserve">Reads shorter than 80 b after trimming were discarded.</w:t>
+      </w:r>
+      <w:r>
+        <w:t xml:space="preserve"> </w:t>
+      </w:r>
+      <w:r>
+        <w:t xml:space="preserve">All remaining reads were truncated to 80 b to account for unmatched adaptor sequence &lt; 11 b that may have been present at the end of reads.</w:t>
+      </w:r>
+      <w:r>
+        <w:t xml:space="preserve"> </w:t>
+      </w:r>
+      <w:r>
+        <w:t xml:space="preserve">To remove overamplified samples, we calculated the GC content for each library and discarded samples with median read GC &gt; 45%.</w:t>
+      </w:r>
+      <w:r>
+        <w:t xml:space="preserve"> </w:t>
+      </w:r>
+      <w:r>
+        <w:t xml:space="preserve">We followed the recommended steps for optimising parameters</w:t>
+      </w:r>
+      <w:r>
+        <w:t xml:space="preserve"> </w:t>
+      </w:r>
+      <w:r>
+        <w:t xml:space="preserve">[1,2]</w:t>
+      </w:r>
+      <w:r>
+        <w:t xml:space="preserve"> </w:t>
+      </w:r>
+      <w:r>
+        <w:t xml:space="preserve">before assembling loci</w:t>
       </w:r>
       <w:r>
         <w:t xml:space="preserve"> </w:t>
@@ -363,45 +474,28 @@
         <w:rPr>
           <w:i/>
         </w:rPr>
-        <w:t xml:space="preserve">etc</w:t>
+        <w:t xml:space="preserve">de novo</w:t>
+      </w:r>
+      <w:r>
+        <w:t xml:space="preserve"> </w:t>
+      </w:r>
+      <w:r>
+        <w:t xml:space="preserve">using Stacks</w:t>
+      </w:r>
+      <w:r>
+        <w:t xml:space="preserve"> </w:t>
+      </w:r>
+      <w:r>
+        <w:t xml:space="preserve">[3]</w:t>
       </w:r>
       <w:r>
         <w:t xml:space="preserve">.</w:t>
       </w:r>
-      <w:bookmarkEnd w:id="26"/>
-    </w:p>
-    <w:p>
-      <w:pPr>
-        <w:pStyle w:val="FirstParagraph"/>
-      </w:pPr>
-      <w:r>
-        <w:t xml:space="preserve">Weevils were collected from …</w:t>
-      </w:r>
-    </w:p>
-    <w:p>
-      <w:pPr>
-        <w:pStyle w:val="Heading3"/>
-      </w:pPr>
-      <w:bookmarkStart w:id="27" w:name="X8e720d5b6fbf911ff72371dec622dba3798d268"/>
-      <w:r>
-        <w:t xml:space="preserve">Reduced-representation genome sequencing and processing</w:t>
-      </w:r>
-      <w:bookmarkEnd w:id="27"/>
-    </w:p>
-    <w:p>
-      <w:pPr>
-        <w:pStyle w:val="FirstParagraph"/>
-      </w:pPr>
-      <w:r>
-        <w:t xml:space="preserve">DNA was extracted …</w:t>
-      </w:r>
-    </w:p>
-    <w:p>
-      <w:pPr>
-        <w:pStyle w:val="TextBody"/>
-      </w:pPr>
-      <w:r>
-        <w:t xml:space="preserve">The code we used to process the genotyping data is hosted at</w:t>
+      <w:r>
+        <w:t xml:space="preserve"> </w:t>
+      </w:r>
+      <w:r>
+        <w:t xml:space="preserve">The code we used to process the raw reads, optimise parameters and assemble loci is hosted at</w:t>
       </w:r>
       <w:r>
         <w:t xml:space="preserve"> </w:t>
@@ -437,23 +531,6 @@
     </w:p>
     <w:p>
       <w:pPr>
-        <w:pStyle w:val="TextBody"/>
-      </w:pPr>
-      <w:r>
-        <w:t xml:space="preserve">Map was plotted with the ggmap package for ggplot2</w:t>
-      </w:r>
-      <w:r>
-        <w:t xml:space="preserve"> </w:t>
-      </w:r>
-      <w:r>
-        <w:t xml:space="preserve">[1]</w:t>
-      </w:r>
-      <w:r>
-        <w:t xml:space="preserve">.</w:t>
-      </w:r>
-    </w:p>
-    <w:p>
-      <w:pPr>
         <w:pStyle w:val="Heading3"/>
       </w:pPr>
       <w:bookmarkStart w:id="30" w:name="genome-assembly"/>
@@ -491,19 +568,7 @@
         <w:t xml:space="preserve">Lolium multiflorum</w:t>
       </w:r>
       <w:r>
-        <w:t xml:space="preserve">) at</w:t>
-      </w:r>
-      <w:r>
-        <w:t xml:space="preserve"> </w:t>
-      </w:r>
-      <w:r>
-        <w:rPr>
-          <w:b/>
-        </w:rPr>
-        <w:t xml:space="preserve">Lincoln, New Zealand (?)</w:t>
-      </w:r>
-      <w:r>
-        <w:t xml:space="preserve">.</w:t>
+        <w:t xml:space="preserve">) at Lincoln, New Zealand.</w:t>
       </w:r>
       <w:r>
         <w:t xml:space="preserve"> </w:t>
@@ -527,7 +592,7 @@
         <w:t xml:space="preserve"> </w:t>
       </w:r>
       <w:r>
-        <w:t xml:space="preserve">[2]</w:t>
+        <w:t xml:space="preserve">[4]</w:t>
       </w:r>
       <w:r>
         <w:t xml:space="preserve">, the short-read-only genome was assembled with meraculous</w:t>
@@ -536,7 +601,7 @@
         <w:t xml:space="preserve"> </w:t>
       </w:r>
       <w:r>
-        <w:t xml:space="preserve">[3–5]</w:t>
+        <w:t xml:space="preserve">[5–7]</w:t>
       </w:r>
       <w:r>
         <w:t xml:space="preserve">.</w:t>
@@ -567,28 +632,13 @@
         <w:pStyle w:val="TextBody"/>
       </w:pPr>
       <w:r>
-        <w:t xml:space="preserve">To produce long reads from a single individual, we produced high molecular weight DNA from a single, male ASW collected from</w:t>
-      </w:r>
-      <w:r>
-        <w:t xml:space="preserve"> </w:t>
-      </w:r>
-      <w:r>
-        <w:rPr>
-          <w:b/>
-        </w:rPr>
-        <w:t xml:space="preserve">where?</w:t>
-      </w:r>
-      <w:r>
-        <w:t xml:space="preserve"> </w:t>
-      </w:r>
-      <w:r>
-        <w:t xml:space="preserve">using a modified QIAGEN Genomic-tip 20/G extraction protocol</w:t>
-      </w:r>
-      <w:r>
-        <w:t xml:space="preserve"> </w:t>
-      </w:r>
-      <w:r>
-        <w:t xml:space="preserve">[6]</w:t>
+        <w:t xml:space="preserve">To produce long reads from a single individual, we produced high molecular weight DNA from a single, male ASW collected from Ruakura, New Zealand, using a modified QIAGEN Genomic-tip 20/G extraction protocol</w:t>
+      </w:r>
+      <w:r>
+        <w:t xml:space="preserve"> </w:t>
+      </w:r>
+      <w:r>
+        <w:t xml:space="preserve">[8]</w:t>
       </w:r>
       <w:r>
         <w:t xml:space="preserve">.</w:t>
@@ -603,52 +653,48 @@
         <w:t xml:space="preserve"> </w:t>
       </w:r>
       <w:r>
-        <w:t xml:space="preserve">Amplified DNA was sequenced on</w:t>
-      </w:r>
-      <w:r>
-        <w:t xml:space="preserve"> </w:t>
-      </w:r>
-      <w:r>
-        <w:rPr>
-          <w:b/>
-        </w:rPr>
-        <w:t xml:space="preserve">X</w:t>
-      </w:r>
-      <w:r>
-        <w:t xml:space="preserve"> </w:t>
-      </w:r>
-      <w:r>
-        <w:t xml:space="preserve">R9.4.1 flowcells using a</w:t>
-      </w:r>
-      <w:r>
-        <w:t xml:space="preserve"> </w:t>
-      </w:r>
-      <w:r>
-        <w:rPr>
-          <w:b/>
-        </w:rPr>
-        <w:t xml:space="preserve">version</w:t>
-      </w:r>
-      <w:r>
-        <w:t xml:space="preserve"> </w:t>
-      </w:r>
-      <w:r>
-        <w:t xml:space="preserve">MinION sequencer (Oxford Nanopore Technologies).</w:t>
-      </w:r>
-      <w:r>
-        <w:t xml:space="preserve"> </w:t>
-      </w:r>
-      <w:r>
-        <w:t xml:space="preserve">We also produced reads from high molecular weight DNA from a pool of 20 unsexed individuals collected from</w:t>
-      </w:r>
-      <w:r>
-        <w:t xml:space="preserve"> </w:t>
-      </w:r>
-      <w:r>
-        <w:rPr>
-          <w:b/>
-        </w:rPr>
-        <w:t xml:space="preserve">where?</w:t>
+        <w:t xml:space="preserve">Amplified DNA was sequenced on 6 R9.4.1 flowcells using a MinION Mk1B sequencer (Oxford Nanopore Technologies).</w:t>
+      </w:r>
+      <w:r>
+        <w:t xml:space="preserve"> </w:t>
+      </w:r>
+      <w:r>
+        <w:t xml:space="preserve">We also extracted high molecular weight DNA from three pools, each of 20 unsexed individuals collected from Ruakura, New Zealand.</w:t>
+      </w:r>
+      <w:r>
+        <w:t xml:space="preserve"> </w:t>
+      </w:r>
+      <w:r>
+        <w:t xml:space="preserve">We sequenced this pooled DNA on 5 R9.4.1 flowcells, following the Genomic DNA by Ligation protocol (SQK-LSK109; Oxford Nanopore Technologies).</w:t>
+      </w:r>
+      <w:r>
+        <w:t xml:space="preserve"> </w:t>
+      </w:r>
+      <w:r>
+        <w:t xml:space="preserve">We removed adaptor sequences from the long reads with Porechop 0.2.4</w:t>
+      </w:r>
+      <w:r>
+        <w:t xml:space="preserve"> </w:t>
+      </w:r>
+      <w:hyperlink r:id="rId32">
+        <w:r>
+          <w:rPr>
+            <w:rStyle w:val="Hyperlink"/>
+          </w:rPr>
+          <w:t xml:space="preserve">github.com/rrwick/Porechop</w:t>
+        </w:r>
+      </w:hyperlink>
+      <w:r>
+        <w:t xml:space="preserve"> </w:t>
+      </w:r>
+      <w:r>
+        <w:t xml:space="preserve">and assembled with Flye 2.6</w:t>
+      </w:r>
+      <w:r>
+        <w:t xml:space="preserve"> </w:t>
+      </w:r>
+      <w:r>
+        <w:t xml:space="preserve">[9]</w:t>
       </w:r>
       <w:r>
         <w:t xml:space="preserve">.</w:t>
@@ -657,60 +703,12 @@
         <w:t xml:space="preserve"> </w:t>
       </w:r>
       <w:r>
-        <w:t xml:space="preserve">We sequenced this DNA on</w:t>
-      </w:r>
-      <w:r>
-        <w:t xml:space="preserve"> </w:t>
-      </w:r>
-      <w:r>
-        <w:rPr>
-          <w:b/>
-        </w:rPr>
-        <w:t xml:space="preserve">X</w:t>
-      </w:r>
-      <w:r>
-        <w:t xml:space="preserve"> </w:t>
-      </w:r>
-      <w:r>
-        <w:t xml:space="preserve">R9.4.1 flowcells, following the Genomic DNA by Ligation protocol (SQK-LSK109; Oxford Nanopore Technologies).</w:t>
-      </w:r>
-      <w:r>
-        <w:t xml:space="preserve"> </w:t>
-      </w:r>
-      <w:r>
-        <w:t xml:space="preserve">We removed adaptor sequences from the long reads with Porechop 0.2.4</w:t>
-      </w:r>
-      <w:r>
-        <w:t xml:space="preserve"> </w:t>
-      </w:r>
-      <w:r>
-        <w:t xml:space="preserve">[7]</w:t>
-      </w:r>
-      <w:r>
-        <w:t xml:space="preserve"> </w:t>
-      </w:r>
-      <w:r>
-        <w:t xml:space="preserve">and assembled with Flye 2.6</w:t>
-      </w:r>
-      <w:r>
-        <w:t xml:space="preserve"> </w:t>
-      </w:r>
-      <w:r>
-        <w:t xml:space="preserve">[8]</w:t>
-      </w:r>
-      <w:r>
-        <w:t xml:space="preserve">.</w:t>
-      </w:r>
-      <w:r>
-        <w:t xml:space="preserve"> </w:t>
-      </w:r>
-      <w:r>
         <w:t xml:space="preserve">Reproducible code for assembling and assessing the long-read ASW genomes is hosted at</w:t>
       </w:r>
       <w:r>
         <w:t xml:space="preserve"> </w:t>
       </w:r>
-      <w:hyperlink r:id="rId32">
+      <w:hyperlink r:id="rId33">
         <w:r>
           <w:rPr>
             <w:rStyle w:val="Hyperlink"/>
@@ -727,13 +725,13 @@
         <w:pStyle w:val="TextBody"/>
       </w:pPr>
       <w:r>
-        <w:t xml:space="preserve">All genome assemblies were assessed using assembly size and contiguity statistics and BUSCO analysis</w:t>
-      </w:r>
-      <w:r>
-        <w:t xml:space="preserve"> </w:t>
-      </w:r>
-      <w:r>
-        <w:t xml:space="preserve">[9]</w:t>
+        <w:t xml:space="preserve">All genome assemblies were assessed using size and contiguity statistics and BUSCO analysis</w:t>
+      </w:r>
+      <w:r>
+        <w:t xml:space="preserve"> </w:t>
+      </w:r>
+      <w:r>
+        <w:t xml:space="preserve">[10]</w:t>
       </w:r>
       <w:r>
         <w:t xml:space="preserve">.</w:t>
@@ -742,13 +740,13 @@
         <w:t xml:space="preserve"> </w:t>
       </w:r>
       <w:r>
-        <w:t xml:space="preserve">Assemblies that had a high rate of duplicated BUSCO genes were curated with Purge Haplotigs 0b9afdf</w:t>
-      </w:r>
-      <w:r>
-        <w:t xml:space="preserve"> </w:t>
-      </w:r>
-      <w:r>
-        <w:t xml:space="preserve">[10]</w:t>
+        <w:t xml:space="preserve">Redundant contigs were removed from the combined, long read assembly with Purge Haplotigs 0b9afdf</w:t>
+      </w:r>
+      <w:r>
+        <w:t xml:space="preserve"> </w:t>
+      </w:r>
+      <w:r>
+        <w:t xml:space="preserve">[11]</w:t>
       </w:r>
       <w:r>
         <w:t xml:space="preserve"> </w:t>
@@ -760,19 +758,24 @@
         <w:t xml:space="preserve"> </w:t>
       </w:r>
       <w:r>
-        <w:t xml:space="preserve">We used RepeatModeler</w:t>
-      </w:r>
-      <w:r>
-        <w:t xml:space="preserve"> </w:t>
-      </w:r>
-      <w:r>
-        <w:t xml:space="preserve">[11]</w:t>
-      </w:r>
-      <w:r>
-        <w:t xml:space="preserve"> </w:t>
-      </w:r>
-      <w:r>
-        <w:t xml:space="preserve">and RepeatMasker</w:t>
+        <w:t xml:space="preserve">We used the Dfam TE Tools Container v1.1</w:t>
+      </w:r>
+      <w:r>
+        <w:t xml:space="preserve"> </w:t>
+      </w:r>
+      <w:hyperlink r:id="rId34">
+        <w:r>
+          <w:rPr>
+            <w:rStyle w:val="Hyperlink"/>
+          </w:rPr>
+          <w:t xml:space="preserve">github.com/Dfam-consortium/TETools</w:t>
+        </w:r>
+      </w:hyperlink>
+      <w:r>
+        <w:t xml:space="preserve"> </w:t>
+      </w:r>
+      <w:r>
+        <w:t xml:space="preserve">with RepeatModeler 2.0.1</w:t>
       </w:r>
       <w:r>
         <w:t xml:space="preserve"> </w:t>
@@ -784,6 +787,18 @@
         <w:t xml:space="preserve"> </w:t>
       </w:r>
       <w:r>
+        <w:t xml:space="preserve">and RepeatMasker 4.1.0</w:t>
+      </w:r>
+      <w:r>
+        <w:t xml:space="preserve"> </w:t>
+      </w:r>
+      <w:r>
+        <w:t xml:space="preserve">[13]</w:t>
+      </w:r>
+      <w:r>
+        <w:t xml:space="preserve"> </w:t>
+      </w:r>
+      <w:r>
         <w:t xml:space="preserve">to estimate the repeat content of the long read genomes.</w:t>
       </w:r>
     </w:p>
@@ -791,7 +806,7 @@
       <w:pPr>
         <w:pStyle w:val="Heading3"/>
       </w:pPr>
-      <w:bookmarkStart w:id="33" w:name="genome-based-analyses-fst-etc.-etc."/>
+      <w:bookmarkStart w:id="35" w:name="genome-based-analyses-fst-etc.-etc."/>
       <w:r>
         <w:t xml:space="preserve">Genome-based analyses,</w:t>
       </w:r>
@@ -813,7 +828,7 @@
       <w:r>
         <w:t xml:space="preserve">, etc. etc.</w:t>
       </w:r>
-      <w:bookmarkEnd w:id="33"/>
+      <w:bookmarkEnd w:id="35"/>
     </w:p>
     <w:p>
       <w:pPr>
@@ -849,11 +864,11 @@
       <w:pPr>
         <w:pStyle w:val="Heading3"/>
       </w:pPr>
-      <w:bookmarkStart w:id="34" w:name="reproducibility-and-data-availability"/>
+      <w:bookmarkStart w:id="36" w:name="reproducibility-and-data-availability"/>
       <w:r>
         <w:t xml:space="preserve">Reproducibility and data availability</w:t>
       </w:r>
-      <w:bookmarkEnd w:id="34"/>
+      <w:bookmarkEnd w:id="36"/>
     </w:p>
     <w:p>
       <w:pPr>
@@ -893,7 +908,7 @@
         <w:t xml:space="preserve"> </w:t>
       </w:r>
       <w:r>
-        <w:t xml:space="preserve">[13]</w:t>
+        <w:t xml:space="preserve">[14]</w:t>
       </w:r>
       <w:r>
         <w:t xml:space="preserve"> </w:t>
@@ -914,7 +929,7 @@
         <w:t xml:space="preserve"> </w:t>
       </w:r>
       <w:r>
-        <w:t xml:space="preserve">[14]</w:t>
+        <w:t xml:space="preserve">[15]</w:t>
       </w:r>
       <w:r>
         <w:t xml:space="preserve"> </w:t>
@@ -964,7 +979,7 @@
       <w:r>
         <w:t xml:space="preserve"> </w:t>
       </w:r>
-      <w:hyperlink r:id="rId35">
+      <w:hyperlink r:id="rId37">
         <w:r>
           <w:rPr>
             <w:rStyle w:val="Hyperlink"/>
@@ -980,58 +995,43 @@
       <w:pPr>
         <w:pStyle w:val="Heading2"/>
       </w:pPr>
-      <w:bookmarkStart w:id="36" w:name="results"/>
+      <w:bookmarkStart w:id="38" w:name="results"/>
       <w:r>
         <w:t xml:space="preserve">Results</w:t>
       </w:r>
-      <w:bookmarkEnd w:id="36"/>
+      <w:bookmarkEnd w:id="38"/>
     </w:p>
     <w:p>
       <w:pPr>
         <w:pStyle w:val="Heading3"/>
       </w:pPr>
-      <w:bookmarkStart w:id="37" w:name="X0e4df02d512cb7f0df309420b8cde32a960a87d"/>
+      <w:bookmarkStart w:id="39" w:name="X0e4df02d512cb7f0df309420b8cde32a960a87d"/>
       <w:r>
         <w:t xml:space="preserve">Variation in NZ populations of Argentine stem weevil</w:t>
       </w:r>
-      <w:bookmarkEnd w:id="37"/>
+      <w:bookmarkEnd w:id="39"/>
     </w:p>
     <w:p>
       <w:pPr>
         <w:pStyle w:val="FirstParagraph"/>
       </w:pPr>
       <w:r>
-        <w:t xml:space="preserve">To measure the variation in NZ populations of ASW, we collected individuals from 7 sites in the North Island and 5 sites in the South Island of New Zealand (Figure 1A).</w:t>
-      </w:r>
-      <w:r>
-        <w:t xml:space="preserve"> </w:t>
-      </w:r>
-      <w:r>
-        <w:t xml:space="preserve">We genotyped each individual separately using a modified genotyping-by-sequencing (GBS) protocol (</w:t>
-      </w:r>
-      <w:r>
-        <w:rPr>
-          <w:b/>
-        </w:rPr>
-        <w:t xml:space="preserve">Are we calling it gbs? Ref for the protocol used by AgResearch?</w:t>
-      </w:r>
-      <w:r>
-        <w:t xml:space="preserve">;</w:t>
-      </w:r>
-      <w:r>
-        <w:t xml:space="preserve"> </w:t>
-      </w:r>
-      <w:r>
-        <w:t xml:space="preserve">[15]</w:t>
-      </w:r>
-      <w:r>
-        <w:t xml:space="preserve">).</w:t>
-      </w:r>
-      <w:r>
-        <w:t xml:space="preserve"> </w:t>
-      </w:r>
-      <w:r>
-        <w:t xml:space="preserve">We found lots of variation.</w:t>
+        <w:t xml:space="preserve">To measure the variation in New Zealand populations of ASW, we collected individuals from 7 sites in the North Island and 5 sites in the South Island of New Zealand (Figure 1A).</w:t>
+      </w:r>
+      <w:r>
+        <w:t xml:space="preserve"> </w:t>
+      </w:r>
+      <w:r>
+        <w:t xml:space="preserve">We genotyped individuals using a modified genotyping-by-sequencing (GBS) protocol</w:t>
+      </w:r>
+      <w:r>
+        <w:t xml:space="preserve"> </w:t>
+      </w:r>
+      <w:r>
+        <w:t xml:space="preserve">[16]</w:t>
+      </w:r>
+      <w:r>
+        <w:t xml:space="preserve">.</w:t>
       </w:r>
     </w:p>
     <w:p>
@@ -1041,20 +1041,20 @@
       <w:r>
         <w:drawing>
           <wp:inline>
-            <wp:extent cx="3048000" cy="3048000"/>
+            <wp:extent cx="5943600" cy="2965621"/>
             <wp:effectExtent b="0" l="0" r="0" t="0"/>
-            <wp:docPr descr="Figure 1A. Weevil sampling locations. We collected Argentine stem weevils from 4 locations in the North Island and 7 locations in the South Island of New Zealand. The number of weevils genotyped from each location is show on the map. " title="" id="1" name="Picture"/>
+            <wp:docPr descr="Figure 1. A Weevil sampling locations. We collected Argentine stem weevils from 4 locations in the North Island and 6 locations in the South Island of New Zealand. The number of weevils genotyped from each location is show on the map. The map was plotted with the ggmap package for ggplot2 [17].  B Pricipal components analysis (PCA) of 112 individuals genotyped at 22,397 loci. The first two principal components (PC1 and PC2) are shown. The populations overlap on PC1 and PC2, but weevils sampled from higher latitudes tend to have lower scores on PC1 and PC2. PC1 and PC2 together explain 12.7% of variance in the dataset, indicating a high level of unstructured genetic variation in weevil populations." title="" id="1" name="Picture"/>
             <a:graphic>
               <a:graphicData uri="http://schemas.openxmlformats.org/drawingml/2006/picture">
                 <pic:pic>
                   <pic:nvPicPr>
-                    <pic:cNvPr descr="fig/location_map.pdf" id="0" name="Picture"/>
+                    <pic:cNvPr descr="fig/figure_1.pdf" id="0" name="Picture"/>
                     <pic:cNvPicPr>
                       <a:picLocks noChangeArrowheads="1" noChangeAspect="1"/>
                     </pic:cNvPicPr>
                   </pic:nvPicPr>
                   <pic:blipFill>
-                    <a:blip r:embed="rId38"/>
+                    <a:blip r:embed="rId40"/>
                     <a:stretch>
                       <a:fillRect/>
                     </a:stretch>
@@ -1062,7 +1062,7 @@
                   <pic:spPr bwMode="auto">
                     <a:xfrm>
                       <a:off x="0" y="0"/>
-                      <a:ext cx="3048000" cy="3048000"/>
+                      <a:ext cx="5943600" cy="2965621"/>
                     </a:xfrm>
                     <a:prstGeom prst="rect">
                       <a:avLst/>
@@ -1089,7 +1089,16 @@
         <w:rPr>
           <w:b/>
         </w:rPr>
-        <w:t xml:space="preserve">Figure 1A.</w:t>
+        <w:t xml:space="preserve">Figure 1.</w:t>
+      </w:r>
+      <w:r>
+        <w:t xml:space="preserve"> </w:t>
+      </w:r>
+      <w:r>
+        <w:rPr>
+          <w:b/>
+        </w:rPr>
+        <w:t xml:space="preserve">A</w:t>
       </w:r>
       <w:r>
         <w:t xml:space="preserve"> </w:t>
@@ -1101,7 +1110,7 @@
         <w:t xml:space="preserve"> </w:t>
       </w:r>
       <w:r>
-        <w:t xml:space="preserve">We collected Argentine stem weevils from 4 locations in the North Island and 7 locations in the South Island of New Zealand.</w:t>
+        <w:t xml:space="preserve">We collected Argentine stem weevils from 4 locations in the North Island and 6 locations in the South Island of New Zealand.</w:t>
       </w:r>
       <w:r>
         <w:t xml:space="preserve"> </w:t>
@@ -1112,86 +1121,64 @@
       <w:r>
         <w:t xml:space="preserve"> </w:t>
       </w:r>
-    </w:p>
-    <w:p>
-      <w:pPr>
-        <w:pStyle w:val="CaptionedFigure"/>
-      </w:pPr>
-      <w:r>
-        <w:drawing>
-          <wp:inline>
-            <wp:extent cx="5943600" cy="4457700"/>
-            <wp:effectExtent b="0" l="0" r="0" t="0"/>
-            <wp:docPr descr="Figure 1B. B. Pricipal components analysis showing first two principal components. C. Some figure showing the high heterozygosity." title="" id="1" name="Picture"/>
-            <a:graphic>
-              <a:graphicData uri="http://schemas.openxmlformats.org/drawingml/2006/picture">
-                <pic:pic>
-                  <pic:nvPicPr>
-                    <pic:cNvPr descr="/home/tom/Projects/stacks-asw/dapc.pdf" id="0" name="Picture"/>
-                    <pic:cNvPicPr>
-                      <a:picLocks noChangeArrowheads="1" noChangeAspect="1"/>
-                    </pic:cNvPicPr>
-                  </pic:nvPicPr>
-                  <pic:blipFill>
-                    <a:blip r:embed="rId39"/>
-                    <a:stretch>
-                      <a:fillRect/>
-                    </a:stretch>
-                  </pic:blipFill>
-                  <pic:spPr bwMode="auto">
-                    <a:xfrm>
-                      <a:off x="0" y="0"/>
-                      <a:ext cx="5943600" cy="4457700"/>
-                    </a:xfrm>
-                    <a:prstGeom prst="rect">
-                      <a:avLst/>
-                    </a:prstGeom>
-                    <a:noFill/>
-                    <a:ln w="9525">
-                      <a:noFill/>
-                      <a:headEnd/>
-                      <a:tailEnd/>
-                    </a:ln>
-                  </pic:spPr>
-                </pic:pic>
-              </a:graphicData>
-            </a:graphic>
-          </wp:inline>
-        </w:drawing>
-      </w:r>
-    </w:p>
-    <w:p>
-      <w:pPr>
-        <w:pStyle w:val="ImageCaption"/>
-      </w:pPr>
+      <w:r>
+        <w:t xml:space="preserve">The map was plotted with the ggmap package for ggplot2</w:t>
+      </w:r>
+      <w:r>
+        <w:t xml:space="preserve"> </w:t>
+      </w:r>
+      <w:r>
+        <w:t xml:space="preserve">[17]</w:t>
+      </w:r>
+      <w:r>
+        <w:t xml:space="preserve">.</w:t>
+      </w:r>
+      <w:r>
+        <w:t xml:space="preserve"> </w:t>
+      </w:r>
+      <w:r>
+        <w:t xml:space="preserve"> </w:t>
+      </w:r>
       <w:r>
         <w:rPr>
           <w:b/>
         </w:rPr>
-        <w:t xml:space="preserve">Figure 1B.</w:t>
-      </w:r>
-      <w:r>
-        <w:t xml:space="preserve"> </w:t>
-      </w:r>
-      <w:r>
-        <w:t xml:space="preserve">B. Pricipal components analysis showing first two principal components.</w:t>
-      </w:r>
-      <w:r>
-        <w:t xml:space="preserve"> </w:t>
-      </w:r>
-      <w:r>
-        <w:t xml:space="preserve">C. Some figure showing the high heterozygosity.</w:t>
+        <w:t xml:space="preserve">B</w:t>
+      </w:r>
+      <w:r>
+        <w:t xml:space="preserve"> </w:t>
+      </w:r>
+      <w:r>
+        <w:t xml:space="preserve">Pricipal components analysis (PCA) of 112 individuals genotyped at 22,397 loci.</w:t>
+      </w:r>
+      <w:r>
+        <w:t xml:space="preserve"> </w:t>
+      </w:r>
+      <w:r>
+        <w:t xml:space="preserve">The first two principal components (PC1 and PC2) are shown.</w:t>
+      </w:r>
+      <w:r>
+        <w:t xml:space="preserve"> </w:t>
+      </w:r>
+      <w:r>
+        <w:t xml:space="preserve">The populations overlap on PC1 and PC2, but weevils sampled from higher latitudes tend to have lower scores on PC1 and PC2.</w:t>
+      </w:r>
+      <w:r>
+        <w:t xml:space="preserve"> </w:t>
+      </w:r>
+      <w:r>
+        <w:t xml:space="preserve">PC1 and PC2 together explain 12.7% of variance in the dataset, indicating a high level of unstructured genetic variation in weevil populations.</w:t>
       </w:r>
     </w:p>
     <w:p>
       <w:pPr>
         <w:pStyle w:val="Heading3"/>
       </w:pPr>
-      <w:bookmarkStart w:id="40" w:name="the-argentine-stem-weevil-genome"/>
+      <w:bookmarkStart w:id="41" w:name="the-argentine-stem-weevil-genome"/>
       <w:r>
         <w:t xml:space="preserve">The Argentine stem weevil genome</w:t>
       </w:r>
-      <w:bookmarkEnd w:id="40"/>
+      <w:bookmarkEnd w:id="41"/>
     </w:p>
     <w:p>
       <w:pPr>
@@ -1222,7 +1209,7 @@
         <w:t xml:space="preserve">k</w:t>
       </w:r>
       <w:r>
-        <w:t xml:space="preserve">-mer analysis on the raw reads suggested genomic repeat content of at least 28% and 2.1% heterozygosity (</w:t>
+        <w:t xml:space="preserve">-mer analysis on the raw short reads suggested 2.1% heterozygosity and a genomic repeat content of at least 28% (</w:t>
       </w:r>
       <w:r>
         <w:rPr>
@@ -1324,7 +1311,7 @@
         <w:t xml:space="preserve"> </w:t>
       </w:r>
       <w:r>
-        <w:t xml:space="preserve">To improve assembly across long repeats, we produced a second ONT dataset with longer reads from HMW DNA from a two pools of 20 individuals each.</w:t>
+        <w:t xml:space="preserve">To improve assembly across long repeats, we produced a second ONT dataset with longer reads from HMW DNA from two pools of 20 individuals each.</w:t>
       </w:r>
       <w:r>
         <w:t xml:space="preserve"> </w:t>
@@ -1357,10 +1344,70 @@
         <w:t xml:space="preserve"> </w:t>
       </w:r>
       <w:r>
+        <w:t xml:space="preserve">Assembling the long reads from the pooled sample alone resulted in a more contiguous genome, but with lower BUSCO scores (Table 1).</w:t>
+      </w:r>
+      <w:r>
+        <w:t xml:space="preserve"> </w:t>
+      </w:r>
+      <w:r>
+        <w:t xml:space="preserve">We constructed a combined, long-read genome using the pooled, long-read dataset for contig construction, and the single-individual, long-read dataset for assembly polishing.</w:t>
+      </w:r>
+      <w:r>
+        <w:t xml:space="preserve"> </w:t>
+      </w:r>
+      <w:r>
+        <w:t xml:space="preserve">This improved the BUSCO scores, but produced a large number of redundant contigs (Table 1), presumably because of the high rate of heterozygosity in the pooled, long-read dataset.</w:t>
+      </w:r>
+      <w:r>
+        <w:t xml:space="preserve"> </w:t>
+      </w:r>
+      <w:r>
+        <w:t xml:space="preserve">Finally, we used the PCR-free, short read sequencing data from a single individual with the Purge Haplotigs pipeline to remove redundant contigs from the combined long read assembly</w:t>
+      </w:r>
+      <w:r>
+        <w:t xml:space="preserve"> </w:t>
+      </w:r>
+      <w:r>
+        <w:t xml:space="preserve">[11]</w:t>
+      </w:r>
+      <w:r>
+        <w:t xml:space="preserve">.</w:t>
+      </w:r>
+      <w:r>
+        <w:t xml:space="preserve"> </w:t>
+      </w:r>
+      <w:r>
+        <w:t xml:space="preserve">This resulted in a final draft assembly of 1.1 GB with an</w:t>
+      </w:r>
+      <w:r>
+        <w:t xml:space="preserve"> </w:t>
+      </w:r>
+      <w:r>
+        <w:rPr>
+          <w:i/>
+        </w:rPr>
+        <w:t xml:space="preserve">N</w:t>
+      </w:r>
+      <w:r>
+        <w:rPr>
+          <w:vertAlign w:val="subscript"/>
+        </w:rPr>
+        <w:t xml:space="preserve">50</w:t>
+      </w:r>
+      <w:r>
+        <w:t xml:space="preserve"> </w:t>
+      </w:r>
+      <w:r>
+        <w:t xml:space="preserve">length of 122.3 kb and a BUSCO completeness of 83.9%.</w:t>
+      </w:r>
+      <w:r>
+        <w:t xml:space="preserve"> </w:t>
+      </w:r>
+      <w:r>
         <w:rPr>
           <w:b/>
         </w:rPr>
-        <w:t xml:space="preserve">For completeness, assemble the pooled genome alone?</w:t>
+        <w:t xml:space="preserve">Something about the repetitiveness</w:t>
       </w:r>
       <w:r>
         <w:t xml:space="preserve">.</w:t>
@@ -1369,60 +1416,21 @@
         <w:t xml:space="preserve"> </w:t>
       </w:r>
       <w:r>
-        <w:t xml:space="preserve">We constructed a combined, long-read genome using the pooled, long-read dataset for contig construction, and the single-individual, long-read dataset for assembly polishing.</w:t>
-      </w:r>
-      <w:r>
-        <w:t xml:space="preserve"> </w:t>
-      </w:r>
-      <w:r>
-        <w:t xml:space="preserve">This resulted in a more contiguous assembly, but a large number of redundant contigs (Table 1), presumably because of the high rate of heterozygosity in the pooled, long-read dataset.</w:t>
-      </w:r>
-      <w:r>
-        <w:t xml:space="preserve"> </w:t>
-      </w:r>
-      <w:r>
-        <w:t xml:space="preserve">We produced a final draft assembly of 1.1 GB (Table 1) by using the PCR-free, short read sequencing data from a single individual with the purge_haplotigs pipeline to remove redundant contigs from the combined long read assembly</w:t>
-      </w:r>
-      <w:r>
-        <w:t xml:space="preserve"> </w:t>
-      </w:r>
-      <w:r>
-        <w:t xml:space="preserve">[10]</w:t>
-      </w:r>
-      <w:r>
-        <w:t xml:space="preserve">.</w:t>
-      </w:r>
-      <w:r>
-        <w:t xml:space="preserve"> </w:t>
-      </w:r>
+        <w:t xml:space="preserve">We used this final draft genome for all subsequent analyses.</w:t>
+      </w:r>
+    </w:p>
+    <w:p>
+      <w:pPr>
+        <w:pStyle w:val="TableCaption"/>
+      </w:pPr>
       <w:r>
         <w:rPr>
           <w:b/>
         </w:rPr>
-        <w:t xml:space="preserve">Something about the repetitiveness</w:t>
-      </w:r>
-      <w:r>
-        <w:t xml:space="preserve">.</w:t>
-      </w:r>
-      <w:r>
-        <w:t xml:space="preserve"> </w:t>
-      </w:r>
-      <w:r>
-        <w:t xml:space="preserve">We used our final draft genome for all subsequent analyses.</w:t>
-      </w:r>
-    </w:p>
-    <w:p>
-      <w:pPr>
-        <w:pStyle w:val="TableCaption"/>
-      </w:pPr>
-      <w:r>
-        <w:rPr>
-          <w:b/>
-        </w:rPr>
         <w:t xml:space="preserve">Table 1</w:t>
       </w:r>
       <w:r>
-        <w:t xml:space="preserve">. Assembly statistics for draft and intermediate assemblies.</w:t>
+        <w:t xml:space="preserve">. Assembly statistics for the final draft genome and intermediate assemblies. n.d.: not determined.</w:t>
       </w:r>
     </w:p>
     <w:tbl>
@@ -1430,7 +1438,7 @@
         <w:tblStyle w:val="Table"/>
         <w:tblW w:type="pct" w:w="4999.999999999999"/>
         <w:tblLook w:firstRow="1"/>
-        <w:tblCaption w:val="Table 1. Assembly statistics for draft and intermediate assemblies."/>
+        <w:tblCaption w:val="Table 1. Assembly statistics for the final draft genome and intermediate assemblies. n.d.: not determined."/>
       </w:tblPr>
       <w:tblGrid>
         <w:gridCol w:w="1853"/>
@@ -1593,7 +1601,7 @@
               <w:jc w:val="center"/>
             </w:pPr>
             <w:r>
-              <w:t xml:space="preserve">x</w:t>
+              <w:t xml:space="preserve">1.2</w:t>
             </w:r>
           </w:p>
         </w:tc>
@@ -1604,7 +1612,7 @@
               <w:jc w:val="center"/>
             </w:pPr>
             <w:r>
-              <w:t xml:space="preserve">x</w:t>
+              <w:t xml:space="preserve">1.2</w:t>
             </w:r>
           </w:p>
         </w:tc>
@@ -1615,7 +1623,7 @@
               <w:jc w:val="center"/>
             </w:pPr>
             <w:r>
-              <w:t xml:space="preserve">x</w:t>
+              <w:t xml:space="preserve">1.7</w:t>
             </w:r>
           </w:p>
         </w:tc>
@@ -1670,7 +1678,7 @@
               <w:jc w:val="center"/>
             </w:pPr>
             <w:r>
-              <w:t xml:space="preserve">x</w:t>
+              <w:t xml:space="preserve">4523</w:t>
             </w:r>
           </w:p>
         </w:tc>
@@ -1681,7 +1689,7 @@
               <w:jc w:val="center"/>
             </w:pPr>
             <w:r>
-              <w:t xml:space="preserve">x</w:t>
+              <w:t xml:space="preserve">2958</w:t>
             </w:r>
           </w:p>
         </w:tc>
@@ -1692,7 +1700,7 @@
               <w:jc w:val="center"/>
             </w:pPr>
             <w:r>
-              <w:t xml:space="preserve">x</w:t>
+              <w:t xml:space="preserve">5281</w:t>
             </w:r>
           </w:p>
         </w:tc>
@@ -1753,7 +1761,7 @@
               <w:jc w:val="center"/>
             </w:pPr>
             <w:r>
-              <w:t xml:space="preserve">x</w:t>
+              <w:t xml:space="preserve">74.4</w:t>
             </w:r>
           </w:p>
         </w:tc>
@@ -1764,7 +1772,7 @@
               <w:jc w:val="center"/>
             </w:pPr>
             <w:r>
-              <w:t xml:space="preserve">x</w:t>
+              <w:t xml:space="preserve">112.6</w:t>
             </w:r>
           </w:p>
         </w:tc>
@@ -1775,7 +1783,7 @@
               <w:jc w:val="center"/>
             </w:pPr>
             <w:r>
-              <w:t xml:space="preserve">x</w:t>
+              <w:t xml:space="preserve">86.4</w:t>
             </w:r>
           </w:p>
         </w:tc>
@@ -1844,7 +1852,7 @@
               <w:jc w:val="center"/>
             </w:pPr>
             <w:r>
-              <w:t xml:space="preserve">x</w:t>
+              <w:t xml:space="preserve">71.0</w:t>
             </w:r>
           </w:p>
         </w:tc>
@@ -1924,7 +1932,7 @@
               <w:jc w:val="center"/>
             </w:pPr>
             <w:r>
-              <w:t xml:space="preserve">x</w:t>
+              <w:t xml:space="preserve">5.9</w:t>
             </w:r>
           </w:p>
         </w:tc>
@@ -2024,11 +2032,11 @@
       <w:pPr>
         <w:pStyle w:val="Heading3"/>
       </w:pPr>
-      <w:bookmarkStart w:id="41" w:name="X53f798f8dda806488ebc8b15e3612250f1e8c85"/>
+      <w:bookmarkStart w:id="42" w:name="X53f798f8dda806488ebc8b15e3612250f1e8c85"/>
       <w:r>
         <w:t xml:space="preserve">Variation associates with a North-South cline</w:t>
       </w:r>
-      <w:bookmarkEnd w:id="41"/>
+      <w:bookmarkEnd w:id="42"/>
     </w:p>
     <w:p>
       <w:pPr>
@@ -2042,60 +2050,60 @@
       <w:pPr>
         <w:pStyle w:val="Heading2"/>
       </w:pPr>
-      <w:bookmarkStart w:id="42" w:name="discussion"/>
+      <w:bookmarkStart w:id="43" w:name="discussion"/>
       <w:r>
         <w:t xml:space="preserve">Discussion</w:t>
       </w:r>
-      <w:bookmarkEnd w:id="42"/>
+      <w:bookmarkEnd w:id="43"/>
     </w:p>
     <w:p>
       <w:pPr>
         <w:pStyle w:val="Heading2"/>
       </w:pPr>
-      <w:bookmarkStart w:id="43" w:name="authors-contributions"/>
+      <w:bookmarkStart w:id="44" w:name="authors-contributions"/>
       <w:r>
         <w:t xml:space="preserve">Authors’ contributions</w:t>
       </w:r>
-      <w:bookmarkEnd w:id="43"/>
+      <w:bookmarkEnd w:id="44"/>
     </w:p>
     <w:p>
       <w:pPr>
         <w:pStyle w:val="Heading2"/>
       </w:pPr>
-      <w:bookmarkStart w:id="44" w:name="acknowledgements"/>
+      <w:bookmarkStart w:id="45" w:name="acknowledgements"/>
       <w:r>
         <w:t xml:space="preserve">Acknowledgements</w:t>
       </w:r>
-      <w:bookmarkEnd w:id="44"/>
+      <w:bookmarkEnd w:id="45"/>
     </w:p>
     <w:p>
       <w:pPr>
         <w:pStyle w:val="Heading2"/>
       </w:pPr>
-      <w:bookmarkStart w:id="45" w:name="data-availability"/>
+      <w:bookmarkStart w:id="46" w:name="data-availability"/>
       <w:r>
         <w:t xml:space="preserve">Data availability</w:t>
       </w:r>
-      <w:bookmarkEnd w:id="45"/>
+      <w:bookmarkEnd w:id="46"/>
     </w:p>
     <w:p>
       <w:pPr>
         <w:pStyle w:val="Heading2"/>
       </w:pPr>
-      <w:bookmarkStart w:id="46" w:name="references"/>
+      <w:bookmarkStart w:id="47" w:name="references"/>
       <w:r>
         <w:t xml:space="preserve">References</w:t>
       </w:r>
-      <w:bookmarkEnd w:id="46"/>
-    </w:p>
-    <w:bookmarkStart w:id="73" w:name="refs"/>
-    <w:bookmarkStart w:id="48" w:name="ref-kahleGgmapSpatialVisualization2013"/>
+      <w:bookmarkEnd w:id="47"/>
+    </w:p>
+    <w:bookmarkStart w:id="79" w:name="refs"/>
+    <w:bookmarkStart w:id="49" w:name="ref-parisLostParameterSpace2017"/>
     <w:p>
       <w:pPr>
         <w:pStyle w:val="Bibliography"/>
       </w:pPr>
       <w:r>
-        <w:t xml:space="preserve">1. Kahle, D.; Wickham, H. Ggmap: Spatial Visualization with ggplot2.</w:t>
+        <w:t xml:space="preserve">1. Paris, J.R.; Stevens, J.R.; Catchen, J.M. Lost in parameter space: A road map for stacks.</w:t>
       </w:r>
       <w:r>
         <w:t xml:space="preserve"> </w:t>
@@ -2104,6 +2112,732 @@
         <w:rPr>
           <w:i/>
         </w:rPr>
+        <w:t xml:space="preserve">Methods in Ecology and Evolution</w:t>
+      </w:r>
+      <w:r>
+        <w:t xml:space="preserve"> </w:t>
+      </w:r>
+      <w:r>
+        <w:rPr>
+          <w:b/>
+        </w:rPr>
+        <w:t xml:space="preserve">2017</w:t>
+      </w:r>
+      <w:r>
+        <w:t xml:space="preserve">,</w:t>
+      </w:r>
+      <w:r>
+        <w:t xml:space="preserve"> </w:t>
+      </w:r>
+      <w:r>
+        <w:rPr>
+          <w:i/>
+        </w:rPr>
+        <w:t xml:space="preserve">8</w:t>
+      </w:r>
+      <w:r>
+        <w:t xml:space="preserve">, 1360–1373. doi:</w:t>
+      </w:r>
+      <w:r>
+        <w:t xml:space="preserve"> </w:t>
+      </w:r>
+      <w:hyperlink r:id="rId48">
+        <w:r>
+          <w:rPr>
+            <w:rStyle w:val="Hyperlink"/>
+          </w:rPr>
+          <w:t xml:space="preserve">10.1111/2041-210X.12775</w:t>
+        </w:r>
+      </w:hyperlink>
+      <w:r>
+        <w:t xml:space="preserve">.</w:t>
+      </w:r>
+    </w:p>
+    <w:bookmarkEnd w:id="49"/>
+    <w:bookmarkStart w:id="51" w:name="ref-rochetteDerivingGenotypesRADseq2017"/>
+    <w:p>
+      <w:pPr>
+        <w:pStyle w:val="Bibliography"/>
+      </w:pPr>
+      <w:r>
+        <w:t xml:space="preserve">2. Rochette, N.C.; Catchen, J.M. Deriving genotypes from RAD-seq short-read data using Stacks.</w:t>
+      </w:r>
+      <w:r>
+        <w:t xml:space="preserve"> </w:t>
+      </w:r>
+      <w:r>
+        <w:rPr>
+          <w:i/>
+        </w:rPr>
+        <w:t xml:space="preserve">Nature Protocols</w:t>
+      </w:r>
+      <w:r>
+        <w:t xml:space="preserve"> </w:t>
+      </w:r>
+      <w:r>
+        <w:rPr>
+          <w:b/>
+        </w:rPr>
+        <w:t xml:space="preserve">2017</w:t>
+      </w:r>
+      <w:r>
+        <w:t xml:space="preserve">,</w:t>
+      </w:r>
+      <w:r>
+        <w:t xml:space="preserve"> </w:t>
+      </w:r>
+      <w:r>
+        <w:rPr>
+          <w:i/>
+        </w:rPr>
+        <w:t xml:space="preserve">12</w:t>
+      </w:r>
+      <w:r>
+        <w:t xml:space="preserve">, 2640. doi:</w:t>
+      </w:r>
+      <w:r>
+        <w:t xml:space="preserve"> </w:t>
+      </w:r>
+      <w:hyperlink r:id="rId50">
+        <w:r>
+          <w:rPr>
+            <w:rStyle w:val="Hyperlink"/>
+          </w:rPr>
+          <w:t xml:space="preserve">10.1038/nprot.2017.123</w:t>
+        </w:r>
+      </w:hyperlink>
+      <w:r>
+        <w:t xml:space="preserve">.</w:t>
+      </w:r>
+    </w:p>
+    <w:bookmarkEnd w:id="51"/>
+    <w:bookmarkStart w:id="53" w:name="ref-catchenStacksAnalysisTool2013"/>
+    <w:p>
+      <w:pPr>
+        <w:pStyle w:val="Bibliography"/>
+      </w:pPr>
+      <w:r>
+        <w:t xml:space="preserve">3. Catchen, J.; Hohenlohe, P.A.; Bassham, S.; Amores, A.; Cresko, W.A. Stacks: An analysis tool set for population genomics.</w:t>
+      </w:r>
+      <w:r>
+        <w:t xml:space="preserve"> </w:t>
+      </w:r>
+      <w:r>
+        <w:rPr>
+          <w:i/>
+        </w:rPr>
+        <w:t xml:space="preserve">Molecular Ecology</w:t>
+      </w:r>
+      <w:r>
+        <w:t xml:space="preserve"> </w:t>
+      </w:r>
+      <w:r>
+        <w:rPr>
+          <w:b/>
+        </w:rPr>
+        <w:t xml:space="preserve">2013</w:t>
+      </w:r>
+      <w:r>
+        <w:t xml:space="preserve">,</w:t>
+      </w:r>
+      <w:r>
+        <w:t xml:space="preserve"> </w:t>
+      </w:r>
+      <w:r>
+        <w:rPr>
+          <w:i/>
+        </w:rPr>
+        <w:t xml:space="preserve">22</w:t>
+      </w:r>
+      <w:r>
+        <w:t xml:space="preserve">, 3124–3140. doi:</w:t>
+      </w:r>
+      <w:r>
+        <w:t xml:space="preserve"> </w:t>
+      </w:r>
+      <w:hyperlink r:id="rId52">
+        <w:r>
+          <w:rPr>
+            <w:rStyle w:val="Hyperlink"/>
+          </w:rPr>
+          <w:t xml:space="preserve">10.1111/mec.12354</w:t>
+        </w:r>
+      </w:hyperlink>
+      <w:r>
+        <w:t xml:space="preserve">.</w:t>
+      </w:r>
+    </w:p>
+    <w:bookmarkEnd w:id="53"/>
+    <w:bookmarkStart w:id="54" w:name="ref-bushnellBBMapFastAccurate2014"/>
+    <w:p>
+      <w:pPr>
+        <w:pStyle w:val="Bibliography"/>
+      </w:pPr>
+      <w:r>
+        <w:t xml:space="preserve">4. Bushnell, B.</w:t>
+      </w:r>
+      <w:r>
+        <w:t xml:space="preserve"> </w:t>
+      </w:r>
+      <w:r>
+        <w:rPr>
+          <w:i/>
+        </w:rPr>
+        <w:t xml:space="preserve">BBMap: A Fast, Accurate, Splice-Aware Aligner</w:t>
+      </w:r>
+      <w:r>
+        <w:t xml:space="preserve">; Lawrence Berkeley National Lab. (LBNL), Berkeley, CA (United States), 2014;Lawrence Berkeley National Lab. (LBNL), Berkeley, CA (United States).</w:t>
+      </w:r>
+    </w:p>
+    <w:bookmarkEnd w:id="54"/>
+    <w:bookmarkStart w:id="56" w:name="ref-chapmanMeraculousNovoGenome2011"/>
+    <w:p>
+      <w:pPr>
+        <w:pStyle w:val="Bibliography"/>
+      </w:pPr>
+      <w:r>
+        <w:t xml:space="preserve">5. Chapman, J.A.; Ho, I.; Sunkara, S.; Luo, S.; Schroth, G.P.; Rokhsar, D.S. Meraculous: De Novo Genome Assembly with Short Paired-End Reads.</w:t>
+      </w:r>
+      <w:r>
+        <w:t xml:space="preserve"> </w:t>
+      </w:r>
+      <w:r>
+        <w:rPr>
+          <w:i/>
+        </w:rPr>
+        <w:t xml:space="preserve">PLoS ONE</w:t>
+      </w:r>
+      <w:r>
+        <w:t xml:space="preserve"> </w:t>
+      </w:r>
+      <w:r>
+        <w:rPr>
+          <w:b/>
+        </w:rPr>
+        <w:t xml:space="preserve">2011</w:t>
+      </w:r>
+      <w:r>
+        <w:t xml:space="preserve">,</w:t>
+      </w:r>
+      <w:r>
+        <w:t xml:space="preserve"> </w:t>
+      </w:r>
+      <w:r>
+        <w:rPr>
+          <w:i/>
+        </w:rPr>
+        <w:t xml:space="preserve">6</w:t>
+      </w:r>
+      <w:r>
+        <w:t xml:space="preserve">. doi:</w:t>
+      </w:r>
+      <w:r>
+        <w:t xml:space="preserve"> </w:t>
+      </w:r>
+      <w:hyperlink r:id="rId55">
+        <w:r>
+          <w:rPr>
+            <w:rStyle w:val="Hyperlink"/>
+          </w:rPr>
+          <w:t xml:space="preserve">10.1371/journal.pone.0023501</w:t>
+        </w:r>
+      </w:hyperlink>
+      <w:r>
+        <w:t xml:space="preserve">.</w:t>
+      </w:r>
+    </w:p>
+    <w:bookmarkEnd w:id="56"/>
+    <w:bookmarkStart w:id="58" w:name="ref-chapmanMeraculous2FastAccurate2016"/>
+    <w:p>
+      <w:pPr>
+        <w:pStyle w:val="Bibliography"/>
+      </w:pPr>
+      <w:r>
+        <w:t xml:space="preserve">6. Chapman, J.A.; Ho, I.Y.; Goltsman, E.; Rokhsar, D.S. Meraculous2: Fast accurate short-read assembly of large polymorphic genomes.</w:t>
+      </w:r>
+      <w:r>
+        <w:t xml:space="preserve"> </w:t>
+      </w:r>
+      <w:r>
+        <w:rPr>
+          <w:i/>
+        </w:rPr>
+        <w:t xml:space="preserve">arXiv:1608.01031 [cs, q-bio]</w:t>
+      </w:r>
+      <w:r>
+        <w:t xml:space="preserve"> </w:t>
+      </w:r>
+      <w:r>
+        <w:rPr>
+          <w:b/>
+        </w:rPr>
+        <w:t xml:space="preserve">2016</w:t>
+      </w:r>
+      <w:r>
+        <w:t xml:space="preserve">. Retrieved from</w:t>
+      </w:r>
+      <w:r>
+        <w:t xml:space="preserve"> </w:t>
+      </w:r>
+      <w:hyperlink r:id="rId57">
+        <w:r>
+          <w:rPr>
+            <w:rStyle w:val="Hyperlink"/>
+          </w:rPr>
+          <w:t xml:space="preserve">http://arxiv.org/abs/1608.01031</w:t>
+        </w:r>
+      </w:hyperlink>
+      <w:r>
+        <w:t xml:space="preserve">.</w:t>
+      </w:r>
+    </w:p>
+    <w:bookmarkEnd w:id="58"/>
+    <w:bookmarkStart w:id="60" w:name="X94f9d95eb9b9f1c78d2e3faaf609513e07e0bde"/>
+    <w:p>
+      <w:pPr>
+        <w:pStyle w:val="Bibliography"/>
+      </w:pPr>
+      <w:r>
+        <w:t xml:space="preserve">7. Goltsman, E.; Ho, I.; Rokhsar, D. Meraculous-2D: Haplotype-sensitive Assembly of Highly Heterozygous genomes.</w:t>
+      </w:r>
+      <w:r>
+        <w:t xml:space="preserve"> </w:t>
+      </w:r>
+      <w:r>
+        <w:rPr>
+          <w:i/>
+        </w:rPr>
+        <w:t xml:space="preserve">arXiv:1703.09852 [q-bio]</w:t>
+      </w:r>
+      <w:r>
+        <w:t xml:space="preserve"> </w:t>
+      </w:r>
+      <w:r>
+        <w:rPr>
+          <w:b/>
+        </w:rPr>
+        <w:t xml:space="preserve">2017</w:t>
+      </w:r>
+      <w:r>
+        <w:t xml:space="preserve">. Retrieved from</w:t>
+      </w:r>
+      <w:r>
+        <w:t xml:space="preserve"> </w:t>
+      </w:r>
+      <w:hyperlink r:id="rId59">
+        <w:r>
+          <w:rPr>
+            <w:rStyle w:val="Hyperlink"/>
+          </w:rPr>
+          <w:t xml:space="preserve">http://arxiv.org/abs/1703.09852</w:t>
+        </w:r>
+      </w:hyperlink>
+      <w:r>
+        <w:t xml:space="preserve">.</w:t>
+      </w:r>
+    </w:p>
+    <w:bookmarkEnd w:id="60"/>
+    <w:bookmarkStart w:id="62" w:name="ref-harropHMWDNAExtraction2018"/>
+    <w:p>
+      <w:pPr>
+        <w:pStyle w:val="Bibliography"/>
+      </w:pPr>
+      <w:r>
+        <w:t xml:space="preserve">8. Harrop, T. HMW DNA extraction for insects.</w:t>
+      </w:r>
+      <w:r>
+        <w:t xml:space="preserve"> </w:t>
+      </w:r>
+      <w:r>
+        <w:rPr>
+          <w:b/>
+        </w:rPr>
+        <w:t xml:space="preserve">2018</w:t>
+      </w:r>
+      <w:r>
+        <w:t xml:space="preserve">. doi:</w:t>
+      </w:r>
+      <w:r>
+        <w:t xml:space="preserve"> </w:t>
+      </w:r>
+      <w:hyperlink r:id="rId61">
+        <w:r>
+          <w:rPr>
+            <w:rStyle w:val="Hyperlink"/>
+          </w:rPr>
+          <w:t xml:space="preserve">10.17504/protocols.io.pnwdmfe</w:t>
+        </w:r>
+      </w:hyperlink>
+      <w:r>
+        <w:t xml:space="preserve">.</w:t>
+      </w:r>
+    </w:p>
+    <w:bookmarkEnd w:id="62"/>
+    <w:bookmarkStart w:id="64" w:name="ref-kolmogorovAssemblyLongErrorprone2019"/>
+    <w:p>
+      <w:pPr>
+        <w:pStyle w:val="Bibliography"/>
+      </w:pPr>
+      <w:r>
+        <w:t xml:space="preserve">9. Kolmogorov, M.; Yuan, J.; Lin, Y.; Pevzner, P.A. Assembly of long, error-prone reads using repeat graphs.</w:t>
+      </w:r>
+      <w:r>
+        <w:t xml:space="preserve"> </w:t>
+      </w:r>
+      <w:r>
+        <w:rPr>
+          <w:i/>
+        </w:rPr>
+        <w:t xml:space="preserve">Nature Biotechnology</w:t>
+      </w:r>
+      <w:r>
+        <w:t xml:space="preserve"> </w:t>
+      </w:r>
+      <w:r>
+        <w:rPr>
+          <w:b/>
+        </w:rPr>
+        <w:t xml:space="preserve">2019</w:t>
+      </w:r>
+      <w:r>
+        <w:t xml:space="preserve">, 1. doi:</w:t>
+      </w:r>
+      <w:r>
+        <w:t xml:space="preserve"> </w:t>
+      </w:r>
+      <w:hyperlink r:id="rId63">
+        <w:r>
+          <w:rPr>
+            <w:rStyle w:val="Hyperlink"/>
+          </w:rPr>
+          <w:t xml:space="preserve">10.1038/s41587-019-0072-8</w:t>
+        </w:r>
+      </w:hyperlink>
+      <w:r>
+        <w:t xml:space="preserve">.</w:t>
+      </w:r>
+    </w:p>
+    <w:bookmarkEnd w:id="64"/>
+    <w:bookmarkStart w:id="66" w:name="ref-simaoBUSCOAssessingGenome2015"/>
+    <w:p>
+      <w:pPr>
+        <w:pStyle w:val="Bibliography"/>
+      </w:pPr>
+      <w:r>
+        <w:t xml:space="preserve">10. Simão, F.A.; Waterhouse, R.M.; Ioannidis, P.; Kriventseva, E.V.; Zdobnov, E.M. BUSCO: Assessing genome assembly and annotation completeness with single-copy orthologs.</w:t>
+      </w:r>
+      <w:r>
+        <w:t xml:space="preserve"> </w:t>
+      </w:r>
+      <w:r>
+        <w:rPr>
+          <w:i/>
+        </w:rPr>
+        <w:t xml:space="preserve">Bioinformatics</w:t>
+      </w:r>
+      <w:r>
+        <w:t xml:space="preserve"> </w:t>
+      </w:r>
+      <w:r>
+        <w:rPr>
+          <w:b/>
+        </w:rPr>
+        <w:t xml:space="preserve">2015</w:t>
+      </w:r>
+      <w:r>
+        <w:t xml:space="preserve">,</w:t>
+      </w:r>
+      <w:r>
+        <w:t xml:space="preserve"> </w:t>
+      </w:r>
+      <w:r>
+        <w:rPr>
+          <w:i/>
+        </w:rPr>
+        <w:t xml:space="preserve">31</w:t>
+      </w:r>
+      <w:r>
+        <w:t xml:space="preserve">, 3210–3212. doi:</w:t>
+      </w:r>
+      <w:r>
+        <w:t xml:space="preserve"> </w:t>
+      </w:r>
+      <w:hyperlink r:id="rId65">
+        <w:r>
+          <w:rPr>
+            <w:rStyle w:val="Hyperlink"/>
+          </w:rPr>
+          <w:t xml:space="preserve">10.1093/bioinformatics/btv351</w:t>
+        </w:r>
+      </w:hyperlink>
+      <w:r>
+        <w:t xml:space="preserve">.</w:t>
+      </w:r>
+    </w:p>
+    <w:bookmarkEnd w:id="66"/>
+    <w:bookmarkStart w:id="68" w:name="ref-roachPurgeHaplotigsAllelic2018"/>
+    <w:p>
+      <w:pPr>
+        <w:pStyle w:val="Bibliography"/>
+      </w:pPr>
+      <w:r>
+        <w:t xml:space="preserve">11. Roach, M.J.; Schmidt, S.A.; Borneman, A.R. Purge Haplotigs: Allelic contig reassignment for third-gen diploid genome assemblies.</w:t>
+      </w:r>
+      <w:r>
+        <w:t xml:space="preserve"> </w:t>
+      </w:r>
+      <w:r>
+        <w:rPr>
+          <w:i/>
+        </w:rPr>
+        <w:t xml:space="preserve">BMC Bioinformatics</w:t>
+      </w:r>
+      <w:r>
+        <w:t xml:space="preserve"> </w:t>
+      </w:r>
+      <w:r>
+        <w:rPr>
+          <w:b/>
+        </w:rPr>
+        <w:t xml:space="preserve">2018</w:t>
+      </w:r>
+      <w:r>
+        <w:t xml:space="preserve">,</w:t>
+      </w:r>
+      <w:r>
+        <w:t xml:space="preserve"> </w:t>
+      </w:r>
+      <w:r>
+        <w:rPr>
+          <w:i/>
+        </w:rPr>
+        <w:t xml:space="preserve">19</w:t>
+      </w:r>
+      <w:r>
+        <w:t xml:space="preserve">, 460. doi:</w:t>
+      </w:r>
+      <w:r>
+        <w:t xml:space="preserve"> </w:t>
+      </w:r>
+      <w:hyperlink r:id="rId67">
+        <w:r>
+          <w:rPr>
+            <w:rStyle w:val="Hyperlink"/>
+          </w:rPr>
+          <w:t xml:space="preserve">10.1186/s12859-018-2485-7</w:t>
+        </w:r>
+      </w:hyperlink>
+      <w:r>
+        <w:t xml:space="preserve">.</w:t>
+      </w:r>
+    </w:p>
+    <w:bookmarkEnd w:id="68"/>
+    <w:bookmarkStart w:id="69" w:name="ref-smitRepeatModelerOpen12015"/>
+    <w:p>
+      <w:pPr>
+        <w:pStyle w:val="Bibliography"/>
+      </w:pPr>
+      <w:r>
+        <w:t xml:space="preserve">12. Smit, A.F.A.; Hubley, R. RepeatModeler Open-1.0 2015.</w:t>
+      </w:r>
+    </w:p>
+    <w:bookmarkEnd w:id="69"/>
+    <w:bookmarkStart w:id="70" w:name="ref-smitRepeatMaskerOpen42015"/>
+    <w:p>
+      <w:pPr>
+        <w:pStyle w:val="Bibliography"/>
+      </w:pPr>
+      <w:r>
+        <w:t xml:space="preserve">13. Smit, A.F.A.; Hubley, R.; Green, P. RepeatMasker Open-4.0. 2015.</w:t>
+      </w:r>
+    </w:p>
+    <w:bookmarkEnd w:id="70"/>
+    <w:bookmarkStart w:id="72" w:name="X2e700f92c6894ae11db64f79d26700cf6bc7cef"/>
+    <w:p>
+      <w:pPr>
+        <w:pStyle w:val="Bibliography"/>
+      </w:pPr>
+      <w:r>
+        <w:t xml:space="preserve">14. Köster, J.; Rahmann, S. Snakemake—a scalable bioinformatics workflow engine.</w:t>
+      </w:r>
+      <w:r>
+        <w:t xml:space="preserve"> </w:t>
+      </w:r>
+      <w:r>
+        <w:rPr>
+          <w:i/>
+        </w:rPr>
+        <w:t xml:space="preserve">Bioinformatics</w:t>
+      </w:r>
+      <w:r>
+        <w:t xml:space="preserve"> </w:t>
+      </w:r>
+      <w:r>
+        <w:rPr>
+          <w:b/>
+        </w:rPr>
+        <w:t xml:space="preserve">2012</w:t>
+      </w:r>
+      <w:r>
+        <w:t xml:space="preserve">,</w:t>
+      </w:r>
+      <w:r>
+        <w:t xml:space="preserve"> </w:t>
+      </w:r>
+      <w:r>
+        <w:rPr>
+          <w:i/>
+        </w:rPr>
+        <w:t xml:space="preserve">28</w:t>
+      </w:r>
+      <w:r>
+        <w:t xml:space="preserve">, 2520–2522. doi:</w:t>
+      </w:r>
+      <w:r>
+        <w:t xml:space="preserve"> </w:t>
+      </w:r>
+      <w:hyperlink r:id="rId71">
+        <w:r>
+          <w:rPr>
+            <w:rStyle w:val="Hyperlink"/>
+          </w:rPr>
+          <w:t xml:space="preserve">10.1093/bioinformatics/bts480</w:t>
+        </w:r>
+      </w:hyperlink>
+      <w:r>
+        <w:t xml:space="preserve">.</w:t>
+      </w:r>
+    </w:p>
+    <w:bookmarkEnd w:id="72"/>
+    <w:bookmarkStart w:id="74" w:name="X86f5b1c0410ab16c725f5c26d810badc87f678c"/>
+    <w:p>
+      <w:pPr>
+        <w:pStyle w:val="Bibliography"/>
+      </w:pPr>
+      <w:r>
+        <w:t xml:space="preserve">15. Kurtzer, G.M.; Sochat, V.; Bauer, M.W. Singularity: Scientific containers for mobility of compute.</w:t>
+      </w:r>
+      <w:r>
+        <w:t xml:space="preserve"> </w:t>
+      </w:r>
+      <w:r>
+        <w:rPr>
+          <w:i/>
+        </w:rPr>
+        <w:t xml:space="preserve">PLOS ONE</w:t>
+      </w:r>
+      <w:r>
+        <w:t xml:space="preserve"> </w:t>
+      </w:r>
+      <w:r>
+        <w:rPr>
+          <w:b/>
+        </w:rPr>
+        <w:t xml:space="preserve">2017</w:t>
+      </w:r>
+      <w:r>
+        <w:t xml:space="preserve">,</w:t>
+      </w:r>
+      <w:r>
+        <w:t xml:space="preserve"> </w:t>
+      </w:r>
+      <w:r>
+        <w:rPr>
+          <w:i/>
+        </w:rPr>
+        <w:t xml:space="preserve">12</w:t>
+      </w:r>
+      <w:r>
+        <w:t xml:space="preserve">, e0177459. doi:</w:t>
+      </w:r>
+      <w:r>
+        <w:t xml:space="preserve"> </w:t>
+      </w:r>
+      <w:hyperlink r:id="rId73">
+        <w:r>
+          <w:rPr>
+            <w:rStyle w:val="Hyperlink"/>
+          </w:rPr>
+          <w:t xml:space="preserve">10.1371/journal.pone.0177459</w:t>
+        </w:r>
+      </w:hyperlink>
+      <w:r>
+        <w:t xml:space="preserve">.</w:t>
+      </w:r>
+    </w:p>
+    <w:bookmarkEnd w:id="74"/>
+    <w:bookmarkStart w:id="76" w:name="X7e5d3b19ecae1eb3c11e14192d9ddf88629ea2e"/>
+    <w:p>
+      <w:pPr>
+        <w:pStyle w:val="Bibliography"/>
+      </w:pPr>
+      <w:r>
+        <w:t xml:space="preserve">16. Elshire, R.J.; Glaubitz, J.C.; Sun, Q.; Poland, J.A.; Kawamoto, K.; Buckler, E.S.; Mitchell, S.E. A Robust, Simple Genotyping-by-Sequencing (GBS) Approach for High Diversity Species.</w:t>
+      </w:r>
+      <w:r>
+        <w:t xml:space="preserve"> </w:t>
+      </w:r>
+      <w:r>
+        <w:rPr>
+          <w:i/>
+        </w:rPr>
+        <w:t xml:space="preserve">PLOS ONE</w:t>
+      </w:r>
+      <w:r>
+        <w:t xml:space="preserve"> </w:t>
+      </w:r>
+      <w:r>
+        <w:rPr>
+          <w:b/>
+        </w:rPr>
+        <w:t xml:space="preserve">2011</w:t>
+      </w:r>
+      <w:r>
+        <w:t xml:space="preserve">,</w:t>
+      </w:r>
+      <w:r>
+        <w:t xml:space="preserve"> </w:t>
+      </w:r>
+      <w:r>
+        <w:rPr>
+          <w:i/>
+        </w:rPr>
+        <w:t xml:space="preserve">6</w:t>
+      </w:r>
+      <w:r>
+        <w:t xml:space="preserve">, e19379. doi:</w:t>
+      </w:r>
+      <w:r>
+        <w:t xml:space="preserve"> </w:t>
+      </w:r>
+      <w:hyperlink r:id="rId75">
+        <w:r>
+          <w:rPr>
+            <w:rStyle w:val="Hyperlink"/>
+          </w:rPr>
+          <w:t xml:space="preserve">10.1371/journal.pone.0019379</w:t>
+        </w:r>
+      </w:hyperlink>
+      <w:r>
+        <w:t xml:space="preserve">.</w:t>
+      </w:r>
+    </w:p>
+    <w:bookmarkEnd w:id="76"/>
+    <w:bookmarkStart w:id="78" w:name="ref-kahleGgmapSpatialVisualization2013"/>
+    <w:p>
+      <w:pPr>
+        <w:pStyle w:val="Bibliography"/>
+      </w:pPr>
+      <w:r>
+        <w:t xml:space="preserve">17. Kahle, D.; Wickham, H. Ggmap: Spatial Visualization with ggplot2.</w:t>
+      </w:r>
+      <w:r>
+        <w:t xml:space="preserve"> </w:t>
+      </w:r>
+      <w:r>
+        <w:rPr>
+          <w:i/>
+        </w:rPr>
         <w:t xml:space="preserve">The R Journal</w:t>
       </w:r>
       <w:r>
@@ -2133,7 +2867,7 @@
       <w:r>
         <w:t xml:space="preserve"> </w:t>
       </w:r>
-      <w:hyperlink r:id="rId47">
+      <w:hyperlink r:id="rId77">
         <w:r>
           <w:rPr>
             <w:rStyle w:val="Hyperlink"/>
@@ -2145,573 +2879,8 @@
         <w:t xml:space="preserve">.</w:t>
       </w:r>
     </w:p>
-    <w:bookmarkEnd w:id="48"/>
-    <w:bookmarkStart w:id="49" w:name="ref-bushnellBBMapFastAccurate2014"/>
-    <w:p>
-      <w:pPr>
-        <w:pStyle w:val="Bibliography"/>
-      </w:pPr>
-      <w:r>
-        <w:t xml:space="preserve">2. Bushnell, B.</w:t>
-      </w:r>
-      <w:r>
-        <w:t xml:space="preserve"> </w:t>
-      </w:r>
-      <w:r>
-        <w:rPr>
-          <w:i/>
-        </w:rPr>
-        <w:t xml:space="preserve">BBMap: A Fast, Accurate, Splice-Aware Aligner</w:t>
-      </w:r>
-      <w:r>
-        <w:t xml:space="preserve">; Lawrence Berkeley National Lab. (LBNL), Berkeley, CA (United States), 2014;Lawrence Berkeley National Lab. (LBNL), Berkeley, CA (United States).</w:t>
-      </w:r>
-    </w:p>
-    <w:bookmarkEnd w:id="49"/>
-    <w:bookmarkStart w:id="51" w:name="ref-chapmanMeraculousNovoGenome2011"/>
-    <w:p>
-      <w:pPr>
-        <w:pStyle w:val="Bibliography"/>
-      </w:pPr>
-      <w:r>
-        <w:t xml:space="preserve">3. Chapman, J.A.; Ho, I.; Sunkara, S.; Luo, S.; Schroth, G.P.; Rokhsar, D.S. Meraculous: De Novo Genome Assembly with Short Paired-End Reads.</w:t>
-      </w:r>
-      <w:r>
-        <w:t xml:space="preserve"> </w:t>
-      </w:r>
-      <w:r>
-        <w:rPr>
-          <w:i/>
-        </w:rPr>
-        <w:t xml:space="preserve">PLoS ONE</w:t>
-      </w:r>
-      <w:r>
-        <w:t xml:space="preserve"> </w:t>
-      </w:r>
-      <w:r>
-        <w:rPr>
-          <w:b/>
-        </w:rPr>
-        <w:t xml:space="preserve">2011</w:t>
-      </w:r>
-      <w:r>
-        <w:t xml:space="preserve">,</w:t>
-      </w:r>
-      <w:r>
-        <w:t xml:space="preserve"> </w:t>
-      </w:r>
-      <w:r>
-        <w:rPr>
-          <w:i/>
-        </w:rPr>
-        <w:t xml:space="preserve">6</w:t>
-      </w:r>
-      <w:r>
-        <w:t xml:space="preserve">. doi:</w:t>
-      </w:r>
-      <w:r>
-        <w:t xml:space="preserve"> </w:t>
-      </w:r>
-      <w:hyperlink r:id="rId50">
-        <w:r>
-          <w:rPr>
-            <w:rStyle w:val="Hyperlink"/>
-          </w:rPr>
-          <w:t xml:space="preserve">10.1371/journal.pone.0023501</w:t>
-        </w:r>
-      </w:hyperlink>
-      <w:r>
-        <w:t xml:space="preserve">.</w:t>
-      </w:r>
-    </w:p>
-    <w:bookmarkEnd w:id="51"/>
-    <w:bookmarkStart w:id="53" w:name="ref-chapmanMeraculous2FastAccurate2016"/>
-    <w:p>
-      <w:pPr>
-        <w:pStyle w:val="Bibliography"/>
-      </w:pPr>
-      <w:r>
-        <w:t xml:space="preserve">4. Chapman, J.A.; Ho, I.Y.; Goltsman, E.; Rokhsar, D.S. Meraculous2: Fast accurate short-read assembly of large polymorphic genomes.</w:t>
-      </w:r>
-      <w:r>
-        <w:t xml:space="preserve"> </w:t>
-      </w:r>
-      <w:r>
-        <w:rPr>
-          <w:i/>
-        </w:rPr>
-        <w:t xml:space="preserve">arXiv:1608.01031 [cs, q-bio]</w:t>
-      </w:r>
-      <w:r>
-        <w:t xml:space="preserve"> </w:t>
-      </w:r>
-      <w:r>
-        <w:rPr>
-          <w:b/>
-        </w:rPr>
-        <w:t xml:space="preserve">2016</w:t>
-      </w:r>
-      <w:r>
-        <w:t xml:space="preserve">. Retrieved from</w:t>
-      </w:r>
-      <w:r>
-        <w:t xml:space="preserve"> </w:t>
-      </w:r>
-      <w:hyperlink r:id="rId52">
-        <w:r>
-          <w:rPr>
-            <w:rStyle w:val="Hyperlink"/>
-          </w:rPr>
-          <w:t xml:space="preserve">http://arxiv.org/abs/1608.01031</w:t>
-        </w:r>
-      </w:hyperlink>
-      <w:r>
-        <w:t xml:space="preserve">.</w:t>
-      </w:r>
-    </w:p>
-    <w:bookmarkEnd w:id="53"/>
-    <w:bookmarkStart w:id="55" w:name="X94f9d95eb9b9f1c78d2e3faaf609513e07e0bde"/>
-    <w:p>
-      <w:pPr>
-        <w:pStyle w:val="Bibliography"/>
-      </w:pPr>
-      <w:r>
-        <w:t xml:space="preserve">5. Goltsman, E.; Ho, I.; Rokhsar, D. Meraculous-2D: Haplotype-sensitive Assembly of Highly Heterozygous genomes.</w:t>
-      </w:r>
-      <w:r>
-        <w:t xml:space="preserve"> </w:t>
-      </w:r>
-      <w:r>
-        <w:rPr>
-          <w:i/>
-        </w:rPr>
-        <w:t xml:space="preserve">arXiv:1703.09852 [q-bio]</w:t>
-      </w:r>
-      <w:r>
-        <w:t xml:space="preserve"> </w:t>
-      </w:r>
-      <w:r>
-        <w:rPr>
-          <w:b/>
-        </w:rPr>
-        <w:t xml:space="preserve">2017</w:t>
-      </w:r>
-      <w:r>
-        <w:t xml:space="preserve">. Retrieved from</w:t>
-      </w:r>
-      <w:r>
-        <w:t xml:space="preserve"> </w:t>
-      </w:r>
-      <w:hyperlink r:id="rId54">
-        <w:r>
-          <w:rPr>
-            <w:rStyle w:val="Hyperlink"/>
-          </w:rPr>
-          <w:t xml:space="preserve">http://arxiv.org/abs/1703.09852</w:t>
-        </w:r>
-      </w:hyperlink>
-      <w:r>
-        <w:t xml:space="preserve">.</w:t>
-      </w:r>
-    </w:p>
-    <w:bookmarkEnd w:id="55"/>
-    <w:bookmarkStart w:id="57" w:name="ref-harropHMWDNAExtraction2018"/>
-    <w:p>
-      <w:pPr>
-        <w:pStyle w:val="Bibliography"/>
-      </w:pPr>
-      <w:r>
-        <w:t xml:space="preserve">6. Harrop, T. HMW DNA extraction for insects.</w:t>
-      </w:r>
-      <w:r>
-        <w:t xml:space="preserve"> </w:t>
-      </w:r>
-      <w:r>
-        <w:rPr>
-          <w:b/>
-        </w:rPr>
-        <w:t xml:space="preserve">2018</w:t>
-      </w:r>
-      <w:r>
-        <w:t xml:space="preserve">. doi:</w:t>
-      </w:r>
-      <w:r>
-        <w:t xml:space="preserve"> </w:t>
-      </w:r>
-      <w:hyperlink r:id="rId56">
-        <w:r>
-          <w:rPr>
-            <w:rStyle w:val="Hyperlink"/>
-          </w:rPr>
-          <w:t xml:space="preserve">10.17504/protocols.io.pnwdmfe</w:t>
-        </w:r>
-      </w:hyperlink>
-      <w:r>
-        <w:t xml:space="preserve">.</w:t>
-      </w:r>
-    </w:p>
-    <w:bookmarkEnd w:id="57"/>
-    <w:bookmarkStart w:id="58" w:name="ref-wickRrwickPorechop2020"/>
-    <w:p>
-      <w:pPr>
-        <w:pStyle w:val="Bibliography"/>
-      </w:pPr>
-      <w:r>
-        <w:t xml:space="preserve">7. Wick, R. Rrwick/Porechop 2020.</w:t>
-      </w:r>
-    </w:p>
-    <w:bookmarkEnd w:id="58"/>
-    <w:bookmarkStart w:id="60" w:name="ref-kolmogorovAssemblyLongErrorprone2019"/>
-    <w:p>
-      <w:pPr>
-        <w:pStyle w:val="Bibliography"/>
-      </w:pPr>
-      <w:r>
-        <w:t xml:space="preserve">8. Kolmogorov, M.; Yuan, J.; Lin, Y.; Pevzner, P.A. Assembly of long, error-prone reads using repeat graphs.</w:t>
-      </w:r>
-      <w:r>
-        <w:t xml:space="preserve"> </w:t>
-      </w:r>
-      <w:r>
-        <w:rPr>
-          <w:i/>
-        </w:rPr>
-        <w:t xml:space="preserve">Nature Biotechnology</w:t>
-      </w:r>
-      <w:r>
-        <w:t xml:space="preserve"> </w:t>
-      </w:r>
-      <w:r>
-        <w:rPr>
-          <w:b/>
-        </w:rPr>
-        <w:t xml:space="preserve">2019</w:t>
-      </w:r>
-      <w:r>
-        <w:t xml:space="preserve">, 1. doi:</w:t>
-      </w:r>
-      <w:r>
-        <w:t xml:space="preserve"> </w:t>
-      </w:r>
-      <w:hyperlink r:id="rId59">
-        <w:r>
-          <w:rPr>
-            <w:rStyle w:val="Hyperlink"/>
-          </w:rPr>
-          <w:t xml:space="preserve">10.1038/s41587-019-0072-8</w:t>
-        </w:r>
-      </w:hyperlink>
-      <w:r>
-        <w:t xml:space="preserve">.</w:t>
-      </w:r>
-    </w:p>
-    <w:bookmarkEnd w:id="60"/>
-    <w:bookmarkStart w:id="62" w:name="ref-simaoBUSCOAssessingGenome2015"/>
-    <w:p>
-      <w:pPr>
-        <w:pStyle w:val="Bibliography"/>
-      </w:pPr>
-      <w:r>
-        <w:t xml:space="preserve">9. Simão, F.A.; Waterhouse, R.M.; Ioannidis, P.; Kriventseva, E.V.; Zdobnov, E.M. BUSCO: Assessing genome assembly and annotation completeness with single-copy orthologs.</w:t>
-      </w:r>
-      <w:r>
-        <w:t xml:space="preserve"> </w:t>
-      </w:r>
-      <w:r>
-        <w:rPr>
-          <w:i/>
-        </w:rPr>
-        <w:t xml:space="preserve">Bioinformatics</w:t>
-      </w:r>
-      <w:r>
-        <w:t xml:space="preserve"> </w:t>
-      </w:r>
-      <w:r>
-        <w:rPr>
-          <w:b/>
-        </w:rPr>
-        <w:t xml:space="preserve">2015</w:t>
-      </w:r>
-      <w:r>
-        <w:t xml:space="preserve">,</w:t>
-      </w:r>
-      <w:r>
-        <w:t xml:space="preserve"> </w:t>
-      </w:r>
-      <w:r>
-        <w:rPr>
-          <w:i/>
-        </w:rPr>
-        <w:t xml:space="preserve">31</w:t>
-      </w:r>
-      <w:r>
-        <w:t xml:space="preserve">, 3210–3212. doi:</w:t>
-      </w:r>
-      <w:r>
-        <w:t xml:space="preserve"> </w:t>
-      </w:r>
-      <w:hyperlink r:id="rId61">
-        <w:r>
-          <w:rPr>
-            <w:rStyle w:val="Hyperlink"/>
-          </w:rPr>
-          <w:t xml:space="preserve">10.1093/bioinformatics/btv351</w:t>
-        </w:r>
-      </w:hyperlink>
-      <w:r>
-        <w:t xml:space="preserve">.</w:t>
-      </w:r>
-    </w:p>
-    <w:bookmarkEnd w:id="62"/>
-    <w:bookmarkStart w:id="64" w:name="ref-roachPurgeHaplotigsAllelic2018"/>
-    <w:p>
-      <w:pPr>
-        <w:pStyle w:val="Bibliography"/>
-      </w:pPr>
-      <w:r>
-        <w:t xml:space="preserve">10. Roach, M.J.; Schmidt, S.A.; Borneman, A.R. Purge Haplotigs: Allelic contig reassignment for third-gen diploid genome assemblies.</w:t>
-      </w:r>
-      <w:r>
-        <w:t xml:space="preserve"> </w:t>
-      </w:r>
-      <w:r>
-        <w:rPr>
-          <w:i/>
-        </w:rPr>
-        <w:t xml:space="preserve">BMC Bioinformatics</w:t>
-      </w:r>
-      <w:r>
-        <w:t xml:space="preserve"> </w:t>
-      </w:r>
-      <w:r>
-        <w:rPr>
-          <w:b/>
-        </w:rPr>
-        <w:t xml:space="preserve">2018</w:t>
-      </w:r>
-      <w:r>
-        <w:t xml:space="preserve">,</w:t>
-      </w:r>
-      <w:r>
-        <w:t xml:space="preserve"> </w:t>
-      </w:r>
-      <w:r>
-        <w:rPr>
-          <w:i/>
-        </w:rPr>
-        <w:t xml:space="preserve">19</w:t>
-      </w:r>
-      <w:r>
-        <w:t xml:space="preserve">, 460. doi:</w:t>
-      </w:r>
-      <w:r>
-        <w:t xml:space="preserve"> </w:t>
-      </w:r>
-      <w:hyperlink r:id="rId63">
-        <w:r>
-          <w:rPr>
-            <w:rStyle w:val="Hyperlink"/>
-          </w:rPr>
-          <w:t xml:space="preserve">10.1186/s12859-018-2485-7</w:t>
-        </w:r>
-      </w:hyperlink>
-      <w:r>
-        <w:t xml:space="preserve">.</w:t>
-      </w:r>
-    </w:p>
-    <w:bookmarkEnd w:id="64"/>
-    <w:bookmarkStart w:id="65" w:name="ref-smitRepeatModelerOpen12015"/>
-    <w:p>
-      <w:pPr>
-        <w:pStyle w:val="Bibliography"/>
-      </w:pPr>
-      <w:r>
-        <w:t xml:space="preserve">11. Smit, A.F.A.; Hubley, R. RepeatModeler Open-1.0 2015.</w:t>
-      </w:r>
-    </w:p>
-    <w:bookmarkEnd w:id="65"/>
-    <w:bookmarkStart w:id="66" w:name="ref-smitRepeatMaskerOpen42015"/>
-    <w:p>
-      <w:pPr>
-        <w:pStyle w:val="Bibliography"/>
-      </w:pPr>
-      <w:r>
-        <w:t xml:space="preserve">12. Smit, A.F.A.; Hubley, R.; Green, P. RepeatMasker Open-4.0. 2015.</w:t>
-      </w:r>
-    </w:p>
-    <w:bookmarkEnd w:id="66"/>
-    <w:bookmarkStart w:id="68" w:name="X2e700f92c6894ae11db64f79d26700cf6bc7cef"/>
-    <w:p>
-      <w:pPr>
-        <w:pStyle w:val="Bibliography"/>
-      </w:pPr>
-      <w:r>
-        <w:t xml:space="preserve">13. Köster, J.; Rahmann, S. Snakemake—a scalable bioinformatics workflow engine.</w:t>
-      </w:r>
-      <w:r>
-        <w:t xml:space="preserve"> </w:t>
-      </w:r>
-      <w:r>
-        <w:rPr>
-          <w:i/>
-        </w:rPr>
-        <w:t xml:space="preserve">Bioinformatics</w:t>
-      </w:r>
-      <w:r>
-        <w:t xml:space="preserve"> </w:t>
-      </w:r>
-      <w:r>
-        <w:rPr>
-          <w:b/>
-        </w:rPr>
-        <w:t xml:space="preserve">2012</w:t>
-      </w:r>
-      <w:r>
-        <w:t xml:space="preserve">,</w:t>
-      </w:r>
-      <w:r>
-        <w:t xml:space="preserve"> </w:t>
-      </w:r>
-      <w:r>
-        <w:rPr>
-          <w:i/>
-        </w:rPr>
-        <w:t xml:space="preserve">28</w:t>
-      </w:r>
-      <w:r>
-        <w:t xml:space="preserve">, 2520–2522. doi:</w:t>
-      </w:r>
-      <w:r>
-        <w:t xml:space="preserve"> </w:t>
-      </w:r>
-      <w:hyperlink r:id="rId67">
-        <w:r>
-          <w:rPr>
-            <w:rStyle w:val="Hyperlink"/>
-          </w:rPr>
-          <w:t xml:space="preserve">10.1093/bioinformatics/bts480</w:t>
-        </w:r>
-      </w:hyperlink>
-      <w:r>
-        <w:t xml:space="preserve">.</w:t>
-      </w:r>
-    </w:p>
-    <w:bookmarkEnd w:id="68"/>
-    <w:bookmarkStart w:id="70" w:name="X86f5b1c0410ab16c725f5c26d810badc87f678c"/>
-    <w:p>
-      <w:pPr>
-        <w:pStyle w:val="Bibliography"/>
-      </w:pPr>
-      <w:r>
-        <w:t xml:space="preserve">14. Kurtzer, G.M.; Sochat, V.; Bauer, M.W. Singularity: Scientific containers for mobility of compute.</w:t>
-      </w:r>
-      <w:r>
-        <w:t xml:space="preserve"> </w:t>
-      </w:r>
-      <w:r>
-        <w:rPr>
-          <w:i/>
-        </w:rPr>
-        <w:t xml:space="preserve">PLOS ONE</w:t>
-      </w:r>
-      <w:r>
-        <w:t xml:space="preserve"> </w:t>
-      </w:r>
-      <w:r>
-        <w:rPr>
-          <w:b/>
-        </w:rPr>
-        <w:t xml:space="preserve">2017</w:t>
-      </w:r>
-      <w:r>
-        <w:t xml:space="preserve">,</w:t>
-      </w:r>
-      <w:r>
-        <w:t xml:space="preserve"> </w:t>
-      </w:r>
-      <w:r>
-        <w:rPr>
-          <w:i/>
-        </w:rPr>
-        <w:t xml:space="preserve">12</w:t>
-      </w:r>
-      <w:r>
-        <w:t xml:space="preserve">, e0177459. doi:</w:t>
-      </w:r>
-      <w:r>
-        <w:t xml:space="preserve"> </w:t>
-      </w:r>
-      <w:hyperlink r:id="rId69">
-        <w:r>
-          <w:rPr>
-            <w:rStyle w:val="Hyperlink"/>
-          </w:rPr>
-          <w:t xml:space="preserve">10.1371/journal.pone.0177459</w:t>
-        </w:r>
-      </w:hyperlink>
-      <w:r>
-        <w:t xml:space="preserve">.</w:t>
-      </w:r>
-    </w:p>
-    <w:bookmarkEnd w:id="70"/>
-    <w:bookmarkStart w:id="72" w:name="X7e5d3b19ecae1eb3c11e14192d9ddf88629ea2e"/>
-    <w:p>
-      <w:pPr>
-        <w:pStyle w:val="Bibliography"/>
-      </w:pPr>
-      <w:r>
-        <w:t xml:space="preserve">15. Elshire, R.J.; Glaubitz, J.C.; Sun, Q.; Poland, J.A.; Kawamoto, K.; Buckler, E.S.; Mitchell, S.E. A Robust, Simple Genotyping-by-Sequencing (GBS) Approach for High Diversity Species.</w:t>
-      </w:r>
-      <w:r>
-        <w:t xml:space="preserve"> </w:t>
-      </w:r>
-      <w:r>
-        <w:rPr>
-          <w:i/>
-        </w:rPr>
-        <w:t xml:space="preserve">PLOS ONE</w:t>
-      </w:r>
-      <w:r>
-        <w:t xml:space="preserve"> </w:t>
-      </w:r>
-      <w:r>
-        <w:rPr>
-          <w:b/>
-        </w:rPr>
-        <w:t xml:space="preserve">2011</w:t>
-      </w:r>
-      <w:r>
-        <w:t xml:space="preserve">,</w:t>
-      </w:r>
-      <w:r>
-        <w:t xml:space="preserve"> </w:t>
-      </w:r>
-      <w:r>
-        <w:rPr>
-          <w:i/>
-        </w:rPr>
-        <w:t xml:space="preserve">6</w:t>
-      </w:r>
-      <w:r>
-        <w:t xml:space="preserve">, e19379. doi:</w:t>
-      </w:r>
-      <w:r>
-        <w:t xml:space="preserve"> </w:t>
-      </w:r>
-      <w:hyperlink r:id="rId71">
-        <w:r>
-          <w:rPr>
-            <w:rStyle w:val="Hyperlink"/>
-          </w:rPr>
-          <w:t xml:space="preserve">10.1371/journal.pone.0019379</w:t>
-        </w:r>
-      </w:hyperlink>
-      <w:r>
-        <w:t xml:space="preserve">.</w:t>
-      </w:r>
-    </w:p>
-    <w:bookmarkEnd w:id="72"/>
-    <w:bookmarkEnd w:id="73"/>
+    <w:bookmarkEnd w:id="78"/>
+    <w:bookmarkEnd w:id="79"/>
     <w:sectPr>
       <w:footerReference w:type="default" r:id="rId9"/>
       <w:type w:val="nextPage"/>

--- a/manuscript.docx
+++ b/manuscript.docx
@@ -376,9 +376,9 @@
       <w:pPr>
         <w:pStyle w:val="Heading3"/>
       </w:pPr>
-      <w:bookmarkStart w:id="26" w:name="population-sampling"/>
-      <w:r>
-        <w:t xml:space="preserve">Population sampling</w:t>
+      <w:bookmarkStart w:id="26" w:name="weevil-sampling"/>
+      <w:r>
+        <w:t xml:space="preserve">Weevil sampling</w:t>
       </w:r>
       <w:bookmarkEnd w:id="26"/>
     </w:p>
@@ -387,10 +387,43 @@
         <w:pStyle w:val="FirstParagraph"/>
       </w:pPr>
       <w:r>
-        <w:rPr>
-          <w:b/>
-        </w:rPr>
-        <w:t xml:space="preserve">Weevil collection details from Goldson &amp; friends.</w:t>
+        <w:t xml:space="preserve">From Goldson &amp; co:</w:t>
+      </w:r>
+    </w:p>
+    <w:p>
+      <w:pPr>
+        <w:pStyle w:val="Compact"/>
+        <w:numPr>
+          <w:numId w:val="1003"/>
+          <w:ilvl w:val="0"/>
+        </w:numPr>
+      </w:pPr>
+      <w:r>
+        <w:t xml:space="preserve">weevil collection details for geographic survey</w:t>
+      </w:r>
+    </w:p>
+    <w:p>
+      <w:pPr>
+        <w:pStyle w:val="Compact"/>
+        <w:numPr>
+          <w:numId w:val="1003"/>
+          <w:ilvl w:val="0"/>
+        </w:numPr>
+      </w:pPr>
+      <w:r>
+        <w:t xml:space="preserve">collection and processing/dissection details for parasitised</w:t>
+      </w:r>
+      <w:r>
+        <w:t xml:space="preserve"> </w:t>
+      </w:r>
+      <w:r>
+        <w:rPr>
+          <w:i/>
+        </w:rPr>
+        <w:t xml:space="preserve">vs</w:t>
+      </w:r>
+      <w:r>
+        <w:t xml:space="preserve">. unparasitised expt</w:t>
       </w:r>
     </w:p>
     <w:p>
@@ -408,14 +441,25 @@
         <w:pStyle w:val="FirstParagraph"/>
       </w:pPr>
       <w:r>
-        <w:rPr>
-          <w:b/>
-        </w:rPr>
-        <w:t xml:space="preserve">AgResearch details on DNA extraction, GBS.</w:t>
-      </w:r>
-      <w:r>
-        <w:t xml:space="preserve"> </w:t>
-      </w:r>
+        <w:t xml:space="preserve">From AgResearch:</w:t>
+      </w:r>
+    </w:p>
+    <w:p>
+      <w:pPr>
+        <w:pStyle w:val="Compact"/>
+        <w:numPr>
+          <w:numId w:val="1004"/>
+          <w:ilvl w:val="0"/>
+        </w:numPr>
+      </w:pPr>
+      <w:r>
+        <w:t xml:space="preserve">details on DNA extraction, GBS pipeline and sequencing</w:t>
+      </w:r>
+    </w:p>
+    <w:p>
+      <w:pPr>
+        <w:pStyle w:val="FirstParagraph"/>
+      </w:pPr>
       <w:r>
         <w:t xml:space="preserve">We used a strict processing pipeline to prepare the raw GBS reads for locus assembly.</w:t>
       </w:r>
@@ -423,7 +467,7 @@
         <w:t xml:space="preserve"> </w:t>
       </w:r>
       <w:r>
-        <w:t xml:space="preserve">Samples were demultiplexed with zero allowed barcode mismatches to 91–93 b reads depending on barcode length.</w:t>
+        <w:t xml:space="preserve">Samples were demultiplexed with zero allowed barcode mismatches to 91–93 b reads, depending on barcode length.</w:t>
       </w:r>
       <w:r>
         <w:t xml:space="preserve"> </w:t>
@@ -671,10 +715,7 @@
         <w:t xml:space="preserve"> </w:t>
       </w:r>
       <w:r>
-        <w:t xml:space="preserve">We removed adaptor sequences from the long reads with Porechop 0.2.4</w:t>
-      </w:r>
-      <w:r>
-        <w:t xml:space="preserve"> </w:t>
+        <w:t xml:space="preserve">We removed adaptor sequences from the long reads with Porechop 0.2.4 (</w:t>
       </w:r>
       <w:hyperlink r:id="rId32">
         <w:r>
@@ -685,10 +726,7 @@
         </w:r>
       </w:hyperlink>
       <w:r>
-        <w:t xml:space="preserve"> </w:t>
-      </w:r>
-      <w:r>
-        <w:t xml:space="preserve">and assembled with Flye 2.6</w:t>
+        <w:t xml:space="preserve">) and assembled with Flye 2.6</w:t>
       </w:r>
       <w:r>
         <w:t xml:space="preserve"> </w:t>
@@ -725,7 +763,7 @@
         <w:pStyle w:val="TextBody"/>
       </w:pPr>
       <w:r>
-        <w:t xml:space="preserve">All genome assemblies were assessed using size and contiguity statistics and BUSCO analysis</w:t>
+        <w:t xml:space="preserve">All genome assemblies were assessed by size and contiguity statistics and BUSCO analysis</w:t>
       </w:r>
       <w:r>
         <w:t xml:space="preserve"> </w:t>
@@ -758,10 +796,7 @@
         <w:t xml:space="preserve"> </w:t>
       </w:r>
       <w:r>
-        <w:t xml:space="preserve">We used the Dfam TE Tools Container v1.1</w:t>
-      </w:r>
-      <w:r>
-        <w:t xml:space="preserve"> </w:t>
+        <w:t xml:space="preserve">We used the Dfam TE Tools Container v1.1 (</w:t>
       </w:r>
       <w:hyperlink r:id="rId34">
         <w:r>
@@ -772,10 +807,7 @@
         </w:r>
       </w:hyperlink>
       <w:r>
-        <w:t xml:space="preserve"> </w:t>
-      </w:r>
-      <w:r>
-        <w:t xml:space="preserve">with RepeatModeler 2.0.1</w:t>
+        <w:t xml:space="preserve">) with RepeatModeler 2.0.1</w:t>
       </w:r>
       <w:r>
         <w:t xml:space="preserve"> </w:t>
@@ -834,7 +866,7 @@
       <w:pPr>
         <w:pStyle w:val="Compact"/>
         <w:numPr>
-          <w:numId w:val="1003"/>
+          <w:numId w:val="1005"/>
           <w:ilvl w:val="0"/>
         </w:numPr>
       </w:pPr>
@@ -1016,13 +1048,13 @@
         <w:pStyle w:val="FirstParagraph"/>
       </w:pPr>
       <w:r>
-        <w:t xml:space="preserve">To measure the variation in New Zealand populations of ASW, we collected individuals from 7 sites in the North Island and 5 sites in the South Island of New Zealand (Figure 1A).</w:t>
-      </w:r>
-      <w:r>
-        <w:t xml:space="preserve"> </w:t>
-      </w:r>
-      <w:r>
-        <w:t xml:space="preserve">We genotyped individuals using a modified genotyping-by-sequencing (GBS) protocol</w:t>
+        <w:t xml:space="preserve">To measure genetic variation in invasive New Zealand populations of ASW, we collected individuals from 7 sites in the North Island and 5 sites in the South Island of New Zealand (Figure 1A).</w:t>
+      </w:r>
+      <w:r>
+        <w:t xml:space="preserve"> </w:t>
+      </w:r>
+      <w:r>
+        <w:t xml:space="preserve">We genotyped individuals with a modified genotyping-by-sequencing (GBS) protocol</w:t>
       </w:r>
       <w:r>
         <w:t xml:space="preserve"> </w:t>
@@ -1032,6 +1064,66 @@
       </w:r>
       <w:r>
         <w:t xml:space="preserve">.</w:t>
+      </w:r>
+      <w:r>
+        <w:t xml:space="preserve"> </w:t>
+      </w:r>
+      <w:r>
+        <w:t xml:space="preserve">After strict filtering of the raw GBS data, we used</w:t>
+      </w:r>
+      <w:r>
+        <w:t xml:space="preserve"> </w:t>
+      </w:r>
+      <w:r>
+        <w:rPr>
+          <w:i/>
+        </w:rPr>
+        <w:t xml:space="preserve">de novo</w:t>
+      </w:r>
+      <w:r>
+        <w:t xml:space="preserve"> </w:t>
+      </w:r>
+      <w:r>
+        <w:t xml:space="preserve">locus assembly with the Stacks pipeline</w:t>
+      </w:r>
+      <w:r>
+        <w:t xml:space="preserve"> </w:t>
+      </w:r>
+      <w:r>
+        <w:t xml:space="preserve">[3]</w:t>
+      </w:r>
+      <w:r>
+        <w:t xml:space="preserve">.</w:t>
+      </w:r>
+      <w:r>
+        <w:t xml:space="preserve"> </w:t>
+      </w:r>
+      <w:r>
+        <w:t xml:space="preserve">Our final dataset comprised 10–16 individuals per location (total 112), genotyped at more than 22 thousand loci.</w:t>
+      </w:r>
+      <w:r>
+        <w:t xml:space="preserve"> </w:t>
+      </w:r>
+      <w:r>
+        <w:t xml:space="preserve">Principal components analysis (PCA) of the genotypes revealed overlapping populations of ASW, with only 12.2% of total variance explained by the first two components (Figure 1B).</w:t>
+      </w:r>
+      <w:r>
+        <w:t xml:space="preserve"> </w:t>
+      </w:r>
+      <w:r>
+        <w:rPr>
+          <w:b/>
+        </w:rPr>
+        <w:t xml:space="preserve">Something about the general amount of variation e.g. heterozygosity measurement</w:t>
+      </w:r>
+      <w:r>
+        <w:t xml:space="preserve">.</w:t>
+      </w:r>
+      <w:r>
+        <w:t xml:space="preserve"> </w:t>
+      </w:r>
+      <w:r>
+        <w:t xml:space="preserve">These results suggest that there is a large amount of unstructured variation across New Zealand populations of ASW.</w:t>
       </w:r>
     </w:p>
     <w:p>
@@ -1043,7 +1135,7 @@
           <wp:inline>
             <wp:extent cx="5943600" cy="2965621"/>
             <wp:effectExtent b="0" l="0" r="0" t="0"/>
-            <wp:docPr descr="Figure 1. A Weevil sampling locations. We collected Argentine stem weevils from 4 locations in the North Island and 6 locations in the South Island of New Zealand. The number of weevils genotyped from each location is show on the map. The map was plotted with the ggmap package for ggplot2 [17].  B Pricipal components analysis (PCA) of 112 individuals genotyped at 22,397 loci. The first two principal components (PC1 and PC2) are shown. The populations overlap on PC1 and PC2, but weevils sampled from higher latitudes tend to have lower scores on PC1 and PC2. PC1 and PC2 together explain 12.7% of variance in the dataset, indicating a high level of unstructured genetic variation in weevil populations." title="" id="1" name="Picture"/>
+            <wp:docPr descr="Figure 1. A Weevil sampling locations. We collected Argentine stem weevils from 4 locations in the North Island and 6 locations in the South Island of New Zealand. The number of weevils genotyped from each location is show on the map. The map was plotted with the ggmap package for ggplot2 [17].  B Pricipal components analysis (PCA) of 112 individuals genotyped at 22,397 loci. The first two principal components (PC1 and PC2) are shown. The populations overlap on PC1 and PC2, but weevils sampled from higher latitudes tend to have lower scores on PC1 and PC2. PC1 and PC2 together explain 12.2% of variance in the dataset, indicating a high level of unstructured genetic variation in weevil populations." title="" id="1" name="Picture"/>
             <a:graphic>
               <a:graphicData uri="http://schemas.openxmlformats.org/drawingml/2006/picture">
                 <pic:pic>
@@ -1167,16 +1259,16 @@
         <w:t xml:space="preserve"> </w:t>
       </w:r>
       <w:r>
-        <w:t xml:space="preserve">PC1 and PC2 together explain 12.7% of variance in the dataset, indicating a high level of unstructured genetic variation in weevil populations.</w:t>
+        <w:t xml:space="preserve">PC1 and PC2 together explain 12.2% of variance in the dataset, indicating a high level of unstructured genetic variation in weevil populations.</w:t>
       </w:r>
     </w:p>
     <w:p>
       <w:pPr>
         <w:pStyle w:val="Heading3"/>
       </w:pPr>
-      <w:bookmarkStart w:id="41" w:name="the-argentine-stem-weevil-genome"/>
-      <w:r>
-        <w:t xml:space="preserve">The Argentine stem weevil genome</w:t>
+      <w:bookmarkStart w:id="41" w:name="X2b69b42fc45553b93f3431b72ceefec252ba388"/>
+      <w:r>
+        <w:t xml:space="preserve">Genetic variation is not associated with parasitism by a biocontrol agent</w:t>
       </w:r>
       <w:bookmarkEnd w:id="41"/>
     </w:p>
@@ -1185,6 +1277,183 @@
         <w:pStyle w:val="FirstParagraph"/>
       </w:pPr>
       <w:r>
+        <w:t xml:space="preserve">To try to detect variation associated with parasitism by</w:t>
+      </w:r>
+      <w:r>
+        <w:t xml:space="preserve"> </w:t>
+      </w:r>
+      <w:r>
+        <w:rPr>
+          <w:i/>
+        </w:rPr>
+        <w:t xml:space="preserve">Microctonus hyperodae</w:t>
+      </w:r>
+      <w:r>
+        <w:t xml:space="preserve"> </w:t>
+      </w:r>
+      <w:r>
+        <w:t xml:space="preserve">(</w:t>
+      </w:r>
+      <w:r>
+        <w:rPr>
+          <w:i/>
+        </w:rPr>
+        <w:t xml:space="preserve">i.e.</w:t>
+      </w:r>
+      <w:r>
+        <w:t xml:space="preserve"> </w:t>
+      </w:r>
+      <w:r>
+        <w:t xml:space="preserve">selection exerted by the biocontrol agent), we genotyped weevils that had also been tested for the presence of a parasitoid larva.</w:t>
+      </w:r>
+      <w:r>
+        <w:t xml:space="preserve"> </w:t>
+      </w:r>
+      <w:r>
+        <w:t xml:space="preserve">These weevils were collected from</w:t>
+      </w:r>
+      <w:r>
+        <w:t xml:space="preserve"> </w:t>
+      </w:r>
+      <w:r>
+        <w:rPr>
+          <w:b/>
+        </w:rPr>
+        <w:t xml:space="preserve">Lincoln, New Zealand?</w:t>
+      </w:r>
+      <w:r>
+        <w:t xml:space="preserve"> </w:t>
+      </w:r>
+      <w:r>
+        <w:t xml:space="preserve">and</w:t>
+      </w:r>
+      <w:r>
+        <w:t xml:space="preserve"> </w:t>
+      </w:r>
+      <w:r>
+        <w:rPr>
+          <w:b/>
+        </w:rPr>
+        <w:t xml:space="preserve">Ruakura, New Zealand?</w:t>
+      </w:r>
+      <w:r>
+        <w:t xml:space="preserve">, because of the decline in parasitism rate recorded at these locations</w:t>
+      </w:r>
+      <w:r>
+        <w:t xml:space="preserve"> </w:t>
+      </w:r>
+      <w:r>
+        <w:t xml:space="preserve">[18]</w:t>
+      </w:r>
+      <w:r>
+        <w:t xml:space="preserve">.</w:t>
+      </w:r>
+      <w:r>
+        <w:t xml:space="preserve"> </w:t>
+      </w:r>
+      <w:r>
+        <w:t xml:space="preserve">After filtering and assembly, we genotyped</w:t>
+      </w:r>
+      <w:r>
+        <w:t xml:space="preserve"> </w:t>
+      </w:r>
+      <w:r>
+        <w:rPr>
+          <w:b/>
+        </w:rPr>
+        <w:t xml:space="preserve">X</w:t>
+      </w:r>
+      <w:r>
+        <w:t xml:space="preserve"> </w:t>
+      </w:r>
+      <w:r>
+        <w:t xml:space="preserve">parasitised weevils and</w:t>
+      </w:r>
+      <w:r>
+        <w:t xml:space="preserve"> </w:t>
+      </w:r>
+      <w:r>
+        <w:rPr>
+          <w:b/>
+        </w:rPr>
+        <w:t xml:space="preserve">Y</w:t>
+      </w:r>
+      <w:r>
+        <w:t xml:space="preserve"> </w:t>
+      </w:r>
+      <w:r>
+        <w:t xml:space="preserve">weevils without a detected parasitoid at</w:t>
+      </w:r>
+      <w:r>
+        <w:t xml:space="preserve"> </w:t>
+      </w:r>
+      <w:r>
+        <w:rPr>
+          <w:b/>
+        </w:rPr>
+        <w:t xml:space="preserve">Z</w:t>
+      </w:r>
+      <w:r>
+        <w:t xml:space="preserve"> </w:t>
+      </w:r>
+      <w:r>
+        <w:t xml:space="preserve">loci.</w:t>
+      </w:r>
+      <w:r>
+        <w:t xml:space="preserve"> </w:t>
+      </w:r>
+      <w:r>
+        <w:rPr>
+          <w:b/>
+        </w:rPr>
+        <w:t xml:space="preserve">We did not detect SNPs that were associated with the presence of a parasitoid larva, although we were able to detect SNPs that were associated with the location the weevil was collected.</w:t>
+      </w:r>
+      <w:r>
+        <w:rPr>
+          <w:b/>
+        </w:rPr>
+        <w:t xml:space="preserve"> </w:t>
+      </w:r>
+      <w:r>
+        <w:rPr>
+          <w:b/>
+        </w:rPr>
+        <w:t xml:space="preserve">(Figure to show this).</w:t>
+      </w:r>
+      <w:r>
+        <w:t xml:space="preserve"> </w:t>
+      </w:r>
+      <w:r>
+        <w:t xml:space="preserve">This suggests that the developing resistance of the weevil to biocontrol</w:t>
+      </w:r>
+      <w:r>
+        <w:t xml:space="preserve"> </w:t>
+      </w:r>
+      <w:r>
+        <w:t xml:space="preserve">[18]</w:t>
+      </w:r>
+      <w:r>
+        <w:t xml:space="preserve"> </w:t>
+      </w:r>
+      <w:r>
+        <w:t xml:space="preserve">is not related to within-population genetic variation that allows some weevils to avoid parasitism or its effects.</w:t>
+      </w:r>
+    </w:p>
+    <w:p>
+      <w:pPr>
+        <w:pStyle w:val="Heading3"/>
+      </w:pPr>
+      <w:bookmarkStart w:id="42" w:name="the-draft-argentine-stem-weevil-genome"/>
+      <w:r>
+        <w:t xml:space="preserve">The draft Argentine stem weevil genome</w:t>
+      </w:r>
+      <w:bookmarkEnd w:id="42"/>
+    </w:p>
+    <w:p>
+      <w:pPr>
+        <w:pStyle w:val="FirstParagraph"/>
+      </w:pPr>
+      <w:r>
         <w:t xml:space="preserve">To find genomic loci associated with between-population variation, we constructed a draft assembly of the ASW genome.</w:t>
       </w:r>
       <w:r>
@@ -1400,6 +1669,20 @@
       <w:r>
         <w:t xml:space="preserve">length of 122.3 kb and a BUSCO completeness of 83.9%.</w:t>
       </w:r>
+    </w:p>
+    <w:p>
+      <w:pPr>
+        <w:pStyle w:val="TextBody"/>
+      </w:pPr>
+      <w:r>
+        <w:t xml:space="preserve">Short read assembly was not possible with this genome because of the extreme repeat content.</w:t>
+      </w:r>
+      <w:r>
+        <w:t xml:space="preserve"> </w:t>
+      </w:r>
+      <w:r>
+        <w:t xml:space="preserve">The final draft assembly had a repeat content of</w:t>
+      </w:r>
       <w:r>
         <w:t xml:space="preserve"> </w:t>
       </w:r>
@@ -1407,16 +1690,79 @@
         <w:rPr>
           <w:b/>
         </w:rPr>
-        <w:t xml:space="preserve">Something about the repetitiveness</w:t>
-      </w:r>
-      <w:r>
-        <w:t xml:space="preserve">.</w:t>
-      </w:r>
-      <w:r>
-        <w:t xml:space="preserve"> </w:t>
-      </w:r>
-      <w:r>
-        <w:t xml:space="preserve">We used this final draft genome for all subsequent analyses.</w:t>
+        <w:t xml:space="preserve">67.8%</w:t>
+      </w:r>
+      <w:r>
+        <w:t xml:space="preserve"> </w:t>
+      </w:r>
+      <w:r>
+        <w:t xml:space="preserve">(Table 1), with a maximum repeat size of 17.7 kb and a repeat</w:t>
+      </w:r>
+      <w:r>
+        <w:t xml:space="preserve"> </w:t>
+      </w:r>
+      <w:r>
+        <w:rPr>
+          <w:i/>
+        </w:rPr>
+        <w:t xml:space="preserve">N</w:t>
+      </w:r>
+      <w:r>
+        <w:rPr>
+          <w:vertAlign w:val="subscript"/>
+        </w:rPr>
+        <w:t xml:space="preserve">50</w:t>
+      </w:r>
+      <w:r>
+        <w:t xml:space="preserve"> </w:t>
+      </w:r>
+      <w:r>
+        <w:t xml:space="preserve">length of 485 bp.</w:t>
+      </w:r>
+      <w:r>
+        <w:t xml:space="preserve"> </w:t>
+      </w:r>
+      <w:r>
+        <w:t xml:space="preserve">The non-repetitive regions (</w:t>
+      </w:r>
+      <w:r>
+        <w:rPr>
+          <w:i/>
+        </w:rPr>
+        <w:t xml:space="preserve">i.e.</w:t>
+      </w:r>
+      <w:r>
+        <w:t xml:space="preserve"> </w:t>
+      </w:r>
+      <w:r>
+        <w:t xml:space="preserve">the gaps between repeats) had an</w:t>
+      </w:r>
+      <w:r>
+        <w:t xml:space="preserve"> </w:t>
+      </w:r>
+      <w:r>
+        <w:rPr>
+          <w:i/>
+        </w:rPr>
+        <w:t xml:space="preserve">N</w:t>
+      </w:r>
+      <w:r>
+        <w:rPr>
+          <w:vertAlign w:val="subscript"/>
+        </w:rPr>
+        <w:t xml:space="preserve">50</w:t>
+      </w:r>
+      <w:r>
+        <w:t xml:space="preserve"> </w:t>
+      </w:r>
+      <w:r>
+        <w:t xml:space="preserve">length of 1066 bp.</w:t>
+      </w:r>
+      <w:r>
+        <w:t xml:space="preserve"> </w:t>
+      </w:r>
+      <w:r>
+        <w:t xml:space="preserve">Third generation (long read) sequencing enabled us to assemble a draft genome, but we expect gaps in the assembly to exist at larger repeat regions that were not covered by long reads.</w:t>
       </w:r>
     </w:p>
     <w:p>
@@ -1967,7 +2313,7 @@
               <w:jc w:val="right"/>
             </w:pPr>
             <w:r>
-              <w:t xml:space="preserve">Repeat fraction</w:t>
+              <w:t xml:space="preserve">Repeat content (%)</w:t>
             </w:r>
           </w:p>
         </w:tc>
@@ -2022,7 +2368,7 @@
               <w:jc w:val="center"/>
             </w:pPr>
             <w:r>
-              <w:t xml:space="preserve">x</w:t>
+              <w:t xml:space="preserve">~67.8</w:t>
             </w:r>
           </w:p>
         </w:tc>
@@ -2032,72 +2378,143 @@
       <w:pPr>
         <w:pStyle w:val="Heading3"/>
       </w:pPr>
-      <w:bookmarkStart w:id="42" w:name="X53f798f8dda806488ebc8b15e3612250f1e8c85"/>
-      <w:r>
-        <w:t xml:space="preserve">Variation associates with a North-South cline</w:t>
-      </w:r>
-      <w:bookmarkEnd w:id="42"/>
-    </w:p>
-    <w:p>
-      <w:pPr>
-        <w:pStyle w:val="FirstParagraph"/>
-      </w:pPr>
-      <w:r>
-        <w:t xml:space="preserve">etc. etc.</w:t>
+      <w:bookmarkStart w:id="43" w:name="X3ef9d891d847e29496806895161f2d8ead6145d"/>
+      <w:r>
+        <w:t xml:space="preserve">Genetic variation between NZ weevils associates with a geographical cline</w:t>
+      </w:r>
+      <w:bookmarkEnd w:id="43"/>
+    </w:p>
+    <w:p>
+      <w:pPr>
+        <w:pStyle w:val="Compact"/>
+        <w:numPr>
+          <w:numId w:val="1006"/>
+          <w:ilvl w:val="0"/>
+        </w:numPr>
+      </w:pPr>
+      <w:r>
+        <w:rPr>
+          <w:rStyle w:val="VerbatimChar"/>
+        </w:rPr>
+        <w:t xml:space="preserve">dapc</w:t>
+      </w:r>
+      <w:r>
+        <w:t xml:space="preserve"> </w:t>
+      </w:r>
+      <w:r>
+        <w:t xml:space="preserve">of weevil populations showing N-S cline</w:t>
+      </w:r>
+    </w:p>
+    <w:p>
+      <w:pPr>
+        <w:pStyle w:val="Compact"/>
+        <w:numPr>
+          <w:numId w:val="1006"/>
+          <w:ilvl w:val="0"/>
+        </w:numPr>
+      </w:pPr>
+      <w:r>
+        <w:t xml:space="preserve">SNPs associated with difference between groups</w:t>
+      </w:r>
+    </w:p>
+    <w:p>
+      <w:pPr>
+        <w:pStyle w:val="Compact"/>
+        <w:numPr>
+          <w:numId w:val="1006"/>
+          <w:ilvl w:val="0"/>
+        </w:numPr>
+      </w:pPr>
+      <w:r>
+        <w:t xml:space="preserve">signs of selection in the genome</w:t>
+      </w:r>
+    </w:p>
+    <w:p>
+      <w:pPr>
+        <w:pStyle w:val="Heading3"/>
+      </w:pPr>
+      <w:bookmarkStart w:id="44" w:name="X5d34715a97903773e94cd978039d8c5eb6a8474"/>
+      <w:r>
+        <w:t xml:space="preserve">New Zealand population of Argentine stem weevils is large and diverse, with multiple introductions</w:t>
+      </w:r>
+      <w:bookmarkEnd w:id="44"/>
+    </w:p>
+    <w:p>
+      <w:pPr>
+        <w:pStyle w:val="Compact"/>
+        <w:numPr>
+          <w:numId w:val="1007"/>
+          <w:ilvl w:val="0"/>
+        </w:numPr>
+      </w:pPr>
+      <w:r>
+        <w:t xml:space="preserve">lack of genetic structure</w:t>
+      </w:r>
+    </w:p>
+    <w:p>
+      <w:pPr>
+        <w:pStyle w:val="Compact"/>
+        <w:numPr>
+          <w:numId w:val="1007"/>
+          <w:ilvl w:val="0"/>
+        </w:numPr>
+      </w:pPr>
+      <w:r>
+        <w:t xml:space="preserve">historical Ne, if we can</w:t>
       </w:r>
     </w:p>
     <w:p>
       <w:pPr>
         <w:pStyle w:val="Heading2"/>
       </w:pPr>
-      <w:bookmarkStart w:id="43" w:name="discussion"/>
+      <w:bookmarkStart w:id="45" w:name="discussion"/>
       <w:r>
         <w:t xml:space="preserve">Discussion</w:t>
       </w:r>
-      <w:bookmarkEnd w:id="43"/>
+      <w:bookmarkEnd w:id="45"/>
     </w:p>
     <w:p>
       <w:pPr>
         <w:pStyle w:val="Heading2"/>
       </w:pPr>
-      <w:bookmarkStart w:id="44" w:name="authors-contributions"/>
+      <w:bookmarkStart w:id="46" w:name="authors-contributions"/>
       <w:r>
         <w:t xml:space="preserve">Authors’ contributions</w:t>
       </w:r>
-      <w:bookmarkEnd w:id="44"/>
+      <w:bookmarkEnd w:id="46"/>
     </w:p>
     <w:p>
       <w:pPr>
         <w:pStyle w:val="Heading2"/>
       </w:pPr>
-      <w:bookmarkStart w:id="45" w:name="acknowledgements"/>
+      <w:bookmarkStart w:id="47" w:name="acknowledgements"/>
       <w:r>
         <w:t xml:space="preserve">Acknowledgements</w:t>
       </w:r>
-      <w:bookmarkEnd w:id="45"/>
+      <w:bookmarkEnd w:id="47"/>
     </w:p>
     <w:p>
       <w:pPr>
         <w:pStyle w:val="Heading2"/>
       </w:pPr>
-      <w:bookmarkStart w:id="46" w:name="data-availability"/>
+      <w:bookmarkStart w:id="48" w:name="data-availability"/>
       <w:r>
         <w:t xml:space="preserve">Data availability</w:t>
       </w:r>
-      <w:bookmarkEnd w:id="46"/>
+      <w:bookmarkEnd w:id="48"/>
     </w:p>
     <w:p>
       <w:pPr>
         <w:pStyle w:val="Heading2"/>
       </w:pPr>
-      <w:bookmarkStart w:id="47" w:name="references"/>
+      <w:bookmarkStart w:id="49" w:name="references"/>
       <w:r>
         <w:t xml:space="preserve">References</w:t>
       </w:r>
-      <w:bookmarkEnd w:id="47"/>
-    </w:p>
-    <w:bookmarkStart w:id="79" w:name="refs"/>
-    <w:bookmarkStart w:id="49" w:name="ref-parisLostParameterSpace2017"/>
+      <w:bookmarkEnd w:id="49"/>
+    </w:p>
+    <w:bookmarkStart w:id="83" w:name="refs"/>
+    <w:bookmarkStart w:id="51" w:name="ref-parisLostParameterSpace2017"/>
     <w:p>
       <w:pPr>
         <w:pStyle w:val="Bibliography"/>
@@ -2141,7 +2558,7 @@
       <w:r>
         <w:t xml:space="preserve"> </w:t>
       </w:r>
-      <w:hyperlink r:id="rId48">
+      <w:hyperlink r:id="rId50">
         <w:r>
           <w:rPr>
             <w:rStyle w:val="Hyperlink"/>
@@ -2153,8 +2570,8 @@
         <w:t xml:space="preserve">.</w:t>
       </w:r>
     </w:p>
-    <w:bookmarkEnd w:id="49"/>
-    <w:bookmarkStart w:id="51" w:name="ref-rochetteDerivingGenotypesRADseq2017"/>
+    <w:bookmarkEnd w:id="51"/>
+    <w:bookmarkStart w:id="53" w:name="ref-rochetteDerivingGenotypesRADseq2017"/>
     <w:p>
       <w:pPr>
         <w:pStyle w:val="Bibliography"/>
@@ -2198,7 +2615,7 @@
       <w:r>
         <w:t xml:space="preserve"> </w:t>
       </w:r>
-      <w:hyperlink r:id="rId50">
+      <w:hyperlink r:id="rId52">
         <w:r>
           <w:rPr>
             <w:rStyle w:val="Hyperlink"/>
@@ -2210,8 +2627,8 @@
         <w:t xml:space="preserve">.</w:t>
       </w:r>
     </w:p>
-    <w:bookmarkEnd w:id="51"/>
-    <w:bookmarkStart w:id="53" w:name="ref-catchenStacksAnalysisTool2013"/>
+    <w:bookmarkEnd w:id="53"/>
+    <w:bookmarkStart w:id="55" w:name="ref-catchenStacksAnalysisTool2013"/>
     <w:p>
       <w:pPr>
         <w:pStyle w:val="Bibliography"/>
@@ -2255,7 +2672,7 @@
       <w:r>
         <w:t xml:space="preserve"> </w:t>
       </w:r>
-      <w:hyperlink r:id="rId52">
+      <w:hyperlink r:id="rId54">
         <w:r>
           <w:rPr>
             <w:rStyle w:val="Hyperlink"/>
@@ -2267,8 +2684,8 @@
         <w:t xml:space="preserve">.</w:t>
       </w:r>
     </w:p>
-    <w:bookmarkEnd w:id="53"/>
-    <w:bookmarkStart w:id="54" w:name="ref-bushnellBBMapFastAccurate2014"/>
+    <w:bookmarkEnd w:id="55"/>
+    <w:bookmarkStart w:id="56" w:name="ref-bushnellBBMapFastAccurate2014"/>
     <w:p>
       <w:pPr>
         <w:pStyle w:val="Bibliography"/>
@@ -2289,8 +2706,8 @@
         <w:t xml:space="preserve">; Lawrence Berkeley National Lab. (LBNL), Berkeley, CA (United States), 2014;Lawrence Berkeley National Lab. (LBNL), Berkeley, CA (United States).</w:t>
       </w:r>
     </w:p>
-    <w:bookmarkEnd w:id="54"/>
-    <w:bookmarkStart w:id="56" w:name="ref-chapmanMeraculousNovoGenome2011"/>
+    <w:bookmarkEnd w:id="56"/>
+    <w:bookmarkStart w:id="58" w:name="ref-chapmanMeraculousNovoGenome2011"/>
     <w:p>
       <w:pPr>
         <w:pStyle w:val="Bibliography"/>
@@ -2334,7 +2751,7 @@
       <w:r>
         <w:t xml:space="preserve"> </w:t>
       </w:r>
-      <w:hyperlink r:id="rId55">
+      <w:hyperlink r:id="rId57">
         <w:r>
           <w:rPr>
             <w:rStyle w:val="Hyperlink"/>
@@ -2346,8 +2763,8 @@
         <w:t xml:space="preserve">.</w:t>
       </w:r>
     </w:p>
-    <w:bookmarkEnd w:id="56"/>
-    <w:bookmarkStart w:id="58" w:name="ref-chapmanMeraculous2FastAccurate2016"/>
+    <w:bookmarkEnd w:id="58"/>
+    <w:bookmarkStart w:id="60" w:name="ref-chapmanMeraculous2FastAccurate2016"/>
     <w:p>
       <w:pPr>
         <w:pStyle w:val="Bibliography"/>
@@ -2379,7 +2796,7 @@
       <w:r>
         <w:t xml:space="preserve"> </w:t>
       </w:r>
-      <w:hyperlink r:id="rId57">
+      <w:hyperlink r:id="rId59">
         <w:r>
           <w:rPr>
             <w:rStyle w:val="Hyperlink"/>
@@ -2391,8 +2808,8 @@
         <w:t xml:space="preserve">.</w:t>
       </w:r>
     </w:p>
-    <w:bookmarkEnd w:id="58"/>
-    <w:bookmarkStart w:id="60" w:name="X94f9d95eb9b9f1c78d2e3faaf609513e07e0bde"/>
+    <w:bookmarkEnd w:id="60"/>
+    <w:bookmarkStart w:id="62" w:name="X94f9d95eb9b9f1c78d2e3faaf609513e07e0bde"/>
     <w:p>
       <w:pPr>
         <w:pStyle w:val="Bibliography"/>
@@ -2424,7 +2841,7 @@
       <w:r>
         <w:t xml:space="preserve"> </w:t>
       </w:r>
-      <w:hyperlink r:id="rId59">
+      <w:hyperlink r:id="rId61">
         <w:r>
           <w:rPr>
             <w:rStyle w:val="Hyperlink"/>
@@ -2436,8 +2853,8 @@
         <w:t xml:space="preserve">.</w:t>
       </w:r>
     </w:p>
-    <w:bookmarkEnd w:id="60"/>
-    <w:bookmarkStart w:id="62" w:name="ref-harropHMWDNAExtraction2018"/>
+    <w:bookmarkEnd w:id="62"/>
+    <w:bookmarkStart w:id="64" w:name="ref-harropHMWDNAExtraction2018"/>
     <w:p>
       <w:pPr>
         <w:pStyle w:val="Bibliography"/>
@@ -2460,7 +2877,7 @@
       <w:r>
         <w:t xml:space="preserve"> </w:t>
       </w:r>
-      <w:hyperlink r:id="rId61">
+      <w:hyperlink r:id="rId63">
         <w:r>
           <w:rPr>
             <w:rStyle w:val="Hyperlink"/>
@@ -2472,8 +2889,8 @@
         <w:t xml:space="preserve">.</w:t>
       </w:r>
     </w:p>
-    <w:bookmarkEnd w:id="62"/>
-    <w:bookmarkStart w:id="64" w:name="ref-kolmogorovAssemblyLongErrorprone2019"/>
+    <w:bookmarkEnd w:id="64"/>
+    <w:bookmarkStart w:id="66" w:name="ref-kolmogorovAssemblyLongErrorprone2019"/>
     <w:p>
       <w:pPr>
         <w:pStyle w:val="Bibliography"/>
@@ -2505,7 +2922,7 @@
       <w:r>
         <w:t xml:space="preserve"> </w:t>
       </w:r>
-      <w:hyperlink r:id="rId63">
+      <w:hyperlink r:id="rId65">
         <w:r>
           <w:rPr>
             <w:rStyle w:val="Hyperlink"/>
@@ -2517,8 +2934,8 @@
         <w:t xml:space="preserve">.</w:t>
       </w:r>
     </w:p>
-    <w:bookmarkEnd w:id="64"/>
-    <w:bookmarkStart w:id="66" w:name="ref-simaoBUSCOAssessingGenome2015"/>
+    <w:bookmarkEnd w:id="66"/>
+    <w:bookmarkStart w:id="68" w:name="ref-simaoBUSCOAssessingGenome2015"/>
     <w:p>
       <w:pPr>
         <w:pStyle w:val="Bibliography"/>
@@ -2562,7 +2979,7 @@
       <w:r>
         <w:t xml:space="preserve"> </w:t>
       </w:r>
-      <w:hyperlink r:id="rId65">
+      <w:hyperlink r:id="rId67">
         <w:r>
           <w:rPr>
             <w:rStyle w:val="Hyperlink"/>
@@ -2574,8 +2991,8 @@
         <w:t xml:space="preserve">.</w:t>
       </w:r>
     </w:p>
-    <w:bookmarkEnd w:id="66"/>
-    <w:bookmarkStart w:id="68" w:name="ref-roachPurgeHaplotigsAllelic2018"/>
+    <w:bookmarkEnd w:id="68"/>
+    <w:bookmarkStart w:id="70" w:name="ref-roachPurgeHaplotigsAllelic2018"/>
     <w:p>
       <w:pPr>
         <w:pStyle w:val="Bibliography"/>
@@ -2619,7 +3036,7 @@
       <w:r>
         <w:t xml:space="preserve"> </w:t>
       </w:r>
-      <w:hyperlink r:id="rId67">
+      <w:hyperlink r:id="rId69">
         <w:r>
           <w:rPr>
             <w:rStyle w:val="Hyperlink"/>
@@ -2631,8 +3048,8 @@
         <w:t xml:space="preserve">.</w:t>
       </w:r>
     </w:p>
-    <w:bookmarkEnd w:id="68"/>
-    <w:bookmarkStart w:id="69" w:name="ref-smitRepeatModelerOpen12015"/>
+    <w:bookmarkEnd w:id="70"/>
+    <w:bookmarkStart w:id="71" w:name="ref-smitRepeatModelerOpen12015"/>
     <w:p>
       <w:pPr>
         <w:pStyle w:val="Bibliography"/>
@@ -2641,8 +3058,8 @@
         <w:t xml:space="preserve">12. Smit, A.F.A.; Hubley, R. RepeatModeler Open-1.0 2015.</w:t>
       </w:r>
     </w:p>
-    <w:bookmarkEnd w:id="69"/>
-    <w:bookmarkStart w:id="70" w:name="ref-smitRepeatMaskerOpen42015"/>
+    <w:bookmarkEnd w:id="71"/>
+    <w:bookmarkStart w:id="72" w:name="ref-smitRepeatMaskerOpen42015"/>
     <w:p>
       <w:pPr>
         <w:pStyle w:val="Bibliography"/>
@@ -2651,8 +3068,8 @@
         <w:t xml:space="preserve">13. Smit, A.F.A.; Hubley, R.; Green, P. RepeatMasker Open-4.0. 2015.</w:t>
       </w:r>
     </w:p>
-    <w:bookmarkEnd w:id="70"/>
-    <w:bookmarkStart w:id="72" w:name="X2e700f92c6894ae11db64f79d26700cf6bc7cef"/>
+    <w:bookmarkEnd w:id="72"/>
+    <w:bookmarkStart w:id="74" w:name="X2e700f92c6894ae11db64f79d26700cf6bc7cef"/>
     <w:p>
       <w:pPr>
         <w:pStyle w:val="Bibliography"/>
@@ -2696,7 +3113,7 @@
       <w:r>
         <w:t xml:space="preserve"> </w:t>
       </w:r>
-      <w:hyperlink r:id="rId71">
+      <w:hyperlink r:id="rId73">
         <w:r>
           <w:rPr>
             <w:rStyle w:val="Hyperlink"/>
@@ -2708,8 +3125,8 @@
         <w:t xml:space="preserve">.</w:t>
       </w:r>
     </w:p>
-    <w:bookmarkEnd w:id="72"/>
-    <w:bookmarkStart w:id="74" w:name="X86f5b1c0410ab16c725f5c26d810badc87f678c"/>
+    <w:bookmarkEnd w:id="74"/>
+    <w:bookmarkStart w:id="76" w:name="X86f5b1c0410ab16c725f5c26d810badc87f678c"/>
     <w:p>
       <w:pPr>
         <w:pStyle w:val="Bibliography"/>
@@ -2753,7 +3170,7 @@
       <w:r>
         <w:t xml:space="preserve"> </w:t>
       </w:r>
-      <w:hyperlink r:id="rId73">
+      <w:hyperlink r:id="rId75">
         <w:r>
           <w:rPr>
             <w:rStyle w:val="Hyperlink"/>
@@ -2765,8 +3182,8 @@
         <w:t xml:space="preserve">.</w:t>
       </w:r>
     </w:p>
-    <w:bookmarkEnd w:id="74"/>
-    <w:bookmarkStart w:id="76" w:name="X7e5d3b19ecae1eb3c11e14192d9ddf88629ea2e"/>
+    <w:bookmarkEnd w:id="76"/>
+    <w:bookmarkStart w:id="78" w:name="X7e5d3b19ecae1eb3c11e14192d9ddf88629ea2e"/>
     <w:p>
       <w:pPr>
         <w:pStyle w:val="Bibliography"/>
@@ -2810,7 +3227,7 @@
       <w:r>
         <w:t xml:space="preserve"> </w:t>
       </w:r>
-      <w:hyperlink r:id="rId75">
+      <w:hyperlink r:id="rId77">
         <w:r>
           <w:rPr>
             <w:rStyle w:val="Hyperlink"/>
@@ -2822,8 +3239,8 @@
         <w:t xml:space="preserve">.</w:t>
       </w:r>
     </w:p>
-    <w:bookmarkEnd w:id="76"/>
-    <w:bookmarkStart w:id="78" w:name="ref-kahleGgmapSpatialVisualization2013"/>
+    <w:bookmarkEnd w:id="78"/>
+    <w:bookmarkStart w:id="80" w:name="ref-kahleGgmapSpatialVisualization2013"/>
     <w:p>
       <w:pPr>
         <w:pStyle w:val="Bibliography"/>
@@ -2867,7 +3284,7 @@
       <w:r>
         <w:t xml:space="preserve"> </w:t>
       </w:r>
-      <w:hyperlink r:id="rId77">
+      <w:hyperlink r:id="rId79">
         <w:r>
           <w:rPr>
             <w:rStyle w:val="Hyperlink"/>
@@ -2879,8 +3296,53 @@
         <w:t xml:space="preserve">.</w:t>
       </w:r>
     </w:p>
-    <w:bookmarkEnd w:id="78"/>
-    <w:bookmarkEnd w:id="79"/>
+    <w:bookmarkEnd w:id="80"/>
+    <w:bookmarkStart w:id="82" w:name="X5016a75cf5f6463caf59e425c690635b16be238"/>
+    <w:p>
+      <w:pPr>
+        <w:pStyle w:val="Bibliography"/>
+      </w:pPr>
+      <w:r>
+        <w:t xml:space="preserve">18. Tomasetto, F.; Tylianakis, J.M.; Reale, M.; Wratten, S.; Goldson, S.L. Intensified agriculture favors evolved resistance to biological control.</w:t>
+      </w:r>
+      <w:r>
+        <w:t xml:space="preserve"> </w:t>
+      </w:r>
+      <w:r>
+        <w:rPr>
+          <w:i/>
+        </w:rPr>
+        <w:t xml:space="preserve">Proceedings of the National Academy of Sciences</w:t>
+      </w:r>
+      <w:r>
+        <w:t xml:space="preserve"> </w:t>
+      </w:r>
+      <w:r>
+        <w:rPr>
+          <w:b/>
+        </w:rPr>
+        <w:t xml:space="preserve">2017</w:t>
+      </w:r>
+      <w:r>
+        <w:t xml:space="preserve">, 201618416. doi:</w:t>
+      </w:r>
+      <w:r>
+        <w:t xml:space="preserve"> </w:t>
+      </w:r>
+      <w:hyperlink r:id="rId81">
+        <w:r>
+          <w:rPr>
+            <w:rStyle w:val="Hyperlink"/>
+          </w:rPr>
+          <w:t xml:space="preserve">10.1073/pnas.1618416114</w:t>
+        </w:r>
+      </w:hyperlink>
+      <w:r>
+        <w:t xml:space="preserve">.</w:t>
+      </w:r>
+    </w:p>
+    <w:bookmarkEnd w:id="82"/>
+    <w:bookmarkEnd w:id="83"/>
     <w:sectPr>
       <w:footerReference w:type="default" r:id="rId9"/>
       <w:type w:val="nextPage"/>
@@ -3370,6 +3832,18 @@
     <w:abstractNumId w:val="991"/>
   </w:num>
   <w:num w:numId="1003">
+    <w:abstractNumId w:val="991"/>
+  </w:num>
+  <w:num w:numId="1004">
+    <w:abstractNumId w:val="991"/>
+  </w:num>
+  <w:num w:numId="1005">
+    <w:abstractNumId w:val="991"/>
+  </w:num>
+  <w:num w:numId="1006">
+    <w:abstractNumId w:val="991"/>
+  </w:num>
+  <w:num w:numId="1007">
     <w:abstractNumId w:val="991"/>
   </w:num>
 </w:numbering>

--- a/manuscript.docx
+++ b/manuscript.docx
@@ -1478,7 +1478,7 @@
         <w:t xml:space="preserve">k</w:t>
       </w:r>
       <w:r>
-        <w:t xml:space="preserve">-mer analysis on the raw short reads suggested 2.1% heterozygosity and a genomic repeat content of at least 28% (</w:t>
+        <w:t xml:space="preserve">-mer analysis on the raw short reads suggested 2.1 polymorphisms per 100 bp and a genomic repeat content of at least 28% (</w:t>
       </w:r>
       <w:r>
         <w:rPr>
@@ -1675,7 +1675,7 @@
         <w:pStyle w:val="TextBody"/>
       </w:pPr>
       <w:r>
-        <w:t xml:space="preserve">Short read assembly was not possible with this genome because of the extreme repeat content.</w:t>
+        <w:t xml:space="preserve">Short read assembly failed for with this genome because of the extreme repeat content.</w:t>
       </w:r>
       <w:r>
         <w:t xml:space="preserve"> </w:t>
@@ -1723,27 +1723,15 @@
         <w:t xml:space="preserve"> </w:t>
       </w:r>
       <w:r>
-        <w:t xml:space="preserve">The non-repetitive regions (</w:t>
+        <w:t xml:space="preserve">The non-repetitive regions had an</w:t>
+      </w:r>
+      <w:r>
+        <w:t xml:space="preserve"> </w:t>
       </w:r>
       <w:r>
         <w:rPr>
           <w:i/>
         </w:rPr>
-        <w:t xml:space="preserve">i.e.</w:t>
-      </w:r>
-      <w:r>
-        <w:t xml:space="preserve"> </w:t>
-      </w:r>
-      <w:r>
-        <w:t xml:space="preserve">the gaps between repeats) had an</w:t>
-      </w:r>
-      <w:r>
-        <w:t xml:space="preserve"> </w:t>
-      </w:r>
-      <w:r>
-        <w:rPr>
-          <w:i/>
-        </w:rPr>
         <w:t xml:space="preserve">N</w:t>
       </w:r>
       <w:r>
@@ -1762,7 +1750,7 @@
         <w:t xml:space="preserve"> </w:t>
       </w:r>
       <w:r>
-        <w:t xml:space="preserve">Third generation (long read) sequencing enabled us to assemble a draft genome, but we expect gaps in the assembly to exist at larger repeat regions that were not covered by long reads.</w:t>
+        <w:t xml:space="preserve">Third generation (long read) sequencing enabled us to assemble a draft genome, but we expect gaps in the assembly to exist at larger repeat regions that were not sufficiently covered by long reads.</w:t>
       </w:r>
     </w:p>
     <w:p>
@@ -2386,6 +2374,14 @@
     </w:p>
     <w:p>
       <w:pPr>
+        <w:pStyle w:val="FirstParagraph"/>
+      </w:pPr>
+      <w:r>
+        <w:t xml:space="preserve">To find regions of the genome associated with genetic differentiation between weevil populations, we mapped our SNP catalog against our draft genome.</w:t>
+      </w:r>
+    </w:p>
+    <w:p>
+      <w:pPr>
         <w:pStyle w:val="Compact"/>
         <w:numPr>
           <w:numId w:val="1006"/>
@@ -2402,7 +2398,7 @@
         <w:t xml:space="preserve"> </w:t>
       </w:r>
       <w:r>
-        <w:t xml:space="preserve">of weevil populations showing N-S cline</w:t>
+        <w:t xml:space="preserve">of weevil populations showing N-S cline (Tom)</w:t>
       </w:r>
     </w:p>
     <w:p>
@@ -2414,7 +2410,7 @@
         </w:numPr>
       </w:pPr>
       <w:r>
-        <w:t xml:space="preserve">SNPs associated with difference between groups</w:t>
+        <w:t xml:space="preserve">SNPs associated with difference between groups (Marissa)</w:t>
       </w:r>
     </w:p>
     <w:p>
@@ -2426,7 +2422,7 @@
         </w:numPr>
       </w:pPr>
       <w:r>
-        <w:t xml:space="preserve">signs of selection in the genome</w:t>
+        <w:t xml:space="preserve">signs of selection in the genome (?)</w:t>
       </w:r>
     </w:p>
     <w:p>
@@ -2448,7 +2444,7 @@
         </w:numPr>
       </w:pPr>
       <w:r>
-        <w:t xml:space="preserve">lack of genetic structure</w:t>
+        <w:t xml:space="preserve">lack of genetic structure (?)</w:t>
       </w:r>
     </w:p>
     <w:p>
@@ -2460,7 +2456,7 @@
         </w:numPr>
       </w:pPr>
       <w:r>
-        <w:t xml:space="preserve">historical Ne, if we can</w:t>
+        <w:t xml:space="preserve">historical Ne, if we can (?)</w:t>
       </w:r>
     </w:p>
     <w:p>

--- a/manuscript.docx
+++ b/manuscript.docx
@@ -6,11 +6,31 @@
       <w:pPr>
         <w:pStyle w:val="Heading1"/>
       </w:pPr>
-      <w:bookmarkStart w:id="20" w:name="Xfe8cb19e24931627b06086f56c6aa5bfb1e74db"/>
+      <w:bookmarkStart w:id="20" w:name="X8c6f975ba28cb05e592995ec3ed37e229708b03"/>
+      <w:r>
+        <w:t xml:space="preserve">[No] evidence of a bottleneck in invasive New Zealand populations of Argentine Stem Weevil</w:t>
+      </w:r>
+      <w:bookmarkEnd w:id="20"/>
+    </w:p>
+    <w:p>
+      <w:pPr>
+        <w:pStyle w:val="Heading1"/>
+      </w:pPr>
+      <w:bookmarkStart w:id="21" w:name="Xda23f2e116a1699850b4b594dfe888b4ddda360"/>
+      <w:r>
+        <w:t xml:space="preserve">Frequent, multiple incursions of Argentine Stem Weevils into New Zealand pastures</w:t>
+      </w:r>
+      <w:bookmarkEnd w:id="21"/>
+    </w:p>
+    <w:p>
+      <w:pPr>
+        <w:pStyle w:val="Heading1"/>
+      </w:pPr>
+      <w:bookmarkStart w:id="22" w:name="Xfe8cb19e24931627b06086f56c6aa5bfb1e74db"/>
       <w:r>
         <w:t xml:space="preserve">Genetic variation associated with a geographical cline in invasive populations of Argentine Stem Weevil</w:t>
       </w:r>
-      <w:bookmarkEnd w:id="20"/>
+      <w:bookmarkEnd w:id="22"/>
     </w:p>
     <w:p>
       <w:pPr>
@@ -244,11 +264,11 @@
       <w:pPr>
         <w:pStyle w:val="Heading2"/>
       </w:pPr>
-      <w:bookmarkStart w:id="21" w:name="abstract"/>
+      <w:bookmarkStart w:id="23" w:name="abstract"/>
       <w:r>
         <w:t xml:space="preserve">Abstract</w:t>
       </w:r>
-      <w:bookmarkEnd w:id="21"/>
+      <w:bookmarkEnd w:id="23"/>
     </w:p>
     <w:p>
       <w:pPr>
@@ -298,11 +318,11 @@
       <w:pPr>
         <w:pStyle w:val="Heading3"/>
       </w:pPr>
-      <w:bookmarkStart w:id="22" w:name="synthesis-and-applications"/>
+      <w:bookmarkStart w:id="24" w:name="synthesis-and-applications"/>
       <w:r>
         <w:t xml:space="preserve">Synthesis and applications</w:t>
       </w:r>
-      <w:bookmarkEnd w:id="22"/>
+      <w:bookmarkEnd w:id="24"/>
     </w:p>
     <w:p>
       <w:pPr>
@@ -320,11 +340,11 @@
       <w:pPr>
         <w:pStyle w:val="Heading3"/>
       </w:pPr>
-      <w:bookmarkStart w:id="23" w:name="keywords"/>
+      <w:bookmarkStart w:id="25" w:name="keywords"/>
       <w:r>
         <w:t xml:space="preserve">Keywords</w:t>
       </w:r>
-      <w:bookmarkEnd w:id="23"/>
+      <w:bookmarkEnd w:id="25"/>
     </w:p>
     <w:p>
       <w:pPr>
@@ -356,31 +376,39 @@
       <w:pPr>
         <w:pStyle w:val="Heading2"/>
       </w:pPr>
-      <w:bookmarkStart w:id="24" w:name="introduction"/>
+      <w:bookmarkStart w:id="26" w:name="introduction"/>
       <w:r>
         <w:t xml:space="preserve">Introduction</w:t>
       </w:r>
-      <w:bookmarkEnd w:id="24"/>
+      <w:bookmarkEnd w:id="26"/>
+    </w:p>
+    <w:p>
+      <w:pPr>
+        <w:pStyle w:val="FirstParagraph"/>
+      </w:pPr>
+      <w:r>
+        <w:t xml:space="preserve">Goldson to write.</w:t>
+      </w:r>
     </w:p>
     <w:p>
       <w:pPr>
         <w:pStyle w:val="Heading2"/>
       </w:pPr>
-      <w:bookmarkStart w:id="25" w:name="materials-and-methods"/>
+      <w:bookmarkStart w:id="27" w:name="materials-and-methods"/>
       <w:r>
         <w:t xml:space="preserve">Materials and methods</w:t>
       </w:r>
-      <w:bookmarkEnd w:id="25"/>
+      <w:bookmarkEnd w:id="27"/>
     </w:p>
     <w:p>
       <w:pPr>
         <w:pStyle w:val="Heading3"/>
       </w:pPr>
-      <w:bookmarkStart w:id="26" w:name="weevil-sampling"/>
+      <w:bookmarkStart w:id="28" w:name="weevil-sampling"/>
       <w:r>
         <w:t xml:space="preserve">Weevil sampling</w:t>
       </w:r>
-      <w:bookmarkEnd w:id="26"/>
+      <w:bookmarkEnd w:id="28"/>
     </w:p>
     <w:p>
       <w:pPr>
@@ -428,13 +456,30 @@
     </w:p>
     <w:p>
       <w:pPr>
+        <w:pStyle w:val="FirstParagraph"/>
+      </w:pPr>
+      <w:r>
+        <w:t xml:space="preserve">The map was plotted with the ggmap package for ggplot2</w:t>
+      </w:r>
+      <w:r>
+        <w:t xml:space="preserve"> </w:t>
+      </w:r>
+      <w:r>
+        <w:t xml:space="preserve">[1]</w:t>
+      </w:r>
+      <w:r>
+        <w:t xml:space="preserve">.</w:t>
+      </w:r>
+    </w:p>
+    <w:p>
+      <w:pPr>
         <w:pStyle w:val="Heading3"/>
       </w:pPr>
-      <w:bookmarkStart w:id="27" w:name="X8e720d5b6fbf911ff72371dec622dba3798d268"/>
+      <w:bookmarkStart w:id="29" w:name="X8e720d5b6fbf911ff72371dec622dba3798d268"/>
       <w:r>
         <w:t xml:space="preserve">Reduced-representation genome sequencing and processing</w:t>
       </w:r>
-      <w:bookmarkEnd w:id="27"/>
+      <w:bookmarkEnd w:id="29"/>
     </w:p>
     <w:p>
       <w:pPr>
@@ -503,7 +548,7 @@
         <w:t xml:space="preserve"> </w:t>
       </w:r>
       <w:r>
-        <w:t xml:space="preserve">[1,2]</w:t>
+        <w:t xml:space="preserve">[2,3]</w:t>
       </w:r>
       <w:r>
         <w:t xml:space="preserve"> </w:t>
@@ -530,7 +575,7 @@
         <w:t xml:space="preserve"> </w:t>
       </w:r>
       <w:r>
-        <w:t xml:space="preserve">[3]</w:t>
+        <w:t xml:space="preserve">[4]</w:t>
       </w:r>
       <w:r>
         <w:t xml:space="preserve">.</w:t>
@@ -544,7 +589,7 @@
       <w:r>
         <w:t xml:space="preserve"> </w:t>
       </w:r>
-      <w:hyperlink r:id="rId28">
+      <w:hyperlink r:id="rId30">
         <w:r>
           <w:rPr>
             <w:rStyle w:val="Hyperlink"/>
@@ -561,7 +606,7 @@
       <w:r>
         <w:t xml:space="preserve"> </w:t>
       </w:r>
-      <w:hyperlink r:id="rId29">
+      <w:hyperlink r:id="rId31">
         <w:r>
           <w:rPr>
             <w:rStyle w:val="Hyperlink"/>
@@ -577,11 +622,11 @@
       <w:pPr>
         <w:pStyle w:val="Heading3"/>
       </w:pPr>
-      <w:bookmarkStart w:id="30" w:name="genome-assembly"/>
+      <w:bookmarkStart w:id="32" w:name="genome-assembly"/>
       <w:r>
         <w:t xml:space="preserve">Genome assembly</w:t>
       </w:r>
-      <w:bookmarkEnd w:id="30"/>
+      <w:bookmarkEnd w:id="32"/>
     </w:p>
     <w:p>
       <w:pPr>
@@ -636,7 +681,7 @@
         <w:t xml:space="preserve"> </w:t>
       </w:r>
       <w:r>
-        <w:t xml:space="preserve">[4]</w:t>
+        <w:t xml:space="preserve">[5]</w:t>
       </w:r>
       <w:r>
         <w:t xml:space="preserve">, the short-read-only genome was assembled with meraculous</w:t>
@@ -645,7 +690,7 @@
         <w:t xml:space="preserve"> </w:t>
       </w:r>
       <w:r>
-        <w:t xml:space="preserve">[5–7]</w:t>
+        <w:t xml:space="preserve">[6–8]</w:t>
       </w:r>
       <w:r>
         <w:t xml:space="preserve">.</w:t>
@@ -659,7 +704,7 @@
       <w:r>
         <w:t xml:space="preserve"> </w:t>
       </w:r>
-      <w:hyperlink r:id="rId31">
+      <w:hyperlink r:id="rId33">
         <w:r>
           <w:rPr>
             <w:rStyle w:val="Hyperlink"/>
@@ -682,7 +727,7 @@
         <w:t xml:space="preserve"> </w:t>
       </w:r>
       <w:r>
-        <w:t xml:space="preserve">[8]</w:t>
+        <w:t xml:space="preserve">[9]</w:t>
       </w:r>
       <w:r>
         <w:t xml:space="preserve">.</w:t>
@@ -717,7 +762,7 @@
       <w:r>
         <w:t xml:space="preserve">We removed adaptor sequences from the long reads with Porechop 0.2.4 (</w:t>
       </w:r>
-      <w:hyperlink r:id="rId32">
+      <w:hyperlink r:id="rId34">
         <w:r>
           <w:rPr>
             <w:rStyle w:val="Hyperlink"/>
@@ -732,7 +777,7 @@
         <w:t xml:space="preserve"> </w:t>
       </w:r>
       <w:r>
-        <w:t xml:space="preserve">[9]</w:t>
+        <w:t xml:space="preserve">[10]</w:t>
       </w:r>
       <w:r>
         <w:t xml:space="preserve">.</w:t>
@@ -746,7 +791,7 @@
       <w:r>
         <w:t xml:space="preserve"> </w:t>
       </w:r>
-      <w:hyperlink r:id="rId33">
+      <w:hyperlink r:id="rId35">
         <w:r>
           <w:rPr>
             <w:rStyle w:val="Hyperlink"/>
@@ -769,7 +814,7 @@
         <w:t xml:space="preserve"> </w:t>
       </w:r>
       <w:r>
-        <w:t xml:space="preserve">[10]</w:t>
+        <w:t xml:space="preserve">[11]</w:t>
       </w:r>
       <w:r>
         <w:t xml:space="preserve">.</w:t>
@@ -784,7 +829,7 @@
         <w:t xml:space="preserve"> </w:t>
       </w:r>
       <w:r>
-        <w:t xml:space="preserve">[11]</w:t>
+        <w:t xml:space="preserve">[12]</w:t>
       </w:r>
       <w:r>
         <w:t xml:space="preserve"> </w:t>
@@ -798,7 +843,7 @@
       <w:r>
         <w:t xml:space="preserve">We used the Dfam TE Tools Container v1.1 (</w:t>
       </w:r>
-      <w:hyperlink r:id="rId34">
+      <w:hyperlink r:id="rId36">
         <w:r>
           <w:rPr>
             <w:rStyle w:val="Hyperlink"/>
@@ -813,7 +858,7 @@
         <w:t xml:space="preserve"> </w:t>
       </w:r>
       <w:r>
-        <w:t xml:space="preserve">[12]</w:t>
+        <w:t xml:space="preserve">[13]</w:t>
       </w:r>
       <w:r>
         <w:t xml:space="preserve"> </w:t>
@@ -825,7 +870,7 @@
         <w:t xml:space="preserve"> </w:t>
       </w:r>
       <w:r>
-        <w:t xml:space="preserve">[13]</w:t>
+        <w:t xml:space="preserve">[14]</w:t>
       </w:r>
       <w:r>
         <w:t xml:space="preserve"> </w:t>
@@ -838,7 +883,7 @@
       <w:pPr>
         <w:pStyle w:val="Heading3"/>
       </w:pPr>
-      <w:bookmarkStart w:id="35" w:name="genome-based-analyses-fst-etc.-etc."/>
+      <w:bookmarkStart w:id="37" w:name="genome-based-analyses-fst-etc.-etc."/>
       <w:r>
         <w:t xml:space="preserve">Genome-based analyses,</w:t>
       </w:r>
@@ -860,7 +905,7 @@
       <w:r>
         <w:t xml:space="preserve">, etc. etc.</w:t>
       </w:r>
-      <w:bookmarkEnd w:id="35"/>
+      <w:bookmarkEnd w:id="37"/>
     </w:p>
     <w:p>
       <w:pPr>
@@ -896,11 +941,11 @@
       <w:pPr>
         <w:pStyle w:val="Heading3"/>
       </w:pPr>
-      <w:bookmarkStart w:id="36" w:name="reproducibility-and-data-availability"/>
+      <w:bookmarkStart w:id="38" w:name="reproducibility-and-data-availability"/>
       <w:r>
         <w:t xml:space="preserve">Reproducibility and data availability</w:t>
       </w:r>
-      <w:bookmarkEnd w:id="36"/>
+      <w:bookmarkEnd w:id="38"/>
     </w:p>
     <w:p>
       <w:pPr>
@@ -940,7 +985,7 @@
         <w:t xml:space="preserve"> </w:t>
       </w:r>
       <w:r>
-        <w:t xml:space="preserve">[14]</w:t>
+        <w:t xml:space="preserve">[15]</w:t>
       </w:r>
       <w:r>
         <w:t xml:space="preserve"> </w:t>
@@ -961,7 +1006,7 @@
         <w:t xml:space="preserve"> </w:t>
       </w:r>
       <w:r>
-        <w:t xml:space="preserve">[15]</w:t>
+        <w:t xml:space="preserve">[16]</w:t>
       </w:r>
       <w:r>
         <w:t xml:space="preserve"> </w:t>
@@ -1011,7 +1056,7 @@
       <w:r>
         <w:t xml:space="preserve"> </w:t>
       </w:r>
-      <w:hyperlink r:id="rId37">
+      <w:hyperlink r:id="rId39">
         <w:r>
           <w:rPr>
             <w:rStyle w:val="Hyperlink"/>
@@ -1027,21 +1072,21 @@
       <w:pPr>
         <w:pStyle w:val="Heading2"/>
       </w:pPr>
-      <w:bookmarkStart w:id="38" w:name="results"/>
+      <w:bookmarkStart w:id="40" w:name="results"/>
       <w:r>
         <w:t xml:space="preserve">Results</w:t>
       </w:r>
-      <w:bookmarkEnd w:id="38"/>
+      <w:bookmarkEnd w:id="40"/>
     </w:p>
     <w:p>
       <w:pPr>
         <w:pStyle w:val="Heading3"/>
       </w:pPr>
-      <w:bookmarkStart w:id="39" w:name="X0e4df02d512cb7f0df309420b8cde32a960a87d"/>
+      <w:bookmarkStart w:id="41" w:name="X0e4df02d512cb7f0df309420b8cde32a960a87d"/>
       <w:r>
         <w:t xml:space="preserve">Variation in NZ populations of Argentine stem weevil</w:t>
       </w:r>
-      <w:bookmarkEnd w:id="39"/>
+      <w:bookmarkEnd w:id="41"/>
     </w:p>
     <w:p>
       <w:pPr>
@@ -1060,7 +1105,7 @@
         <w:t xml:space="preserve"> </w:t>
       </w:r>
       <w:r>
-        <w:t xml:space="preserve">[16]</w:t>
+        <w:t xml:space="preserve">[17]</w:t>
       </w:r>
       <w:r>
         <w:t xml:space="preserve">.</w:t>
@@ -1090,7 +1135,7 @@
         <w:t xml:space="preserve"> </w:t>
       </w:r>
       <w:r>
-        <w:t xml:space="preserve">[3]</w:t>
+        <w:t xml:space="preserve">[4]</w:t>
       </w:r>
       <w:r>
         <w:t xml:space="preserve">.</w:t>
@@ -1135,7 +1180,7 @@
           <wp:inline>
             <wp:extent cx="5943600" cy="2965621"/>
             <wp:effectExtent b="0" l="0" r="0" t="0"/>
-            <wp:docPr descr="Figure 1. A Weevil sampling locations. We collected Argentine stem weevils from 4 locations in the North Island and 6 locations in the South Island of New Zealand. The number of weevils genotyped from each location is show on the map. The map was plotted with the ggmap package for ggplot2 [17].  B Pricipal components analysis (PCA) of 112 individuals genotyped at 22,397 loci. The first two principal components (PC1 and PC2) are shown. The populations overlap on PC1 and PC2, but weevils sampled from higher latitudes tend to have lower scores on PC1 and PC2. PC1 and PC2 together explain 12.2% of variance in the dataset, indicating a high level of unstructured genetic variation in weevil populations." title="" id="1" name="Picture"/>
+            <wp:docPr descr="Figure 1. A Weevil sampling locations. We collected Argentine stem weevils from 4 locations in the North Island and 6 locations in the South Island of New Zealand. The number of weevils genotyped from each location is show on the map.  B Pricipal components analysis (PCA) of 112 individuals genotyped at 22,397 loci. The first two principal components (PC1 and PC2) are shown. The populations overlap on PC1 and PC2, but weevils sampled from higher latitudes tend to have lower scores on PC1 and PC2. PC1 and PC2 together explain 12.2% of variance in the dataset, indicating a high level of unstructured genetic variation in weevil populations." title="" id="1" name="Picture"/>
             <a:graphic>
               <a:graphicData uri="http://schemas.openxmlformats.org/drawingml/2006/picture">
                 <pic:pic>
@@ -1146,7 +1191,7 @@
                     </pic:cNvPicPr>
                   </pic:nvPicPr>
                   <pic:blipFill>
-                    <a:blip r:embed="rId40"/>
+                    <a:blip r:embed="rId42"/>
                     <a:stretch>
                       <a:fillRect/>
                     </a:stretch>
@@ -1214,13 +1259,121 @@
         <w:t xml:space="preserve"> </w:t>
       </w:r>
       <w:r>
-        <w:t xml:space="preserve">The map was plotted with the ggmap package for ggplot2</w:t>
-      </w:r>
-      <w:r>
-        <w:t xml:space="preserve"> </w:t>
-      </w:r>
-      <w:r>
-        <w:t xml:space="preserve">[17]</w:t>
+        <w:t xml:space="preserve"> </w:t>
+      </w:r>
+      <w:r>
+        <w:rPr>
+          <w:b/>
+        </w:rPr>
+        <w:t xml:space="preserve">B</w:t>
+      </w:r>
+      <w:r>
+        <w:t xml:space="preserve"> </w:t>
+      </w:r>
+      <w:r>
+        <w:t xml:space="preserve">Pricipal components analysis (PCA) of 112 individuals genotyped at 22,397 loci.</w:t>
+      </w:r>
+      <w:r>
+        <w:t xml:space="preserve"> </w:t>
+      </w:r>
+      <w:r>
+        <w:t xml:space="preserve">The first two principal components (PC1 and PC2) are shown.</w:t>
+      </w:r>
+      <w:r>
+        <w:t xml:space="preserve"> </w:t>
+      </w:r>
+      <w:r>
+        <w:t xml:space="preserve">The populations overlap on PC1 and PC2, but weevils sampled from higher latitudes tend to have lower scores on PC1 and PC2.</w:t>
+      </w:r>
+      <w:r>
+        <w:t xml:space="preserve"> </w:t>
+      </w:r>
+      <w:r>
+        <w:t xml:space="preserve">PC1 and PC2 together explain 12.2% of variance in the dataset, indicating a high level of unstructured genetic variation in weevil populations.</w:t>
+      </w:r>
+    </w:p>
+    <w:p>
+      <w:pPr>
+        <w:pStyle w:val="Heading3"/>
+      </w:pPr>
+      <w:bookmarkStart w:id="43" w:name="X2b69b42fc45553b93f3431b72ceefec252ba388"/>
+      <w:r>
+        <w:t xml:space="preserve">Genetic variation is not associated with parasitism by a biocontrol agent</w:t>
+      </w:r>
+      <w:bookmarkEnd w:id="43"/>
+    </w:p>
+    <w:p>
+      <w:pPr>
+        <w:pStyle w:val="FirstParagraph"/>
+      </w:pPr>
+      <w:r>
+        <w:t xml:space="preserve">To detect variation associated with parasitism by</w:t>
+      </w:r>
+      <w:r>
+        <w:t xml:space="preserve"> </w:t>
+      </w:r>
+      <w:r>
+        <w:rPr>
+          <w:i/>
+        </w:rPr>
+        <w:t xml:space="preserve">Microctonus hyperodae</w:t>
+      </w:r>
+      <w:r>
+        <w:t xml:space="preserve"> </w:t>
+      </w:r>
+      <w:r>
+        <w:t xml:space="preserve">(</w:t>
+      </w:r>
+      <w:r>
+        <w:rPr>
+          <w:i/>
+        </w:rPr>
+        <w:t xml:space="preserve">i.e.</w:t>
+      </w:r>
+      <w:r>
+        <w:t xml:space="preserve"> </w:t>
+      </w:r>
+      <w:r>
+        <w:t xml:space="preserve">selection exerted by the biocontrol agent), we genotyped weevils that had also been tested for the presence of a parasitoid larva.</w:t>
+      </w:r>
+      <w:r>
+        <w:t xml:space="preserve"> </w:t>
+      </w:r>
+      <w:r>
+        <w:t xml:space="preserve">These weevils were collected from</w:t>
+      </w:r>
+      <w:r>
+        <w:t xml:space="preserve"> </w:t>
+      </w:r>
+      <w:r>
+        <w:rPr>
+          <w:b/>
+        </w:rPr>
+        <w:t xml:space="preserve">Lincoln, New Zealand?</w:t>
+      </w:r>
+      <w:r>
+        <w:t xml:space="preserve"> </w:t>
+      </w:r>
+      <w:r>
+        <w:t xml:space="preserve">and</w:t>
+      </w:r>
+      <w:r>
+        <w:t xml:space="preserve"> </w:t>
+      </w:r>
+      <w:r>
+        <w:rPr>
+          <w:b/>
+        </w:rPr>
+        <w:t xml:space="preserve">Ruakura, New Zealand?</w:t>
+      </w:r>
+      <w:r>
+        <w:t xml:space="preserve">, because of the decline in parasitism rate recorded at these locations</w:t>
+      </w:r>
+      <w:r>
+        <w:t xml:space="preserve"> </w:t>
+      </w:r>
+      <w:r>
+        <w:t xml:space="preserve">[18]</w:t>
       </w:r>
       <w:r>
         <w:t xml:space="preserve">.</w:t>
@@ -1229,55 +1382,121 @@
         <w:t xml:space="preserve"> </w:t>
       </w:r>
       <w:r>
+        <w:t xml:space="preserve">After filtering and assembly, we genotyped</w:t>
+      </w:r>
+      <w:r>
         <w:t xml:space="preserve"> </w:t>
       </w:r>
       <w:r>
         <w:rPr>
           <w:b/>
         </w:rPr>
-        <w:t xml:space="preserve">B</w:t>
-      </w:r>
-      <w:r>
-        <w:t xml:space="preserve"> </w:t>
-      </w:r>
-      <w:r>
-        <w:t xml:space="preserve">Pricipal components analysis (PCA) of 112 individuals genotyped at 22,397 loci.</w:t>
-      </w:r>
-      <w:r>
-        <w:t xml:space="preserve"> </w:t>
-      </w:r>
-      <w:r>
-        <w:t xml:space="preserve">The first two principal components (PC1 and PC2) are shown.</w:t>
-      </w:r>
-      <w:r>
-        <w:t xml:space="preserve"> </w:t>
-      </w:r>
-      <w:r>
-        <w:t xml:space="preserve">The populations overlap on PC1 and PC2, but weevils sampled from higher latitudes tend to have lower scores on PC1 and PC2.</w:t>
-      </w:r>
-      <w:r>
-        <w:t xml:space="preserve"> </w:t>
-      </w:r>
-      <w:r>
-        <w:t xml:space="preserve">PC1 and PC2 together explain 12.2% of variance in the dataset, indicating a high level of unstructured genetic variation in weevil populations.</w:t>
+        <w:t xml:space="preserve">X</w:t>
+      </w:r>
+      <w:r>
+        <w:t xml:space="preserve"> </w:t>
+      </w:r>
+      <w:r>
+        <w:t xml:space="preserve">parasitised weevils and</w:t>
+      </w:r>
+      <w:r>
+        <w:t xml:space="preserve"> </w:t>
+      </w:r>
+      <w:r>
+        <w:rPr>
+          <w:b/>
+        </w:rPr>
+        <w:t xml:space="preserve">Y</w:t>
+      </w:r>
+      <w:r>
+        <w:t xml:space="preserve"> </w:t>
+      </w:r>
+      <w:r>
+        <w:t xml:space="preserve">weevils without a detected parasitoid at</w:t>
+      </w:r>
+      <w:r>
+        <w:t xml:space="preserve"> </w:t>
+      </w:r>
+      <w:r>
+        <w:rPr>
+          <w:b/>
+        </w:rPr>
+        <w:t xml:space="preserve">Z</w:t>
+      </w:r>
+      <w:r>
+        <w:t xml:space="preserve"> </w:t>
+      </w:r>
+      <w:r>
+        <w:t xml:space="preserve">loci.</w:t>
+      </w:r>
+      <w:r>
+        <w:t xml:space="preserve"> </w:t>
+      </w:r>
+      <w:r>
+        <w:rPr>
+          <w:b/>
+        </w:rPr>
+        <w:t xml:space="preserve">We did not detect SNPs that were associated with the presence of a parasitoid larva, although we were able to detect SNPs that were associated with the location the weevil was collected.</w:t>
+      </w:r>
+      <w:r>
+        <w:rPr>
+          <w:b/>
+        </w:rPr>
+        <w:t xml:space="preserve"> </w:t>
+      </w:r>
+      <w:r>
+        <w:rPr>
+          <w:b/>
+        </w:rPr>
+        <w:t xml:space="preserve">(Figure to show this).</w:t>
+      </w:r>
+      <w:r>
+        <w:t xml:space="preserve"> </w:t>
+      </w:r>
+      <w:r>
+        <w:t xml:space="preserve">This suggests that the developing resistance of the weevil to biocontrol</w:t>
+      </w:r>
+      <w:r>
+        <w:t xml:space="preserve"> </w:t>
+      </w:r>
+      <w:r>
+        <w:t xml:space="preserve">[18]</w:t>
+      </w:r>
+      <w:r>
+        <w:t xml:space="preserve"> </w:t>
+      </w:r>
+      <w:r>
+        <w:t xml:space="preserve">is not related to within-population genetic variation that allows some weevils to avoid parasitism or its effects.</w:t>
       </w:r>
     </w:p>
     <w:p>
       <w:pPr>
         <w:pStyle w:val="Heading3"/>
       </w:pPr>
-      <w:bookmarkStart w:id="41" w:name="X2b69b42fc45553b93f3431b72ceefec252ba388"/>
-      <w:r>
-        <w:t xml:space="preserve">Genetic variation is not associated with parasitism by a biocontrol agent</w:t>
-      </w:r>
-      <w:bookmarkEnd w:id="41"/>
+      <w:bookmarkStart w:id="44" w:name="the-draft-argentine-stem-weevil-genome"/>
+      <w:r>
+        <w:t xml:space="preserve">The draft Argentine stem weevil genome</w:t>
+      </w:r>
+      <w:bookmarkEnd w:id="44"/>
     </w:p>
     <w:p>
       <w:pPr>
         <w:pStyle w:val="FirstParagraph"/>
       </w:pPr>
       <w:r>
-        <w:t xml:space="preserve">To try to detect variation associated with parasitism by</w:t>
+        <w:t xml:space="preserve">To find genomic loci associated with between-population variation, we constructed a draft assembly of the ASW genome.</w:t>
+      </w:r>
+      <w:r>
+        <w:t xml:space="preserve"> </w:t>
+      </w:r>
+      <w:r>
+        <w:t xml:space="preserve">We initially attempted assembly from a single individual using PCR-free, short read sequencing.</w:t>
+      </w:r>
+      <w:r>
+        <w:t xml:space="preserve"> </w:t>
+      </w:r>
+      <w:r>
+        <w:t xml:space="preserve">This resulted in a fragmented assembly with low BUSCO scores (Table 1).</w:t>
       </w:r>
       <w:r>
         <w:t xml:space="preserve"> </w:t>
@@ -1286,31 +1505,91 @@
         <w:rPr>
           <w:i/>
         </w:rPr>
-        <w:t xml:space="preserve">Microctonus hyperodae</w:t>
-      </w:r>
-      <w:r>
-        <w:t xml:space="preserve"> </w:t>
-      </w:r>
-      <w:r>
-        <w:t xml:space="preserve">(</w:t>
+        <w:t xml:space="preserve">k</w:t>
+      </w:r>
+      <w:r>
+        <w:t xml:space="preserve">-mer analysis on the raw short reads suggested 2.1 polymorphisms per 100 bp and a genomic repeat content of at least 28% (</w:t>
+      </w:r>
+      <w:r>
+        <w:rPr>
+          <w:b/>
+        </w:rPr>
+        <w:t xml:space="preserve">Supporting Information</w:t>
+      </w:r>
+      <w:r>
+        <w:t xml:space="preserve">).</w:t>
+      </w:r>
+      <w:r>
+        <w:t xml:space="preserve"> </w:t>
+      </w:r>
+      <w:r>
+        <w:t xml:space="preserve">We then attempted to produce a long-read genome assembly using whole-genome amplification (WGA) of high molecular weight (HMW) DNA from a single individual, followed by sequencing on the Oxford Nanopore Technologies (ONT) MinION sequencer.</w:t>
+      </w:r>
+      <w:r>
+        <w:t xml:space="preserve"> </w:t>
+      </w:r>
+      <w:r>
+        <w:t xml:space="preserve">We produced 29.8 GB of quality-filtered reads with an</w:t>
+      </w:r>
+      <w:r>
+        <w:t xml:space="preserve"> </w:t>
       </w:r>
       <w:r>
         <w:rPr>
           <w:i/>
         </w:rPr>
-        <w:t xml:space="preserve">i.e.</w:t>
-      </w:r>
-      <w:r>
-        <w:t xml:space="preserve"> </w:t>
-      </w:r>
-      <w:r>
-        <w:t xml:space="preserve">selection exerted by the biocontrol agent), we genotyped weevils that had also been tested for the presence of a parasitoid larva.</w:t>
-      </w:r>
-      <w:r>
-        <w:t xml:space="preserve"> </w:t>
-      </w:r>
-      <w:r>
-        <w:t xml:space="preserve">These weevils were collected from</w:t>
+        <w:t xml:space="preserve">N</w:t>
+      </w:r>
+      <w:r>
+        <w:rPr>
+          <w:vertAlign w:val="subscript"/>
+        </w:rPr>
+        <w:t xml:space="preserve">50</w:t>
+      </w:r>
+      <w:r>
+        <w:t xml:space="preserve"> </w:t>
+      </w:r>
+      <w:r>
+        <w:t xml:space="preserve">length of 9.0 KB.</w:t>
+      </w:r>
+      <w:r>
+        <w:t xml:space="preserve"> </w:t>
+      </w:r>
+      <w:r>
+        <w:t xml:space="preserve">The low read</w:t>
+      </w:r>
+      <w:r>
+        <w:t xml:space="preserve"> </w:t>
+      </w:r>
+      <w:r>
+        <w:rPr>
+          <w:i/>
+        </w:rPr>
+        <w:t xml:space="preserve">N</w:t>
+      </w:r>
+      <w:r>
+        <w:rPr>
+          <w:vertAlign w:val="subscript"/>
+        </w:rPr>
+        <w:t xml:space="preserve">50</w:t>
+      </w:r>
+      <w:r>
+        <w:t xml:space="preserve"> </w:t>
+      </w:r>
+      <w:r>
+        <w:t xml:space="preserve">length was caused by debranching of the amplified DNA by T7 Endonuclease I, which is necessary following multiple displacement amplification (see methods).</w:t>
+      </w:r>
+      <w:r>
+        <w:t xml:space="preserve"> </w:t>
+      </w:r>
+      <w:r>
+        <w:t xml:space="preserve">Assembling the single individual, long read genome resulted in improved contiguity and BUSCO scores (Table 1).</w:t>
+      </w:r>
+      <w:r>
+        <w:t xml:space="preserve"> </w:t>
+      </w:r>
+      <w:r>
+        <w:t xml:space="preserve">Consistent with the raw short read data, we detected an</w:t>
       </w:r>
       <w:r>
         <w:t xml:space="preserve"> </w:t>
@@ -1319,31 +1598,76 @@
         <w:rPr>
           <w:b/>
         </w:rPr>
-        <w:t xml:space="preserve">Lincoln, New Zealand?</w:t>
-      </w:r>
-      <w:r>
-        <w:t xml:space="preserve"> </w:t>
-      </w:r>
-      <w:r>
-        <w:t xml:space="preserve">and</w:t>
-      </w:r>
-      <w:r>
-        <w:t xml:space="preserve"> </w:t>
-      </w:r>
-      <w:r>
-        <w:rPr>
-          <w:b/>
-        </w:rPr>
-        <w:t xml:space="preserve">Ruakura, New Zealand?</w:t>
-      </w:r>
-      <w:r>
-        <w:t xml:space="preserve">, because of the decline in parasitism rate recorded at these locations</w:t>
-      </w:r>
-      <w:r>
-        <w:t xml:space="preserve"> </w:t>
-      </w:r>
-      <w:r>
-        <w:t xml:space="preserve">[18]</w:t>
+        <w:t xml:space="preserve">extreme level (how much?)</w:t>
+      </w:r>
+      <w:r>
+        <w:t xml:space="preserve"> </w:t>
+      </w:r>
+      <w:r>
+        <w:t xml:space="preserve">of repeats in the single individual, long read genome (Table 1).</w:t>
+      </w:r>
+      <w:r>
+        <w:t xml:space="preserve"> </w:t>
+      </w:r>
+      <w:r>
+        <w:t xml:space="preserve">To improve assembly across long repeats, we produced a second ONT dataset with longer reads from HMW DNA from two pools of 20 individuals each.</w:t>
+      </w:r>
+      <w:r>
+        <w:t xml:space="preserve"> </w:t>
+      </w:r>
+      <w:r>
+        <w:t xml:space="preserve">Sequencing these samples on the MinION sequencer produced a total of 12.0 GB of quality-filtered reads with an</w:t>
+      </w:r>
+      <w:r>
+        <w:t xml:space="preserve"> </w:t>
+      </w:r>
+      <w:r>
+        <w:rPr>
+          <w:i/>
+        </w:rPr>
+        <w:t xml:space="preserve">N</w:t>
+      </w:r>
+      <w:r>
+        <w:rPr>
+          <w:vertAlign w:val="subscript"/>
+        </w:rPr>
+        <w:t xml:space="preserve">50</w:t>
+      </w:r>
+      <w:r>
+        <w:t xml:space="preserve"> </w:t>
+      </w:r>
+      <w:r>
+        <w:t xml:space="preserve">length of 19.5 KB.</w:t>
+      </w:r>
+      <w:r>
+        <w:t xml:space="preserve"> </w:t>
+      </w:r>
+      <w:r>
+        <w:t xml:space="preserve">Assembling the long reads from the pooled sample alone resulted in a more contiguous genome, but with lower BUSCO scores (Table 1).</w:t>
+      </w:r>
+      <w:r>
+        <w:t xml:space="preserve"> </w:t>
+      </w:r>
+      <w:r>
+        <w:t xml:space="preserve">We constructed a combined, long-read genome using the pooled, long-read dataset for contig construction, and the single-individual, long-read dataset for assembly polishing.</w:t>
+      </w:r>
+      <w:r>
+        <w:t xml:space="preserve"> </w:t>
+      </w:r>
+      <w:r>
+        <w:t xml:space="preserve">This improved the BUSCO scores, but produced a large number of redundant contigs (Table 1), presumably because of the high rate of heterozygosity in the pooled, long-read dataset.</w:t>
+      </w:r>
+      <w:r>
+        <w:t xml:space="preserve"> </w:t>
+      </w:r>
+      <w:r>
+        <w:t xml:space="preserve">Finally, we used the PCR-free, short read sequencing data from a single individual with the Purge Haplotigs pipeline to remove redundant contigs from the combined long read assembly</w:t>
+      </w:r>
+      <w:r>
+        <w:t xml:space="preserve"> </w:t>
+      </w:r>
+      <w:r>
+        <w:t xml:space="preserve">[12]</w:t>
       </w:r>
       <w:r>
         <w:t xml:space="preserve">.</w:t>
@@ -1352,121 +1676,7 @@
         <w:t xml:space="preserve"> </w:t>
       </w:r>
       <w:r>
-        <w:t xml:space="preserve">After filtering and assembly, we genotyped</w:t>
-      </w:r>
-      <w:r>
-        <w:t xml:space="preserve"> </w:t>
-      </w:r>
-      <w:r>
-        <w:rPr>
-          <w:b/>
-        </w:rPr>
-        <w:t xml:space="preserve">X</w:t>
-      </w:r>
-      <w:r>
-        <w:t xml:space="preserve"> </w:t>
-      </w:r>
-      <w:r>
-        <w:t xml:space="preserve">parasitised weevils and</w:t>
-      </w:r>
-      <w:r>
-        <w:t xml:space="preserve"> </w:t>
-      </w:r>
-      <w:r>
-        <w:rPr>
-          <w:b/>
-        </w:rPr>
-        <w:t xml:space="preserve">Y</w:t>
-      </w:r>
-      <w:r>
-        <w:t xml:space="preserve"> </w:t>
-      </w:r>
-      <w:r>
-        <w:t xml:space="preserve">weevils without a detected parasitoid at</w:t>
-      </w:r>
-      <w:r>
-        <w:t xml:space="preserve"> </w:t>
-      </w:r>
-      <w:r>
-        <w:rPr>
-          <w:b/>
-        </w:rPr>
-        <w:t xml:space="preserve">Z</w:t>
-      </w:r>
-      <w:r>
-        <w:t xml:space="preserve"> </w:t>
-      </w:r>
-      <w:r>
-        <w:t xml:space="preserve">loci.</w:t>
-      </w:r>
-      <w:r>
-        <w:t xml:space="preserve"> </w:t>
-      </w:r>
-      <w:r>
-        <w:rPr>
-          <w:b/>
-        </w:rPr>
-        <w:t xml:space="preserve">We did not detect SNPs that were associated with the presence of a parasitoid larva, although we were able to detect SNPs that were associated with the location the weevil was collected.</w:t>
-      </w:r>
-      <w:r>
-        <w:rPr>
-          <w:b/>
-        </w:rPr>
-        <w:t xml:space="preserve"> </w:t>
-      </w:r>
-      <w:r>
-        <w:rPr>
-          <w:b/>
-        </w:rPr>
-        <w:t xml:space="preserve">(Figure to show this).</w:t>
-      </w:r>
-      <w:r>
-        <w:t xml:space="preserve"> </w:t>
-      </w:r>
-      <w:r>
-        <w:t xml:space="preserve">This suggests that the developing resistance of the weevil to biocontrol</w:t>
-      </w:r>
-      <w:r>
-        <w:t xml:space="preserve"> </w:t>
-      </w:r>
-      <w:r>
-        <w:t xml:space="preserve">[18]</w:t>
-      </w:r>
-      <w:r>
-        <w:t xml:space="preserve"> </w:t>
-      </w:r>
-      <w:r>
-        <w:t xml:space="preserve">is not related to within-population genetic variation that allows some weevils to avoid parasitism or its effects.</w:t>
-      </w:r>
-    </w:p>
-    <w:p>
-      <w:pPr>
-        <w:pStyle w:val="Heading3"/>
-      </w:pPr>
-      <w:bookmarkStart w:id="42" w:name="the-draft-argentine-stem-weevil-genome"/>
-      <w:r>
-        <w:t xml:space="preserve">The draft Argentine stem weevil genome</w:t>
-      </w:r>
-      <w:bookmarkEnd w:id="42"/>
-    </w:p>
-    <w:p>
-      <w:pPr>
-        <w:pStyle w:val="FirstParagraph"/>
-      </w:pPr>
-      <w:r>
-        <w:t xml:space="preserve">To find genomic loci associated with between-population variation, we constructed a draft assembly of the ASW genome.</w:t>
-      </w:r>
-      <w:r>
-        <w:t xml:space="preserve"> </w:t>
-      </w:r>
-      <w:r>
-        <w:t xml:space="preserve">We initially attempted assembly from a single individual using PCR-free, short read sequencing.</w:t>
-      </w:r>
-      <w:r>
-        <w:t xml:space="preserve"> </w:t>
-      </w:r>
-      <w:r>
-        <w:t xml:space="preserve">This resulted in a fragmented assembly with low BUSCO scores (Table 1).</w:t>
+        <w:t xml:space="preserve">This resulted in a final draft assembly of 1.1 GB with an</w:t>
       </w:r>
       <w:r>
         <w:t xml:space="preserve"> </w:t>
@@ -1475,39 +1685,6 @@
         <w:rPr>
           <w:i/>
         </w:rPr>
-        <w:t xml:space="preserve">k</w:t>
-      </w:r>
-      <w:r>
-        <w:t xml:space="preserve">-mer analysis on the raw short reads suggested 2.1 polymorphisms per 100 bp and a genomic repeat content of at least 28% (</w:t>
-      </w:r>
-      <w:r>
-        <w:rPr>
-          <w:b/>
-        </w:rPr>
-        <w:t xml:space="preserve">Supporting Information</w:t>
-      </w:r>
-      <w:r>
-        <w:t xml:space="preserve">).</w:t>
-      </w:r>
-      <w:r>
-        <w:t xml:space="preserve"> </w:t>
-      </w:r>
-      <w:r>
-        <w:t xml:space="preserve">We then attempted to produce a long-read genome assembly using whole-genome amplification (WGA) of high molecular weight (HMW) DNA from a single individual, followed by sequencing on the Oxford Nanopore Technologies (ONT) MinION sequencer.</w:t>
-      </w:r>
-      <w:r>
-        <w:t xml:space="preserve"> </w:t>
-      </w:r>
-      <w:r>
-        <w:t xml:space="preserve">We produced 29.8 GB of quality-filtered reads with an</w:t>
-      </w:r>
-      <w:r>
-        <w:t xml:space="preserve"> </w:t>
-      </w:r>
-      <w:r>
-        <w:rPr>
-          <w:i/>
-        </w:rPr>
         <w:t xml:space="preserve">N</w:t>
       </w:r>
       <w:r>
@@ -1520,237 +1697,7 @@
         <w:t xml:space="preserve"> </w:t>
       </w:r>
       <w:r>
-        <w:t xml:space="preserve">length of 9.0 KB.</w:t>
-      </w:r>
-      <w:r>
-        <w:t xml:space="preserve"> </w:t>
-      </w:r>
-      <w:r>
-        <w:t xml:space="preserve">The low read</w:t>
-      </w:r>
-      <w:r>
-        <w:t xml:space="preserve"> </w:t>
-      </w:r>
-      <w:r>
-        <w:rPr>
-          <w:i/>
-        </w:rPr>
-        <w:t xml:space="preserve">N</w:t>
-      </w:r>
-      <w:r>
-        <w:rPr>
-          <w:vertAlign w:val="subscript"/>
-        </w:rPr>
-        <w:t xml:space="preserve">50</w:t>
-      </w:r>
-      <w:r>
-        <w:t xml:space="preserve"> </w:t>
-      </w:r>
-      <w:r>
-        <w:t xml:space="preserve">length was caused by debranching of the amplified DNA by T7 Endonuclease I, which is necessary following multiple displacement amplification (see methods).</w:t>
-      </w:r>
-      <w:r>
-        <w:t xml:space="preserve"> </w:t>
-      </w:r>
-      <w:r>
-        <w:t xml:space="preserve">Assembling the single individual, long read genome resulted in improved contiguity and BUSCO scores (Table 1).</w:t>
-      </w:r>
-      <w:r>
-        <w:t xml:space="preserve"> </w:t>
-      </w:r>
-      <w:r>
-        <w:t xml:space="preserve">Consistent with the raw short read data, we detected an</w:t>
-      </w:r>
-      <w:r>
-        <w:t xml:space="preserve"> </w:t>
-      </w:r>
-      <w:r>
-        <w:rPr>
-          <w:b/>
-        </w:rPr>
-        <w:t xml:space="preserve">extreme level (how much?)</w:t>
-      </w:r>
-      <w:r>
-        <w:t xml:space="preserve"> </w:t>
-      </w:r>
-      <w:r>
-        <w:t xml:space="preserve">of repeats in the single individual, long read genome (Table 1).</w:t>
-      </w:r>
-      <w:r>
-        <w:t xml:space="preserve"> </w:t>
-      </w:r>
-      <w:r>
-        <w:t xml:space="preserve">To improve assembly across long repeats, we produced a second ONT dataset with longer reads from HMW DNA from two pools of 20 individuals each.</w:t>
-      </w:r>
-      <w:r>
-        <w:t xml:space="preserve"> </w:t>
-      </w:r>
-      <w:r>
-        <w:t xml:space="preserve">Sequencing these samples on the MinION sequencer produced a total of 12.0 GB of quality-filtered reads with an</w:t>
-      </w:r>
-      <w:r>
-        <w:t xml:space="preserve"> </w:t>
-      </w:r>
-      <w:r>
-        <w:rPr>
-          <w:i/>
-        </w:rPr>
-        <w:t xml:space="preserve">N</w:t>
-      </w:r>
-      <w:r>
-        <w:rPr>
-          <w:vertAlign w:val="subscript"/>
-        </w:rPr>
-        <w:t xml:space="preserve">50</w:t>
-      </w:r>
-      <w:r>
-        <w:t xml:space="preserve"> </w:t>
-      </w:r>
-      <w:r>
-        <w:t xml:space="preserve">length of 19.5 KB.</w:t>
-      </w:r>
-      <w:r>
-        <w:t xml:space="preserve"> </w:t>
-      </w:r>
-      <w:r>
-        <w:t xml:space="preserve">Assembling the long reads from the pooled sample alone resulted in a more contiguous genome, but with lower BUSCO scores (Table 1).</w:t>
-      </w:r>
-      <w:r>
-        <w:t xml:space="preserve"> </w:t>
-      </w:r>
-      <w:r>
-        <w:t xml:space="preserve">We constructed a combined, long-read genome using the pooled, long-read dataset for contig construction, and the single-individual, long-read dataset for assembly polishing.</w:t>
-      </w:r>
-      <w:r>
-        <w:t xml:space="preserve"> </w:t>
-      </w:r>
-      <w:r>
-        <w:t xml:space="preserve">This improved the BUSCO scores, but produced a large number of redundant contigs (Table 1), presumably because of the high rate of heterozygosity in the pooled, long-read dataset.</w:t>
-      </w:r>
-      <w:r>
-        <w:t xml:space="preserve"> </w:t>
-      </w:r>
-      <w:r>
-        <w:t xml:space="preserve">Finally, we used the PCR-free, short read sequencing data from a single individual with the Purge Haplotigs pipeline to remove redundant contigs from the combined long read assembly</w:t>
-      </w:r>
-      <w:r>
-        <w:t xml:space="preserve"> </w:t>
-      </w:r>
-      <w:r>
-        <w:t xml:space="preserve">[11]</w:t>
-      </w:r>
-      <w:r>
-        <w:t xml:space="preserve">.</w:t>
-      </w:r>
-      <w:r>
-        <w:t xml:space="preserve"> </w:t>
-      </w:r>
-      <w:r>
-        <w:t xml:space="preserve">This resulted in a final draft assembly of 1.1 GB with an</w:t>
-      </w:r>
-      <w:r>
-        <w:t xml:space="preserve"> </w:t>
-      </w:r>
-      <w:r>
-        <w:rPr>
-          <w:i/>
-        </w:rPr>
-        <w:t xml:space="preserve">N</w:t>
-      </w:r>
-      <w:r>
-        <w:rPr>
-          <w:vertAlign w:val="subscript"/>
-        </w:rPr>
-        <w:t xml:space="preserve">50</w:t>
-      </w:r>
-      <w:r>
-        <w:t xml:space="preserve"> </w:t>
-      </w:r>
-      <w:r>
         <w:t xml:space="preserve">length of 122.3 kb and a BUSCO completeness of 83.9%.</w:t>
-      </w:r>
-    </w:p>
-    <w:p>
-      <w:pPr>
-        <w:pStyle w:val="TextBody"/>
-      </w:pPr>
-      <w:r>
-        <w:t xml:space="preserve">Short read assembly failed for with this genome because of the extreme repeat content.</w:t>
-      </w:r>
-      <w:r>
-        <w:t xml:space="preserve"> </w:t>
-      </w:r>
-      <w:r>
-        <w:t xml:space="preserve">The final draft assembly had a repeat content of</w:t>
-      </w:r>
-      <w:r>
-        <w:t xml:space="preserve"> </w:t>
-      </w:r>
-      <w:r>
-        <w:rPr>
-          <w:b/>
-        </w:rPr>
-        <w:t xml:space="preserve">67.8%</w:t>
-      </w:r>
-      <w:r>
-        <w:t xml:space="preserve"> </w:t>
-      </w:r>
-      <w:r>
-        <w:t xml:space="preserve">(Table 1), with a maximum repeat size of 17.7 kb and a repeat</w:t>
-      </w:r>
-      <w:r>
-        <w:t xml:space="preserve"> </w:t>
-      </w:r>
-      <w:r>
-        <w:rPr>
-          <w:i/>
-        </w:rPr>
-        <w:t xml:space="preserve">N</w:t>
-      </w:r>
-      <w:r>
-        <w:rPr>
-          <w:vertAlign w:val="subscript"/>
-        </w:rPr>
-        <w:t xml:space="preserve">50</w:t>
-      </w:r>
-      <w:r>
-        <w:t xml:space="preserve"> </w:t>
-      </w:r>
-      <w:r>
-        <w:t xml:space="preserve">length of 485 bp.</w:t>
-      </w:r>
-      <w:r>
-        <w:t xml:space="preserve"> </w:t>
-      </w:r>
-      <w:r>
-        <w:t xml:space="preserve">The non-repetitive regions had an</w:t>
-      </w:r>
-      <w:r>
-        <w:t xml:space="preserve"> </w:t>
-      </w:r>
-      <w:r>
-        <w:rPr>
-          <w:i/>
-        </w:rPr>
-        <w:t xml:space="preserve">N</w:t>
-      </w:r>
-      <w:r>
-        <w:rPr>
-          <w:vertAlign w:val="subscript"/>
-        </w:rPr>
-        <w:t xml:space="preserve">50</w:t>
-      </w:r>
-      <w:r>
-        <w:t xml:space="preserve"> </w:t>
-      </w:r>
-      <w:r>
-        <w:t xml:space="preserve">length of 1066 bp.</w:t>
-      </w:r>
-      <w:r>
-        <w:t xml:space="preserve"> </w:t>
-      </w:r>
-      <w:r>
-        <w:t xml:space="preserve">Third generation (long read) sequencing enabled us to assemble a draft genome, but we expect gaps in the assembly to exist at larger repeat regions that were not sufficiently covered by long reads.</w:t>
       </w:r>
     </w:p>
     <w:p>
@@ -2366,11 +2313,11 @@
       <w:pPr>
         <w:pStyle w:val="Heading3"/>
       </w:pPr>
-      <w:bookmarkStart w:id="43" w:name="X3ef9d891d847e29496806895161f2d8ead6145d"/>
+      <w:bookmarkStart w:id="45" w:name="X3ef9d891d847e29496806895161f2d8ead6145d"/>
       <w:r>
         <w:t xml:space="preserve">Genetic variation between NZ weevils associates with a geographical cline</w:t>
       </w:r>
-      <w:bookmarkEnd w:id="43"/>
+      <w:bookmarkEnd w:id="45"/>
     </w:p>
     <w:p>
       <w:pPr>
@@ -2429,11 +2376,25 @@
       <w:pPr>
         <w:pStyle w:val="Heading3"/>
       </w:pPr>
-      <w:bookmarkStart w:id="44" w:name="X5d34715a97903773e94cd978039d8c5eb6a8474"/>
+      <w:bookmarkStart w:id="46" w:name="X5d34715a97903773e94cd978039d8c5eb6a8474"/>
       <w:r>
         <w:t xml:space="preserve">New Zealand population of Argentine stem weevils is large and diverse, with multiple introductions</w:t>
       </w:r>
-      <w:bookmarkEnd w:id="44"/>
+      <w:bookmarkEnd w:id="46"/>
+    </w:p>
+    <w:p>
+      <w:pPr>
+        <w:pStyle w:val="FirstParagraph"/>
+      </w:pPr>
+      <w:r>
+        <w:rPr>
+          <w:b/>
+        </w:rPr>
+        <w:t xml:space="preserve">[No] evidence for reduced diversity since/on introduction of invasive populations to NZ</w:t>
+      </w:r>
+      <w:r>
+        <w:t xml:space="preserve">.</w:t>
+      </w:r>
     </w:p>
     <w:p>
       <w:pPr>
@@ -2463,60 +2424,155 @@
       <w:pPr>
         <w:pStyle w:val="Heading2"/>
       </w:pPr>
-      <w:bookmarkStart w:id="45" w:name="discussion"/>
+      <w:bookmarkStart w:id="47" w:name="discussion"/>
       <w:r>
         <w:t xml:space="preserve">Discussion</w:t>
       </w:r>
-      <w:bookmarkEnd w:id="45"/>
+      <w:bookmarkEnd w:id="47"/>
+    </w:p>
+    <w:p>
+      <w:pPr>
+        <w:pStyle w:val="FirstParagraph"/>
+      </w:pPr>
+      <w:r>
+        <w:t xml:space="preserve">Short read assembly failed for this genome because of the extreme repeat content.</w:t>
+      </w:r>
+      <w:r>
+        <w:t xml:space="preserve"> </w:t>
+      </w:r>
+      <w:r>
+        <w:t xml:space="preserve">The final draft assembly had a repeat content of</w:t>
+      </w:r>
+      <w:r>
+        <w:t xml:space="preserve"> </w:t>
+      </w:r>
+      <w:r>
+        <w:rPr>
+          <w:b/>
+        </w:rPr>
+        <w:t xml:space="preserve">67.8%</w:t>
+      </w:r>
+      <w:r>
+        <w:t xml:space="preserve"> </w:t>
+      </w:r>
+      <w:r>
+        <w:t xml:space="preserve">(Table 1), with a maximum repeat size of 17.7 kb and a repeat</w:t>
+      </w:r>
+      <w:r>
+        <w:t xml:space="preserve"> </w:t>
+      </w:r>
+      <w:r>
+        <w:rPr>
+          <w:i/>
+        </w:rPr>
+        <w:t xml:space="preserve">N</w:t>
+      </w:r>
+      <w:r>
+        <w:rPr>
+          <w:vertAlign w:val="subscript"/>
+        </w:rPr>
+        <w:t xml:space="preserve">50</w:t>
+      </w:r>
+      <w:r>
+        <w:t xml:space="preserve"> </w:t>
+      </w:r>
+      <w:r>
+        <w:t xml:space="preserve">length of 485 bp.</w:t>
+      </w:r>
+      <w:r>
+        <w:t xml:space="preserve"> </w:t>
+      </w:r>
+      <w:r>
+        <w:t xml:space="preserve">The non-repetitive regions had an</w:t>
+      </w:r>
+      <w:r>
+        <w:t xml:space="preserve"> </w:t>
+      </w:r>
+      <w:r>
+        <w:rPr>
+          <w:i/>
+        </w:rPr>
+        <w:t xml:space="preserve">N</w:t>
+      </w:r>
+      <w:r>
+        <w:rPr>
+          <w:vertAlign w:val="subscript"/>
+        </w:rPr>
+        <w:t xml:space="preserve">50</w:t>
+      </w:r>
+      <w:r>
+        <w:t xml:space="preserve"> </w:t>
+      </w:r>
+      <w:r>
+        <w:t xml:space="preserve">length of 1066 bp.</w:t>
+      </w:r>
+      <w:r>
+        <w:t xml:space="preserve"> </w:t>
+      </w:r>
+      <w:r>
+        <w:t xml:space="preserve">The heterozygosity in weevil populations and lack of an inbred, laboratory strain made pooling individuals for sequencing undesirable.</w:t>
+      </w:r>
+      <w:r>
+        <w:t xml:space="preserve"> </w:t>
+      </w:r>
+      <w:r>
+        <w:t xml:space="preserve">Our assembly strategy of contig construction with the longest reads, followed by assembly polishing with long reads from a single individual, and then redundant contig removal with PCR-free short reads from another single individual allowed us to improve the contiguity and completeness of the stem weevil genome (Table 1).</w:t>
+      </w:r>
+      <w:r>
+        <w:t xml:space="preserve"> </w:t>
+      </w:r>
+      <w:r>
+        <w:t xml:space="preserve">Our final genome is draft quality and we expect gaps in the assembly at larger repeat regions that were not sufficiently covered by long reads.</w:t>
+      </w:r>
     </w:p>
     <w:p>
       <w:pPr>
         <w:pStyle w:val="Heading2"/>
       </w:pPr>
-      <w:bookmarkStart w:id="46" w:name="authors-contributions"/>
+      <w:bookmarkStart w:id="48" w:name="authors-contributions"/>
       <w:r>
         <w:t xml:space="preserve">Authors’ contributions</w:t>
       </w:r>
-      <w:bookmarkEnd w:id="46"/>
+      <w:bookmarkEnd w:id="48"/>
     </w:p>
     <w:p>
       <w:pPr>
         <w:pStyle w:val="Heading2"/>
       </w:pPr>
-      <w:bookmarkStart w:id="47" w:name="acknowledgements"/>
+      <w:bookmarkStart w:id="49" w:name="acknowledgements"/>
       <w:r>
         <w:t xml:space="preserve">Acknowledgements</w:t>
       </w:r>
-      <w:bookmarkEnd w:id="47"/>
+      <w:bookmarkEnd w:id="49"/>
     </w:p>
     <w:p>
       <w:pPr>
         <w:pStyle w:val="Heading2"/>
       </w:pPr>
-      <w:bookmarkStart w:id="48" w:name="data-availability"/>
+      <w:bookmarkStart w:id="50" w:name="data-availability"/>
       <w:r>
         <w:t xml:space="preserve">Data availability</w:t>
       </w:r>
-      <w:bookmarkEnd w:id="48"/>
+      <w:bookmarkEnd w:id="50"/>
     </w:p>
     <w:p>
       <w:pPr>
         <w:pStyle w:val="Heading2"/>
       </w:pPr>
-      <w:bookmarkStart w:id="49" w:name="references"/>
+      <w:bookmarkStart w:id="51" w:name="references"/>
       <w:r>
         <w:t xml:space="preserve">References</w:t>
       </w:r>
-      <w:bookmarkEnd w:id="49"/>
-    </w:p>
-    <w:bookmarkStart w:id="83" w:name="refs"/>
-    <w:bookmarkStart w:id="51" w:name="ref-parisLostParameterSpace2017"/>
+      <w:bookmarkEnd w:id="51"/>
+    </w:p>
+    <w:bookmarkStart w:id="85" w:name="refs"/>
+    <w:bookmarkStart w:id="53" w:name="ref-kahleGgmapSpatialVisualization2013"/>
     <w:p>
       <w:pPr>
         <w:pStyle w:val="Bibliography"/>
       </w:pPr>
       <w:r>
-        <w:t xml:space="preserve">1. Paris, J.R.; Stevens, J.R.; Catchen, J.M. Lost in parameter space: A road map for stacks.</w:t>
+        <w:t xml:space="preserve">1. Kahle, D.; Wickham, H. Ggmap: Spatial Visualization with ggplot2.</w:t>
       </w:r>
       <w:r>
         <w:t xml:space="preserve"> </w:t>
@@ -2525,6 +2581,63 @@
         <w:rPr>
           <w:i/>
         </w:rPr>
+        <w:t xml:space="preserve">The R Journal</w:t>
+      </w:r>
+      <w:r>
+        <w:t xml:space="preserve"> </w:t>
+      </w:r>
+      <w:r>
+        <w:rPr>
+          <w:b/>
+        </w:rPr>
+        <w:t xml:space="preserve">2013</w:t>
+      </w:r>
+      <w:r>
+        <w:t xml:space="preserve">,</w:t>
+      </w:r>
+      <w:r>
+        <w:t xml:space="preserve"> </w:t>
+      </w:r>
+      <w:r>
+        <w:rPr>
+          <w:i/>
+        </w:rPr>
+        <w:t xml:space="preserve">5</w:t>
+      </w:r>
+      <w:r>
+        <w:t xml:space="preserve">, 144. doi:</w:t>
+      </w:r>
+      <w:r>
+        <w:t xml:space="preserve"> </w:t>
+      </w:r>
+      <w:hyperlink r:id="rId52">
+        <w:r>
+          <w:rPr>
+            <w:rStyle w:val="Hyperlink"/>
+          </w:rPr>
+          <w:t xml:space="preserve">10.32614/RJ-2013-014</w:t>
+        </w:r>
+      </w:hyperlink>
+      <w:r>
+        <w:t xml:space="preserve">.</w:t>
+      </w:r>
+    </w:p>
+    <w:bookmarkEnd w:id="53"/>
+    <w:bookmarkStart w:id="55" w:name="ref-parisLostParameterSpace2017"/>
+    <w:p>
+      <w:pPr>
+        <w:pStyle w:val="Bibliography"/>
+      </w:pPr>
+      <w:r>
+        <w:t xml:space="preserve">2. Paris, J.R.; Stevens, J.R.; Catchen, J.M. Lost in parameter space: A road map for stacks.</w:t>
+      </w:r>
+      <w:r>
+        <w:t xml:space="preserve"> </w:t>
+      </w:r>
+      <w:r>
+        <w:rPr>
+          <w:i/>
+        </w:rPr>
         <w:t xml:space="preserve">Methods in Ecology and Evolution</w:t>
       </w:r>
       <w:r>
@@ -2554,7 +2667,7 @@
       <w:r>
         <w:t xml:space="preserve"> </w:t>
       </w:r>
-      <w:hyperlink r:id="rId50">
+      <w:hyperlink r:id="rId54">
         <w:r>
           <w:rPr>
             <w:rStyle w:val="Hyperlink"/>
@@ -2566,14 +2679,14 @@
         <w:t xml:space="preserve">.</w:t>
       </w:r>
     </w:p>
-    <w:bookmarkEnd w:id="51"/>
-    <w:bookmarkStart w:id="53" w:name="ref-rochetteDerivingGenotypesRADseq2017"/>
+    <w:bookmarkEnd w:id="55"/>
+    <w:bookmarkStart w:id="57" w:name="ref-rochetteDerivingGenotypesRADseq2017"/>
     <w:p>
       <w:pPr>
         <w:pStyle w:val="Bibliography"/>
       </w:pPr>
       <w:r>
-        <w:t xml:space="preserve">2. Rochette, N.C.; Catchen, J.M. Deriving genotypes from RAD-seq short-read data using Stacks.</w:t>
+        <w:t xml:space="preserve">3. Rochette, N.C.; Catchen, J.M. Deriving genotypes from RAD-seq short-read data using Stacks.</w:t>
       </w:r>
       <w:r>
         <w:t xml:space="preserve"> </w:t>
@@ -2611,7 +2724,7 @@
       <w:r>
         <w:t xml:space="preserve"> </w:t>
       </w:r>
-      <w:hyperlink r:id="rId52">
+      <w:hyperlink r:id="rId56">
         <w:r>
           <w:rPr>
             <w:rStyle w:val="Hyperlink"/>
@@ -2623,14 +2736,14 @@
         <w:t xml:space="preserve">.</w:t>
       </w:r>
     </w:p>
-    <w:bookmarkEnd w:id="53"/>
-    <w:bookmarkStart w:id="55" w:name="ref-catchenStacksAnalysisTool2013"/>
+    <w:bookmarkEnd w:id="57"/>
+    <w:bookmarkStart w:id="59" w:name="ref-catchenStacksAnalysisTool2013"/>
     <w:p>
       <w:pPr>
         <w:pStyle w:val="Bibliography"/>
       </w:pPr>
       <w:r>
-        <w:t xml:space="preserve">3. Catchen, J.; Hohenlohe, P.A.; Bassham, S.; Amores, A.; Cresko, W.A. Stacks: An analysis tool set for population genomics.</w:t>
+        <w:t xml:space="preserve">4. Catchen, J.; Hohenlohe, P.A.; Bassham, S.; Amores, A.; Cresko, W.A. Stacks: An analysis tool set for population genomics.</w:t>
       </w:r>
       <w:r>
         <w:t xml:space="preserve"> </w:t>
@@ -2668,7 +2781,7 @@
       <w:r>
         <w:t xml:space="preserve"> </w:t>
       </w:r>
-      <w:hyperlink r:id="rId54">
+      <w:hyperlink r:id="rId58">
         <w:r>
           <w:rPr>
             <w:rStyle w:val="Hyperlink"/>
@@ -2680,14 +2793,14 @@
         <w:t xml:space="preserve">.</w:t>
       </w:r>
     </w:p>
-    <w:bookmarkEnd w:id="55"/>
-    <w:bookmarkStart w:id="56" w:name="ref-bushnellBBMapFastAccurate2014"/>
+    <w:bookmarkEnd w:id="59"/>
+    <w:bookmarkStart w:id="60" w:name="ref-bushnellBBMapFastAccurate2014"/>
     <w:p>
       <w:pPr>
         <w:pStyle w:val="Bibliography"/>
       </w:pPr>
       <w:r>
-        <w:t xml:space="preserve">4. Bushnell, B.</w:t>
+        <w:t xml:space="preserve">5. Bushnell, B.</w:t>
       </w:r>
       <w:r>
         <w:t xml:space="preserve"> </w:t>
@@ -2702,14 +2815,14 @@
         <w:t xml:space="preserve">; Lawrence Berkeley National Lab. (LBNL), Berkeley, CA (United States), 2014;Lawrence Berkeley National Lab. (LBNL), Berkeley, CA (United States).</w:t>
       </w:r>
     </w:p>
-    <w:bookmarkEnd w:id="56"/>
-    <w:bookmarkStart w:id="58" w:name="ref-chapmanMeraculousNovoGenome2011"/>
+    <w:bookmarkEnd w:id="60"/>
+    <w:bookmarkStart w:id="62" w:name="ref-chapmanMeraculousNovoGenome2011"/>
     <w:p>
       <w:pPr>
         <w:pStyle w:val="Bibliography"/>
       </w:pPr>
       <w:r>
-        <w:t xml:space="preserve">5. Chapman, J.A.; Ho, I.; Sunkara, S.; Luo, S.; Schroth, G.P.; Rokhsar, D.S. Meraculous: De Novo Genome Assembly with Short Paired-End Reads.</w:t>
+        <w:t xml:space="preserve">6. Chapman, J.A.; Ho, I.; Sunkara, S.; Luo, S.; Schroth, G.P.; Rokhsar, D.S. Meraculous: De Novo Genome Assembly with Short Paired-End Reads.</w:t>
       </w:r>
       <w:r>
         <w:t xml:space="preserve"> </w:t>
@@ -2747,7 +2860,7 @@
       <w:r>
         <w:t xml:space="preserve"> </w:t>
       </w:r>
-      <w:hyperlink r:id="rId57">
+      <w:hyperlink r:id="rId61">
         <w:r>
           <w:rPr>
             <w:rStyle w:val="Hyperlink"/>
@@ -2759,14 +2872,14 @@
         <w:t xml:space="preserve">.</w:t>
       </w:r>
     </w:p>
-    <w:bookmarkEnd w:id="58"/>
-    <w:bookmarkStart w:id="60" w:name="ref-chapmanMeraculous2FastAccurate2016"/>
+    <w:bookmarkEnd w:id="62"/>
+    <w:bookmarkStart w:id="64" w:name="ref-chapmanMeraculous2FastAccurate2016"/>
     <w:p>
       <w:pPr>
         <w:pStyle w:val="Bibliography"/>
       </w:pPr>
       <w:r>
-        <w:t xml:space="preserve">6. Chapman, J.A.; Ho, I.Y.; Goltsman, E.; Rokhsar, D.S. Meraculous2: Fast accurate short-read assembly of large polymorphic genomes.</w:t>
+        <w:t xml:space="preserve">7. Chapman, J.A.; Ho, I.Y.; Goltsman, E.; Rokhsar, D.S. Meraculous2: Fast accurate short-read assembly of large polymorphic genomes.</w:t>
       </w:r>
       <w:r>
         <w:t xml:space="preserve"> </w:t>
@@ -2792,7 +2905,7 @@
       <w:r>
         <w:t xml:space="preserve"> </w:t>
       </w:r>
-      <w:hyperlink r:id="rId59">
+      <w:hyperlink r:id="rId63">
         <w:r>
           <w:rPr>
             <w:rStyle w:val="Hyperlink"/>
@@ -2804,14 +2917,14 @@
         <w:t xml:space="preserve">.</w:t>
       </w:r>
     </w:p>
-    <w:bookmarkEnd w:id="60"/>
-    <w:bookmarkStart w:id="62" w:name="X94f9d95eb9b9f1c78d2e3faaf609513e07e0bde"/>
+    <w:bookmarkEnd w:id="64"/>
+    <w:bookmarkStart w:id="66" w:name="X94f9d95eb9b9f1c78d2e3faaf609513e07e0bde"/>
     <w:p>
       <w:pPr>
         <w:pStyle w:val="Bibliography"/>
       </w:pPr>
       <w:r>
-        <w:t xml:space="preserve">7. Goltsman, E.; Ho, I.; Rokhsar, D. Meraculous-2D: Haplotype-sensitive Assembly of Highly Heterozygous genomes.</w:t>
+        <w:t xml:space="preserve">8. Goltsman, E.; Ho, I.; Rokhsar, D. Meraculous-2D: Haplotype-sensitive Assembly of Highly Heterozygous genomes.</w:t>
       </w:r>
       <w:r>
         <w:t xml:space="preserve"> </w:t>
@@ -2837,7 +2950,7 @@
       <w:r>
         <w:t xml:space="preserve"> </w:t>
       </w:r>
-      <w:hyperlink r:id="rId61">
+      <w:hyperlink r:id="rId65">
         <w:r>
           <w:rPr>
             <w:rStyle w:val="Hyperlink"/>
@@ -2849,14 +2962,14 @@
         <w:t xml:space="preserve">.</w:t>
       </w:r>
     </w:p>
-    <w:bookmarkEnd w:id="62"/>
-    <w:bookmarkStart w:id="64" w:name="ref-harropHMWDNAExtraction2018"/>
+    <w:bookmarkEnd w:id="66"/>
+    <w:bookmarkStart w:id="68" w:name="ref-harropHMWDNAExtraction2018"/>
     <w:p>
       <w:pPr>
         <w:pStyle w:val="Bibliography"/>
       </w:pPr>
       <w:r>
-        <w:t xml:space="preserve">8. Harrop, T. HMW DNA extraction for insects.</w:t>
+        <w:t xml:space="preserve">9. Harrop, T. HMW DNA extraction for insects.</w:t>
       </w:r>
       <w:r>
         <w:t xml:space="preserve"> </w:t>
@@ -2873,7 +2986,7 @@
       <w:r>
         <w:t xml:space="preserve"> </w:t>
       </w:r>
-      <w:hyperlink r:id="rId63">
+      <w:hyperlink r:id="rId67">
         <w:r>
           <w:rPr>
             <w:rStyle w:val="Hyperlink"/>
@@ -2885,14 +2998,14 @@
         <w:t xml:space="preserve">.</w:t>
       </w:r>
     </w:p>
-    <w:bookmarkEnd w:id="64"/>
-    <w:bookmarkStart w:id="66" w:name="ref-kolmogorovAssemblyLongErrorprone2019"/>
+    <w:bookmarkEnd w:id="68"/>
+    <w:bookmarkStart w:id="70" w:name="ref-kolmogorovAssemblyLongErrorprone2019"/>
     <w:p>
       <w:pPr>
         <w:pStyle w:val="Bibliography"/>
       </w:pPr>
       <w:r>
-        <w:t xml:space="preserve">9. Kolmogorov, M.; Yuan, J.; Lin, Y.; Pevzner, P.A. Assembly of long, error-prone reads using repeat graphs.</w:t>
+        <w:t xml:space="preserve">10. Kolmogorov, M.; Yuan, J.; Lin, Y.; Pevzner, P.A. Assembly of long, error-prone reads using repeat graphs.</w:t>
       </w:r>
       <w:r>
         <w:t xml:space="preserve"> </w:t>
@@ -2918,7 +3031,7 @@
       <w:r>
         <w:t xml:space="preserve"> </w:t>
       </w:r>
-      <w:hyperlink r:id="rId65">
+      <w:hyperlink r:id="rId69">
         <w:r>
           <w:rPr>
             <w:rStyle w:val="Hyperlink"/>
@@ -2930,14 +3043,14 @@
         <w:t xml:space="preserve">.</w:t>
       </w:r>
     </w:p>
-    <w:bookmarkEnd w:id="66"/>
-    <w:bookmarkStart w:id="68" w:name="ref-simaoBUSCOAssessingGenome2015"/>
+    <w:bookmarkEnd w:id="70"/>
+    <w:bookmarkStart w:id="72" w:name="ref-simaoBUSCOAssessingGenome2015"/>
     <w:p>
       <w:pPr>
         <w:pStyle w:val="Bibliography"/>
       </w:pPr>
       <w:r>
-        <w:t xml:space="preserve">10. Simão, F.A.; Waterhouse, R.M.; Ioannidis, P.; Kriventseva, E.V.; Zdobnov, E.M. BUSCO: Assessing genome assembly and annotation completeness with single-copy orthologs.</w:t>
+        <w:t xml:space="preserve">11. Simão, F.A.; Waterhouse, R.M.; Ioannidis, P.; Kriventseva, E.V.; Zdobnov, E.M. BUSCO: Assessing genome assembly and annotation completeness with single-copy orthologs.</w:t>
       </w:r>
       <w:r>
         <w:t xml:space="preserve"> </w:t>
@@ -2975,7 +3088,7 @@
       <w:r>
         <w:t xml:space="preserve"> </w:t>
       </w:r>
-      <w:hyperlink r:id="rId67">
+      <w:hyperlink r:id="rId71">
         <w:r>
           <w:rPr>
             <w:rStyle w:val="Hyperlink"/>
@@ -2987,14 +3100,14 @@
         <w:t xml:space="preserve">.</w:t>
       </w:r>
     </w:p>
-    <w:bookmarkEnd w:id="68"/>
-    <w:bookmarkStart w:id="70" w:name="ref-roachPurgeHaplotigsAllelic2018"/>
+    <w:bookmarkEnd w:id="72"/>
+    <w:bookmarkStart w:id="74" w:name="ref-roachPurgeHaplotigsAllelic2018"/>
     <w:p>
       <w:pPr>
         <w:pStyle w:val="Bibliography"/>
       </w:pPr>
       <w:r>
-        <w:t xml:space="preserve">11. Roach, M.J.; Schmidt, S.A.; Borneman, A.R. Purge Haplotigs: Allelic contig reassignment for third-gen diploid genome assemblies.</w:t>
+        <w:t xml:space="preserve">12. Roach, M.J.; Schmidt, S.A.; Borneman, A.R. Purge Haplotigs: Allelic contig reassignment for third-gen diploid genome assemblies.</w:t>
       </w:r>
       <w:r>
         <w:t xml:space="preserve"> </w:t>
@@ -3032,7 +3145,7 @@
       <w:r>
         <w:t xml:space="preserve"> </w:t>
       </w:r>
-      <w:hyperlink r:id="rId69">
+      <w:hyperlink r:id="rId73">
         <w:r>
           <w:rPr>
             <w:rStyle w:val="Hyperlink"/>
@@ -3044,34 +3157,34 @@
         <w:t xml:space="preserve">.</w:t>
       </w:r>
     </w:p>
-    <w:bookmarkEnd w:id="70"/>
-    <w:bookmarkStart w:id="71" w:name="ref-smitRepeatModelerOpen12015"/>
+    <w:bookmarkEnd w:id="74"/>
+    <w:bookmarkStart w:id="75" w:name="ref-smitRepeatModelerOpen12015"/>
     <w:p>
       <w:pPr>
         <w:pStyle w:val="Bibliography"/>
       </w:pPr>
       <w:r>
-        <w:t xml:space="preserve">12. Smit, A.F.A.; Hubley, R. RepeatModeler Open-1.0 2015.</w:t>
-      </w:r>
-    </w:p>
-    <w:bookmarkEnd w:id="71"/>
-    <w:bookmarkStart w:id="72" w:name="ref-smitRepeatMaskerOpen42015"/>
+        <w:t xml:space="preserve">13. Smit, A.F.A.; Hubley, R. RepeatModeler Open-1.0 2015.</w:t>
+      </w:r>
+    </w:p>
+    <w:bookmarkEnd w:id="75"/>
+    <w:bookmarkStart w:id="76" w:name="ref-smitRepeatMaskerOpen42015"/>
     <w:p>
       <w:pPr>
         <w:pStyle w:val="Bibliography"/>
       </w:pPr>
       <w:r>
-        <w:t xml:space="preserve">13. Smit, A.F.A.; Hubley, R.; Green, P. RepeatMasker Open-4.0. 2015.</w:t>
-      </w:r>
-    </w:p>
-    <w:bookmarkEnd w:id="72"/>
-    <w:bookmarkStart w:id="74" w:name="X2e700f92c6894ae11db64f79d26700cf6bc7cef"/>
+        <w:t xml:space="preserve">14. Smit, A.F.A.; Hubley, R.; Green, P. RepeatMasker Open-4.0. 2015.</w:t>
+      </w:r>
+    </w:p>
+    <w:bookmarkEnd w:id="76"/>
+    <w:bookmarkStart w:id="78" w:name="X2e700f92c6894ae11db64f79d26700cf6bc7cef"/>
     <w:p>
       <w:pPr>
         <w:pStyle w:val="Bibliography"/>
       </w:pPr>
       <w:r>
-        <w:t xml:space="preserve">14. Köster, J.; Rahmann, S. Snakemake—a scalable bioinformatics workflow engine.</w:t>
+        <w:t xml:space="preserve">15. Köster, J.; Rahmann, S. Snakemake—a scalable bioinformatics workflow engine.</w:t>
       </w:r>
       <w:r>
         <w:t xml:space="preserve"> </w:t>
@@ -3109,7 +3222,7 @@
       <w:r>
         <w:t xml:space="preserve"> </w:t>
       </w:r>
-      <w:hyperlink r:id="rId73">
+      <w:hyperlink r:id="rId77">
         <w:r>
           <w:rPr>
             <w:rStyle w:val="Hyperlink"/>
@@ -3121,14 +3234,14 @@
         <w:t xml:space="preserve">.</w:t>
       </w:r>
     </w:p>
-    <w:bookmarkEnd w:id="74"/>
-    <w:bookmarkStart w:id="76" w:name="X86f5b1c0410ab16c725f5c26d810badc87f678c"/>
+    <w:bookmarkEnd w:id="78"/>
+    <w:bookmarkStart w:id="80" w:name="X86f5b1c0410ab16c725f5c26d810badc87f678c"/>
     <w:p>
       <w:pPr>
         <w:pStyle w:val="Bibliography"/>
       </w:pPr>
       <w:r>
-        <w:t xml:space="preserve">15. Kurtzer, G.M.; Sochat, V.; Bauer, M.W. Singularity: Scientific containers for mobility of compute.</w:t>
+        <w:t xml:space="preserve">16. Kurtzer, G.M.; Sochat, V.; Bauer, M.W. Singularity: Scientific containers for mobility of compute.</w:t>
       </w:r>
       <w:r>
         <w:t xml:space="preserve"> </w:t>
@@ -3166,7 +3279,7 @@
       <w:r>
         <w:t xml:space="preserve"> </w:t>
       </w:r>
-      <w:hyperlink r:id="rId75">
+      <w:hyperlink r:id="rId79">
         <w:r>
           <w:rPr>
             <w:rStyle w:val="Hyperlink"/>
@@ -3178,14 +3291,14 @@
         <w:t xml:space="preserve">.</w:t>
       </w:r>
     </w:p>
-    <w:bookmarkEnd w:id="76"/>
-    <w:bookmarkStart w:id="78" w:name="X7e5d3b19ecae1eb3c11e14192d9ddf88629ea2e"/>
+    <w:bookmarkEnd w:id="80"/>
+    <w:bookmarkStart w:id="82" w:name="X7e5d3b19ecae1eb3c11e14192d9ddf88629ea2e"/>
     <w:p>
       <w:pPr>
         <w:pStyle w:val="Bibliography"/>
       </w:pPr>
       <w:r>
-        <w:t xml:space="preserve">16. Elshire, R.J.; Glaubitz, J.C.; Sun, Q.; Poland, J.A.; Kawamoto, K.; Buckler, E.S.; Mitchell, S.E. A Robust, Simple Genotyping-by-Sequencing (GBS) Approach for High Diversity Species.</w:t>
+        <w:t xml:space="preserve">17. Elshire, R.J.; Glaubitz, J.C.; Sun, Q.; Poland, J.A.; Kawamoto, K.; Buckler, E.S.; Mitchell, S.E. A Robust, Simple Genotyping-by-Sequencing (GBS) Approach for High Diversity Species.</w:t>
       </w:r>
       <w:r>
         <w:t xml:space="preserve"> </w:t>
@@ -3223,7 +3336,7 @@
       <w:r>
         <w:t xml:space="preserve"> </w:t>
       </w:r>
-      <w:hyperlink r:id="rId77">
+      <w:hyperlink r:id="rId81">
         <w:r>
           <w:rPr>
             <w:rStyle w:val="Hyperlink"/>
@@ -3235,14 +3348,14 @@
         <w:t xml:space="preserve">.</w:t>
       </w:r>
     </w:p>
-    <w:bookmarkEnd w:id="78"/>
-    <w:bookmarkStart w:id="80" w:name="ref-kahleGgmapSpatialVisualization2013"/>
+    <w:bookmarkEnd w:id="82"/>
+    <w:bookmarkStart w:id="84" w:name="X5016a75cf5f6463caf59e425c690635b16be238"/>
     <w:p>
       <w:pPr>
         <w:pStyle w:val="Bibliography"/>
       </w:pPr>
       <w:r>
-        <w:t xml:space="preserve">17. Kahle, D.; Wickham, H. Ggmap: Spatial Visualization with ggplot2.</w:t>
+        <w:t xml:space="preserve">18. Tomasetto, F.; Tylianakis, J.M.; Reale, M.; Wratten, S.; Goldson, S.L. Intensified agriculture favors evolved resistance to biological control.</w:t>
       </w:r>
       <w:r>
         <w:t xml:space="preserve"> </w:t>
@@ -3251,7 +3364,7 @@
         <w:rPr>
           <w:i/>
         </w:rPr>
-        <w:t xml:space="preserve">The R Journal</w:t>
+        <w:t xml:space="preserve">Proceedings of the National Academy of Sciences</w:t>
       </w:r>
       <w:r>
         <w:t xml:space="preserve"> </w:t>
@@ -3260,63 +3373,6 @@
         <w:rPr>
           <w:b/>
         </w:rPr>
-        <w:t xml:space="preserve">2013</w:t>
-      </w:r>
-      <w:r>
-        <w:t xml:space="preserve">,</w:t>
-      </w:r>
-      <w:r>
-        <w:t xml:space="preserve"> </w:t>
-      </w:r>
-      <w:r>
-        <w:rPr>
-          <w:i/>
-        </w:rPr>
-        <w:t xml:space="preserve">5</w:t>
-      </w:r>
-      <w:r>
-        <w:t xml:space="preserve">, 144. doi:</w:t>
-      </w:r>
-      <w:r>
-        <w:t xml:space="preserve"> </w:t>
-      </w:r>
-      <w:hyperlink r:id="rId79">
-        <w:r>
-          <w:rPr>
-            <w:rStyle w:val="Hyperlink"/>
-          </w:rPr>
-          <w:t xml:space="preserve">10.32614/RJ-2013-014</w:t>
-        </w:r>
-      </w:hyperlink>
-      <w:r>
-        <w:t xml:space="preserve">.</w:t>
-      </w:r>
-    </w:p>
-    <w:bookmarkEnd w:id="80"/>
-    <w:bookmarkStart w:id="82" w:name="X5016a75cf5f6463caf59e425c690635b16be238"/>
-    <w:p>
-      <w:pPr>
-        <w:pStyle w:val="Bibliography"/>
-      </w:pPr>
-      <w:r>
-        <w:t xml:space="preserve">18. Tomasetto, F.; Tylianakis, J.M.; Reale, M.; Wratten, S.; Goldson, S.L. Intensified agriculture favors evolved resistance to biological control.</w:t>
-      </w:r>
-      <w:r>
-        <w:t xml:space="preserve"> </w:t>
-      </w:r>
-      <w:r>
-        <w:rPr>
-          <w:i/>
-        </w:rPr>
-        <w:t xml:space="preserve">Proceedings of the National Academy of Sciences</w:t>
-      </w:r>
-      <w:r>
-        <w:t xml:space="preserve"> </w:t>
-      </w:r>
-      <w:r>
-        <w:rPr>
-          <w:b/>
-        </w:rPr>
         <w:t xml:space="preserve">2017</w:t>
       </w:r>
       <w:r>
@@ -3325,7 +3381,7 @@
       <w:r>
         <w:t xml:space="preserve"> </w:t>
       </w:r>
-      <w:hyperlink r:id="rId81">
+      <w:hyperlink r:id="rId83">
         <w:r>
           <w:rPr>
             <w:rStyle w:val="Hyperlink"/>
@@ -3337,8 +3393,8 @@
         <w:t xml:space="preserve">.</w:t>
       </w:r>
     </w:p>
-    <w:bookmarkEnd w:id="82"/>
-    <w:bookmarkEnd w:id="83"/>
+    <w:bookmarkEnd w:id="84"/>
+    <w:bookmarkEnd w:id="85"/>
     <w:sectPr>
       <w:footerReference w:type="default" r:id="rId9"/>
       <w:type w:val="nextPage"/>

--- a/manuscript.docx
+++ b/manuscript.docx
@@ -6,440 +6,1099 @@
       <w:pPr>
         <w:pStyle w:val="Heading1"/>
       </w:pPr>
-      <w:bookmarkStart w:id="20" w:name="X8c6f975ba28cb05e592995ec3ed37e229708b03"/>
-      <w:r>
-        <w:t xml:space="preserve">[No] evidence of a bottleneck in invasive New Zealand populations of Argentine Stem Weevil</w:t>
+      <w:bookmarkStart w:id="20" w:name="Xd858e5dea3c4e3cbd4c84621339be8a30bad619"/>
+      <w:r>
+        <w:t xml:space="preserve">Genetic diversity in invasive populations of Argentine stem weevil allows evolution of resistance to biocontrol</w:t>
       </w:r>
       <w:bookmarkEnd w:id="20"/>
     </w:p>
     <w:p>
       <w:pPr>
-        <w:pStyle w:val="Heading1"/>
-      </w:pPr>
-      <w:bookmarkStart w:id="21" w:name="Xda23f2e116a1699850b4b594dfe888b4ddda360"/>
-      <w:r>
-        <w:t xml:space="preserve">Frequent, multiple incursions of Argentine Stem Weevils into New Zealand pastures</w:t>
+        <w:pStyle w:val="Firstparagraph"/>
+      </w:pPr>
+      <w:r>
+        <w:t xml:space="preserve">Thomas W.R. Harrop</w:t>
+      </w:r>
+      <w:r>
+        <w:rPr>
+          <w:vertAlign w:val="superscript"/>
+        </w:rPr>
+        <w:t xml:space="preserve">1</w:t>
+      </w:r>
+      <w:r>
+        <w:t xml:space="preserve">,</w:t>
+      </w:r>
+      <w:r>
+        <w:t xml:space="preserve"> </w:t>
+      </w:r>
+      <w:r>
+        <w:t xml:space="preserve">Marissa F. Le Lec</w:t>
+      </w:r>
+      <w:r>
+        <w:rPr>
+          <w:vertAlign w:val="superscript"/>
+        </w:rPr>
+        <w:t xml:space="preserve">1</w:t>
+      </w:r>
+      <w:r>
+        <w:t xml:space="preserve">,</w:t>
+      </w:r>
+      <w:r>
+        <w:t xml:space="preserve"> </w:t>
+      </w:r>
+      <w:r>
+        <w:t xml:space="preserve">Ruy Juaregui</w:t>
+      </w:r>
+      <w:r>
+        <w:rPr>
+          <w:vertAlign w:val="superscript"/>
+        </w:rPr>
+        <w:t xml:space="preserve">2</w:t>
+      </w:r>
+      <w:r>
+        <w:t xml:space="preserve">,</w:t>
+      </w:r>
+      <w:r>
+        <w:t xml:space="preserve"> </w:t>
+      </w:r>
+      <w:r>
+        <w:t xml:space="preserve">Shannon Taylor</w:t>
+      </w:r>
+      <w:r>
+        <w:rPr>
+          <w:vertAlign w:val="superscript"/>
+        </w:rPr>
+        <w:t xml:space="preserve">1</w:t>
+      </w:r>
+      <w:r>
+        <w:t xml:space="preserve">,</w:t>
+      </w:r>
+      <w:r>
+        <w:t xml:space="preserve"> </w:t>
+      </w:r>
+      <w:r>
+        <w:t xml:space="preserve">Sarah Inwood</w:t>
+      </w:r>
+      <w:r>
+        <w:rPr>
+          <w:vertAlign w:val="superscript"/>
+        </w:rPr>
+        <w:t xml:space="preserve">1</w:t>
+      </w:r>
+      <w:r>
+        <w:t xml:space="preserve">,</w:t>
+      </w:r>
+      <w:r>
+        <w:t xml:space="preserve"> </w:t>
+      </w:r>
+      <w:r>
+        <w:t xml:space="preserve">John Skelly</w:t>
+      </w:r>
+      <w:r>
+        <w:rPr>
+          <w:vertAlign w:val="superscript"/>
+        </w:rPr>
+        <w:t xml:space="preserve">1</w:t>
+      </w:r>
+      <w:r>
+        <w:t xml:space="preserve">,</w:t>
+      </w:r>
+      <w:r>
+        <w:t xml:space="preserve"> </w:t>
+      </w:r>
+      <w:r>
+        <w:t xml:space="preserve">Siva Ganesh (</w:t>
+      </w:r>
+      <w:r>
+        <w:rPr>
+          <w:b/>
+        </w:rPr>
+        <w:t xml:space="preserve">sp?</w:t>
+      </w:r>
+      <w:r>
+        <w:t xml:space="preserve">)</w:t>
+      </w:r>
+      <w:r>
+        <w:rPr>
+          <w:vertAlign w:val="superscript"/>
+        </w:rPr>
+        <w:t xml:space="preserve">2</w:t>
+      </w:r>
+      <w:r>
+        <w:t xml:space="preserve">,</w:t>
+      </w:r>
+      <w:r>
+        <w:t xml:space="preserve"> </w:t>
+      </w:r>
+      <w:r>
+        <w:t xml:space="preserve">Rachael Ashby</w:t>
+      </w:r>
+      <w:r>
+        <w:rPr>
+          <w:vertAlign w:val="superscript"/>
+        </w:rPr>
+        <w:t xml:space="preserve">3</w:t>
+      </w:r>
+      <w:r>
+        <w:t xml:space="preserve">,</w:t>
+      </w:r>
+      <w:r>
+        <w:t xml:space="preserve"> </w:t>
+      </w:r>
+      <w:r>
+        <w:t xml:space="preserve">Jeanne Jacobs</w:t>
+      </w:r>
+      <w:r>
+        <w:rPr>
+          <w:vertAlign w:val="superscript"/>
+        </w:rPr>
+        <w:t xml:space="preserve">3</w:t>
+      </w:r>
+      <w:r>
+        <w:t xml:space="preserve">,</w:t>
+      </w:r>
+      <w:r>
+        <w:t xml:space="preserve"> </w:t>
+      </w:r>
+      <w:r>
+        <w:t xml:space="preserve">Stephen Goldson</w:t>
+      </w:r>
+      <w:r>
+        <w:rPr>
+          <w:vertAlign w:val="superscript"/>
+        </w:rPr>
+        <w:t xml:space="preserve">4</w:t>
+      </w:r>
+      <w:r>
+        <w:t xml:space="preserve">,</w:t>
+      </w:r>
+      <w:r>
+        <w:t xml:space="preserve"> </w:t>
+      </w:r>
+      <w:r>
+        <w:t xml:space="preserve">Peter K. Dearden</w:t>
+      </w:r>
+      <w:r>
+        <w:rPr>
+          <w:vertAlign w:val="superscript"/>
+        </w:rPr>
+        <w:t xml:space="preserve">1</w:t>
+      </w:r>
+    </w:p>
+    <w:p>
+      <w:pPr>
+        <w:pStyle w:val="BlockText"/>
+      </w:pPr>
+      <w:r>
+        <w:t xml:space="preserve">Goldson’s dissection ppl?</w:t>
+      </w:r>
+    </w:p>
+    <w:p>
+      <w:pPr>
+        <w:pStyle w:val="Firstparagraph"/>
+      </w:pPr>
+      <w:r>
+        <w:rPr>
+          <w:vertAlign w:val="superscript"/>
+        </w:rPr>
+        <w:t xml:space="preserve">1</w:t>
+      </w:r>
+      <w:r>
+        <w:t xml:space="preserve"> </w:t>
+      </w:r>
+      <w:r>
+        <w:t xml:space="preserve">University of Otago</w:t>
+      </w:r>
+      <w:r>
+        <w:br/>
+      </w:r>
+      <w:r>
+        <w:rPr>
+          <w:vertAlign w:val="superscript"/>
+        </w:rPr>
+        <w:t xml:space="preserve">2</w:t>
+      </w:r>
+      <w:r>
+        <w:t xml:space="preserve"> </w:t>
+      </w:r>
+      <w:r>
+        <w:t xml:space="preserve">AgResearch Palmerston North</w:t>
+      </w:r>
+      <w:r>
+        <w:br/>
+      </w:r>
+      <w:r>
+        <w:rPr>
+          <w:vertAlign w:val="superscript"/>
+        </w:rPr>
+        <w:t xml:space="preserve">3</w:t>
+      </w:r>
+      <w:r>
+        <w:t xml:space="preserve"> </w:t>
+      </w:r>
+      <w:r>
+        <w:t xml:space="preserve">AgResearch Lincoln?</w:t>
+      </w:r>
+      <w:r>
+        <w:br/>
+      </w:r>
+      <w:r>
+        <w:rPr>
+          <w:vertAlign w:val="superscript"/>
+        </w:rPr>
+        <w:t xml:space="preserve">4</w:t>
+      </w:r>
+      <w:r>
+        <w:t xml:space="preserve"> </w:t>
+      </w:r>
+      <w:r>
+        <w:t xml:space="preserve">BPRC</w:t>
+      </w:r>
+    </w:p>
+    <w:p>
+      <w:pPr>
+        <w:pStyle w:val="Heading2"/>
+      </w:pPr>
+      <w:bookmarkStart w:id="21" w:name="abstract"/>
+      <w:r>
+        <w:t xml:space="preserve">Abstract</w:t>
       </w:r>
       <w:bookmarkEnd w:id="21"/>
     </w:p>
     <w:p>
       <w:pPr>
-        <w:pStyle w:val="Heading1"/>
-      </w:pPr>
-      <w:bookmarkStart w:id="22" w:name="Xfe8cb19e24931627b06086f56c6aa5bfb1e74db"/>
-      <w:r>
-        <w:t xml:space="preserve">Genetic variation associated with a geographical cline in invasive populations of Argentine Stem Weevil</w:t>
+        <w:pStyle w:val="BlockText"/>
+      </w:pPr>
+      <w:r>
+        <w:t xml:space="preserve">The abstract should outline the purpose of the paper and the main results, conclusions and recommendations, using clear, factual, numbered statements</w:t>
+      </w:r>
+    </w:p>
+    <w:p>
+      <w:pPr>
+        <w:numPr>
+          <w:ilvl w:val="0"/>
+          <w:numId w:val="1001"/>
+        </w:numPr>
+      </w:pPr>
+      <w:r>
+        <w:t xml:space="preserve">context and need for the work</w:t>
+      </w:r>
+    </w:p>
+    <w:p>
+      <w:pPr>
+        <w:numPr>
+          <w:ilvl w:val="0"/>
+          <w:numId w:val="1001"/>
+        </w:numPr>
+      </w:pPr>
+      <w:r>
+        <w:t xml:space="preserve">approach and methods used</w:t>
+      </w:r>
+    </w:p>
+    <w:p>
+      <w:pPr>
+        <w:numPr>
+          <w:ilvl w:val="0"/>
+          <w:numId w:val="1001"/>
+        </w:numPr>
+      </w:pPr>
+      <w:r>
+        <w:t xml:space="preserve">main results (2-3 points)</w:t>
+      </w:r>
+    </w:p>
+    <w:p>
+      <w:pPr>
+        <w:pStyle w:val="Heading3"/>
+      </w:pPr>
+      <w:bookmarkStart w:id="22" w:name="synthesis-and-applications"/>
+      <w:r>
+        <w:t xml:space="preserve">Synthesis and applications</w:t>
       </w:r>
       <w:bookmarkEnd w:id="22"/>
     </w:p>
     <w:p>
       <w:pPr>
-        <w:pStyle w:val="FirstParagraph"/>
-      </w:pPr>
-      <w:r>
-        <w:t xml:space="preserve">Thomas W.R. Harrop</w:t>
-      </w:r>
-      <w:r>
-        <w:rPr>
-          <w:vertAlign w:val="superscript"/>
-        </w:rPr>
-        <w:t xml:space="preserve">1</w:t>
+        <w:numPr>
+          <w:ilvl w:val="0"/>
+          <w:numId w:val="1002"/>
+        </w:numPr>
+      </w:pPr>
+      <w:r>
+        <w:t xml:space="preserve">wider implications and relevance to management or policy</w:t>
+      </w:r>
+    </w:p>
+    <w:p>
+      <w:pPr>
+        <w:pStyle w:val="Heading3"/>
+      </w:pPr>
+      <w:bookmarkStart w:id="23" w:name="keywords"/>
+      <w:r>
+        <w:t xml:space="preserve">Keywords</w:t>
+      </w:r>
+      <w:bookmarkEnd w:id="23"/>
+    </w:p>
+    <w:p>
+      <w:pPr>
+        <w:pStyle w:val="Firstparagraph"/>
+      </w:pPr>
+      <w:r>
+        <w:t xml:space="preserve">Naughty weevils,</w:t>
+      </w:r>
+      <w:r>
+        <w:t xml:space="preserve"> </w:t>
+      </w:r>
+      <w:r>
+        <w:t xml:space="preserve">Invasive species,</w:t>
+      </w:r>
+      <w:r>
+        <w:t xml:space="preserve"> </w:t>
+      </w:r>
+      <w:r>
+        <w:t xml:space="preserve">Molecular evolution,</w:t>
+      </w:r>
+      <w:r>
+        <w:t xml:space="preserve"> </w:t>
+      </w:r>
+      <w:r>
+        <w:t xml:space="preserve">???</w:t>
+      </w:r>
+    </w:p>
+    <w:p>
+      <w:pPr>
+        <w:pStyle w:val="Heading2"/>
+      </w:pPr>
+      <w:bookmarkStart w:id="24" w:name="introduction"/>
+      <w:r>
+        <w:t xml:space="preserve">Introduction</w:t>
+      </w:r>
+      <w:bookmarkEnd w:id="24"/>
+    </w:p>
+    <w:p>
+      <w:pPr>
+        <w:pStyle w:val="Firstparagraph"/>
+      </w:pPr>
+      <w:r>
+        <w:t xml:space="preserve">New Zealand pastures are highly modified landscapes that suffer from severe pest impacts</w:t>
+      </w:r>
+      <w:r>
+        <w:t xml:space="preserve"> </w:t>
+      </w:r>
+      <w:r>
+        <w:t xml:space="preserve">[</w:t>
+      </w:r>
+      <w:r>
+        <w:rPr>
+          <w:b/>
+        </w:rPr>
+        <w:t xml:space="preserve">???</w:t>
+      </w:r>
+      <w:r>
+        <w:t xml:space="preserve">]</w:t>
+      </w:r>
+      <w:r>
+        <w:t xml:space="preserve">.</w:t>
+      </w:r>
+      <w:r>
+        <w:t xml:space="preserve"> </w:t>
+      </w:r>
+      <w:r>
+        <w:t xml:space="preserve">The susceptibility of pasture to pests may be due to low plant and animal diversity, resulting in low biotic resistance to invasive species</w:t>
+      </w:r>
+      <w:r>
+        <w:t xml:space="preserve"> </w:t>
+      </w:r>
+      <w:r>
+        <w:t xml:space="preserve">[</w:t>
+      </w:r>
+      <w:r>
+        <w:rPr>
+          <w:b/>
+        </w:rPr>
+        <w:t xml:space="preserve">???</w:t>
+      </w:r>
+      <w:r>
+        <w:t xml:space="preserve">]</w:t>
+      </w:r>
+      <w:r>
+        <w:t xml:space="preserve">.</w:t>
+      </w:r>
+      <w:r>
+        <w:t xml:space="preserve"> </w:t>
+      </w:r>
+      <w:r>
+        <w:t xml:space="preserve">The Argentine stem weevil (ASW),</w:t>
+      </w:r>
+      <w:r>
+        <w:t xml:space="preserve"> </w:t>
+      </w:r>
+      <w:r>
+        <w:rPr>
+          <w:i/>
+        </w:rPr>
+        <w:t xml:space="preserve">Listronotus bonariensis</w:t>
+      </w:r>
+      <w:r>
+        <w:t xml:space="preserve"> </w:t>
+      </w:r>
+      <w:r>
+        <w:t xml:space="preserve">Kuschel, is a particularly destructive invasive pest of pasture, reaching densities of 700 adults per m2 and causing economic impacts up to NZ$200M per annum</w:t>
+      </w:r>
+      <w:r>
+        <w:t xml:space="preserve"> </w:t>
+      </w:r>
+      <w:r>
+        <w:t xml:space="preserve">[</w:t>
+      </w:r>
+      <w:r>
+        <w:rPr>
+          <w:b/>
+        </w:rPr>
+        <w:t xml:space="preserve">???</w:t>
       </w:r>
       <w:r>
         <w:t xml:space="preserve">,</w:t>
       </w:r>
       <w:r>
-        <w:t xml:space="preserve"> </w:t>
-      </w:r>
-      <w:r>
-        <w:t xml:space="preserve">Marissa F. Le Lec</w:t>
-      </w:r>
-      <w:r>
-        <w:rPr>
-          <w:vertAlign w:val="superscript"/>
-        </w:rPr>
-        <w:t xml:space="preserve">1</w:t>
+        <w:rPr>
+          <w:b/>
+        </w:rPr>
+        <w:t xml:space="preserve">??</w:t>
       </w:r>
       <w:r>
         <w:t xml:space="preserve">,</w:t>
       </w:r>
       <w:r>
-        <w:t xml:space="preserve"> </w:t>
-      </w:r>
-      <w:r>
-        <w:t xml:space="preserve">Ruy Juaregui</w:t>
-      </w:r>
-      <w:r>
-        <w:rPr>
-          <w:vertAlign w:val="superscript"/>
-        </w:rPr>
-        <w:t xml:space="preserve">2</w:t>
+        <w:rPr>
+          <w:b/>
+        </w:rPr>
+        <w:t xml:space="preserve">??</w:t>
+      </w:r>
+      <w:r>
+        <w:t xml:space="preserve">]</w:t>
+      </w:r>
+      <w:r>
+        <w:t xml:space="preserve">.</w:t>
+      </w:r>
+      <w:r>
+        <w:t xml:space="preserve"> </w:t>
+      </w:r>
+      <w:r>
+        <w:t xml:space="preserve">Conventional, chemical control of ASW is not possible because</w:t>
+      </w:r>
+      <w:r>
+        <w:t xml:space="preserve"> </w:t>
+      </w:r>
+      <w:r>
+        <w:rPr>
+          <w:b/>
+        </w:rPr>
+        <w:t xml:space="preserve">xyz</w:t>
+      </w:r>
+      <w:r>
+        <w:t xml:space="preserve"> </w:t>
+      </w:r>
+      <w:r>
+        <w:t xml:space="preserve">(</w:t>
+      </w:r>
+      <w:r>
+        <w:rPr>
+          <w:b/>
+        </w:rPr>
+        <w:t xml:space="preserve">ref</w:t>
+      </w:r>
+      <w:r>
+        <w:t xml:space="preserve">).</w:t>
+      </w:r>
+      <w:r>
+        <w:t xml:space="preserve"> </w:t>
+      </w:r>
+      <w:r>
+        <w:t xml:space="preserve">To complement endophyte-based plant resisance</w:t>
+      </w:r>
+      <w:r>
+        <w:t xml:space="preserve"> </w:t>
+      </w:r>
+      <w:r>
+        <w:t xml:space="preserve">[</w:t>
+      </w:r>
+      <w:r>
+        <w:rPr>
+          <w:b/>
+        </w:rPr>
+        <w:t xml:space="preserve">???</w:t>
       </w:r>
       <w:r>
         <w:t xml:space="preserve">,</w:t>
       </w:r>
       <w:r>
-        <w:t xml:space="preserve"> </w:t>
-      </w:r>
-      <w:r>
-        <w:t xml:space="preserve">Shannon Taylor</w:t>
-      </w:r>
-      <w:r>
-        <w:rPr>
-          <w:vertAlign w:val="superscript"/>
-        </w:rPr>
-        <w:t xml:space="preserve">1</w:t>
+        <w:rPr>
+          <w:b/>
+        </w:rPr>
+        <w:t xml:space="preserve">??</w:t>
+      </w:r>
+      <w:r>
+        <w:t xml:space="preserve">]</w:t>
+      </w:r>
+      <w:r>
+        <w:t xml:space="preserve">, the solitary wasp</w:t>
+      </w:r>
+      <w:r>
+        <w:t xml:space="preserve"> </w:t>
+      </w:r>
+      <w:r>
+        <w:rPr>
+          <w:i/>
+        </w:rPr>
+        <w:t xml:space="preserve">Microctonus hyperodae</w:t>
+      </w:r>
+      <w:r>
+        <w:t xml:space="preserve"> </w:t>
+      </w:r>
+      <w:r>
+        <w:t xml:space="preserve">Loan (Hymenoptera: Braconidae) was released for biological control of</w:t>
+      </w:r>
+      <w:r>
+        <w:t xml:space="preserve"> </w:t>
+      </w:r>
+      <w:r>
+        <w:rPr>
+          <w:i/>
+        </w:rPr>
+        <w:t xml:space="preserve">L. bonariensis</w:t>
+      </w:r>
+      <w:r>
+        <w:t xml:space="preserve"> </w:t>
+      </w:r>
+      <w:r>
+        <w:t xml:space="preserve">in 1992.</w:t>
+      </w:r>
+      <w:r>
+        <w:t xml:space="preserve"> </w:t>
+      </w:r>
+      <w:r>
+        <w:t xml:space="preserve">Within three years of its release, parasitism of ASW by</w:t>
+      </w:r>
+      <w:r>
+        <w:t xml:space="preserve"> </w:t>
+      </w:r>
+      <w:r>
+        <w:rPr>
+          <w:i/>
+        </w:rPr>
+        <w:t xml:space="preserve">M. hyperodae</w:t>
+      </w:r>
+      <w:r>
+        <w:t xml:space="preserve"> </w:t>
+      </w:r>
+      <w:r>
+        <w:t xml:space="preserve">reached 90%</w:t>
+      </w:r>
+      <w:r>
+        <w:t xml:space="preserve"> </w:t>
+      </w:r>
+      <w:r>
+        <w:t xml:space="preserve">[</w:t>
+      </w:r>
+      <w:r>
+        <w:rPr>
+          <w:b/>
+        </w:rPr>
+        <w:t xml:space="preserve">???</w:t>
+      </w:r>
+      <w:r>
+        <w:t xml:space="preserve">]</w:t>
+      </w:r>
+      <w:r>
+        <w:t xml:space="preserve">, reducing or eliminating damage by ASW</w:t>
+      </w:r>
+      <w:r>
+        <w:t xml:space="preserve"> </w:t>
+      </w:r>
+      <w:r>
+        <w:t xml:space="preserve">[</w:t>
+      </w:r>
+      <w:r>
+        <w:rPr>
+          <w:i/>
+        </w:rPr>
+        <w:t xml:space="preserve">e.g.</w:t>
+      </w:r>
+      <w:r>
+        <w:t xml:space="preserve"> </w:t>
+      </w:r>
+      <w:r>
+        <w:rPr>
+          <w:b/>
+        </w:rPr>
+        <w:t xml:space="preserve">???</w:t>
       </w:r>
       <w:r>
         <w:t xml:space="preserve">,</w:t>
       </w:r>
       <w:r>
-        <w:t xml:space="preserve"> </w:t>
-      </w:r>
-      <w:r>
-        <w:t xml:space="preserve">Sarah Inwood</w:t>
-      </w:r>
-      <w:r>
-        <w:rPr>
-          <w:vertAlign w:val="superscript"/>
-        </w:rPr>
-        <w:t xml:space="preserve">1</w:t>
+        <w:rPr>
+          <w:b/>
+        </w:rPr>
+        <w:t xml:space="preserve">??</w:t>
       </w:r>
       <w:r>
         <w:t xml:space="preserve">,</w:t>
       </w:r>
       <w:r>
-        <w:t xml:space="preserve"> </w:t>
-      </w:r>
-      <w:r>
-        <w:t xml:space="preserve">Siva Ganesh (</w:t>
-      </w:r>
-      <w:r>
-        <w:rPr>
-          <w:b/>
-        </w:rPr>
-        <w:t xml:space="preserve">sp?</w:t>
+        <w:rPr>
+          <w:b/>
+        </w:rPr>
+        <w:t xml:space="preserve">??</w:t>
+      </w:r>
+      <w:r>
+        <w:t xml:space="preserve">]</w:t>
+      </w:r>
+      <w:r>
+        <w:t xml:space="preserve">.</w:t>
+      </w:r>
+      <w:r>
+        <w:t xml:space="preserve"> </w:t>
+      </w:r>
+      <w:r>
+        <w:t xml:space="preserve">Once established, failure of biological control is</w:t>
+      </w:r>
+      <w:r>
+        <w:t xml:space="preserve"> </w:t>
+      </w:r>
+      <w:r>
+        <w:rPr>
+          <w:b/>
+        </w:rPr>
+        <w:t xml:space="preserve">rare/unprecedented?</w:t>
+      </w:r>
+      <w:r>
+        <w:t xml:space="preserve">, because</w:t>
+      </w:r>
+      <w:r>
+        <w:t xml:space="preserve"> </w:t>
+      </w:r>
+      <w:r>
+        <w:rPr>
+          <w:b/>
+        </w:rPr>
+        <w:t xml:space="preserve">xyz</w:t>
+      </w:r>
+      <w:r>
+        <w:t xml:space="preserve"> </w:t>
+      </w:r>
+      <w:r>
+        <w:t xml:space="preserve">(</w:t>
+      </w:r>
+      <w:r>
+        <w:rPr>
+          <w:b/>
+        </w:rPr>
+        <w:t xml:space="preserve">ref</w:t>
+      </w:r>
+      <w:r>
+        <w:t xml:space="preserve">).</w:t>
+      </w:r>
+    </w:p>
+    <w:p>
+      <w:pPr>
+        <w:pStyle w:val="TextBody"/>
+      </w:pPr>
+      <w:r>
+        <w:t xml:space="preserve">Although ASW was initially well managed by this system, biological control of ASW by</w:t>
+      </w:r>
+      <w:r>
+        <w:t xml:space="preserve"> </w:t>
+      </w:r>
+      <w:r>
+        <w:rPr>
+          <w:i/>
+        </w:rPr>
+        <w:t xml:space="preserve">M. hyperodae</w:t>
+      </w:r>
+      <w:r>
+        <w:t xml:space="preserve"> </w:t>
+      </w:r>
+      <w:r>
+        <w:t xml:space="preserve">failed after c.14 generations</w:t>
+      </w:r>
+      <w:r>
+        <w:t xml:space="preserve"> </w:t>
+      </w:r>
+      <w:r>
+        <w:t xml:space="preserve">[</w:t>
+      </w:r>
+      <w:r>
+        <w:rPr>
+          <w:b/>
+        </w:rPr>
+        <w:t xml:space="preserve">???</w:t>
+      </w:r>
+      <w:r>
+        <w:t xml:space="preserve">,</w:t>
+      </w:r>
+      <w:r>
+        <w:rPr>
+          <w:b/>
+        </w:rPr>
+        <w:t xml:space="preserve">??</w:t>
+      </w:r>
+      <w:r>
+        <w:t xml:space="preserve">,1]</w:t>
+      </w:r>
+      <w:r>
+        <w:t xml:space="preserve">.</w:t>
+      </w:r>
+      <w:r>
+        <w:t xml:space="preserve"> </w:t>
+      </w:r>
+      <w:r>
+        <w:t xml:space="preserve">This failure may be the result of adaptation in weevil populations resulting from selection pressure by the parasitoid</w:t>
+      </w:r>
+      <w:r>
+        <w:t xml:space="preserve"> </w:t>
+      </w:r>
+      <w:r>
+        <w:t xml:space="preserve">[</w:t>
+      </w:r>
+      <w:r>
+        <w:rPr>
+          <w:b/>
+        </w:rPr>
+        <w:t xml:space="preserve">???</w:t>
+      </w:r>
+      <w:r>
+        <w:t xml:space="preserve">,1]</w:t>
+      </w:r>
+      <w:r>
+        <w:t xml:space="preserve">.</w:t>
+      </w:r>
+      <w:r>
+        <w:t xml:space="preserve"> </w:t>
+      </w:r>
+      <w:r>
+        <w:t xml:space="preserve">Because ASW reproduces sexually, ASW populations may have greater capacity to evolve than populations of</w:t>
+      </w:r>
+      <w:r>
+        <w:t xml:space="preserve"> </w:t>
+      </w:r>
+      <w:r>
+        <w:rPr>
+          <w:i/>
+        </w:rPr>
+        <w:t xml:space="preserve">M. hyperodae</w:t>
+      </w:r>
+      <w:r>
+        <w:t xml:space="preserve">, which reproduces parthenogenetically.</w:t>
+      </w:r>
+      <w:r>
+        <w:t xml:space="preserve"> </w:t>
+      </w:r>
+      <w:r>
+        <w:t xml:space="preserve">Empirical modelling of the ASW–</w:t>
+      </w:r>
+      <w:r>
+        <w:rPr>
+          <w:i/>
+        </w:rPr>
+        <w:t xml:space="preserve">M. hyperodae</w:t>
+      </w:r>
+      <w:r>
+        <w:t xml:space="preserve"> </w:t>
+      </w:r>
+      <w:r>
+        <w:t xml:space="preserve">interaction indicated that resistance is inevitable when hosts have more genetic variation than their predator</w:t>
+      </w:r>
+      <w:r>
+        <w:t xml:space="preserve"> </w:t>
+      </w:r>
+      <w:r>
+        <w:t xml:space="preserve">[</w:t>
+      </w:r>
+      <w:r>
+        <w:rPr>
+          <w:b/>
+        </w:rPr>
+        <w:t xml:space="preserve">???</w:t>
+      </w:r>
+      <w:r>
+        <w:t xml:space="preserve">]</w:t>
+      </w:r>
+      <w:r>
+        <w:t xml:space="preserve">,</w:t>
+      </w:r>
+      <w:r>
+        <w:t xml:space="preserve"> </w:t>
+      </w:r>
+      <w:r>
+        <w:rPr>
+          <w:i/>
+        </w:rPr>
+        <w:t xml:space="preserve">e.g.</w:t>
+      </w:r>
+      <w:r>
+        <w:t xml:space="preserve"> </w:t>
+      </w:r>
+      <w:r>
+        <w:t xml:space="preserve">because of genetic recombination.</w:t>
+      </w:r>
+      <w:r>
+        <w:t xml:space="preserve"> </w:t>
+      </w:r>
+      <w:r>
+        <w:t xml:space="preserve">Although this work establishes a theoretical pathway for resistance to occur, examples of evolution of resistance to classical biological control have not been reported (</w:t>
+      </w:r>
+      <w:r>
+        <w:rPr>
+          <w:b/>
+        </w:rPr>
+        <w:t xml:space="preserve">are we sure?</w:t>
+      </w:r>
+      <w:r>
+        <w:t xml:space="preserve">).</w:t>
+      </w:r>
+    </w:p>
+    <w:p>
+      <w:pPr>
+        <w:pStyle w:val="TextBody"/>
+      </w:pPr>
+      <w:r>
+        <w:t xml:space="preserve">Measuring the variation in populations of the host and the parasitoid is required to explain this case of evolution of resistance to biocontrol.</w:t>
+      </w:r>
+      <w:r>
+        <w:t xml:space="preserve"> </w:t>
+      </w:r>
+      <w:r>
+        <w:t xml:space="preserve">We address this by genotyping-by-sequencing of a geographical survey of Argentine stem weevil populations in New Zealand.</w:t>
+      </w:r>
+      <w:r>
+        <w:t xml:space="preserve"> </w:t>
+      </w:r>
+      <w:r>
+        <w:t xml:space="preserve">Our experiments reveal a high proportion of unstructured variation across 12 populations from the North and Sourth islands of New Zealand, consistent with high heterozygosity and gene flow between populations.</w:t>
+      </w:r>
+      <w:r>
+        <w:t xml:space="preserve"> </w:t>
+      </w:r>
+      <w:r>
+        <w:t xml:space="preserve">We found a geographical cline associated with regions of the genome, indicating a level of local adaptation within populations, but no evidence of adaptation at this resolution in parasitised weevils compared to parasitoid-free weevils.</w:t>
+      </w:r>
+      <w:r>
+        <w:t xml:space="preserve"> </w:t>
+      </w:r>
+      <w:r>
+        <w:t xml:space="preserve">Our results show that the amount of genetic variation in NZ populations of ASW is far higher than detected by traditional molecular markers</w:t>
+      </w:r>
+      <w:r>
+        <w:t xml:space="preserve"> </w:t>
+      </w:r>
+      <w:r>
+        <w:t xml:space="preserve">[</w:t>
+      </w:r>
+      <w:r>
+        <w:rPr>
+          <w:b/>
+        </w:rPr>
+        <w:t xml:space="preserve">???</w:t>
+      </w:r>
+      <w:r>
+        <w:t xml:space="preserve">,</w:t>
+      </w:r>
+      <w:r>
+        <w:rPr>
+          <w:b/>
+        </w:rPr>
+        <w:t xml:space="preserve">??</w:t>
+      </w:r>
+      <w:r>
+        <w:t xml:space="preserve">]</w:t>
+      </w:r>
+      <w:r>
+        <w:t xml:space="preserve">,, suggesting that ASW populations evolved resistance via weak selection acting on variants of minor effect that existed before the introduction of</w:t>
+      </w:r>
+      <w:r>
+        <w:t xml:space="preserve"> </w:t>
+      </w:r>
+      <w:r>
+        <w:rPr>
+          <w:i/>
+        </w:rPr>
+        <w:t xml:space="preserve">M. hyperodae</w:t>
+      </w:r>
+      <w:r>
+        <w:t xml:space="preserve">. (</w:t>
+      </w:r>
+      <w:r>
+        <w:rPr>
+          <w:b/>
+        </w:rPr>
+        <w:t xml:space="preserve">Last sentence OTT?</w:t>
       </w:r>
       <w:r>
         <w:t xml:space="preserve">)</w:t>
       </w:r>
-      <w:r>
-        <w:rPr>
-          <w:vertAlign w:val="superscript"/>
-        </w:rPr>
-        <w:t xml:space="preserve">2</w:t>
-      </w:r>
-      <w:r>
-        <w:t xml:space="preserve">,</w:t>
-      </w:r>
-      <w:r>
-        <w:t xml:space="preserve"> </w:t>
-      </w:r>
-      <w:r>
-        <w:t xml:space="preserve">Rachael Ashby</w:t>
-      </w:r>
-      <w:r>
-        <w:rPr>
-          <w:vertAlign w:val="superscript"/>
-        </w:rPr>
-        <w:t xml:space="preserve">3</w:t>
-      </w:r>
-      <w:r>
-        <w:t xml:space="preserve">,</w:t>
-      </w:r>
-      <w:r>
-        <w:t xml:space="preserve"> </w:t>
-      </w:r>
-      <w:r>
-        <w:t xml:space="preserve">Jeanne Jacobs</w:t>
-      </w:r>
-      <w:r>
-        <w:rPr>
-          <w:vertAlign w:val="superscript"/>
-        </w:rPr>
-        <w:t xml:space="preserve">3</w:t>
-      </w:r>
-      <w:r>
-        <w:t xml:space="preserve">,</w:t>
-      </w:r>
-      <w:r>
-        <w:t xml:space="preserve"> </w:t>
-      </w:r>
-      <w:r>
-        <w:t xml:space="preserve">Stephen Goldson</w:t>
-      </w:r>
-      <w:r>
-        <w:rPr>
-          <w:vertAlign w:val="superscript"/>
-        </w:rPr>
-        <w:t xml:space="preserve">4</w:t>
-      </w:r>
-      <w:r>
-        <w:t xml:space="preserve">,</w:t>
-      </w:r>
-      <w:r>
-        <w:t xml:space="preserve"> </w:t>
-      </w:r>
-      <w:r>
-        <w:t xml:space="preserve">Peter K. Dearden</w:t>
-      </w:r>
-      <w:r>
-        <w:rPr>
-          <w:vertAlign w:val="superscript"/>
-        </w:rPr>
-        <w:t xml:space="preserve">1</w:t>
-      </w:r>
-    </w:p>
-    <w:p>
-      <w:pPr>
-        <w:pStyle w:val="BlockText"/>
-      </w:pPr>
-      <w:r>
-        <w:t xml:space="preserve">Goldson’s dissection ppl?</w:t>
-      </w:r>
-    </w:p>
-    <w:p>
-      <w:pPr>
-        <w:pStyle w:val="FirstParagraph"/>
-      </w:pPr>
-      <w:r>
-        <w:rPr>
-          <w:vertAlign w:val="superscript"/>
-        </w:rPr>
-        <w:t xml:space="preserve">1</w:t>
-      </w:r>
-      <w:r>
-        <w:t xml:space="preserve"> </w:t>
-      </w:r>
-      <w:r>
-        <w:t xml:space="preserve">University of Otago</w:t>
-      </w:r>
-      <w:r>
-        <w:br/>
-      </w:r>
-      <w:r>
-        <w:rPr>
-          <w:vertAlign w:val="superscript"/>
-        </w:rPr>
-        <w:t xml:space="preserve">2</w:t>
-      </w:r>
-      <w:r>
-        <w:t xml:space="preserve"> </w:t>
-      </w:r>
-      <w:r>
-        <w:t xml:space="preserve">AgResearch Palmerston North</w:t>
-      </w:r>
-      <w:r>
-        <w:br/>
-      </w:r>
-      <w:r>
-        <w:rPr>
-          <w:vertAlign w:val="superscript"/>
-        </w:rPr>
-        <w:t xml:space="preserve">3</w:t>
-      </w:r>
-      <w:r>
-        <w:t xml:space="preserve"> </w:t>
-      </w:r>
-      <w:r>
-        <w:t xml:space="preserve">AgResearch Lincoln?</w:t>
-      </w:r>
-      <w:r>
-        <w:br/>
-      </w:r>
-      <w:r>
-        <w:rPr>
-          <w:vertAlign w:val="superscript"/>
-        </w:rPr>
-        <w:t xml:space="preserve">4</w:t>
-      </w:r>
-      <w:r>
-        <w:t xml:space="preserve"> </w:t>
-      </w:r>
-      <w:r>
-        <w:t xml:space="preserve">BPRC</w:t>
-      </w:r>
     </w:p>
     <w:p>
       <w:pPr>
         <w:pStyle w:val="Heading2"/>
       </w:pPr>
-      <w:bookmarkStart w:id="23" w:name="abstract"/>
-      <w:r>
-        <w:t xml:space="preserve">Abstract</w:t>
-      </w:r>
-      <w:bookmarkEnd w:id="23"/>
-    </w:p>
-    <w:p>
-      <w:pPr>
-        <w:pStyle w:val="BlockText"/>
-      </w:pPr>
-      <w:r>
-        <w:t xml:space="preserve">The abstract should outline the purpose of the paper and the main results, conclusions and recommendations, using clear, factual, numbered statements</w:t>
-      </w:r>
-    </w:p>
-    <w:p>
-      <w:pPr>
-        <w:pStyle w:val="Compact"/>
+      <w:bookmarkStart w:id="25" w:name="materials-and-methods"/>
+      <w:r>
+        <w:t xml:space="preserve">Materials and methods</w:t>
+      </w:r>
+      <w:bookmarkEnd w:id="25"/>
+    </w:p>
+    <w:p>
+      <w:pPr>
+        <w:pStyle w:val="Heading3"/>
+      </w:pPr>
+      <w:bookmarkStart w:id="26" w:name="weevil-sampling"/>
+      <w:r>
+        <w:t xml:space="preserve">Weevil sampling</w:t>
+      </w:r>
+      <w:bookmarkEnd w:id="26"/>
+    </w:p>
+    <w:p>
+      <w:pPr>
+        <w:pStyle w:val="Firstparagraph"/>
+      </w:pPr>
+      <w:r>
+        <w:t xml:space="preserve">From Goldson &amp; co:</w:t>
+      </w:r>
+    </w:p>
+    <w:p>
+      <w:pPr>
         <w:numPr>
-          <w:numId w:val="1001"/>
           <w:ilvl w:val="0"/>
+          <w:numId w:val="1003"/>
         </w:numPr>
       </w:pPr>
       <w:r>
-        <w:t xml:space="preserve">context and need for the work</w:t>
-      </w:r>
-    </w:p>
-    <w:p>
-      <w:pPr>
-        <w:pStyle w:val="Compact"/>
+        <w:t xml:space="preserve">weevil collection details for geographic survey</w:t>
+      </w:r>
+    </w:p>
+    <w:p>
+      <w:pPr>
         <w:numPr>
-          <w:numId w:val="1001"/>
           <w:ilvl w:val="0"/>
+          <w:numId w:val="1003"/>
         </w:numPr>
       </w:pPr>
       <w:r>
-        <w:t xml:space="preserve">approach and methods used</w:t>
-      </w:r>
-    </w:p>
-    <w:p>
-      <w:pPr>
-        <w:pStyle w:val="Compact"/>
+        <w:t xml:space="preserve">collection and processing/dissection details for parasitised</w:t>
+      </w:r>
+      <w:r>
+        <w:t xml:space="preserve"> </w:t>
+      </w:r>
+      <w:r>
+        <w:rPr>
+          <w:i/>
+        </w:rPr>
+        <w:t xml:space="preserve">vs</w:t>
+      </w:r>
+      <w:r>
+        <w:t xml:space="preserve">. unparasitised expt</w:t>
+      </w:r>
+    </w:p>
+    <w:p>
+      <w:pPr>
+        <w:pStyle w:val="Firstparagraph"/>
+      </w:pPr>
+      <w:r>
+        <w:t xml:space="preserve">The map was plotted with the ggmap package for ggplot2</w:t>
+      </w:r>
+      <w:r>
+        <w:t xml:space="preserve"> </w:t>
+      </w:r>
+      <w:r>
+        <w:t xml:space="preserve">[2]</w:t>
+      </w:r>
+      <w:r>
+        <w:t xml:space="preserve">.</w:t>
+      </w:r>
+    </w:p>
+    <w:p>
+      <w:pPr>
+        <w:pStyle w:val="Heading3"/>
+      </w:pPr>
+      <w:bookmarkStart w:id="27" w:name="X8e720d5b6fbf911ff72371dec622dba3798d268"/>
+      <w:r>
+        <w:t xml:space="preserve">Reduced-representation genome sequencing and processing</w:t>
+      </w:r>
+      <w:bookmarkEnd w:id="27"/>
+    </w:p>
+    <w:p>
+      <w:pPr>
+        <w:pStyle w:val="Firstparagraph"/>
+      </w:pPr>
+      <w:r>
+        <w:t xml:space="preserve">From AgResearch:</w:t>
+      </w:r>
+    </w:p>
+    <w:p>
+      <w:pPr>
         <w:numPr>
-          <w:numId w:val="1001"/>
           <w:ilvl w:val="0"/>
+          <w:numId w:val="1004"/>
         </w:numPr>
       </w:pPr>
       <w:r>
-        <w:t xml:space="preserve">main results (2-3 points)</w:t>
-      </w:r>
-    </w:p>
-    <w:p>
-      <w:pPr>
-        <w:pStyle w:val="Heading3"/>
-      </w:pPr>
-      <w:bookmarkStart w:id="24" w:name="synthesis-and-applications"/>
-      <w:r>
-        <w:t xml:space="preserve">Synthesis and applications</w:t>
-      </w:r>
-      <w:bookmarkEnd w:id="24"/>
-    </w:p>
-    <w:p>
-      <w:pPr>
-        <w:pStyle w:val="Compact"/>
-        <w:numPr>
-          <w:numId w:val="1002"/>
-          <w:ilvl w:val="0"/>
-        </w:numPr>
-      </w:pPr>
-      <w:r>
-        <w:t xml:space="preserve">wider implications and relevance to management or policy</w:t>
-      </w:r>
-    </w:p>
-    <w:p>
-      <w:pPr>
-        <w:pStyle w:val="Heading3"/>
-      </w:pPr>
-      <w:bookmarkStart w:id="25" w:name="keywords"/>
-      <w:r>
-        <w:t xml:space="preserve">Keywords</w:t>
-      </w:r>
-      <w:bookmarkEnd w:id="25"/>
-    </w:p>
-    <w:p>
-      <w:pPr>
-        <w:pStyle w:val="FirstParagraph"/>
-      </w:pPr>
-      <w:r>
-        <w:t xml:space="preserve">Naughty weevils,</w:t>
-      </w:r>
-      <w:r>
-        <w:t xml:space="preserve"> </w:t>
-      </w:r>
-      <w:r>
-        <w:t xml:space="preserve">Invasive species,</w:t>
-      </w:r>
-      <w:r>
-        <w:t xml:space="preserve"> </w:t>
-      </w:r>
-      <w:r>
-        <w:t xml:space="preserve">Molecular evolution,</w:t>
-      </w:r>
-      <w:r>
-        <w:t xml:space="preserve"> </w:t>
-      </w:r>
-      <w:r>
-        <w:t xml:space="preserve">???</w:t>
-      </w:r>
-    </w:p>
-    <w:p>
-      <w:pPr>
-        <w:pStyle w:val="Heading2"/>
-      </w:pPr>
-      <w:bookmarkStart w:id="26" w:name="introduction"/>
-      <w:r>
-        <w:t xml:space="preserve">Introduction</w:t>
-      </w:r>
-      <w:bookmarkEnd w:id="26"/>
-    </w:p>
-    <w:p>
-      <w:pPr>
-        <w:pStyle w:val="FirstParagraph"/>
-      </w:pPr>
-      <w:r>
-        <w:t xml:space="preserve">Goldson to write.</w:t>
-      </w:r>
-    </w:p>
-    <w:p>
-      <w:pPr>
-        <w:pStyle w:val="Heading2"/>
-      </w:pPr>
-      <w:bookmarkStart w:id="27" w:name="materials-and-methods"/>
-      <w:r>
-        <w:t xml:space="preserve">Materials and methods</w:t>
-      </w:r>
-      <w:bookmarkEnd w:id="27"/>
-    </w:p>
-    <w:p>
-      <w:pPr>
-        <w:pStyle w:val="Heading3"/>
-      </w:pPr>
-      <w:bookmarkStart w:id="28" w:name="weevil-sampling"/>
-      <w:r>
-        <w:t xml:space="preserve">Weevil sampling</w:t>
-      </w:r>
-      <w:bookmarkEnd w:id="28"/>
-    </w:p>
-    <w:p>
-      <w:pPr>
-        <w:pStyle w:val="FirstParagraph"/>
-      </w:pPr>
-      <w:r>
-        <w:t xml:space="preserve">From Goldson &amp; co:</w:t>
-      </w:r>
-    </w:p>
-    <w:p>
-      <w:pPr>
-        <w:pStyle w:val="Compact"/>
-        <w:numPr>
-          <w:numId w:val="1003"/>
-          <w:ilvl w:val="0"/>
-        </w:numPr>
-      </w:pPr>
-      <w:r>
-        <w:t xml:space="preserve">weevil collection details for geographic survey</w:t>
-      </w:r>
-    </w:p>
-    <w:p>
-      <w:pPr>
-        <w:pStyle w:val="Compact"/>
-        <w:numPr>
-          <w:numId w:val="1003"/>
-          <w:ilvl w:val="0"/>
-        </w:numPr>
-      </w:pPr>
-      <w:r>
-        <w:t xml:space="preserve">collection and processing/dissection details for parasitised</w:t>
+        <w:t xml:space="preserve">details on DNA extraction, GBS pipeline and sequencing</w:t>
+      </w:r>
+    </w:p>
+    <w:p>
+      <w:pPr>
+        <w:pStyle w:val="Firstparagraph"/>
+      </w:pPr>
+      <w:r>
+        <w:t xml:space="preserve">We used a strict processing pipeline to prepare the raw GBS reads for locus assembly.</w:t>
+      </w:r>
+      <w:r>
+        <w:t xml:space="preserve"> </w:t>
+      </w:r>
+      <w:r>
+        <w:t xml:space="preserve">Samples were demultiplexed with zero allowed barcode mismatches to 91–93 b reads, depending on barcode length.</w:t>
+      </w:r>
+      <w:r>
+        <w:t xml:space="preserve"> </w:t>
+      </w:r>
+      <w:r>
+        <w:t xml:space="preserve">Reads were trimmed by searching for adaptors with a minimum match of 11 b.</w:t>
+      </w:r>
+      <w:r>
+        <w:t xml:space="preserve"> </w:t>
+      </w:r>
+      <w:r>
+        <w:t xml:space="preserve">Reads shorter than 80 b after trimming were discarded.</w:t>
+      </w:r>
+      <w:r>
+        <w:t xml:space="preserve"> </w:t>
+      </w:r>
+      <w:r>
+        <w:t xml:space="preserve">All remaining reads were truncated to 80 b to account for unmatched adaptor sequence &lt; 11 b that may have been present at the end of reads.</w:t>
+      </w:r>
+      <w:r>
+        <w:t xml:space="preserve"> </w:t>
+      </w:r>
+      <w:r>
+        <w:t xml:space="preserve">To remove overamplified samples, we calculated the GC content for each library and discarded samples with median read GC &gt; 45%.</w:t>
+      </w:r>
+      <w:r>
+        <w:t xml:space="preserve"> </w:t>
+      </w:r>
+      <w:r>
+        <w:t xml:space="preserve">We followed the recommended steps for optimising parameters</w:t>
+      </w:r>
+      <w:r>
+        <w:t xml:space="preserve"> </w:t>
+      </w:r>
+      <w:r>
+        <w:t xml:space="preserve">[3,4]</w:t>
+      </w:r>
+      <w:r>
+        <w:t xml:space="preserve"> </w:t>
+      </w:r>
+      <w:r>
+        <w:t xml:space="preserve">before assembling loci</w:t>
       </w:r>
       <w:r>
         <w:t xml:space="preserve"> </w:t>
@@ -448,138 +1107,23 @@
         <w:rPr>
           <w:i/>
         </w:rPr>
-        <w:t xml:space="preserve">vs</w:t>
-      </w:r>
-      <w:r>
-        <w:t xml:space="preserve">. unparasitised expt</w:t>
-      </w:r>
-    </w:p>
-    <w:p>
-      <w:pPr>
-        <w:pStyle w:val="FirstParagraph"/>
-      </w:pPr>
-      <w:r>
-        <w:t xml:space="preserve">The map was plotted with the ggmap package for ggplot2</w:t>
-      </w:r>
-      <w:r>
-        <w:t xml:space="preserve"> </w:t>
-      </w:r>
-      <w:r>
-        <w:t xml:space="preserve">[1]</w:t>
+        <w:t xml:space="preserve">de novo</w:t>
+      </w:r>
+      <w:r>
+        <w:t xml:space="preserve"> </w:t>
+      </w:r>
+      <w:r>
+        <w:t xml:space="preserve">using Stacks</w:t>
+      </w:r>
+      <w:r>
+        <w:t xml:space="preserve"> </w:t>
+      </w:r>
+      <w:r>
+        <w:t xml:space="preserve">[5]</w:t>
       </w:r>
       <w:r>
         <w:t xml:space="preserve">.</w:t>
       </w:r>
-    </w:p>
-    <w:p>
-      <w:pPr>
-        <w:pStyle w:val="Heading3"/>
-      </w:pPr>
-      <w:bookmarkStart w:id="29" w:name="X8e720d5b6fbf911ff72371dec622dba3798d268"/>
-      <w:r>
-        <w:t xml:space="preserve">Reduced-representation genome sequencing and processing</w:t>
-      </w:r>
-      <w:bookmarkEnd w:id="29"/>
-    </w:p>
-    <w:p>
-      <w:pPr>
-        <w:pStyle w:val="FirstParagraph"/>
-      </w:pPr>
-      <w:r>
-        <w:t xml:space="preserve">From AgResearch:</w:t>
-      </w:r>
-    </w:p>
-    <w:p>
-      <w:pPr>
-        <w:pStyle w:val="Compact"/>
-        <w:numPr>
-          <w:numId w:val="1004"/>
-          <w:ilvl w:val="0"/>
-        </w:numPr>
-      </w:pPr>
-      <w:r>
-        <w:t xml:space="preserve">details on DNA extraction, GBS pipeline and sequencing</w:t>
-      </w:r>
-    </w:p>
-    <w:p>
-      <w:pPr>
-        <w:pStyle w:val="FirstParagraph"/>
-      </w:pPr>
-      <w:r>
-        <w:t xml:space="preserve">We used a strict processing pipeline to prepare the raw GBS reads for locus assembly.</w:t>
-      </w:r>
-      <w:r>
-        <w:t xml:space="preserve"> </w:t>
-      </w:r>
-      <w:r>
-        <w:t xml:space="preserve">Samples were demultiplexed with zero allowed barcode mismatches to 91–93 b reads, depending on barcode length.</w:t>
-      </w:r>
-      <w:r>
-        <w:t xml:space="preserve"> </w:t>
-      </w:r>
-      <w:r>
-        <w:t xml:space="preserve">Reads were trimmed by searching for adaptors with a minimum match of 11 b.</w:t>
-      </w:r>
-      <w:r>
-        <w:t xml:space="preserve"> </w:t>
-      </w:r>
-      <w:r>
-        <w:t xml:space="preserve">Reads shorter than 80 b after trimming were discarded.</w:t>
-      </w:r>
-      <w:r>
-        <w:t xml:space="preserve"> </w:t>
-      </w:r>
-      <w:r>
-        <w:t xml:space="preserve">All remaining reads were truncated to 80 b to account for unmatched adaptor sequence &lt; 11 b that may have been present at the end of reads.</w:t>
-      </w:r>
-      <w:r>
-        <w:t xml:space="preserve"> </w:t>
-      </w:r>
-      <w:r>
-        <w:t xml:space="preserve">To remove overamplified samples, we calculated the GC content for each library and discarded samples with median read GC &gt; 45%.</w:t>
-      </w:r>
-      <w:r>
-        <w:t xml:space="preserve"> </w:t>
-      </w:r>
-      <w:r>
-        <w:t xml:space="preserve">We followed the recommended steps for optimising parameters</w:t>
-      </w:r>
-      <w:r>
-        <w:t xml:space="preserve"> </w:t>
-      </w:r>
-      <w:r>
-        <w:t xml:space="preserve">[2,3]</w:t>
-      </w:r>
-      <w:r>
-        <w:t xml:space="preserve"> </w:t>
-      </w:r>
-      <w:r>
-        <w:t xml:space="preserve">before assembling loci</w:t>
-      </w:r>
-      <w:r>
-        <w:t xml:space="preserve"> </w:t>
-      </w:r>
-      <w:r>
-        <w:rPr>
-          <w:i/>
-        </w:rPr>
-        <w:t xml:space="preserve">de novo</w:t>
-      </w:r>
-      <w:r>
-        <w:t xml:space="preserve"> </w:t>
-      </w:r>
-      <w:r>
-        <w:t xml:space="preserve">using Stacks</w:t>
-      </w:r>
-      <w:r>
-        <w:t xml:space="preserve"> </w:t>
-      </w:r>
-      <w:r>
-        <w:t xml:space="preserve">[4]</w:t>
-      </w:r>
-      <w:r>
-        <w:t xml:space="preserve">.</w:t>
-      </w:r>
       <w:r>
         <w:t xml:space="preserve"> </w:t>
       </w:r>
@@ -589,7 +1133,7 @@
       <w:r>
         <w:t xml:space="preserve"> </w:t>
       </w:r>
-      <w:hyperlink r:id="rId30">
+      <w:hyperlink r:id="rId28">
         <w:r>
           <w:rPr>
             <w:rStyle w:val="Hyperlink"/>
@@ -606,7 +1150,7 @@
       <w:r>
         <w:t xml:space="preserve"> </w:t>
       </w:r>
-      <w:hyperlink r:id="rId31">
+      <w:hyperlink r:id="rId29">
         <w:r>
           <w:rPr>
             <w:rStyle w:val="Hyperlink"/>
@@ -622,15 +1166,15 @@
       <w:pPr>
         <w:pStyle w:val="Heading3"/>
       </w:pPr>
-      <w:bookmarkStart w:id="32" w:name="genome-assembly"/>
+      <w:bookmarkStart w:id="30" w:name="genome-assembly"/>
       <w:r>
         <w:t xml:space="preserve">Genome assembly</w:t>
       </w:r>
-      <w:bookmarkEnd w:id="32"/>
-    </w:p>
-    <w:p>
-      <w:pPr>
-        <w:pStyle w:val="FirstParagraph"/>
+      <w:bookmarkEnd w:id="30"/>
+    </w:p>
+    <w:p>
+      <w:pPr>
+        <w:pStyle w:val="Firstparagraph"/>
       </w:pPr>
       <w:r>
         <w:t xml:space="preserve">To produce the short read dataset, an Illumina TruSeq PCR-free 350bp insert library was generated from DNA extracted from a single, male Argentine stem weevil collected from endophyte-free hybrid ryegrass (</w:t>
@@ -681,7 +1225,7 @@
         <w:t xml:space="preserve"> </w:t>
       </w:r>
       <w:r>
-        <w:t xml:space="preserve">[5]</w:t>
+        <w:t xml:space="preserve">[6]</w:t>
       </w:r>
       <w:r>
         <w:t xml:space="preserve">, the short-read-only genome was assembled with meraculous</w:t>
@@ -690,7 +1234,7 @@
         <w:t xml:space="preserve"> </w:t>
       </w:r>
       <w:r>
-        <w:t xml:space="preserve">[6–8]</w:t>
+        <w:t xml:space="preserve">[7–9]</w:t>
       </w:r>
       <w:r>
         <w:t xml:space="preserve">.</w:t>
@@ -704,7 +1248,7 @@
       <w:r>
         <w:t xml:space="preserve"> </w:t>
       </w:r>
-      <w:hyperlink r:id="rId33">
+      <w:hyperlink r:id="rId31">
         <w:r>
           <w:rPr>
             <w:rStyle w:val="Hyperlink"/>
@@ -727,7 +1271,7 @@
         <w:t xml:space="preserve"> </w:t>
       </w:r>
       <w:r>
-        <w:t xml:space="preserve">[9]</w:t>
+        <w:t xml:space="preserve">[10]</w:t>
       </w:r>
       <w:r>
         <w:t xml:space="preserve">.</w:t>
@@ -762,7 +1306,7 @@
       <w:r>
         <w:t xml:space="preserve">We removed adaptor sequences from the long reads with Porechop 0.2.4 (</w:t>
       </w:r>
-      <w:hyperlink r:id="rId34">
+      <w:hyperlink r:id="rId32">
         <w:r>
           <w:rPr>
             <w:rStyle w:val="Hyperlink"/>
@@ -777,7 +1321,7 @@
         <w:t xml:space="preserve"> </w:t>
       </w:r>
       <w:r>
-        <w:t xml:space="preserve">[10]</w:t>
+        <w:t xml:space="preserve">[11]</w:t>
       </w:r>
       <w:r>
         <w:t xml:space="preserve">.</w:t>
@@ -791,7 +1335,7 @@
       <w:r>
         <w:t xml:space="preserve"> </w:t>
       </w:r>
-      <w:hyperlink r:id="rId35">
+      <w:hyperlink r:id="rId33">
         <w:r>
           <w:rPr>
             <w:rStyle w:val="Hyperlink"/>
@@ -814,7 +1358,7 @@
         <w:t xml:space="preserve"> </w:t>
       </w:r>
       <w:r>
-        <w:t xml:space="preserve">[11]</w:t>
+        <w:t xml:space="preserve">[12]</w:t>
       </w:r>
       <w:r>
         <w:t xml:space="preserve">.</w:t>
@@ -829,7 +1373,7 @@
         <w:t xml:space="preserve"> </w:t>
       </w:r>
       <w:r>
-        <w:t xml:space="preserve">[12]</w:t>
+        <w:t xml:space="preserve">[13]</w:t>
       </w:r>
       <w:r>
         <w:t xml:space="preserve"> </w:t>
@@ -843,7 +1387,7 @@
       <w:r>
         <w:t xml:space="preserve">We used the Dfam TE Tools Container v1.1 (</w:t>
       </w:r>
-      <w:hyperlink r:id="rId36">
+      <w:hyperlink r:id="rId34">
         <w:r>
           <w:rPr>
             <w:rStyle w:val="Hyperlink"/>
@@ -858,7 +1402,7 @@
         <w:t xml:space="preserve"> </w:t>
       </w:r>
       <w:r>
-        <w:t xml:space="preserve">[13]</w:t>
+        <w:t xml:space="preserve">[14]</w:t>
       </w:r>
       <w:r>
         <w:t xml:space="preserve"> </w:t>
@@ -870,7 +1414,7 @@
         <w:t xml:space="preserve"> </w:t>
       </w:r>
       <w:r>
-        <w:t xml:space="preserve">[14]</w:t>
+        <w:t xml:space="preserve">[15]</w:t>
       </w:r>
       <w:r>
         <w:t xml:space="preserve"> </w:t>
@@ -883,7 +1427,7 @@
       <w:pPr>
         <w:pStyle w:val="Heading3"/>
       </w:pPr>
-      <w:bookmarkStart w:id="37" w:name="genome-based-analyses-fst-etc.-etc."/>
+      <w:bookmarkStart w:id="35" w:name="genome-based-analyses-fst-etc.-etc."/>
       <w:r>
         <w:t xml:space="preserve">Genome-based analyses,</w:t>
       </w:r>
@@ -905,14 +1449,13 @@
       <w:r>
         <w:t xml:space="preserve">, etc. etc.</w:t>
       </w:r>
-      <w:bookmarkEnd w:id="37"/>
-    </w:p>
-    <w:p>
-      <w:pPr>
-        <w:pStyle w:val="Compact"/>
+      <w:bookmarkEnd w:id="35"/>
+    </w:p>
+    <w:p>
+      <w:pPr>
         <w:numPr>
+          <w:ilvl w:val="0"/>
           <w:numId w:val="1005"/>
-          <w:ilvl w:val="0"/>
         </w:numPr>
       </w:pPr>
       <w:r>
@@ -941,15 +1484,15 @@
       <w:pPr>
         <w:pStyle w:val="Heading3"/>
       </w:pPr>
-      <w:bookmarkStart w:id="38" w:name="reproducibility-and-data-availability"/>
+      <w:bookmarkStart w:id="36" w:name="reproducibility-and-data-availability"/>
       <w:r>
         <w:t xml:space="preserve">Reproducibility and data availability</w:t>
       </w:r>
-      <w:bookmarkEnd w:id="38"/>
-    </w:p>
-    <w:p>
-      <w:pPr>
-        <w:pStyle w:val="FirstParagraph"/>
+      <w:bookmarkEnd w:id="36"/>
+    </w:p>
+    <w:p>
+      <w:pPr>
+        <w:pStyle w:val="Firstparagraph"/>
       </w:pPr>
       <w:r>
         <w:t xml:space="preserve">Raw sequence data for the ASW genome are hosted at the National Center for Biotechnology Information Sequence Read Archive (NCBI SRA) under accession</w:t>
@@ -985,7 +1528,7 @@
         <w:t xml:space="preserve"> </w:t>
       </w:r>
       <w:r>
-        <w:t xml:space="preserve">[15]</w:t>
+        <w:t xml:space="preserve">[16]</w:t>
       </w:r>
       <w:r>
         <w:t xml:space="preserve"> </w:t>
@@ -1006,7 +1549,7 @@
         <w:t xml:space="preserve"> </w:t>
       </w:r>
       <w:r>
-        <w:t xml:space="preserve">[16]</w:t>
+        <w:t xml:space="preserve">[17]</w:t>
       </w:r>
       <w:r>
         <w:t xml:space="preserve"> </w:t>
@@ -1056,7 +1599,7 @@
       <w:r>
         <w:t xml:space="preserve"> </w:t>
       </w:r>
-      <w:hyperlink r:id="rId39">
+      <w:hyperlink r:id="rId37">
         <w:r>
           <w:rPr>
             <w:rStyle w:val="Hyperlink"/>
@@ -1072,49 +1615,40 @@
       <w:pPr>
         <w:pStyle w:val="Heading2"/>
       </w:pPr>
-      <w:bookmarkStart w:id="40" w:name="results"/>
+      <w:bookmarkStart w:id="38" w:name="results"/>
       <w:r>
         <w:t xml:space="preserve">Results</w:t>
       </w:r>
-      <w:bookmarkEnd w:id="40"/>
+      <w:bookmarkEnd w:id="38"/>
     </w:p>
     <w:p>
       <w:pPr>
         <w:pStyle w:val="Heading3"/>
       </w:pPr>
-      <w:bookmarkStart w:id="41" w:name="X0e4df02d512cb7f0df309420b8cde32a960a87d"/>
-      <w:r>
-        <w:t xml:space="preserve">Variation in NZ populations of Argentine stem weevil</w:t>
-      </w:r>
-      <w:bookmarkEnd w:id="41"/>
-    </w:p>
-    <w:p>
-      <w:pPr>
-        <w:pStyle w:val="FirstParagraph"/>
-      </w:pPr>
-      <w:r>
-        <w:t xml:space="preserve">To measure genetic variation in invasive New Zealand populations of ASW, we collected individuals from 7 sites in the North Island and 5 sites in the South Island of New Zealand (Figure 1A).</w:t>
-      </w:r>
-      <w:r>
-        <w:t xml:space="preserve"> </w:t>
-      </w:r>
-      <w:r>
-        <w:t xml:space="preserve">We genotyped individuals with a modified genotyping-by-sequencing (GBS) protocol</w:t>
-      </w:r>
-      <w:r>
-        <w:t xml:space="preserve"> </w:t>
-      </w:r>
-      <w:r>
-        <w:t xml:space="preserve">[17]</w:t>
-      </w:r>
-      <w:r>
-        <w:t xml:space="preserve">.</w:t>
-      </w:r>
-      <w:r>
-        <w:t xml:space="preserve"> </w:t>
-      </w:r>
-      <w:r>
-        <w:t xml:space="preserve">After strict filtering of the raw GBS data, we used</w:t>
+      <w:bookmarkStart w:id="39" w:name="Xbcda993ea1bedd92f7853a16dc2920dcfaebc88"/>
+      <w:r>
+        <w:t xml:space="preserve">The Argentine stem weevil genome is repetitive and polymorphic</w:t>
+      </w:r>
+      <w:bookmarkEnd w:id="39"/>
+    </w:p>
+    <w:p>
+      <w:pPr>
+        <w:pStyle w:val="Firstparagraph"/>
+      </w:pPr>
+      <w:r>
+        <w:t xml:space="preserve">To construct a reference for genotyping populations of Argentine stem weevils, we produced a draft assembly of the ASW genome.</w:t>
+      </w:r>
+      <w:r>
+        <w:t xml:space="preserve"> </w:t>
+      </w:r>
+      <w:r>
+        <w:t xml:space="preserve">We initially attempted assembly from a single individual using PCR-free, short read sequencing.</w:t>
+      </w:r>
+      <w:r>
+        <w:t xml:space="preserve"> </w:t>
+      </w:r>
+      <w:r>
+        <w:t xml:space="preserve">This resulted in a fragmented assembly with low BUSCO scores (Table 1).</w:t>
       </w:r>
       <w:r>
         <w:t xml:space="preserve"> </w:t>
@@ -1123,191 +1657,31 @@
         <w:rPr>
           <w:i/>
         </w:rPr>
-        <w:t xml:space="preserve">de novo</w:t>
-      </w:r>
-      <w:r>
-        <w:t xml:space="preserve"> </w:t>
-      </w:r>
-      <w:r>
-        <w:t xml:space="preserve">locus assembly with the Stacks pipeline</w:t>
-      </w:r>
-      <w:r>
-        <w:t xml:space="preserve"> </w:t>
-      </w:r>
-      <w:r>
-        <w:t xml:space="preserve">[4]</w:t>
-      </w:r>
-      <w:r>
-        <w:t xml:space="preserve">.</w:t>
-      </w:r>
-      <w:r>
-        <w:t xml:space="preserve"> </w:t>
-      </w:r>
-      <w:r>
-        <w:t xml:space="preserve">Our final dataset comprised 10–16 individuals per location (total 112), genotyped at more than 22 thousand loci.</w:t>
-      </w:r>
-      <w:r>
-        <w:t xml:space="preserve"> </w:t>
-      </w:r>
-      <w:r>
-        <w:t xml:space="preserve">Principal components analysis (PCA) of the genotypes revealed overlapping populations of ASW, with only 12.2% of total variance explained by the first two components (Figure 1B).</w:t>
-      </w:r>
-      <w:r>
-        <w:t xml:space="preserve"> </w:t>
-      </w:r>
-      <w:r>
-        <w:rPr>
-          <w:b/>
-        </w:rPr>
-        <w:t xml:space="preserve">Something about the general amount of variation e.g. heterozygosity measurement</w:t>
-      </w:r>
-      <w:r>
-        <w:t xml:space="preserve">.</w:t>
-      </w:r>
-      <w:r>
-        <w:t xml:space="preserve"> </w:t>
-      </w:r>
-      <w:r>
-        <w:t xml:space="preserve">These results suggest that there is a large amount of unstructured variation across New Zealand populations of ASW.</w:t>
-      </w:r>
-    </w:p>
-    <w:p>
-      <w:pPr>
-        <w:pStyle w:val="CaptionedFigure"/>
-      </w:pPr>
-      <w:r>
-        <w:drawing>
-          <wp:inline>
-            <wp:extent cx="5943600" cy="2965621"/>
-            <wp:effectExtent b="0" l="0" r="0" t="0"/>
-            <wp:docPr descr="Figure 1. A Weevil sampling locations. We collected Argentine stem weevils from 4 locations in the North Island and 6 locations in the South Island of New Zealand. The number of weevils genotyped from each location is show on the map.  B Pricipal components analysis (PCA) of 112 individuals genotyped at 22,397 loci. The first two principal components (PC1 and PC2) are shown. The populations overlap on PC1 and PC2, but weevils sampled from higher latitudes tend to have lower scores on PC1 and PC2. PC1 and PC2 together explain 12.2% of variance in the dataset, indicating a high level of unstructured genetic variation in weevil populations." title="" id="1" name="Picture"/>
-            <a:graphic>
-              <a:graphicData uri="http://schemas.openxmlformats.org/drawingml/2006/picture">
-                <pic:pic>
-                  <pic:nvPicPr>
-                    <pic:cNvPr descr="fig/figure_1.pdf" id="0" name="Picture"/>
-                    <pic:cNvPicPr>
-                      <a:picLocks noChangeArrowheads="1" noChangeAspect="1"/>
-                    </pic:cNvPicPr>
-                  </pic:nvPicPr>
-                  <pic:blipFill>
-                    <a:blip r:embed="rId42"/>
-                    <a:stretch>
-                      <a:fillRect/>
-                    </a:stretch>
-                  </pic:blipFill>
-                  <pic:spPr bwMode="auto">
-                    <a:xfrm>
-                      <a:off x="0" y="0"/>
-                      <a:ext cx="5943600" cy="2965621"/>
-                    </a:xfrm>
-                    <a:prstGeom prst="rect">
-                      <a:avLst/>
-                    </a:prstGeom>
-                    <a:noFill/>
-                    <a:ln w="9525">
-                      <a:noFill/>
-                      <a:headEnd/>
-                      <a:tailEnd/>
-                    </a:ln>
-                  </pic:spPr>
-                </pic:pic>
-              </a:graphicData>
-            </a:graphic>
-          </wp:inline>
-        </w:drawing>
-      </w:r>
-    </w:p>
-    <w:p>
-      <w:pPr>
-        <w:pStyle w:val="ImageCaption"/>
-      </w:pPr>
-      <w:r>
-        <w:rPr>
-          <w:b/>
-        </w:rPr>
-        <w:t xml:space="preserve">Figure 1.</w:t>
-      </w:r>
-      <w:r>
-        <w:t xml:space="preserve"> </w:t>
-      </w:r>
-      <w:r>
-        <w:rPr>
-          <w:b/>
-        </w:rPr>
-        <w:t xml:space="preserve">A</w:t>
-      </w:r>
-      <w:r>
-        <w:t xml:space="preserve"> </w:t>
-      </w:r>
-      <w:r>
-        <w:t xml:space="preserve">Weevil sampling locations.</w:t>
-      </w:r>
-      <w:r>
-        <w:t xml:space="preserve"> </w:t>
-      </w:r>
-      <w:r>
-        <w:t xml:space="preserve">We collected Argentine stem weevils from 4 locations in the North Island and 6 locations in the South Island of New Zealand.</w:t>
-      </w:r>
-      <w:r>
-        <w:t xml:space="preserve"> </w:t>
-      </w:r>
-      <w:r>
-        <w:t xml:space="preserve">The number of weevils genotyped from each location is show on the map.</w:t>
-      </w:r>
-      <w:r>
-        <w:t xml:space="preserve"> </w:t>
-      </w:r>
-      <w:r>
-        <w:t xml:space="preserve"> </w:t>
-      </w:r>
-      <w:r>
-        <w:rPr>
-          <w:b/>
-        </w:rPr>
-        <w:t xml:space="preserve">B</w:t>
-      </w:r>
-      <w:r>
-        <w:t xml:space="preserve"> </w:t>
-      </w:r>
-      <w:r>
-        <w:t xml:space="preserve">Pricipal components analysis (PCA) of 112 individuals genotyped at 22,397 loci.</w:t>
-      </w:r>
-      <w:r>
-        <w:t xml:space="preserve"> </w:t>
-      </w:r>
-      <w:r>
-        <w:t xml:space="preserve">The first two principal components (PC1 and PC2) are shown.</w:t>
-      </w:r>
-      <w:r>
-        <w:t xml:space="preserve"> </w:t>
-      </w:r>
-      <w:r>
-        <w:t xml:space="preserve">The populations overlap on PC1 and PC2, but weevils sampled from higher latitudes tend to have lower scores on PC1 and PC2.</w:t>
-      </w:r>
-      <w:r>
-        <w:t xml:space="preserve"> </w:t>
-      </w:r>
-      <w:r>
-        <w:t xml:space="preserve">PC1 and PC2 together explain 12.2% of variance in the dataset, indicating a high level of unstructured genetic variation in weevil populations.</w:t>
-      </w:r>
-    </w:p>
-    <w:p>
-      <w:pPr>
-        <w:pStyle w:val="Heading3"/>
-      </w:pPr>
-      <w:bookmarkStart w:id="43" w:name="X2b69b42fc45553b93f3431b72ceefec252ba388"/>
-      <w:r>
-        <w:t xml:space="preserve">Genetic variation is not associated with parasitism by a biocontrol agent</w:t>
-      </w:r>
-      <w:bookmarkEnd w:id="43"/>
-    </w:p>
-    <w:p>
-      <w:pPr>
-        <w:pStyle w:val="FirstParagraph"/>
-      </w:pPr>
-      <w:r>
-        <w:t xml:space="preserve">To detect variation associated with parasitism by</w:t>
+        <w:t xml:space="preserve">k</w:t>
+      </w:r>
+      <w:r>
+        <w:t xml:space="preserve">-mer analysis on the raw short reads suggested 2.1 polymorphisms per 100 bp and a genomic repeat content of at least 28% in the individual we sequenced (</w:t>
+      </w:r>
+      <w:r>
+        <w:rPr>
+          <w:b/>
+        </w:rPr>
+        <w:t xml:space="preserve">Supporting Information</w:t>
+      </w:r>
+      <w:r>
+        <w:t xml:space="preserve">).</w:t>
+      </w:r>
+      <w:r>
+        <w:t xml:space="preserve"> </w:t>
+      </w:r>
+      <w:r>
+        <w:t xml:space="preserve">We then attempted to produce a long-read genome assembly using whole-genome amplification (WGA) of high molecular weight (HMW) DNA from a single individual, followed by sequencing on the Oxford Nanopore Technologies (ONT) MinION sequencer.</w:t>
+      </w:r>
+      <w:r>
+        <w:t xml:space="preserve"> </w:t>
+      </w:r>
+      <w:r>
+        <w:t xml:space="preserve">We produced 29.8 GB of quality-filtered reads with an</w:t>
       </w:r>
       <w:r>
         <w:t xml:space="preserve"> </w:t>
@@ -1316,187 +1690,85 @@
         <w:rPr>
           <w:i/>
         </w:rPr>
-        <w:t xml:space="preserve">Microctonus hyperodae</w:t>
-      </w:r>
-      <w:r>
-        <w:t xml:space="preserve"> </w:t>
-      </w:r>
-      <w:r>
-        <w:t xml:space="preserve">(</w:t>
+        <w:t xml:space="preserve">N</w:t>
+      </w:r>
+      <w:r>
+        <w:rPr>
+          <w:vertAlign w:val="subscript"/>
+        </w:rPr>
+        <w:t xml:space="preserve">50</w:t>
+      </w:r>
+      <w:r>
+        <w:t xml:space="preserve"> </w:t>
+      </w:r>
+      <w:r>
+        <w:t xml:space="preserve">length of 9.0 KB.</w:t>
+      </w:r>
+      <w:r>
+        <w:t xml:space="preserve"> </w:t>
+      </w:r>
+      <w:r>
+        <w:t xml:space="preserve">The raw read</w:t>
+      </w:r>
+      <w:r>
+        <w:t xml:space="preserve"> </w:t>
       </w:r>
       <w:r>
         <w:rPr>
           <w:i/>
         </w:rPr>
-        <w:t xml:space="preserve">i.e.</w:t>
-      </w:r>
-      <w:r>
-        <w:t xml:space="preserve"> </w:t>
-      </w:r>
-      <w:r>
-        <w:t xml:space="preserve">selection exerted by the biocontrol agent), we genotyped weevils that had also been tested for the presence of a parasitoid larva.</w:t>
-      </w:r>
-      <w:r>
-        <w:t xml:space="preserve"> </w:t>
-      </w:r>
-      <w:r>
-        <w:t xml:space="preserve">These weevils were collected from</w:t>
-      </w:r>
-      <w:r>
-        <w:t xml:space="preserve"> </w:t>
-      </w:r>
-      <w:r>
-        <w:rPr>
-          <w:b/>
-        </w:rPr>
-        <w:t xml:space="preserve">Lincoln, New Zealand?</w:t>
-      </w:r>
-      <w:r>
-        <w:t xml:space="preserve"> </w:t>
-      </w:r>
-      <w:r>
-        <w:t xml:space="preserve">and</w:t>
-      </w:r>
-      <w:r>
-        <w:t xml:space="preserve"> </w:t>
-      </w:r>
-      <w:r>
-        <w:rPr>
-          <w:b/>
-        </w:rPr>
-        <w:t xml:space="preserve">Ruakura, New Zealand?</w:t>
-      </w:r>
-      <w:r>
-        <w:t xml:space="preserve">, because of the decline in parasitism rate recorded at these locations</w:t>
-      </w:r>
-      <w:r>
-        <w:t xml:space="preserve"> </w:t>
-      </w:r>
-      <w:r>
-        <w:t xml:space="preserve">[18]</w:t>
-      </w:r>
-      <w:r>
-        <w:t xml:space="preserve">.</w:t>
-      </w:r>
-      <w:r>
-        <w:t xml:space="preserve"> </w:t>
-      </w:r>
-      <w:r>
-        <w:t xml:space="preserve">After filtering and assembly, we genotyped</w:t>
-      </w:r>
-      <w:r>
-        <w:t xml:space="preserve"> </w:t>
-      </w:r>
-      <w:r>
-        <w:rPr>
-          <w:b/>
-        </w:rPr>
-        <w:t xml:space="preserve">X</w:t>
-      </w:r>
-      <w:r>
-        <w:t xml:space="preserve"> </w:t>
-      </w:r>
-      <w:r>
-        <w:t xml:space="preserve">parasitised weevils and</w:t>
-      </w:r>
-      <w:r>
-        <w:t xml:space="preserve"> </w:t>
-      </w:r>
-      <w:r>
-        <w:rPr>
-          <w:b/>
-        </w:rPr>
-        <w:t xml:space="preserve">Y</w:t>
-      </w:r>
-      <w:r>
-        <w:t xml:space="preserve"> </w:t>
-      </w:r>
-      <w:r>
-        <w:t xml:space="preserve">weevils without a detected parasitoid at</w:t>
-      </w:r>
-      <w:r>
-        <w:t xml:space="preserve"> </w:t>
-      </w:r>
-      <w:r>
-        <w:rPr>
-          <w:b/>
-        </w:rPr>
-        <w:t xml:space="preserve">Z</w:t>
-      </w:r>
-      <w:r>
-        <w:t xml:space="preserve"> </w:t>
-      </w:r>
-      <w:r>
-        <w:t xml:space="preserve">loci.</w:t>
-      </w:r>
-      <w:r>
-        <w:t xml:space="preserve"> </w:t>
-      </w:r>
-      <w:r>
-        <w:rPr>
-          <w:b/>
-        </w:rPr>
-        <w:t xml:space="preserve">We did not detect SNPs that were associated with the presence of a parasitoid larva, although we were able to detect SNPs that were associated with the location the weevil was collected.</w:t>
-      </w:r>
-      <w:r>
-        <w:rPr>
-          <w:b/>
-        </w:rPr>
-        <w:t xml:space="preserve"> </w:t>
-      </w:r>
-      <w:r>
-        <w:rPr>
-          <w:b/>
-        </w:rPr>
-        <w:t xml:space="preserve">(Figure to show this).</w:t>
-      </w:r>
-      <w:r>
-        <w:t xml:space="preserve"> </w:t>
-      </w:r>
-      <w:r>
-        <w:t xml:space="preserve">This suggests that the developing resistance of the weevil to biocontrol</w:t>
-      </w:r>
-      <w:r>
-        <w:t xml:space="preserve"> </w:t>
-      </w:r>
-      <w:r>
-        <w:t xml:space="preserve">[18]</w:t>
-      </w:r>
-      <w:r>
-        <w:t xml:space="preserve"> </w:t>
-      </w:r>
-      <w:r>
-        <w:t xml:space="preserve">is not related to within-population genetic variation that allows some weevils to avoid parasitism or its effects.</w:t>
-      </w:r>
-    </w:p>
-    <w:p>
-      <w:pPr>
-        <w:pStyle w:val="Heading3"/>
-      </w:pPr>
-      <w:bookmarkStart w:id="44" w:name="the-draft-argentine-stem-weevil-genome"/>
-      <w:r>
-        <w:t xml:space="preserve">The draft Argentine stem weevil genome</w:t>
-      </w:r>
-      <w:bookmarkEnd w:id="44"/>
-    </w:p>
-    <w:p>
-      <w:pPr>
-        <w:pStyle w:val="FirstParagraph"/>
-      </w:pPr>
-      <w:r>
-        <w:t xml:space="preserve">To find genomic loci associated with between-population variation, we constructed a draft assembly of the ASW genome.</w:t>
-      </w:r>
-      <w:r>
-        <w:t xml:space="preserve"> </w:t>
-      </w:r>
-      <w:r>
-        <w:t xml:space="preserve">We initially attempted assembly from a single individual using PCR-free, short read sequencing.</w:t>
-      </w:r>
-      <w:r>
-        <w:t xml:space="preserve"> </w:t>
-      </w:r>
-      <w:r>
-        <w:t xml:space="preserve">This resulted in a fragmented assembly with low BUSCO scores (Table 1).</w:t>
+        <w:t xml:space="preserve">N</w:t>
+      </w:r>
+      <w:r>
+        <w:rPr>
+          <w:vertAlign w:val="subscript"/>
+        </w:rPr>
+        <w:t xml:space="preserve">50</w:t>
+      </w:r>
+      <w:r>
+        <w:t xml:space="preserve"> </w:t>
+      </w:r>
+      <w:r>
+        <w:t xml:space="preserve">length was reduced by debranching of the amplified DNA by T7 Endonuclease I, which is necessary following multiple displacement amplification (see methods).</w:t>
+      </w:r>
+      <w:r>
+        <w:t xml:space="preserve"> </w:t>
+      </w:r>
+      <w:r>
+        <w:t xml:space="preserve">Assembling the single individual, long read genome resulted in improved contiguity and BUSCO scores (Table 1).</w:t>
+      </w:r>
+      <w:r>
+        <w:t xml:space="preserve"> </w:t>
+      </w:r>
+      <w:r>
+        <w:t xml:space="preserve">Consistent with the raw short read data, we detected an</w:t>
+      </w:r>
+      <w:r>
+        <w:t xml:space="preserve"> </w:t>
+      </w:r>
+      <w:r>
+        <w:rPr>
+          <w:b/>
+        </w:rPr>
+        <w:t xml:space="preserve">extreme level (how much?)</w:t>
+      </w:r>
+      <w:r>
+        <w:t xml:space="preserve"> </w:t>
+      </w:r>
+      <w:r>
+        <w:t xml:space="preserve">of repeats in the single individual, long read genome (Table 1).</w:t>
+      </w:r>
+      <w:r>
+        <w:t xml:space="preserve"> </w:t>
+      </w:r>
+      <w:r>
+        <w:t xml:space="preserve">To improve assembly across long repeats, we produced a second ONT dataset with longer reads from HMW DNA from two pools of 20 individuals each.</w:t>
+      </w:r>
+      <w:r>
+        <w:t xml:space="preserve"> </w:t>
+      </w:r>
+      <w:r>
+        <w:t xml:space="preserve">Sequencing these samples on the MinION sequencer produced a total of 12.0 GB of quality-filtered reads with an</w:t>
       </w:r>
       <w:r>
         <w:t xml:space="preserve"> </w:t>
@@ -1505,39 +1777,6 @@
         <w:rPr>
           <w:i/>
         </w:rPr>
-        <w:t xml:space="preserve">k</w:t>
-      </w:r>
-      <w:r>
-        <w:t xml:space="preserve">-mer analysis on the raw short reads suggested 2.1 polymorphisms per 100 bp and a genomic repeat content of at least 28% (</w:t>
-      </w:r>
-      <w:r>
-        <w:rPr>
-          <w:b/>
-        </w:rPr>
-        <w:t xml:space="preserve">Supporting Information</w:t>
-      </w:r>
-      <w:r>
-        <w:t xml:space="preserve">).</w:t>
-      </w:r>
-      <w:r>
-        <w:t xml:space="preserve"> </w:t>
-      </w:r>
-      <w:r>
-        <w:t xml:space="preserve">We then attempted to produce a long-read genome assembly using whole-genome amplification (WGA) of high molecular weight (HMW) DNA from a single individual, followed by sequencing on the Oxford Nanopore Technologies (ONT) MinION sequencer.</w:t>
-      </w:r>
-      <w:r>
-        <w:t xml:space="preserve"> </w:t>
-      </w:r>
-      <w:r>
-        <w:t xml:space="preserve">We produced 29.8 GB of quality-filtered reads with an</w:t>
-      </w:r>
-      <w:r>
-        <w:t xml:space="preserve"> </w:t>
-      </w:r>
-      <w:r>
-        <w:rPr>
-          <w:i/>
-        </w:rPr>
         <w:t xml:space="preserve">N</w:t>
       </w:r>
       <w:r>
@@ -1550,100 +1789,13 @@
         <w:t xml:space="preserve"> </w:t>
       </w:r>
       <w:r>
-        <w:t xml:space="preserve">length of 9.0 KB.</w:t>
-      </w:r>
-      <w:r>
-        <w:t xml:space="preserve"> </w:t>
-      </w:r>
-      <w:r>
-        <w:t xml:space="preserve">The low read</w:t>
-      </w:r>
-      <w:r>
-        <w:t xml:space="preserve"> </w:t>
-      </w:r>
-      <w:r>
-        <w:rPr>
-          <w:i/>
-        </w:rPr>
-        <w:t xml:space="preserve">N</w:t>
-      </w:r>
-      <w:r>
-        <w:rPr>
-          <w:vertAlign w:val="subscript"/>
-        </w:rPr>
-        <w:t xml:space="preserve">50</w:t>
-      </w:r>
-      <w:r>
-        <w:t xml:space="preserve"> </w:t>
-      </w:r>
-      <w:r>
-        <w:t xml:space="preserve">length was caused by debranching of the amplified DNA by T7 Endonuclease I, which is necessary following multiple displacement amplification (see methods).</w:t>
-      </w:r>
-      <w:r>
-        <w:t xml:space="preserve"> </w:t>
-      </w:r>
-      <w:r>
-        <w:t xml:space="preserve">Assembling the single individual, long read genome resulted in improved contiguity and BUSCO scores (Table 1).</w:t>
-      </w:r>
-      <w:r>
-        <w:t xml:space="preserve"> </w:t>
-      </w:r>
-      <w:r>
-        <w:t xml:space="preserve">Consistent with the raw short read data, we detected an</w:t>
-      </w:r>
-      <w:r>
-        <w:t xml:space="preserve"> </w:t>
-      </w:r>
-      <w:r>
-        <w:rPr>
-          <w:b/>
-        </w:rPr>
-        <w:t xml:space="preserve">extreme level (how much?)</w:t>
-      </w:r>
-      <w:r>
-        <w:t xml:space="preserve"> </w:t>
-      </w:r>
-      <w:r>
-        <w:t xml:space="preserve">of repeats in the single individual, long read genome (Table 1).</w:t>
-      </w:r>
-      <w:r>
-        <w:t xml:space="preserve"> </w:t>
-      </w:r>
-      <w:r>
-        <w:t xml:space="preserve">To improve assembly across long repeats, we produced a second ONT dataset with longer reads from HMW DNA from two pools of 20 individuals each.</w:t>
-      </w:r>
-      <w:r>
-        <w:t xml:space="preserve"> </w:t>
-      </w:r>
-      <w:r>
-        <w:t xml:space="preserve">Sequencing these samples on the MinION sequencer produced a total of 12.0 GB of quality-filtered reads with an</w:t>
-      </w:r>
-      <w:r>
-        <w:t xml:space="preserve"> </w:t>
-      </w:r>
-      <w:r>
-        <w:rPr>
-          <w:i/>
-        </w:rPr>
-        <w:t xml:space="preserve">N</w:t>
-      </w:r>
-      <w:r>
-        <w:rPr>
-          <w:vertAlign w:val="subscript"/>
-        </w:rPr>
-        <w:t xml:space="preserve">50</w:t>
-      </w:r>
-      <w:r>
-        <w:t xml:space="preserve"> </w:t>
-      </w:r>
-      <w:r>
         <w:t xml:space="preserve">length of 19.5 KB.</w:t>
       </w:r>
       <w:r>
         <w:t xml:space="preserve"> </w:t>
       </w:r>
       <w:r>
-        <w:t xml:space="preserve">Assembling the long reads from the pooled sample alone resulted in a more contiguous genome, but with lower BUSCO scores (Table 1).</w:t>
+        <w:t xml:space="preserve">Assembling the longer reads generated from the pooled sample alone resulted in a more contiguous genome, but with lower BUSCO scores (Table 1).</w:t>
       </w:r>
       <w:r>
         <w:t xml:space="preserve"> </w:t>
@@ -1667,7 +1819,7 @@
         <w:t xml:space="preserve"> </w:t>
       </w:r>
       <w:r>
-        <w:t xml:space="preserve">[12]</w:t>
+        <w:t xml:space="preserve">[13]</w:t>
       </w:r>
       <w:r>
         <w:t xml:space="preserve">.</w:t>
@@ -2313,150 +2465,1122 @@
       <w:pPr>
         <w:pStyle w:val="Heading3"/>
       </w:pPr>
-      <w:bookmarkStart w:id="45" w:name="X3ef9d891d847e29496806895161f2d8ead6145d"/>
+      <w:bookmarkStart w:id="40" w:name="X0e4df02d512cb7f0df309420b8cde32a960a87d"/>
+      <w:r>
+        <w:t xml:space="preserve">Variation in NZ populations of Argentine stem weevil</w:t>
+      </w:r>
+      <w:bookmarkEnd w:id="40"/>
+    </w:p>
+    <w:p>
+      <w:pPr>
+        <w:pStyle w:val="Firstparagraph"/>
+      </w:pPr>
+      <w:r>
+        <w:t xml:space="preserve">To measure genetic variation in invasive New Zealand populations of ASW, we collected individuals from 7 sites in the North Island and 5 sites in the South Island of New Zealand (Figure 1A).</w:t>
+      </w:r>
+      <w:r>
+        <w:t xml:space="preserve"> </w:t>
+      </w:r>
+      <w:r>
+        <w:t xml:space="preserve">We genotyped individuals with a modified genotyping-by-sequencing (GBS) protocol</w:t>
+      </w:r>
+      <w:r>
+        <w:t xml:space="preserve"> </w:t>
+      </w:r>
+      <w:r>
+        <w:t xml:space="preserve">[18]</w:t>
+      </w:r>
+      <w:r>
+        <w:t xml:space="preserve">.</w:t>
+      </w:r>
+      <w:r>
+        <w:t xml:space="preserve"> </w:t>
+      </w:r>
+      <w:r>
+        <w:t xml:space="preserve">After strict filtering of the raw GBS data, we mapped reads from each individual against our draft genome and used gstacks to assemble loci</w:t>
+      </w:r>
+      <w:r>
+        <w:t xml:space="preserve"> </w:t>
+      </w:r>
+      <w:r>
+        <w:t xml:space="preserve">[5]</w:t>
+      </w:r>
+      <w:r>
+        <w:t xml:space="preserve">.</w:t>
+      </w:r>
+      <w:r>
+        <w:t xml:space="preserve"> </w:t>
+      </w:r>
+      <w:r>
+        <w:t xml:space="preserve">For analysis, we removed loci with more than two alleles, minor allele frequency less than 0.05, or missing genotypes in more than 20% of individuals.</w:t>
+      </w:r>
+      <w:r>
+        <w:t xml:space="preserve"> </w:t>
+      </w:r>
+      <w:r>
+        <w:t xml:space="preserve">We also removed individuals missing genotypes at more than 20% of loci.</w:t>
+      </w:r>
+      <w:r>
+        <w:t xml:space="preserve"> </w:t>
+      </w:r>
+      <w:r>
+        <w:t xml:space="preserve">Our final dataset comprised 7–15 individuals per location (total 116), genotyped at 20,445 loci containing 4,363 biallelic sites.</w:t>
+      </w:r>
+      <w:r>
+        <w:t xml:space="preserve"> </w:t>
+      </w:r>
+      <w:r>
+        <w:t xml:space="preserve">The mean observed heterozygosity for these sites ranged from 0.18–0.21 across populations (Figure 1B), and pairwise</w:t>
+      </w:r>
+      <w:r>
+        <w:t xml:space="preserve"> </w:t>
+      </w:r>
+      <w:r>
+        <w:rPr>
+          <w:i/>
+        </w:rPr>
+        <w:t xml:space="preserve">F</w:t>
+      </w:r>
+      <w:r>
+        <w:rPr>
+          <w:vertAlign w:val="subscript"/>
+        </w:rPr>
+        <w:t xml:space="preserve">ST</w:t>
+      </w:r>
+      <w:r>
+        <w:t xml:space="preserve"> </w:t>
+      </w:r>
+      <w:r>
+        <w:t xml:space="preserve">values between populations ranged from 0.024–0.051 (Figure 1C).</w:t>
+      </w:r>
+      <w:r>
+        <w:t xml:space="preserve"> </w:t>
+      </w:r>
+      <w:r>
+        <w:t xml:space="preserve">Principal components analysis (PCA) of the genotypes revealed overlapping populations of ASW, with 9.4% of total variance explained by the first two components (Figure 1D).</w:t>
+      </w:r>
+      <w:r>
+        <w:t xml:space="preserve"> </w:t>
+      </w:r>
+      <w:r>
+        <w:t xml:space="preserve">These results suggest that NZ populations of ASW are highly heterozygous, but the variation is not highly structured between populations.</w:t>
+      </w:r>
+      <w:r>
+        <w:t xml:space="preserve"> </w:t>
+      </w:r>
+      <w:r>
+        <w:t xml:space="preserve">This is consistent with a large effective population size and high gene flow between populations.</w:t>
+      </w:r>
+    </w:p>
+    <w:p>
+      <w:pPr>
+        <w:pStyle w:val="CaptionedFigure"/>
+      </w:pPr>
+      <w:r>
+        <w:drawing>
+          <wp:inline>
+            <wp:extent cx="5943600" cy="4942702"/>
+            <wp:effectExtent b="0" l="0" r="0" t="0"/>
+            <wp:docPr descr="Figure 1. Genetic diversity in NZ populations of Argentine stem weevil. A Weevil sampling locations. We collected Argentine stem weevils from 4 locations in the North Island and 6 locations in the South Island of New Zealand. The number of weevils genotyped from each location is shown on the map. Greymouth is on the South Island but on the North side of the Alpine divide.  B Mean observed heterozygosity (HO) across 4,363 variant sites for each population. C Pairwise FST values between populations. D Pricipal components analysis (PCA) of 116 individuals genotyped at 4,363 biallelic sites. The first two principal components (PC1 and PC2) are shown. The populations overlap on PC1 and PC2, but weevils sampled from higher latitudes tend to have lower scores on PC1. PC1 and PC2 together explain 9.4% of variance in the dataset, indicating a high level of unstructured genetic variation in weevil populations." title="" id="1" name="Picture"/>
+            <a:graphic>
+              <a:graphicData uri="http://schemas.openxmlformats.org/drawingml/2006/picture">
+                <pic:pic>
+                  <pic:nvPicPr>
+                    <pic:cNvPr descr="fig/figure_1.pdf" id="0" name="Picture"/>
+                    <pic:cNvPicPr>
+                      <a:picLocks noChangeArrowheads="1" noChangeAspect="1"/>
+                    </pic:cNvPicPr>
+                  </pic:nvPicPr>
+                  <pic:blipFill>
+                    <a:blip r:embed="rId41"/>
+                    <a:stretch>
+                      <a:fillRect/>
+                    </a:stretch>
+                  </pic:blipFill>
+                  <pic:spPr bwMode="auto">
+                    <a:xfrm>
+                      <a:off x="0" y="0"/>
+                      <a:ext cx="5943600" cy="4942702"/>
+                    </a:xfrm>
+                    <a:prstGeom prst="rect">
+                      <a:avLst/>
+                    </a:prstGeom>
+                    <a:noFill/>
+                    <a:ln w="9525">
+                      <a:noFill/>
+                      <a:headEnd/>
+                      <a:tailEnd/>
+                    </a:ln>
+                  </pic:spPr>
+                </pic:pic>
+              </a:graphicData>
+            </a:graphic>
+          </wp:inline>
+        </w:drawing>
+      </w:r>
+    </w:p>
+    <w:p>
+      <w:pPr>
+        <w:pStyle w:val="ImageCaption"/>
+      </w:pPr>
+      <w:r>
+        <w:rPr>
+          <w:b/>
+        </w:rPr>
+        <w:t xml:space="preserve">Figure 1.</w:t>
+      </w:r>
+      <w:r>
+        <w:t xml:space="preserve"> </w:t>
+      </w:r>
+      <w:r>
+        <w:t xml:space="preserve">Genetic diversity in NZ populations of Argentine stem weevil.</w:t>
+      </w:r>
+      <w:r>
+        <w:t xml:space="preserve"> </w:t>
+      </w:r>
+      <w:r>
+        <w:rPr>
+          <w:b/>
+        </w:rPr>
+        <w:t xml:space="preserve">A</w:t>
+      </w:r>
+      <w:r>
+        <w:t xml:space="preserve"> </w:t>
+      </w:r>
+      <w:r>
+        <w:t xml:space="preserve">Weevil sampling locations.</w:t>
+      </w:r>
+      <w:r>
+        <w:t xml:space="preserve"> </w:t>
+      </w:r>
+      <w:r>
+        <w:t xml:space="preserve">We collected Argentine stem weevils from 4 locations in the North Island and 6 locations in the South Island of New Zealand.</w:t>
+      </w:r>
+      <w:r>
+        <w:t xml:space="preserve"> </w:t>
+      </w:r>
+      <w:r>
+        <w:t xml:space="preserve">The number of weevils genotyped from each location is shown on the map.</w:t>
+      </w:r>
+      <w:r>
+        <w:t xml:space="preserve"> </w:t>
+      </w:r>
+      <w:r>
+        <w:t xml:space="preserve">Greymouth is on the South Island but on the North side of the Alpine divide.</w:t>
+      </w:r>
+      <w:r>
+        <w:t xml:space="preserve"> </w:t>
+      </w:r>
+      <w:r>
+        <w:t xml:space="preserve"> </w:t>
+      </w:r>
+      <w:r>
+        <w:rPr>
+          <w:b/>
+        </w:rPr>
+        <w:t xml:space="preserve">B</w:t>
+      </w:r>
+      <w:r>
+        <w:t xml:space="preserve"> </w:t>
+      </w:r>
+      <w:r>
+        <w:t xml:space="preserve">Mean observed heterozygosity (</w:t>
+      </w:r>
+      <w:r>
+        <w:rPr>
+          <w:i/>
+        </w:rPr>
+        <w:t xml:space="preserve">H</w:t>
+      </w:r>
+      <w:r>
+        <w:rPr>
+          <w:vertAlign w:val="subscript"/>
+        </w:rPr>
+        <w:t xml:space="preserve">O</w:t>
+      </w:r>
+      <w:r>
+        <w:t xml:space="preserve">) across 4,363 variant sites for each population.</w:t>
+      </w:r>
+      <w:r>
+        <w:t xml:space="preserve"> </w:t>
+      </w:r>
+      <w:r>
+        <w:rPr>
+          <w:b/>
+        </w:rPr>
+        <w:t xml:space="preserve">C</w:t>
+      </w:r>
+      <w:r>
+        <w:t xml:space="preserve"> </w:t>
+      </w:r>
+      <w:r>
+        <w:t xml:space="preserve">Pairwise</w:t>
+      </w:r>
+      <w:r>
+        <w:t xml:space="preserve"> </w:t>
+      </w:r>
+      <w:r>
+        <w:rPr>
+          <w:i/>
+        </w:rPr>
+        <w:t xml:space="preserve">F</w:t>
+      </w:r>
+      <w:r>
+        <w:rPr>
+          <w:vertAlign w:val="subscript"/>
+        </w:rPr>
+        <w:t xml:space="preserve">ST</w:t>
+      </w:r>
+      <w:r>
+        <w:t xml:space="preserve"> </w:t>
+      </w:r>
+      <w:r>
+        <w:t xml:space="preserve">values between populations.</w:t>
+      </w:r>
+      <w:r>
+        <w:t xml:space="preserve"> </w:t>
+      </w:r>
+      <w:r>
+        <w:rPr>
+          <w:b/>
+        </w:rPr>
+        <w:t xml:space="preserve">D</w:t>
+      </w:r>
+      <w:r>
+        <w:t xml:space="preserve"> </w:t>
+      </w:r>
+      <w:r>
+        <w:t xml:space="preserve">Pricipal components analysis (PCA) of 116 individuals genotyped at 4,363 biallelic sites.</w:t>
+      </w:r>
+      <w:r>
+        <w:t xml:space="preserve"> </w:t>
+      </w:r>
+      <w:r>
+        <w:t xml:space="preserve">The first two principal components (PC1 and PC2) are shown.</w:t>
+      </w:r>
+      <w:r>
+        <w:t xml:space="preserve"> </w:t>
+      </w:r>
+      <w:r>
+        <w:t xml:space="preserve">The populations overlap on PC1 and PC2, but weevils sampled from higher latitudes tend to have lower scores on PC1.</w:t>
+      </w:r>
+      <w:r>
+        <w:t xml:space="preserve"> </w:t>
+      </w:r>
+      <w:r>
+        <w:t xml:space="preserve">PC1 and PC2 together explain 9.4% of variance in the dataset, indicating a high level of unstructured genetic variation in weevil populations.</w:t>
+      </w:r>
+    </w:p>
+    <w:p>
+      <w:pPr>
+        <w:pStyle w:val="Heading3"/>
+      </w:pPr>
+      <w:bookmarkStart w:id="42" w:name="X2b69b42fc45553b93f3431b72ceefec252ba388"/>
+      <w:r>
+        <w:t xml:space="preserve">Genetic variation is not associated with parasitism by a biocontrol agent</w:t>
+      </w:r>
+      <w:bookmarkEnd w:id="42"/>
+    </w:p>
+    <w:p>
+      <w:pPr>
+        <w:pStyle w:val="Firstparagraph"/>
+      </w:pPr>
+      <w:r>
+        <w:t xml:space="preserve">To detect variation associated with parasitism by</w:t>
+      </w:r>
+      <w:r>
+        <w:t xml:space="preserve"> </w:t>
+      </w:r>
+      <w:r>
+        <w:rPr>
+          <w:i/>
+        </w:rPr>
+        <w:t xml:space="preserve">Microctonus hyperodae</w:t>
+      </w:r>
+      <w:r>
+        <w:t xml:space="preserve"> </w:t>
+      </w:r>
+      <w:r>
+        <w:t xml:space="preserve">(</w:t>
+      </w:r>
+      <w:r>
+        <w:rPr>
+          <w:i/>
+        </w:rPr>
+        <w:t xml:space="preserve">i.e.</w:t>
+      </w:r>
+      <w:r>
+        <w:t xml:space="preserve"> </w:t>
+      </w:r>
+      <w:r>
+        <w:t xml:space="preserve">selection exerted by the biocontrol agent), we genotyped weevils that had also been tested for the presence of a parasitoid larva.</w:t>
+      </w:r>
+      <w:r>
+        <w:t xml:space="preserve"> </w:t>
+      </w:r>
+      <w:r>
+        <w:t xml:space="preserve">These weevils were collected from</w:t>
+      </w:r>
+      <w:r>
+        <w:t xml:space="preserve"> </w:t>
+      </w:r>
+      <w:r>
+        <w:rPr>
+          <w:b/>
+        </w:rPr>
+        <w:t xml:space="preserve">Lincoln, New Zealand?</w:t>
+      </w:r>
+      <w:r>
+        <w:t xml:space="preserve"> </w:t>
+      </w:r>
+      <w:r>
+        <w:t xml:space="preserve">and</w:t>
+      </w:r>
+      <w:r>
+        <w:t xml:space="preserve"> </w:t>
+      </w:r>
+      <w:r>
+        <w:rPr>
+          <w:b/>
+        </w:rPr>
+        <w:t xml:space="preserve">Ruakura, New Zealand?</w:t>
+      </w:r>
+      <w:r>
+        <w:t xml:space="preserve">, because of the decline in parasitism rate recorded at these locations</w:t>
+      </w:r>
+      <w:r>
+        <w:t xml:space="preserve"> </w:t>
+      </w:r>
+      <w:r>
+        <w:t xml:space="preserve">[1]</w:t>
+      </w:r>
+      <w:r>
+        <w:t xml:space="preserve">.</w:t>
+      </w:r>
+      <w:r>
+        <w:t xml:space="preserve"> </w:t>
+      </w:r>
+      <w:r>
+        <w:t xml:space="preserve">After filtering and assembly, we genotyped</w:t>
+      </w:r>
+      <w:r>
+        <w:t xml:space="preserve"> </w:t>
+      </w:r>
+      <w:r>
+        <w:rPr>
+          <w:b/>
+        </w:rPr>
+        <w:t xml:space="preserve">X</w:t>
+      </w:r>
+      <w:r>
+        <w:t xml:space="preserve"> </w:t>
+      </w:r>
+      <w:r>
+        <w:t xml:space="preserve">parasitised weevils and</w:t>
+      </w:r>
+      <w:r>
+        <w:t xml:space="preserve"> </w:t>
+      </w:r>
+      <w:r>
+        <w:rPr>
+          <w:b/>
+        </w:rPr>
+        <w:t xml:space="preserve">Y</w:t>
+      </w:r>
+      <w:r>
+        <w:t xml:space="preserve"> </w:t>
+      </w:r>
+      <w:r>
+        <w:t xml:space="preserve">weevils without a detected parasitoid at the same 20,445 loci used for the geographical samples, which contained 4,579 biallelic sites in this second dataset.</w:t>
+      </w:r>
+      <w:r>
+        <w:t xml:space="preserve"> </w:t>
+      </w:r>
+      <w:r>
+        <w:rPr>
+          <w:b/>
+        </w:rPr>
+        <w:t xml:space="preserve">We did not detect SNPs that were associated with the presence of a parasitoid larva, although we were able to detect SNPs that were associated with the location the weevil was collected.</w:t>
+      </w:r>
+      <w:r>
+        <w:rPr>
+          <w:b/>
+        </w:rPr>
+        <w:t xml:space="preserve"> </w:t>
+      </w:r>
+      <w:r>
+        <w:rPr>
+          <w:b/>
+        </w:rPr>
+        <w:t xml:space="preserve">(Figure to show this).</w:t>
+      </w:r>
+      <w:r>
+        <w:t xml:space="preserve"> </w:t>
+      </w:r>
+      <w:r>
+        <w:t xml:space="preserve">This suggests that the developing resistance of the weevil to biocontrol</w:t>
+      </w:r>
+      <w:r>
+        <w:t xml:space="preserve"> </w:t>
+      </w:r>
+      <w:r>
+        <w:t xml:space="preserve">[1]</w:t>
+      </w:r>
+      <w:r>
+        <w:t xml:space="preserve"> </w:t>
+      </w:r>
+      <w:r>
+        <w:t xml:space="preserve">is not related to within-population genetic variation that allows some weevils to avoid parasitism or its effects.</w:t>
+      </w:r>
+    </w:p>
+    <w:p>
+      <w:pPr>
+        <w:pStyle w:val="Heading3"/>
+      </w:pPr>
+      <w:bookmarkStart w:id="43" w:name="X3ef9d891d847e29496806895161f2d8ead6145d"/>
       <w:r>
         <w:t xml:space="preserve">Genetic variation between NZ weevils associates with a geographical cline</w:t>
       </w:r>
-      <w:bookmarkEnd w:id="45"/>
-    </w:p>
-    <w:p>
-      <w:pPr>
-        <w:pStyle w:val="FirstParagraph"/>
-      </w:pPr>
-      <w:r>
-        <w:t xml:space="preserve">To find regions of the genome associated with genetic differentiation between weevil populations, we mapped our SNP catalog against our draft genome.</w:t>
-      </w:r>
-    </w:p>
-    <w:p>
-      <w:pPr>
-        <w:pStyle w:val="Compact"/>
-        <w:numPr>
-          <w:numId w:val="1006"/>
-          <w:ilvl w:val="0"/>
-        </w:numPr>
-      </w:pPr>
-      <w:r>
-        <w:rPr>
-          <w:rStyle w:val="VerbatimChar"/>
-        </w:rPr>
-        <w:t xml:space="preserve">dapc</w:t>
-      </w:r>
-      <w:r>
-        <w:t xml:space="preserve"> </w:t>
-      </w:r>
-      <w:r>
-        <w:t xml:space="preserve">of weevil populations showing N-S cline (Tom)</w:t>
-      </w:r>
-    </w:p>
-    <w:p>
-      <w:pPr>
-        <w:pStyle w:val="Compact"/>
-        <w:numPr>
-          <w:numId w:val="1006"/>
-          <w:ilvl w:val="0"/>
-        </w:numPr>
-      </w:pPr>
-      <w:r>
-        <w:t xml:space="preserve">SNPs associated with difference between groups (Marissa)</w:t>
-      </w:r>
-    </w:p>
-    <w:p>
-      <w:pPr>
-        <w:pStyle w:val="Compact"/>
-        <w:numPr>
-          <w:numId w:val="1006"/>
-          <w:ilvl w:val="0"/>
-        </w:numPr>
-      </w:pPr>
-      <w:r>
-        <w:t xml:space="preserve">signs of selection in the genome (?)</w:t>
+      <w:bookmarkEnd w:id="43"/>
+    </w:p>
+    <w:p>
+      <w:pPr>
+        <w:pStyle w:val="Firstparagraph"/>
+      </w:pPr>
+      <w:r>
+        <w:t xml:space="preserve">Although geographic location explains a small proportion of the genetic variance between ASW individuals, parasitism rates vary at different sites in NZ (</w:t>
+      </w:r>
+      <w:r>
+        <w:rPr>
+          <w:b/>
+        </w:rPr>
+        <w:t xml:space="preserve">citation?</w:t>
+      </w:r>
+      <w:r>
+        <w:t xml:space="preserve">)</w:t>
+      </w:r>
+      <w:r>
+        <w:t xml:space="preserve"> </w:t>
+      </w:r>
+      <w:r>
+        <w:t xml:space="preserve">We addressed this by testing whether differences between populations were related to selection in defined regions of the genome.</w:t>
+      </w:r>
+      <w:r>
+        <w:t xml:space="preserve"> </w:t>
+      </w:r>
+      <w:r>
+        <w:t xml:space="preserve">We used discriminant analysis of principal components to find genetic variability associated with differences between populations (DAPC;</w:t>
+      </w:r>
+      <w:r>
+        <w:t xml:space="preserve"> </w:t>
+      </w:r>
+      <w:r>
+        <w:rPr>
+          <w:b/>
+        </w:rPr>
+        <w:t xml:space="preserve">???</w:t>
+      </w:r>
+      <w:r>
+        <w:t xml:space="preserve">).</w:t>
+      </w:r>
+      <w:r>
+        <w:t xml:space="preserve"> </w:t>
+      </w:r>
+      <w:r>
+        <w:t xml:space="preserve">The major linear discriminant, which explains 97.7% of between-population variations, separates populations from North and South of the Alpine divide (Figure 2A), although admixture was evident in all populations (Figure 2B).</w:t>
+      </w:r>
+      <w:r>
+        <w:t xml:space="preserve"> </w:t>
+      </w:r>
+      <w:r>
+        <w:rPr>
+          <w:b/>
+        </w:rPr>
+        <w:t xml:space="preserve">Regions of the genome associated with this.</w:t>
+      </w:r>
+    </w:p>
+    <w:p>
+      <w:pPr>
+        <w:pStyle w:val="CaptionedFigure"/>
+      </w:pPr>
+      <w:r>
+        <w:drawing>
+          <wp:inline>
+            <wp:extent cx="5943600" cy="3954162"/>
+            <wp:effectExtent b="0" l="0" r="0" t="0"/>
+            <wp:docPr descr="Figure 2. A Discriminant analysis of principle components (DAPC) of 116 individuals genotyped at 4,363 biallelic sites. Linear discriminant 1 (LD1) explains 97.7% of between-group variability. Individuals from North of the Alpine divide (see Figure 1) have negative coordinates on LD1, whilst individuals from South of the Alpine divide have positive coordinates. B Membership probabilities for each individual. All populations contain individuals with high posterior probabilities of membership to other populations, consistent with admixture (?)." title="" id="1" name="Picture"/>
+            <a:graphic>
+              <a:graphicData uri="http://schemas.openxmlformats.org/drawingml/2006/picture">
+                <pic:pic>
+                  <pic:nvPicPr>
+                    <pic:cNvPr descr="fig/figure_2.pdf" id="0" name="Picture"/>
+                    <pic:cNvPicPr>
+                      <a:picLocks noChangeArrowheads="1" noChangeAspect="1"/>
+                    </pic:cNvPicPr>
+                  </pic:nvPicPr>
+                  <pic:blipFill>
+                    <a:blip r:embed="rId44"/>
+                    <a:stretch>
+                      <a:fillRect/>
+                    </a:stretch>
+                  </pic:blipFill>
+                  <pic:spPr bwMode="auto">
+                    <a:xfrm>
+                      <a:off x="0" y="0"/>
+                      <a:ext cx="5943600" cy="3954162"/>
+                    </a:xfrm>
+                    <a:prstGeom prst="rect">
+                      <a:avLst/>
+                    </a:prstGeom>
+                    <a:noFill/>
+                    <a:ln w="9525">
+                      <a:noFill/>
+                      <a:headEnd/>
+                      <a:tailEnd/>
+                    </a:ln>
+                  </pic:spPr>
+                </pic:pic>
+              </a:graphicData>
+            </a:graphic>
+          </wp:inline>
+        </w:drawing>
+      </w:r>
+    </w:p>
+    <w:p>
+      <w:pPr>
+        <w:pStyle w:val="ImageCaption"/>
+      </w:pPr>
+      <w:r>
+        <w:rPr>
+          <w:b/>
+        </w:rPr>
+        <w:t xml:space="preserve">Figure 2</w:t>
+      </w:r>
+      <w:r>
+        <w:t xml:space="preserve">.</w:t>
+      </w:r>
+      <w:r>
+        <w:t xml:space="preserve"> </w:t>
+      </w:r>
+      <w:r>
+        <w:rPr>
+          <w:b/>
+        </w:rPr>
+        <w:t xml:space="preserve">A</w:t>
+      </w:r>
+      <w:r>
+        <w:t xml:space="preserve"> </w:t>
+      </w:r>
+      <w:r>
+        <w:t xml:space="preserve">Discriminant analysis of principle components (DAPC) of 116 individuals genotyped at 4,363 biallelic sites.</w:t>
+      </w:r>
+      <w:r>
+        <w:t xml:space="preserve"> </w:t>
+      </w:r>
+      <w:r>
+        <w:t xml:space="preserve">Linear discriminant 1 (LD1) explains 97.7% of between-group variability.</w:t>
+      </w:r>
+      <w:r>
+        <w:t xml:space="preserve"> </w:t>
+      </w:r>
+      <w:r>
+        <w:t xml:space="preserve">Individuals from North of the Alpine divide (see Figure 1) have negative coordinates on LD1, whilst individuals from South of the Alpine divide have positive coordinates.</w:t>
+      </w:r>
+      <w:r>
+        <w:t xml:space="preserve"> </w:t>
+      </w:r>
+      <w:r>
+        <w:rPr>
+          <w:b/>
+        </w:rPr>
+        <w:t xml:space="preserve">B</w:t>
+      </w:r>
+      <w:r>
+        <w:t xml:space="preserve"> </w:t>
+      </w:r>
+      <w:r>
+        <w:t xml:space="preserve">Membership probabilities for each individual.</w:t>
+      </w:r>
+      <w:r>
+        <w:t xml:space="preserve"> </w:t>
+      </w:r>
+      <w:r>
+        <w:t xml:space="preserve">All populations contain individuals with high posterior probabilities of membership to other populations, consistent with admixture (</w:t>
+      </w:r>
+      <w:r>
+        <w:rPr>
+          <w:b/>
+        </w:rPr>
+        <w:t xml:space="preserve">?</w:t>
+      </w:r>
+      <w:r>
+        <w:t xml:space="preserve">).</w:t>
+      </w:r>
+    </w:p>
+    <w:p>
+      <w:pPr>
+        <w:pStyle w:val="CaptionedFigure"/>
+      </w:pPr>
+      <w:r>
+        <w:drawing>
+          <wp:inline>
+            <wp:extent cx="5943600" cy="2965621"/>
+            <wp:effectExtent b="0" l="0" r="0" t="0"/>
+            <wp:docPr descr="Regions of low variation (high FST) in the stem weevil genome. Needs to be redone with Bayescan." title="" id="1" name="Picture"/>
+            <a:graphic>
+              <a:graphicData uri="http://schemas.openxmlformats.org/drawingml/2006/picture">
+                <pic:pic>
+                  <pic:nvPicPr>
+                    <pic:cNvPr descr="fig/whole_genome_fst.pdf" id="0" name="Picture"/>
+                    <pic:cNvPicPr>
+                      <a:picLocks noChangeArrowheads="1" noChangeAspect="1"/>
+                    </pic:cNvPicPr>
+                  </pic:nvPicPr>
+                  <pic:blipFill>
+                    <a:blip r:embed="rId45"/>
+                    <a:stretch>
+                      <a:fillRect/>
+                    </a:stretch>
+                  </pic:blipFill>
+                  <pic:spPr bwMode="auto">
+                    <a:xfrm>
+                      <a:off x="0" y="0"/>
+                      <a:ext cx="5943600" cy="2965621"/>
+                    </a:xfrm>
+                    <a:prstGeom prst="rect">
+                      <a:avLst/>
+                    </a:prstGeom>
+                    <a:noFill/>
+                    <a:ln w="9525">
+                      <a:noFill/>
+                      <a:headEnd/>
+                      <a:tailEnd/>
+                    </a:ln>
+                  </pic:spPr>
+                </pic:pic>
+              </a:graphicData>
+            </a:graphic>
+          </wp:inline>
+        </w:drawing>
+      </w:r>
+    </w:p>
+    <w:p>
+      <w:pPr>
+        <w:pStyle w:val="ImageCaption"/>
+      </w:pPr>
+      <w:r>
+        <w:t xml:space="preserve">Regions of low variation (high</w:t>
+      </w:r>
+      <w:r>
+        <w:t xml:space="preserve"> </w:t>
+      </w:r>
+      <w:r>
+        <w:rPr>
+          <w:i/>
+        </w:rPr>
+        <w:t xml:space="preserve">F</w:t>
+      </w:r>
+      <w:r>
+        <w:rPr>
+          <w:vertAlign w:val="subscript"/>
+        </w:rPr>
+        <w:t xml:space="preserve">ST</w:t>
+      </w:r>
+      <w:r>
+        <w:t xml:space="preserve">) in the stem weevil genome.</w:t>
+      </w:r>
+      <w:r>
+        <w:t xml:space="preserve"> </w:t>
+      </w:r>
+      <w:r>
+        <w:t xml:space="preserve">Needs to be redone with Bayescan.</w:t>
+      </w:r>
+    </w:p>
+    <w:p>
+      <w:pPr>
+        <w:pStyle w:val="CaptionedFigure"/>
+      </w:pPr>
+      <w:r>
+        <w:drawing>
+          <wp:inline>
+            <wp:extent cx="5943600" cy="2965621"/>
+            <wp:effectExtent b="0" l="0" r="0" t="0"/>
+            <wp:docPr descr="Regions of low variation (high FST) on the longest contig. Doesn’t work with large distances between loci." title="" id="1" name="Picture"/>
+            <a:graphic>
+              <a:graphicData uri="http://schemas.openxmlformats.org/drawingml/2006/picture">
+                <pic:pic>
+                  <pic:nvPicPr>
+                    <pic:cNvPr descr="fig/single_contig_fst.pdf" id="0" name="Picture"/>
+                    <pic:cNvPicPr>
+                      <a:picLocks noChangeArrowheads="1" noChangeAspect="1"/>
+                    </pic:cNvPicPr>
+                  </pic:nvPicPr>
+                  <pic:blipFill>
+                    <a:blip r:embed="rId46"/>
+                    <a:stretch>
+                      <a:fillRect/>
+                    </a:stretch>
+                  </pic:blipFill>
+                  <pic:spPr bwMode="auto">
+                    <a:xfrm>
+                      <a:off x="0" y="0"/>
+                      <a:ext cx="5943600" cy="2965621"/>
+                    </a:xfrm>
+                    <a:prstGeom prst="rect">
+                      <a:avLst/>
+                    </a:prstGeom>
+                    <a:noFill/>
+                    <a:ln w="9525">
+                      <a:noFill/>
+                      <a:headEnd/>
+                      <a:tailEnd/>
+                    </a:ln>
+                  </pic:spPr>
+                </pic:pic>
+              </a:graphicData>
+            </a:graphic>
+          </wp:inline>
+        </w:drawing>
+      </w:r>
+    </w:p>
+    <w:p>
+      <w:pPr>
+        <w:pStyle w:val="ImageCaption"/>
+      </w:pPr>
+      <w:r>
+        <w:t xml:space="preserve">Regions of low variation (high</w:t>
+      </w:r>
+      <w:r>
+        <w:t xml:space="preserve"> </w:t>
+      </w:r>
+      <w:r>
+        <w:rPr>
+          <w:i/>
+        </w:rPr>
+        <w:t xml:space="preserve">F</w:t>
+      </w:r>
+      <w:r>
+        <w:rPr>
+          <w:vertAlign w:val="subscript"/>
+        </w:rPr>
+        <w:t xml:space="preserve">ST</w:t>
+      </w:r>
+      <w:r>
+        <w:t xml:space="preserve">) on the longest contig.</w:t>
+      </w:r>
+      <w:r>
+        <w:t xml:space="preserve"> </w:t>
+      </w:r>
+      <w:r>
+        <w:t xml:space="preserve">Doesn’t work with large distances between loci.</w:t>
+      </w:r>
+    </w:p>
+    <w:p>
+      <w:pPr>
+        <w:pStyle w:val="CaptionedFigure"/>
+      </w:pPr>
+      <w:r>
+        <w:drawing>
+          <wp:inline>
+            <wp:extent cx="5943600" cy="2965621"/>
+            <wp:effectExtent b="0" l="0" r="0" t="0"/>
+            <wp:docPr descr="Distance between successive SNPs." title="" id="1" name="Picture"/>
+            <a:graphic>
+              <a:graphicData uri="http://schemas.openxmlformats.org/drawingml/2006/picture">
+                <pic:pic>
+                  <pic:nvPicPr>
+                    <pic:cNvPr descr="fig/distance_plot.pdf" id="0" name="Picture"/>
+                    <pic:cNvPicPr>
+                      <a:picLocks noChangeArrowheads="1" noChangeAspect="1"/>
+                    </pic:cNvPicPr>
+                  </pic:nvPicPr>
+                  <pic:blipFill>
+                    <a:blip r:embed="rId47"/>
+                    <a:stretch>
+                      <a:fillRect/>
+                    </a:stretch>
+                  </pic:blipFill>
+                  <pic:spPr bwMode="auto">
+                    <a:xfrm>
+                      <a:off x="0" y="0"/>
+                      <a:ext cx="5943600" cy="2965621"/>
+                    </a:xfrm>
+                    <a:prstGeom prst="rect">
+                      <a:avLst/>
+                    </a:prstGeom>
+                    <a:noFill/>
+                    <a:ln w="9525">
+                      <a:noFill/>
+                      <a:headEnd/>
+                      <a:tailEnd/>
+                    </a:ln>
+                  </pic:spPr>
+                </pic:pic>
+              </a:graphicData>
+            </a:graphic>
+          </wp:inline>
+        </w:drawing>
+      </w:r>
+    </w:p>
+    <w:p>
+      <w:pPr>
+        <w:pStyle w:val="ImageCaption"/>
+      </w:pPr>
+      <w:r>
+        <w:t xml:space="preserve">Distance between successive SNPs.</w:t>
       </w:r>
     </w:p>
     <w:p>
       <w:pPr>
         <w:pStyle w:val="Heading3"/>
       </w:pPr>
-      <w:bookmarkStart w:id="46" w:name="X5d34715a97903773e94cd978039d8c5eb6a8474"/>
+      <w:bookmarkStart w:id="48" w:name="X5d34715a97903773e94cd978039d8c5eb6a8474"/>
       <w:r>
         <w:t xml:space="preserve">New Zealand population of Argentine stem weevils is large and diverse, with multiple introductions</w:t>
       </w:r>
-      <w:bookmarkEnd w:id="46"/>
-    </w:p>
-    <w:p>
-      <w:pPr>
-        <w:pStyle w:val="FirstParagraph"/>
-      </w:pPr>
-      <w:r>
-        <w:rPr>
-          <w:b/>
-        </w:rPr>
-        <w:t xml:space="preserve">[No] evidence for reduced diversity since/on introduction of invasive populations to NZ</w:t>
-      </w:r>
+      <w:bookmarkEnd w:id="48"/>
+    </w:p>
+    <w:p>
+      <w:pPr>
+        <w:pStyle w:val="Firstparagraph"/>
+      </w:pPr>
+      <w:r>
+        <w:t xml:space="preserve">[No] evidence for reduced diversity since/on introduction of invasive populations to NZ. We can’t do historical demographics /</w:t>
+      </w:r>
+      <w:r>
+        <w:t xml:space="preserve"> </w:t>
+      </w:r>
+      <w:r>
+        <w:rPr>
+          <w:i/>
+        </w:rPr>
+        <w:t xml:space="preserve">N</w:t>
+      </w:r>
+      <w:r>
+        <w:rPr>
+          <w:vertAlign w:val="subscript"/>
+        </w:rPr>
+        <w:t xml:space="preserve">e</w:t>
+      </w:r>
+      <w:r>
+        <w:t xml:space="preserve"> </w:t>
+      </w:r>
+      <w:r>
+        <w:t xml:space="preserve">because of the distance between GBS loci.</w:t>
+      </w:r>
+    </w:p>
+    <w:p>
+      <w:pPr>
+        <w:pStyle w:val="Heading2"/>
+      </w:pPr>
+      <w:bookmarkStart w:id="49" w:name="discussion"/>
+      <w:r>
+        <w:t xml:space="preserve">Discussion</w:t>
+      </w:r>
+      <w:bookmarkEnd w:id="49"/>
+    </w:p>
+    <w:p>
+      <w:pPr>
+        <w:pStyle w:val="Firstparagraph"/>
+      </w:pPr>
+      <w:r>
+        <w:t xml:space="preserve">Short read assembly failed for this genome because of the extreme repeat content.</w:t>
+      </w:r>
+      <w:r>
+        <w:t xml:space="preserve"> </w:t>
+      </w:r>
+      <w:r>
+        <w:t xml:space="preserve">The final draft assembly had a repeat content of</w:t>
+      </w:r>
+      <w:r>
+        <w:t xml:space="preserve"> </w:t>
+      </w:r>
+      <w:r>
+        <w:rPr>
+          <w:b/>
+        </w:rPr>
+        <w:t xml:space="preserve">67.8%</w:t>
+      </w:r>
+      <w:r>
+        <w:t xml:space="preserve"> </w:t>
+      </w:r>
+      <w:r>
+        <w:t xml:space="preserve">(Table 1), with a maximum repeat size of 17.7 kb and a repeat</w:t>
+      </w:r>
+      <w:r>
+        <w:t xml:space="preserve"> </w:t>
+      </w:r>
+      <w:r>
+        <w:rPr>
+          <w:i/>
+        </w:rPr>
+        <w:t xml:space="preserve">N</w:t>
+      </w:r>
+      <w:r>
+        <w:rPr>
+          <w:vertAlign w:val="subscript"/>
+        </w:rPr>
+        <w:t xml:space="preserve">50</w:t>
+      </w:r>
+      <w:r>
+        <w:t xml:space="preserve"> </w:t>
+      </w:r>
+      <w:r>
+        <w:t xml:space="preserve">length of 485 bp.</w:t>
+      </w:r>
+      <w:r>
+        <w:t xml:space="preserve"> </w:t>
+      </w:r>
+      <w:r>
+        <w:t xml:space="preserve">The non-repetitive regions had an</w:t>
+      </w:r>
+      <w:r>
+        <w:t xml:space="preserve"> </w:t>
+      </w:r>
+      <w:r>
+        <w:rPr>
+          <w:i/>
+        </w:rPr>
+        <w:t xml:space="preserve">N</w:t>
+      </w:r>
+      <w:r>
+        <w:rPr>
+          <w:vertAlign w:val="subscript"/>
+        </w:rPr>
+        <w:t xml:space="preserve">50</w:t>
+      </w:r>
+      <w:r>
+        <w:t xml:space="preserve"> </w:t>
+      </w:r>
+      <w:r>
+        <w:t xml:space="preserve">length of 1066 bp.</w:t>
+      </w:r>
+      <w:r>
+        <w:t xml:space="preserve"> </w:t>
+      </w:r>
+      <w:r>
+        <w:t xml:space="preserve">The heterozygosity in weevil populations and lack of an inbred, laboratory strain made pooling individuals for sequencing undesirable.</w:t>
+      </w:r>
+      <w:r>
+        <w:t xml:space="preserve"> </w:t>
+      </w:r>
+      <w:r>
+        <w:t xml:space="preserve">Our assembly strategy of contig construction with the longest reads, followed by assembly polishing with long reads from a single individual, and then redundant contig removal with PCR-free short reads from another single individual allowed us to improve the contiguity and completeness of the stem weevil genome (Table 1).</w:t>
+      </w:r>
+      <w:r>
+        <w:t xml:space="preserve"> </w:t>
+      </w:r>
+      <w:r>
+        <w:t xml:space="preserve">Our final genome is draft quality and we expect gaps in the assembly at larger repeat regions that were not sufficiently covered by long reads.</w:t>
+      </w:r>
+    </w:p>
+    <w:p>
+      <w:pPr>
+        <w:pStyle w:val="TextBody"/>
+      </w:pPr>
+      <w:r>
+        <w:t xml:space="preserve">We were unable to estimate historical demographics because the GBS markers were too sparse in the genome to detect runs of homozygosity.</w:t>
+      </w:r>
+      <w:r>
+        <w:t xml:space="preserve"> </w:t>
+      </w:r>
+      <w:r>
+        <w:t xml:space="preserve">Whole-genome resequencing, which is now widely available at low cost and high throughput, would enable these analyses.</w:t>
+      </w:r>
+    </w:p>
+    <w:p>
+      <w:pPr>
+        <w:pStyle w:val="Heading2"/>
+      </w:pPr>
+      <w:bookmarkStart w:id="50" w:name="authors-contributions"/>
+      <w:r>
+        <w:t xml:space="preserve">Authors’ contributions</w:t>
+      </w:r>
+      <w:bookmarkEnd w:id="50"/>
+    </w:p>
+    <w:p>
+      <w:pPr>
+        <w:pStyle w:val="Heading2"/>
+      </w:pPr>
+      <w:bookmarkStart w:id="51" w:name="acknowledgements"/>
+      <w:r>
+        <w:t xml:space="preserve">Acknowledgements</w:t>
+      </w:r>
+      <w:bookmarkEnd w:id="51"/>
+    </w:p>
+    <w:p>
+      <w:pPr>
+        <w:pStyle w:val="Heading2"/>
+      </w:pPr>
+      <w:bookmarkStart w:id="52" w:name="data-availability"/>
+      <w:r>
+        <w:t xml:space="preserve">Data availability</w:t>
+      </w:r>
+      <w:bookmarkEnd w:id="52"/>
+    </w:p>
+    <w:p>
+      <w:pPr>
+        <w:pStyle w:val="Heading2"/>
+      </w:pPr>
+      <w:bookmarkStart w:id="53" w:name="references"/>
+      <w:r>
+        <w:t xml:space="preserve">References</w:t>
+      </w:r>
+      <w:bookmarkEnd w:id="53"/>
+    </w:p>
+    <w:bookmarkStart w:id="87" w:name="refs"/>
+    <w:bookmarkStart w:id="55" w:name="X5016a75cf5f6463caf59e425c690635b16be238"/>
+    <w:p>
+      <w:pPr>
+        <w:pStyle w:val="Bibliography"/>
+      </w:pPr>
+      <w:r>
+        <w:t xml:space="preserve">1. Tomasetto, F.; Tylianakis, J.M.; Reale, M.; Wratten, S.; Goldson, S.L. Intensified agriculture favors evolved resistance to biological control.</w:t>
+      </w:r>
+      <w:r>
+        <w:t xml:space="preserve"> </w:t>
+      </w:r>
+      <w:r>
+        <w:rPr>
+          <w:i/>
+        </w:rPr>
+        <w:t xml:space="preserve">Proceedings of the National Academy of Sciences</w:t>
+      </w:r>
+      <w:r>
+        <w:t xml:space="preserve"> </w:t>
+      </w:r>
+      <w:r>
+        <w:rPr>
+          <w:b/>
+        </w:rPr>
+        <w:t xml:space="preserve">2017</w:t>
+      </w:r>
+      <w:r>
+        <w:t xml:space="preserve">, 201618416. doi:</w:t>
+      </w:r>
+      <w:r>
+        <w:t xml:space="preserve"> </w:t>
+      </w:r>
+      <w:hyperlink r:id="rId54">
+        <w:r>
+          <w:rPr>
+            <w:rStyle w:val="Hyperlink"/>
+          </w:rPr>
+          <w:t xml:space="preserve">10.1073/pnas.1618416114</w:t>
+        </w:r>
+      </w:hyperlink>
       <w:r>
         <w:t xml:space="preserve">.</w:t>
       </w:r>
     </w:p>
-    <w:p>
-      <w:pPr>
-        <w:pStyle w:val="Compact"/>
-        <w:numPr>
-          <w:numId w:val="1007"/>
-          <w:ilvl w:val="0"/>
-        </w:numPr>
-      </w:pPr>
-      <w:r>
-        <w:t xml:space="preserve">lack of genetic structure (?)</w:t>
-      </w:r>
-    </w:p>
-    <w:p>
-      <w:pPr>
-        <w:pStyle w:val="Compact"/>
-        <w:numPr>
-          <w:numId w:val="1007"/>
-          <w:ilvl w:val="0"/>
-        </w:numPr>
-      </w:pPr>
-      <w:r>
-        <w:t xml:space="preserve">historical Ne, if we can (?)</w:t>
-      </w:r>
-    </w:p>
-    <w:p>
-      <w:pPr>
-        <w:pStyle w:val="Heading2"/>
-      </w:pPr>
-      <w:bookmarkStart w:id="47" w:name="discussion"/>
-      <w:r>
-        <w:t xml:space="preserve">Discussion</w:t>
-      </w:r>
-      <w:bookmarkEnd w:id="47"/>
-    </w:p>
-    <w:p>
-      <w:pPr>
-        <w:pStyle w:val="FirstParagraph"/>
-      </w:pPr>
-      <w:r>
-        <w:t xml:space="preserve">Short read assembly failed for this genome because of the extreme repeat content.</w:t>
-      </w:r>
-      <w:r>
-        <w:t xml:space="preserve"> </w:t>
-      </w:r>
-      <w:r>
-        <w:t xml:space="preserve">The final draft assembly had a repeat content of</w:t>
-      </w:r>
-      <w:r>
-        <w:t xml:space="preserve"> </w:t>
-      </w:r>
-      <w:r>
-        <w:rPr>
-          <w:b/>
-        </w:rPr>
-        <w:t xml:space="preserve">67.8%</w:t>
-      </w:r>
-      <w:r>
-        <w:t xml:space="preserve"> </w:t>
-      </w:r>
-      <w:r>
-        <w:t xml:space="preserve">(Table 1), with a maximum repeat size of 17.7 kb and a repeat</w:t>
+    <w:bookmarkEnd w:id="55"/>
+    <w:bookmarkStart w:id="57" w:name="ref-kahleGgmapSpatialVisualization2013"/>
+    <w:p>
+      <w:pPr>
+        <w:pStyle w:val="Bibliography"/>
+      </w:pPr>
+      <w:r>
+        <w:t xml:space="preserve">2. Kahle, D.; Wickham, H. Ggmap: Spatial Visualization with ggplot2.</w:t>
       </w:r>
       <w:r>
         <w:t xml:space="preserve"> </w:t>
@@ -2465,25 +3589,19 @@
         <w:rPr>
           <w:i/>
         </w:rPr>
-        <w:t xml:space="preserve">N</w:t>
-      </w:r>
-      <w:r>
-        <w:rPr>
-          <w:vertAlign w:val="subscript"/>
-        </w:rPr>
-        <w:t xml:space="preserve">50</w:t>
-      </w:r>
-      <w:r>
-        <w:t xml:space="preserve"> </w:t>
-      </w:r>
-      <w:r>
-        <w:t xml:space="preserve">length of 485 bp.</w:t>
-      </w:r>
-      <w:r>
-        <w:t xml:space="preserve"> </w:t>
-      </w:r>
-      <w:r>
-        <w:t xml:space="preserve">The non-repetitive regions had an</w:t>
+        <w:t xml:space="preserve">The R Journal</w:t>
+      </w:r>
+      <w:r>
+        <w:t xml:space="preserve"> </w:t>
+      </w:r>
+      <w:r>
+        <w:rPr>
+          <w:b/>
+        </w:rPr>
+        <w:t xml:space="preserve">2013</w:t>
+      </w:r>
+      <w:r>
+        <w:t xml:space="preserve">,</w:t>
       </w:r>
       <w:r>
         <w:t xml:space="preserve"> </w:t>
@@ -2492,116 +3610,6 @@
         <w:rPr>
           <w:i/>
         </w:rPr>
-        <w:t xml:space="preserve">N</w:t>
-      </w:r>
-      <w:r>
-        <w:rPr>
-          <w:vertAlign w:val="subscript"/>
-        </w:rPr>
-        <w:t xml:space="preserve">50</w:t>
-      </w:r>
-      <w:r>
-        <w:t xml:space="preserve"> </w:t>
-      </w:r>
-      <w:r>
-        <w:t xml:space="preserve">length of 1066 bp.</w:t>
-      </w:r>
-      <w:r>
-        <w:t xml:space="preserve"> </w:t>
-      </w:r>
-      <w:r>
-        <w:t xml:space="preserve">The heterozygosity in weevil populations and lack of an inbred, laboratory strain made pooling individuals for sequencing undesirable.</w:t>
-      </w:r>
-      <w:r>
-        <w:t xml:space="preserve"> </w:t>
-      </w:r>
-      <w:r>
-        <w:t xml:space="preserve">Our assembly strategy of contig construction with the longest reads, followed by assembly polishing with long reads from a single individual, and then redundant contig removal with PCR-free short reads from another single individual allowed us to improve the contiguity and completeness of the stem weevil genome (Table 1).</w:t>
-      </w:r>
-      <w:r>
-        <w:t xml:space="preserve"> </w:t>
-      </w:r>
-      <w:r>
-        <w:t xml:space="preserve">Our final genome is draft quality and we expect gaps in the assembly at larger repeat regions that were not sufficiently covered by long reads.</w:t>
-      </w:r>
-    </w:p>
-    <w:p>
-      <w:pPr>
-        <w:pStyle w:val="Heading2"/>
-      </w:pPr>
-      <w:bookmarkStart w:id="48" w:name="authors-contributions"/>
-      <w:r>
-        <w:t xml:space="preserve">Authors’ contributions</w:t>
-      </w:r>
-      <w:bookmarkEnd w:id="48"/>
-    </w:p>
-    <w:p>
-      <w:pPr>
-        <w:pStyle w:val="Heading2"/>
-      </w:pPr>
-      <w:bookmarkStart w:id="49" w:name="acknowledgements"/>
-      <w:r>
-        <w:t xml:space="preserve">Acknowledgements</w:t>
-      </w:r>
-      <w:bookmarkEnd w:id="49"/>
-    </w:p>
-    <w:p>
-      <w:pPr>
-        <w:pStyle w:val="Heading2"/>
-      </w:pPr>
-      <w:bookmarkStart w:id="50" w:name="data-availability"/>
-      <w:r>
-        <w:t xml:space="preserve">Data availability</w:t>
-      </w:r>
-      <w:bookmarkEnd w:id="50"/>
-    </w:p>
-    <w:p>
-      <w:pPr>
-        <w:pStyle w:val="Heading2"/>
-      </w:pPr>
-      <w:bookmarkStart w:id="51" w:name="references"/>
-      <w:r>
-        <w:t xml:space="preserve">References</w:t>
-      </w:r>
-      <w:bookmarkEnd w:id="51"/>
-    </w:p>
-    <w:bookmarkStart w:id="85" w:name="refs"/>
-    <w:bookmarkStart w:id="53" w:name="ref-kahleGgmapSpatialVisualization2013"/>
-    <w:p>
-      <w:pPr>
-        <w:pStyle w:val="Bibliography"/>
-      </w:pPr>
-      <w:r>
-        <w:t xml:space="preserve">1. Kahle, D.; Wickham, H. Ggmap: Spatial Visualization with ggplot2.</w:t>
-      </w:r>
-      <w:r>
-        <w:t xml:space="preserve"> </w:t>
-      </w:r>
-      <w:r>
-        <w:rPr>
-          <w:i/>
-        </w:rPr>
-        <w:t xml:space="preserve">The R Journal</w:t>
-      </w:r>
-      <w:r>
-        <w:t xml:space="preserve"> </w:t>
-      </w:r>
-      <w:r>
-        <w:rPr>
-          <w:b/>
-        </w:rPr>
-        <w:t xml:space="preserve">2013</w:t>
-      </w:r>
-      <w:r>
-        <w:t xml:space="preserve">,</w:t>
-      </w:r>
-      <w:r>
-        <w:t xml:space="preserve"> </w:t>
-      </w:r>
-      <w:r>
-        <w:rPr>
-          <w:i/>
-        </w:rPr>
         <w:t xml:space="preserve">5</w:t>
       </w:r>
       <w:r>
@@ -2610,7 +3618,7 @@
       <w:r>
         <w:t xml:space="preserve"> </w:t>
       </w:r>
-      <w:hyperlink r:id="rId52">
+      <w:hyperlink r:id="rId56">
         <w:r>
           <w:rPr>
             <w:rStyle w:val="Hyperlink"/>
@@ -2622,14 +3630,14 @@
         <w:t xml:space="preserve">.</w:t>
       </w:r>
     </w:p>
-    <w:bookmarkEnd w:id="53"/>
-    <w:bookmarkStart w:id="55" w:name="ref-parisLostParameterSpace2017"/>
+    <w:bookmarkEnd w:id="57"/>
+    <w:bookmarkStart w:id="59" w:name="ref-parisLostParameterSpace2017"/>
     <w:p>
       <w:pPr>
         <w:pStyle w:val="Bibliography"/>
       </w:pPr>
       <w:r>
-        <w:t xml:space="preserve">2. Paris, J.R.; Stevens, J.R.; Catchen, J.M. Lost in parameter space: A road map for stacks.</w:t>
+        <w:t xml:space="preserve">3. Paris, J.R.; Stevens, J.R.; Catchen, J.M. Lost in parameter space: A road map for stacks.</w:t>
       </w:r>
       <w:r>
         <w:t xml:space="preserve"> </w:t>
@@ -2667,7 +3675,7 @@
       <w:r>
         <w:t xml:space="preserve"> </w:t>
       </w:r>
-      <w:hyperlink r:id="rId54">
+      <w:hyperlink r:id="rId58">
         <w:r>
           <w:rPr>
             <w:rStyle w:val="Hyperlink"/>
@@ -2679,14 +3687,14 @@
         <w:t xml:space="preserve">.</w:t>
       </w:r>
     </w:p>
-    <w:bookmarkEnd w:id="55"/>
-    <w:bookmarkStart w:id="57" w:name="ref-rochetteDerivingGenotypesRADseq2017"/>
+    <w:bookmarkEnd w:id="59"/>
+    <w:bookmarkStart w:id="61" w:name="ref-rochetteDerivingGenotypesRADseq2017"/>
     <w:p>
       <w:pPr>
         <w:pStyle w:val="Bibliography"/>
       </w:pPr>
       <w:r>
-        <w:t xml:space="preserve">3. Rochette, N.C.; Catchen, J.M. Deriving genotypes from RAD-seq short-read data using Stacks.</w:t>
+        <w:t xml:space="preserve">4. Rochette, N.C.; Catchen, J.M. Deriving genotypes from RAD-seq short-read data using Stacks.</w:t>
       </w:r>
       <w:r>
         <w:t xml:space="preserve"> </w:t>
@@ -2724,7 +3732,7 @@
       <w:r>
         <w:t xml:space="preserve"> </w:t>
       </w:r>
-      <w:hyperlink r:id="rId56">
+      <w:hyperlink r:id="rId60">
         <w:r>
           <w:rPr>
             <w:rStyle w:val="Hyperlink"/>
@@ -2736,14 +3744,14 @@
         <w:t xml:space="preserve">.</w:t>
       </w:r>
     </w:p>
-    <w:bookmarkEnd w:id="57"/>
-    <w:bookmarkStart w:id="59" w:name="ref-catchenStacksAnalysisTool2013"/>
+    <w:bookmarkEnd w:id="61"/>
+    <w:bookmarkStart w:id="63" w:name="ref-catchenStacksAnalysisTool2013"/>
     <w:p>
       <w:pPr>
         <w:pStyle w:val="Bibliography"/>
       </w:pPr>
       <w:r>
-        <w:t xml:space="preserve">4. Catchen, J.; Hohenlohe, P.A.; Bassham, S.; Amores, A.; Cresko, W.A. Stacks: An analysis tool set for population genomics.</w:t>
+        <w:t xml:space="preserve">5. Catchen, J.; Hohenlohe, P.A.; Bassham, S.; Amores, A.; Cresko, W.A. Stacks: An analysis tool set for population genomics.</w:t>
       </w:r>
       <w:r>
         <w:t xml:space="preserve"> </w:t>
@@ -2781,7 +3789,7 @@
       <w:r>
         <w:t xml:space="preserve"> </w:t>
       </w:r>
-      <w:hyperlink r:id="rId58">
+      <w:hyperlink r:id="rId62">
         <w:r>
           <w:rPr>
             <w:rStyle w:val="Hyperlink"/>
@@ -2793,14 +3801,14 @@
         <w:t xml:space="preserve">.</w:t>
       </w:r>
     </w:p>
-    <w:bookmarkEnd w:id="59"/>
-    <w:bookmarkStart w:id="60" w:name="ref-bushnellBBMapFastAccurate2014"/>
+    <w:bookmarkEnd w:id="63"/>
+    <w:bookmarkStart w:id="64" w:name="ref-bushnellBBMapFastAccurate2014"/>
     <w:p>
       <w:pPr>
         <w:pStyle w:val="Bibliography"/>
       </w:pPr>
       <w:r>
-        <w:t xml:space="preserve">5. Bushnell, B.</w:t>
+        <w:t xml:space="preserve">6. Bushnell, B.</w:t>
       </w:r>
       <w:r>
         <w:t xml:space="preserve"> </w:t>
@@ -2815,14 +3823,14 @@
         <w:t xml:space="preserve">; Lawrence Berkeley National Lab. (LBNL), Berkeley, CA (United States), 2014;Lawrence Berkeley National Lab. (LBNL), Berkeley, CA (United States).</w:t>
       </w:r>
     </w:p>
-    <w:bookmarkEnd w:id="60"/>
-    <w:bookmarkStart w:id="62" w:name="ref-chapmanMeraculousNovoGenome2011"/>
+    <w:bookmarkEnd w:id="64"/>
+    <w:bookmarkStart w:id="66" w:name="ref-chapmanMeraculousNovoGenome2011"/>
     <w:p>
       <w:pPr>
         <w:pStyle w:val="Bibliography"/>
       </w:pPr>
       <w:r>
-        <w:t xml:space="preserve">6. Chapman, J.A.; Ho, I.; Sunkara, S.; Luo, S.; Schroth, G.P.; Rokhsar, D.S. Meraculous: De Novo Genome Assembly with Short Paired-End Reads.</w:t>
+        <w:t xml:space="preserve">7. Chapman, J.A.; Ho, I.; Sunkara, S.; Luo, S.; Schroth, G.P.; Rokhsar, D.S. Meraculous: De Novo Genome Assembly with Short Paired-End Reads.</w:t>
       </w:r>
       <w:r>
         <w:t xml:space="preserve"> </w:t>
@@ -2860,7 +3868,7 @@
       <w:r>
         <w:t xml:space="preserve"> </w:t>
       </w:r>
-      <w:hyperlink r:id="rId61">
+      <w:hyperlink r:id="rId65">
         <w:r>
           <w:rPr>
             <w:rStyle w:val="Hyperlink"/>
@@ -2872,14 +3880,14 @@
         <w:t xml:space="preserve">.</w:t>
       </w:r>
     </w:p>
-    <w:bookmarkEnd w:id="62"/>
-    <w:bookmarkStart w:id="64" w:name="ref-chapmanMeraculous2FastAccurate2016"/>
+    <w:bookmarkEnd w:id="66"/>
+    <w:bookmarkStart w:id="68" w:name="ref-chapmanMeraculous2FastAccurate2016"/>
     <w:p>
       <w:pPr>
         <w:pStyle w:val="Bibliography"/>
       </w:pPr>
       <w:r>
-        <w:t xml:space="preserve">7. Chapman, J.A.; Ho, I.Y.; Goltsman, E.; Rokhsar, D.S. Meraculous2: Fast accurate short-read assembly of large polymorphic genomes.</w:t>
+        <w:t xml:space="preserve">8. Chapman, J.A.; Ho, I.Y.; Goltsman, E.; Rokhsar, D.S. Meraculous2: Fast accurate short-read assembly of large polymorphic genomes.</w:t>
       </w:r>
       <w:r>
         <w:t xml:space="preserve"> </w:t>
@@ -2905,7 +3913,7 @@
       <w:r>
         <w:t xml:space="preserve"> </w:t>
       </w:r>
-      <w:hyperlink r:id="rId63">
+      <w:hyperlink r:id="rId67">
         <w:r>
           <w:rPr>
             <w:rStyle w:val="Hyperlink"/>
@@ -2917,14 +3925,14 @@
         <w:t xml:space="preserve">.</w:t>
       </w:r>
     </w:p>
-    <w:bookmarkEnd w:id="64"/>
-    <w:bookmarkStart w:id="66" w:name="X94f9d95eb9b9f1c78d2e3faaf609513e07e0bde"/>
+    <w:bookmarkEnd w:id="68"/>
+    <w:bookmarkStart w:id="70" w:name="X94f9d95eb9b9f1c78d2e3faaf609513e07e0bde"/>
     <w:p>
       <w:pPr>
         <w:pStyle w:val="Bibliography"/>
       </w:pPr>
       <w:r>
-        <w:t xml:space="preserve">8. Goltsman, E.; Ho, I.; Rokhsar, D. Meraculous-2D: Haplotype-sensitive Assembly of Highly Heterozygous genomes.</w:t>
+        <w:t xml:space="preserve">9. Goltsman, E.; Ho, I.; Rokhsar, D. Meraculous-2D: Haplotype-sensitive Assembly of Highly Heterozygous genomes.</w:t>
       </w:r>
       <w:r>
         <w:t xml:space="preserve"> </w:t>
@@ -2950,7 +3958,7 @@
       <w:r>
         <w:t xml:space="preserve"> </w:t>
       </w:r>
-      <w:hyperlink r:id="rId65">
+      <w:hyperlink r:id="rId69">
         <w:r>
           <w:rPr>
             <w:rStyle w:val="Hyperlink"/>
@@ -2962,14 +3970,14 @@
         <w:t xml:space="preserve">.</w:t>
       </w:r>
     </w:p>
-    <w:bookmarkEnd w:id="66"/>
-    <w:bookmarkStart w:id="68" w:name="ref-harropHMWDNAExtraction2018"/>
+    <w:bookmarkEnd w:id="70"/>
+    <w:bookmarkStart w:id="72" w:name="ref-harropHMWDNAExtraction2018"/>
     <w:p>
       <w:pPr>
         <w:pStyle w:val="Bibliography"/>
       </w:pPr>
       <w:r>
-        <w:t xml:space="preserve">9. Harrop, T. HMW DNA extraction for insects.</w:t>
+        <w:t xml:space="preserve">10. Harrop, T. HMW DNA extraction for insects.</w:t>
       </w:r>
       <w:r>
         <w:t xml:space="preserve"> </w:t>
@@ -2986,7 +3994,7 @@
       <w:r>
         <w:t xml:space="preserve"> </w:t>
       </w:r>
-      <w:hyperlink r:id="rId67">
+      <w:hyperlink r:id="rId71">
         <w:r>
           <w:rPr>
             <w:rStyle w:val="Hyperlink"/>
@@ -2998,14 +4006,14 @@
         <w:t xml:space="preserve">.</w:t>
       </w:r>
     </w:p>
-    <w:bookmarkEnd w:id="68"/>
-    <w:bookmarkStart w:id="70" w:name="ref-kolmogorovAssemblyLongErrorprone2019"/>
+    <w:bookmarkEnd w:id="72"/>
+    <w:bookmarkStart w:id="74" w:name="ref-kolmogorovAssemblyLongErrorprone2019"/>
     <w:p>
       <w:pPr>
         <w:pStyle w:val="Bibliography"/>
       </w:pPr>
       <w:r>
-        <w:t xml:space="preserve">10. Kolmogorov, M.; Yuan, J.; Lin, Y.; Pevzner, P.A. Assembly of long, error-prone reads using repeat graphs.</w:t>
+        <w:t xml:space="preserve">11. Kolmogorov, M.; Yuan, J.; Lin, Y.; Pevzner, P.A. Assembly of long, error-prone reads using repeat graphs.</w:t>
       </w:r>
       <w:r>
         <w:t xml:space="preserve"> </w:t>
@@ -3031,7 +4039,7 @@
       <w:r>
         <w:t xml:space="preserve"> </w:t>
       </w:r>
-      <w:hyperlink r:id="rId69">
+      <w:hyperlink r:id="rId73">
         <w:r>
           <w:rPr>
             <w:rStyle w:val="Hyperlink"/>
@@ -3043,14 +4051,14 @@
         <w:t xml:space="preserve">.</w:t>
       </w:r>
     </w:p>
-    <w:bookmarkEnd w:id="70"/>
-    <w:bookmarkStart w:id="72" w:name="ref-simaoBUSCOAssessingGenome2015"/>
+    <w:bookmarkEnd w:id="74"/>
+    <w:bookmarkStart w:id="76" w:name="ref-simaoBUSCOAssessingGenome2015"/>
     <w:p>
       <w:pPr>
         <w:pStyle w:val="Bibliography"/>
       </w:pPr>
       <w:r>
-        <w:t xml:space="preserve">11. Simão, F.A.; Waterhouse, R.M.; Ioannidis, P.; Kriventseva, E.V.; Zdobnov, E.M. BUSCO: Assessing genome assembly and annotation completeness with single-copy orthologs.</w:t>
+        <w:t xml:space="preserve">12. Simão, F.A.; Waterhouse, R.M.; Ioannidis, P.; Kriventseva, E.V.; Zdobnov, E.M. BUSCO: Assessing genome assembly and annotation completeness with single-copy orthologs.</w:t>
       </w:r>
       <w:r>
         <w:t xml:space="preserve"> </w:t>
@@ -3088,7 +4096,7 @@
       <w:r>
         <w:t xml:space="preserve"> </w:t>
       </w:r>
-      <w:hyperlink r:id="rId71">
+      <w:hyperlink r:id="rId75">
         <w:r>
           <w:rPr>
             <w:rStyle w:val="Hyperlink"/>
@@ -3100,14 +4108,14 @@
         <w:t xml:space="preserve">.</w:t>
       </w:r>
     </w:p>
-    <w:bookmarkEnd w:id="72"/>
-    <w:bookmarkStart w:id="74" w:name="ref-roachPurgeHaplotigsAllelic2018"/>
+    <w:bookmarkEnd w:id="76"/>
+    <w:bookmarkStart w:id="78" w:name="ref-roachPurgeHaplotigsAllelic2018"/>
     <w:p>
       <w:pPr>
         <w:pStyle w:val="Bibliography"/>
       </w:pPr>
       <w:r>
-        <w:t xml:space="preserve">12. Roach, M.J.; Schmidt, S.A.; Borneman, A.R. Purge Haplotigs: Allelic contig reassignment for third-gen diploid genome assemblies.</w:t>
+        <w:t xml:space="preserve">13. Roach, M.J.; Schmidt, S.A.; Borneman, A.R. Purge Haplotigs: Allelic contig reassignment for third-gen diploid genome assemblies.</w:t>
       </w:r>
       <w:r>
         <w:t xml:space="preserve"> </w:t>
@@ -3145,7 +4153,7 @@
       <w:r>
         <w:t xml:space="preserve"> </w:t>
       </w:r>
-      <w:hyperlink r:id="rId73">
+      <w:hyperlink r:id="rId77">
         <w:r>
           <w:rPr>
             <w:rStyle w:val="Hyperlink"/>
@@ -3157,34 +4165,34 @@
         <w:t xml:space="preserve">.</w:t>
       </w:r>
     </w:p>
-    <w:bookmarkEnd w:id="74"/>
-    <w:bookmarkStart w:id="75" w:name="ref-smitRepeatModelerOpen12015"/>
+    <w:bookmarkEnd w:id="78"/>
+    <w:bookmarkStart w:id="79" w:name="ref-smitRepeatModelerOpen12015"/>
     <w:p>
       <w:pPr>
         <w:pStyle w:val="Bibliography"/>
       </w:pPr>
       <w:r>
-        <w:t xml:space="preserve">13. Smit, A.F.A.; Hubley, R. RepeatModeler Open-1.0 2015.</w:t>
-      </w:r>
-    </w:p>
-    <w:bookmarkEnd w:id="75"/>
-    <w:bookmarkStart w:id="76" w:name="ref-smitRepeatMaskerOpen42015"/>
+        <w:t xml:space="preserve">14. Smit, A.F.A.; Hubley, R. RepeatModeler Open-1.0 2015.</w:t>
+      </w:r>
+    </w:p>
+    <w:bookmarkEnd w:id="79"/>
+    <w:bookmarkStart w:id="80" w:name="ref-smitRepeatMaskerOpen42015"/>
     <w:p>
       <w:pPr>
         <w:pStyle w:val="Bibliography"/>
       </w:pPr>
       <w:r>
-        <w:t xml:space="preserve">14. Smit, A.F.A.; Hubley, R.; Green, P. RepeatMasker Open-4.0. 2015.</w:t>
-      </w:r>
-    </w:p>
-    <w:bookmarkEnd w:id="76"/>
-    <w:bookmarkStart w:id="78" w:name="X2e700f92c6894ae11db64f79d26700cf6bc7cef"/>
+        <w:t xml:space="preserve">15. Smit, A.F.A.; Hubley, R.; Green, P. RepeatMasker Open-4.0. 2015.</w:t>
+      </w:r>
+    </w:p>
+    <w:bookmarkEnd w:id="80"/>
+    <w:bookmarkStart w:id="82" w:name="X2e700f92c6894ae11db64f79d26700cf6bc7cef"/>
     <w:p>
       <w:pPr>
         <w:pStyle w:val="Bibliography"/>
       </w:pPr>
       <w:r>
-        <w:t xml:space="preserve">15. Köster, J.; Rahmann, S. Snakemake—a scalable bioinformatics workflow engine.</w:t>
+        <w:t xml:space="preserve">16. Köster, J.; Rahmann, S. Snakemake—a scalable bioinformatics workflow engine.</w:t>
       </w:r>
       <w:r>
         <w:t xml:space="preserve"> </w:t>
@@ -3222,7 +4230,7 @@
       <w:r>
         <w:t xml:space="preserve"> </w:t>
       </w:r>
-      <w:hyperlink r:id="rId77">
+      <w:hyperlink r:id="rId81">
         <w:r>
           <w:rPr>
             <w:rStyle w:val="Hyperlink"/>
@@ -3234,14 +4242,14 @@
         <w:t xml:space="preserve">.</w:t>
       </w:r>
     </w:p>
-    <w:bookmarkEnd w:id="78"/>
-    <w:bookmarkStart w:id="80" w:name="X86f5b1c0410ab16c725f5c26d810badc87f678c"/>
+    <w:bookmarkEnd w:id="82"/>
+    <w:bookmarkStart w:id="84" w:name="X86f5b1c0410ab16c725f5c26d810badc87f678c"/>
     <w:p>
       <w:pPr>
         <w:pStyle w:val="Bibliography"/>
       </w:pPr>
       <w:r>
-        <w:t xml:space="preserve">16. Kurtzer, G.M.; Sochat, V.; Bauer, M.W. Singularity: Scientific containers for mobility of compute.</w:t>
+        <w:t xml:space="preserve">17. Kurtzer, G.M.; Sochat, V.; Bauer, M.W. Singularity: Scientific containers for mobility of compute.</w:t>
       </w:r>
       <w:r>
         <w:t xml:space="preserve"> </w:t>
@@ -3279,7 +4287,7 @@
       <w:r>
         <w:t xml:space="preserve"> </w:t>
       </w:r>
-      <w:hyperlink r:id="rId79">
+      <w:hyperlink r:id="rId83">
         <w:r>
           <w:rPr>
             <w:rStyle w:val="Hyperlink"/>
@@ -3291,14 +4299,14 @@
         <w:t xml:space="preserve">.</w:t>
       </w:r>
     </w:p>
-    <w:bookmarkEnd w:id="80"/>
-    <w:bookmarkStart w:id="82" w:name="X7e5d3b19ecae1eb3c11e14192d9ddf88629ea2e"/>
+    <w:bookmarkEnd w:id="84"/>
+    <w:bookmarkStart w:id="86" w:name="X7e5d3b19ecae1eb3c11e14192d9ddf88629ea2e"/>
     <w:p>
       <w:pPr>
         <w:pStyle w:val="Bibliography"/>
       </w:pPr>
       <w:r>
-        <w:t xml:space="preserve">17. Elshire, R.J.; Glaubitz, J.C.; Sun, Q.; Poland, J.A.; Kawamoto, K.; Buckler, E.S.; Mitchell, S.E. A Robust, Simple Genotyping-by-Sequencing (GBS) Approach for High Diversity Species.</w:t>
+        <w:t xml:space="preserve">18. Elshire, R.J.; Glaubitz, J.C.; Sun, Q.; Poland, J.A.; Kawamoto, K.; Buckler, E.S.; Mitchell, S.E. A Robust, Simple Genotyping-by-Sequencing (GBS) Approach for High Diversity Species.</w:t>
       </w:r>
       <w:r>
         <w:t xml:space="preserve"> </w:t>
@@ -3336,7 +4344,7 @@
       <w:r>
         <w:t xml:space="preserve"> </w:t>
       </w:r>
-      <w:hyperlink r:id="rId81">
+      <w:hyperlink r:id="rId85">
         <w:r>
           <w:rPr>
             <w:rStyle w:val="Hyperlink"/>
@@ -3348,53 +4356,8 @@
         <w:t xml:space="preserve">.</w:t>
       </w:r>
     </w:p>
-    <w:bookmarkEnd w:id="82"/>
-    <w:bookmarkStart w:id="84" w:name="X5016a75cf5f6463caf59e425c690635b16be238"/>
-    <w:p>
-      <w:pPr>
-        <w:pStyle w:val="Bibliography"/>
-      </w:pPr>
-      <w:r>
-        <w:t xml:space="preserve">18. Tomasetto, F.; Tylianakis, J.M.; Reale, M.; Wratten, S.; Goldson, S.L. Intensified agriculture favors evolved resistance to biological control.</w:t>
-      </w:r>
-      <w:r>
-        <w:t xml:space="preserve"> </w:t>
-      </w:r>
-      <w:r>
-        <w:rPr>
-          <w:i/>
-        </w:rPr>
-        <w:t xml:space="preserve">Proceedings of the National Academy of Sciences</w:t>
-      </w:r>
-      <w:r>
-        <w:t xml:space="preserve"> </w:t>
-      </w:r>
-      <w:r>
-        <w:rPr>
-          <w:b/>
-        </w:rPr>
-        <w:t xml:space="preserve">2017</w:t>
-      </w:r>
-      <w:r>
-        <w:t xml:space="preserve">, 201618416. doi:</w:t>
-      </w:r>
-      <w:r>
-        <w:t xml:space="preserve"> </w:t>
-      </w:r>
-      <w:hyperlink r:id="rId83">
-        <w:r>
-          <w:rPr>
-            <w:rStyle w:val="Hyperlink"/>
-          </w:rPr>
-          <w:t xml:space="preserve">10.1073/pnas.1618416114</w:t>
-        </w:r>
-      </w:hyperlink>
-      <w:r>
-        <w:t xml:space="preserve">.</w:t>
-      </w:r>
-    </w:p>
-    <w:bookmarkEnd w:id="84"/>
-    <w:bookmarkEnd w:id="85"/>
+    <w:bookmarkEnd w:id="86"/>
+    <w:bookmarkEnd w:id="87"/>
     <w:sectPr>
       <w:footerReference w:type="default" r:id="rId9"/>
       <w:type w:val="nextPage"/>
@@ -3890,12 +4853,6 @@
     <w:abstractNumId w:val="991"/>
   </w:num>
   <w:num w:numId="1005">
-    <w:abstractNumId w:val="991"/>
-  </w:num>
-  <w:num w:numId="1006">
-    <w:abstractNumId w:val="991"/>
-  </w:num>
-  <w:num w:numId="1007">
     <w:abstractNumId w:val="991"/>
   </w:num>
 </w:numbering>

--- a/manuscript.docx
+++ b/manuscript.docx
@@ -384,16 +384,166 @@
         <w:t xml:space="preserve"> </w:t>
       </w:r>
       <w:r>
-        <w:t xml:space="preserve">[</w:t>
+        <w:t xml:space="preserve">[1]</w:t>
+      </w:r>
+      <w:r>
+        <w:t xml:space="preserve">.</w:t>
+      </w:r>
+      <w:r>
+        <w:t xml:space="preserve"> </w:t>
+      </w:r>
+      <w:r>
+        <w:t xml:space="preserve">The susceptibility of pasture to pests may be due to low plant and animal diversity, resulting in low biotic resistance to invasive species</w:t>
+      </w:r>
+      <w:r>
+        <w:t xml:space="preserve"> </w:t>
+      </w:r>
+      <w:r>
+        <w:t xml:space="preserve">[2]</w:t>
+      </w:r>
+      <w:r>
+        <w:t xml:space="preserve">.</w:t>
+      </w:r>
+      <w:r>
+        <w:t xml:space="preserve"> </w:t>
+      </w:r>
+      <w:r>
+        <w:t xml:space="preserve">The Argentine stem weevil (ASW),</w:t>
+      </w:r>
+      <w:r>
+        <w:t xml:space="preserve"> </w:t>
+      </w:r>
+      <w:r>
+        <w:rPr>
+          <w:i/>
+        </w:rPr>
+        <w:t xml:space="preserve">Listronotus bonariensis</w:t>
+      </w:r>
+      <w:r>
+        <w:t xml:space="preserve"> </w:t>
+      </w:r>
+      <w:r>
+        <w:t xml:space="preserve">Kuschel, is a particularly destructive invasive pest of pasture, reaching densities of 700 adults per m2 and causing economic impacts up to NZ$200M per annum</w:t>
+      </w:r>
+      <w:r>
+        <w:t xml:space="preserve"> </w:t>
+      </w:r>
+      <w:r>
+        <w:t xml:space="preserve">[1,3,4]</w:t>
+      </w:r>
+      <w:r>
+        <w:t xml:space="preserve">.</w:t>
+      </w:r>
+      <w:r>
+        <w:t xml:space="preserve"> </w:t>
+      </w:r>
+      <w:r>
+        <w:t xml:space="preserve">Conventional, chemical control of ASW is not possible because</w:t>
+      </w:r>
+      <w:r>
+        <w:t xml:space="preserve"> </w:t>
       </w:r>
       <w:r>
         <w:rPr>
           <w:b/>
         </w:rPr>
-        <w:t xml:space="preserve">???</w:t>
-      </w:r>
-      <w:r>
-        <w:t xml:space="preserve">]</w:t>
+        <w:t xml:space="preserve">xyz</w:t>
+      </w:r>
+      <w:r>
+        <w:t xml:space="preserve"> </w:t>
+      </w:r>
+      <w:r>
+        <w:t xml:space="preserve">(</w:t>
+      </w:r>
+      <w:r>
+        <w:rPr>
+          <w:b/>
+        </w:rPr>
+        <w:t xml:space="preserve">ref</w:t>
+      </w:r>
+      <w:r>
+        <w:t xml:space="preserve">).</w:t>
+      </w:r>
+      <w:r>
+        <w:t xml:space="preserve"> </w:t>
+      </w:r>
+      <w:r>
+        <w:t xml:space="preserve">To complement endophyte-based plant resisance</w:t>
+      </w:r>
+      <w:r>
+        <w:t xml:space="preserve"> </w:t>
+      </w:r>
+      <w:r>
+        <w:t xml:space="preserve">[5,6]</w:t>
+      </w:r>
+      <w:r>
+        <w:t xml:space="preserve">, the solitary wasp</w:t>
+      </w:r>
+      <w:r>
+        <w:t xml:space="preserve"> </w:t>
+      </w:r>
+      <w:r>
+        <w:rPr>
+          <w:i/>
+        </w:rPr>
+        <w:t xml:space="preserve">Microctonus hyperodae</w:t>
+      </w:r>
+      <w:r>
+        <w:t xml:space="preserve"> </w:t>
+      </w:r>
+      <w:r>
+        <w:t xml:space="preserve">Loan (Hymenoptera: Braconidae) was released for biological control of</w:t>
+      </w:r>
+      <w:r>
+        <w:t xml:space="preserve"> </w:t>
+      </w:r>
+      <w:r>
+        <w:rPr>
+          <w:i/>
+        </w:rPr>
+        <w:t xml:space="preserve">L. bonariensis</w:t>
+      </w:r>
+      <w:r>
+        <w:t xml:space="preserve"> </w:t>
+      </w:r>
+      <w:r>
+        <w:t xml:space="preserve">in 1992.</w:t>
+      </w:r>
+      <w:r>
+        <w:t xml:space="preserve"> </w:t>
+      </w:r>
+      <w:r>
+        <w:t xml:space="preserve">Within three years of its release, parasitism of ASW by</w:t>
+      </w:r>
+      <w:r>
+        <w:t xml:space="preserve"> </w:t>
+      </w:r>
+      <w:r>
+        <w:rPr>
+          <w:i/>
+        </w:rPr>
+        <w:t xml:space="preserve">M. hyperodae</w:t>
+      </w:r>
+      <w:r>
+        <w:t xml:space="preserve"> </w:t>
+      </w:r>
+      <w:r>
+        <w:t xml:space="preserve">reached 90%</w:t>
+      </w:r>
+      <w:r>
+        <w:t xml:space="preserve"> </w:t>
+      </w:r>
+      <w:r>
+        <w:t xml:space="preserve">[7]</w:t>
+      </w:r>
+      <w:r>
+        <w:t xml:space="preserve">, reducing or eliminating damage by ASW</w:t>
+      </w:r>
+      <w:r>
+        <w:t xml:space="preserve"> </w:t>
+      </w:r>
+      <w:r>
+        <w:t xml:space="preserve">[7–9]</w:t>
       </w:r>
       <w:r>
         <w:t xml:space="preserve">.</w:t>
@@ -402,22 +552,72 @@
         <w:t xml:space="preserve"> </w:t>
       </w:r>
       <w:r>
-        <w:t xml:space="preserve">The susceptibility of pasture to pests may be due to low plant and animal diversity, resulting in low biotic resistance to invasive species</w:t>
-      </w:r>
-      <w:r>
-        <w:t xml:space="preserve"> </w:t>
-      </w:r>
-      <w:r>
-        <w:t xml:space="preserve">[</w:t>
+        <w:t xml:space="preserve">Once established, failure of biological control is</w:t>
+      </w:r>
+      <w:r>
+        <w:t xml:space="preserve"> </w:t>
       </w:r>
       <w:r>
         <w:rPr>
           <w:b/>
         </w:rPr>
-        <w:t xml:space="preserve">???</w:t>
-      </w:r>
-      <w:r>
-        <w:t xml:space="preserve">]</w:t>
+        <w:t xml:space="preserve">rare/unprecedented?</w:t>
+      </w:r>
+      <w:r>
+        <w:t xml:space="preserve">, because</w:t>
+      </w:r>
+      <w:r>
+        <w:t xml:space="preserve"> </w:t>
+      </w:r>
+      <w:r>
+        <w:rPr>
+          <w:b/>
+        </w:rPr>
+        <w:t xml:space="preserve">xyz</w:t>
+      </w:r>
+      <w:r>
+        <w:t xml:space="preserve"> </w:t>
+      </w:r>
+      <w:r>
+        <w:t xml:space="preserve">(</w:t>
+      </w:r>
+      <w:r>
+        <w:rPr>
+          <w:b/>
+        </w:rPr>
+        <w:t xml:space="preserve">ref</w:t>
+      </w:r>
+      <w:r>
+        <w:t xml:space="preserve">).</w:t>
+      </w:r>
+    </w:p>
+    <w:p>
+      <w:pPr>
+        <w:pStyle w:val="TextBody"/>
+      </w:pPr>
+      <w:r>
+        <w:t xml:space="preserve">Although ASW was initially well managed by this system, biological control of ASW by</w:t>
+      </w:r>
+      <w:r>
+        <w:t xml:space="preserve"> </w:t>
+      </w:r>
+      <w:r>
+        <w:rPr>
+          <w:i/>
+        </w:rPr>
+        <w:t xml:space="preserve">M. hyperodae</w:t>
+      </w:r>
+      <w:r>
+        <w:t xml:space="preserve"> </w:t>
+      </w:r>
+      <w:r>
+        <w:t xml:space="preserve">failed after c.14 generations</w:t>
+      </w:r>
+      <w:r>
+        <w:t xml:space="preserve"> </w:t>
+      </w:r>
+      <w:r>
+        <w:t xml:space="preserve">[10–12]</w:t>
       </w:r>
       <w:r>
         <w:t xml:space="preserve">.</w:t>
@@ -426,442 +626,98 @@
         <w:t xml:space="preserve"> </w:t>
       </w:r>
       <w:r>
-        <w:t xml:space="preserve">The Argentine stem weevil (ASW),</w:t>
-      </w:r>
-      <w:r>
-        <w:t xml:space="preserve"> </w:t>
-      </w:r>
-      <w:r>
-        <w:rPr>
-          <w:i/>
-        </w:rPr>
-        <w:t xml:space="preserve">Listronotus bonariensis</w:t>
-      </w:r>
-      <w:r>
-        <w:t xml:space="preserve"> </w:t>
-      </w:r>
-      <w:r>
-        <w:t xml:space="preserve">Kuschel, is a particularly destructive invasive pest of pasture, reaching densities of 700 adults per m2 and causing economic impacts up to NZ$200M per annum</w:t>
-      </w:r>
-      <w:r>
-        <w:t xml:space="preserve"> </w:t>
-      </w:r>
-      <w:r>
-        <w:t xml:space="preserve">[</w:t>
+        <w:t xml:space="preserve">This failure may be the result of adaptation in weevil populations resulting from selection pressure by the parasitoid</w:t>
+      </w:r>
+      <w:r>
+        <w:t xml:space="preserve"> </w:t>
+      </w:r>
+      <w:r>
+        <w:t xml:space="preserve">[11,12]</w:t>
+      </w:r>
+      <w:r>
+        <w:t xml:space="preserve">.</w:t>
+      </w:r>
+      <w:r>
+        <w:t xml:space="preserve"> </w:t>
+      </w:r>
+      <w:r>
+        <w:t xml:space="preserve">Because ASW reproduces sexually, ASW populations may have greater capacity to evolve than populations of</w:t>
+      </w:r>
+      <w:r>
+        <w:t xml:space="preserve"> </w:t>
+      </w:r>
+      <w:r>
+        <w:rPr>
+          <w:i/>
+        </w:rPr>
+        <w:t xml:space="preserve">M. hyperodae</w:t>
+      </w:r>
+      <w:r>
+        <w:t xml:space="preserve">, which reproduces parthenogenetically.</w:t>
+      </w:r>
+      <w:r>
+        <w:t xml:space="preserve"> </w:t>
+      </w:r>
+      <w:r>
+        <w:t xml:space="preserve">Empirical modelling of the ASW–</w:t>
+      </w:r>
+      <w:r>
+        <w:rPr>
+          <w:i/>
+        </w:rPr>
+        <w:t xml:space="preserve">M. hyperodae</w:t>
+      </w:r>
+      <w:r>
+        <w:t xml:space="preserve"> </w:t>
+      </w:r>
+      <w:r>
+        <w:t xml:space="preserve">interaction indicated that resistance is inevitable when hosts have more genetic variation than their predator</w:t>
+      </w:r>
+      <w:r>
+        <w:t xml:space="preserve"> </w:t>
+      </w:r>
+      <w:r>
+        <w:t xml:space="preserve">[13]</w:t>
+      </w:r>
+      <w:r>
+        <w:t xml:space="preserve">,</w:t>
+      </w:r>
+      <w:r>
+        <w:t xml:space="preserve"> </w:t>
+      </w:r>
+      <w:r>
+        <w:rPr>
+          <w:i/>
+        </w:rPr>
+        <w:t xml:space="preserve">e.g.</w:t>
+      </w:r>
+      <w:r>
+        <w:t xml:space="preserve"> </w:t>
+      </w:r>
+      <w:r>
+        <w:t xml:space="preserve">because of genetic recombination.</w:t>
+      </w:r>
+      <w:r>
+        <w:t xml:space="preserve"> </w:t>
+      </w:r>
+      <w:r>
+        <w:t xml:space="preserve">Although this work establishes a theoretical pathway for resistance to occur, examples of evolution of resistance to classical biological control have not been reported (</w:t>
       </w:r>
       <w:r>
         <w:rPr>
           <w:b/>
         </w:rPr>
-        <w:t xml:space="preserve">???</w:t>
-      </w:r>
-      <w:r>
-        <w:t xml:space="preserve">,</w:t>
-      </w:r>
-      <w:r>
-        <w:rPr>
-          <w:b/>
-        </w:rPr>
-        <w:t xml:space="preserve">??</w:t>
-      </w:r>
-      <w:r>
-        <w:t xml:space="preserve">,</w:t>
-      </w:r>
-      <w:r>
-        <w:rPr>
-          <w:b/>
-        </w:rPr>
-        <w:t xml:space="preserve">??</w:t>
-      </w:r>
-      <w:r>
-        <w:t xml:space="preserve">]</w:t>
-      </w:r>
-      <w:r>
-        <w:t xml:space="preserve">.</w:t>
-      </w:r>
-      <w:r>
-        <w:t xml:space="preserve"> </w:t>
-      </w:r>
-      <w:r>
-        <w:t xml:space="preserve">Conventional, chemical control of ASW is not possible because</w:t>
-      </w:r>
-      <w:r>
-        <w:t xml:space="preserve"> </w:t>
-      </w:r>
-      <w:r>
-        <w:rPr>
-          <w:b/>
-        </w:rPr>
-        <w:t xml:space="preserve">xyz</w:t>
-      </w:r>
-      <w:r>
-        <w:t xml:space="preserve"> </w:t>
-      </w:r>
-      <w:r>
-        <w:t xml:space="preserve">(</w:t>
-      </w:r>
-      <w:r>
-        <w:rPr>
-          <w:b/>
-        </w:rPr>
-        <w:t xml:space="preserve">ref</w:t>
+        <w:t xml:space="preserve">are we sure?</w:t>
       </w:r>
       <w:r>
         <w:t xml:space="preserve">).</w:t>
       </w:r>
-      <w:r>
-        <w:t xml:space="preserve"> </w:t>
-      </w:r>
-      <w:r>
-        <w:t xml:space="preserve">To complement endophyte-based plant resisance</w:t>
-      </w:r>
-      <w:r>
-        <w:t xml:space="preserve"> </w:t>
-      </w:r>
-      <w:r>
-        <w:t xml:space="preserve">[</w:t>
-      </w:r>
-      <w:r>
-        <w:rPr>
-          <w:b/>
-        </w:rPr>
-        <w:t xml:space="preserve">???</w:t>
-      </w:r>
-      <w:r>
-        <w:t xml:space="preserve">,</w:t>
-      </w:r>
-      <w:r>
-        <w:rPr>
-          <w:b/>
-        </w:rPr>
-        <w:t xml:space="preserve">??</w:t>
-      </w:r>
-      <w:r>
-        <w:t xml:space="preserve">]</w:t>
-      </w:r>
-      <w:r>
-        <w:t xml:space="preserve">, the solitary wasp</w:t>
-      </w:r>
-      <w:r>
-        <w:t xml:space="preserve"> </w:t>
-      </w:r>
-      <w:r>
-        <w:rPr>
-          <w:i/>
-        </w:rPr>
-        <w:t xml:space="preserve">Microctonus hyperodae</w:t>
-      </w:r>
-      <w:r>
-        <w:t xml:space="preserve"> </w:t>
-      </w:r>
-      <w:r>
-        <w:t xml:space="preserve">Loan (Hymenoptera: Braconidae) was released for biological control of</w:t>
-      </w:r>
-      <w:r>
-        <w:t xml:space="preserve"> </w:t>
-      </w:r>
-      <w:r>
-        <w:rPr>
-          <w:i/>
-        </w:rPr>
-        <w:t xml:space="preserve">L. bonariensis</w:t>
-      </w:r>
-      <w:r>
-        <w:t xml:space="preserve"> </w:t>
-      </w:r>
-      <w:r>
-        <w:t xml:space="preserve">in 1992.</w:t>
-      </w:r>
-      <w:r>
-        <w:t xml:space="preserve"> </w:t>
-      </w:r>
-      <w:r>
-        <w:t xml:space="preserve">Within three years of its release, parasitism of ASW by</w:t>
-      </w:r>
-      <w:r>
-        <w:t xml:space="preserve"> </w:t>
-      </w:r>
-      <w:r>
-        <w:rPr>
-          <w:i/>
-        </w:rPr>
-        <w:t xml:space="preserve">M. hyperodae</w:t>
-      </w:r>
-      <w:r>
-        <w:t xml:space="preserve"> </w:t>
-      </w:r>
-      <w:r>
-        <w:t xml:space="preserve">reached 90%</w:t>
-      </w:r>
-      <w:r>
-        <w:t xml:space="preserve"> </w:t>
-      </w:r>
-      <w:r>
-        <w:t xml:space="preserve">[</w:t>
-      </w:r>
-      <w:r>
-        <w:rPr>
-          <w:b/>
-        </w:rPr>
-        <w:t xml:space="preserve">???</w:t>
-      </w:r>
-      <w:r>
-        <w:t xml:space="preserve">]</w:t>
-      </w:r>
-      <w:r>
-        <w:t xml:space="preserve">, reducing or eliminating damage by ASW</w:t>
-      </w:r>
-      <w:r>
-        <w:t xml:space="preserve"> </w:t>
-      </w:r>
-      <w:r>
-        <w:t xml:space="preserve">[</w:t>
-      </w:r>
-      <w:r>
-        <w:rPr>
-          <w:i/>
-        </w:rPr>
-        <w:t xml:space="preserve">e.g.</w:t>
-      </w:r>
-      <w:r>
-        <w:t xml:space="preserve"> </w:t>
-      </w:r>
-      <w:r>
-        <w:rPr>
-          <w:b/>
-        </w:rPr>
-        <w:t xml:space="preserve">???</w:t>
-      </w:r>
-      <w:r>
-        <w:t xml:space="preserve">,</w:t>
-      </w:r>
-      <w:r>
-        <w:rPr>
-          <w:b/>
-        </w:rPr>
-        <w:t xml:space="preserve">??</w:t>
-      </w:r>
-      <w:r>
-        <w:t xml:space="preserve">,</w:t>
-      </w:r>
-      <w:r>
-        <w:rPr>
-          <w:b/>
-        </w:rPr>
-        <w:t xml:space="preserve">??</w:t>
-      </w:r>
-      <w:r>
-        <w:t xml:space="preserve">]</w:t>
-      </w:r>
-      <w:r>
-        <w:t xml:space="preserve">.</w:t>
-      </w:r>
-      <w:r>
-        <w:t xml:space="preserve"> </w:t>
-      </w:r>
-      <w:r>
-        <w:t xml:space="preserve">Once established, failure of biological control is</w:t>
-      </w:r>
-      <w:r>
-        <w:t xml:space="preserve"> </w:t>
-      </w:r>
-      <w:r>
-        <w:rPr>
-          <w:b/>
-        </w:rPr>
-        <w:t xml:space="preserve">rare/unprecedented?</w:t>
-      </w:r>
-      <w:r>
-        <w:t xml:space="preserve">, because</w:t>
-      </w:r>
-      <w:r>
-        <w:t xml:space="preserve"> </w:t>
-      </w:r>
-      <w:r>
-        <w:rPr>
-          <w:b/>
-        </w:rPr>
-        <w:t xml:space="preserve">xyz</w:t>
-      </w:r>
-      <w:r>
-        <w:t xml:space="preserve"> </w:t>
-      </w:r>
-      <w:r>
-        <w:t xml:space="preserve">(</w:t>
-      </w:r>
-      <w:r>
-        <w:rPr>
-          <w:b/>
-        </w:rPr>
-        <w:t xml:space="preserve">ref</w:t>
-      </w:r>
-      <w:r>
-        <w:t xml:space="preserve">).</w:t>
-      </w:r>
     </w:p>
     <w:p>
       <w:pPr>
         <w:pStyle w:val="TextBody"/>
       </w:pPr>
       <w:r>
-        <w:t xml:space="preserve">Although ASW was initially well managed by this system, biological control of ASW by</w:t>
-      </w:r>
-      <w:r>
-        <w:t xml:space="preserve"> </w:t>
-      </w:r>
-      <w:r>
-        <w:rPr>
-          <w:i/>
-        </w:rPr>
-        <w:t xml:space="preserve">M. hyperodae</w:t>
-      </w:r>
-      <w:r>
-        <w:t xml:space="preserve"> </w:t>
-      </w:r>
-      <w:r>
-        <w:t xml:space="preserve">failed after c.14 generations</w:t>
-      </w:r>
-      <w:r>
-        <w:t xml:space="preserve"> </w:t>
-      </w:r>
-      <w:r>
-        <w:t xml:space="preserve">[</w:t>
-      </w:r>
-      <w:r>
-        <w:rPr>
-          <w:b/>
-        </w:rPr>
-        <w:t xml:space="preserve">???</w:t>
-      </w:r>
-      <w:r>
-        <w:t xml:space="preserve">,</w:t>
-      </w:r>
-      <w:r>
-        <w:rPr>
-          <w:b/>
-        </w:rPr>
-        <w:t xml:space="preserve">??</w:t>
-      </w:r>
-      <w:r>
-        <w:t xml:space="preserve">,1]</w:t>
-      </w:r>
-      <w:r>
-        <w:t xml:space="preserve">.</w:t>
-      </w:r>
-      <w:r>
-        <w:t xml:space="preserve"> </w:t>
-      </w:r>
-      <w:r>
-        <w:t xml:space="preserve">This failure may be the result of adaptation in weevil populations resulting from selection pressure by the parasitoid</w:t>
-      </w:r>
-      <w:r>
-        <w:t xml:space="preserve"> </w:t>
-      </w:r>
-      <w:r>
-        <w:t xml:space="preserve">[</w:t>
-      </w:r>
-      <w:r>
-        <w:rPr>
-          <w:b/>
-        </w:rPr>
-        <w:t xml:space="preserve">???</w:t>
-      </w:r>
-      <w:r>
-        <w:t xml:space="preserve">,1]</w:t>
-      </w:r>
-      <w:r>
-        <w:t xml:space="preserve">.</w:t>
-      </w:r>
-      <w:r>
-        <w:t xml:space="preserve"> </w:t>
-      </w:r>
-      <w:r>
-        <w:t xml:space="preserve">Because ASW reproduces sexually, ASW populations may have greater capacity to evolve than populations of</w:t>
-      </w:r>
-      <w:r>
-        <w:t xml:space="preserve"> </w:t>
-      </w:r>
-      <w:r>
-        <w:rPr>
-          <w:i/>
-        </w:rPr>
-        <w:t xml:space="preserve">M. hyperodae</w:t>
-      </w:r>
-      <w:r>
-        <w:t xml:space="preserve">, which reproduces parthenogenetically.</w:t>
-      </w:r>
-      <w:r>
-        <w:t xml:space="preserve"> </w:t>
-      </w:r>
-      <w:r>
-        <w:t xml:space="preserve">Empirical modelling of the ASW–</w:t>
-      </w:r>
-      <w:r>
-        <w:rPr>
-          <w:i/>
-        </w:rPr>
-        <w:t xml:space="preserve">M. hyperodae</w:t>
-      </w:r>
-      <w:r>
-        <w:t xml:space="preserve"> </w:t>
-      </w:r>
-      <w:r>
-        <w:t xml:space="preserve">interaction indicated that resistance is inevitable when hosts have more genetic variation than their predator</w:t>
-      </w:r>
-      <w:r>
-        <w:t xml:space="preserve"> </w:t>
-      </w:r>
-      <w:r>
-        <w:t xml:space="preserve">[</w:t>
-      </w:r>
-      <w:r>
-        <w:rPr>
-          <w:b/>
-        </w:rPr>
-        <w:t xml:space="preserve">???</w:t>
-      </w:r>
-      <w:r>
-        <w:t xml:space="preserve">]</w:t>
-      </w:r>
-      <w:r>
-        <w:t xml:space="preserve">,</w:t>
-      </w:r>
-      <w:r>
-        <w:t xml:space="preserve"> </w:t>
-      </w:r>
-      <w:r>
-        <w:rPr>
-          <w:i/>
-        </w:rPr>
-        <w:t xml:space="preserve">e.g.</w:t>
-      </w:r>
-      <w:r>
-        <w:t xml:space="preserve"> </w:t>
-      </w:r>
-      <w:r>
-        <w:t xml:space="preserve">because of genetic recombination.</w:t>
-      </w:r>
-      <w:r>
-        <w:t xml:space="preserve"> </w:t>
-      </w:r>
-      <w:r>
-        <w:t xml:space="preserve">Although this work establishes a theoretical pathway for resistance to occur, examples of evolution of resistance to classical biological control have not been reported (</w:t>
-      </w:r>
-      <w:r>
-        <w:rPr>
-          <w:b/>
-        </w:rPr>
-        <w:t xml:space="preserve">are we sure?</w:t>
-      </w:r>
-      <w:r>
-        <w:t xml:space="preserve">).</w:t>
-      </w:r>
-    </w:p>
-    <w:p>
-      <w:pPr>
-        <w:pStyle w:val="TextBody"/>
-      </w:pPr>
-      <w:r>
         <w:t xml:space="preserve">Measuring the variation in populations of the host and the parasitoid is required to explain this case of evolution of resistance to biocontrol.</w:t>
       </w:r>
       <w:r>
@@ -892,25 +748,7 @@
         <w:t xml:space="preserve"> </w:t>
       </w:r>
       <w:r>
-        <w:t xml:space="preserve">[</w:t>
-      </w:r>
-      <w:r>
-        <w:rPr>
-          <w:b/>
-        </w:rPr>
-        <w:t xml:space="preserve">???</w:t>
-      </w:r>
-      <w:r>
-        <w:t xml:space="preserve">,</w:t>
-      </w:r>
-      <w:r>
-        <w:rPr>
-          <w:b/>
-        </w:rPr>
-        <w:t xml:space="preserve">??</w:t>
-      </w:r>
-      <w:r>
-        <w:t xml:space="preserve">]</w:t>
+        <w:t xml:space="preserve">[14,15]</w:t>
       </w:r>
       <w:r>
         <w:t xml:space="preserve">,, suggesting that ASW populations evolved resistance via weak selection acting on variants of minor effect that existed before the introduction of</w:t>
@@ -1010,7 +848,7 @@
         <w:t xml:space="preserve"> </w:t>
       </w:r>
       <w:r>
-        <w:t xml:space="preserve">[2]</w:t>
+        <w:t xml:space="preserve">[16]</w:t>
       </w:r>
       <w:r>
         <w:t xml:space="preserve">.</w:t>
@@ -1092,7 +930,7 @@
         <w:t xml:space="preserve"> </w:t>
       </w:r>
       <w:r>
-        <w:t xml:space="preserve">[3,4]</w:t>
+        <w:t xml:space="preserve">[17,18]</w:t>
       </w:r>
       <w:r>
         <w:t xml:space="preserve"> </w:t>
@@ -1119,7 +957,7 @@
         <w:t xml:space="preserve"> </w:t>
       </w:r>
       <w:r>
-        <w:t xml:space="preserve">[5]</w:t>
+        <w:t xml:space="preserve">[19]</w:t>
       </w:r>
       <w:r>
         <w:t xml:space="preserve">.</w:t>
@@ -1225,7 +1063,7 @@
         <w:t xml:space="preserve"> </w:t>
       </w:r>
       <w:r>
-        <w:t xml:space="preserve">[6]</w:t>
+        <w:t xml:space="preserve">[20]</w:t>
       </w:r>
       <w:r>
         <w:t xml:space="preserve">, the short-read-only genome was assembled with meraculous</w:t>
@@ -1234,7 +1072,7 @@
         <w:t xml:space="preserve"> </w:t>
       </w:r>
       <w:r>
-        <w:t xml:space="preserve">[7–9]</w:t>
+        <w:t xml:space="preserve">[21–23]</w:t>
       </w:r>
       <w:r>
         <w:t xml:space="preserve">.</w:t>
@@ -1271,7 +1109,7 @@
         <w:t xml:space="preserve"> </w:t>
       </w:r>
       <w:r>
-        <w:t xml:space="preserve">[10]</w:t>
+        <w:t xml:space="preserve">[24]</w:t>
       </w:r>
       <w:r>
         <w:t xml:space="preserve">.</w:t>
@@ -1321,7 +1159,7 @@
         <w:t xml:space="preserve"> </w:t>
       </w:r>
       <w:r>
-        <w:t xml:space="preserve">[11]</w:t>
+        <w:t xml:space="preserve">[25]</w:t>
       </w:r>
       <w:r>
         <w:t xml:space="preserve">.</w:t>
@@ -1358,7 +1196,7 @@
         <w:t xml:space="preserve"> </w:t>
       </w:r>
       <w:r>
-        <w:t xml:space="preserve">[12]</w:t>
+        <w:t xml:space="preserve">[26]</w:t>
       </w:r>
       <w:r>
         <w:t xml:space="preserve">.</w:t>
@@ -1373,7 +1211,7 @@
         <w:t xml:space="preserve"> </w:t>
       </w:r>
       <w:r>
-        <w:t xml:space="preserve">[13]</w:t>
+        <w:t xml:space="preserve">[27]</w:t>
       </w:r>
       <w:r>
         <w:t xml:space="preserve"> </w:t>
@@ -1402,7 +1240,7 @@
         <w:t xml:space="preserve"> </w:t>
       </w:r>
       <w:r>
-        <w:t xml:space="preserve">[14]</w:t>
+        <w:t xml:space="preserve">[28]</w:t>
       </w:r>
       <w:r>
         <w:t xml:space="preserve"> </w:t>
@@ -1414,7 +1252,7 @@
         <w:t xml:space="preserve"> </w:t>
       </w:r>
       <w:r>
-        <w:t xml:space="preserve">[15]</w:t>
+        <w:t xml:space="preserve">[29]</w:t>
       </w:r>
       <w:r>
         <w:t xml:space="preserve"> </w:t>
@@ -1528,7 +1366,7 @@
         <w:t xml:space="preserve"> </w:t>
       </w:r>
       <w:r>
-        <w:t xml:space="preserve">[16]</w:t>
+        <w:t xml:space="preserve">[30]</w:t>
       </w:r>
       <w:r>
         <w:t xml:space="preserve"> </w:t>
@@ -1549,7 +1387,7 @@
         <w:t xml:space="preserve"> </w:t>
       </w:r>
       <w:r>
-        <w:t xml:space="preserve">[17]</w:t>
+        <w:t xml:space="preserve">[31]</w:t>
       </w:r>
       <w:r>
         <w:t xml:space="preserve"> </w:t>
@@ -1819,7 +1657,7 @@
         <w:t xml:space="preserve"> </w:t>
       </w:r>
       <w:r>
-        <w:t xml:space="preserve">[13]</w:t>
+        <w:t xml:space="preserve">[27]</w:t>
       </w:r>
       <w:r>
         <w:t xml:space="preserve">.</w:t>
@@ -2488,7 +2326,7 @@
         <w:t xml:space="preserve"> </w:t>
       </w:r>
       <w:r>
-        <w:t xml:space="preserve">[18]</w:t>
+        <w:t xml:space="preserve">[32]</w:t>
       </w:r>
       <w:r>
         <w:t xml:space="preserve">.</w:t>
@@ -2503,7 +2341,7 @@
         <w:t xml:space="preserve"> </w:t>
       </w:r>
       <w:r>
-        <w:t xml:space="preserve">[5]</w:t>
+        <w:t xml:space="preserve">[19]</w:t>
       </w:r>
       <w:r>
         <w:t xml:space="preserve">.</w:t>
@@ -2852,7 +2690,7 @@
         <w:t xml:space="preserve"> </w:t>
       </w:r>
       <w:r>
-        <w:t xml:space="preserve">[1]</w:t>
+        <w:t xml:space="preserve">[12]</w:t>
       </w:r>
       <w:r>
         <w:t xml:space="preserve">.</w:t>
@@ -2924,7 +2762,7 @@
         <w:t xml:space="preserve"> </w:t>
       </w:r>
       <w:r>
-        <w:t xml:space="preserve">[1]</w:t>
+        <w:t xml:space="preserve">[12]</w:t>
       </w:r>
       <w:r>
         <w:t xml:space="preserve"> </w:t>
@@ -2975,10 +2813,7 @@
         <w:t xml:space="preserve"> </w:t>
       </w:r>
       <w:r>
-        <w:rPr>
-          <w:b/>
-        </w:rPr>
-        <w:t xml:space="preserve">???</w:t>
+        <w:t xml:space="preserve">[33]</w:t>
       </w:r>
       <w:r>
         <w:t xml:space="preserve">).</w:t>
@@ -3528,14 +3363,665 @@
       </w:r>
       <w:bookmarkEnd w:id="53"/>
     </w:p>
-    <w:bookmarkStart w:id="87" w:name="refs"/>
-    <w:bookmarkStart w:id="55" w:name="X5016a75cf5f6463caf59e425c690635b16be238"/>
+    <w:bookmarkStart w:id="113" w:name="refs"/>
+    <w:bookmarkStart w:id="55" w:name="ref-fergusonQuantifyingEconomicCost2019"/>
     <w:p>
       <w:pPr>
         <w:pStyle w:val="Bibliography"/>
       </w:pPr>
       <w:r>
-        <w:t xml:space="preserve">1. Tomasetto, F.; Tylianakis, J.M.; Reale, M.; Wratten, S.; Goldson, S.L. Intensified agriculture favors evolved resistance to biological control.</w:t>
+        <w:t xml:space="preserve">1. Ferguson, C.M.; Barratt, B.I.P.; Bell, N.; Goldson, S.L.; Hardwick, S.; Jackson, M.; Jackson, T.A.; Phillips, C.B.; Popay, A.J.; Rennie, G. et al. Quantifying the economic cost of invertebrate pests to New Zealand’s pastoral industry.</w:t>
+      </w:r>
+      <w:r>
+        <w:t xml:space="preserve"> </w:t>
+      </w:r>
+      <w:r>
+        <w:rPr>
+          <w:i/>
+        </w:rPr>
+        <w:t xml:space="preserve">New Zealand Journal of Agricultural Research</w:t>
+      </w:r>
+      <w:r>
+        <w:t xml:space="preserve"> </w:t>
+      </w:r>
+      <w:r>
+        <w:rPr>
+          <w:b/>
+        </w:rPr>
+        <w:t xml:space="preserve">2019</w:t>
+      </w:r>
+      <w:r>
+        <w:t xml:space="preserve">,</w:t>
+      </w:r>
+      <w:r>
+        <w:t xml:space="preserve"> </w:t>
+      </w:r>
+      <w:r>
+        <w:rPr>
+          <w:i/>
+        </w:rPr>
+        <w:t xml:space="preserve">62</w:t>
+      </w:r>
+      <w:r>
+        <w:t xml:space="preserve">, 255–315. doi:</w:t>
+      </w:r>
+      <w:r>
+        <w:t xml:space="preserve"> </w:t>
+      </w:r>
+      <w:hyperlink r:id="rId54">
+        <w:r>
+          <w:rPr>
+            <w:rStyle w:val="Hyperlink"/>
+          </w:rPr>
+          <w:t xml:space="preserve">10.1080/00288233.2018.1478860</w:t>
+        </w:r>
+      </w:hyperlink>
+      <w:r>
+        <w:t xml:space="preserve">.</w:t>
+      </w:r>
+    </w:p>
+    <w:bookmarkEnd w:id="55"/>
+    <w:bookmarkStart w:id="56" w:name="ref-goldsonSevereInsectPest2020"/>
+    <w:p>
+      <w:pPr>
+        <w:pStyle w:val="Bibliography"/>
+      </w:pPr>
+      <w:r>
+        <w:t xml:space="preserve">2. Goldson; Barker; Chapman; Popay, A.J.; Stewart; Caradus; Barratt, B.I.P. Severe insect pest impacts on New Zealand pasture.</w:t>
+      </w:r>
+      <w:r>
+        <w:t xml:space="preserve"> </w:t>
+      </w:r>
+      <w:r>
+        <w:rPr>
+          <w:i/>
+        </w:rPr>
+        <w:t xml:space="preserve">Journal of Insect Science</w:t>
+      </w:r>
+      <w:r>
+        <w:t xml:space="preserve"> </w:t>
+      </w:r>
+      <w:r>
+        <w:rPr>
+          <w:b/>
+        </w:rPr>
+        <w:t xml:space="preserve">2020</w:t>
+      </w:r>
+      <w:r>
+        <w:t xml:space="preserve">,</w:t>
+      </w:r>
+      <w:r>
+        <w:t xml:space="preserve"> </w:t>
+      </w:r>
+      <w:r>
+        <w:rPr>
+          <w:i/>
+        </w:rPr>
+        <w:t xml:space="preserve">in press</w:t>
+      </w:r>
+      <w:r>
+        <w:t xml:space="preserve">.</w:t>
+      </w:r>
+    </w:p>
+    <w:bookmarkEnd w:id="56"/>
+    <w:bookmarkStart w:id="57" w:name="ref-barkerArgentineStemWeevil1993"/>
+    <w:p>
+      <w:pPr>
+        <w:pStyle w:val="Bibliography"/>
+      </w:pPr>
+      <w:r>
+        <w:t xml:space="preserve">3. Barker, G.; Addison, P.J. Argentine stem weevil populations and damage in ryegrass swards of contrasting Acremonium infection. In Proceedings of the Proceedings of the 6th Australasian Conference on Grassland Invertebrate Ecology; 1993.</w:t>
+      </w:r>
+    </w:p>
+    <w:bookmarkEnd w:id="57"/>
+    <w:bookmarkStart w:id="58" w:name="ref-prestidgeEconomicCostArgentine1991"/>
+    <w:p>
+      <w:pPr>
+        <w:pStyle w:val="Bibliography"/>
+      </w:pPr>
+      <w:r>
+        <w:t xml:space="preserve">4. Prestidge, R.; Barker, G.; Pottinger, R. The economic cost of Argentine stem weevil in pastures in New Zealand. In Proceedings of the Proceedings of the 44th New Zealand Weed and Pest Control Conference; 1991; Vol. 44, pp. 165–170.</w:t>
+      </w:r>
+    </w:p>
+    <w:bookmarkEnd w:id="58"/>
+    <w:bookmarkStart w:id="60" w:name="X6d342bbb4f266bbfe45fa3f99ad7b5e362ba507"/>
+    <w:p>
+      <w:pPr>
+        <w:pStyle w:val="Bibliography"/>
+      </w:pPr>
+      <w:r>
+        <w:t xml:space="preserve">5. Johnson, L.J.; de Bonth, A.C.M.; Briggs, L.R.; Caradus, J.R.; Finch, S.C.; Fleetwood, D.J.; Fletcher, L.R.; Hume, D.E.; Johnson, R.D.; Popay, A.J. et al. The exploitation of epichloae endophytes for agricultural benefit.</w:t>
+      </w:r>
+      <w:r>
+        <w:t xml:space="preserve"> </w:t>
+      </w:r>
+      <w:r>
+        <w:rPr>
+          <w:i/>
+        </w:rPr>
+        <w:t xml:space="preserve">Fungal Diversity</w:t>
+      </w:r>
+      <w:r>
+        <w:t xml:space="preserve"> </w:t>
+      </w:r>
+      <w:r>
+        <w:rPr>
+          <w:b/>
+        </w:rPr>
+        <w:t xml:space="preserve">2013</w:t>
+      </w:r>
+      <w:r>
+        <w:t xml:space="preserve">,</w:t>
+      </w:r>
+      <w:r>
+        <w:t xml:space="preserve"> </w:t>
+      </w:r>
+      <w:r>
+        <w:rPr>
+          <w:i/>
+        </w:rPr>
+        <w:t xml:space="preserve">60</w:t>
+      </w:r>
+      <w:r>
+        <w:t xml:space="preserve">, 171–188. doi:</w:t>
+      </w:r>
+      <w:r>
+        <w:t xml:space="preserve"> </w:t>
+      </w:r>
+      <w:hyperlink r:id="rId59">
+        <w:r>
+          <w:rPr>
+            <w:rStyle w:val="Hyperlink"/>
+          </w:rPr>
+          <w:t xml:space="preserve">10.1007/s13225-013-0239-4</w:t>
+        </w:r>
+      </w:hyperlink>
+      <w:r>
+        <w:t xml:space="preserve">.</w:t>
+      </w:r>
+    </w:p>
+    <w:bookmarkEnd w:id="60"/>
+    <w:bookmarkStart w:id="62" w:name="ref-kauppinenEpichloeGrassEndophytes2016"/>
+    <w:p>
+      <w:pPr>
+        <w:pStyle w:val="Bibliography"/>
+      </w:pPr>
+      <w:r>
+        <w:t xml:space="preserve">6. Kauppinen, M.; Saikkonen, K.; Helander, M.; Pirttilä, A.M.; Wäli, P.R. Epichloë grass endophytes in sustainable agriculture.</w:t>
+      </w:r>
+      <w:r>
+        <w:t xml:space="preserve"> </w:t>
+      </w:r>
+      <w:r>
+        <w:rPr>
+          <w:i/>
+        </w:rPr>
+        <w:t xml:space="preserve">Nature Plants</w:t>
+      </w:r>
+      <w:r>
+        <w:t xml:space="preserve"> </w:t>
+      </w:r>
+      <w:r>
+        <w:rPr>
+          <w:b/>
+        </w:rPr>
+        <w:t xml:space="preserve">2016</w:t>
+      </w:r>
+      <w:r>
+        <w:t xml:space="preserve">,</w:t>
+      </w:r>
+      <w:r>
+        <w:t xml:space="preserve"> </w:t>
+      </w:r>
+      <w:r>
+        <w:rPr>
+          <w:i/>
+        </w:rPr>
+        <w:t xml:space="preserve">2</w:t>
+      </w:r>
+      <w:r>
+        <w:t xml:space="preserve">, 1–7. doi:</w:t>
+      </w:r>
+      <w:r>
+        <w:t xml:space="preserve"> </w:t>
+      </w:r>
+      <w:hyperlink r:id="rId61">
+        <w:r>
+          <w:rPr>
+            <w:rStyle w:val="Hyperlink"/>
+          </w:rPr>
+          <w:t xml:space="preserve">10.1038/nplants.2015.224</w:t>
+        </w:r>
+      </w:hyperlink>
+      <w:r>
+        <w:t xml:space="preserve">.</w:t>
+      </w:r>
+    </w:p>
+    <w:bookmarkEnd w:id="62"/>
+    <w:bookmarkStart w:id="64" w:name="ref-barkerEarlyImpactEndoparasitoid2006"/>
+    <w:p>
+      <w:pPr>
+        <w:pStyle w:val="Bibliography"/>
+      </w:pPr>
+      <w:r>
+        <w:t xml:space="preserve">7. Barker, G.M.; Addison, P.J. Early Impact of Endoparasitoid</w:t>
+      </w:r>
+      <w:r>
+        <w:t xml:space="preserve"> </w:t>
+      </w:r>
+      <w:r>
+        <w:rPr>
+          <w:i/>
+        </w:rPr>
+        <w:t xml:space="preserve">Microctonus</w:t>
+      </w:r>
+      <w:r>
+        <w:t xml:space="preserve"> </w:t>
+      </w:r>
+      <w:r>
+        <w:rPr>
+          <w:i/>
+        </w:rPr>
+        <w:t xml:space="preserve">Hyperodae</w:t>
+      </w:r>
+      <w:r>
+        <w:t xml:space="preserve"> </w:t>
+      </w:r>
+      <w:r>
+        <w:t xml:space="preserve">(Hymenoptera: Braconidae) After Its Establishment in</w:t>
+      </w:r>
+      <w:r>
+        <w:t xml:space="preserve"> </w:t>
+      </w:r>
+      <w:r>
+        <w:rPr>
+          <w:i/>
+        </w:rPr>
+        <w:t xml:space="preserve">Listronotus</w:t>
+      </w:r>
+      <w:r>
+        <w:t xml:space="preserve"> </w:t>
+      </w:r>
+      <w:r>
+        <w:rPr>
+          <w:i/>
+        </w:rPr>
+        <w:t xml:space="preserve">Bonariensis</w:t>
+      </w:r>
+      <w:r>
+        <w:t xml:space="preserve"> </w:t>
+      </w:r>
+      <w:r>
+        <w:t xml:space="preserve">(Coleoptera: Curculionidae) Populations of Northern New Zealand Pastures.</w:t>
+      </w:r>
+      <w:r>
+        <w:t xml:space="preserve"> </w:t>
+      </w:r>
+      <w:r>
+        <w:rPr>
+          <w:i/>
+        </w:rPr>
+        <w:t xml:space="preserve">Journal of Economic Entomology</w:t>
+      </w:r>
+      <w:r>
+        <w:t xml:space="preserve"> </w:t>
+      </w:r>
+      <w:r>
+        <w:rPr>
+          <w:b/>
+        </w:rPr>
+        <w:t xml:space="preserve">2006</w:t>
+      </w:r>
+      <w:r>
+        <w:t xml:space="preserve">,</w:t>
+      </w:r>
+      <w:r>
+        <w:t xml:space="preserve"> </w:t>
+      </w:r>
+      <w:r>
+        <w:rPr>
+          <w:i/>
+        </w:rPr>
+        <w:t xml:space="preserve">99</w:t>
+      </w:r>
+      <w:r>
+        <w:t xml:space="preserve">, 273–287. doi:</w:t>
+      </w:r>
+      <w:r>
+        <w:t xml:space="preserve"> </w:t>
+      </w:r>
+      <w:hyperlink r:id="rId63">
+        <w:r>
+          <w:rPr>
+            <w:rStyle w:val="Hyperlink"/>
+          </w:rPr>
+          <w:t xml:space="preserve">10.1093/jee/99.2.273</w:t>
+        </w:r>
+      </w:hyperlink>
+      <w:r>
+        <w:t xml:space="preserve">.</w:t>
+      </w:r>
+    </w:p>
+    <w:bookmarkEnd w:id="64"/>
+    <w:bookmarkStart w:id="66" w:name="ref-goldsonArgentineStemWeevil2011"/>
+    <w:p>
+      <w:pPr>
+        <w:pStyle w:val="Bibliography"/>
+      </w:pPr>
+      <w:r>
+        <w:t xml:space="preserve">8. Goldson, S.L.; Barron, M.C.; Kean, J.M.; Koten, C. van Argentine stem weevil (</w:t>
+      </w:r>
+      <w:r>
+        <w:rPr>
+          <w:i/>
+        </w:rPr>
+        <w:t xml:space="preserve">Listronotus</w:t>
+      </w:r>
+      <w:r>
+        <w:t xml:space="preserve"> </w:t>
+      </w:r>
+      <w:r>
+        <w:rPr>
+          <w:i/>
+        </w:rPr>
+        <w:t xml:space="preserve">Bonariensis</w:t>
+      </w:r>
+      <w:r>
+        <w:t xml:space="preserve">, Coleoptera: Curculionidae) population dynamics in Canterbury, New Zealand dryland pasture.</w:t>
+      </w:r>
+      <w:r>
+        <w:t xml:space="preserve"> </w:t>
+      </w:r>
+      <w:r>
+        <w:rPr>
+          <w:i/>
+        </w:rPr>
+        <w:t xml:space="preserve">Bulletin of Entomological Research</w:t>
+      </w:r>
+      <w:r>
+        <w:t xml:space="preserve"> </w:t>
+      </w:r>
+      <w:r>
+        <w:rPr>
+          <w:b/>
+        </w:rPr>
+        <w:t xml:space="preserve">2011</w:t>
+      </w:r>
+      <w:r>
+        <w:t xml:space="preserve">,</w:t>
+      </w:r>
+      <w:r>
+        <w:t xml:space="preserve"> </w:t>
+      </w:r>
+      <w:r>
+        <w:rPr>
+          <w:i/>
+        </w:rPr>
+        <w:t xml:space="preserve">101</w:t>
+      </w:r>
+      <w:r>
+        <w:t xml:space="preserve">, 295–303. doi:</w:t>
+      </w:r>
+      <w:r>
+        <w:t xml:space="preserve"> </w:t>
+      </w:r>
+      <w:hyperlink r:id="rId65">
+        <w:r>
+          <w:rPr>
+            <w:rStyle w:val="Hyperlink"/>
+          </w:rPr>
+          <w:t xml:space="preserve">10.1017/S0007485310000507</w:t>
+        </w:r>
+      </w:hyperlink>
+      <w:r>
+        <w:t xml:space="preserve">.</w:t>
+      </w:r>
+    </w:p>
+    <w:bookmarkEnd w:id="66"/>
+    <w:bookmarkStart w:id="68" w:name="X427b9eb8babf0f6b4017f445287e497782beccb"/>
+    <w:p>
+      <w:pPr>
+        <w:pStyle w:val="Bibliography"/>
+      </w:pPr>
+      <w:r>
+        <w:t xml:space="preserve">9. Barker, G.M. Biology of the Introduced Biocontrol Agent</w:t>
+      </w:r>
+      <w:r>
+        <w:t xml:space="preserve"> </w:t>
+      </w:r>
+      <w:r>
+        <w:rPr>
+          <w:i/>
+        </w:rPr>
+        <w:t xml:space="preserve">Microctonus</w:t>
+      </w:r>
+      <w:r>
+        <w:t xml:space="preserve"> </w:t>
+      </w:r>
+      <w:r>
+        <w:rPr>
+          <w:i/>
+        </w:rPr>
+        <w:t xml:space="preserve">Hyperodae</w:t>
+      </w:r>
+      <w:r>
+        <w:t xml:space="preserve"> </w:t>
+      </w:r>
+      <w:r>
+        <w:t xml:space="preserve">(Hymenoptera: Braconidae) and Its Host</w:t>
+      </w:r>
+      <w:r>
+        <w:t xml:space="preserve"> </w:t>
+      </w:r>
+      <w:r>
+        <w:rPr>
+          <w:i/>
+        </w:rPr>
+        <w:t xml:space="preserve">Listronotus</w:t>
+      </w:r>
+      <w:r>
+        <w:t xml:space="preserve"> </w:t>
+      </w:r>
+      <w:r>
+        <w:rPr>
+          <w:i/>
+        </w:rPr>
+        <w:t xml:space="preserve">Bonariensis</w:t>
+      </w:r>
+      <w:r>
+        <w:t xml:space="preserve"> </w:t>
+      </w:r>
+      <w:r>
+        <w:t xml:space="preserve">(Coleoptera: Curculionidae) in Northern New Zealand.</w:t>
+      </w:r>
+      <w:r>
+        <w:t xml:space="preserve"> </w:t>
+      </w:r>
+      <w:r>
+        <w:rPr>
+          <w:i/>
+        </w:rPr>
+        <w:t xml:space="preserve">Environmental Entomology</w:t>
+      </w:r>
+      <w:r>
+        <w:t xml:space="preserve"> </w:t>
+      </w:r>
+      <w:r>
+        <w:rPr>
+          <w:b/>
+        </w:rPr>
+        <w:t xml:space="preserve">2013</w:t>
+      </w:r>
+      <w:r>
+        <w:t xml:space="preserve">,</w:t>
+      </w:r>
+      <w:r>
+        <w:t xml:space="preserve"> </w:t>
+      </w:r>
+      <w:r>
+        <w:rPr>
+          <w:i/>
+        </w:rPr>
+        <w:t xml:space="preserve">42</w:t>
+      </w:r>
+      <w:r>
+        <w:t xml:space="preserve">, 902–914. doi:</w:t>
+      </w:r>
+      <w:r>
+        <w:t xml:space="preserve"> </w:t>
+      </w:r>
+      <w:hyperlink r:id="rId67">
+        <w:r>
+          <w:rPr>
+            <w:rStyle w:val="Hyperlink"/>
+          </w:rPr>
+          <w:t xml:space="preserve">10.1603/EN11248</w:t>
+        </w:r>
+      </w:hyperlink>
+      <w:r>
+        <w:t xml:space="preserve">.</w:t>
+      </w:r>
+    </w:p>
+    <w:bookmarkEnd w:id="68"/>
+    <w:bookmarkStart w:id="70" w:name="ref-popayCurrentStatusArgentine2011"/>
+    <w:p>
+      <w:pPr>
+        <w:pStyle w:val="Bibliography"/>
+      </w:pPr>
+      <w:r>
+        <w:t xml:space="preserve">10. Popay, A.J.; McNeill, M.R.; Goldson, S.L.; Ferguson, C.M. The current status of Argentine stem weevil (</w:t>
+      </w:r>
+      <w:r>
+        <w:rPr>
+          <w:i/>
+        </w:rPr>
+        <w:t xml:space="preserve">Listronotus</w:t>
+      </w:r>
+      <w:r>
+        <w:t xml:space="preserve"> </w:t>
+      </w:r>
+      <w:r>
+        <w:rPr>
+          <w:i/>
+        </w:rPr>
+        <w:t xml:space="preserve">Bonariensis</w:t>
+      </w:r>
+      <w:r>
+        <w:t xml:space="preserve">) as a pest in the North Island of New Zealand.</w:t>
+      </w:r>
+      <w:r>
+        <w:t xml:space="preserve"> </w:t>
+      </w:r>
+      <w:r>
+        <w:rPr>
+          <w:i/>
+        </w:rPr>
+        <w:t xml:space="preserve">New Zealand Plant Protection</w:t>
+      </w:r>
+      <w:r>
+        <w:t xml:space="preserve"> </w:t>
+      </w:r>
+      <w:r>
+        <w:rPr>
+          <w:b/>
+        </w:rPr>
+        <w:t xml:space="preserve">2011</w:t>
+      </w:r>
+      <w:r>
+        <w:t xml:space="preserve">,</w:t>
+      </w:r>
+      <w:r>
+        <w:t xml:space="preserve"> </w:t>
+      </w:r>
+      <w:r>
+        <w:rPr>
+          <w:i/>
+        </w:rPr>
+        <w:t xml:space="preserve">64</w:t>
+      </w:r>
+      <w:r>
+        <w:t xml:space="preserve">, 55–62. doi:</w:t>
+      </w:r>
+      <w:r>
+        <w:t xml:space="preserve"> </w:t>
+      </w:r>
+      <w:hyperlink r:id="rId69">
+        <w:r>
+          <w:rPr>
+            <w:rStyle w:val="Hyperlink"/>
+          </w:rPr>
+          <w:t xml:space="preserve">10.30843/nzpp.2011.64.5962</w:t>
+        </w:r>
+      </w:hyperlink>
+      <w:r>
+        <w:t xml:space="preserve">.</w:t>
+      </w:r>
+    </w:p>
+    <w:bookmarkEnd w:id="70"/>
+    <w:bookmarkStart w:id="72" w:name="X1d12032c0e7e08b32ad1590492d4f5475384120"/>
+    <w:p>
+      <w:pPr>
+        <w:pStyle w:val="Bibliography"/>
+      </w:pPr>
+      <w:r>
+        <w:t xml:space="preserve">11. Goldson, S.L.; Tomasetto, F. Apparent Acquired Resistance by a Weevil to Its Parasitoid Is Influenced by Host Plant.</w:t>
+      </w:r>
+      <w:r>
+        <w:t xml:space="preserve"> </w:t>
+      </w:r>
+      <w:r>
+        <w:rPr>
+          <w:i/>
+        </w:rPr>
+        <w:t xml:space="preserve">Frontiers in Plant Science</w:t>
+      </w:r>
+      <w:r>
+        <w:t xml:space="preserve"> </w:t>
+      </w:r>
+      <w:r>
+        <w:rPr>
+          <w:b/>
+        </w:rPr>
+        <w:t xml:space="preserve">2016</w:t>
+      </w:r>
+      <w:r>
+        <w:t xml:space="preserve">,</w:t>
+      </w:r>
+      <w:r>
+        <w:t xml:space="preserve"> </w:t>
+      </w:r>
+      <w:r>
+        <w:rPr>
+          <w:i/>
+        </w:rPr>
+        <w:t xml:space="preserve">7</w:t>
+      </w:r>
+      <w:r>
+        <w:t xml:space="preserve">. doi:</w:t>
+      </w:r>
+      <w:r>
+        <w:t xml:space="preserve"> </w:t>
+      </w:r>
+      <w:hyperlink r:id="rId71">
+        <w:r>
+          <w:rPr>
+            <w:rStyle w:val="Hyperlink"/>
+          </w:rPr>
+          <w:t xml:space="preserve">10.3389/fpls.2016.01259</w:t>
+        </w:r>
+      </w:hyperlink>
+      <w:r>
+        <w:t xml:space="preserve">.</w:t>
+      </w:r>
+    </w:p>
+    <w:bookmarkEnd w:id="72"/>
+    <w:bookmarkStart w:id="74" w:name="X5016a75cf5f6463caf59e425c690635b16be238"/>
+    <w:p>
+      <w:pPr>
+        <w:pStyle w:val="Bibliography"/>
+      </w:pPr>
+      <w:r>
+        <w:t xml:space="preserve">12. Tomasetto, F.; Tylianakis, J.M.; Reale, M.; Wratten, S.; Goldson, S.L. Intensified agriculture favors evolved resistance to biological control.</w:t>
       </w:r>
       <w:r>
         <w:t xml:space="preserve"> </w:t>
@@ -3561,7 +4047,7 @@
       <w:r>
         <w:t xml:space="preserve"> </w:t>
       </w:r>
-      <w:hyperlink r:id="rId54">
+      <w:hyperlink r:id="rId73">
         <w:r>
           <w:rPr>
             <w:rStyle w:val="Hyperlink"/>
@@ -3573,14 +4059,231 @@
         <w:t xml:space="preserve">.</w:t>
       </w:r>
     </w:p>
-    <w:bookmarkEnd w:id="55"/>
-    <w:bookmarkStart w:id="57" w:name="ref-kahleGgmapSpatialVisualization2013"/>
+    <w:bookmarkEnd w:id="74"/>
+    <w:bookmarkStart w:id="76" w:name="Xd26afd1c70899bd79ca9bd30e116404ccb4928a"/>
     <w:p>
       <w:pPr>
         <w:pStyle w:val="Bibliography"/>
       </w:pPr>
       <w:r>
-        <w:t xml:space="preserve">2. Kahle, D.; Wickham, H. Ggmap: Spatial Visualization with ggplot2.</w:t>
+        <w:t xml:space="preserve">13. Casanovas, P.; Goldson, S.L.; Tylianakis, J.M. Asymmetry in reproduction strategies drives evolution of resistance in biological control systems.</w:t>
+      </w:r>
+      <w:r>
+        <w:t xml:space="preserve"> </w:t>
+      </w:r>
+      <w:r>
+        <w:rPr>
+          <w:i/>
+        </w:rPr>
+        <w:t xml:space="preserve">PLOS ONE</w:t>
+      </w:r>
+      <w:r>
+        <w:t xml:space="preserve"> </w:t>
+      </w:r>
+      <w:r>
+        <w:rPr>
+          <w:b/>
+        </w:rPr>
+        <w:t xml:space="preserve">2018</w:t>
+      </w:r>
+      <w:r>
+        <w:t xml:space="preserve">,</w:t>
+      </w:r>
+      <w:r>
+        <w:t xml:space="preserve"> </w:t>
+      </w:r>
+      <w:r>
+        <w:rPr>
+          <w:i/>
+        </w:rPr>
+        <w:t xml:space="preserve">13</w:t>
+      </w:r>
+      <w:r>
+        <w:t xml:space="preserve">, e0207610. doi:</w:t>
+      </w:r>
+      <w:r>
+        <w:t xml:space="preserve"> </w:t>
+      </w:r>
+      <w:hyperlink r:id="rId75">
+        <w:r>
+          <w:rPr>
+            <w:rStyle w:val="Hyperlink"/>
+          </w:rPr>
+          <w:t xml:space="preserve">10.1371/journal.pone.0207610</w:t>
+        </w:r>
+      </w:hyperlink>
+      <w:r>
+        <w:t xml:space="preserve">.</w:t>
+      </w:r>
+    </w:p>
+    <w:bookmarkEnd w:id="76"/>
+    <w:bookmarkStart w:id="78" w:name="Xef54f6598ba1294f7acf9b63017e70ed7a9ae95"/>
+    <w:p>
+      <w:pPr>
+        <w:pStyle w:val="Bibliography"/>
+      </w:pPr>
+      <w:r>
+        <w:t xml:space="preserve">14. Williams, C.L.; Goldson, S.L.; Baird, D.B.; Bullock, D.W. Geographical origin of an introduced insect pest,</w:t>
+      </w:r>
+      <w:r>
+        <w:t xml:space="preserve"> </w:t>
+      </w:r>
+      <w:r>
+        <w:rPr>
+          <w:i/>
+        </w:rPr>
+        <w:t xml:space="preserve">Listronotus</w:t>
+      </w:r>
+      <w:r>
+        <w:t xml:space="preserve"> </w:t>
+      </w:r>
+      <w:r>
+        <w:rPr>
+          <w:i/>
+        </w:rPr>
+        <w:t xml:space="preserve">Bonariensis</w:t>
+      </w:r>
+      <w:r>
+        <w:t xml:space="preserve"> </w:t>
+      </w:r>
+      <w:r>
+        <w:t xml:space="preserve">(Kuschel), determined by RAPD analysis.</w:t>
+      </w:r>
+      <w:r>
+        <w:t xml:space="preserve"> </w:t>
+      </w:r>
+      <w:r>
+        <w:rPr>
+          <w:i/>
+        </w:rPr>
+        <w:t xml:space="preserve">Heredity</w:t>
+      </w:r>
+      <w:r>
+        <w:t xml:space="preserve"> </w:t>
+      </w:r>
+      <w:r>
+        <w:rPr>
+          <w:b/>
+        </w:rPr>
+        <w:t xml:space="preserve">1994</w:t>
+      </w:r>
+      <w:r>
+        <w:t xml:space="preserve">,</w:t>
+      </w:r>
+      <w:r>
+        <w:t xml:space="preserve"> </w:t>
+      </w:r>
+      <w:r>
+        <w:rPr>
+          <w:i/>
+        </w:rPr>
+        <w:t xml:space="preserve">72</w:t>
+      </w:r>
+      <w:r>
+        <w:t xml:space="preserve">, 412–419. doi:</w:t>
+      </w:r>
+      <w:r>
+        <w:t xml:space="preserve"> </w:t>
+      </w:r>
+      <w:hyperlink r:id="rId77">
+        <w:r>
+          <w:rPr>
+            <w:rStyle w:val="Hyperlink"/>
+          </w:rPr>
+          <w:t xml:space="preserve">10.1038/hdy.1994.57</w:t>
+        </w:r>
+      </w:hyperlink>
+      <w:r>
+        <w:t xml:space="preserve">.</w:t>
+      </w:r>
+    </w:p>
+    <w:bookmarkEnd w:id="78"/>
+    <w:bookmarkStart w:id="79" w:name="ref-vinkPCRGutAnalysis2013"/>
+    <w:p>
+      <w:pPr>
+        <w:pStyle w:val="Bibliography"/>
+      </w:pPr>
+      <w:r>
+        <w:t xml:space="preserve">15. Vink, C.J.; Kean, J.M. PCR gut analysis reveals that</w:t>
+      </w:r>
+      <w:r>
+        <w:t xml:space="preserve"> </w:t>
+      </w:r>
+      <w:r>
+        <w:rPr>
+          <w:i/>
+        </w:rPr>
+        <w:t xml:space="preserve">Tenuiphantes</w:t>
+      </w:r>
+      <w:r>
+        <w:t xml:space="preserve"> </w:t>
+      </w:r>
+      <w:r>
+        <w:rPr>
+          <w:i/>
+        </w:rPr>
+        <w:t xml:space="preserve">Tenuis</w:t>
+      </w:r>
+      <w:r>
+        <w:t xml:space="preserve"> </w:t>
+      </w:r>
+      <w:r>
+        <w:t xml:space="preserve">(Araneae: Linyphiidae) is a potentially significant predator of Argentine stem weevil,</w:t>
+      </w:r>
+      <w:r>
+        <w:t xml:space="preserve"> </w:t>
+      </w:r>
+      <w:r>
+        <w:rPr>
+          <w:i/>
+        </w:rPr>
+        <w:t xml:space="preserve">Listronotus</w:t>
+      </w:r>
+      <w:r>
+        <w:t xml:space="preserve"> </w:t>
+      </w:r>
+      <w:r>
+        <w:rPr>
+          <w:i/>
+        </w:rPr>
+        <w:t xml:space="preserve">Bonariensis</w:t>
+      </w:r>
+      <w:r>
+        <w:t xml:space="preserve"> </w:t>
+      </w:r>
+      <w:r>
+        <w:t xml:space="preserve">(Coleoptera: Curculionidae), in New Zealand pastures.</w:t>
+      </w:r>
+      <w:r>
+        <w:t xml:space="preserve"> </w:t>
+      </w:r>
+      <w:r>
+        <w:rPr>
+          <w:i/>
+        </w:rPr>
+        <w:t xml:space="preserve">New Zealand Journal of Zoology</w:t>
+      </w:r>
+      <w:r>
+        <w:t xml:space="preserve"> </w:t>
+      </w:r>
+      <w:r>
+        <w:rPr>
+          <w:b/>
+        </w:rPr>
+        <w:t xml:space="preserve">2013</w:t>
+      </w:r>
+      <w:r>
+        <w:t xml:space="preserve">Taylor &amp; Francis.</w:t>
+      </w:r>
+    </w:p>
+    <w:bookmarkEnd w:id="79"/>
+    <w:bookmarkStart w:id="81" w:name="ref-kahleGgmapSpatialVisualization2013"/>
+    <w:p>
+      <w:pPr>
+        <w:pStyle w:val="Bibliography"/>
+      </w:pPr>
+      <w:r>
+        <w:t xml:space="preserve">16. Kahle, D.; Wickham, H. Ggmap: Spatial Visualization with ggplot2.</w:t>
       </w:r>
       <w:r>
         <w:t xml:space="preserve"> </w:t>
@@ -3618,7 +4321,7 @@
       <w:r>
         <w:t xml:space="preserve"> </w:t>
       </w:r>
-      <w:hyperlink r:id="rId56">
+      <w:hyperlink r:id="rId80">
         <w:r>
           <w:rPr>
             <w:rStyle w:val="Hyperlink"/>
@@ -3630,14 +4333,14 @@
         <w:t xml:space="preserve">.</w:t>
       </w:r>
     </w:p>
-    <w:bookmarkEnd w:id="57"/>
-    <w:bookmarkStart w:id="59" w:name="ref-parisLostParameterSpace2017"/>
+    <w:bookmarkEnd w:id="81"/>
+    <w:bookmarkStart w:id="83" w:name="ref-parisLostParameterSpace2017"/>
     <w:p>
       <w:pPr>
         <w:pStyle w:val="Bibliography"/>
       </w:pPr>
       <w:r>
-        <w:t xml:space="preserve">3. Paris, J.R.; Stevens, J.R.; Catchen, J.M. Lost in parameter space: A road map for stacks.</w:t>
+        <w:t xml:space="preserve">17. Paris, J.R.; Stevens, J.R.; Catchen, J.M. Lost in parameter space: A road map for stacks.</w:t>
       </w:r>
       <w:r>
         <w:t xml:space="preserve"> </w:t>
@@ -3675,7 +4378,7 @@
       <w:r>
         <w:t xml:space="preserve"> </w:t>
       </w:r>
-      <w:hyperlink r:id="rId58">
+      <w:hyperlink r:id="rId82">
         <w:r>
           <w:rPr>
             <w:rStyle w:val="Hyperlink"/>
@@ -3687,14 +4390,14 @@
         <w:t xml:space="preserve">.</w:t>
       </w:r>
     </w:p>
-    <w:bookmarkEnd w:id="59"/>
-    <w:bookmarkStart w:id="61" w:name="ref-rochetteDerivingGenotypesRADseq2017"/>
+    <w:bookmarkEnd w:id="83"/>
+    <w:bookmarkStart w:id="85" w:name="ref-rochetteDerivingGenotypesRADseq2017"/>
     <w:p>
       <w:pPr>
         <w:pStyle w:val="Bibliography"/>
       </w:pPr>
       <w:r>
-        <w:t xml:space="preserve">4. Rochette, N.C.; Catchen, J.M. Deriving genotypes from RAD-seq short-read data using Stacks.</w:t>
+        <w:t xml:space="preserve">18. Rochette, N.C.; Catchen, J.M. Deriving genotypes from RAD-seq short-read data using Stacks.</w:t>
       </w:r>
       <w:r>
         <w:t xml:space="preserve"> </w:t>
@@ -3732,7 +4435,7 @@
       <w:r>
         <w:t xml:space="preserve"> </w:t>
       </w:r>
-      <w:hyperlink r:id="rId60">
+      <w:hyperlink r:id="rId84">
         <w:r>
           <w:rPr>
             <w:rStyle w:val="Hyperlink"/>
@@ -3744,14 +4447,14 @@
         <w:t xml:space="preserve">.</w:t>
       </w:r>
     </w:p>
-    <w:bookmarkEnd w:id="61"/>
-    <w:bookmarkStart w:id="63" w:name="ref-catchenStacksAnalysisTool2013"/>
+    <w:bookmarkEnd w:id="85"/>
+    <w:bookmarkStart w:id="87" w:name="ref-catchenStacksAnalysisTool2013"/>
     <w:p>
       <w:pPr>
         <w:pStyle w:val="Bibliography"/>
       </w:pPr>
       <w:r>
-        <w:t xml:space="preserve">5. Catchen, J.; Hohenlohe, P.A.; Bassham, S.; Amores, A.; Cresko, W.A. Stacks: An analysis tool set for population genomics.</w:t>
+        <w:t xml:space="preserve">19. Catchen, J.; Hohenlohe, P.A.; Bassham, S.; Amores, A.; Cresko, W.A. Stacks: An analysis tool set for population genomics.</w:t>
       </w:r>
       <w:r>
         <w:t xml:space="preserve"> </w:t>
@@ -3789,7 +4492,7 @@
       <w:r>
         <w:t xml:space="preserve"> </w:t>
       </w:r>
-      <w:hyperlink r:id="rId62">
+      <w:hyperlink r:id="rId86">
         <w:r>
           <w:rPr>
             <w:rStyle w:val="Hyperlink"/>
@@ -3801,14 +4504,14 @@
         <w:t xml:space="preserve">.</w:t>
       </w:r>
     </w:p>
-    <w:bookmarkEnd w:id="63"/>
-    <w:bookmarkStart w:id="64" w:name="ref-bushnellBBMapFastAccurate2014"/>
+    <w:bookmarkEnd w:id="87"/>
+    <w:bookmarkStart w:id="88" w:name="ref-bushnellBBMapFastAccurate2014"/>
     <w:p>
       <w:pPr>
         <w:pStyle w:val="Bibliography"/>
       </w:pPr>
       <w:r>
-        <w:t xml:space="preserve">6. Bushnell, B.</w:t>
+        <w:t xml:space="preserve">20. Bushnell, B.</w:t>
       </w:r>
       <w:r>
         <w:t xml:space="preserve"> </w:t>
@@ -3823,14 +4526,14 @@
         <w:t xml:space="preserve">; Lawrence Berkeley National Lab. (LBNL), Berkeley, CA (United States), 2014;Lawrence Berkeley National Lab. (LBNL), Berkeley, CA (United States).</w:t>
       </w:r>
     </w:p>
-    <w:bookmarkEnd w:id="64"/>
-    <w:bookmarkStart w:id="66" w:name="ref-chapmanMeraculousNovoGenome2011"/>
+    <w:bookmarkEnd w:id="88"/>
+    <w:bookmarkStart w:id="90" w:name="ref-chapmanMeraculousNovoGenome2011"/>
     <w:p>
       <w:pPr>
         <w:pStyle w:val="Bibliography"/>
       </w:pPr>
       <w:r>
-        <w:t xml:space="preserve">7. Chapman, J.A.; Ho, I.; Sunkara, S.; Luo, S.; Schroth, G.P.; Rokhsar, D.S. Meraculous: De Novo Genome Assembly with Short Paired-End Reads.</w:t>
+        <w:t xml:space="preserve">21. Chapman, J.A.; Ho, I.; Sunkara, S.; Luo, S.; Schroth, G.P.; Rokhsar, D.S. Meraculous: De Novo Genome Assembly with Short Paired-End Reads.</w:t>
       </w:r>
       <w:r>
         <w:t xml:space="preserve"> </w:t>
@@ -3868,7 +4571,7 @@
       <w:r>
         <w:t xml:space="preserve"> </w:t>
       </w:r>
-      <w:hyperlink r:id="rId65">
+      <w:hyperlink r:id="rId89">
         <w:r>
           <w:rPr>
             <w:rStyle w:val="Hyperlink"/>
@@ -3880,14 +4583,14 @@
         <w:t xml:space="preserve">.</w:t>
       </w:r>
     </w:p>
-    <w:bookmarkEnd w:id="66"/>
-    <w:bookmarkStart w:id="68" w:name="ref-chapmanMeraculous2FastAccurate2016"/>
+    <w:bookmarkEnd w:id="90"/>
+    <w:bookmarkStart w:id="92" w:name="ref-chapmanMeraculous2FastAccurate2016"/>
     <w:p>
       <w:pPr>
         <w:pStyle w:val="Bibliography"/>
       </w:pPr>
       <w:r>
-        <w:t xml:space="preserve">8. Chapman, J.A.; Ho, I.Y.; Goltsman, E.; Rokhsar, D.S. Meraculous2: Fast accurate short-read assembly of large polymorphic genomes.</w:t>
+        <w:t xml:space="preserve">22. Chapman, J.A.; Ho, I.Y.; Goltsman, E.; Rokhsar, D.S. Meraculous2: Fast accurate short-read assembly of large polymorphic genomes.</w:t>
       </w:r>
       <w:r>
         <w:t xml:space="preserve"> </w:t>
@@ -3913,7 +4616,7 @@
       <w:r>
         <w:t xml:space="preserve"> </w:t>
       </w:r>
-      <w:hyperlink r:id="rId67">
+      <w:hyperlink r:id="rId91">
         <w:r>
           <w:rPr>
             <w:rStyle w:val="Hyperlink"/>
@@ -3925,14 +4628,14 @@
         <w:t xml:space="preserve">.</w:t>
       </w:r>
     </w:p>
-    <w:bookmarkEnd w:id="68"/>
-    <w:bookmarkStart w:id="70" w:name="X94f9d95eb9b9f1c78d2e3faaf609513e07e0bde"/>
+    <w:bookmarkEnd w:id="92"/>
+    <w:bookmarkStart w:id="94" w:name="X94f9d95eb9b9f1c78d2e3faaf609513e07e0bde"/>
     <w:p>
       <w:pPr>
         <w:pStyle w:val="Bibliography"/>
       </w:pPr>
       <w:r>
-        <w:t xml:space="preserve">9. Goltsman, E.; Ho, I.; Rokhsar, D. Meraculous-2D: Haplotype-sensitive Assembly of Highly Heterozygous genomes.</w:t>
+        <w:t xml:space="preserve">23. Goltsman, E.; Ho, I.; Rokhsar, D. Meraculous-2D: Haplotype-sensitive Assembly of Highly Heterozygous genomes.</w:t>
       </w:r>
       <w:r>
         <w:t xml:space="preserve"> </w:t>
@@ -3958,7 +4661,7 @@
       <w:r>
         <w:t xml:space="preserve"> </w:t>
       </w:r>
-      <w:hyperlink r:id="rId69">
+      <w:hyperlink r:id="rId93">
         <w:r>
           <w:rPr>
             <w:rStyle w:val="Hyperlink"/>
@@ -3970,14 +4673,14 @@
         <w:t xml:space="preserve">.</w:t>
       </w:r>
     </w:p>
-    <w:bookmarkEnd w:id="70"/>
-    <w:bookmarkStart w:id="72" w:name="ref-harropHMWDNAExtraction2018"/>
+    <w:bookmarkEnd w:id="94"/>
+    <w:bookmarkStart w:id="96" w:name="ref-harropHMWDNAExtraction2018"/>
     <w:p>
       <w:pPr>
         <w:pStyle w:val="Bibliography"/>
       </w:pPr>
       <w:r>
-        <w:t xml:space="preserve">10. Harrop, T. HMW DNA extraction for insects.</w:t>
+        <w:t xml:space="preserve">24. Harrop, T. HMW DNA extraction for insects.</w:t>
       </w:r>
       <w:r>
         <w:t xml:space="preserve"> </w:t>
@@ -3994,7 +4697,7 @@
       <w:r>
         <w:t xml:space="preserve"> </w:t>
       </w:r>
-      <w:hyperlink r:id="rId71">
+      <w:hyperlink r:id="rId95">
         <w:r>
           <w:rPr>
             <w:rStyle w:val="Hyperlink"/>
@@ -4006,14 +4709,14 @@
         <w:t xml:space="preserve">.</w:t>
       </w:r>
     </w:p>
-    <w:bookmarkEnd w:id="72"/>
-    <w:bookmarkStart w:id="74" w:name="ref-kolmogorovAssemblyLongErrorprone2019"/>
+    <w:bookmarkEnd w:id="96"/>
+    <w:bookmarkStart w:id="98" w:name="ref-kolmogorovAssemblyLongErrorprone2019"/>
     <w:p>
       <w:pPr>
         <w:pStyle w:val="Bibliography"/>
       </w:pPr>
       <w:r>
-        <w:t xml:space="preserve">11. Kolmogorov, M.; Yuan, J.; Lin, Y.; Pevzner, P.A. Assembly of long, error-prone reads using repeat graphs.</w:t>
+        <w:t xml:space="preserve">25. Kolmogorov, M.; Yuan, J.; Lin, Y.; Pevzner, P.A. Assembly of long, error-prone reads using repeat graphs.</w:t>
       </w:r>
       <w:r>
         <w:t xml:space="preserve"> </w:t>
@@ -4039,7 +4742,7 @@
       <w:r>
         <w:t xml:space="preserve"> </w:t>
       </w:r>
-      <w:hyperlink r:id="rId73">
+      <w:hyperlink r:id="rId97">
         <w:r>
           <w:rPr>
             <w:rStyle w:val="Hyperlink"/>
@@ -4051,14 +4754,14 @@
         <w:t xml:space="preserve">.</w:t>
       </w:r>
     </w:p>
-    <w:bookmarkEnd w:id="74"/>
-    <w:bookmarkStart w:id="76" w:name="ref-simaoBUSCOAssessingGenome2015"/>
+    <w:bookmarkEnd w:id="98"/>
+    <w:bookmarkStart w:id="100" w:name="ref-simaoBUSCOAssessingGenome2015"/>
     <w:p>
       <w:pPr>
         <w:pStyle w:val="Bibliography"/>
       </w:pPr>
       <w:r>
-        <w:t xml:space="preserve">12. Simão, F.A.; Waterhouse, R.M.; Ioannidis, P.; Kriventseva, E.V.; Zdobnov, E.M. BUSCO: Assessing genome assembly and annotation completeness with single-copy orthologs.</w:t>
+        <w:t xml:space="preserve">26. Simão, F.A.; Waterhouse, R.M.; Ioannidis, P.; Kriventseva, E.V.; Zdobnov, E.M. BUSCO: Assessing genome assembly and annotation completeness with single-copy orthologs.</w:t>
       </w:r>
       <w:r>
         <w:t xml:space="preserve"> </w:t>
@@ -4096,7 +4799,7 @@
       <w:r>
         <w:t xml:space="preserve"> </w:t>
       </w:r>
-      <w:hyperlink r:id="rId75">
+      <w:hyperlink r:id="rId99">
         <w:r>
           <w:rPr>
             <w:rStyle w:val="Hyperlink"/>
@@ -4108,14 +4811,14 @@
         <w:t xml:space="preserve">.</w:t>
       </w:r>
     </w:p>
-    <w:bookmarkEnd w:id="76"/>
-    <w:bookmarkStart w:id="78" w:name="ref-roachPurgeHaplotigsAllelic2018"/>
+    <w:bookmarkEnd w:id="100"/>
+    <w:bookmarkStart w:id="102" w:name="ref-roachPurgeHaplotigsAllelic2018"/>
     <w:p>
       <w:pPr>
         <w:pStyle w:val="Bibliography"/>
       </w:pPr>
       <w:r>
-        <w:t xml:space="preserve">13. Roach, M.J.; Schmidt, S.A.; Borneman, A.R. Purge Haplotigs: Allelic contig reassignment for third-gen diploid genome assemblies.</w:t>
+        <w:t xml:space="preserve">27. Roach, M.J.; Schmidt, S.A.; Borneman, A.R. Purge Haplotigs: Allelic contig reassignment for third-gen diploid genome assemblies.</w:t>
       </w:r>
       <w:r>
         <w:t xml:space="preserve"> </w:t>
@@ -4153,7 +4856,7 @@
       <w:r>
         <w:t xml:space="preserve"> </w:t>
       </w:r>
-      <w:hyperlink r:id="rId77">
+      <w:hyperlink r:id="rId101">
         <w:r>
           <w:rPr>
             <w:rStyle w:val="Hyperlink"/>
@@ -4165,34 +4868,34 @@
         <w:t xml:space="preserve">.</w:t>
       </w:r>
     </w:p>
-    <w:bookmarkEnd w:id="78"/>
-    <w:bookmarkStart w:id="79" w:name="ref-smitRepeatModelerOpen12015"/>
+    <w:bookmarkEnd w:id="102"/>
+    <w:bookmarkStart w:id="103" w:name="ref-smitRepeatModelerOpen12015"/>
     <w:p>
       <w:pPr>
         <w:pStyle w:val="Bibliography"/>
       </w:pPr>
       <w:r>
-        <w:t xml:space="preserve">14. Smit, A.F.A.; Hubley, R. RepeatModeler Open-1.0 2015.</w:t>
-      </w:r>
-    </w:p>
-    <w:bookmarkEnd w:id="79"/>
-    <w:bookmarkStart w:id="80" w:name="ref-smitRepeatMaskerOpen42015"/>
+        <w:t xml:space="preserve">28. Smit, A.F.A.; Hubley, R. RepeatModeler Open-1.0 2015.</w:t>
+      </w:r>
+    </w:p>
+    <w:bookmarkEnd w:id="103"/>
+    <w:bookmarkStart w:id="104" w:name="ref-smitRepeatMaskerOpen42015"/>
     <w:p>
       <w:pPr>
         <w:pStyle w:val="Bibliography"/>
       </w:pPr>
       <w:r>
-        <w:t xml:space="preserve">15. Smit, A.F.A.; Hubley, R.; Green, P. RepeatMasker Open-4.0. 2015.</w:t>
-      </w:r>
-    </w:p>
-    <w:bookmarkEnd w:id="80"/>
-    <w:bookmarkStart w:id="82" w:name="X2e700f92c6894ae11db64f79d26700cf6bc7cef"/>
+        <w:t xml:space="preserve">29. Smit, A.F.A.; Hubley, R.; Green, P. RepeatMasker Open-4.0. 2015.</w:t>
+      </w:r>
+    </w:p>
+    <w:bookmarkEnd w:id="104"/>
+    <w:bookmarkStart w:id="106" w:name="X2e700f92c6894ae11db64f79d26700cf6bc7cef"/>
     <w:p>
       <w:pPr>
         <w:pStyle w:val="Bibliography"/>
       </w:pPr>
       <w:r>
-        <w:t xml:space="preserve">16. Köster, J.; Rahmann, S. Snakemake—a scalable bioinformatics workflow engine.</w:t>
+        <w:t xml:space="preserve">30. Köster, J.; Rahmann, S. Snakemake—a scalable bioinformatics workflow engine.</w:t>
       </w:r>
       <w:r>
         <w:t xml:space="preserve"> </w:t>
@@ -4230,7 +4933,7 @@
       <w:r>
         <w:t xml:space="preserve"> </w:t>
       </w:r>
-      <w:hyperlink r:id="rId81">
+      <w:hyperlink r:id="rId105">
         <w:r>
           <w:rPr>
             <w:rStyle w:val="Hyperlink"/>
@@ -4242,14 +4945,14 @@
         <w:t xml:space="preserve">.</w:t>
       </w:r>
     </w:p>
-    <w:bookmarkEnd w:id="82"/>
-    <w:bookmarkStart w:id="84" w:name="X86f5b1c0410ab16c725f5c26d810badc87f678c"/>
+    <w:bookmarkEnd w:id="106"/>
+    <w:bookmarkStart w:id="108" w:name="X86f5b1c0410ab16c725f5c26d810badc87f678c"/>
     <w:p>
       <w:pPr>
         <w:pStyle w:val="Bibliography"/>
       </w:pPr>
       <w:r>
-        <w:t xml:space="preserve">17. Kurtzer, G.M.; Sochat, V.; Bauer, M.W. Singularity: Scientific containers for mobility of compute.</w:t>
+        <w:t xml:space="preserve">31. Kurtzer, G.M.; Sochat, V.; Bauer, M.W. Singularity: Scientific containers for mobility of compute.</w:t>
       </w:r>
       <w:r>
         <w:t xml:space="preserve"> </w:t>
@@ -4287,7 +4990,7 @@
       <w:r>
         <w:t xml:space="preserve"> </w:t>
       </w:r>
-      <w:hyperlink r:id="rId83">
+      <w:hyperlink r:id="rId107">
         <w:r>
           <w:rPr>
             <w:rStyle w:val="Hyperlink"/>
@@ -4299,14 +5002,14 @@
         <w:t xml:space="preserve">.</w:t>
       </w:r>
     </w:p>
-    <w:bookmarkEnd w:id="84"/>
-    <w:bookmarkStart w:id="86" w:name="X7e5d3b19ecae1eb3c11e14192d9ddf88629ea2e"/>
+    <w:bookmarkEnd w:id="108"/>
+    <w:bookmarkStart w:id="110" w:name="X7e5d3b19ecae1eb3c11e14192d9ddf88629ea2e"/>
     <w:p>
       <w:pPr>
         <w:pStyle w:val="Bibliography"/>
       </w:pPr>
       <w:r>
-        <w:t xml:space="preserve">18. Elshire, R.J.; Glaubitz, J.C.; Sun, Q.; Poland, J.A.; Kawamoto, K.; Buckler, E.S.; Mitchell, S.E. A Robust, Simple Genotyping-by-Sequencing (GBS) Approach for High Diversity Species.</w:t>
+        <w:t xml:space="preserve">32. Elshire, R.J.; Glaubitz, J.C.; Sun, Q.; Poland, J.A.; Kawamoto, K.; Buckler, E.S.; Mitchell, S.E. A Robust, Simple Genotyping-by-Sequencing (GBS) Approach for High Diversity Species.</w:t>
       </w:r>
       <w:r>
         <w:t xml:space="preserve"> </w:t>
@@ -4344,7 +5047,7 @@
       <w:r>
         <w:t xml:space="preserve"> </w:t>
       </w:r>
-      <w:hyperlink r:id="rId85">
+      <w:hyperlink r:id="rId109">
         <w:r>
           <w:rPr>
             <w:rStyle w:val="Hyperlink"/>
@@ -4356,8 +5059,65 @@
         <w:t xml:space="preserve">.</w:t>
       </w:r>
     </w:p>
-    <w:bookmarkEnd w:id="86"/>
-    <w:bookmarkEnd w:id="87"/>
+    <w:bookmarkEnd w:id="110"/>
+    <w:bookmarkStart w:id="112" w:name="Xf16f5f4cbf3509fd4e35538a6319338d9577d4b"/>
+    <w:p>
+      <w:pPr>
+        <w:pStyle w:val="Bibliography"/>
+      </w:pPr>
+      <w:r>
+        <w:t xml:space="preserve">33. Jombart, T.; Devillard, S.; Balloux, F. Discriminant analysis of principal components: A new method for the analysis of genetically structured populations.</w:t>
+      </w:r>
+      <w:r>
+        <w:t xml:space="preserve"> </w:t>
+      </w:r>
+      <w:r>
+        <w:rPr>
+          <w:i/>
+        </w:rPr>
+        <w:t xml:space="preserve">BMC Genetics</w:t>
+      </w:r>
+      <w:r>
+        <w:t xml:space="preserve"> </w:t>
+      </w:r>
+      <w:r>
+        <w:rPr>
+          <w:b/>
+        </w:rPr>
+        <w:t xml:space="preserve">2010</w:t>
+      </w:r>
+      <w:r>
+        <w:t xml:space="preserve">,</w:t>
+      </w:r>
+      <w:r>
+        <w:t xml:space="preserve"> </w:t>
+      </w:r>
+      <w:r>
+        <w:rPr>
+          <w:i/>
+        </w:rPr>
+        <w:t xml:space="preserve">11</w:t>
+      </w:r>
+      <w:r>
+        <w:t xml:space="preserve">, 94. doi:</w:t>
+      </w:r>
+      <w:r>
+        <w:t xml:space="preserve"> </w:t>
+      </w:r>
+      <w:hyperlink r:id="rId111">
+        <w:r>
+          <w:rPr>
+            <w:rStyle w:val="Hyperlink"/>
+          </w:rPr>
+          <w:t xml:space="preserve">10.1186/1471-2156-11-94</w:t>
+        </w:r>
+      </w:hyperlink>
+      <w:r>
+        <w:t xml:space="preserve">.</w:t>
+      </w:r>
+    </w:p>
+    <w:bookmarkEnd w:id="112"/>
+    <w:bookmarkEnd w:id="113"/>
     <w:sectPr>
       <w:footerReference w:type="default" r:id="rId9"/>
       <w:type w:val="nextPage"/>

--- a/manuscript.docx
+++ b/manuscript.docx
@@ -267,14 +267,6 @@
     </w:p>
     <w:p>
       <w:pPr>
-        <w:pStyle w:val="BlockText"/>
-      </w:pPr>
-      <w:r>
-        <w:t xml:space="preserve">The abstract should outline the purpose of the paper and the main results, conclusions and recommendations, using clear, factual, numbered statements</w:t>
-      </w:r>
-    </w:p>
-    <w:p>
-      <w:pPr>
         <w:numPr>
           <w:ilvl w:val="0"/>
           <w:numId w:val="1001"/>
@@ -287,12 +279,34 @@
     <w:p>
       <w:pPr>
         <w:numPr>
-          <w:ilvl w:val="0"/>
-          <w:numId w:val="1001"/>
+          <w:ilvl w:val="1"/>
+          <w:numId w:val="1002"/>
         </w:numPr>
       </w:pPr>
       <w:r>
-        <w:t xml:space="preserve">approach and methods used</w:t>
+        <w:t xml:space="preserve">Modified, agricultural landscapes are susceptible to damage by insect pests.</w:t>
+      </w:r>
+    </w:p>
+    <w:p>
+      <w:pPr>
+        <w:numPr>
+          <w:ilvl w:val="1"/>
+          <w:numId w:val="1002"/>
+        </w:numPr>
+      </w:pPr>
+      <w:r>
+        <w:t xml:space="preserve">Biological control of pests is typically successful once the control agent is established, but this depends on its ability to adapt to evolution in the host.</w:t>
+      </w:r>
+    </w:p>
+    <w:p>
+      <w:pPr>
+        <w:numPr>
+          <w:ilvl w:val="1"/>
+          <w:numId w:val="1002"/>
+        </w:numPr>
+      </w:pPr>
+      <w:r>
+        <w:t xml:space="preserve">Theoretical studies have shown that unequal genetic variation between the host and the control agent will lead to rapid evolution of resistance in the host, but cases of this have not been documented in the field.</w:t>
       </w:r>
     </w:p>
     <w:p>
@@ -303,580 +317,664 @@
         </w:numPr>
       </w:pPr>
       <w:r>
-        <w:t xml:space="preserve">main results (2-3 points)</w:t>
-      </w:r>
-    </w:p>
-    <w:p>
-      <w:pPr>
-        <w:pStyle w:val="Heading3"/>
-      </w:pPr>
-      <w:bookmarkStart w:id="22" w:name="synthesis-and-applications"/>
-      <w:r>
-        <w:t xml:space="preserve">Synthesis and applications</w:t>
-      </w:r>
-      <w:bookmarkEnd w:id="22"/>
+        <w:t xml:space="preserve">approach and methods used</w:t>
+      </w:r>
+    </w:p>
+    <w:p>
+      <w:pPr>
+        <w:numPr>
+          <w:ilvl w:val="1"/>
+          <w:numId w:val="1003"/>
+        </w:numPr>
+      </w:pPr>
+      <w:r>
+        <w:t xml:space="preserve">To address this, we measured the genetic variation in New Zealand populations of the pasture pest, Argentine stem weevil (</w:t>
+      </w:r>
+      <w:r>
+        <w:rPr>
+          <w:i/>
+        </w:rPr>
+        <w:t xml:space="preserve">Listronotus bonariensis</w:t>
+      </w:r>
+      <w:r>
+        <w:t xml:space="preserve">), which is controlled with declining effectiveness by a parasitoid wasp,</w:t>
+      </w:r>
+      <w:r>
+        <w:t xml:space="preserve"> </w:t>
+      </w:r>
+      <w:r>
+        <w:rPr>
+          <w:i/>
+        </w:rPr>
+        <w:t xml:space="preserve">Microctonus hyperodae</w:t>
+      </w:r>
+      <w:r>
+        <w:t xml:space="preserve">.</w:t>
+      </w:r>
+    </w:p>
+    <w:p>
+      <w:pPr>
+        <w:numPr>
+          <w:ilvl w:val="1"/>
+          <w:numId w:val="1003"/>
+        </w:numPr>
+      </w:pPr>
+      <w:r>
+        <w:t xml:space="preserve">We constructed a draft reference genome, then collected samples from a geographical survey of 10 sites around New Zealand and genotyped them using a modified genotyping-by-sequencing approach.</w:t>
+      </w:r>
     </w:p>
     <w:p>
       <w:pPr>
         <w:numPr>
           <w:ilvl w:val="0"/>
-          <w:numId w:val="1002"/>
+          <w:numId w:val="1001"/>
         </w:numPr>
       </w:pPr>
       <w:r>
-        <w:t xml:space="preserve">wider implications and relevance to management or policy</w:t>
+        <w:t xml:space="preserve">main results (2-3 points)</w:t>
+      </w:r>
+    </w:p>
+    <w:p>
+      <w:pPr>
+        <w:numPr>
+          <w:ilvl w:val="1"/>
+          <w:numId w:val="1004"/>
+        </w:numPr>
+      </w:pPr>
+      <w:r>
+        <w:t xml:space="preserve">New Zealand populations of Argentine stem weevil have high levels of heterozygosity and low levels of inbreeding, suggesting a large effective population size with frequent gene flow.</w:t>
+      </w:r>
+    </w:p>
+    <w:p>
+      <w:pPr>
+        <w:numPr>
+          <w:ilvl w:val="1"/>
+          <w:numId w:val="1004"/>
+        </w:numPr>
+      </w:pPr>
+      <w:r>
+        <w:t xml:space="preserve">This implies that Argentine stem weevils were able to evolve more rapidly than the control agent, which reproduces asexually.</w:t>
+      </w:r>
+    </w:p>
+    <w:p>
+      <w:pPr>
+        <w:numPr>
+          <w:ilvl w:val="1"/>
+          <w:numId w:val="1004"/>
+        </w:numPr>
+      </w:pPr>
+      <w:r>
+        <w:t xml:space="preserve">These findings show that it is critical for long-term success of biocontrol programs to monitor the level of diversity in control agents and their target organisms.</w:t>
       </w:r>
     </w:p>
     <w:p>
       <w:pPr>
         <w:pStyle w:val="Heading3"/>
       </w:pPr>
-      <w:bookmarkStart w:id="23" w:name="keywords"/>
-      <w:r>
-        <w:t xml:space="preserve">Keywords</w:t>
-      </w:r>
-      <w:bookmarkEnd w:id="23"/>
-    </w:p>
-    <w:p>
-      <w:pPr>
-        <w:pStyle w:val="Firstparagraph"/>
-      </w:pPr>
-      <w:r>
-        <w:t xml:space="preserve">Naughty weevils,</w:t>
-      </w:r>
-      <w:r>
-        <w:t xml:space="preserve"> </w:t>
-      </w:r>
-      <w:r>
-        <w:t xml:space="preserve">Invasive species,</w:t>
-      </w:r>
-      <w:r>
-        <w:t xml:space="preserve"> </w:t>
-      </w:r>
-      <w:r>
-        <w:t xml:space="preserve">Molecular evolution,</w:t>
-      </w:r>
-      <w:r>
-        <w:t xml:space="preserve"> </w:t>
-      </w:r>
-      <w:r>
-        <w:t xml:space="preserve">???</w:t>
-      </w:r>
-    </w:p>
-    <w:p>
-      <w:pPr>
-        <w:pStyle w:val="Heading2"/>
-      </w:pPr>
-      <w:bookmarkStart w:id="24" w:name="introduction"/>
-      <w:r>
-        <w:t xml:space="preserve">Introduction</w:t>
-      </w:r>
-      <w:bookmarkEnd w:id="24"/>
-    </w:p>
-    <w:p>
-      <w:pPr>
-        <w:pStyle w:val="Firstparagraph"/>
-      </w:pPr>
-      <w:r>
-        <w:t xml:space="preserve">New Zealand pastures are highly modified landscapes that suffer from severe pest impacts</w:t>
-      </w:r>
-      <w:r>
-        <w:t xml:space="preserve"> </w:t>
-      </w:r>
-      <w:r>
-        <w:t xml:space="preserve">[1]</w:t>
-      </w:r>
-      <w:r>
-        <w:t xml:space="preserve">.</w:t>
-      </w:r>
-      <w:r>
-        <w:t xml:space="preserve"> </w:t>
-      </w:r>
-      <w:r>
-        <w:t xml:space="preserve">The susceptibility of pasture to pests may be due to low plant and animal diversity, resulting in low biotic resistance to invasive species</w:t>
-      </w:r>
-      <w:r>
-        <w:t xml:space="preserve"> </w:t>
-      </w:r>
-      <w:r>
-        <w:t xml:space="preserve">[2]</w:t>
-      </w:r>
-      <w:r>
-        <w:t xml:space="preserve">.</w:t>
-      </w:r>
-      <w:r>
-        <w:t xml:space="preserve"> </w:t>
-      </w:r>
-      <w:r>
-        <w:t xml:space="preserve">The Argentine stem weevil (ASW),</w:t>
-      </w:r>
-      <w:r>
-        <w:t xml:space="preserve"> </w:t>
-      </w:r>
-      <w:r>
-        <w:rPr>
-          <w:i/>
-        </w:rPr>
-        <w:t xml:space="preserve">Listronotus bonariensis</w:t>
-      </w:r>
-      <w:r>
-        <w:t xml:space="preserve"> </w:t>
-      </w:r>
-      <w:r>
-        <w:t xml:space="preserve">Kuschel, is a particularly destructive invasive pest of pasture, reaching densities of 700 adults per m2 and causing economic impacts up to NZ$200M per annum</w:t>
-      </w:r>
-      <w:r>
-        <w:t xml:space="preserve"> </w:t>
-      </w:r>
-      <w:r>
-        <w:t xml:space="preserve">[1,3,4]</w:t>
-      </w:r>
-      <w:r>
-        <w:t xml:space="preserve">.</w:t>
-      </w:r>
-      <w:r>
-        <w:t xml:space="preserve"> </w:t>
-      </w:r>
-      <w:r>
-        <w:t xml:space="preserve">Conventional, chemical control of ASW is not possible because</w:t>
-      </w:r>
-      <w:r>
-        <w:t xml:space="preserve"> </w:t>
-      </w:r>
-      <w:r>
-        <w:rPr>
-          <w:b/>
-        </w:rPr>
-        <w:t xml:space="preserve">xyz</w:t>
-      </w:r>
-      <w:r>
-        <w:t xml:space="preserve"> </w:t>
-      </w:r>
-      <w:r>
-        <w:t xml:space="preserve">(</w:t>
-      </w:r>
-      <w:r>
-        <w:rPr>
-          <w:b/>
-        </w:rPr>
-        <w:t xml:space="preserve">ref</w:t>
-      </w:r>
-      <w:r>
-        <w:t xml:space="preserve">).</w:t>
-      </w:r>
-      <w:r>
-        <w:t xml:space="preserve"> </w:t>
-      </w:r>
-      <w:r>
-        <w:t xml:space="preserve">To complement endophyte-based plant resisance</w:t>
-      </w:r>
-      <w:r>
-        <w:t xml:space="preserve"> </w:t>
-      </w:r>
-      <w:r>
-        <w:t xml:space="preserve">[5,6]</w:t>
-      </w:r>
-      <w:r>
-        <w:t xml:space="preserve">, the solitary wasp</w:t>
-      </w:r>
-      <w:r>
-        <w:t xml:space="preserve"> </w:t>
-      </w:r>
-      <w:r>
-        <w:rPr>
-          <w:i/>
-        </w:rPr>
-        <w:t xml:space="preserve">Microctonus hyperodae</w:t>
-      </w:r>
-      <w:r>
-        <w:t xml:space="preserve"> </w:t>
-      </w:r>
-      <w:r>
-        <w:t xml:space="preserve">Loan (Hymenoptera: Braconidae) was released for biological control of</w:t>
-      </w:r>
-      <w:r>
-        <w:t xml:space="preserve"> </w:t>
-      </w:r>
-      <w:r>
-        <w:rPr>
-          <w:i/>
-        </w:rPr>
-        <w:t xml:space="preserve">L. bonariensis</w:t>
-      </w:r>
-      <w:r>
-        <w:t xml:space="preserve"> </w:t>
-      </w:r>
-      <w:r>
-        <w:t xml:space="preserve">in 1992.</w:t>
-      </w:r>
-      <w:r>
-        <w:t xml:space="preserve"> </w:t>
-      </w:r>
-      <w:r>
-        <w:t xml:space="preserve">Within three years of its release, parasitism of ASW by</w:t>
-      </w:r>
-      <w:r>
-        <w:t xml:space="preserve"> </w:t>
-      </w:r>
-      <w:r>
-        <w:rPr>
-          <w:i/>
-        </w:rPr>
-        <w:t xml:space="preserve">M. hyperodae</w:t>
-      </w:r>
-      <w:r>
-        <w:t xml:space="preserve"> </w:t>
-      </w:r>
-      <w:r>
-        <w:t xml:space="preserve">reached 90%</w:t>
-      </w:r>
-      <w:r>
-        <w:t xml:space="preserve"> </w:t>
-      </w:r>
-      <w:r>
-        <w:t xml:space="preserve">[7]</w:t>
-      </w:r>
-      <w:r>
-        <w:t xml:space="preserve">, reducing or eliminating damage by ASW</w:t>
-      </w:r>
-      <w:r>
-        <w:t xml:space="preserve"> </w:t>
-      </w:r>
-      <w:r>
-        <w:t xml:space="preserve">[7–9]</w:t>
-      </w:r>
-      <w:r>
-        <w:t xml:space="preserve">.</w:t>
-      </w:r>
-      <w:r>
-        <w:t xml:space="preserve"> </w:t>
-      </w:r>
-      <w:r>
-        <w:t xml:space="preserve">Once established, failure of biological control is</w:t>
-      </w:r>
-      <w:r>
-        <w:t xml:space="preserve"> </w:t>
-      </w:r>
-      <w:r>
-        <w:rPr>
-          <w:b/>
-        </w:rPr>
-        <w:t xml:space="preserve">rare/unprecedented?</w:t>
-      </w:r>
-      <w:r>
-        <w:t xml:space="preserve">, because</w:t>
-      </w:r>
-      <w:r>
-        <w:t xml:space="preserve"> </w:t>
-      </w:r>
-      <w:r>
-        <w:rPr>
-          <w:b/>
-        </w:rPr>
-        <w:t xml:space="preserve">xyz</w:t>
-      </w:r>
-      <w:r>
-        <w:t xml:space="preserve"> </w:t>
-      </w:r>
-      <w:r>
-        <w:t xml:space="preserve">(</w:t>
-      </w:r>
-      <w:r>
-        <w:rPr>
-          <w:b/>
-        </w:rPr>
-        <w:t xml:space="preserve">ref</w:t>
-      </w:r>
-      <w:r>
-        <w:t xml:space="preserve">).</w:t>
-      </w:r>
-    </w:p>
-    <w:p>
-      <w:pPr>
-        <w:pStyle w:val="TextBody"/>
-      </w:pPr>
-      <w:r>
-        <w:t xml:space="preserve">Although ASW was initially well managed by this system, biological control of ASW by</w:t>
-      </w:r>
-      <w:r>
-        <w:t xml:space="preserve"> </w:t>
-      </w:r>
-      <w:r>
-        <w:rPr>
-          <w:i/>
-        </w:rPr>
-        <w:t xml:space="preserve">M. hyperodae</w:t>
-      </w:r>
-      <w:r>
-        <w:t xml:space="preserve"> </w:t>
-      </w:r>
-      <w:r>
-        <w:t xml:space="preserve">failed after c.14 generations</w:t>
-      </w:r>
-      <w:r>
-        <w:t xml:space="preserve"> </w:t>
-      </w:r>
-      <w:r>
-        <w:t xml:space="preserve">[10–12]</w:t>
-      </w:r>
-      <w:r>
-        <w:t xml:space="preserve">.</w:t>
-      </w:r>
-      <w:r>
-        <w:t xml:space="preserve"> </w:t>
-      </w:r>
-      <w:r>
-        <w:t xml:space="preserve">This failure may be the result of adaptation in weevil populations resulting from selection pressure by the parasitoid</w:t>
-      </w:r>
-      <w:r>
-        <w:t xml:space="preserve"> </w:t>
-      </w:r>
-      <w:r>
-        <w:t xml:space="preserve">[11,12]</w:t>
-      </w:r>
-      <w:r>
-        <w:t xml:space="preserve">.</w:t>
-      </w:r>
-      <w:r>
-        <w:t xml:space="preserve"> </w:t>
-      </w:r>
-      <w:r>
-        <w:t xml:space="preserve">Because ASW reproduces sexually, ASW populations may have greater capacity to evolve than populations of</w:t>
-      </w:r>
-      <w:r>
-        <w:t xml:space="preserve"> </w:t>
-      </w:r>
-      <w:r>
-        <w:rPr>
-          <w:i/>
-        </w:rPr>
-        <w:t xml:space="preserve">M. hyperodae</w:t>
-      </w:r>
-      <w:r>
-        <w:t xml:space="preserve">, which reproduces parthenogenetically.</w:t>
-      </w:r>
-      <w:r>
-        <w:t xml:space="preserve"> </w:t>
-      </w:r>
-      <w:r>
-        <w:t xml:space="preserve">Empirical modelling of the ASW–</w:t>
-      </w:r>
-      <w:r>
-        <w:rPr>
-          <w:i/>
-        </w:rPr>
-        <w:t xml:space="preserve">M. hyperodae</w:t>
-      </w:r>
-      <w:r>
-        <w:t xml:space="preserve"> </w:t>
-      </w:r>
-      <w:r>
-        <w:t xml:space="preserve">interaction indicated that resistance is inevitable when hosts have more genetic variation than their predator</w:t>
-      </w:r>
-      <w:r>
-        <w:t xml:space="preserve"> </w:t>
-      </w:r>
-      <w:r>
-        <w:t xml:space="preserve">[13]</w:t>
-      </w:r>
-      <w:r>
-        <w:t xml:space="preserve">,</w:t>
-      </w:r>
-      <w:r>
-        <w:t xml:space="preserve"> </w:t>
-      </w:r>
-      <w:r>
-        <w:rPr>
-          <w:i/>
-        </w:rPr>
-        <w:t xml:space="preserve">e.g.</w:t>
-      </w:r>
-      <w:r>
-        <w:t xml:space="preserve"> </w:t>
-      </w:r>
-      <w:r>
-        <w:t xml:space="preserve">because of genetic recombination.</w:t>
-      </w:r>
-      <w:r>
-        <w:t xml:space="preserve"> </w:t>
-      </w:r>
-      <w:r>
-        <w:t xml:space="preserve">Although this work establishes a theoretical pathway for resistance to occur, examples of evolution of resistance to classical biological control have not been reported (</w:t>
-      </w:r>
-      <w:r>
-        <w:rPr>
-          <w:b/>
-        </w:rPr>
-        <w:t xml:space="preserve">are we sure?</w:t>
-      </w:r>
-      <w:r>
-        <w:t xml:space="preserve">).</w:t>
-      </w:r>
-    </w:p>
-    <w:p>
-      <w:pPr>
-        <w:pStyle w:val="TextBody"/>
-      </w:pPr>
-      <w:r>
-        <w:t xml:space="preserve">Measuring the variation in populations of the host and the parasitoid is required to explain this case of evolution of resistance to biocontrol.</w:t>
-      </w:r>
-      <w:r>
-        <w:t xml:space="preserve"> </w:t>
-      </w:r>
-      <w:r>
-        <w:t xml:space="preserve">We address this by genotyping-by-sequencing of a geographical survey of Argentine stem weevil populations in New Zealand.</w:t>
-      </w:r>
-      <w:r>
-        <w:t xml:space="preserve"> </w:t>
-      </w:r>
-      <w:r>
-        <w:t xml:space="preserve">Our experiments reveal a high proportion of unstructured variation across 12 populations from the North and Sourth islands of New Zealand, consistent with high heterozygosity and gene flow between populations.</w:t>
-      </w:r>
-      <w:r>
-        <w:t xml:space="preserve"> </w:t>
-      </w:r>
-      <w:r>
-        <w:t xml:space="preserve">We found a geographical cline associated with regions of the genome, indicating a level of local adaptation within populations, but no evidence of adaptation at this resolution in parasitised weevils compared to parasitoid-free weevils.</w:t>
-      </w:r>
-      <w:r>
-        <w:t xml:space="preserve"> </w:t>
-      </w:r>
-      <w:r>
-        <w:t xml:space="preserve">Our results show that the amount of genetic variation in NZ populations of ASW is far higher than detected by traditional molecular markers</w:t>
-      </w:r>
-      <w:r>
-        <w:t xml:space="preserve"> </w:t>
-      </w:r>
-      <w:r>
-        <w:t xml:space="preserve">[14,15]</w:t>
-      </w:r>
-      <w:r>
-        <w:t xml:space="preserve">,, suggesting that ASW populations evolved resistance via weak selection acting on variants of minor effect that existed before the introduction of</w:t>
-      </w:r>
-      <w:r>
-        <w:t xml:space="preserve"> </w:t>
-      </w:r>
-      <w:r>
-        <w:rPr>
-          <w:i/>
-        </w:rPr>
-        <w:t xml:space="preserve">M. hyperodae</w:t>
-      </w:r>
-      <w:r>
-        <w:t xml:space="preserve">. (</w:t>
-      </w:r>
-      <w:r>
-        <w:rPr>
-          <w:b/>
-        </w:rPr>
-        <w:t xml:space="preserve">Last sentence OTT?</w:t>
-      </w:r>
-      <w:r>
-        <w:t xml:space="preserve">)</w:t>
-      </w:r>
-    </w:p>
-    <w:p>
-      <w:pPr>
-        <w:pStyle w:val="Heading2"/>
-      </w:pPr>
-      <w:bookmarkStart w:id="25" w:name="materials-and-methods"/>
-      <w:r>
-        <w:t xml:space="preserve">Materials and methods</w:t>
-      </w:r>
-      <w:bookmarkEnd w:id="25"/>
-    </w:p>
-    <w:p>
-      <w:pPr>
-        <w:pStyle w:val="Heading3"/>
-      </w:pPr>
-      <w:bookmarkStart w:id="26" w:name="weevil-sampling"/>
-      <w:r>
-        <w:t xml:space="preserve">Weevil sampling</w:t>
-      </w:r>
-      <w:bookmarkEnd w:id="26"/>
-    </w:p>
-    <w:p>
-      <w:pPr>
-        <w:pStyle w:val="Firstparagraph"/>
-      </w:pPr>
-      <w:r>
-        <w:t xml:space="preserve">From Goldson &amp; co:</w:t>
-      </w:r>
+      <w:bookmarkStart w:id="22" w:name="synthesis-and-applications"/>
+      <w:r>
+        <w:t xml:space="preserve">Synthesis and applications</w:t>
+      </w:r>
+      <w:bookmarkEnd w:id="22"/>
     </w:p>
     <w:p>
       <w:pPr>
         <w:numPr>
           <w:ilvl w:val="0"/>
-          <w:numId w:val="1003"/>
+          <w:numId w:val="1005"/>
         </w:numPr>
       </w:pPr>
       <w:r>
-        <w:t xml:space="preserve">weevil collection details for geographic survey</w:t>
+        <w:t xml:space="preserve">wider implications and relevance to management or policy</w:t>
+      </w:r>
+    </w:p>
+    <w:p>
+      <w:pPr>
+        <w:pStyle w:val="Heading3"/>
+      </w:pPr>
+      <w:bookmarkStart w:id="23" w:name="keywords"/>
+      <w:r>
+        <w:t xml:space="preserve">Keywords</w:t>
+      </w:r>
+      <w:bookmarkEnd w:id="23"/>
+    </w:p>
+    <w:p>
+      <w:pPr>
+        <w:pStyle w:val="Firstparagraph"/>
+      </w:pPr>
+      <w:r>
+        <w:t xml:space="preserve">Naughty weevils,</w:t>
+      </w:r>
+      <w:r>
+        <w:t xml:space="preserve"> </w:t>
+      </w:r>
+      <w:r>
+        <w:t xml:space="preserve">Biocontrol,</w:t>
+      </w:r>
+      <w:r>
+        <w:t xml:space="preserve"> </w:t>
+      </w:r>
+      <w:r>
+        <w:t xml:space="preserve">Invasive species,</w:t>
+      </w:r>
+      <w:r>
+        <w:t xml:space="preserve"> </w:t>
+      </w:r>
+      <w:r>
+        <w:t xml:space="preserve">Molecular evolution,</w:t>
+      </w:r>
+      <w:r>
+        <w:t xml:space="preserve"> </w:t>
+      </w:r>
+      <w:r>
+        <w:t xml:space="preserve">???</w:t>
+      </w:r>
+    </w:p>
+    <w:p>
+      <w:pPr>
+        <w:pStyle w:val="Heading2"/>
+      </w:pPr>
+      <w:bookmarkStart w:id="24" w:name="introduction"/>
+      <w:r>
+        <w:t xml:space="preserve">Introduction</w:t>
+      </w:r>
+      <w:bookmarkEnd w:id="24"/>
+    </w:p>
+    <w:p>
+      <w:pPr>
+        <w:pStyle w:val="Firstparagraph"/>
+      </w:pPr>
+      <w:r>
+        <w:t xml:space="preserve">New Zealand pastures are highly modified landscapes that suffer from severe pest impacts</w:t>
+      </w:r>
+      <w:r>
+        <w:t xml:space="preserve"> </w:t>
+      </w:r>
+      <w:r>
+        <w:t xml:space="preserve">[1]</w:t>
+      </w:r>
+      <w:r>
+        <w:t xml:space="preserve">.</w:t>
+      </w:r>
+      <w:r>
+        <w:t xml:space="preserve"> </w:t>
+      </w:r>
+      <w:r>
+        <w:t xml:space="preserve">The susceptibility of pasture to pests may be due to low plant and animal diversity, resulting in low biotic resistance to invasive species</w:t>
+      </w:r>
+      <w:r>
+        <w:t xml:space="preserve"> </w:t>
+      </w:r>
+      <w:r>
+        <w:t xml:space="preserve">[2]</w:t>
+      </w:r>
+      <w:r>
+        <w:t xml:space="preserve">.</w:t>
+      </w:r>
+      <w:r>
+        <w:t xml:space="preserve"> </w:t>
+      </w:r>
+      <w:r>
+        <w:t xml:space="preserve">The Argentine stem weevil (ASW),</w:t>
+      </w:r>
+      <w:r>
+        <w:t xml:space="preserve"> </w:t>
+      </w:r>
+      <w:r>
+        <w:rPr>
+          <w:i/>
+        </w:rPr>
+        <w:t xml:space="preserve">Listronotus bonariensis</w:t>
+      </w:r>
+      <w:r>
+        <w:t xml:space="preserve"> </w:t>
+      </w:r>
+      <w:r>
+        <w:t xml:space="preserve">Kuschel (Coleoptera: Curculionidae), is a particularly destructive invasive pest of pasture, reaching densities of 700 adults per m2 and causing economic impacts up to NZ$200M per annum</w:t>
+      </w:r>
+      <w:r>
+        <w:t xml:space="preserve"> </w:t>
+      </w:r>
+      <w:r>
+        <w:t xml:space="preserve">[1,3,4]</w:t>
+      </w:r>
+      <w:r>
+        <w:t xml:space="preserve">.</w:t>
+      </w:r>
+      <w:r>
+        <w:t xml:space="preserve"> </w:t>
+      </w:r>
+      <w:r>
+        <w:t xml:space="preserve">Conventional, chemical control of ASW is not possible because</w:t>
+      </w:r>
+      <w:r>
+        <w:t xml:space="preserve"> </w:t>
+      </w:r>
+      <w:r>
+        <w:rPr>
+          <w:b/>
+        </w:rPr>
+        <w:t xml:space="preserve">xyz</w:t>
+      </w:r>
+      <w:r>
+        <w:t xml:space="preserve"> </w:t>
+      </w:r>
+      <w:r>
+        <w:t xml:space="preserve">(</w:t>
+      </w:r>
+      <w:r>
+        <w:rPr>
+          <w:b/>
+        </w:rPr>
+        <w:t xml:space="preserve">ref</w:t>
+      </w:r>
+      <w:r>
+        <w:t xml:space="preserve">).</w:t>
+      </w:r>
+      <w:r>
+        <w:t xml:space="preserve"> </w:t>
+      </w:r>
+      <w:r>
+        <w:t xml:space="preserve">To complement endophyte-based plant resisance</w:t>
+      </w:r>
+      <w:r>
+        <w:t xml:space="preserve"> </w:t>
+      </w:r>
+      <w:r>
+        <w:t xml:space="preserve">[5,6]</w:t>
+      </w:r>
+      <w:r>
+        <w:t xml:space="preserve">, the solitary wasp</w:t>
+      </w:r>
+      <w:r>
+        <w:t xml:space="preserve"> </w:t>
+      </w:r>
+      <w:r>
+        <w:rPr>
+          <w:i/>
+        </w:rPr>
+        <w:t xml:space="preserve">Microctonus hyperodae</w:t>
+      </w:r>
+      <w:r>
+        <w:t xml:space="preserve"> </w:t>
+      </w:r>
+      <w:r>
+        <w:t xml:space="preserve">Loan (Hymenoptera: Braconidae) was released for biological control of</w:t>
+      </w:r>
+      <w:r>
+        <w:t xml:space="preserve"> </w:t>
+      </w:r>
+      <w:r>
+        <w:rPr>
+          <w:i/>
+        </w:rPr>
+        <w:t xml:space="preserve">L. bonariensis</w:t>
+      </w:r>
+      <w:r>
+        <w:t xml:space="preserve"> </w:t>
+      </w:r>
+      <w:r>
+        <w:t xml:space="preserve">in 1992.</w:t>
+      </w:r>
+      <w:r>
+        <w:t xml:space="preserve"> </w:t>
+      </w:r>
+      <w:r>
+        <w:t xml:space="preserve">Within three years of its release, parasitism of ASW by</w:t>
+      </w:r>
+      <w:r>
+        <w:t xml:space="preserve"> </w:t>
+      </w:r>
+      <w:r>
+        <w:rPr>
+          <w:i/>
+        </w:rPr>
+        <w:t xml:space="preserve">M. hyperodae</w:t>
+      </w:r>
+      <w:r>
+        <w:t xml:space="preserve"> </w:t>
+      </w:r>
+      <w:r>
+        <w:t xml:space="preserve">reached 90%</w:t>
+      </w:r>
+      <w:r>
+        <w:t xml:space="preserve"> </w:t>
+      </w:r>
+      <w:r>
+        <w:t xml:space="preserve">[7]</w:t>
+      </w:r>
+      <w:r>
+        <w:t xml:space="preserve">, reducing or eliminating damage by ASW</w:t>
+      </w:r>
+      <w:r>
+        <w:t xml:space="preserve"> </w:t>
+      </w:r>
+      <w:r>
+        <w:t xml:space="preserve">[7–9]</w:t>
+      </w:r>
+      <w:r>
+        <w:t xml:space="preserve">.</w:t>
+      </w:r>
+    </w:p>
+    <w:p>
+      <w:pPr>
+        <w:pStyle w:val="TextBody"/>
+      </w:pPr>
+      <w:r>
+        <w:t xml:space="preserve">Once established, failure of biological control is</w:t>
+      </w:r>
+      <w:r>
+        <w:t xml:space="preserve"> </w:t>
+      </w:r>
+      <w:r>
+        <w:rPr>
+          <w:b/>
+        </w:rPr>
+        <w:t xml:space="preserve">rare/unprecedented?</w:t>
+      </w:r>
+      <w:r>
+        <w:t xml:space="preserve">, because</w:t>
+      </w:r>
+      <w:r>
+        <w:t xml:space="preserve"> </w:t>
+      </w:r>
+      <w:r>
+        <w:rPr>
+          <w:b/>
+        </w:rPr>
+        <w:t xml:space="preserve">xyz</w:t>
+      </w:r>
+      <w:r>
+        <w:t xml:space="preserve"> </w:t>
+      </w:r>
+      <w:r>
+        <w:t xml:space="preserve">(</w:t>
+      </w:r>
+      <w:r>
+        <w:rPr>
+          <w:b/>
+        </w:rPr>
+        <w:t xml:space="preserve">ref</w:t>
+      </w:r>
+      <w:r>
+        <w:t xml:space="preserve">).</w:t>
+      </w:r>
+      <w:r>
+        <w:t xml:space="preserve"> </w:t>
+      </w:r>
+      <w:r>
+        <w:t xml:space="preserve">Although ASW was initially well managed by this system, biological control of ASW by</w:t>
+      </w:r>
+      <w:r>
+        <w:t xml:space="preserve"> </w:t>
+      </w:r>
+      <w:r>
+        <w:rPr>
+          <w:i/>
+        </w:rPr>
+        <w:t xml:space="preserve">M. hyperodae</w:t>
+      </w:r>
+      <w:r>
+        <w:t xml:space="preserve"> </w:t>
+      </w:r>
+      <w:r>
+        <w:t xml:space="preserve">failed after c.14 generations</w:t>
+      </w:r>
+      <w:r>
+        <w:t xml:space="preserve"> </w:t>
+      </w:r>
+      <w:r>
+        <w:t xml:space="preserve">[10–12]</w:t>
+      </w:r>
+      <w:r>
+        <w:t xml:space="preserve">.</w:t>
+      </w:r>
+      <w:r>
+        <w:t xml:space="preserve"> </w:t>
+      </w:r>
+      <w:r>
+        <w:t xml:space="preserve">This failure may be the result of adaptation in weevil populations resulting from selection pressure by the parasitoid</w:t>
+      </w:r>
+      <w:r>
+        <w:t xml:space="preserve"> </w:t>
+      </w:r>
+      <w:r>
+        <w:t xml:space="preserve">[11,12]</w:t>
+      </w:r>
+      <w:r>
+        <w:t xml:space="preserve">.</w:t>
+      </w:r>
+      <w:r>
+        <w:t xml:space="preserve"> </w:t>
+      </w:r>
+      <w:r>
+        <w:t xml:space="preserve">Because ASW reproduces sexually, ASW populations may have greater capacity to evolve than populations of</w:t>
+      </w:r>
+      <w:r>
+        <w:t xml:space="preserve"> </w:t>
+      </w:r>
+      <w:r>
+        <w:rPr>
+          <w:i/>
+        </w:rPr>
+        <w:t xml:space="preserve">M. hyperodae</w:t>
+      </w:r>
+      <w:r>
+        <w:t xml:space="preserve">, which reproduces parthenogenetically.</w:t>
+      </w:r>
+      <w:r>
+        <w:t xml:space="preserve"> </w:t>
+      </w:r>
+      <w:r>
+        <w:t xml:space="preserve">Empirical modelling of the ASW–</w:t>
+      </w:r>
+      <w:r>
+        <w:rPr>
+          <w:i/>
+        </w:rPr>
+        <w:t xml:space="preserve">M. hyperodae</w:t>
+      </w:r>
+      <w:r>
+        <w:t xml:space="preserve"> </w:t>
+      </w:r>
+      <w:r>
+        <w:t xml:space="preserve">interaction indicated that resistance is inevitable when hosts have more genetic variation than their predator</w:t>
+      </w:r>
+      <w:r>
+        <w:t xml:space="preserve"> </w:t>
+      </w:r>
+      <w:r>
+        <w:t xml:space="preserve">[13]</w:t>
+      </w:r>
+      <w:r>
+        <w:t xml:space="preserve">,</w:t>
+      </w:r>
+      <w:r>
+        <w:t xml:space="preserve"> </w:t>
+      </w:r>
+      <w:r>
+        <w:rPr>
+          <w:i/>
+        </w:rPr>
+        <w:t xml:space="preserve">e.g.</w:t>
+      </w:r>
+      <w:r>
+        <w:t xml:space="preserve"> </w:t>
+      </w:r>
+      <w:r>
+        <w:t xml:space="preserve">because of genetic recombination.</w:t>
+      </w:r>
+      <w:r>
+        <w:t xml:space="preserve"> </w:t>
+      </w:r>
+      <w:r>
+        <w:t xml:space="preserve">Although a theoretical pathway for resistance has been established, examples of evolution of resistance to classical biological control have not been reported (</w:t>
+      </w:r>
+      <w:r>
+        <w:rPr>
+          <w:b/>
+        </w:rPr>
+        <w:t xml:space="preserve">are we sure?</w:t>
+      </w:r>
+      <w:r>
+        <w:t xml:space="preserve">).</w:t>
+      </w:r>
+    </w:p>
+    <w:p>
+      <w:pPr>
+        <w:pStyle w:val="TextBody"/>
+      </w:pPr>
+      <w:r>
+        <w:t xml:space="preserve">Measuring genetic variation in populations of the host and the parasitoid is required to explain this case of evolution of resistance to biocontrol.</w:t>
+      </w:r>
+      <w:r>
+        <w:t xml:space="preserve"> </w:t>
+      </w:r>
+      <w:r>
+        <w:t xml:space="preserve">We address this by genotyping-by-sequencing of a geographical survey of Argentine stem weevil populations in New Zealand.</w:t>
+      </w:r>
+      <w:r>
+        <w:t xml:space="preserve"> </w:t>
+      </w:r>
+      <w:r>
+        <w:t xml:space="preserve">Our experiments reveal a high proportion of unstructured variation across 12 populations from the North and Sourth islands of New Zealand, consistent with high heterozygosity and gene flow between populations.</w:t>
+      </w:r>
+      <w:r>
+        <w:t xml:space="preserve"> </w:t>
+      </w:r>
+      <w:r>
+        <w:t xml:space="preserve">We found a geographical cline associated with regions of the genome, indicating a level of local adaptation within populations, but no evidence of adaptation at this resolution in parasitised weevils compared to parasitoid-free weevils.</w:t>
+      </w:r>
+      <w:r>
+        <w:t xml:space="preserve"> </w:t>
+      </w:r>
+      <w:r>
+        <w:t xml:space="preserve">Our results show that the amount of genetic variation in NZ populations of ASW is far higher than detected by traditional molecular markers</w:t>
+      </w:r>
+      <w:r>
+        <w:t xml:space="preserve"> </w:t>
+      </w:r>
+      <w:r>
+        <w:t xml:space="preserve">[14,15]</w:t>
+      </w:r>
+      <w:r>
+        <w:t xml:space="preserve">, suggesting that ASW populations evolved resistance via weak selection acting on variants of minor effect that existed before the introduction of</w:t>
+      </w:r>
+      <w:r>
+        <w:t xml:space="preserve"> </w:t>
+      </w:r>
+      <w:r>
+        <w:rPr>
+          <w:i/>
+        </w:rPr>
+        <w:t xml:space="preserve">M. hyperodae</w:t>
+      </w:r>
+      <w:r>
+        <w:t xml:space="preserve">.</w:t>
+      </w:r>
+    </w:p>
+    <w:p>
+      <w:pPr>
+        <w:pStyle w:val="Heading2"/>
+      </w:pPr>
+      <w:bookmarkStart w:id="25" w:name="materials-and-methods"/>
+      <w:r>
+        <w:t xml:space="preserve">Materials and methods</w:t>
+      </w:r>
+      <w:bookmarkEnd w:id="25"/>
+    </w:p>
+    <w:p>
+      <w:pPr>
+        <w:pStyle w:val="Heading3"/>
+      </w:pPr>
+      <w:bookmarkStart w:id="26" w:name="weevil-sampling"/>
+      <w:r>
+        <w:t xml:space="preserve">Weevil sampling</w:t>
+      </w:r>
+      <w:bookmarkEnd w:id="26"/>
+    </w:p>
+    <w:p>
+      <w:pPr>
+        <w:pStyle w:val="Firstparagraph"/>
+      </w:pPr>
+      <w:r>
+        <w:t xml:space="preserve">From Goldson &amp; co:</w:t>
       </w:r>
     </w:p>
     <w:p>
       <w:pPr>
         <w:numPr>
           <w:ilvl w:val="0"/>
-          <w:numId w:val="1003"/>
+          <w:numId w:val="1006"/>
         </w:numPr>
       </w:pPr>
       <w:r>
-        <w:t xml:space="preserve">collection and processing/dissection details for parasitised</w:t>
-      </w:r>
-      <w:r>
-        <w:t xml:space="preserve"> </w:t>
-      </w:r>
-      <w:r>
-        <w:rPr>
-          <w:i/>
-        </w:rPr>
-        <w:t xml:space="preserve">vs</w:t>
-      </w:r>
-      <w:r>
-        <w:t xml:space="preserve">. unparasitised expt</w:t>
-      </w:r>
-    </w:p>
-    <w:p>
-      <w:pPr>
-        <w:pStyle w:val="Firstparagraph"/>
-      </w:pPr>
-      <w:r>
-        <w:t xml:space="preserve">The map was plotted with the ggmap package for ggplot2</w:t>
-      </w:r>
-      <w:r>
-        <w:t xml:space="preserve"> </w:t>
-      </w:r>
-      <w:r>
-        <w:t xml:space="preserve">[16]</w:t>
-      </w:r>
-      <w:r>
-        <w:t xml:space="preserve">.</w:t>
-      </w:r>
-    </w:p>
-    <w:p>
-      <w:pPr>
-        <w:pStyle w:val="Heading3"/>
-      </w:pPr>
-      <w:bookmarkStart w:id="27" w:name="X8e720d5b6fbf911ff72371dec622dba3798d268"/>
-      <w:r>
-        <w:t xml:space="preserve">Reduced-representation genome sequencing and processing</w:t>
-      </w:r>
-      <w:bookmarkEnd w:id="27"/>
-    </w:p>
-    <w:p>
-      <w:pPr>
-        <w:pStyle w:val="Firstparagraph"/>
-      </w:pPr>
-      <w:r>
-        <w:t xml:space="preserve">From AgResearch:</w:t>
+        <w:t xml:space="preserve">weevil collection details for geographic survey</w:t>
       </w:r>
     </w:p>
     <w:p>
       <w:pPr>
         <w:numPr>
           <w:ilvl w:val="0"/>
-          <w:numId w:val="1004"/>
+          <w:numId w:val="1006"/>
+        </w:numPr>
+      </w:pPr>
+      <w:r>
+        <w:t xml:space="preserve">collection and processing/dissection details for parasitised</w:t>
+      </w:r>
+      <w:r>
+        <w:t xml:space="preserve"> </w:t>
+      </w:r>
+      <w:r>
+        <w:rPr>
+          <w:i/>
+        </w:rPr>
+        <w:t xml:space="preserve">vs</w:t>
+      </w:r>
+      <w:r>
+        <w:t xml:space="preserve">. unparasitised expt</w:t>
+      </w:r>
+    </w:p>
+    <w:p>
+      <w:pPr>
+        <w:pStyle w:val="Firstparagraph"/>
+      </w:pPr>
+      <w:r>
+        <w:t xml:space="preserve">The map was plotted with the ggmap package for ggplot2</w:t>
+      </w:r>
+      <w:r>
+        <w:t xml:space="preserve"> </w:t>
+      </w:r>
+      <w:r>
+        <w:t xml:space="preserve">[16]</w:t>
+      </w:r>
+      <w:r>
+        <w:t xml:space="preserve">.</w:t>
+      </w:r>
+    </w:p>
+    <w:p>
+      <w:pPr>
+        <w:pStyle w:val="Heading3"/>
+      </w:pPr>
+      <w:bookmarkStart w:id="27" w:name="X8e720d5b6fbf911ff72371dec622dba3798d268"/>
+      <w:r>
+        <w:t xml:space="preserve">Reduced-representation genome sequencing and processing</w:t>
+      </w:r>
+      <w:bookmarkEnd w:id="27"/>
+    </w:p>
+    <w:p>
+      <w:pPr>
+        <w:pStyle w:val="Firstparagraph"/>
+      </w:pPr>
+      <w:r>
+        <w:t xml:space="preserve">From AgResearch:</w:t>
+      </w:r>
+    </w:p>
+    <w:p>
+      <w:pPr>
+        <w:numPr>
+          <w:ilvl w:val="0"/>
+          <w:numId w:val="1007"/>
         </w:numPr>
       </w:pPr>
       <w:r>
@@ -1293,7 +1391,7 @@
       <w:pPr>
         <w:numPr>
           <w:ilvl w:val="0"/>
-          <w:numId w:val="1005"/>
+          <w:numId w:val="1008"/>
         </w:numPr>
       </w:pPr>
       <w:r>
@@ -2314,7 +2412,7 @@
         <w:pStyle w:val="Firstparagraph"/>
       </w:pPr>
       <w:r>
-        <w:t xml:space="preserve">To measure genetic variation in invasive New Zealand populations of ASW, we collected individuals from 7 sites in the North Island and 5 sites in the South Island of New Zealand (Figure 1A).</w:t>
+        <w:t xml:space="preserve">To measure genetic variation in invasive New Zealand populations of ASW, we collected individuals from 10 sites across the North and South Islands of New Zealand (Figure 1A).</w:t>
       </w:r>
       <w:r>
         <w:t xml:space="preserve"> </w:t>
@@ -2699,7 +2797,7 @@
         <w:t xml:space="preserve"> </w:t>
       </w:r>
       <w:r>
-        <w:t xml:space="preserve">After filtering and assembly, we genotyped</w:t>
+        <w:t xml:space="preserve">After filtering, we genotyped</w:t>
       </w:r>
       <w:r>
         <w:t xml:space="preserve"> </w:t>
@@ -2750,7 +2848,7 @@
         <w:rPr>
           <w:b/>
         </w:rPr>
-        <w:t xml:space="preserve">(Figure to show this).</w:t>
+        <w:t xml:space="preserve">Figure to show this.</w:t>
       </w:r>
       <w:r>
         <w:t xml:space="preserve"> </w:t>
@@ -2792,10 +2890,10 @@
         <w:rPr>
           <w:b/>
         </w:rPr>
-        <w:t xml:space="preserve">citation?</w:t>
-      </w:r>
-      <w:r>
-        <w:t xml:space="preserve">)</w:t>
+        <w:t xml:space="preserve">ref</w:t>
+      </w:r>
+      <w:r>
+        <w:t xml:space="preserve">).</w:t>
       </w:r>
       <w:r>
         <w:t xml:space="preserve"> </w:t>
@@ -2828,10 +2926,46 @@
         <w:t xml:space="preserve"> </w:t>
       </w:r>
       <w:r>
+        <w:t xml:space="preserve">Differences in allele frequencies between weevils collected from North and South of the Alpine divide suggest that</w:t>
+      </w:r>
+      <w:r>
+        <w:t xml:space="preserve"> </w:t>
+      </w:r>
+      <w:r>
         <w:rPr>
           <w:b/>
         </w:rPr>
-        <w:t xml:space="preserve">Regions of the genome associated with this.</w:t>
+        <w:t xml:space="preserve">x</w:t>
+      </w:r>
+      <w:r>
+        <w:t xml:space="preserve"> </w:t>
+      </w:r>
+      <w:r>
+        <w:t xml:space="preserve">regions of the genome may be under</w:t>
+      </w:r>
+      <w:r>
+        <w:t xml:space="preserve"> </w:t>
+      </w:r>
+      <w:r>
+        <w:rPr>
+          <w:b/>
+        </w:rPr>
+        <w:t xml:space="preserve">balancing/purifying</w:t>
+      </w:r>
+      <w:r>
+        <w:t xml:space="preserve"> </w:t>
+      </w:r>
+      <w:r>
+        <w:t xml:space="preserve">selection (</w:t>
+      </w:r>
+      <w:r>
+        <w:rPr>
+          <w:b/>
+        </w:rPr>
+        <w:t xml:space="preserve">run BayeScan</w:t>
+      </w:r>
+      <w:r>
+        <w:t xml:space="preserve">).</w:t>
       </w:r>
     </w:p>
     <w:p>
@@ -3216,9 +3350,111 @@
     </w:p>
     <w:p>
       <w:pPr>
+        <w:numPr>
+          <w:ilvl w:val="0"/>
+          <w:numId w:val="1009"/>
+        </w:numPr>
+      </w:pPr>
+      <w:r>
+        <w:t xml:space="preserve">contrary to reports of low variation, we detected high variation.</w:t>
+      </w:r>
+    </w:p>
+    <w:p>
+      <w:pPr>
+        <w:numPr>
+          <w:ilvl w:val="0"/>
+          <w:numId w:val="1009"/>
+        </w:numPr>
+      </w:pPr>
+      <w:r>
+        <w:t xml:space="preserve">because of the large amount of variation we expect multiple alleles of minor effect to be involved in resistance</w:t>
+      </w:r>
+    </w:p>
+    <w:p>
+      <w:pPr>
+        <w:numPr>
+          <w:ilvl w:val="0"/>
+          <w:numId w:val="1009"/>
+        </w:numPr>
+      </w:pPr>
+      <w:r>
+        <w:t xml:space="preserve">we can’t find causative alleles or regions under selection at this resolution</w:t>
+      </w:r>
+    </w:p>
+    <w:p>
+      <w:pPr>
+        <w:numPr>
+          <w:ilvl w:val="0"/>
+          <w:numId w:val="1009"/>
+        </w:numPr>
+      </w:pPr>
+      <w:r>
+        <w:t xml:space="preserve">need higher-resolution genotyping of ASW, and genotyping of</w:t>
+      </w:r>
+      <w:r>
+        <w:t xml:space="preserve"> </w:t>
+      </w:r>
+      <w:r>
+        <w:rPr>
+          <w:i/>
+        </w:rPr>
+        <w:t xml:space="preserve">M. hyperodae</w:t>
+      </w:r>
+      <w:r>
+        <w:t xml:space="preserve"> </w:t>
+      </w:r>
+      <w:r>
+        <w:t xml:space="preserve">to measure the decline of biocontrol. General to biocontrol systems.</w:t>
+      </w:r>
+    </w:p>
+    <w:p>
+      <w:pPr>
+        <w:numPr>
+          <w:ilvl w:val="0"/>
+          <w:numId w:val="1009"/>
+        </w:numPr>
+      </w:pPr>
+      <w:r>
+        <w:t xml:space="preserve">high-resolution genotyping would also enable us to measure the historical demographics of the populations, to see if they have undergone bottlenecks since introduction as a result of predation, and bounced back, or maintained a consistently large</w:t>
+      </w:r>
+      <w:r>
+        <w:t xml:space="preserve"> </w:t>
+      </w:r>
+      <w:r>
+        <w:rPr>
+          <w:i/>
+        </w:rPr>
+        <w:t xml:space="preserve">N</w:t>
+      </w:r>
+      <w:r>
+        <w:rPr>
+          <w:vertAlign w:val="subscript"/>
+        </w:rPr>
+        <w:t xml:space="preserve">e</w:t>
+      </w:r>
+      <w:r>
+        <w:t xml:space="preserve">.</w:t>
+      </w:r>
+    </w:p>
+    <w:p>
+      <w:pPr>
         <w:pStyle w:val="Firstparagraph"/>
       </w:pPr>
       <w:r>
+        <w:t xml:space="preserve">We were unable to estimate historical demographics because the GBS markers were too sparse in the genome to detect runs of homozygosity.</w:t>
+      </w:r>
+      <w:r>
+        <w:t xml:space="preserve"> </w:t>
+      </w:r>
+      <w:r>
+        <w:t xml:space="preserve">Whole-genome resequencing, which is now widely available at low cost and high throughput, would enable these analyses.</w:t>
+      </w:r>
+    </w:p>
+    <w:p>
+      <w:pPr>
+        <w:pStyle w:val="TextBody"/>
+      </w:pPr>
+      <w:r>
         <w:t xml:space="preserve">Short read assembly failed for this genome because of the extreme repeat content.</w:t>
       </w:r>
       <w:r>
@@ -3307,20 +3543,6 @@
       </w:r>
       <w:r>
         <w:t xml:space="preserve">Our final genome is draft quality and we expect gaps in the assembly at larger repeat regions that were not sufficiently covered by long reads.</w:t>
-      </w:r>
-    </w:p>
-    <w:p>
-      <w:pPr>
-        <w:pStyle w:val="TextBody"/>
-      </w:pPr>
-      <w:r>
-        <w:t xml:space="preserve">We were unable to estimate historical demographics because the GBS markers were too sparse in the genome to detect runs of homozygosity.</w:t>
-      </w:r>
-      <w:r>
-        <w:t xml:space="preserve"> </w:t>
-      </w:r>
-      <w:r>
-        <w:t xml:space="preserve">Whole-genome resequencing, which is now widely available at low cost and high throughput, would enable these analyses.</w:t>
       </w:r>
     </w:p>
     <w:p>
@@ -5613,6 +5835,18 @@
     <w:abstractNumId w:val="991"/>
   </w:num>
   <w:num w:numId="1005">
+    <w:abstractNumId w:val="991"/>
+  </w:num>
+  <w:num w:numId="1006">
+    <w:abstractNumId w:val="991"/>
+  </w:num>
+  <w:num w:numId="1007">
+    <w:abstractNumId w:val="991"/>
+  </w:num>
+  <w:num w:numId="1008">
+    <w:abstractNumId w:val="991"/>
+  </w:num>
+  <w:num w:numId="1009">
     <w:abstractNumId w:val="991"/>
   </w:num>
 </w:numbering>

--- a/manuscript.docx
+++ b/manuscript.docx
@@ -6,15 +6,15 @@
       <w:pPr>
         <w:pStyle w:val="Heading1"/>
       </w:pPr>
-      <w:bookmarkStart w:id="20" w:name="Xd858e5dea3c4e3cbd4c84621339be8a30bad619"/>
-      <w:r>
-        <w:t xml:space="preserve">Genetic diversity in invasive populations of Argentine stem weevil allows evolution of resistance to biocontrol</w:t>
+      <w:bookmarkStart w:id="20" w:name="Xe055f6cb171967fce05c415817dcee0926e9e70"/>
+      <w:r>
+        <w:t xml:space="preserve">Genetic diversity in invasive populations [of Argentine stem weevil] allows adaptation to biocontrol</w:t>
       </w:r>
       <w:bookmarkEnd w:id="20"/>
     </w:p>
     <w:p>
       <w:pPr>
-        <w:pStyle w:val="Firstparagraph"/>
+        <w:pStyle w:val="FirstParagraph"/>
       </w:pPr>
       <w:r>
         <w:t xml:space="preserve">Thomas W.R. Harrop</w:t>
@@ -187,15 +187,18 @@
     </w:p>
     <w:p>
       <w:pPr>
-        <w:pStyle w:val="BlockText"/>
-      </w:pPr>
-      <w:r>
-        <w:t xml:space="preserve">Goldson’s dissection ppl?</w:t>
-      </w:r>
-    </w:p>
-    <w:p>
-      <w:pPr>
-        <w:pStyle w:val="Firstparagraph"/>
+        <w:pStyle w:val="TextBody"/>
+      </w:pPr>
+      <w:r>
+        <w:rPr>
+          <w:b/>
+        </w:rPr>
+        <w:t xml:space="preserve">Goldson lab dissection ppl? Stephen, please add.</w:t>
+      </w:r>
+    </w:p>
+    <w:p>
+      <w:pPr>
+        <w:pStyle w:val="TextBody"/>
       </w:pPr>
       <w:r>
         <w:rPr>
@@ -207,7 +210,7 @@
         <w:t xml:space="preserve"> </w:t>
       </w:r>
       <w:r>
-        <w:t xml:space="preserve">University of Otago</w:t>
+        <w:t xml:space="preserve">University of Otago &amp; GA</w:t>
       </w:r>
       <w:r>
         <w:br/>
@@ -271,6 +274,7 @@
           <w:ilvl w:val="0"/>
           <w:numId w:val="1001"/>
         </w:numPr>
+        <w:pStyle w:val="Compact"/>
       </w:pPr>
       <w:r>
         <w:t xml:space="preserve">context and need for the work</w:t>
@@ -282,6 +286,7 @@
           <w:ilvl w:val="1"/>
           <w:numId w:val="1002"/>
         </w:numPr>
+        <w:pStyle w:val="Compact"/>
       </w:pPr>
       <w:r>
         <w:t xml:space="preserve">Modified, agricultural landscapes are susceptible to damage by insect pests.</w:t>
@@ -293,6 +298,7 @@
           <w:ilvl w:val="1"/>
           <w:numId w:val="1002"/>
         </w:numPr>
+        <w:pStyle w:val="Compact"/>
       </w:pPr>
       <w:r>
         <w:t xml:space="preserve">Biological control of pests is typically successful once the control agent is established, but this depends on its ability to adapt to evolution in the host.</w:t>
@@ -304,6 +310,7 @@
           <w:ilvl w:val="1"/>
           <w:numId w:val="1002"/>
         </w:numPr>
+        <w:pStyle w:val="Compact"/>
       </w:pPr>
       <w:r>
         <w:t xml:space="preserve">Theoretical studies have shown that unequal genetic variation between the host and the control agent will lead to rapid evolution of resistance in the host, but cases of this have not been documented in the field.</w:t>
@@ -315,6 +322,7 @@
           <w:ilvl w:val="0"/>
           <w:numId w:val="1001"/>
         </w:numPr>
+        <w:pStyle w:val="Compact"/>
       </w:pPr>
       <w:r>
         <w:t xml:space="preserve">approach and methods used</w:t>
@@ -326,6 +334,7 @@
           <w:ilvl w:val="1"/>
           <w:numId w:val="1003"/>
         </w:numPr>
+        <w:pStyle w:val="Compact"/>
       </w:pPr>
       <w:r>
         <w:t xml:space="preserve">To address this, we measured the genetic variation in New Zealand populations of the pasture pest, Argentine stem weevil (</w:t>
@@ -358,6 +367,7 @@
           <w:ilvl w:val="1"/>
           <w:numId w:val="1003"/>
         </w:numPr>
+        <w:pStyle w:val="Compact"/>
       </w:pPr>
       <w:r>
         <w:t xml:space="preserve">We constructed a draft reference genome, then collected samples from a geographical survey of 10 sites around New Zealand and genotyped them using a modified genotyping-by-sequencing approach.</w:t>
@@ -369,6 +379,7 @@
           <w:ilvl w:val="0"/>
           <w:numId w:val="1001"/>
         </w:numPr>
+        <w:pStyle w:val="Compact"/>
       </w:pPr>
       <w:r>
         <w:t xml:space="preserve">main results (2-3 points)</w:t>
@@ -380,9 +391,10 @@
           <w:ilvl w:val="1"/>
           <w:numId w:val="1004"/>
         </w:numPr>
-      </w:pPr>
-      <w:r>
-        <w:t xml:space="preserve">New Zealand populations of Argentine stem weevil have high levels of heterozygosity and low levels of inbreeding, suggesting a large effective population size with frequent gene flow.</w:t>
+        <w:pStyle w:val="Compact"/>
+      </w:pPr>
+      <w:r>
+        <w:t xml:space="preserve">New Zealand populations of Argentine stem weevil have high levels of heterozygosity and low levels of inbreeding, consistent with a large effective population size and frequent gene flow.</w:t>
       </w:r>
     </w:p>
     <w:p>
@@ -391,9 +403,10 @@
           <w:ilvl w:val="1"/>
           <w:numId w:val="1004"/>
         </w:numPr>
-      </w:pPr>
-      <w:r>
-        <w:t xml:space="preserve">This implies that Argentine stem weevils were able to evolve more rapidly than the control agent, which reproduces asexually.</w:t>
+        <w:pStyle w:val="Compact"/>
+      </w:pPr>
+      <w:r>
+        <w:t xml:space="preserve">This implies that Argentine stem weevils were able to evolve more rapidly than its biocontrol agent, which reproduces asexually.</w:t>
       </w:r>
     </w:p>
     <w:p>
@@ -402,9 +415,10 @@
           <w:ilvl w:val="1"/>
           <w:numId w:val="1004"/>
         </w:numPr>
-      </w:pPr>
-      <w:r>
-        <w:t xml:space="preserve">These findings show that it is critical for long-term success of biocontrol programs to monitor the level of diversity in control agents and their target organisms.</w:t>
+        <w:pStyle w:val="Compact"/>
+      </w:pPr>
+      <w:r>
+        <w:t xml:space="preserve">These findings show that monitoring genetic diversity in biocontrol agents and their targets is critical for long-term success of biological control.</w:t>
       </w:r>
     </w:p>
     <w:p>
@@ -423,6 +437,7 @@
           <w:ilvl w:val="0"/>
           <w:numId w:val="1005"/>
         </w:numPr>
+        <w:pStyle w:val="Compact"/>
       </w:pPr>
       <w:r>
         <w:t xml:space="preserve">wider implications and relevance to management or policy</w:t>
@@ -440,7 +455,7 @@
     </w:p>
     <w:p>
       <w:pPr>
-        <w:pStyle w:val="Firstparagraph"/>
+        <w:pStyle w:val="FirstParagraph"/>
       </w:pPr>
       <w:r>
         <w:t xml:space="preserve">Naughty weevils,</w:t>
@@ -482,7 +497,57 @@
     </w:p>
     <w:p>
       <w:pPr>
-        <w:pStyle w:val="Firstparagraph"/>
+        <w:pStyle w:val="FirstParagraph"/>
+      </w:pPr>
+      <w:r>
+        <w:t xml:space="preserve">Biocontrol, evolution etc.</w:t>
+      </w:r>
+      <w:r>
+        <w:t xml:space="preserve"> </w:t>
+      </w:r>
+      <w:r>
+        <w:t xml:space="preserve">Once established, failure of biological control is</w:t>
+      </w:r>
+      <w:r>
+        <w:t xml:space="preserve"> </w:t>
+      </w:r>
+      <w:r>
+        <w:rPr>
+          <w:b/>
+        </w:rPr>
+        <w:t xml:space="preserve">rare/unprecedented?</w:t>
+      </w:r>
+      <w:r>
+        <w:t xml:space="preserve">, because</w:t>
+      </w:r>
+      <w:r>
+        <w:t xml:space="preserve"> </w:t>
+      </w:r>
+      <w:r>
+        <w:rPr>
+          <w:b/>
+        </w:rPr>
+        <w:t xml:space="preserve">xyz</w:t>
+      </w:r>
+      <w:r>
+        <w:t xml:space="preserve"> </w:t>
+      </w:r>
+      <w:r>
+        <w:t xml:space="preserve">(</w:t>
+      </w:r>
+      <w:r>
+        <w:rPr>
+          <w:b/>
+        </w:rPr>
+        <w:t xml:space="preserve">ref</w:t>
+      </w:r>
+      <w:r>
+        <w:t xml:space="preserve">).</w:t>
+      </w:r>
+    </w:p>
+    <w:p>
+      <w:pPr>
+        <w:pStyle w:val="TextBody"/>
       </w:pPr>
       <w:r>
         <w:t xml:space="preserve">New Zealand pastures are highly modified landscapes that suffer from severe pest impacts</w:t>
@@ -530,7 +595,19 @@
         <w:t xml:space="preserve"> </w:t>
       </w:r>
       <w:r>
-        <w:t xml:space="preserve">Kuschel (Coleoptera: Curculionidae), is a particularly destructive invasive pest of pasture, reaching densities of 700 adults per m2 and causing economic impacts up to NZ$200M per annum</w:t>
+        <w:t xml:space="preserve">Kuschel (Coleoptera: Curculionidae), is a particularly destructive, invasive pest of pasture, reaching densities of 700 adults per m</w:t>
+      </w:r>
+      <w:r>
+        <w:rPr>
+          <w:vertAlign w:val="superscript"/>
+        </w:rPr>
+        <w:t xml:space="preserve">2</w:t>
+      </w:r>
+      <w:r>
+        <w:t xml:space="preserve"> </w:t>
+      </w:r>
+      <w:r>
+        <w:t xml:space="preserve">and causing economic impacts up to NZ$200M per annum</w:t>
       </w:r>
       <w:r>
         <w:t xml:space="preserve"> </w:t>
@@ -661,49 +738,162 @@
         <w:pStyle w:val="TextBody"/>
       </w:pPr>
       <w:r>
-        <w:t xml:space="preserve">Once established, failure of biological control is</w:t>
-      </w:r>
-      <w:r>
-        <w:t xml:space="preserve"> </w:t>
+        <w:t xml:space="preserve">Although ASW was initially well managed by this system, biological control of ASW by</w:t>
+      </w:r>
+      <w:r>
+        <w:t xml:space="preserve"> </w:t>
+      </w:r>
+      <w:r>
+        <w:rPr>
+          <w:i/>
+        </w:rPr>
+        <w:t xml:space="preserve">M. hyperodae</w:t>
+      </w:r>
+      <w:r>
+        <w:t xml:space="preserve"> </w:t>
+      </w:r>
+      <w:r>
+        <w:t xml:space="preserve">failed after about 14 generations</w:t>
+      </w:r>
+      <w:r>
+        <w:t xml:space="preserve"> </w:t>
+      </w:r>
+      <w:r>
+        <w:t xml:space="preserve">[10–12]</w:t>
+      </w:r>
+      <w:r>
+        <w:t xml:space="preserve">.</w:t>
+      </w:r>
+      <w:r>
+        <w:t xml:space="preserve"> </w:t>
+      </w:r>
+      <w:r>
+        <w:t xml:space="preserve">This failure may be the result of adaptation in weevil populations resulting from selection pressure by the parasitoid</w:t>
+      </w:r>
+      <w:r>
+        <w:t xml:space="preserve"> </w:t>
+      </w:r>
+      <w:r>
+        <w:t xml:space="preserve">[11,12]</w:t>
+      </w:r>
+      <w:r>
+        <w:t xml:space="preserve">.</w:t>
+      </w:r>
+      <w:r>
+        <w:t xml:space="preserve"> </w:t>
+      </w:r>
+      <w:r>
+        <w:t xml:space="preserve">Because ASW reproduces sexually, ASW populations may have greater capacity to evolve than populations of</w:t>
+      </w:r>
+      <w:r>
+        <w:t xml:space="preserve"> </w:t>
+      </w:r>
+      <w:r>
+        <w:rPr>
+          <w:i/>
+        </w:rPr>
+        <w:t xml:space="preserve">M. hyperodae</w:t>
+      </w:r>
+      <w:r>
+        <w:t xml:space="preserve">, which reproduces parthenogenetically.</w:t>
+      </w:r>
+      <w:r>
+        <w:t xml:space="preserve"> </w:t>
+      </w:r>
+      <w:r>
+        <w:t xml:space="preserve">Empirical modelling of the ASW–</w:t>
+      </w:r>
+      <w:r>
+        <w:rPr>
+          <w:i/>
+        </w:rPr>
+        <w:t xml:space="preserve">M. hyperodae</w:t>
+      </w:r>
+      <w:r>
+        <w:t xml:space="preserve"> </w:t>
+      </w:r>
+      <w:r>
+        <w:t xml:space="preserve">interaction indicated that resistance is inevitable when hosts have more genetic variation than their predator</w:t>
+      </w:r>
+      <w:r>
+        <w:t xml:space="preserve"> </w:t>
+      </w:r>
+      <w:r>
+        <w:t xml:space="preserve">[13]</w:t>
+      </w:r>
+      <w:r>
+        <w:t xml:space="preserve">,</w:t>
+      </w:r>
+      <w:r>
+        <w:t xml:space="preserve"> </w:t>
+      </w:r>
+      <w:r>
+        <w:rPr>
+          <w:i/>
+        </w:rPr>
+        <w:t xml:space="preserve">e.g.</w:t>
+      </w:r>
+      <w:r>
+        <w:t xml:space="preserve"> </w:t>
+      </w:r>
+      <w:r>
+        <w:t xml:space="preserve">because of genetic recombination.</w:t>
+      </w:r>
+      <w:r>
+        <w:t xml:space="preserve"> </w:t>
+      </w:r>
+      <w:r>
+        <w:t xml:space="preserve">Although a theoretical pathway for resistance has been established, examples of evolution of resistance to classical biological control have not been reported (</w:t>
       </w:r>
       <w:r>
         <w:rPr>
           <w:b/>
         </w:rPr>
-        <w:t xml:space="preserve">rare/unprecedented?</w:t>
-      </w:r>
-      <w:r>
-        <w:t xml:space="preserve">, because</w:t>
-      </w:r>
-      <w:r>
-        <w:t xml:space="preserve"> </w:t>
-      </w:r>
-      <w:r>
-        <w:rPr>
-          <w:b/>
-        </w:rPr>
-        <w:t xml:space="preserve">xyz</w:t>
-      </w:r>
-      <w:r>
-        <w:t xml:space="preserve"> </w:t>
-      </w:r>
-      <w:r>
-        <w:t xml:space="preserve">(</w:t>
-      </w:r>
-      <w:r>
-        <w:rPr>
-          <w:b/>
-        </w:rPr>
-        <w:t xml:space="preserve">ref</w:t>
+        <w:t xml:space="preserve">are we SURE sure?</w:t>
       </w:r>
       <w:r>
         <w:t xml:space="preserve">).</w:t>
       </w:r>
-      <w:r>
-        <w:t xml:space="preserve"> </w:t>
-      </w:r>
-      <w:r>
-        <w:t xml:space="preserve">Although ASW was initially well managed by this system, biological control of ASW by</w:t>
+    </w:p>
+    <w:p>
+      <w:pPr>
+        <w:pStyle w:val="TextBody"/>
+      </w:pPr>
+      <w:r>
+        <w:t xml:space="preserve">Measuring genetic variation in populations of the host and the parasitoid is required to explain this case of evolution of resistance to biocontrol.</w:t>
+      </w:r>
+      <w:r>
+        <w:t xml:space="preserve"> </w:t>
+      </w:r>
+      <w:r>
+        <w:t xml:space="preserve">We address this by genotyping-by-sequencing of a geographical survey of Argentine stem weevil populations in New Zealand.</w:t>
+      </w:r>
+      <w:r>
+        <w:t xml:space="preserve"> </w:t>
+      </w:r>
+      <w:r>
+        <w:t xml:space="preserve">Our experiments reveal a high heterozygosity and a high proportion of unstructured variation across 12 populations from the North and Sourth islands of New Zealand, consistent with large effective population size and gene flow between populations.</w:t>
+      </w:r>
+      <w:r>
+        <w:t xml:space="preserve"> </w:t>
+      </w:r>
+      <w:r>
+        <w:t xml:space="preserve">Genetic variation along a latitudinal cline is associated with signatures of selection in regions of the genome, indicating a level of local adaptation within populations, but we found no evidence at this resolution of genetic adaptation in parasitised weevils compared to parasitoid-free weevils.</w:t>
+      </w:r>
+      <w:r>
+        <w:t xml:space="preserve"> </w:t>
+      </w:r>
+      <w:r>
+        <w:t xml:space="preserve">Our results show that the amount of genetic variation in NZ populations of ASW is far higher than detected by traditional molecular markers</w:t>
+      </w:r>
+      <w:r>
+        <w:t xml:space="preserve"> </w:t>
+      </w:r>
+      <w:r>
+        <w:t xml:space="preserve">[14,15]</w:t>
+      </w:r>
+      <w:r>
+        <w:t xml:space="preserve">, suggesting that ASW populations evolved resistance via weak selection acting on variants of minor effect that existed before the introduction of</w:t>
       </w:r>
       <w:r>
         <w:t xml:space="preserve"> </w:t>
@@ -715,163 +905,8 @@
         <w:t xml:space="preserve">M. hyperodae</w:t>
       </w:r>
       <w:r>
-        <w:t xml:space="preserve"> </w:t>
-      </w:r>
-      <w:r>
-        <w:t xml:space="preserve">failed after c.14 generations</w:t>
-      </w:r>
-      <w:r>
-        <w:t xml:space="preserve"> </w:t>
-      </w:r>
-      <w:r>
-        <w:t xml:space="preserve">[10–12]</w:t>
-      </w:r>
-      <w:r>
         <w:t xml:space="preserve">.</w:t>
       </w:r>
-      <w:r>
-        <w:t xml:space="preserve"> </w:t>
-      </w:r>
-      <w:r>
-        <w:t xml:space="preserve">This failure may be the result of adaptation in weevil populations resulting from selection pressure by the parasitoid</w:t>
-      </w:r>
-      <w:r>
-        <w:t xml:space="preserve"> </w:t>
-      </w:r>
-      <w:r>
-        <w:t xml:space="preserve">[11,12]</w:t>
-      </w:r>
-      <w:r>
-        <w:t xml:space="preserve">.</w:t>
-      </w:r>
-      <w:r>
-        <w:t xml:space="preserve"> </w:t>
-      </w:r>
-      <w:r>
-        <w:t xml:space="preserve">Because ASW reproduces sexually, ASW populations may have greater capacity to evolve than populations of</w:t>
-      </w:r>
-      <w:r>
-        <w:t xml:space="preserve"> </w:t>
-      </w:r>
-      <w:r>
-        <w:rPr>
-          <w:i/>
-        </w:rPr>
-        <w:t xml:space="preserve">M. hyperodae</w:t>
-      </w:r>
-      <w:r>
-        <w:t xml:space="preserve">, which reproduces parthenogenetically.</w:t>
-      </w:r>
-      <w:r>
-        <w:t xml:space="preserve"> </w:t>
-      </w:r>
-      <w:r>
-        <w:t xml:space="preserve">Empirical modelling of the ASW–</w:t>
-      </w:r>
-      <w:r>
-        <w:rPr>
-          <w:i/>
-        </w:rPr>
-        <w:t xml:space="preserve">M. hyperodae</w:t>
-      </w:r>
-      <w:r>
-        <w:t xml:space="preserve"> </w:t>
-      </w:r>
-      <w:r>
-        <w:t xml:space="preserve">interaction indicated that resistance is inevitable when hosts have more genetic variation than their predator</w:t>
-      </w:r>
-      <w:r>
-        <w:t xml:space="preserve"> </w:t>
-      </w:r>
-      <w:r>
-        <w:t xml:space="preserve">[13]</w:t>
-      </w:r>
-      <w:r>
-        <w:t xml:space="preserve">,</w:t>
-      </w:r>
-      <w:r>
-        <w:t xml:space="preserve"> </w:t>
-      </w:r>
-      <w:r>
-        <w:rPr>
-          <w:i/>
-        </w:rPr>
-        <w:t xml:space="preserve">e.g.</w:t>
-      </w:r>
-      <w:r>
-        <w:t xml:space="preserve"> </w:t>
-      </w:r>
-      <w:r>
-        <w:t xml:space="preserve">because of genetic recombination.</w:t>
-      </w:r>
-      <w:r>
-        <w:t xml:space="preserve"> </w:t>
-      </w:r>
-      <w:r>
-        <w:t xml:space="preserve">Although a theoretical pathway for resistance has been established, examples of evolution of resistance to classical biological control have not been reported (</w:t>
-      </w:r>
-      <w:r>
-        <w:rPr>
-          <w:b/>
-        </w:rPr>
-        <w:t xml:space="preserve">are we sure?</w:t>
-      </w:r>
-      <w:r>
-        <w:t xml:space="preserve">).</w:t>
-      </w:r>
-    </w:p>
-    <w:p>
-      <w:pPr>
-        <w:pStyle w:val="TextBody"/>
-      </w:pPr>
-      <w:r>
-        <w:t xml:space="preserve">Measuring genetic variation in populations of the host and the parasitoid is required to explain this case of evolution of resistance to biocontrol.</w:t>
-      </w:r>
-      <w:r>
-        <w:t xml:space="preserve"> </w:t>
-      </w:r>
-      <w:r>
-        <w:t xml:space="preserve">We address this by genotyping-by-sequencing of a geographical survey of Argentine stem weevil populations in New Zealand.</w:t>
-      </w:r>
-      <w:r>
-        <w:t xml:space="preserve"> </w:t>
-      </w:r>
-      <w:r>
-        <w:t xml:space="preserve">Our experiments reveal a high proportion of unstructured variation across 12 populations from the North and Sourth islands of New Zealand, consistent with high heterozygosity and gene flow between populations.</w:t>
-      </w:r>
-      <w:r>
-        <w:t xml:space="preserve"> </w:t>
-      </w:r>
-      <w:r>
-        <w:t xml:space="preserve">We found a geographical cline associated with regions of the genome, indicating a level of local adaptation within populations, but no evidence of adaptation at this resolution in parasitised weevils compared to parasitoid-free weevils.</w:t>
-      </w:r>
-      <w:r>
-        <w:t xml:space="preserve"> </w:t>
-      </w:r>
-      <w:r>
-        <w:t xml:space="preserve">Our results show that the amount of genetic variation in NZ populations of ASW is far higher than detected by traditional molecular markers</w:t>
-      </w:r>
-      <w:r>
-        <w:t xml:space="preserve"> </w:t>
-      </w:r>
-      <w:r>
-        <w:t xml:space="preserve">[14,15]</w:t>
-      </w:r>
-      <w:r>
-        <w:t xml:space="preserve">, suggesting that ASW populations evolved resistance via weak selection acting on variants of minor effect that existed before the introduction of</w:t>
-      </w:r>
-      <w:r>
-        <w:t xml:space="preserve"> </w:t>
-      </w:r>
-      <w:r>
-        <w:rPr>
-          <w:i/>
-        </w:rPr>
-        <w:t xml:space="preserve">M. hyperodae</w:t>
-      </w:r>
-      <w:r>
-        <w:t xml:space="preserve">.</w:t>
-      </w:r>
     </w:p>
     <w:p>
       <w:pPr>
@@ -895,7 +930,7 @@
     </w:p>
     <w:p>
       <w:pPr>
-        <w:pStyle w:val="Firstparagraph"/>
+        <w:pStyle w:val="FirstParagraph"/>
       </w:pPr>
       <w:r>
         <w:t xml:space="preserve">From Goldson &amp; co:</w:t>
@@ -907,6 +942,7 @@
           <w:ilvl w:val="0"/>
           <w:numId w:val="1006"/>
         </w:numPr>
+        <w:pStyle w:val="Compact"/>
       </w:pPr>
       <w:r>
         <w:t xml:space="preserve">weevil collection details for geographic survey</w:t>
@@ -918,6 +954,7 @@
           <w:ilvl w:val="0"/>
           <w:numId w:val="1006"/>
         </w:numPr>
+        <w:pStyle w:val="Compact"/>
       </w:pPr>
       <w:r>
         <w:t xml:space="preserve">collection and processing/dissection details for parasitised</w:t>
@@ -937,7 +974,7 @@
     </w:p>
     <w:p>
       <w:pPr>
-        <w:pStyle w:val="Firstparagraph"/>
+        <w:pStyle w:val="FirstParagraph"/>
       </w:pPr>
       <w:r>
         <w:t xml:space="preserve">The map was plotted with the ggmap package for ggplot2</w:t>
@@ -964,7 +1001,7 @@
     </w:p>
     <w:p>
       <w:pPr>
-        <w:pStyle w:val="Firstparagraph"/>
+        <w:pStyle w:val="FirstParagraph"/>
       </w:pPr>
       <w:r>
         <w:t xml:space="preserve">From AgResearch:</w:t>
@@ -976,6 +1013,7 @@
           <w:ilvl w:val="0"/>
           <w:numId w:val="1007"/>
         </w:numPr>
+        <w:pStyle w:val="Compact"/>
       </w:pPr>
       <w:r>
         <w:t xml:space="preserve">details on DNA extraction, GBS pipeline and sequencing</w:t>
@@ -983,7 +1021,7 @@
     </w:p>
     <w:p>
       <w:pPr>
-        <w:pStyle w:val="Firstparagraph"/>
+        <w:pStyle w:val="FirstParagraph"/>
       </w:pPr>
       <w:r>
         <w:t xml:space="preserve">We used a strict processing pipeline to prepare the raw GBS reads for locus assembly.</w:t>
@@ -1072,7 +1110,7 @@
       <w:hyperlink r:id="rId28">
         <w:r>
           <w:rPr>
-            <w:rStyle w:val="Hyperlink"/>
+            <w:rStyle w:val="InternetLink"/>
           </w:rPr>
           <w:t xml:space="preserve">github.com/TomHarrop/stacks-asw</w:t>
         </w:r>
@@ -1089,7 +1127,7 @@
       <w:hyperlink r:id="rId29">
         <w:r>
           <w:rPr>
-            <w:rStyle w:val="Hyperlink"/>
+            <w:rStyle w:val="InternetLink"/>
           </w:rPr>
           <w:t xml:space="preserve">github.com/MarissaLL/asw-para-matched</w:t>
         </w:r>
@@ -1110,7 +1148,7 @@
     </w:p>
     <w:p>
       <w:pPr>
-        <w:pStyle w:val="Firstparagraph"/>
+        <w:pStyle w:val="FirstParagraph"/>
       </w:pPr>
       <w:r>
         <w:t xml:space="preserve">To produce the short read dataset, an Illumina TruSeq PCR-free 350bp insert library was generated from DNA extracted from a single, male Argentine stem weevil collected from endophyte-free hybrid ryegrass (</w:t>
@@ -1187,7 +1225,7 @@
       <w:hyperlink r:id="rId31">
         <w:r>
           <w:rPr>
-            <w:rStyle w:val="Hyperlink"/>
+            <w:rStyle w:val="InternetLink"/>
           </w:rPr>
           <w:t xml:space="preserve">github.com/tomharrop/asw-nopcr</w:t>
         </w:r>
@@ -1222,6 +1260,33 @@
         <w:t xml:space="preserve"> </w:t>
       </w:r>
       <w:r>
+        <w:t xml:space="preserve">Debranching reduced the raw read</w:t>
+      </w:r>
+      <w:r>
+        <w:t xml:space="preserve"> </w:t>
+      </w:r>
+      <w:r>
+        <w:rPr>
+          <w:i/>
+        </w:rPr>
+        <w:t xml:space="preserve">N</w:t>
+      </w:r>
+      <w:r>
+        <w:rPr>
+          <w:vertAlign w:val="subscript"/>
+        </w:rPr>
+        <w:t xml:space="preserve">50</w:t>
+      </w:r>
+      <w:r>
+        <w:t xml:space="preserve"> </w:t>
+      </w:r>
+      <w:r>
+        <w:t xml:space="preserve">length to 9.0 KB.</w:t>
+      </w:r>
+      <w:r>
+        <w:t xml:space="preserve"> </w:t>
+      </w:r>
+      <w:r>
         <w:t xml:space="preserve">Amplified DNA was sequenced on 6 R9.4.1 flowcells using a MinION Mk1B sequencer (Oxford Nanopore Technologies).</w:t>
       </w:r>
       <w:r>
@@ -1245,7 +1310,7 @@
       <w:hyperlink r:id="rId32">
         <w:r>
           <w:rPr>
-            <w:rStyle w:val="Hyperlink"/>
+            <w:rStyle w:val="InternetLink"/>
           </w:rPr>
           <w:t xml:space="preserve">github.com/rrwick/Porechop</w:t>
         </w:r>
@@ -1274,7 +1339,7 @@
       <w:hyperlink r:id="rId33">
         <w:r>
           <w:rPr>
-            <w:rStyle w:val="Hyperlink"/>
+            <w:rStyle w:val="InternetLink"/>
           </w:rPr>
           <w:t xml:space="preserve">github.com/TomHarrop/asw-flye-withpool</w:t>
         </w:r>
@@ -1321,42 +1386,42 @@
         <w:t xml:space="preserve"> </w:t>
       </w:r>
       <w:r>
-        <w:t xml:space="preserve">We used the Dfam TE Tools Container v1.1 (</w:t>
+        <w:t xml:space="preserve">We attempted to use RepeatModeler 2.0.1</w:t>
+      </w:r>
+      <w:r>
+        <w:t xml:space="preserve"> </w:t>
+      </w:r>
+      <w:r>
+        <w:t xml:space="preserve">[28]</w:t>
+      </w:r>
+      <w:r>
+        <w:t xml:space="preserve"> </w:t>
+      </w:r>
+      <w:r>
+        <w:t xml:space="preserve">and RepeatMasker 4.1.0</w:t>
+      </w:r>
+      <w:r>
+        <w:t xml:space="preserve"> </w:t>
+      </w:r>
+      <w:r>
+        <w:t xml:space="preserve">[29]</w:t>
+      </w:r>
+      <w:r>
+        <w:t xml:space="preserve"> </w:t>
+      </w:r>
+      <w:r>
+        <w:t xml:space="preserve">from the Dfam TE Tools Container v1.1 (</w:t>
       </w:r>
       <w:hyperlink r:id="rId34">
         <w:r>
           <w:rPr>
-            <w:rStyle w:val="Hyperlink"/>
+            <w:rStyle w:val="InternetLink"/>
           </w:rPr>
           <w:t xml:space="preserve">github.com/Dfam-consortium/TETools</w:t>
         </w:r>
       </w:hyperlink>
       <w:r>
-        <w:t xml:space="preserve">) with RepeatModeler 2.0.1</w:t>
-      </w:r>
-      <w:r>
-        <w:t xml:space="preserve"> </w:t>
-      </w:r>
-      <w:r>
-        <w:t xml:space="preserve">[28]</w:t>
-      </w:r>
-      <w:r>
-        <w:t xml:space="preserve"> </w:t>
-      </w:r>
-      <w:r>
-        <w:t xml:space="preserve">and RepeatMasker 4.1.0</w:t>
-      </w:r>
-      <w:r>
-        <w:t xml:space="preserve"> </w:t>
-      </w:r>
-      <w:r>
-        <w:t xml:space="preserve">[29]</w:t>
-      </w:r>
-      <w:r>
-        <w:t xml:space="preserve"> </w:t>
-      </w:r>
-      <w:r>
-        <w:t xml:space="preserve">to estimate the repeat content of the long read genomes.</w:t>
+        <w:t xml:space="preserve">) to estimate the repeat content of the long read genomes, but &gt;500M high-scoring Segment Pairs (HSPs) were identified and RepeatModeler did not finish after running for 4 weeks with 144 GB of physical RAM.</w:t>
       </w:r>
     </w:p>
     <w:p>
@@ -1393,6 +1458,7 @@
           <w:ilvl w:val="0"/>
           <w:numId w:val="1008"/>
         </w:numPr>
+        <w:pStyle w:val="Compact"/>
       </w:pPr>
       <w:r>
         <w:t xml:space="preserve">Catalog mapping</w:t>
@@ -1428,7 +1494,7 @@
     </w:p>
     <w:p>
       <w:pPr>
-        <w:pStyle w:val="Firstparagraph"/>
+        <w:pStyle w:val="FirstParagraph"/>
       </w:pPr>
       <w:r>
         <w:t xml:space="preserve">Raw sequence data for the ASW genome are hosted at the National Center for Biotechnology Information Sequence Read Archive (NCBI SRA) under accession</w:t>
@@ -1538,7 +1604,7 @@
       <w:hyperlink r:id="rId37">
         <w:r>
           <w:rPr>
-            <w:rStyle w:val="Hyperlink"/>
+            <w:rStyle w:val="InternetLink"/>
           </w:rPr>
           <w:t xml:space="preserve">github.com/TomHarrop/asw-gbs-genome-paper</w:t>
         </w:r>
@@ -1569,7 +1635,7 @@
     </w:p>
     <w:p>
       <w:pPr>
-        <w:pStyle w:val="Firstparagraph"/>
+        <w:pStyle w:val="FirstParagraph"/>
       </w:pPr>
       <w:r>
         <w:t xml:space="preserve">To construct a reference for genotyping populations of Argentine stem weevils, we produced a draft assembly of the ASW genome.</w:t>
@@ -1644,7 +1710,40 @@
         <w:t xml:space="preserve"> </w:t>
       </w:r>
       <w:r>
-        <w:t xml:space="preserve">The raw read</w:t>
+        <w:t xml:space="preserve">Assembling the single individual, long read genome resulted in improved contiguity and BUSCO scores compared to the short-read assembly (Table 1).</w:t>
+      </w:r>
+      <w:r>
+        <w:t xml:space="preserve"> </w:t>
+      </w:r>
+      <w:r>
+        <w:t xml:space="preserve">Consistent with the raw short read data, we detected an</w:t>
+      </w:r>
+      <w:r>
+        <w:t xml:space="preserve"> </w:t>
+      </w:r>
+      <w:r>
+        <w:rPr>
+          <w:b/>
+        </w:rPr>
+        <w:t xml:space="preserve">extreme level (how much? RM isn’t going to finish)</w:t>
+      </w:r>
+      <w:r>
+        <w:t xml:space="preserve"> </w:t>
+      </w:r>
+      <w:r>
+        <w:t xml:space="preserve">of repeats in the single individual, long read genome (Table 1).</w:t>
+      </w:r>
+      <w:r>
+        <w:t xml:space="preserve"> </w:t>
+      </w:r>
+      <w:r>
+        <w:t xml:space="preserve">To improve assembly across long repeats, we produced a second ONT dataset with longer reads from HMW DNA from two pools of 20 individuals each, without amplification.</w:t>
+      </w:r>
+      <w:r>
+        <w:t xml:space="preserve"> </w:t>
+      </w:r>
+      <w:r>
+        <w:t xml:space="preserve">Sequencing these samples on the MinION sequencer produced a total of 12.0 GB of quality-filtered reads with an</w:t>
       </w:r>
       <w:r>
         <w:t xml:space="preserve"> </w:t>
@@ -1665,97 +1764,78 @@
         <w:t xml:space="preserve"> </w:t>
       </w:r>
       <w:r>
-        <w:t xml:space="preserve">length was reduced by debranching of the amplified DNA by T7 Endonuclease I, which is necessary following multiple displacement amplification (see methods).</w:t>
-      </w:r>
-      <w:r>
-        <w:t xml:space="preserve"> </w:t>
-      </w:r>
-      <w:r>
-        <w:t xml:space="preserve">Assembling the single individual, long read genome resulted in improved contiguity and BUSCO scores (Table 1).</w:t>
-      </w:r>
-      <w:r>
-        <w:t xml:space="preserve"> </w:t>
-      </w:r>
-      <w:r>
-        <w:t xml:space="preserve">Consistent with the raw short read data, we detected an</w:t>
-      </w:r>
-      <w:r>
-        <w:t xml:space="preserve"> </w:t>
-      </w:r>
+        <w:t xml:space="preserve">length of 19.5 KB.</w:t>
+      </w:r>
+      <w:r>
+        <w:t xml:space="preserve"> </w:t>
+      </w:r>
+      <w:r>
+        <w:t xml:space="preserve">Assembling the longer reads generated from the pooled sample alone resulted in a more contiguous genome, but with lower BUSCO scores (Table 1).</w:t>
+      </w:r>
+      <w:r>
+        <w:t xml:space="preserve"> </w:t>
+      </w:r>
+      <w:r>
+        <w:t xml:space="preserve">We constructed a combined, long-read genome using the pooled, long-read dataset for contig construction, and the single-individual, long-read dataset for assembly polishing.</w:t>
+      </w:r>
+      <w:r>
+        <w:t xml:space="preserve"> </w:t>
+      </w:r>
+      <w:r>
+        <w:t xml:space="preserve">This improved the BUSCO scores, but produced a large number of redundant contigs (Table 1), presumably because of the high rate of heterozygosity in the pooled, long-read dataset.</w:t>
+      </w:r>
+      <w:r>
+        <w:t xml:space="preserve"> </w:t>
+      </w:r>
+      <w:r>
+        <w:t xml:space="preserve">Finally, we used the PCR-free, short read sequencing data from a single individual with the Purge Haplotigs pipeline to remove redundant contigs from the combined long read assembly</w:t>
+      </w:r>
+      <w:r>
+        <w:t xml:space="preserve"> </w:t>
+      </w:r>
+      <w:r>
+        <w:t xml:space="preserve">[27]</w:t>
+      </w:r>
+      <w:r>
+        <w:t xml:space="preserve">.</w:t>
+      </w:r>
+      <w:r>
+        <w:t xml:space="preserve"> </w:t>
+      </w:r>
+      <w:r>
+        <w:t xml:space="preserve">This resulted in a final draft assembly of 1.1 GB with an</w:t>
+      </w:r>
+      <w:r>
+        <w:t xml:space="preserve"> </w:t>
+      </w:r>
+      <w:r>
+        <w:rPr>
+          <w:i/>
+        </w:rPr>
+        <w:t xml:space="preserve">N</w:t>
+      </w:r>
+      <w:r>
+        <w:rPr>
+          <w:vertAlign w:val="subscript"/>
+        </w:rPr>
+        <w:t xml:space="preserve">50</w:t>
+      </w:r>
+      <w:r>
+        <w:t xml:space="preserve"> </w:t>
+      </w:r>
+      <w:r>
+        <w:t xml:space="preserve">length of 122.3 kb and a BUSCO completeness of 83.9%.</w:t>
+      </w:r>
+    </w:p>
+    <w:p>
+      <w:pPr>
+        <w:pStyle w:val="TableCaption"/>
+      </w:pPr>
       <w:r>
         <w:rPr>
           <w:b/>
         </w:rPr>
-        <w:t xml:space="preserve">extreme level (how much?)</w:t>
-      </w:r>
-      <w:r>
-        <w:t xml:space="preserve"> </w:t>
-      </w:r>
-      <w:r>
-        <w:t xml:space="preserve">of repeats in the single individual, long read genome (Table 1).</w:t>
-      </w:r>
-      <w:r>
-        <w:t xml:space="preserve"> </w:t>
-      </w:r>
-      <w:r>
-        <w:t xml:space="preserve">To improve assembly across long repeats, we produced a second ONT dataset with longer reads from HMW DNA from two pools of 20 individuals each.</w:t>
-      </w:r>
-      <w:r>
-        <w:t xml:space="preserve"> </w:t>
-      </w:r>
-      <w:r>
-        <w:t xml:space="preserve">Sequencing these samples on the MinION sequencer produced a total of 12.0 GB of quality-filtered reads with an</w:t>
-      </w:r>
-      <w:r>
-        <w:t xml:space="preserve"> </w:t>
-      </w:r>
-      <w:r>
-        <w:rPr>
-          <w:i/>
-        </w:rPr>
-        <w:t xml:space="preserve">N</w:t>
-      </w:r>
-      <w:r>
-        <w:rPr>
-          <w:vertAlign w:val="subscript"/>
-        </w:rPr>
-        <w:t xml:space="preserve">50</w:t>
-      </w:r>
-      <w:r>
-        <w:t xml:space="preserve"> </w:t>
-      </w:r>
-      <w:r>
-        <w:t xml:space="preserve">length of 19.5 KB.</w:t>
-      </w:r>
-      <w:r>
-        <w:t xml:space="preserve"> </w:t>
-      </w:r>
-      <w:r>
-        <w:t xml:space="preserve">Assembling the longer reads generated from the pooled sample alone resulted in a more contiguous genome, but with lower BUSCO scores (Table 1).</w:t>
-      </w:r>
-      <w:r>
-        <w:t xml:space="preserve"> </w:t>
-      </w:r>
-      <w:r>
-        <w:t xml:space="preserve">We constructed a combined, long-read genome using the pooled, long-read dataset for contig construction, and the single-individual, long-read dataset for assembly polishing.</w:t>
-      </w:r>
-      <w:r>
-        <w:t xml:space="preserve"> </w:t>
-      </w:r>
-      <w:r>
-        <w:t xml:space="preserve">This improved the BUSCO scores, but produced a large number of redundant contigs (Table 1), presumably because of the high rate of heterozygosity in the pooled, long-read dataset.</w:t>
-      </w:r>
-      <w:r>
-        <w:t xml:space="preserve"> </w:t>
-      </w:r>
-      <w:r>
-        <w:t xml:space="preserve">Finally, we used the PCR-free, short read sequencing data from a single individual with the Purge Haplotigs pipeline to remove redundant contigs from the combined long read assembly</w:t>
-      </w:r>
-      <w:r>
-        <w:t xml:space="preserve"> </w:t>
-      </w:r>
-      <w:r>
-        <w:t xml:space="preserve">[27]</w:t>
+        <w:t xml:space="preserve">Table 1</w:t>
       </w:r>
       <w:r>
         <w:t xml:space="preserve">.</w:t>
@@ -1764,58 +1844,23 @@
         <w:t xml:space="preserve"> </w:t>
       </w:r>
       <w:r>
-        <w:t xml:space="preserve">This resulted in a final draft assembly of 1.1 GB with an</w:t>
-      </w:r>
-      <w:r>
-        <w:t xml:space="preserve"> </w:t>
-      </w:r>
-      <w:r>
-        <w:rPr>
-          <w:i/>
-        </w:rPr>
-        <w:t xml:space="preserve">N</w:t>
-      </w:r>
-      <w:r>
-        <w:rPr>
-          <w:vertAlign w:val="subscript"/>
-        </w:rPr>
-        <w:t xml:space="preserve">50</w:t>
-      </w:r>
-      <w:r>
-        <w:t xml:space="preserve"> </w:t>
-      </w:r>
-      <w:r>
-        <w:t xml:space="preserve">length of 122.3 kb and a BUSCO completeness of 83.9%.</w:t>
-      </w:r>
-    </w:p>
-    <w:p>
-      <w:pPr>
-        <w:pStyle w:val="TableCaption"/>
-      </w:pPr>
-      <w:r>
-        <w:rPr>
-          <w:b/>
-        </w:rPr>
-        <w:t xml:space="preserve">Table 1</w:t>
-      </w:r>
-      <w:r>
-        <w:t xml:space="preserve">. Assembly statistics for the final draft genome and intermediate assemblies. n.d.: not determined.</w:t>
+        <w:t xml:space="preserve">Assembly statistics for the final draft genome and intermediate assemblies. n.d.: not determined.</w:t>
       </w:r>
     </w:p>
     <w:tbl>
       <w:tblPr>
         <w:tblStyle w:val="Table"/>
-        <w:tblW w:type="pct" w:w="4999.999999999999"/>
+        <w:tblW w:type="pct" w:w="5000.0"/>
         <w:tblLook w:firstRow="1"/>
         <w:tblCaption w:val="Table 1. Assembly statistics for the final draft genome and intermediate assemblies. n.d.: not determined."/>
       </w:tblPr>
       <w:tblGrid>
-        <w:gridCol w:w="1853"/>
-        <w:gridCol w:w="1095"/>
-        <w:gridCol w:w="1769"/>
-        <w:gridCol w:w="1011"/>
-        <w:gridCol w:w="1011"/>
-        <w:gridCol w:w="1179"/>
+        <w:gridCol w:w="2124"/>
+        <w:gridCol w:w="1159"/>
+        <w:gridCol w:w="1159"/>
+        <w:gridCol w:w="1159"/>
+        <w:gridCol w:w="1159"/>
+        <w:gridCol w:w="1159"/>
       </w:tblGrid>
       <w:tr>
         <w:trPr>
@@ -1840,7 +1885,7 @@
           <w:p>
             <w:pPr>
               <w:pStyle w:val="Compact"/>
-              <w:jc w:val="center"/>
+              <w:jc w:val="left"/>
             </w:pPr>
             <w:r>
               <w:t xml:space="preserve">Short read</w:t>
@@ -1857,16 +1902,10 @@
           <w:p>
             <w:pPr>
               <w:pStyle w:val="Compact"/>
-              <w:jc w:val="center"/>
-            </w:pPr>
-            <w:r>
-              <w:t xml:space="preserve">Single individual,</w:t>
-            </w:r>
-            <w:r>
-              <w:t xml:space="preserve"> </w:t>
-            </w:r>
-            <w:r>
-              <w:t xml:space="preserve">long read</w:t>
+              <w:jc w:val="left"/>
+            </w:pPr>
+            <w:r>
+              <w:t xml:space="preserve">Single individual, long read</w:t>
             </w:r>
           </w:p>
         </w:tc>
@@ -1880,16 +1919,10 @@
           <w:p>
             <w:pPr>
               <w:pStyle w:val="Compact"/>
-              <w:jc w:val="center"/>
-            </w:pPr>
-            <w:r>
-              <w:t xml:space="preserve">Pooled,</w:t>
-            </w:r>
-            <w:r>
-              <w:t xml:space="preserve"> </w:t>
-            </w:r>
-            <w:r>
-              <w:t xml:space="preserve">long read</w:t>
+              <w:jc w:val="left"/>
+            </w:pPr>
+            <w:r>
+              <w:t xml:space="preserve">Pooled, long read</w:t>
             </w:r>
           </w:p>
         </w:tc>
@@ -1903,16 +1936,10 @@
           <w:p>
             <w:pPr>
               <w:pStyle w:val="Compact"/>
-              <w:jc w:val="center"/>
-            </w:pPr>
-            <w:r>
-              <w:t xml:space="preserve">Combined,</w:t>
-            </w:r>
-            <w:r>
-              <w:t xml:space="preserve"> </w:t>
-            </w:r>
-            <w:r>
-              <w:t xml:space="preserve">long read</w:t>
+              <w:jc w:val="left"/>
+            </w:pPr>
+            <w:r>
+              <w:t xml:space="preserve">Combined, long read</w:t>
             </w:r>
           </w:p>
         </w:tc>
@@ -1926,7 +1953,7 @@
           <w:p>
             <w:pPr>
               <w:pStyle w:val="Compact"/>
-              <w:jc w:val="center"/>
+              <w:jc w:val="left"/>
             </w:pPr>
             <w:r>
               <w:t xml:space="preserve">Final draft</w:t>
@@ -1942,21 +1969,15 @@
               <w:jc w:val="right"/>
             </w:pPr>
             <w:r>
-              <w:t xml:space="preserve">Assembly</w:t>
-            </w:r>
-            <w:r>
-              <w:t xml:space="preserve"> </w:t>
-            </w:r>
-            <w:r>
-              <w:t xml:space="preserve">length (Gb)</w:t>
-            </w:r>
-          </w:p>
-        </w:tc>
-        <w:tc>
-          <w:p>
-            <w:pPr>
-              <w:pStyle w:val="Compact"/>
-              <w:jc w:val="center"/>
+              <w:t xml:space="preserve">Assembly length (Gb)</w:t>
+            </w:r>
+          </w:p>
+        </w:tc>
+        <w:tc>
+          <w:p>
+            <w:pPr>
+              <w:pStyle w:val="Compact"/>
+              <w:jc w:val="left"/>
             </w:pPr>
             <w:r>
               <w:t xml:space="preserve">1.3</w:t>
@@ -1967,7 +1988,7 @@
           <w:p>
             <w:pPr>
               <w:pStyle w:val="Compact"/>
-              <w:jc w:val="center"/>
+              <w:jc w:val="left"/>
             </w:pPr>
             <w:r>
               <w:t xml:space="preserve">1.2</w:t>
@@ -1978,7 +1999,7 @@
           <w:p>
             <w:pPr>
               <w:pStyle w:val="Compact"/>
-              <w:jc w:val="center"/>
+              <w:jc w:val="left"/>
             </w:pPr>
             <w:r>
               <w:t xml:space="preserve">1.2</w:t>
@@ -1989,7 +2010,7 @@
           <w:p>
             <w:pPr>
               <w:pStyle w:val="Compact"/>
-              <w:jc w:val="center"/>
+              <w:jc w:val="left"/>
             </w:pPr>
             <w:r>
               <w:t xml:space="preserve">1.7</w:t>
@@ -2000,7 +2021,7 @@
           <w:p>
             <w:pPr>
               <w:pStyle w:val="Compact"/>
-              <w:jc w:val="center"/>
+              <w:jc w:val="left"/>
             </w:pPr>
             <w:r>
               <w:t xml:space="preserve">1.1</w:t>
@@ -2033,7 +2054,7 @@
           <w:p>
             <w:pPr>
               <w:pStyle w:val="Compact"/>
-              <w:jc w:val="center"/>
+              <w:jc w:val="left"/>
             </w:pPr>
             <w:r>
               <w:t xml:space="preserve">53046</w:t>
@@ -2044,7 +2065,7 @@
           <w:p>
             <w:pPr>
               <w:pStyle w:val="Compact"/>
-              <w:jc w:val="center"/>
+              <w:jc w:val="left"/>
             </w:pPr>
             <w:r>
               <w:t xml:space="preserve">4523</w:t>
@@ -2055,7 +2076,7 @@
           <w:p>
             <w:pPr>
               <w:pStyle w:val="Compact"/>
-              <w:jc w:val="center"/>
+              <w:jc w:val="left"/>
             </w:pPr>
             <w:r>
               <w:t xml:space="preserve">2958</w:t>
@@ -2066,7 +2087,7 @@
           <w:p>
             <w:pPr>
               <w:pStyle w:val="Compact"/>
-              <w:jc w:val="center"/>
+              <w:jc w:val="left"/>
             </w:pPr>
             <w:r>
               <w:t xml:space="preserve">5281</w:t>
@@ -2077,7 +2098,7 @@
           <w:p>
             <w:pPr>
               <w:pStyle w:val="Compact"/>
-              <w:jc w:val="center"/>
+              <w:jc w:val="left"/>
             </w:pPr>
             <w:r>
               <w:t xml:space="preserve">2681</w:t>
@@ -2116,7 +2137,7 @@
           <w:p>
             <w:pPr>
               <w:pStyle w:val="Compact"/>
-              <w:jc w:val="center"/>
+              <w:jc w:val="left"/>
             </w:pPr>
             <w:r>
               <w:t xml:space="preserve">7.1</w:t>
@@ -2127,7 +2148,7 @@
           <w:p>
             <w:pPr>
               <w:pStyle w:val="Compact"/>
-              <w:jc w:val="center"/>
+              <w:jc w:val="left"/>
             </w:pPr>
             <w:r>
               <w:t xml:space="preserve">74.4</w:t>
@@ -2138,7 +2159,7 @@
           <w:p>
             <w:pPr>
               <w:pStyle w:val="Compact"/>
-              <w:jc w:val="center"/>
+              <w:jc w:val="left"/>
             </w:pPr>
             <w:r>
               <w:t xml:space="preserve">112.6</w:t>
@@ -2149,7 +2170,7 @@
           <w:p>
             <w:pPr>
               <w:pStyle w:val="Compact"/>
-              <w:jc w:val="center"/>
+              <w:jc w:val="left"/>
             </w:pPr>
             <w:r>
               <w:t xml:space="preserve">86.4</w:t>
@@ -2160,7 +2181,7 @@
           <w:p>
             <w:pPr>
               <w:pStyle w:val="Compact"/>
-              <w:jc w:val="center"/>
+              <w:jc w:val="left"/>
             </w:pPr>
             <w:r>
               <w:t xml:space="preserve">122.3</w:t>
@@ -2176,27 +2197,15 @@
               <w:jc w:val="right"/>
             </w:pPr>
             <w:r>
-              <w:t xml:space="preserve">Complete</w:t>
-            </w:r>
-            <w:r>
-              <w:t xml:space="preserve"> </w:t>
-            </w:r>
-            <w:r>
-              <w:t xml:space="preserve">single-copy</w:t>
-            </w:r>
-            <w:r>
-              <w:t xml:space="preserve"> </w:t>
-            </w:r>
-            <w:r>
-              <w:t xml:space="preserve">BUSCOs (%)</w:t>
-            </w:r>
-          </w:p>
-        </w:tc>
-        <w:tc>
-          <w:p>
-            <w:pPr>
-              <w:pStyle w:val="Compact"/>
-              <w:jc w:val="center"/>
+              <w:t xml:space="preserve">Complete, single-copy BUSCOs (%)</w:t>
+            </w:r>
+          </w:p>
+        </w:tc>
+        <w:tc>
+          <w:p>
+            <w:pPr>
+              <w:pStyle w:val="Compact"/>
+              <w:jc w:val="left"/>
             </w:pPr>
             <w:r>
               <w:t xml:space="preserve">32.7</w:t>
@@ -2207,7 +2216,7 @@
           <w:p>
             <w:pPr>
               <w:pStyle w:val="Compact"/>
-              <w:jc w:val="center"/>
+              <w:jc w:val="left"/>
             </w:pPr>
             <w:r>
               <w:t xml:space="preserve">72.2</w:t>
@@ -2218,7 +2227,7 @@
           <w:p>
             <w:pPr>
               <w:pStyle w:val="Compact"/>
-              <w:jc w:val="center"/>
+              <w:jc w:val="left"/>
             </w:pPr>
             <w:r>
               <w:t xml:space="preserve">71.0</w:t>
@@ -2229,7 +2238,7 @@
           <w:p>
             <w:pPr>
               <w:pStyle w:val="Compact"/>
-              <w:jc w:val="center"/>
+              <w:jc w:val="left"/>
             </w:pPr>
             <w:r>
               <w:t xml:space="preserve">69.2</w:t>
@@ -2240,7 +2249,7 @@
           <w:p>
             <w:pPr>
               <w:pStyle w:val="Compact"/>
-              <w:jc w:val="center"/>
+              <w:jc w:val="left"/>
             </w:pPr>
             <w:r>
               <w:t xml:space="preserve">78.8</w:t>
@@ -2256,27 +2265,15 @@
               <w:jc w:val="right"/>
             </w:pPr>
             <w:r>
-              <w:t xml:space="preserve">Complete</w:t>
-            </w:r>
-            <w:r>
-              <w:t xml:space="preserve"> </w:t>
-            </w:r>
-            <w:r>
-              <w:t xml:space="preserve">multiple-copy</w:t>
-            </w:r>
-            <w:r>
-              <w:t xml:space="preserve"> </w:t>
-            </w:r>
-            <w:r>
-              <w:t xml:space="preserve">BUSCOs (%)</w:t>
-            </w:r>
-          </w:p>
-        </w:tc>
-        <w:tc>
-          <w:p>
-            <w:pPr>
-              <w:pStyle w:val="Compact"/>
-              <w:jc w:val="center"/>
+              <w:t xml:space="preserve">Complete, multiple-copy BUSCOs (%)</w:t>
+            </w:r>
+          </w:p>
+        </w:tc>
+        <w:tc>
+          <w:p>
+            <w:pPr>
+              <w:pStyle w:val="Compact"/>
+              <w:jc w:val="left"/>
             </w:pPr>
             <w:r>
               <w:t xml:space="preserve">17.2</w:t>
@@ -2287,7 +2284,7 @@
           <w:p>
             <w:pPr>
               <w:pStyle w:val="Compact"/>
-              <w:jc w:val="center"/>
+              <w:jc w:val="left"/>
             </w:pPr>
             <w:r>
               <w:t xml:space="preserve">7.5</w:t>
@@ -2298,7 +2295,7 @@
           <w:p>
             <w:pPr>
               <w:pStyle w:val="Compact"/>
-              <w:jc w:val="center"/>
+              <w:jc w:val="left"/>
             </w:pPr>
             <w:r>
               <w:t xml:space="preserve">5.9</w:t>
@@ -2309,7 +2306,7 @@
           <w:p>
             <w:pPr>
               <w:pStyle w:val="Compact"/>
-              <w:jc w:val="center"/>
+              <w:jc w:val="left"/>
             </w:pPr>
             <w:r>
               <w:t xml:space="preserve">17.4</w:t>
@@ -2320,7 +2317,7 @@
           <w:p>
             <w:pPr>
               <w:pStyle w:val="Compact"/>
-              <w:jc w:val="center"/>
+              <w:jc w:val="left"/>
             </w:pPr>
             <w:r>
               <w:t xml:space="preserve">5.1</w:t>
@@ -2344,7 +2341,7 @@
           <w:p>
             <w:pPr>
               <w:pStyle w:val="Compact"/>
-              <w:jc w:val="center"/>
+              <w:jc w:val="left"/>
             </w:pPr>
             <w:r>
               <w:t xml:space="preserve">n.d.</w:t>
@@ -2355,7 +2352,7 @@
           <w:p>
             <w:pPr>
               <w:pStyle w:val="Compact"/>
-              <w:jc w:val="center"/>
+              <w:jc w:val="left"/>
             </w:pPr>
             <w:r>
               <w:t xml:space="preserve">x</w:t>
@@ -2366,7 +2363,7 @@
           <w:p>
             <w:pPr>
               <w:pStyle w:val="Compact"/>
-              <w:jc w:val="center"/>
+              <w:jc w:val="left"/>
             </w:pPr>
             <w:r>
               <w:t xml:space="preserve">x</w:t>
@@ -2377,7 +2374,7 @@
           <w:p>
             <w:pPr>
               <w:pStyle w:val="Compact"/>
-              <w:jc w:val="center"/>
+              <w:jc w:val="left"/>
             </w:pPr>
             <w:r>
               <w:t xml:space="preserve">x</w:t>
@@ -2388,7 +2385,7 @@
           <w:p>
             <w:pPr>
               <w:pStyle w:val="Compact"/>
-              <w:jc w:val="center"/>
+              <w:jc w:val="left"/>
             </w:pPr>
             <w:r>
               <w:t xml:space="preserve">~67.8</w:t>
@@ -2401,15 +2398,15 @@
       <w:pPr>
         <w:pStyle w:val="Heading3"/>
       </w:pPr>
-      <w:bookmarkStart w:id="40" w:name="X0e4df02d512cb7f0df309420b8cde32a960a87d"/>
-      <w:r>
-        <w:t xml:space="preserve">Variation in NZ populations of Argentine stem weevil</w:t>
+      <w:bookmarkStart w:id="40" w:name="X2f67e3a7214b916e064248af8a26ff29bf73a13"/>
+      <w:r>
+        <w:t xml:space="preserve">Genetic variation is associated with geography in NZ populations of Argentine stem weevil</w:t>
       </w:r>
       <w:bookmarkEnd w:id="40"/>
     </w:p>
     <w:p>
       <w:pPr>
-        <w:pStyle w:val="Firstparagraph"/>
+        <w:pStyle w:val="FirstParagraph"/>
       </w:pPr>
       <w:r>
         <w:t xml:space="preserve">To measure genetic variation in invasive New Zealand populations of ASW, we collected individuals from 10 sites across the North and South Islands of New Zealand (Figure 1A).</w:t>
@@ -2433,7 +2430,7 @@
         <w:t xml:space="preserve"> </w:t>
       </w:r>
       <w:r>
-        <w:t xml:space="preserve">After strict filtering of the raw GBS data, we mapped reads from each individual against our draft genome and used gstacks to assemble loci</w:t>
+        <w:t xml:space="preserve">After strict trimming and filtering of the raw GBS data, we mapped reads from each individual against our draft genome and used gstacks to assemble loci</w:t>
       </w:r>
       <w:r>
         <w:t xml:space="preserve"> </w:t>
@@ -2460,13 +2457,13 @@
         <w:t xml:space="preserve"> </w:t>
       </w:r>
       <w:r>
-        <w:t xml:space="preserve">Our final dataset comprised 7–15 individuals per location (total 116), genotyped at 20,445 loci containing 4,363 biallelic sites.</w:t>
-      </w:r>
-      <w:r>
-        <w:t xml:space="preserve"> </w:t>
-      </w:r>
-      <w:r>
-        <w:t xml:space="preserve">The mean observed heterozygosity for these sites ranged from 0.18–0.21 across populations (Figure 1B), and pairwise</w:t>
+        <w:t xml:space="preserve">The complete dataset comprised 7–15 individuals per location (total 116), genotyped at 52,051 biallelic SNPs.</w:t>
+      </w:r>
+      <w:r>
+        <w:t xml:space="preserve"> </w:t>
+      </w:r>
+      <w:r>
+        <w:t xml:space="preserve">The mean observed heterozygosity ranged from 0.18–0.21 across populations (Figure 1B), and pairwise</w:t>
       </w:r>
       <w:r>
         <w:t xml:space="preserve"> </w:t>
@@ -2493,19 +2490,58 @@
         <w:t xml:space="preserve"> </w:t>
       </w:r>
       <w:r>
-        <w:t xml:space="preserve">Principal components analysis (PCA) of the genotypes revealed overlapping populations of ASW, with 9.4% of total variance explained by the first two components (Figure 1D).</w:t>
-      </w:r>
-      <w:r>
-        <w:t xml:space="preserve"> </w:t>
-      </w:r>
-      <w:r>
-        <w:t xml:space="preserve">These results suggest that NZ populations of ASW are highly heterozygous, but the variation is not highly structured between populations.</w:t>
-      </w:r>
-      <w:r>
-        <w:t xml:space="preserve"> </w:t>
-      </w:r>
-      <w:r>
-        <w:t xml:space="preserve">This is consistent with a large effective population size and high gene flow between populations.</w:t>
+        <w:t xml:space="preserve">For principal components analysis (PCA), we pruned the dataset to 18,715 biallelic SNPs that were not in linkage disequilibrium, using an r</w:t>
+      </w:r>
+      <w:r>
+        <w:rPr>
+          <w:vertAlign w:val="superscript"/>
+        </w:rPr>
+        <w:t xml:space="preserve">2</w:t>
+      </w:r>
+      <w:r>
+        <w:t xml:space="preserve"> </w:t>
+      </w:r>
+      <w:r>
+        <w:t xml:space="preserve">threshold of 0.1.</w:t>
+      </w:r>
+      <w:r>
+        <w:t xml:space="preserve"> </w:t>
+      </w:r>
+      <w:r>
+        <w:t xml:space="preserve">PCA of genotypes at these sites revealed overlapping populations of ASW, with 9.2% of total variance explained by the first two components (Figure 1D).</w:t>
+      </w:r>
+      <w:r>
+        <w:t xml:space="preserve"> </w:t>
+      </w:r>
+      <w:r>
+        <w:t xml:space="preserve">These results suggest that NZ populations of ASW are highly heterozygous, but the variation is not highly structured between populations, consistent with a large effective population size and high gene flow between populations.</w:t>
+      </w:r>
+      <w:r>
+        <w:t xml:space="preserve"> </w:t>
+      </w:r>
+      <w:r>
+        <w:t xml:space="preserve">We used discriminant analysis of principal components (DAPC) on the same set of pruned SNPs to find genetic variability associated with differences between populations</w:t>
+      </w:r>
+      <w:r>
+        <w:t xml:space="preserve"> </w:t>
+      </w:r>
+      <w:r>
+        <w:t xml:space="preserve">[33]</w:t>
+      </w:r>
+      <w:r>
+        <w:t xml:space="preserve">.</w:t>
+      </w:r>
+      <w:r>
+        <w:t xml:space="preserve"> </w:t>
+      </w:r>
+      <w:r>
+        <w:t xml:space="preserve">The major linear discriminant, which explains 96.7% of between-population variation, separates populations from North and South of the Alpine divide (Figure 1E), although admixture was evident in all populations except Lincoln (Figure 1F).</w:t>
+      </w:r>
+      <w:r>
+        <w:t xml:space="preserve"> </w:t>
+      </w:r>
+      <w:r>
+        <w:t xml:space="preserve">This indicates a degree of genetic isolation between populations from North and South of the Alpine divide.</w:t>
       </w:r>
     </w:p>
     <w:p>
@@ -2515,14 +2551,14 @@
       <w:r>
         <w:drawing>
           <wp:inline>
-            <wp:extent cx="5943600" cy="4942702"/>
+            <wp:extent cx="5943600" cy="7562335"/>
             <wp:effectExtent b="0" l="0" r="0" t="0"/>
-            <wp:docPr descr="Figure 1. Genetic diversity in NZ populations of Argentine stem weevil. A Weevil sampling locations. We collected Argentine stem weevils from 4 locations in the North Island and 6 locations in the South Island of New Zealand. The number of weevils genotyped from each location is shown on the map. Greymouth is on the South Island but on the North side of the Alpine divide.  B Mean observed heterozygosity (HO) across 4,363 variant sites for each population. C Pairwise FST values between populations. D Pricipal components analysis (PCA) of 116 individuals genotyped at 4,363 biallelic sites. The first two principal components (PC1 and PC2) are shown. The populations overlap on PC1 and PC2, but weevils sampled from higher latitudes tend to have lower scores on PC1. PC1 and PC2 together explain 9.4% of variance in the dataset, indicating a high level of unstructured genetic variation in weevil populations." title="" id="1" name="Picture"/>
+            <wp:docPr descr="Figure 1. Caption next page." title="" id="1" name="Picture"/>
             <a:graphic>
               <a:graphicData uri="http://schemas.openxmlformats.org/drawingml/2006/picture">
                 <pic:pic>
                   <pic:nvPicPr>
-                    <pic:cNvPr descr="fig/figure_1.pdf" id="0" name="Picture"/>
+                    <pic:cNvPr descr="fig/newfigure_1.pdf" id="0" name="Picture"/>
                     <pic:cNvPicPr>
                       <a:picLocks noChangeArrowheads="1" noChangeAspect="1"/>
                     </pic:cNvPicPr>
@@ -2536,7 +2572,7 @@
                   <pic:spPr bwMode="auto">
                     <a:xfrm>
                       <a:off x="0" y="0"/>
-                      <a:ext cx="5943600" cy="4942702"/>
+                      <a:ext cx="5943600" cy="7562335"/>
                     </a:xfrm>
                     <a:prstGeom prst="rect">
                       <a:avLst/>
@@ -2569,6 +2605,23 @@
         <w:t xml:space="preserve"> </w:t>
       </w:r>
       <w:r>
+        <w:t xml:space="preserve">Caption next page.</w:t>
+      </w:r>
+    </w:p>
+    <w:p>
+      <w:pPr>
+        <w:pStyle w:val="TextBody"/>
+      </w:pPr>
+      <w:r>
+        <w:rPr>
+          <w:b/>
+        </w:rPr>
+        <w:t xml:space="preserve">Figure 1.</w:t>
+      </w:r>
+      <w:r>
+        <w:t xml:space="preserve"> </w:t>
+      </w:r>
+      <w:r>
         <w:t xml:space="preserve">Genetic diversity in NZ populations of Argentine stem weevil.</w:t>
       </w:r>
       <w:r>
@@ -2596,21 +2649,18 @@
         <w:t xml:space="preserve"> </w:t>
       </w:r>
       <w:r>
+        <w:t xml:space="preserve">Greymouth is in the South island, but North of the Alpine divide.</w:t>
+      </w:r>
+      <w:r>
+        <w:t xml:space="preserve"> </w:t>
+      </w:r>
+      <w:r>
         <w:t xml:space="preserve">The number of weevils genotyped from each location is shown on the map.</w:t>
       </w:r>
       <w:r>
         <w:t xml:space="preserve"> </w:t>
       </w:r>
       <w:r>
-        <w:t xml:space="preserve">Greymouth is on the South Island but on the North side of the Alpine divide.</w:t>
-      </w:r>
-      <w:r>
-        <w:t xml:space="preserve"> </w:t>
-      </w:r>
-      <w:r>
-        <w:t xml:space="preserve"> </w:t>
-      </w:r>
-      <w:r>
         <w:rPr>
           <w:b/>
         </w:rPr>
@@ -2620,22 +2670,43 @@
         <w:t xml:space="preserve"> </w:t>
       </w:r>
       <w:r>
-        <w:t xml:space="preserve">Mean observed heterozygosity (</w:t>
+        <w:t xml:space="preserve">Mean observed heterozygosity for each population.</w:t>
+      </w:r>
+      <w:r>
+        <w:t xml:space="preserve"> </w:t>
+      </w:r>
+      <w:r>
+        <w:rPr>
+          <w:b/>
+        </w:rPr>
+        <w:t xml:space="preserve">C</w:t>
+      </w:r>
+      <w:r>
+        <w:t xml:space="preserve"> </w:t>
+      </w:r>
+      <w:r>
+        <w:t xml:space="preserve">Pairwise</w:t>
+      </w:r>
+      <w:r>
+        <w:t xml:space="preserve"> </w:t>
       </w:r>
       <w:r>
         <w:rPr>
           <w:i/>
         </w:rPr>
-        <w:t xml:space="preserve">H</w:t>
+        <w:t xml:space="preserve">F</w:t>
       </w:r>
       <w:r>
         <w:rPr>
           <w:vertAlign w:val="subscript"/>
         </w:rPr>
-        <w:t xml:space="preserve">O</w:t>
-      </w:r>
-      <w:r>
-        <w:t xml:space="preserve">) across 4,363 variant sites for each population.</w:t>
+        <w:t xml:space="preserve">ST</w:t>
+      </w:r>
+      <w:r>
+        <w:t xml:space="preserve"> </w:t>
+      </w:r>
+      <w:r>
+        <w:t xml:space="preserve">values between populations.</w:t>
       </w:r>
       <w:r>
         <w:t xml:space="preserve"> </w:t>
@@ -2644,13 +2715,127 @@
         <w:rPr>
           <w:b/>
         </w:rPr>
-        <w:t xml:space="preserve">C</w:t>
-      </w:r>
-      <w:r>
-        <w:t xml:space="preserve"> </w:t>
-      </w:r>
-      <w:r>
-        <w:t xml:space="preserve">Pairwise</w:t>
+        <w:t xml:space="preserve">D</w:t>
+      </w:r>
+      <w:r>
+        <w:t xml:space="preserve"> </w:t>
+      </w:r>
+      <w:r>
+        <w:t xml:space="preserve">Principal components analysis (PCA) and</w:t>
+      </w:r>
+      <w:r>
+        <w:t xml:space="preserve"> </w:t>
+      </w:r>
+      <w:r>
+        <w:rPr>
+          <w:b/>
+        </w:rPr>
+        <w:t xml:space="preserve">E</w:t>
+      </w:r>
+      <w:r>
+        <w:t xml:space="preserve"> </w:t>
+      </w:r>
+      <w:r>
+        <w:t xml:space="preserve">discriminant analysis of principle components (DAPC) of 116 individuals genotyped at 18,715 biallelic sites.</w:t>
+      </w:r>
+      <w:r>
+        <w:t xml:space="preserve"> </w:t>
+      </w:r>
+      <w:r>
+        <w:rPr>
+          <w:b/>
+        </w:rPr>
+        <w:t xml:space="preserve">D</w:t>
+      </w:r>
+      <w:r>
+        <w:t xml:space="preserve"> </w:t>
+      </w:r>
+      <w:r>
+        <w:t xml:space="preserve">The populations overlap on the first two principal components (PC1 and PC2), but weevils sampled from higher latitudes have lower scores on PC1.</w:t>
+      </w:r>
+      <w:r>
+        <w:t xml:space="preserve"> </w:t>
+      </w:r>
+      <w:r>
+        <w:t xml:space="preserve">PC1 and PC2 together explain 9.2% of variance in the dataset, indicating a high level of unstructured genetic variation in weevil populations.</w:t>
+      </w:r>
+      <w:r>
+        <w:t xml:space="preserve"> </w:t>
+      </w:r>
+      <w:r>
+        <w:rPr>
+          <w:b/>
+        </w:rPr>
+        <w:t xml:space="preserve">E</w:t>
+      </w:r>
+      <w:r>
+        <w:t xml:space="preserve"> </w:t>
+      </w:r>
+      <w:r>
+        <w:t xml:space="preserve">Linear discriminant 1 (LD1) explains 96.7% of between-group variability.</w:t>
+      </w:r>
+      <w:r>
+        <w:t xml:space="preserve"> </w:t>
+      </w:r>
+      <w:r>
+        <w:t xml:space="preserve">Individuals from North of the Alpine divide have negative coordinates on LD1, whilst individuals from South of the Alpine divide have positive coordinates.</w:t>
+      </w:r>
+      <w:r>
+        <w:t xml:space="preserve"> </w:t>
+      </w:r>
+      <w:r>
+        <w:t xml:space="preserve">LD2 separates Lincoln individuals from other individuals.</w:t>
+      </w:r>
+      <w:r>
+        <w:t xml:space="preserve"> </w:t>
+      </w:r>
+      <w:r>
+        <w:rPr>
+          <w:b/>
+        </w:rPr>
+        <w:t xml:space="preserve">F</w:t>
+      </w:r>
+      <w:r>
+        <w:t xml:space="preserve"> </w:t>
+      </w:r>
+      <w:r>
+        <w:t xml:space="preserve">Posterior probability of group assignment for each individual.</w:t>
+      </w:r>
+      <w:r>
+        <w:t xml:space="preserve"> </w:t>
+      </w:r>
+      <w:r>
+        <w:t xml:space="preserve">All populations contain individuals with high posterior probabilities of membership to other populations, consistent with admixture (</w:t>
+      </w:r>
+      <w:r>
+        <w:rPr>
+          <w:b/>
+        </w:rPr>
+        <w:t xml:space="preserve">?</w:t>
+      </w:r>
+      <w:r>
+        <w:t xml:space="preserve">).</w:t>
+      </w:r>
+      <w:r>
+        <w:t xml:space="preserve"> </w:t>
+      </w:r>
+      <w:r>
+        <w:t xml:space="preserve">We did not detect admixture between populations from North and South of the Alpine divide.</w:t>
+      </w:r>
+      <w:r>
+        <w:t xml:space="preserve"> </w:t>
+      </w:r>
+      <w:r>
+        <w:t xml:space="preserve">Individuals sampled from Lincoln had the lowest posterior probabilities of membership to other populations.</w:t>
+      </w:r>
+    </w:p>
+    <w:p>
+      <w:pPr>
+        <w:pStyle w:val="Heading3"/>
+      </w:pPr>
+      <w:bookmarkStart w:id="42" w:name="X6727219e82d69624829bf3b18c827bd1cc22e8b"/>
+      <w:r>
+        <w:t xml:space="preserve">Genetic variation is not associated with parasitism by</w:t>
       </w:r>
       <w:r>
         <w:t xml:space="preserve"> </w:t>
@@ -2659,6 +2844,108 @@
         <w:rPr>
           <w:i/>
         </w:rPr>
+        <w:t xml:space="preserve">M. hyperodae</w:t>
+      </w:r>
+      <w:bookmarkEnd w:id="42"/>
+    </w:p>
+    <w:p>
+      <w:pPr>
+        <w:pStyle w:val="FirstParagraph"/>
+      </w:pPr>
+      <w:r>
+        <w:t xml:space="preserve">To detect large-effect variants associated with susceptibility to parasitism by</w:t>
+      </w:r>
+      <w:r>
+        <w:t xml:space="preserve"> </w:t>
+      </w:r>
+      <w:r>
+        <w:rPr>
+          <w:i/>
+        </w:rPr>
+        <w:t xml:space="preserve">M. hyperodae</w:t>
+      </w:r>
+      <w:r>
+        <w:t xml:space="preserve">, we genotyped weevils that had also been tested for the presence of a parasitoid larva.</w:t>
+      </w:r>
+      <w:r>
+        <w:t xml:space="preserve"> </w:t>
+      </w:r>
+      <w:r>
+        <w:t xml:space="preserve">We used a total of 179 individuals, collected from Lincoln, New Zealand, and Ruakura, New Zealand, because of the decline in parasitism rate recorded at these locations</w:t>
+      </w:r>
+      <w:r>
+        <w:t xml:space="preserve"> </w:t>
+      </w:r>
+      <w:r>
+        <w:t xml:space="preserve">[12]</w:t>
+      </w:r>
+      <w:r>
+        <w:t xml:space="preserve">.</w:t>
+      </w:r>
+      <w:r>
+        <w:t xml:space="preserve"> </w:t>
+      </w:r>
+      <w:r>
+        <w:t xml:space="preserve">The weevils were examined for a parasitoid larva and genotyped at the same loci used for the geographical survey.</w:t>
+      </w:r>
+      <w:r>
+        <w:t xml:space="preserve"> </w:t>
+      </w:r>
+      <w:r>
+        <w:t xml:space="preserve">After filtering and pruning sites in linkage disequilibrium, we used 19,482 SNPs for PCA and DAPC.</w:t>
+      </w:r>
+      <w:r>
+        <w:t xml:space="preserve"> </w:t>
+      </w:r>
+      <w:r>
+        <w:t xml:space="preserve">We did not detect any genetic differentiation associated with the presence of a parasitoid, either within populations or between populations.</w:t>
+      </w:r>
+    </w:p>
+    <w:p>
+      <w:pPr>
+        <w:pStyle w:val="Heading3"/>
+      </w:pPr>
+      <w:bookmarkStart w:id="43" w:name="X8c0a98eb540176c972f6152024990fa2f1a4c6a"/>
+      <w:r>
+        <w:t xml:space="preserve">Genetic differentiation between ASW populations North and South of the Alpine divide</w:t>
+      </w:r>
+      <w:bookmarkEnd w:id="43"/>
+    </w:p>
+    <w:p>
+      <w:pPr>
+        <w:pStyle w:val="FirstParagraph"/>
+      </w:pPr>
+      <w:r>
+        <w:t xml:space="preserve">Although we did not detect variation associated with presence of a parasitoid, parasitism rate varies across sites in NZ</w:t>
+      </w:r>
+      <w:r>
+        <w:t xml:space="preserve"> </w:t>
+      </w:r>
+      <w:r>
+        <w:t xml:space="preserve">[12]</w:t>
+      </w:r>
+      <w:r>
+        <w:t xml:space="preserve">.</w:t>
+      </w:r>
+      <w:r>
+        <w:t xml:space="preserve"> </w:t>
+      </w:r>
+      <w:r>
+        <w:t xml:space="preserve">We grouped individuals that were collected from North and South of the Alpine divide to investigate the genetic differentiation between these regions (Figure 1).</w:t>
+      </w:r>
+      <w:r>
+        <w:t xml:space="preserve"> </w:t>
+      </w:r>
+      <w:r>
+        <w:t xml:space="preserve">The two groups had a mean</w:t>
+      </w:r>
+      <w:r>
+        <w:t xml:space="preserve"> </w:t>
+      </w:r>
+      <w:r>
+        <w:rPr>
+          <w:i/>
+        </w:rPr>
         <w:t xml:space="preserve">F</w:t>
       </w:r>
       <w:r>
@@ -2671,124 +2958,40 @@
         <w:t xml:space="preserve"> </w:t>
       </w:r>
       <w:r>
-        <w:t xml:space="preserve">values between populations.</w:t>
-      </w:r>
-      <w:r>
-        <w:t xml:space="preserve"> </w:t>
-      </w:r>
-      <w:r>
-        <w:rPr>
-          <w:b/>
-        </w:rPr>
-        <w:t xml:space="preserve">D</w:t>
-      </w:r>
-      <w:r>
-        <w:t xml:space="preserve"> </w:t>
-      </w:r>
-      <w:r>
-        <w:t xml:space="preserve">Pricipal components analysis (PCA) of 116 individuals genotyped at 4,363 biallelic sites.</w:t>
-      </w:r>
-      <w:r>
-        <w:t xml:space="preserve"> </w:t>
-      </w:r>
-      <w:r>
-        <w:t xml:space="preserve">The first two principal components (PC1 and PC2) are shown.</w:t>
-      </w:r>
-      <w:r>
-        <w:t xml:space="preserve"> </w:t>
-      </w:r>
-      <w:r>
-        <w:t xml:space="preserve">The populations overlap on PC1 and PC2, but weevils sampled from higher latitudes tend to have lower scores on PC1.</w:t>
-      </w:r>
-      <w:r>
-        <w:t xml:space="preserve"> </w:t>
-      </w:r>
-      <w:r>
-        <w:t xml:space="preserve">PC1 and PC2 together explain 9.4% of variance in the dataset, indicating a high level of unstructured genetic variation in weevil populations.</w:t>
-      </w:r>
-    </w:p>
-    <w:p>
-      <w:pPr>
-        <w:pStyle w:val="Heading3"/>
-      </w:pPr>
-      <w:bookmarkStart w:id="42" w:name="X2b69b42fc45553b93f3431b72ceefec252ba388"/>
-      <w:r>
-        <w:t xml:space="preserve">Genetic variation is not associated with parasitism by a biocontrol agent</w:t>
-      </w:r>
-      <w:bookmarkEnd w:id="42"/>
-    </w:p>
-    <w:p>
-      <w:pPr>
-        <w:pStyle w:val="Firstparagraph"/>
-      </w:pPr>
-      <w:r>
-        <w:t xml:space="preserve">To detect variation associated with parasitism by</w:t>
-      </w:r>
-      <w:r>
-        <w:t xml:space="preserve"> </w:t>
-      </w:r>
-      <w:r>
-        <w:rPr>
-          <w:i/>
-        </w:rPr>
-        <w:t xml:space="preserve">Microctonus hyperodae</w:t>
-      </w:r>
-      <w:r>
-        <w:t xml:space="preserve"> </w:t>
-      </w:r>
-      <w:r>
-        <w:t xml:space="preserve">(</w:t>
-      </w:r>
-      <w:r>
-        <w:rPr>
-          <w:i/>
-        </w:rPr>
-        <w:t xml:space="preserve">i.e.</w:t>
-      </w:r>
-      <w:r>
-        <w:t xml:space="preserve"> </w:t>
-      </w:r>
-      <w:r>
-        <w:t xml:space="preserve">selection exerted by the biocontrol agent), we genotyped weevils that had also been tested for the presence of a parasitoid larva.</w:t>
-      </w:r>
-      <w:r>
-        <w:t xml:space="preserve"> </w:t>
-      </w:r>
-      <w:r>
-        <w:t xml:space="preserve">These weevils were collected from</w:t>
-      </w:r>
-      <w:r>
-        <w:t xml:space="preserve"> </w:t>
-      </w:r>
-      <w:r>
-        <w:rPr>
-          <w:b/>
-        </w:rPr>
-        <w:t xml:space="preserve">Lincoln, New Zealand?</w:t>
-      </w:r>
-      <w:r>
-        <w:t xml:space="preserve"> </w:t>
-      </w:r>
-      <w:r>
-        <w:t xml:space="preserve">and</w:t>
-      </w:r>
-      <w:r>
-        <w:t xml:space="preserve"> </w:t>
-      </w:r>
-      <w:r>
-        <w:rPr>
-          <w:b/>
-        </w:rPr>
-        <w:t xml:space="preserve">Ruakura, New Zealand?</w:t>
-      </w:r>
-      <w:r>
-        <w:t xml:space="preserve">, because of the decline in parasitism rate recorded at these locations</w:t>
-      </w:r>
-      <w:r>
-        <w:t xml:space="preserve"> </w:t>
-      </w:r>
-      <w:r>
-        <w:t xml:space="preserve">[12]</w:t>
+        <w:t xml:space="preserve">of 0.013.</w:t>
+      </w:r>
+      <w:r>
+        <w:t xml:space="preserve"> </w:t>
+      </w:r>
+      <w:r>
+        <w:t xml:space="preserve">Using BayeScan</w:t>
+      </w:r>
+      <w:r>
+        <w:t xml:space="preserve"> </w:t>
+      </w:r>
+      <w:r>
+        <w:t xml:space="preserve">[34]</w:t>
+      </w:r>
+      <w:r>
+        <w:t xml:space="preserve">, we detected 47 SNPs with skewed allele frequencies across 24 contigs in the draft genome (Figure 2).</w:t>
+      </w:r>
+      <w:r>
+        <w:t xml:space="preserve"> </w:t>
+      </w:r>
+      <w:r>
+        <w:t xml:space="preserve">The contigs containing these SNPs had a total of 3–36 SNPs, and all 47 of the detected SNPs had positive α values, suggesting diversifying selection (Table 2).</w:t>
+      </w:r>
+      <w:r>
+        <w:t xml:space="preserve"> </w:t>
+      </w:r>
+      <w:r>
+        <w:t xml:space="preserve">Using an orthogonal method, 32 SNPs across 5 contigs had outlying cross-population extended haplotype homozygosity (XPEHH) scores</w:t>
+      </w:r>
+      <w:r>
+        <w:t xml:space="preserve"> </w:t>
+      </w:r>
+      <w:r>
+        <w:t xml:space="preserve">[35,36]</w:t>
       </w:r>
       <w:r>
         <w:t xml:space="preserve">.</w:t>
@@ -2797,175 +3000,19 @@
         <w:t xml:space="preserve"> </w:t>
       </w:r>
       <w:r>
-        <w:t xml:space="preserve">After filtering, we genotyped</w:t>
-      </w:r>
-      <w:r>
-        <w:t xml:space="preserve"> </w:t>
-      </w:r>
-      <w:r>
-        <w:rPr>
-          <w:b/>
-        </w:rPr>
-        <w:t xml:space="preserve">X</w:t>
-      </w:r>
-      <w:r>
-        <w:t xml:space="preserve"> </w:t>
-      </w:r>
-      <w:r>
-        <w:t xml:space="preserve">parasitised weevils and</w:t>
-      </w:r>
-      <w:r>
-        <w:t xml:space="preserve"> </w:t>
-      </w:r>
-      <w:r>
-        <w:rPr>
-          <w:b/>
-        </w:rPr>
-        <w:t xml:space="preserve">Y</w:t>
-      </w:r>
-      <w:r>
-        <w:t xml:space="preserve"> </w:t>
-      </w:r>
-      <w:r>
-        <w:t xml:space="preserve">weevils without a detected parasitoid at the same 20,445 loci used for the geographical samples, which contained 4,579 biallelic sites in this second dataset.</w:t>
-      </w:r>
-      <w:r>
-        <w:t xml:space="preserve"> </w:t>
-      </w:r>
-      <w:r>
-        <w:rPr>
-          <w:b/>
-        </w:rPr>
-        <w:t xml:space="preserve">We did not detect SNPs that were associated with the presence of a parasitoid larva, although we were able to detect SNPs that were associated with the location the weevil was collected.</w:t>
-      </w:r>
-      <w:r>
-        <w:rPr>
-          <w:b/>
-        </w:rPr>
-        <w:t xml:space="preserve"> </w:t>
-      </w:r>
-      <w:r>
-        <w:rPr>
-          <w:b/>
-        </w:rPr>
-        <w:t xml:space="preserve">Figure to show this.</w:t>
-      </w:r>
-      <w:r>
-        <w:t xml:space="preserve"> </w:t>
-      </w:r>
-      <w:r>
-        <w:t xml:space="preserve">This suggests that the developing resistance of the weevil to biocontrol</w:t>
-      </w:r>
-      <w:r>
-        <w:t xml:space="preserve"> </w:t>
-      </w:r>
-      <w:r>
-        <w:t xml:space="preserve">[12]</w:t>
-      </w:r>
-      <w:r>
-        <w:t xml:space="preserve"> </w:t>
-      </w:r>
-      <w:r>
-        <w:t xml:space="preserve">is not related to within-population genetic variation that allows some weevils to avoid parasitism or its effects.</w:t>
-      </w:r>
-    </w:p>
-    <w:p>
-      <w:pPr>
-        <w:pStyle w:val="Heading3"/>
-      </w:pPr>
-      <w:bookmarkStart w:id="43" w:name="X3ef9d891d847e29496806895161f2d8ead6145d"/>
-      <w:r>
-        <w:t xml:space="preserve">Genetic variation between NZ weevils associates with a geographical cline</w:t>
-      </w:r>
-      <w:bookmarkEnd w:id="43"/>
-    </w:p>
-    <w:p>
-      <w:pPr>
-        <w:pStyle w:val="Firstparagraph"/>
-      </w:pPr>
-      <w:r>
-        <w:t xml:space="preserve">Although geographic location explains a small proportion of the genetic variance between ASW individuals, parasitism rates vary at different sites in NZ (</w:t>
-      </w:r>
-      <w:r>
-        <w:rPr>
-          <w:b/>
-        </w:rPr>
-        <w:t xml:space="preserve">ref</w:t>
-      </w:r>
-      <w:r>
-        <w:t xml:space="preserve">).</w:t>
-      </w:r>
-      <w:r>
-        <w:t xml:space="preserve"> </w:t>
-      </w:r>
-      <w:r>
-        <w:t xml:space="preserve">We addressed this by testing whether differences between populations were related to selection in defined regions of the genome.</w:t>
-      </w:r>
-      <w:r>
-        <w:t xml:space="preserve"> </w:t>
-      </w:r>
-      <w:r>
-        <w:t xml:space="preserve">We used discriminant analysis of principal components to find genetic variability associated with differences between populations (DAPC;</w:t>
-      </w:r>
-      <w:r>
-        <w:t xml:space="preserve"> </w:t>
-      </w:r>
-      <w:r>
-        <w:t xml:space="preserve">[33]</w:t>
-      </w:r>
-      <w:r>
-        <w:t xml:space="preserve">).</w:t>
-      </w:r>
-      <w:r>
-        <w:t xml:space="preserve"> </w:t>
-      </w:r>
-      <w:r>
-        <w:t xml:space="preserve">The major linear discriminant, which explains 97.7% of between-population variations, separates populations from North and South of the Alpine divide (Figure 2A), although admixture was evident in all populations (Figure 2B).</w:t>
-      </w:r>
-      <w:r>
-        <w:t xml:space="preserve"> </w:t>
-      </w:r>
-      <w:r>
-        <w:t xml:space="preserve">Differences in allele frequencies between weevils collected from North and South of the Alpine divide suggest that</w:t>
-      </w:r>
-      <w:r>
-        <w:t xml:space="preserve"> </w:t>
-      </w:r>
-      <w:r>
-        <w:rPr>
-          <w:b/>
-        </w:rPr>
-        <w:t xml:space="preserve">x</w:t>
-      </w:r>
-      <w:r>
-        <w:t xml:space="preserve"> </w:t>
-      </w:r>
-      <w:r>
-        <w:t xml:space="preserve">regions of the genome may be under</w:t>
-      </w:r>
-      <w:r>
-        <w:t xml:space="preserve"> </w:t>
-      </w:r>
-      <w:r>
-        <w:rPr>
-          <w:b/>
-        </w:rPr>
-        <w:t xml:space="preserve">balancing/purifying</w:t>
-      </w:r>
-      <w:r>
-        <w:t xml:space="preserve"> </w:t>
-      </w:r>
-      <w:r>
-        <w:t xml:space="preserve">selection (</w:t>
-      </w:r>
-      <w:r>
-        <w:rPr>
-          <w:b/>
-        </w:rPr>
-        <w:t xml:space="preserve">run BayeScan</w:t>
-      </w:r>
-      <w:r>
-        <w:t xml:space="preserve">).</w:t>
+        <w:t xml:space="preserve">Both methods identified putative SNPs under selection an overlapping region on contig_40523.</w:t>
+      </w:r>
+      <w:r>
+        <w:t xml:space="preserve"> </w:t>
+      </w:r>
+      <w:r>
+        <w:t xml:space="preserve">These sites had high α values and positive XPEHH scores, suggesting diversifying selection in the North group.</w:t>
+      </w:r>
+      <w:r>
+        <w:t xml:space="preserve"> </w:t>
+      </w:r>
+      <w:r>
+        <w:t xml:space="preserve">We annotated four genes on contig_40523, homologous to insect genes with uncharacterised functions.</w:t>
       </w:r>
     </w:p>
     <w:p>
@@ -2975,138 +3022,20 @@
       <w:r>
         <w:drawing>
           <wp:inline>
-            <wp:extent cx="5943600" cy="3954162"/>
+            <wp:extent cx="5943600" cy="2965621"/>
             <wp:effectExtent b="0" l="0" r="0" t="0"/>
-            <wp:docPr descr="Figure 2. A Discriminant analysis of principle components (DAPC) of 116 individuals genotyped at 4,363 biallelic sites. Linear discriminant 1 (LD1) explains 97.7% of between-group variability. Individuals from North of the Alpine divide (see Figure 1) have negative coordinates on LD1, whilst individuals from South of the Alpine divide have positive coordinates. B Membership probabilities for each individual. All populations contain individuals with high posterior probabilities of membership to other populations, consistent with admixture (?)." title="" id="1" name="Picture"/>
+            <wp:docPr descr="Figure 2. A Regions of the draft ASW genome that have altered allele frequencies between populations from North and South of the Alpine divide. 47 SNPs on 24 contigs have altered allele frequencies, using the arbitrary Q-value cutoff of 0.01. B Models of population demographics." title="" id="1" name="Picture"/>
             <a:graphic>
               <a:graphicData uri="http://schemas.openxmlformats.org/drawingml/2006/picture">
                 <pic:pic>
                   <pic:nvPicPr>
-                    <pic:cNvPr descr="fig/figure_2.pdf" id="0" name="Picture"/>
+                    <pic:cNvPr descr="/home/tom/Projects/stacks-asw/test_bs/bs_plot.pdf" id="0" name="Picture"/>
                     <pic:cNvPicPr>
                       <a:picLocks noChangeArrowheads="1" noChangeAspect="1"/>
                     </pic:cNvPicPr>
                   </pic:nvPicPr>
                   <pic:blipFill>
                     <a:blip r:embed="rId44"/>
-                    <a:stretch>
-                      <a:fillRect/>
-                    </a:stretch>
-                  </pic:blipFill>
-                  <pic:spPr bwMode="auto">
-                    <a:xfrm>
-                      <a:off x="0" y="0"/>
-                      <a:ext cx="5943600" cy="3954162"/>
-                    </a:xfrm>
-                    <a:prstGeom prst="rect">
-                      <a:avLst/>
-                    </a:prstGeom>
-                    <a:noFill/>
-                    <a:ln w="9525">
-                      <a:noFill/>
-                      <a:headEnd/>
-                      <a:tailEnd/>
-                    </a:ln>
-                  </pic:spPr>
-                </pic:pic>
-              </a:graphicData>
-            </a:graphic>
-          </wp:inline>
-        </w:drawing>
-      </w:r>
-    </w:p>
-    <w:p>
-      <w:pPr>
-        <w:pStyle w:val="ImageCaption"/>
-      </w:pPr>
-      <w:r>
-        <w:rPr>
-          <w:b/>
-        </w:rPr>
-        <w:t xml:space="preserve">Figure 2</w:t>
-      </w:r>
-      <w:r>
-        <w:t xml:space="preserve">.</w:t>
-      </w:r>
-      <w:r>
-        <w:t xml:space="preserve"> </w:t>
-      </w:r>
-      <w:r>
-        <w:rPr>
-          <w:b/>
-        </w:rPr>
-        <w:t xml:space="preserve">A</w:t>
-      </w:r>
-      <w:r>
-        <w:t xml:space="preserve"> </w:t>
-      </w:r>
-      <w:r>
-        <w:t xml:space="preserve">Discriminant analysis of principle components (DAPC) of 116 individuals genotyped at 4,363 biallelic sites.</w:t>
-      </w:r>
-      <w:r>
-        <w:t xml:space="preserve"> </w:t>
-      </w:r>
-      <w:r>
-        <w:t xml:space="preserve">Linear discriminant 1 (LD1) explains 97.7% of between-group variability.</w:t>
-      </w:r>
-      <w:r>
-        <w:t xml:space="preserve"> </w:t>
-      </w:r>
-      <w:r>
-        <w:t xml:space="preserve">Individuals from North of the Alpine divide (see Figure 1) have negative coordinates on LD1, whilst individuals from South of the Alpine divide have positive coordinates.</w:t>
-      </w:r>
-      <w:r>
-        <w:t xml:space="preserve"> </w:t>
-      </w:r>
-      <w:r>
-        <w:rPr>
-          <w:b/>
-        </w:rPr>
-        <w:t xml:space="preserve">B</w:t>
-      </w:r>
-      <w:r>
-        <w:t xml:space="preserve"> </w:t>
-      </w:r>
-      <w:r>
-        <w:t xml:space="preserve">Membership probabilities for each individual.</w:t>
-      </w:r>
-      <w:r>
-        <w:t xml:space="preserve"> </w:t>
-      </w:r>
-      <w:r>
-        <w:t xml:space="preserve">All populations contain individuals with high posterior probabilities of membership to other populations, consistent with admixture (</w:t>
-      </w:r>
-      <w:r>
-        <w:rPr>
-          <w:b/>
-        </w:rPr>
-        <w:t xml:space="preserve">?</w:t>
-      </w:r>
-      <w:r>
-        <w:t xml:space="preserve">).</w:t>
-      </w:r>
-    </w:p>
-    <w:p>
-      <w:pPr>
-        <w:pStyle w:val="CaptionedFigure"/>
-      </w:pPr>
-      <w:r>
-        <w:drawing>
-          <wp:inline>
-            <wp:extent cx="5943600" cy="2965621"/>
-            <wp:effectExtent b="0" l="0" r="0" t="0"/>
-            <wp:docPr descr="Regions of low variation (high FST) in the stem weevil genome. Needs to be redone with Bayescan." title="" id="1" name="Picture"/>
-            <a:graphic>
-              <a:graphicData uri="http://schemas.openxmlformats.org/drawingml/2006/picture">
-                <pic:pic>
-                  <pic:nvPicPr>
-                    <pic:cNvPr descr="fig/whole_genome_fst.pdf" id="0" name="Picture"/>
-                    <pic:cNvPicPr>
-                      <a:picLocks noChangeArrowheads="1" noChangeAspect="1"/>
-                    </pic:cNvPicPr>
-                  </pic:nvPicPr>
-                  <pic:blipFill>
-                    <a:blip r:embed="rId45"/>
                     <a:stretch>
                       <a:fillRect/>
                     </a:stretch>
@@ -3138,7 +3067,34 @@
         <w:pStyle w:val="ImageCaption"/>
       </w:pPr>
       <w:r>
-        <w:t xml:space="preserve">Regions of low variation (high</w:t>
+        <w:rPr>
+          <w:b/>
+        </w:rPr>
+        <w:t xml:space="preserve">Figure 2</w:t>
+      </w:r>
+      <w:r>
+        <w:t xml:space="preserve">.</w:t>
+      </w:r>
+      <w:r>
+        <w:t xml:space="preserve"> </w:t>
+      </w:r>
+      <w:r>
+        <w:rPr>
+          <w:b/>
+        </w:rPr>
+        <w:t xml:space="preserve">A</w:t>
+      </w:r>
+      <w:r>
+        <w:t xml:space="preserve"> </w:t>
+      </w:r>
+      <w:r>
+        <w:t xml:space="preserve">Regions of the draft ASW genome that have altered allele frequencies between populations from North and South of the Alpine divide.</w:t>
+      </w:r>
+      <w:r>
+        <w:t xml:space="preserve"> </w:t>
+      </w:r>
+      <w:r>
+        <w:t xml:space="preserve">47 SNPs on 24 contigs have altered allele frequencies, using the arbitrary</w:t>
       </w:r>
       <w:r>
         <w:t xml:space="preserve"> </w:t>
@@ -3147,6 +3103,107 @@
         <w:rPr>
           <w:i/>
         </w:rPr>
+        <w:t xml:space="preserve">Q</w:t>
+      </w:r>
+      <w:r>
+        <w:t xml:space="preserve">-value cutoff of 0.01.</w:t>
+      </w:r>
+      <w:r>
+        <w:t xml:space="preserve"> </w:t>
+      </w:r>
+      <w:r>
+        <w:rPr>
+          <w:b/>
+        </w:rPr>
+        <w:t xml:space="preserve">B</w:t>
+      </w:r>
+      <w:r>
+        <w:t xml:space="preserve"> </w:t>
+      </w:r>
+      <w:r>
+        <w:t xml:space="preserve">Models of population demographics.</w:t>
+      </w:r>
+    </w:p>
+    <w:p>
+      <w:pPr>
+        <w:pStyle w:val="TableCaption"/>
+      </w:pPr>
+      <w:r>
+        <w:rPr>
+          <w:b/>
+        </w:rPr>
+        <w:t xml:space="preserve">Table 2</w:t>
+      </w:r>
+      <w:r>
+        <w:t xml:space="preserve">.</w:t>
+      </w:r>
+      <w:r>
+        <w:t xml:space="preserve"> </w:t>
+      </w:r>
+      <w:r>
+        <w:t xml:space="preserve">Number of SNPs under selection using BayeScan</w:t>
+      </w:r>
+      <w:r>
+        <w:t xml:space="preserve"> </w:t>
+      </w:r>
+      <w:r>
+        <w:t xml:space="preserve">[34]</w:t>
+      </w:r>
+      <w:r>
+        <w:t xml:space="preserve"> </w:t>
+      </w:r>
+      <w:r>
+        <w:t xml:space="preserve">(</w:t>
+      </w:r>
+      <w:r>
+        <w:rPr>
+          <w:i/>
+        </w:rPr>
+        <w:t xml:space="preserve">Q</w:t>
+      </w:r>
+      <w:r>
+        <w:t xml:space="preserve"> </w:t>
+      </w:r>
+      <w:r>
+        <w:t xml:space="preserve">&lt; 0.01) or cross-population extended haplotype homozygosity (XPEHH) analysis</w:t>
+      </w:r>
+      <w:r>
+        <w:t xml:space="preserve"> </w:t>
+      </w:r>
+      <w:r>
+        <w:t xml:space="preserve">[35,36]</w:t>
+      </w:r>
+      <w:r>
+        <w:t xml:space="preserve"> </w:t>
+      </w:r>
+      <w:r>
+        <w:t xml:space="preserve">(-log</w:t>
+      </w:r>
+      <w:r>
+        <w:rPr>
+          <w:vertAlign w:val="subscript"/>
+        </w:rPr>
+        <w:t xml:space="preserve">10</w:t>
+      </w:r>
+      <w:r>
+        <w:rPr>
+          <w:i/>
+        </w:rPr>
+        <w:t xml:space="preserve">p</w:t>
+      </w:r>
+      <w:r>
+        <w:t xml:space="preserve"> </w:t>
+      </w:r>
+      <w:r>
+        <w:t xml:space="preserve">&gt; 4). α is BayeScan’s locus-specific component of</w:t>
+      </w:r>
+      <w:r>
+        <w:t xml:space="preserve"> </w:t>
+      </w:r>
+      <w:r>
+        <w:rPr>
+          <w:i/>
+        </w:rPr>
         <w:t xml:space="preserve">F</w:t>
       </w:r>
       <w:r>
@@ -3156,197 +3213,2315 @@
         <w:t xml:space="preserve">ST</w:t>
       </w:r>
       <w:r>
-        <w:t xml:space="preserve">) in the stem weevil genome.</w:t>
-      </w:r>
-      <w:r>
-        <w:t xml:space="preserve"> </w:t>
-      </w:r>
-      <w:r>
-        <w:t xml:space="preserve">Needs to be redone with Bayescan.</w:t>
-      </w:r>
-    </w:p>
-    <w:p>
-      <w:pPr>
-        <w:pStyle w:val="CaptionedFigure"/>
-      </w:pPr>
-      <w:r>
-        <w:drawing>
-          <wp:inline>
-            <wp:extent cx="5943600" cy="2965621"/>
-            <wp:effectExtent b="0" l="0" r="0" t="0"/>
-            <wp:docPr descr="Regions of low variation (high FST) on the longest contig. Doesn’t work with large distances between loci." title="" id="1" name="Picture"/>
-            <a:graphic>
-              <a:graphicData uri="http://schemas.openxmlformats.org/drawingml/2006/picture">
-                <pic:pic>
-                  <pic:nvPicPr>
-                    <pic:cNvPr descr="fig/single_contig_fst.pdf" id="0" name="Picture"/>
-                    <pic:cNvPicPr>
-                      <a:picLocks noChangeArrowheads="1" noChangeAspect="1"/>
-                    </pic:cNvPicPr>
-                  </pic:nvPicPr>
-                  <pic:blipFill>
-                    <a:blip r:embed="rId46"/>
-                    <a:stretch>
-                      <a:fillRect/>
-                    </a:stretch>
-                  </pic:blipFill>
-                  <pic:spPr bwMode="auto">
-                    <a:xfrm>
-                      <a:off x="0" y="0"/>
-                      <a:ext cx="5943600" cy="2965621"/>
-                    </a:xfrm>
-                    <a:prstGeom prst="rect">
-                      <a:avLst/>
-                    </a:prstGeom>
-                    <a:noFill/>
-                    <a:ln w="9525">
-                      <a:noFill/>
-                      <a:headEnd/>
-                      <a:tailEnd/>
-                    </a:ln>
-                  </pic:spPr>
-                </pic:pic>
-              </a:graphicData>
-            </a:graphic>
-          </wp:inline>
-        </w:drawing>
-      </w:r>
-    </w:p>
-    <w:p>
-      <w:pPr>
-        <w:pStyle w:val="ImageCaption"/>
-      </w:pPr>
-      <w:r>
-        <w:t xml:space="preserve">Regions of low variation (high</w:t>
-      </w:r>
-      <w:r>
-        <w:t xml:space="preserve"> </w:t>
-      </w:r>
-      <w:r>
-        <w:rPr>
-          <w:i/>
-        </w:rPr>
-        <w:t xml:space="preserve">F</w:t>
-      </w:r>
-      <w:r>
-        <w:rPr>
-          <w:vertAlign w:val="subscript"/>
-        </w:rPr>
-        <w:t xml:space="preserve">ST</w:t>
-      </w:r>
-      <w:r>
-        <w:t xml:space="preserve">) on the longest contig.</w:t>
-      </w:r>
-      <w:r>
-        <w:t xml:space="preserve"> </w:t>
-      </w:r>
-      <w:r>
-        <w:t xml:space="preserve">Doesn’t work with large distances between loci.</w:t>
-      </w:r>
-    </w:p>
-    <w:p>
-      <w:pPr>
-        <w:pStyle w:val="CaptionedFigure"/>
-      </w:pPr>
-      <w:r>
-        <w:drawing>
-          <wp:inline>
-            <wp:extent cx="5943600" cy="2965621"/>
-            <wp:effectExtent b="0" l="0" r="0" t="0"/>
-            <wp:docPr descr="Distance between successive SNPs." title="" id="1" name="Picture"/>
-            <a:graphic>
-              <a:graphicData uri="http://schemas.openxmlformats.org/drawingml/2006/picture">
-                <pic:pic>
-                  <pic:nvPicPr>
-                    <pic:cNvPr descr="fig/distance_plot.pdf" id="0" name="Picture"/>
-                    <pic:cNvPicPr>
-                      <a:picLocks noChangeArrowheads="1" noChangeAspect="1"/>
-                    </pic:cNvPicPr>
-                  </pic:nvPicPr>
-                  <pic:blipFill>
-                    <a:blip r:embed="rId47"/>
-                    <a:stretch>
-                      <a:fillRect/>
-                    </a:stretch>
-                  </pic:blipFill>
-                  <pic:spPr bwMode="auto">
-                    <a:xfrm>
-                      <a:off x="0" y="0"/>
-                      <a:ext cx="5943600" cy="2965621"/>
-                    </a:xfrm>
-                    <a:prstGeom prst="rect">
-                      <a:avLst/>
-                    </a:prstGeom>
-                    <a:noFill/>
-                    <a:ln w="9525">
-                      <a:noFill/>
-                      <a:headEnd/>
-                      <a:tailEnd/>
-                    </a:ln>
-                  </pic:spPr>
-                </pic:pic>
-              </a:graphicData>
-            </a:graphic>
-          </wp:inline>
-        </w:drawing>
-      </w:r>
-    </w:p>
-    <w:p>
-      <w:pPr>
-        <w:pStyle w:val="ImageCaption"/>
-      </w:pPr>
-      <w:r>
-        <w:t xml:space="preserve">Distance between successive SNPs.</w:t>
-      </w:r>
-    </w:p>
+        <w:t xml:space="preserve"> </w:t>
+      </w:r>
+      <w:r>
+        <w:t xml:space="preserve">coefficient</w:t>
+      </w:r>
+      <w:r>
+        <w:t xml:space="preserve"> </w:t>
+      </w:r>
+      <w:r>
+        <w:t xml:space="preserve">[34]</w:t>
+      </w:r>
+      <w:r>
+        <w:t xml:space="preserve">. Positive values suggest diversifying selection. Positive XPEHH scores suggest selection in the North group, and negative scores suggest selection in the South group.</w:t>
+      </w:r>
+    </w:p>
+    <w:tbl>
+      <w:tblPr>
+        <w:tblStyle w:val="Table"/>
+        <w:tblW w:type="pct" w:w="5000.0"/>
+        <w:tblLook w:firstRow="1"/>
+        <w:tblCaption w:val="Table 2. Number of SNPs under selection using BayeScan [34] (Q &lt; 0.01) or cross-population extended haplotype homozygosity (XPEHH) analysis [35,36] (-log10p &gt; 4). α is BayeScan’s locus-specific component of FST coefficient [34]. Positive values suggest diversifying selection. Positive XPEHH scores suggest selection in the North group, and negative scores suggest selection in the South group."/>
+      </w:tblPr>
+      <w:tblGrid>
+        <w:gridCol w:w="1141"/>
+        <w:gridCol w:w="536"/>
+        <w:gridCol w:w="738"/>
+        <w:gridCol w:w="1409"/>
+        <w:gridCol w:w="1006"/>
+        <w:gridCol w:w="536"/>
+        <w:gridCol w:w="1409"/>
+        <w:gridCol w:w="1141"/>
+      </w:tblGrid>
+      <w:tr>
+        <w:trPr>
+          <w:cnfStyle w:firstRow="1"/>
+        </w:trPr>
+        <w:tc>
+          <w:tcPr>
+            <w:tcBorders>
+              <w:bottom w:val="single"/>
+            </w:tcBorders>
+            <w:vAlign w:val="bottom"/>
+          </w:tcPr>
+          <w:p>
+            <w:pPr>
+              <w:pStyle w:val="Compact"/>
+              <w:jc w:val="left"/>
+            </w:pPr>
+            <w:r>
+              <w:t xml:space="preserve">Contig</w:t>
+            </w:r>
+          </w:p>
+        </w:tc>
+        <w:tc>
+          <w:tcPr>
+            <w:tcBorders>
+              <w:bottom w:val="single"/>
+            </w:tcBorders>
+            <w:vAlign w:val="bottom"/>
+          </w:tcPr>
+          <w:p>
+            <w:pPr>
+              <w:pStyle w:val="Compact"/>
+              <w:jc w:val="left"/>
+            </w:pPr>
+            <w:r>
+              <w:t xml:space="preserve">Total</w:t>
+            </w:r>
+            <w:r>
+              <w:t xml:space="preserve"> </w:t>
+            </w:r>
+            <w:r>
+              <w:t xml:space="preserve">SNPs</w:t>
+            </w:r>
+          </w:p>
+        </w:tc>
+        <w:tc>
+          <w:tcPr>
+            <w:tcBorders>
+              <w:bottom w:val="single"/>
+            </w:tcBorders>
+            <w:vAlign w:val="bottom"/>
+          </w:tcPr>
+          <w:p>
+            <w:pPr>
+              <w:pStyle w:val="Compact"/>
+              <w:jc w:val="left"/>
+            </w:pPr>
+            <w:r>
+              <w:t xml:space="preserve">BayeScan</w:t>
+            </w:r>
+            <w:r>
+              <w:t xml:space="preserve"> </w:t>
+            </w:r>
+            <w:r>
+              <w:t xml:space="preserve">SNPs</w:t>
+            </w:r>
+          </w:p>
+        </w:tc>
+        <w:tc>
+          <w:tcPr>
+            <w:tcBorders>
+              <w:bottom w:val="single"/>
+            </w:tcBorders>
+            <w:vAlign w:val="bottom"/>
+          </w:tcPr>
+          <w:p>
+            <w:pPr>
+              <w:pStyle w:val="Compact"/>
+              <w:jc w:val="left"/>
+            </w:pPr>
+            <w:r>
+              <w:t xml:space="preserve">BayeScan region</w:t>
+            </w:r>
+          </w:p>
+        </w:tc>
+        <w:tc>
+          <w:tcPr>
+            <w:tcBorders>
+              <w:bottom w:val="single"/>
+            </w:tcBorders>
+            <w:vAlign w:val="bottom"/>
+          </w:tcPr>
+          <w:p>
+            <w:pPr>
+              <w:pStyle w:val="Compact"/>
+              <w:jc w:val="left"/>
+            </w:pPr>
+            <w:r>
+              <w:t xml:space="preserve">α</w:t>
+            </w:r>
+          </w:p>
+        </w:tc>
+        <w:tc>
+          <w:tcPr>
+            <w:tcBorders>
+              <w:bottom w:val="single"/>
+            </w:tcBorders>
+            <w:vAlign w:val="bottom"/>
+          </w:tcPr>
+          <w:p>
+            <w:pPr>
+              <w:pStyle w:val="Compact"/>
+              <w:jc w:val="left"/>
+            </w:pPr>
+            <w:r>
+              <w:t xml:space="preserve">XPEHH</w:t>
+            </w:r>
+            <w:r>
+              <w:t xml:space="preserve"> </w:t>
+            </w:r>
+            <w:r>
+              <w:t xml:space="preserve">SNPs</w:t>
+            </w:r>
+          </w:p>
+        </w:tc>
+        <w:tc>
+          <w:tcPr>
+            <w:tcBorders>
+              <w:bottom w:val="single"/>
+            </w:tcBorders>
+            <w:vAlign w:val="bottom"/>
+          </w:tcPr>
+          <w:p>
+            <w:pPr>
+              <w:pStyle w:val="Compact"/>
+              <w:jc w:val="left"/>
+            </w:pPr>
+            <w:r>
+              <w:t xml:space="preserve">XPEHH region</w:t>
+            </w:r>
+          </w:p>
+        </w:tc>
+        <w:tc>
+          <w:tcPr>
+            <w:tcBorders>
+              <w:bottom w:val="single"/>
+            </w:tcBorders>
+            <w:vAlign w:val="bottom"/>
+          </w:tcPr>
+          <w:p>
+            <w:pPr>
+              <w:pStyle w:val="Compact"/>
+              <w:jc w:val="left"/>
+            </w:pPr>
+            <w:r>
+              <w:t xml:space="preserve">XPEHH</w:t>
+            </w:r>
+          </w:p>
+        </w:tc>
+      </w:tr>
+      <w:tr>
+        <w:tc>
+          <w:p>
+            <w:pPr>
+              <w:pStyle w:val="Compact"/>
+              <w:jc w:val="left"/>
+            </w:pPr>
+            <w:r>
+              <w:t xml:space="preserve">contig_40523</w:t>
+            </w:r>
+          </w:p>
+        </w:tc>
+        <w:tc>
+          <w:p>
+            <w:pPr>
+              <w:pStyle w:val="Compact"/>
+              <w:jc w:val="left"/>
+            </w:pPr>
+            <w:r>
+              <w:t xml:space="preserve">26</w:t>
+            </w:r>
+          </w:p>
+        </w:tc>
+        <w:tc>
+          <w:p>
+            <w:pPr>
+              <w:pStyle w:val="Compact"/>
+              <w:jc w:val="left"/>
+            </w:pPr>
+            <w:r>
+              <w:t xml:space="preserve">5</w:t>
+            </w:r>
+          </w:p>
+        </w:tc>
+        <w:tc>
+          <w:p>
+            <w:pPr>
+              <w:pStyle w:val="Compact"/>
+              <w:jc w:val="left"/>
+            </w:pPr>
+            <w:r>
+              <w:t xml:space="preserve">103,989 – 111,755</w:t>
+            </w:r>
+          </w:p>
+        </w:tc>
+        <w:tc>
+          <w:p>
+            <w:pPr>
+              <w:pStyle w:val="Compact"/>
+              <w:jc w:val="left"/>
+            </w:pPr>
+            <w:r>
+              <w:t xml:space="preserve">1.93 – 2.14</w:t>
+            </w:r>
+          </w:p>
+        </w:tc>
+        <w:tc>
+          <w:p>
+            <w:pPr>
+              <w:pStyle w:val="Compact"/>
+              <w:jc w:val="left"/>
+            </w:pPr>
+            <w:r>
+              <w:t xml:space="preserve">2</w:t>
+            </w:r>
+          </w:p>
+        </w:tc>
+        <w:tc>
+          <w:p>
+            <w:pPr>
+              <w:pStyle w:val="Compact"/>
+              <w:jc w:val="left"/>
+            </w:pPr>
+            <w:r>
+              <w:t xml:space="preserve">111,724 – 111,783</w:t>
+            </w:r>
+          </w:p>
+        </w:tc>
+        <w:tc>
+          <w:p>
+            <w:pPr>
+              <w:pStyle w:val="Compact"/>
+              <w:jc w:val="left"/>
+            </w:pPr>
+            <w:r>
+              <w:t xml:space="preserve">5.34 – 5.83</w:t>
+            </w:r>
+          </w:p>
+        </w:tc>
+      </w:tr>
+      <w:tr>
+        <w:tc>
+          <w:p>
+            <w:pPr>
+              <w:pStyle w:val="Compact"/>
+              <w:jc w:val="left"/>
+            </w:pPr>
+            <w:r>
+              <w:t xml:space="preserve">contig_11164</w:t>
+            </w:r>
+          </w:p>
+        </w:tc>
+        <w:tc>
+          <w:p>
+            <w:pPr>
+              <w:pStyle w:val="Compact"/>
+              <w:jc w:val="left"/>
+            </w:pPr>
+            <w:r>
+              <w:t xml:space="preserve">23</w:t>
+            </w:r>
+          </w:p>
+        </w:tc>
+        <w:tc>
+          <w:p>
+            <w:pPr>
+              <w:pStyle w:val="Compact"/>
+              <w:jc w:val="left"/>
+            </w:pPr>
+            <w:r>
+              <w:t xml:space="preserve">4</w:t>
+            </w:r>
+          </w:p>
+        </w:tc>
+        <w:tc>
+          <w:p>
+            <w:pPr>
+              <w:pStyle w:val="Compact"/>
+              <w:jc w:val="left"/>
+            </w:pPr>
+            <w:r>
+              <w:t xml:space="preserve">60,487 – 179,797</w:t>
+            </w:r>
+          </w:p>
+        </w:tc>
+        <w:tc>
+          <w:p>
+            <w:pPr>
+              <w:pStyle w:val="Compact"/>
+              <w:jc w:val="left"/>
+            </w:pPr>
+            <w:r>
+              <w:t xml:space="preserve">1.84 – 2.05</w:t>
+            </w:r>
+          </w:p>
+        </w:tc>
+        <w:tc>
+          <w:p>
+            <w:pPr>
+              <w:pStyle w:val="Compact"/>
+              <w:jc w:val="left"/>
+            </w:pPr>
+            <w:r>
+              <w:t xml:space="preserve">0</w:t>
+            </w:r>
+          </w:p>
+        </w:tc>
+        <w:tc>
+          <w:p/>
+        </w:tc>
+        <w:tc>
+          <w:p/>
+        </w:tc>
+      </w:tr>
+      <w:tr>
+        <w:tc>
+          <w:p>
+            <w:pPr>
+              <w:pStyle w:val="Compact"/>
+              <w:jc w:val="left"/>
+            </w:pPr>
+            <w:r>
+              <w:t xml:space="preserve">scaffold_43207</w:t>
+            </w:r>
+          </w:p>
+        </w:tc>
+        <w:tc>
+          <w:p>
+            <w:pPr>
+              <w:pStyle w:val="Compact"/>
+              <w:jc w:val="left"/>
+            </w:pPr>
+            <w:r>
+              <w:t xml:space="preserve">11</w:t>
+            </w:r>
+          </w:p>
+        </w:tc>
+        <w:tc>
+          <w:p>
+            <w:pPr>
+              <w:pStyle w:val="Compact"/>
+              <w:jc w:val="left"/>
+            </w:pPr>
+            <w:r>
+              <w:t xml:space="preserve">4</w:t>
+            </w:r>
+          </w:p>
+        </w:tc>
+        <w:tc>
+          <w:p>
+            <w:pPr>
+              <w:pStyle w:val="Compact"/>
+              <w:jc w:val="left"/>
+            </w:pPr>
+            <w:r>
+              <w:t xml:space="preserve">102,783 – 102,811</w:t>
+            </w:r>
+          </w:p>
+        </w:tc>
+        <w:tc>
+          <w:p>
+            <w:pPr>
+              <w:pStyle w:val="Compact"/>
+              <w:jc w:val="left"/>
+            </w:pPr>
+            <w:r>
+              <w:t xml:space="preserve">1.70 – 2.14</w:t>
+            </w:r>
+          </w:p>
+        </w:tc>
+        <w:tc>
+          <w:p>
+            <w:pPr>
+              <w:pStyle w:val="Compact"/>
+              <w:jc w:val="left"/>
+            </w:pPr>
+            <w:r>
+              <w:t xml:space="preserve">0</w:t>
+            </w:r>
+          </w:p>
+        </w:tc>
+        <w:tc>
+          <w:p/>
+        </w:tc>
+        <w:tc>
+          <w:p/>
+        </w:tc>
+      </w:tr>
+      <w:tr>
+        <w:tc>
+          <w:p>
+            <w:pPr>
+              <w:pStyle w:val="Compact"/>
+              <w:jc w:val="left"/>
+            </w:pPr>
+            <w:r>
+              <w:t xml:space="preserve">contig_2677</w:t>
+            </w:r>
+          </w:p>
+        </w:tc>
+        <w:tc>
+          <w:p>
+            <w:pPr>
+              <w:pStyle w:val="Compact"/>
+              <w:jc w:val="left"/>
+            </w:pPr>
+            <w:r>
+              <w:t xml:space="preserve">22</w:t>
+            </w:r>
+          </w:p>
+        </w:tc>
+        <w:tc>
+          <w:p>
+            <w:pPr>
+              <w:pStyle w:val="Compact"/>
+              <w:jc w:val="left"/>
+            </w:pPr>
+            <w:r>
+              <w:t xml:space="preserve">3</w:t>
+            </w:r>
+          </w:p>
+        </w:tc>
+        <w:tc>
+          <w:p>
+            <w:pPr>
+              <w:pStyle w:val="Compact"/>
+              <w:jc w:val="left"/>
+            </w:pPr>
+            <w:r>
+              <w:t xml:space="preserve">109,260 – 110,069</w:t>
+            </w:r>
+          </w:p>
+        </w:tc>
+        <w:tc>
+          <w:p>
+            <w:pPr>
+              <w:pStyle w:val="Compact"/>
+              <w:jc w:val="left"/>
+            </w:pPr>
+            <w:r>
+              <w:t xml:space="preserve">1.79 – 1.99</w:t>
+            </w:r>
+          </w:p>
+        </w:tc>
+        <w:tc>
+          <w:p>
+            <w:pPr>
+              <w:pStyle w:val="Compact"/>
+              <w:jc w:val="left"/>
+            </w:pPr>
+            <w:r>
+              <w:t xml:space="preserve">0</w:t>
+            </w:r>
+          </w:p>
+        </w:tc>
+        <w:tc>
+          <w:p/>
+        </w:tc>
+        <w:tc>
+          <w:p/>
+        </w:tc>
+      </w:tr>
+      <w:tr>
+        <w:tc>
+          <w:p>
+            <w:pPr>
+              <w:pStyle w:val="Compact"/>
+              <w:jc w:val="left"/>
+            </w:pPr>
+            <w:r>
+              <w:t xml:space="preserve">contig_18336</w:t>
+            </w:r>
+          </w:p>
+        </w:tc>
+        <w:tc>
+          <w:p>
+            <w:pPr>
+              <w:pStyle w:val="Compact"/>
+              <w:jc w:val="left"/>
+            </w:pPr>
+            <w:r>
+              <w:t xml:space="preserve">20</w:t>
+            </w:r>
+          </w:p>
+        </w:tc>
+        <w:tc>
+          <w:p>
+            <w:pPr>
+              <w:pStyle w:val="Compact"/>
+              <w:jc w:val="left"/>
+            </w:pPr>
+            <w:r>
+              <w:t xml:space="preserve">3</w:t>
+            </w:r>
+          </w:p>
+        </w:tc>
+        <w:tc>
+          <w:p>
+            <w:pPr>
+              <w:pStyle w:val="Compact"/>
+              <w:jc w:val="left"/>
+            </w:pPr>
+            <w:r>
+              <w:t xml:space="preserve">233,287 – 342,618</w:t>
+            </w:r>
+          </w:p>
+        </w:tc>
+        <w:tc>
+          <w:p>
+            <w:pPr>
+              <w:pStyle w:val="Compact"/>
+              <w:jc w:val="left"/>
+            </w:pPr>
+            <w:r>
+              <w:t xml:space="preserve">1.90 – 1.99</w:t>
+            </w:r>
+          </w:p>
+        </w:tc>
+        <w:tc>
+          <w:p>
+            <w:pPr>
+              <w:pStyle w:val="Compact"/>
+              <w:jc w:val="left"/>
+            </w:pPr>
+            <w:r>
+              <w:t xml:space="preserve">0</w:t>
+            </w:r>
+          </w:p>
+        </w:tc>
+        <w:tc>
+          <w:p/>
+        </w:tc>
+        <w:tc>
+          <w:p/>
+        </w:tc>
+      </w:tr>
+      <w:tr>
+        <w:tc>
+          <w:p>
+            <w:pPr>
+              <w:pStyle w:val="Compact"/>
+              <w:jc w:val="left"/>
+            </w:pPr>
+            <w:r>
+              <w:t xml:space="preserve">contig_12006</w:t>
+            </w:r>
+          </w:p>
+        </w:tc>
+        <w:tc>
+          <w:p>
+            <w:pPr>
+              <w:pStyle w:val="Compact"/>
+              <w:jc w:val="left"/>
+            </w:pPr>
+            <w:r>
+              <w:t xml:space="preserve">10</w:t>
+            </w:r>
+          </w:p>
+        </w:tc>
+        <w:tc>
+          <w:p>
+            <w:pPr>
+              <w:pStyle w:val="Compact"/>
+              <w:jc w:val="left"/>
+            </w:pPr>
+            <w:r>
+              <w:t xml:space="preserve">3</w:t>
+            </w:r>
+          </w:p>
+        </w:tc>
+        <w:tc>
+          <w:p>
+            <w:pPr>
+              <w:pStyle w:val="Compact"/>
+              <w:jc w:val="left"/>
+            </w:pPr>
+            <w:r>
+              <w:t xml:space="preserve">46,975 – 47,031</w:t>
+            </w:r>
+          </w:p>
+        </w:tc>
+        <w:tc>
+          <w:p>
+            <w:pPr>
+              <w:pStyle w:val="Compact"/>
+              <w:jc w:val="left"/>
+            </w:pPr>
+            <w:r>
+              <w:t xml:space="preserve">2.09 – 2.15</w:t>
+            </w:r>
+          </w:p>
+        </w:tc>
+        <w:tc>
+          <w:p>
+            <w:pPr>
+              <w:pStyle w:val="Compact"/>
+              <w:jc w:val="left"/>
+            </w:pPr>
+            <w:r>
+              <w:t xml:space="preserve">0</w:t>
+            </w:r>
+          </w:p>
+        </w:tc>
+        <w:tc>
+          <w:p/>
+        </w:tc>
+        <w:tc>
+          <w:p/>
+        </w:tc>
+      </w:tr>
+      <w:tr>
+        <w:tc>
+          <w:p>
+            <w:pPr>
+              <w:pStyle w:val="Compact"/>
+              <w:jc w:val="left"/>
+            </w:pPr>
+            <w:r>
+              <w:t xml:space="preserve">contig_13287</w:t>
+            </w:r>
+          </w:p>
+        </w:tc>
+        <w:tc>
+          <w:p>
+            <w:pPr>
+              <w:pStyle w:val="Compact"/>
+              <w:jc w:val="left"/>
+            </w:pPr>
+            <w:r>
+              <w:t xml:space="preserve">10</w:t>
+            </w:r>
+          </w:p>
+        </w:tc>
+        <w:tc>
+          <w:p>
+            <w:pPr>
+              <w:pStyle w:val="Compact"/>
+              <w:jc w:val="left"/>
+            </w:pPr>
+            <w:r>
+              <w:t xml:space="preserve">3</w:t>
+            </w:r>
+          </w:p>
+        </w:tc>
+        <w:tc>
+          <w:p>
+            <w:pPr>
+              <w:pStyle w:val="Compact"/>
+              <w:jc w:val="left"/>
+            </w:pPr>
+            <w:r>
+              <w:t xml:space="preserve">58,727 – 58,738</w:t>
+            </w:r>
+          </w:p>
+        </w:tc>
+        <w:tc>
+          <w:p>
+            <w:pPr>
+              <w:pStyle w:val="Compact"/>
+              <w:jc w:val="left"/>
+            </w:pPr>
+            <w:r>
+              <w:t xml:space="preserve">1.68 – 1.98</w:t>
+            </w:r>
+          </w:p>
+        </w:tc>
+        <w:tc>
+          <w:p>
+            <w:pPr>
+              <w:pStyle w:val="Compact"/>
+              <w:jc w:val="left"/>
+            </w:pPr>
+            <w:r>
+              <w:t xml:space="preserve">0</w:t>
+            </w:r>
+          </w:p>
+        </w:tc>
+        <w:tc>
+          <w:p/>
+        </w:tc>
+        <w:tc>
+          <w:p/>
+        </w:tc>
+      </w:tr>
+      <w:tr>
+        <w:tc>
+          <w:p>
+            <w:pPr>
+              <w:pStyle w:val="Compact"/>
+              <w:jc w:val="left"/>
+            </w:pPr>
+            <w:r>
+              <w:t xml:space="preserve">contig_39072</w:t>
+            </w:r>
+          </w:p>
+        </w:tc>
+        <w:tc>
+          <w:p>
+            <w:pPr>
+              <w:pStyle w:val="Compact"/>
+              <w:jc w:val="left"/>
+            </w:pPr>
+            <w:r>
+              <w:t xml:space="preserve">10</w:t>
+            </w:r>
+          </w:p>
+        </w:tc>
+        <w:tc>
+          <w:p>
+            <w:pPr>
+              <w:pStyle w:val="Compact"/>
+              <w:jc w:val="left"/>
+            </w:pPr>
+            <w:r>
+              <w:t xml:space="preserve">3</w:t>
+            </w:r>
+          </w:p>
+        </w:tc>
+        <w:tc>
+          <w:p>
+            <w:pPr>
+              <w:pStyle w:val="Compact"/>
+              <w:jc w:val="left"/>
+            </w:pPr>
+            <w:r>
+              <w:t xml:space="preserve">55,060 – 55,126</w:t>
+            </w:r>
+          </w:p>
+        </w:tc>
+        <w:tc>
+          <w:p>
+            <w:pPr>
+              <w:pStyle w:val="Compact"/>
+              <w:jc w:val="left"/>
+            </w:pPr>
+            <w:r>
+              <w:t xml:space="preserve">2.06 – 2.14</w:t>
+            </w:r>
+          </w:p>
+        </w:tc>
+        <w:tc>
+          <w:p>
+            <w:pPr>
+              <w:pStyle w:val="Compact"/>
+              <w:jc w:val="left"/>
+            </w:pPr>
+            <w:r>
+              <w:t xml:space="preserve">0</w:t>
+            </w:r>
+          </w:p>
+        </w:tc>
+        <w:tc>
+          <w:p/>
+        </w:tc>
+        <w:tc>
+          <w:p/>
+        </w:tc>
+      </w:tr>
+      <w:tr>
+        <w:tc>
+          <w:p>
+            <w:pPr>
+              <w:pStyle w:val="Compact"/>
+              <w:jc w:val="left"/>
+            </w:pPr>
+            <w:r>
+              <w:t xml:space="preserve">contig_37676</w:t>
+            </w:r>
+          </w:p>
+        </w:tc>
+        <w:tc>
+          <w:p>
+            <w:pPr>
+              <w:pStyle w:val="Compact"/>
+              <w:jc w:val="left"/>
+            </w:pPr>
+            <w:r>
+              <w:t xml:space="preserve">17</w:t>
+            </w:r>
+          </w:p>
+        </w:tc>
+        <w:tc>
+          <w:p>
+            <w:pPr>
+              <w:pStyle w:val="Compact"/>
+              <w:jc w:val="left"/>
+            </w:pPr>
+            <w:r>
+              <w:t xml:space="preserve">2</w:t>
+            </w:r>
+          </w:p>
+        </w:tc>
+        <w:tc>
+          <w:p>
+            <w:pPr>
+              <w:pStyle w:val="Compact"/>
+              <w:jc w:val="left"/>
+            </w:pPr>
+            <w:r>
+              <w:t xml:space="preserve">47,912 – 47,954</w:t>
+            </w:r>
+          </w:p>
+        </w:tc>
+        <w:tc>
+          <w:p>
+            <w:pPr>
+              <w:pStyle w:val="Compact"/>
+              <w:jc w:val="left"/>
+            </w:pPr>
+            <w:r>
+              <w:t xml:space="preserve">2.01 – 2.03</w:t>
+            </w:r>
+          </w:p>
+        </w:tc>
+        <w:tc>
+          <w:p>
+            <w:pPr>
+              <w:pStyle w:val="Compact"/>
+              <w:jc w:val="left"/>
+            </w:pPr>
+            <w:r>
+              <w:t xml:space="preserve">0</w:t>
+            </w:r>
+          </w:p>
+        </w:tc>
+        <w:tc>
+          <w:p/>
+        </w:tc>
+        <w:tc>
+          <w:p/>
+        </w:tc>
+      </w:tr>
+      <w:tr>
+        <w:tc>
+          <w:p>
+            <w:pPr>
+              <w:pStyle w:val="Compact"/>
+              <w:jc w:val="left"/>
+            </w:pPr>
+            <w:r>
+              <w:t xml:space="preserve">contig_4080</w:t>
+            </w:r>
+          </w:p>
+        </w:tc>
+        <w:tc>
+          <w:p>
+            <w:pPr>
+              <w:pStyle w:val="Compact"/>
+              <w:jc w:val="left"/>
+            </w:pPr>
+            <w:r>
+              <w:t xml:space="preserve">13</w:t>
+            </w:r>
+          </w:p>
+        </w:tc>
+        <w:tc>
+          <w:p>
+            <w:pPr>
+              <w:pStyle w:val="Compact"/>
+              <w:jc w:val="left"/>
+            </w:pPr>
+            <w:r>
+              <w:t xml:space="preserve">2</w:t>
+            </w:r>
+          </w:p>
+        </w:tc>
+        <w:tc>
+          <w:p>
+            <w:pPr>
+              <w:pStyle w:val="Compact"/>
+              <w:jc w:val="left"/>
+            </w:pPr>
+            <w:r>
+              <w:t xml:space="preserve">26,024 – 26,027</w:t>
+            </w:r>
+          </w:p>
+        </w:tc>
+        <w:tc>
+          <w:p>
+            <w:pPr>
+              <w:pStyle w:val="Compact"/>
+              <w:jc w:val="left"/>
+            </w:pPr>
+            <w:r>
+              <w:t xml:space="preserve">1.78 – 1.79</w:t>
+            </w:r>
+          </w:p>
+        </w:tc>
+        <w:tc>
+          <w:p>
+            <w:pPr>
+              <w:pStyle w:val="Compact"/>
+              <w:jc w:val="left"/>
+            </w:pPr>
+            <w:r>
+              <w:t xml:space="preserve">0</w:t>
+            </w:r>
+          </w:p>
+        </w:tc>
+        <w:tc>
+          <w:p/>
+        </w:tc>
+        <w:tc>
+          <w:p/>
+        </w:tc>
+      </w:tr>
+      <w:tr>
+        <w:tc>
+          <w:p>
+            <w:pPr>
+              <w:pStyle w:val="Compact"/>
+              <w:jc w:val="left"/>
+            </w:pPr>
+            <w:r>
+              <w:t xml:space="preserve">contig_23638</w:t>
+            </w:r>
+          </w:p>
+        </w:tc>
+        <w:tc>
+          <w:p>
+            <w:pPr>
+              <w:pStyle w:val="Compact"/>
+              <w:jc w:val="left"/>
+            </w:pPr>
+            <w:r>
+              <w:t xml:space="preserve">6</w:t>
+            </w:r>
+          </w:p>
+        </w:tc>
+        <w:tc>
+          <w:p>
+            <w:pPr>
+              <w:pStyle w:val="Compact"/>
+              <w:jc w:val="left"/>
+            </w:pPr>
+            <w:r>
+              <w:t xml:space="preserve">2</w:t>
+            </w:r>
+          </w:p>
+        </w:tc>
+        <w:tc>
+          <w:p>
+            <w:pPr>
+              <w:pStyle w:val="Compact"/>
+              <w:jc w:val="left"/>
+            </w:pPr>
+            <w:r>
+              <w:t xml:space="preserve">118,602 – 118,616</w:t>
+            </w:r>
+          </w:p>
+        </w:tc>
+        <w:tc>
+          <w:p>
+            <w:pPr>
+              <w:pStyle w:val="Compact"/>
+              <w:jc w:val="left"/>
+            </w:pPr>
+            <w:r>
+              <w:t xml:space="preserve">2.08 – 2.15</w:t>
+            </w:r>
+          </w:p>
+        </w:tc>
+        <w:tc>
+          <w:p>
+            <w:pPr>
+              <w:pStyle w:val="Compact"/>
+              <w:jc w:val="left"/>
+            </w:pPr>
+            <w:r>
+              <w:t xml:space="preserve">0</w:t>
+            </w:r>
+          </w:p>
+        </w:tc>
+        <w:tc>
+          <w:p/>
+        </w:tc>
+        <w:tc>
+          <w:p/>
+        </w:tc>
+      </w:tr>
+      <w:tr>
+        <w:tc>
+          <w:p>
+            <w:pPr>
+              <w:pStyle w:val="Compact"/>
+              <w:jc w:val="left"/>
+            </w:pPr>
+            <w:r>
+              <w:t xml:space="preserve">contig_8456</w:t>
+            </w:r>
+          </w:p>
+        </w:tc>
+        <w:tc>
+          <w:p>
+            <w:pPr>
+              <w:pStyle w:val="Compact"/>
+              <w:jc w:val="left"/>
+            </w:pPr>
+            <w:r>
+              <w:t xml:space="preserve">36</w:t>
+            </w:r>
+          </w:p>
+        </w:tc>
+        <w:tc>
+          <w:p>
+            <w:pPr>
+              <w:pStyle w:val="Compact"/>
+              <w:jc w:val="left"/>
+            </w:pPr>
+            <w:r>
+              <w:t xml:space="preserve">1</w:t>
+            </w:r>
+          </w:p>
+        </w:tc>
+        <w:tc>
+          <w:p>
+            <w:pPr>
+              <w:pStyle w:val="Compact"/>
+              <w:jc w:val="left"/>
+            </w:pPr>
+            <w:r>
+              <w:t xml:space="preserve">88,819</w:t>
+            </w:r>
+          </w:p>
+        </w:tc>
+        <w:tc>
+          <w:p>
+            <w:pPr>
+              <w:pStyle w:val="Compact"/>
+              <w:jc w:val="left"/>
+            </w:pPr>
+            <w:r>
+              <w:t xml:space="preserve">1.92</w:t>
+            </w:r>
+          </w:p>
+        </w:tc>
+        <w:tc>
+          <w:p>
+            <w:pPr>
+              <w:pStyle w:val="Compact"/>
+              <w:jc w:val="left"/>
+            </w:pPr>
+            <w:r>
+              <w:t xml:space="preserve">0</w:t>
+            </w:r>
+          </w:p>
+        </w:tc>
+        <w:tc>
+          <w:p/>
+        </w:tc>
+        <w:tc>
+          <w:p/>
+        </w:tc>
+      </w:tr>
+      <w:tr>
+        <w:tc>
+          <w:p>
+            <w:pPr>
+              <w:pStyle w:val="Compact"/>
+              <w:jc w:val="left"/>
+            </w:pPr>
+            <w:r>
+              <w:t xml:space="preserve">contig_1196</w:t>
+            </w:r>
+          </w:p>
+        </w:tc>
+        <w:tc>
+          <w:p>
+            <w:pPr>
+              <w:pStyle w:val="Compact"/>
+              <w:jc w:val="left"/>
+            </w:pPr>
+            <w:r>
+              <w:t xml:space="preserve">24</w:t>
+            </w:r>
+          </w:p>
+        </w:tc>
+        <w:tc>
+          <w:p>
+            <w:pPr>
+              <w:pStyle w:val="Compact"/>
+              <w:jc w:val="left"/>
+            </w:pPr>
+            <w:r>
+              <w:t xml:space="preserve">1</w:t>
+            </w:r>
+          </w:p>
+        </w:tc>
+        <w:tc>
+          <w:p>
+            <w:pPr>
+              <w:pStyle w:val="Compact"/>
+              <w:jc w:val="left"/>
+            </w:pPr>
+            <w:r>
+              <w:t xml:space="preserve">393,177</w:t>
+            </w:r>
+          </w:p>
+        </w:tc>
+        <w:tc>
+          <w:p>
+            <w:pPr>
+              <w:pStyle w:val="Compact"/>
+              <w:jc w:val="left"/>
+            </w:pPr>
+            <w:r>
+              <w:t xml:space="preserve">1.68</w:t>
+            </w:r>
+          </w:p>
+        </w:tc>
+        <w:tc>
+          <w:p>
+            <w:pPr>
+              <w:pStyle w:val="Compact"/>
+              <w:jc w:val="left"/>
+            </w:pPr>
+            <w:r>
+              <w:t xml:space="preserve">0</w:t>
+            </w:r>
+          </w:p>
+        </w:tc>
+        <w:tc>
+          <w:p/>
+        </w:tc>
+        <w:tc>
+          <w:p/>
+        </w:tc>
+      </w:tr>
+      <w:tr>
+        <w:tc>
+          <w:p>
+            <w:pPr>
+              <w:pStyle w:val="Compact"/>
+              <w:jc w:val="left"/>
+            </w:pPr>
+            <w:r>
+              <w:t xml:space="preserve">contig_20252</w:t>
+            </w:r>
+          </w:p>
+        </w:tc>
+        <w:tc>
+          <w:p>
+            <w:pPr>
+              <w:pStyle w:val="Compact"/>
+              <w:jc w:val="left"/>
+            </w:pPr>
+            <w:r>
+              <w:t xml:space="preserve">20</w:t>
+            </w:r>
+          </w:p>
+        </w:tc>
+        <w:tc>
+          <w:p>
+            <w:pPr>
+              <w:pStyle w:val="Compact"/>
+              <w:jc w:val="left"/>
+            </w:pPr>
+            <w:r>
+              <w:t xml:space="preserve">1</w:t>
+            </w:r>
+          </w:p>
+        </w:tc>
+        <w:tc>
+          <w:p>
+            <w:pPr>
+              <w:pStyle w:val="Compact"/>
+              <w:jc w:val="left"/>
+            </w:pPr>
+            <w:r>
+              <w:t xml:space="preserve">34,278</w:t>
+            </w:r>
+          </w:p>
+        </w:tc>
+        <w:tc>
+          <w:p>
+            <w:pPr>
+              <w:pStyle w:val="Compact"/>
+              <w:jc w:val="left"/>
+            </w:pPr>
+            <w:r>
+              <w:t xml:space="preserve">1.87</w:t>
+            </w:r>
+          </w:p>
+        </w:tc>
+        <w:tc>
+          <w:p>
+            <w:pPr>
+              <w:pStyle w:val="Compact"/>
+              <w:jc w:val="left"/>
+            </w:pPr>
+            <w:r>
+              <w:t xml:space="preserve">0</w:t>
+            </w:r>
+          </w:p>
+        </w:tc>
+        <w:tc>
+          <w:p/>
+        </w:tc>
+        <w:tc>
+          <w:p/>
+        </w:tc>
+      </w:tr>
+      <w:tr>
+        <w:tc>
+          <w:p>
+            <w:pPr>
+              <w:pStyle w:val="Compact"/>
+              <w:jc w:val="left"/>
+            </w:pPr>
+            <w:r>
+              <w:t xml:space="preserve">contig_27115</w:t>
+            </w:r>
+          </w:p>
+        </w:tc>
+        <w:tc>
+          <w:p>
+            <w:pPr>
+              <w:pStyle w:val="Compact"/>
+              <w:jc w:val="left"/>
+            </w:pPr>
+            <w:r>
+              <w:t xml:space="preserve">20</w:t>
+            </w:r>
+          </w:p>
+        </w:tc>
+        <w:tc>
+          <w:p>
+            <w:pPr>
+              <w:pStyle w:val="Compact"/>
+              <w:jc w:val="left"/>
+            </w:pPr>
+            <w:r>
+              <w:t xml:space="preserve">1</w:t>
+            </w:r>
+          </w:p>
+        </w:tc>
+        <w:tc>
+          <w:p>
+            <w:pPr>
+              <w:pStyle w:val="Compact"/>
+              <w:jc w:val="left"/>
+            </w:pPr>
+            <w:r>
+              <w:t xml:space="preserve">111,838</w:t>
+            </w:r>
+          </w:p>
+        </w:tc>
+        <w:tc>
+          <w:p>
+            <w:pPr>
+              <w:pStyle w:val="Compact"/>
+              <w:jc w:val="left"/>
+            </w:pPr>
+            <w:r>
+              <w:t xml:space="preserve">1.94</w:t>
+            </w:r>
+          </w:p>
+        </w:tc>
+        <w:tc>
+          <w:p>
+            <w:pPr>
+              <w:pStyle w:val="Compact"/>
+              <w:jc w:val="left"/>
+            </w:pPr>
+            <w:r>
+              <w:t xml:space="preserve">0</w:t>
+            </w:r>
+          </w:p>
+        </w:tc>
+        <w:tc>
+          <w:p/>
+        </w:tc>
+        <w:tc>
+          <w:p/>
+        </w:tc>
+      </w:tr>
+      <w:tr>
+        <w:tc>
+          <w:p>
+            <w:pPr>
+              <w:pStyle w:val="Compact"/>
+              <w:jc w:val="left"/>
+            </w:pPr>
+            <w:r>
+              <w:t xml:space="preserve">contig_3057</w:t>
+            </w:r>
+          </w:p>
+        </w:tc>
+        <w:tc>
+          <w:p>
+            <w:pPr>
+              <w:pStyle w:val="Compact"/>
+              <w:jc w:val="left"/>
+            </w:pPr>
+            <w:r>
+              <w:t xml:space="preserve">13</w:t>
+            </w:r>
+          </w:p>
+        </w:tc>
+        <w:tc>
+          <w:p>
+            <w:pPr>
+              <w:pStyle w:val="Compact"/>
+              <w:jc w:val="left"/>
+            </w:pPr>
+            <w:r>
+              <w:t xml:space="preserve">1</w:t>
+            </w:r>
+          </w:p>
+        </w:tc>
+        <w:tc>
+          <w:p>
+            <w:pPr>
+              <w:pStyle w:val="Compact"/>
+              <w:jc w:val="left"/>
+            </w:pPr>
+            <w:r>
+              <w:t xml:space="preserve">272,534</w:t>
+            </w:r>
+          </w:p>
+        </w:tc>
+        <w:tc>
+          <w:p>
+            <w:pPr>
+              <w:pStyle w:val="Compact"/>
+              <w:jc w:val="left"/>
+            </w:pPr>
+            <w:r>
+              <w:t xml:space="preserve">1.91</w:t>
+            </w:r>
+          </w:p>
+        </w:tc>
+        <w:tc>
+          <w:p>
+            <w:pPr>
+              <w:pStyle w:val="Compact"/>
+              <w:jc w:val="left"/>
+            </w:pPr>
+            <w:r>
+              <w:t xml:space="preserve">0</w:t>
+            </w:r>
+          </w:p>
+        </w:tc>
+        <w:tc>
+          <w:p/>
+        </w:tc>
+        <w:tc>
+          <w:p/>
+        </w:tc>
+      </w:tr>
+      <w:tr>
+        <w:tc>
+          <w:p>
+            <w:pPr>
+              <w:pStyle w:val="Compact"/>
+              <w:jc w:val="left"/>
+            </w:pPr>
+            <w:r>
+              <w:t xml:space="preserve">contig_23312</w:t>
+            </w:r>
+          </w:p>
+        </w:tc>
+        <w:tc>
+          <w:p>
+            <w:pPr>
+              <w:pStyle w:val="Compact"/>
+              <w:jc w:val="left"/>
+            </w:pPr>
+            <w:r>
+              <w:t xml:space="preserve">12</w:t>
+            </w:r>
+          </w:p>
+        </w:tc>
+        <w:tc>
+          <w:p>
+            <w:pPr>
+              <w:pStyle w:val="Compact"/>
+              <w:jc w:val="left"/>
+            </w:pPr>
+            <w:r>
+              <w:t xml:space="preserve">1</w:t>
+            </w:r>
+          </w:p>
+        </w:tc>
+        <w:tc>
+          <w:p>
+            <w:pPr>
+              <w:pStyle w:val="Compact"/>
+              <w:jc w:val="left"/>
+            </w:pPr>
+            <w:r>
+              <w:t xml:space="preserve">171,714</w:t>
+            </w:r>
+          </w:p>
+        </w:tc>
+        <w:tc>
+          <w:p>
+            <w:pPr>
+              <w:pStyle w:val="Compact"/>
+              <w:jc w:val="left"/>
+            </w:pPr>
+            <w:r>
+              <w:t xml:space="preserve">1.95</w:t>
+            </w:r>
+          </w:p>
+        </w:tc>
+        <w:tc>
+          <w:p>
+            <w:pPr>
+              <w:pStyle w:val="Compact"/>
+              <w:jc w:val="left"/>
+            </w:pPr>
+            <w:r>
+              <w:t xml:space="preserve">0</w:t>
+            </w:r>
+          </w:p>
+        </w:tc>
+        <w:tc>
+          <w:p/>
+        </w:tc>
+        <w:tc>
+          <w:p/>
+        </w:tc>
+      </w:tr>
+      <w:tr>
+        <w:tc>
+          <w:p>
+            <w:pPr>
+              <w:pStyle w:val="SourceCode"/>
+              <w:jc w:val="left"/>
+            </w:pPr>
+            <w:r>
+              <w:rPr>
+                <w:rStyle w:val="VerbatimChar"/>
+              </w:rPr>
+              <w:t xml:space="preserve">contig_202</w:t>
+            </w:r>
+          </w:p>
+        </w:tc>
+        <w:tc>
+          <w:p>
+            <w:pPr>
+              <w:pStyle w:val="Compact"/>
+              <w:jc w:val="left"/>
+            </w:pPr>
+            <w:r>
+              <w:t xml:space="preserve">8</w:t>
+            </w:r>
+          </w:p>
+        </w:tc>
+        <w:tc>
+          <w:p>
+            <w:pPr>
+              <w:pStyle w:val="Compact"/>
+              <w:jc w:val="left"/>
+            </w:pPr>
+            <w:r>
+              <w:t xml:space="preserve">1</w:t>
+            </w:r>
+          </w:p>
+        </w:tc>
+        <w:tc>
+          <w:p>
+            <w:pPr>
+              <w:pStyle w:val="Compact"/>
+              <w:jc w:val="left"/>
+            </w:pPr>
+            <w:r>
+              <w:t xml:space="preserve">80,251</w:t>
+            </w:r>
+          </w:p>
+        </w:tc>
+        <w:tc>
+          <w:p>
+            <w:pPr>
+              <w:pStyle w:val="Compact"/>
+              <w:jc w:val="left"/>
+            </w:pPr>
+            <w:r>
+              <w:t xml:space="preserve">2.03</w:t>
+            </w:r>
+          </w:p>
+        </w:tc>
+        <w:tc>
+          <w:p>
+            <w:pPr>
+              <w:pStyle w:val="Compact"/>
+              <w:jc w:val="left"/>
+            </w:pPr>
+            <w:r>
+              <w:t xml:space="preserve">0</w:t>
+            </w:r>
+          </w:p>
+        </w:tc>
+        <w:tc>
+          <w:p/>
+        </w:tc>
+        <w:tc>
+          <w:p/>
+        </w:tc>
+      </w:tr>
+      <w:tr>
+        <w:tc>
+          <w:p>
+            <w:pPr>
+              <w:pStyle w:val="Compact"/>
+              <w:jc w:val="left"/>
+            </w:pPr>
+            <w:r>
+              <w:t xml:space="preserve">contig_14933</w:t>
+            </w:r>
+          </w:p>
+        </w:tc>
+        <w:tc>
+          <w:p>
+            <w:pPr>
+              <w:pStyle w:val="Compact"/>
+              <w:jc w:val="left"/>
+            </w:pPr>
+            <w:r>
+              <w:t xml:space="preserve">7</w:t>
+            </w:r>
+          </w:p>
+        </w:tc>
+        <w:tc>
+          <w:p>
+            <w:pPr>
+              <w:pStyle w:val="Compact"/>
+              <w:jc w:val="left"/>
+            </w:pPr>
+            <w:r>
+              <w:t xml:space="preserve">1</w:t>
+            </w:r>
+          </w:p>
+        </w:tc>
+        <w:tc>
+          <w:p>
+            <w:pPr>
+              <w:pStyle w:val="Compact"/>
+              <w:jc w:val="left"/>
+            </w:pPr>
+            <w:r>
+              <w:t xml:space="preserve">80,478</w:t>
+            </w:r>
+          </w:p>
+        </w:tc>
+        <w:tc>
+          <w:p>
+            <w:pPr>
+              <w:pStyle w:val="Compact"/>
+              <w:jc w:val="left"/>
+            </w:pPr>
+            <w:r>
+              <w:t xml:space="preserve">1.98</w:t>
+            </w:r>
+          </w:p>
+        </w:tc>
+        <w:tc>
+          <w:p>
+            <w:pPr>
+              <w:pStyle w:val="Compact"/>
+              <w:jc w:val="left"/>
+            </w:pPr>
+            <w:r>
+              <w:t xml:space="preserve">0</w:t>
+            </w:r>
+          </w:p>
+        </w:tc>
+        <w:tc>
+          <w:p/>
+        </w:tc>
+        <w:tc>
+          <w:p/>
+        </w:tc>
+      </w:tr>
+      <w:tr>
+        <w:tc>
+          <w:p>
+            <w:pPr>
+              <w:pStyle w:val="Compact"/>
+              <w:jc w:val="left"/>
+            </w:pPr>
+            <w:r>
+              <w:t xml:space="preserve">contig_19450</w:t>
+            </w:r>
+          </w:p>
+        </w:tc>
+        <w:tc>
+          <w:p>
+            <w:pPr>
+              <w:pStyle w:val="Compact"/>
+              <w:jc w:val="left"/>
+            </w:pPr>
+            <w:r>
+              <w:t xml:space="preserve">6</w:t>
+            </w:r>
+          </w:p>
+        </w:tc>
+        <w:tc>
+          <w:p>
+            <w:pPr>
+              <w:pStyle w:val="Compact"/>
+              <w:jc w:val="left"/>
+            </w:pPr>
+            <w:r>
+              <w:t xml:space="preserve">1</w:t>
+            </w:r>
+          </w:p>
+        </w:tc>
+        <w:tc>
+          <w:p>
+            <w:pPr>
+              <w:pStyle w:val="Compact"/>
+              <w:jc w:val="left"/>
+            </w:pPr>
+            <w:r>
+              <w:t xml:space="preserve">37,951</w:t>
+            </w:r>
+          </w:p>
+        </w:tc>
+        <w:tc>
+          <w:p>
+            <w:pPr>
+              <w:pStyle w:val="Compact"/>
+              <w:jc w:val="left"/>
+            </w:pPr>
+            <w:r>
+              <w:t xml:space="preserve">2.39</w:t>
+            </w:r>
+          </w:p>
+        </w:tc>
+        <w:tc>
+          <w:p>
+            <w:pPr>
+              <w:pStyle w:val="Compact"/>
+              <w:jc w:val="left"/>
+            </w:pPr>
+            <w:r>
+              <w:t xml:space="preserve">0</w:t>
+            </w:r>
+          </w:p>
+        </w:tc>
+        <w:tc>
+          <w:p/>
+        </w:tc>
+        <w:tc>
+          <w:p/>
+        </w:tc>
+      </w:tr>
+      <w:tr>
+        <w:tc>
+          <w:p>
+            <w:pPr>
+              <w:pStyle w:val="SourceCode"/>
+              <w:jc w:val="left"/>
+            </w:pPr>
+            <w:r>
+              <w:rPr>
+                <w:rStyle w:val="VerbatimChar"/>
+              </w:rPr>
+              <w:t xml:space="preserve">contig_205</w:t>
+            </w:r>
+          </w:p>
+        </w:tc>
+        <w:tc>
+          <w:p>
+            <w:pPr>
+              <w:pStyle w:val="Compact"/>
+              <w:jc w:val="left"/>
+            </w:pPr>
+            <w:r>
+              <w:t xml:space="preserve">6</w:t>
+            </w:r>
+          </w:p>
+        </w:tc>
+        <w:tc>
+          <w:p>
+            <w:pPr>
+              <w:pStyle w:val="Compact"/>
+              <w:jc w:val="left"/>
+            </w:pPr>
+            <w:r>
+              <w:t xml:space="preserve">1</w:t>
+            </w:r>
+          </w:p>
+        </w:tc>
+        <w:tc>
+          <w:p>
+            <w:pPr>
+              <w:pStyle w:val="Compact"/>
+              <w:jc w:val="left"/>
+            </w:pPr>
+            <w:r>
+              <w:t xml:space="preserve">28,713</w:t>
+            </w:r>
+          </w:p>
+        </w:tc>
+        <w:tc>
+          <w:p>
+            <w:pPr>
+              <w:pStyle w:val="Compact"/>
+              <w:jc w:val="left"/>
+            </w:pPr>
+            <w:r>
+              <w:t xml:space="preserve">2.13</w:t>
+            </w:r>
+          </w:p>
+        </w:tc>
+        <w:tc>
+          <w:p>
+            <w:pPr>
+              <w:pStyle w:val="Compact"/>
+              <w:jc w:val="left"/>
+            </w:pPr>
+            <w:r>
+              <w:t xml:space="preserve">0</w:t>
+            </w:r>
+          </w:p>
+        </w:tc>
+        <w:tc>
+          <w:p/>
+        </w:tc>
+        <w:tc>
+          <w:p/>
+        </w:tc>
+      </w:tr>
+      <w:tr>
+        <w:tc>
+          <w:p>
+            <w:pPr>
+              <w:pStyle w:val="Compact"/>
+              <w:jc w:val="left"/>
+            </w:pPr>
+            <w:r>
+              <w:t xml:space="preserve">contig_21253</w:t>
+            </w:r>
+          </w:p>
+        </w:tc>
+        <w:tc>
+          <w:p>
+            <w:pPr>
+              <w:pStyle w:val="Compact"/>
+              <w:jc w:val="left"/>
+            </w:pPr>
+            <w:r>
+              <w:t xml:space="preserve">6</w:t>
+            </w:r>
+          </w:p>
+        </w:tc>
+        <w:tc>
+          <w:p>
+            <w:pPr>
+              <w:pStyle w:val="Compact"/>
+              <w:jc w:val="left"/>
+            </w:pPr>
+            <w:r>
+              <w:t xml:space="preserve">1</w:t>
+            </w:r>
+          </w:p>
+        </w:tc>
+        <w:tc>
+          <w:p>
+            <w:pPr>
+              <w:pStyle w:val="Compact"/>
+              <w:jc w:val="left"/>
+            </w:pPr>
+            <w:r>
+              <w:t xml:space="preserve">43,048</w:t>
+            </w:r>
+          </w:p>
+        </w:tc>
+        <w:tc>
+          <w:p>
+            <w:pPr>
+              <w:pStyle w:val="Compact"/>
+              <w:jc w:val="left"/>
+            </w:pPr>
+            <w:r>
+              <w:t xml:space="preserve">1.76</w:t>
+            </w:r>
+          </w:p>
+        </w:tc>
+        <w:tc>
+          <w:p>
+            <w:pPr>
+              <w:pStyle w:val="Compact"/>
+              <w:jc w:val="left"/>
+            </w:pPr>
+            <w:r>
+              <w:t xml:space="preserve">0</w:t>
+            </w:r>
+          </w:p>
+        </w:tc>
+        <w:tc>
+          <w:p/>
+        </w:tc>
+        <w:tc>
+          <w:p/>
+        </w:tc>
+      </w:tr>
+      <w:tr>
+        <w:tc>
+          <w:p>
+            <w:pPr>
+              <w:pStyle w:val="Compact"/>
+              <w:jc w:val="left"/>
+            </w:pPr>
+            <w:r>
+              <w:t xml:space="preserve">contig_28985</w:t>
+            </w:r>
+          </w:p>
+        </w:tc>
+        <w:tc>
+          <w:p>
+            <w:pPr>
+              <w:pStyle w:val="Compact"/>
+              <w:jc w:val="left"/>
+            </w:pPr>
+            <w:r>
+              <w:t xml:space="preserve">6</w:t>
+            </w:r>
+          </w:p>
+        </w:tc>
+        <w:tc>
+          <w:p>
+            <w:pPr>
+              <w:pStyle w:val="Compact"/>
+              <w:jc w:val="left"/>
+            </w:pPr>
+            <w:r>
+              <w:t xml:space="preserve">1</w:t>
+            </w:r>
+          </w:p>
+        </w:tc>
+        <w:tc>
+          <w:p>
+            <w:pPr>
+              <w:pStyle w:val="Compact"/>
+              <w:jc w:val="left"/>
+            </w:pPr>
+            <w:r>
+              <w:t xml:space="preserve">22,034</w:t>
+            </w:r>
+          </w:p>
+        </w:tc>
+        <w:tc>
+          <w:p>
+            <w:pPr>
+              <w:pStyle w:val="Compact"/>
+              <w:jc w:val="left"/>
+            </w:pPr>
+            <w:r>
+              <w:t xml:space="preserve">2.01</w:t>
+            </w:r>
+          </w:p>
+        </w:tc>
+        <w:tc>
+          <w:p>
+            <w:pPr>
+              <w:pStyle w:val="Compact"/>
+              <w:jc w:val="left"/>
+            </w:pPr>
+            <w:r>
+              <w:t xml:space="preserve">0</w:t>
+            </w:r>
+          </w:p>
+        </w:tc>
+        <w:tc>
+          <w:p/>
+        </w:tc>
+        <w:tc>
+          <w:p/>
+        </w:tc>
+      </w:tr>
+      <w:tr>
+        <w:tc>
+          <w:p>
+            <w:pPr>
+              <w:pStyle w:val="Compact"/>
+              <w:jc w:val="left"/>
+            </w:pPr>
+            <w:r>
+              <w:t xml:space="preserve">contig_12091</w:t>
+            </w:r>
+          </w:p>
+        </w:tc>
+        <w:tc>
+          <w:p>
+            <w:pPr>
+              <w:pStyle w:val="Compact"/>
+              <w:jc w:val="left"/>
+            </w:pPr>
+            <w:r>
+              <w:t xml:space="preserve">3</w:t>
+            </w:r>
+          </w:p>
+        </w:tc>
+        <w:tc>
+          <w:p>
+            <w:pPr>
+              <w:pStyle w:val="Compact"/>
+              <w:jc w:val="left"/>
+            </w:pPr>
+            <w:r>
+              <w:t xml:space="preserve">1</w:t>
+            </w:r>
+          </w:p>
+        </w:tc>
+        <w:tc>
+          <w:p>
+            <w:pPr>
+              <w:pStyle w:val="Compact"/>
+              <w:jc w:val="left"/>
+            </w:pPr>
+            <w:r>
+              <w:t xml:space="preserve">43,431</w:t>
+            </w:r>
+          </w:p>
+        </w:tc>
+        <w:tc>
+          <w:p>
+            <w:pPr>
+              <w:pStyle w:val="Compact"/>
+              <w:jc w:val="left"/>
+            </w:pPr>
+            <w:r>
+              <w:t xml:space="preserve">2.02</w:t>
+            </w:r>
+          </w:p>
+        </w:tc>
+        <w:tc>
+          <w:p>
+            <w:pPr>
+              <w:pStyle w:val="Compact"/>
+              <w:jc w:val="left"/>
+            </w:pPr>
+            <w:r>
+              <w:t xml:space="preserve">0</w:t>
+            </w:r>
+          </w:p>
+        </w:tc>
+        <w:tc>
+          <w:p/>
+        </w:tc>
+        <w:tc>
+          <w:p/>
+        </w:tc>
+      </w:tr>
+      <w:tr>
+        <w:tc>
+          <w:p>
+            <w:pPr>
+              <w:pStyle w:val="Compact"/>
+              <w:jc w:val="left"/>
+            </w:pPr>
+            <w:r>
+              <w:t xml:space="preserve">contig_1525</w:t>
+            </w:r>
+          </w:p>
+        </w:tc>
+        <w:tc>
+          <w:p>
+            <w:pPr>
+              <w:pStyle w:val="Compact"/>
+              <w:jc w:val="left"/>
+            </w:pPr>
+            <w:r>
+              <w:t xml:space="preserve">45</w:t>
+            </w:r>
+          </w:p>
+        </w:tc>
+        <w:tc>
+          <w:p>
+            <w:pPr>
+              <w:pStyle w:val="Compact"/>
+              <w:jc w:val="left"/>
+            </w:pPr>
+            <w:r>
+              <w:t xml:space="preserve">0</w:t>
+            </w:r>
+          </w:p>
+        </w:tc>
+        <w:tc>
+          <w:p/>
+        </w:tc>
+        <w:tc>
+          <w:p/>
+        </w:tc>
+        <w:tc>
+          <w:p>
+            <w:pPr>
+              <w:pStyle w:val="Compact"/>
+              <w:jc w:val="left"/>
+            </w:pPr>
+            <w:r>
+              <w:t xml:space="preserve">18</w:t>
+            </w:r>
+          </w:p>
+        </w:tc>
+        <w:tc>
+          <w:p>
+            <w:pPr>
+              <w:pStyle w:val="Compact"/>
+              <w:jc w:val="left"/>
+            </w:pPr>
+            <w:r>
+              <w:t xml:space="preserve">30,186 – 47,858</w:t>
+            </w:r>
+          </w:p>
+        </w:tc>
+        <w:tc>
+          <w:p>
+            <w:pPr>
+              <w:pStyle w:val="Compact"/>
+              <w:jc w:val="left"/>
+            </w:pPr>
+            <w:r>
+              <w:t xml:space="preserve">-9.56 – -5.17</w:t>
+            </w:r>
+          </w:p>
+        </w:tc>
+      </w:tr>
+      <w:tr>
+        <w:tc>
+          <w:p>
+            <w:pPr>
+              <w:pStyle w:val="Compact"/>
+              <w:jc w:val="left"/>
+            </w:pPr>
+            <w:r>
+              <w:t xml:space="preserve">contig_5179</w:t>
+            </w:r>
+          </w:p>
+        </w:tc>
+        <w:tc>
+          <w:p>
+            <w:pPr>
+              <w:pStyle w:val="Compact"/>
+              <w:jc w:val="left"/>
+            </w:pPr>
+            <w:r>
+              <w:t xml:space="preserve">41</w:t>
+            </w:r>
+          </w:p>
+        </w:tc>
+        <w:tc>
+          <w:p>
+            <w:pPr>
+              <w:pStyle w:val="Compact"/>
+              <w:jc w:val="left"/>
+            </w:pPr>
+            <w:r>
+              <w:t xml:space="preserve">0</w:t>
+            </w:r>
+          </w:p>
+        </w:tc>
+        <w:tc>
+          <w:p/>
+        </w:tc>
+        <w:tc>
+          <w:p/>
+        </w:tc>
+        <w:tc>
+          <w:p>
+            <w:pPr>
+              <w:pStyle w:val="Compact"/>
+              <w:jc w:val="left"/>
+            </w:pPr>
+            <w:r>
+              <w:t xml:space="preserve">9</w:t>
+            </w:r>
+          </w:p>
+        </w:tc>
+        <w:tc>
+          <w:p>
+            <w:pPr>
+              <w:pStyle w:val="Compact"/>
+              <w:jc w:val="left"/>
+            </w:pPr>
+            <w:r>
+              <w:t xml:space="preserve">46,573 – 48,037</w:t>
+            </w:r>
+          </w:p>
+        </w:tc>
+        <w:tc>
+          <w:p>
+            <w:pPr>
+              <w:pStyle w:val="Compact"/>
+              <w:jc w:val="left"/>
+            </w:pPr>
+            <w:r>
+              <w:t xml:space="preserve">-7.02 – -5.48</w:t>
+            </w:r>
+          </w:p>
+        </w:tc>
+      </w:tr>
+      <w:tr>
+        <w:tc>
+          <w:p>
+            <w:pPr>
+              <w:pStyle w:val="SourceCode"/>
+              <w:jc w:val="left"/>
+            </w:pPr>
+            <w:r>
+              <w:rPr>
+                <w:rStyle w:val="VerbatimChar"/>
+              </w:rPr>
+              <w:t xml:space="preserve"> contig_18</w:t>
+            </w:r>
+          </w:p>
+        </w:tc>
+        <w:tc>
+          <w:p>
+            <w:pPr>
+              <w:pStyle w:val="Compact"/>
+              <w:jc w:val="left"/>
+            </w:pPr>
+            <w:r>
+              <w:t xml:space="preserve">52</w:t>
+            </w:r>
+          </w:p>
+        </w:tc>
+        <w:tc>
+          <w:p>
+            <w:pPr>
+              <w:pStyle w:val="Compact"/>
+              <w:jc w:val="left"/>
+            </w:pPr>
+            <w:r>
+              <w:t xml:space="preserve">0</w:t>
+            </w:r>
+          </w:p>
+        </w:tc>
+        <w:tc>
+          <w:p/>
+        </w:tc>
+        <w:tc>
+          <w:p/>
+        </w:tc>
+        <w:tc>
+          <w:p>
+            <w:pPr>
+              <w:pStyle w:val="Compact"/>
+              <w:jc w:val="left"/>
+            </w:pPr>
+            <w:r>
+              <w:t xml:space="preserve">2</w:t>
+            </w:r>
+          </w:p>
+        </w:tc>
+        <w:tc>
+          <w:p>
+            <w:pPr>
+              <w:pStyle w:val="Compact"/>
+              <w:jc w:val="left"/>
+            </w:pPr>
+            <w:r>
+              <w:t xml:space="preserve">488,821 – 488,823</w:t>
+            </w:r>
+          </w:p>
+        </w:tc>
+        <w:tc>
+          <w:p>
+            <w:pPr>
+              <w:pStyle w:val="Compact"/>
+              <w:jc w:val="left"/>
+            </w:pPr>
+            <w:r>
+              <w:t xml:space="preserve">-6.85 – -5.39</w:t>
+            </w:r>
+          </w:p>
+        </w:tc>
+      </w:tr>
+      <w:tr>
+        <w:tc>
+          <w:p>
+            <w:pPr>
+              <w:pStyle w:val="SourceCode"/>
+              <w:jc w:val="left"/>
+            </w:pPr>
+            <w:r>
+              <w:rPr>
+                <w:rStyle w:val="VerbatimChar"/>
+              </w:rPr>
+              <w:t xml:space="preserve"> contig_71</w:t>
+            </w:r>
+          </w:p>
+        </w:tc>
+        <w:tc>
+          <w:p>
+            <w:pPr>
+              <w:pStyle w:val="Compact"/>
+              <w:jc w:val="left"/>
+            </w:pPr>
+            <w:r>
+              <w:t xml:space="preserve">22</w:t>
+            </w:r>
+          </w:p>
+        </w:tc>
+        <w:tc>
+          <w:p>
+            <w:pPr>
+              <w:pStyle w:val="Compact"/>
+              <w:jc w:val="left"/>
+            </w:pPr>
+            <w:r>
+              <w:t xml:space="preserve">0</w:t>
+            </w:r>
+          </w:p>
+        </w:tc>
+        <w:tc>
+          <w:p/>
+        </w:tc>
+        <w:tc>
+          <w:p/>
+        </w:tc>
+        <w:tc>
+          <w:p>
+            <w:pPr>
+              <w:pStyle w:val="Compact"/>
+              <w:jc w:val="left"/>
+            </w:pPr>
+            <w:r>
+              <w:t xml:space="preserve">1</w:t>
+            </w:r>
+          </w:p>
+        </w:tc>
+        <w:tc>
+          <w:p>
+            <w:pPr>
+              <w:pStyle w:val="Compact"/>
+              <w:jc w:val="left"/>
+            </w:pPr>
+            <w:r>
+              <w:t xml:space="preserve">247,010</w:t>
+            </w:r>
+          </w:p>
+        </w:tc>
+        <w:tc>
+          <w:p>
+            <w:pPr>
+              <w:pStyle w:val="Compact"/>
+              <w:jc w:val="left"/>
+            </w:pPr>
+            <w:r>
+              <w:t xml:space="preserve">7.34</w:t>
+            </w:r>
+          </w:p>
+        </w:tc>
+      </w:tr>
+    </w:tbl>
     <w:p>
       <w:pPr>
         <w:pStyle w:val="Heading3"/>
       </w:pPr>
-      <w:bookmarkStart w:id="48" w:name="X5d34715a97903773e94cd978039d8c5eb6a8474"/>
+      <w:bookmarkStart w:id="45" w:name="X5d34715a97903773e94cd978039d8c5eb6a8474"/>
       <w:r>
         <w:t xml:space="preserve">New Zealand population of Argentine stem weevils is large and diverse, with multiple introductions</w:t>
       </w:r>
-      <w:bookmarkEnd w:id="48"/>
-    </w:p>
-    <w:p>
-      <w:pPr>
-        <w:pStyle w:val="Firstparagraph"/>
-      </w:pPr>
-      <w:r>
-        <w:t xml:space="preserve">[No] evidence for reduced diversity since/on introduction of invasive populations to NZ. We can’t do historical demographics /</w:t>
-      </w:r>
-      <w:r>
-        <w:t xml:space="preserve"> </w:t>
-      </w:r>
-      <w:r>
-        <w:rPr>
-          <w:i/>
-        </w:rPr>
-        <w:t xml:space="preserve">N</w:t>
-      </w:r>
-      <w:r>
-        <w:rPr>
-          <w:vertAlign w:val="subscript"/>
-        </w:rPr>
-        <w:t xml:space="preserve">e</w:t>
-      </w:r>
-      <w:r>
-        <w:t xml:space="preserve"> </w:t>
-      </w:r>
-      <w:r>
-        <w:t xml:space="preserve">because of the distance between GBS loci.</w:t>
-      </w:r>
-    </w:p>
-    <w:p>
-      <w:pPr>
-        <w:pStyle w:val="Heading2"/>
-      </w:pPr>
-      <w:bookmarkStart w:id="49" w:name="discussion"/>
-      <w:r>
-        <w:t xml:space="preserve">Discussion</w:t>
-      </w:r>
-      <w:bookmarkEnd w:id="49"/>
+      <w:bookmarkEnd w:id="45"/>
+    </w:p>
+    <w:p>
+      <w:pPr>
+        <w:pStyle w:val="FirstParagraph"/>
+      </w:pPr>
+      <w:r>
+        <w:t xml:space="preserve">Currently testing 3 models:</w:t>
+      </w:r>
     </w:p>
     <w:p>
       <w:pPr>
@@ -3354,9 +5529,10 @@
           <w:ilvl w:val="0"/>
           <w:numId w:val="1009"/>
         </w:numPr>
-      </w:pPr>
-      <w:r>
-        <w:t xml:space="preserve">contrary to reports of low variation, we detected high variation.</w:t>
+        <w:pStyle w:val="Compact"/>
+      </w:pPr>
+      <w:r>
+        <w:t xml:space="preserve">model 1: single introduction then bottleneck, spread, diversification + gene flow</w:t>
       </w:r>
     </w:p>
     <w:p>
@@ -3365,9 +5541,22 @@
           <w:ilvl w:val="0"/>
           <w:numId w:val="1009"/>
         </w:numPr>
-      </w:pPr>
-      <w:r>
-        <w:t xml:space="preserve">because of the large amount of variation we expect multiple alleles of minor effect to be involved in resistance</w:t>
+        <w:pStyle w:val="Compact"/>
+      </w:pPr>
+      <w:r>
+        <w:t xml:space="preserve">model 2:</w:t>
+      </w:r>
+      <w:r>
+        <w:t xml:space="preserve"> </w:t>
+      </w:r>
+      <w:r>
+        <w:rPr>
+          <w:b/>
+        </w:rPr>
+        <w:t xml:space="preserve">separate introductions</w:t>
+      </w:r>
+      <w:r>
+        <w:t xml:space="preserve">, then bottlenecks, to north and south island + gene flow</w:t>
       </w:r>
     </w:p>
     <w:p>
@@ -3376,9 +5565,25 @@
           <w:ilvl w:val="0"/>
           <w:numId w:val="1009"/>
         </w:numPr>
-      </w:pPr>
-      <w:r>
-        <w:t xml:space="preserve">we can’t find causative alleles or regions under selection at this resolution</w:t>
+        <w:pStyle w:val="Compact"/>
+      </w:pPr>
+      <w:r>
+        <w:t xml:space="preserve">model 3: separate introductions, then bottlenecks, from</w:t>
+      </w:r>
+      <w:r>
+        <w:t xml:space="preserve"> </w:t>
+      </w:r>
+      <w:r>
+        <w:rPr>
+          <w:b/>
+        </w:rPr>
+        <w:t xml:space="preserve">different source populations</w:t>
+      </w:r>
+      <w:r>
+        <w:t xml:space="preserve"> </w:t>
+      </w:r>
+      <w:r>
+        <w:t xml:space="preserve">to north and south island + gene flow</w:t>
       </w:r>
     </w:p>
     <w:p>
@@ -3387,32 +5592,92 @@
           <w:ilvl w:val="0"/>
           <w:numId w:val="1009"/>
         </w:numPr>
-      </w:pPr>
-      <w:r>
-        <w:t xml:space="preserve">need higher-resolution genotyping of ASW, and genotyping of</w:t>
-      </w:r>
-      <w:r>
-        <w:t xml:space="preserve"> </w:t>
-      </w:r>
-      <w:r>
-        <w:rPr>
-          <w:i/>
-        </w:rPr>
-        <w:t xml:space="preserve">M. hyperodae</w:t>
-      </w:r>
-      <w:r>
-        <w:t xml:space="preserve"> </w:t>
-      </w:r>
-      <w:r>
-        <w:t xml:space="preserve">to measure the decline of biocontrol. General to biocontrol systems.</w:t>
-      </w:r>
+        <w:pStyle w:val="Compact"/>
+      </w:pPr>
+      <w:r>
+        <w:t xml:space="preserve">all of the above but without bottlenecks to simulate large or repeated incursions.</w:t>
+      </w:r>
+    </w:p>
+    <w:p>
+      <w:pPr>
+        <w:pStyle w:val="Heading2"/>
+      </w:pPr>
+      <w:bookmarkStart w:id="46" w:name="discussion"/>
+      <w:r>
+        <w:t xml:space="preserve">Discussion</w:t>
+      </w:r>
+      <w:bookmarkEnd w:id="46"/>
     </w:p>
     <w:p>
       <w:pPr>
         <w:numPr>
           <w:ilvl w:val="0"/>
-          <w:numId w:val="1009"/>
+          <w:numId w:val="1010"/>
         </w:numPr>
+        <w:pStyle w:val="Compact"/>
+      </w:pPr>
+      <w:r>
+        <w:t xml:space="preserve">contrary to reports of low variation, we detected high variation.</w:t>
+      </w:r>
+    </w:p>
+    <w:p>
+      <w:pPr>
+        <w:numPr>
+          <w:ilvl w:val="0"/>
+          <w:numId w:val="1010"/>
+        </w:numPr>
+        <w:pStyle w:val="Compact"/>
+      </w:pPr>
+      <w:r>
+        <w:t xml:space="preserve">because of the large amount of variation we expect multiple alleles of minor effect to be involved in resistance</w:t>
+      </w:r>
+    </w:p>
+    <w:p>
+      <w:pPr>
+        <w:numPr>
+          <w:ilvl w:val="0"/>
+          <w:numId w:val="1010"/>
+        </w:numPr>
+        <w:pStyle w:val="Compact"/>
+      </w:pPr>
+      <w:r>
+        <w:t xml:space="preserve">we can’t find causative alleles or regions under selection at this resolution</w:t>
+      </w:r>
+    </w:p>
+    <w:p>
+      <w:pPr>
+        <w:numPr>
+          <w:ilvl w:val="0"/>
+          <w:numId w:val="1010"/>
+        </w:numPr>
+        <w:pStyle w:val="Compact"/>
+      </w:pPr>
+      <w:r>
+        <w:t xml:space="preserve">need higher-resolution genotyping of ASW, and genotyping of</w:t>
+      </w:r>
+      <w:r>
+        <w:t xml:space="preserve"> </w:t>
+      </w:r>
+      <w:r>
+        <w:rPr>
+          <w:i/>
+        </w:rPr>
+        <w:t xml:space="preserve">M. hyperodae</w:t>
+      </w:r>
+      <w:r>
+        <w:t xml:space="preserve"> </w:t>
+      </w:r>
+      <w:r>
+        <w:t xml:space="preserve">to measure the decline of biocontrol. General to biocontrol systems.</w:t>
+      </w:r>
+    </w:p>
+    <w:p>
+      <w:pPr>
+        <w:numPr>
+          <w:ilvl w:val="0"/>
+          <w:numId w:val="1010"/>
+        </w:numPr>
+        <w:pStyle w:val="Compact"/>
       </w:pPr>
       <w:r>
         <w:t xml:space="preserve">high-resolution genotyping would also enable us to measure the historical demographics of the populations, to see if they have undergone bottlenecks since introduction as a result of predation, and bounced back, or maintained a consistently large</w:t>
@@ -3438,7 +5703,80 @@
     </w:p>
     <w:p>
       <w:pPr>
-        <w:pStyle w:val="Firstparagraph"/>
+        <w:pStyle w:val="FirstParagraph"/>
+      </w:pPr>
+      <w:r>
+        <w:t xml:space="preserve">Three possible explanations (for discussion):</w:t>
+      </w:r>
+    </w:p>
+    <w:p>
+      <w:pPr>
+        <w:numPr>
+          <w:ilvl w:val="0"/>
+          <w:numId w:val="1011"/>
+        </w:numPr>
+        <w:pStyle w:val="Compact"/>
+      </w:pPr>
+      <w:r>
+        <w:t xml:space="preserve">Resistance is not genetic</w:t>
+      </w:r>
+    </w:p>
+    <w:p>
+      <w:pPr>
+        <w:numPr>
+          <w:ilvl w:val="0"/>
+          <w:numId w:val="1011"/>
+        </w:numPr>
+        <w:pStyle w:val="Compact"/>
+      </w:pPr>
+      <w:r>
+        <w:t xml:space="preserve">Resistance is polygenic (no large-effect variants) / not enough resolution</w:t>
+      </w:r>
+    </w:p>
+    <w:p>
+      <w:pPr>
+        <w:numPr>
+          <w:ilvl w:val="0"/>
+          <w:numId w:val="1011"/>
+        </w:numPr>
+        <w:pStyle w:val="Compact"/>
+      </w:pPr>
+      <w:r>
+        <w:t xml:space="preserve">presence of parasitoid not a strong enough phenotype</w:t>
+      </w:r>
+    </w:p>
+    <w:p>
+      <w:pPr>
+        <w:numPr>
+          <w:ilvl w:val="0"/>
+          <w:numId w:val="1011"/>
+        </w:numPr>
+        <w:pStyle w:val="Compact"/>
+      </w:pPr>
+      <w:r>
+        <w:t xml:space="preserve">What was the other one?</w:t>
+      </w:r>
+    </w:p>
+    <w:p>
+      <w:pPr>
+        <w:pStyle w:val="FirstParagraph"/>
+      </w:pPr>
+      <w:r>
+        <w:t xml:space="preserve">Legacy, reduced-representation genotyping methods are unlikely to detect polygenic effects distributed accross the genome, so higher-resolution genome-wide association studies with more individuals would be required to detect variation associated with resistance of the weevil to biocontrol</w:t>
+      </w:r>
+      <w:r>
+        <w:t xml:space="preserve"> </w:t>
+      </w:r>
+      <w:r>
+        <w:t xml:space="preserve">[12]</w:t>
+      </w:r>
+      <w:r>
+        <w:t xml:space="preserve">.</w:t>
+      </w:r>
+    </w:p>
+    <w:p>
+      <w:pPr>
+        <w:pStyle w:val="TextBody"/>
       </w:pPr>
       <w:r>
         <w:t xml:space="preserve">We were unable to estimate historical demographics because the GBS markers were too sparse in the genome to detect runs of homozygosity.</w:t>
@@ -3449,12 +5787,50 @@
       <w:r>
         <w:t xml:space="preserve">Whole-genome resequencing, which is now widely available at low cost and high throughput, would enable these analyses.</w:t>
       </w:r>
+      <w:r>
+        <w:t xml:space="preserve"> </w:t>
+      </w:r>
+      <w:r>
+        <w:t xml:space="preserve">Don’t forget to call GBS</w:t>
+      </w:r>
+      <w:r>
+        <w:t xml:space="preserve"> </w:t>
+      </w:r>
+      <w:r>
+        <w:t xml:space="preserve">“</w:t>
+      </w:r>
+      <w:r>
+        <w:t xml:space="preserve">legacy genotyping</w:t>
+      </w:r>
+      <w:r>
+        <w:t xml:space="preserve">”</w:t>
+      </w:r>
+      <w:r>
+        <w:t xml:space="preserve">.</w:t>
+      </w:r>
     </w:p>
     <w:p>
       <w:pPr>
         <w:pStyle w:val="TextBody"/>
       </w:pPr>
       <w:r>
+        <w:t xml:space="preserve">Although geographic location explains a small proportion of the genetic variance between ASW individuals, parasitism rates vary at different sites in NZ (</w:t>
+      </w:r>
+      <w:r>
+        <w:rPr>
+          <w:b/>
+        </w:rPr>
+        <w:t xml:space="preserve">ref</w:t>
+      </w:r>
+      <w:r>
+        <w:t xml:space="preserve">).</w:t>
+      </w:r>
+    </w:p>
+    <w:p>
+      <w:pPr>
+        <w:pStyle w:val="TextBody"/>
+      </w:pPr>
+      <w:r>
         <w:t xml:space="preserve">Short read assembly failed for this genome because of the extreme repeat content.</w:t>
       </w:r>
       <w:r>
@@ -3547,93 +5923,123 @@
     </w:p>
     <w:p>
       <w:pPr>
-        <w:pStyle w:val="Heading2"/>
-      </w:pPr>
-      <w:bookmarkStart w:id="50" w:name="authors-contributions"/>
-      <w:r>
-        <w:t xml:space="preserve">Authors’ contributions</w:t>
-      </w:r>
-      <w:bookmarkEnd w:id="50"/>
-    </w:p>
-    <w:p>
-      <w:pPr>
-        <w:pStyle w:val="Heading2"/>
-      </w:pPr>
-      <w:bookmarkStart w:id="51" w:name="acknowledgements"/>
-      <w:r>
-        <w:t xml:space="preserve">Acknowledgements</w:t>
-      </w:r>
-      <w:bookmarkEnd w:id="51"/>
-    </w:p>
-    <w:p>
-      <w:pPr>
-        <w:pStyle w:val="Heading2"/>
-      </w:pPr>
-      <w:bookmarkStart w:id="52" w:name="data-availability"/>
-      <w:r>
-        <w:t xml:space="preserve">Data availability</w:t>
-      </w:r>
-      <w:bookmarkEnd w:id="52"/>
-    </w:p>
-    <w:p>
-      <w:pPr>
-        <w:pStyle w:val="Heading2"/>
-      </w:pPr>
-      <w:bookmarkStart w:id="53" w:name="references"/>
-      <w:r>
-        <w:t xml:space="preserve">References</w:t>
-      </w:r>
-      <w:bookmarkEnd w:id="53"/>
-    </w:p>
-    <w:bookmarkStart w:id="113" w:name="refs"/>
-    <w:bookmarkStart w:id="55" w:name="ref-fergusonQuantifyingEconomicCost2019"/>
-    <w:p>
-      <w:pPr>
-        <w:pStyle w:val="Bibliography"/>
-      </w:pPr>
-      <w:r>
-        <w:t xml:space="preserve">1. Ferguson, C.M.; Barratt, B.I.P.; Bell, N.; Goldson, S.L.; Hardwick, S.; Jackson, M.; Jackson, T.A.; Phillips, C.B.; Popay, A.J.; Rennie, G. et al. Quantifying the economic cost of invertebrate pests to New Zealand’s pastoral industry.</w:t>
-      </w:r>
-      <w:r>
-        <w:t xml:space="preserve"> </w:t>
-      </w:r>
-      <w:r>
-        <w:rPr>
-          <w:i/>
-        </w:rPr>
-        <w:t xml:space="preserve">New Zealand Journal of Agricultural Research</w:t>
-      </w:r>
-      <w:r>
-        <w:t xml:space="preserve"> </w:t>
-      </w:r>
-      <w:r>
-        <w:rPr>
-          <w:b/>
-        </w:rPr>
-        <w:t xml:space="preserve">2019</w:t>
-      </w:r>
-      <w:r>
-        <w:t xml:space="preserve">,</w:t>
-      </w:r>
-      <w:r>
-        <w:t xml:space="preserve"> </w:t>
-      </w:r>
-      <w:r>
-        <w:rPr>
-          <w:i/>
-        </w:rPr>
-        <w:t xml:space="preserve">62</w:t>
-      </w:r>
-      <w:r>
-        <w:t xml:space="preserve">, 255–315. doi:</w:t>
-      </w:r>
-      <w:r>
-        <w:t xml:space="preserve"> </w:t>
-      </w:r>
-      <w:hyperlink r:id="rId54">
+        <w:pStyle w:val="BlockText"/>
+      </w:pPr>
+      <w:r>
+        <w:t xml:space="preserve">Thirdly, selectio scans such as this have the highest power when selection is strong and the genetic architecture underlying a trait under a selection is simple (i.e. it is a single locus of major of effect). Their power is much lower when the genomic architecure of a trait is polygenic, when selection is weak or when selection has occurred on standing variation (i.e. soft sweeps).</w:t>
+      </w:r>
+    </w:p>
+    <w:p>
+      <w:pPr>
+        <w:pStyle w:val="FirstParagraph"/>
+      </w:pPr>
+      <w:r>
+        <w:t xml:space="preserve">(from</w:t>
+      </w:r>
+      <w:r>
+        <w:t xml:space="preserve"> </w:t>
+      </w:r>
+      <w:hyperlink r:id="rId47">
         <w:r>
           <w:rPr>
-            <w:rStyle w:val="Hyperlink"/>
+            <w:rStyle w:val="InternetLink"/>
+          </w:rPr>
+          <w:t xml:space="preserve">speciationgenomics.github.io</w:t>
+        </w:r>
+      </w:hyperlink>
+      <w:r>
+        <w:t xml:space="preserve">)</w:t>
+      </w:r>
+    </w:p>
+    <w:p>
+      <w:pPr>
+        <w:pStyle w:val="Heading2"/>
+      </w:pPr>
+      <w:bookmarkStart w:id="48" w:name="authors-contributions"/>
+      <w:r>
+        <w:t xml:space="preserve">Authors’ contributions</w:t>
+      </w:r>
+      <w:bookmarkEnd w:id="48"/>
+    </w:p>
+    <w:p>
+      <w:pPr>
+        <w:pStyle w:val="Heading2"/>
+      </w:pPr>
+      <w:bookmarkStart w:id="49" w:name="acknowledgements"/>
+      <w:r>
+        <w:t xml:space="preserve">Acknowledgements</w:t>
+      </w:r>
+      <w:bookmarkEnd w:id="49"/>
+    </w:p>
+    <w:p>
+      <w:pPr>
+        <w:pStyle w:val="Heading2"/>
+      </w:pPr>
+      <w:bookmarkStart w:id="50" w:name="data-availability"/>
+      <w:r>
+        <w:t xml:space="preserve">Data availability</w:t>
+      </w:r>
+      <w:bookmarkEnd w:id="50"/>
+    </w:p>
+    <w:p>
+      <w:pPr>
+        <w:pStyle w:val="Heading2"/>
+      </w:pPr>
+      <w:bookmarkStart w:id="51" w:name="references"/>
+      <w:r>
+        <w:t xml:space="preserve">References</w:t>
+      </w:r>
+      <w:bookmarkEnd w:id="51"/>
+    </w:p>
+    <w:bookmarkStart w:id="117" w:name="refs"/>
+    <w:bookmarkStart w:id="53" w:name="ref-fergusonQuantifyingEconomicCost2019"/>
+    <w:p>
+      <w:pPr>
+        <w:pStyle w:val="Bibliography"/>
+      </w:pPr>
+      <w:r>
+        <w:t xml:space="preserve">1. Ferguson, C.M.; Barratt, B.I.P.; Bell, N.; Goldson, S.L.; Hardwick, S.; Jackson, M.; Jackson, T.A.; Phillips, C.B.; Popay, A.J.; Rennie, G. et al. Quantifying the economic cost of invertebrate pests to New Zealand’s pastoral industry.</w:t>
+      </w:r>
+      <w:r>
+        <w:t xml:space="preserve"> </w:t>
+      </w:r>
+      <w:r>
+        <w:rPr>
+          <w:i/>
+        </w:rPr>
+        <w:t xml:space="preserve">New Zealand Journal of Agricultural Research</w:t>
+      </w:r>
+      <w:r>
+        <w:t xml:space="preserve"> </w:t>
+      </w:r>
+      <w:r>
+        <w:rPr>
+          <w:b/>
+        </w:rPr>
+        <w:t xml:space="preserve">2019</w:t>
+      </w:r>
+      <w:r>
+        <w:t xml:space="preserve">,</w:t>
+      </w:r>
+      <w:r>
+        <w:t xml:space="preserve"> </w:t>
+      </w:r>
+      <w:r>
+        <w:rPr>
+          <w:i/>
+        </w:rPr>
+        <w:t xml:space="preserve">62</w:t>
+      </w:r>
+      <w:r>
+        <w:t xml:space="preserve">, 255–315. doi:</w:t>
+      </w:r>
+      <w:r>
+        <w:t xml:space="preserve"> </w:t>
+      </w:r>
+      <w:hyperlink r:id="rId52">
+        <w:r>
+          <w:rPr>
+            <w:rStyle w:val="InternetLink"/>
           </w:rPr>
           <w:t xml:space="preserve">10.1080/00288233.2018.1478860</w:t>
         </w:r>
@@ -3642,14 +6048,77 @@
         <w:t xml:space="preserve">.</w:t>
       </w:r>
     </w:p>
+    <w:bookmarkEnd w:id="53"/>
+    <w:bookmarkStart w:id="54" w:name="ref-goldsonSevereInsectPest2020"/>
+    <w:p>
+      <w:pPr>
+        <w:pStyle w:val="Bibliography"/>
+      </w:pPr>
+      <w:r>
+        <w:t xml:space="preserve">2. Goldson; Barker; Chapman; Popay, A.J.; Stewart; Caradus; Barratt, B.I.P. Severe insect pest impacts on New Zealand pasture.</w:t>
+      </w:r>
+      <w:r>
+        <w:t xml:space="preserve"> </w:t>
+      </w:r>
+      <w:r>
+        <w:rPr>
+          <w:i/>
+        </w:rPr>
+        <w:t xml:space="preserve">Journal of Insect Science</w:t>
+      </w:r>
+      <w:r>
+        <w:t xml:space="preserve"> </w:t>
+      </w:r>
+      <w:r>
+        <w:rPr>
+          <w:b/>
+        </w:rPr>
+        <w:t xml:space="preserve">2020</w:t>
+      </w:r>
+      <w:r>
+        <w:t xml:space="preserve">,</w:t>
+      </w:r>
+      <w:r>
+        <w:t xml:space="preserve"> </w:t>
+      </w:r>
+      <w:r>
+        <w:rPr>
+          <w:i/>
+        </w:rPr>
+        <w:t xml:space="preserve">in press</w:t>
+      </w:r>
+      <w:r>
+        <w:t xml:space="preserve">.</w:t>
+      </w:r>
+    </w:p>
+    <w:bookmarkEnd w:id="54"/>
+    <w:bookmarkStart w:id="55" w:name="ref-barkerArgentineStemWeevil1993"/>
+    <w:p>
+      <w:pPr>
+        <w:pStyle w:val="Bibliography"/>
+      </w:pPr>
+      <w:r>
+        <w:t xml:space="preserve">3. Barker, G.; Addison, P.J. Argentine stem weevil populations and damage in ryegrass swards of contrasting Acremonium infection. In Proceedings of the Proceedings of the 6th Australasian Conference on Grassland Invertebrate Ecology; 1993.</w:t>
+      </w:r>
+    </w:p>
     <w:bookmarkEnd w:id="55"/>
-    <w:bookmarkStart w:id="56" w:name="ref-goldsonSevereInsectPest2020"/>
+    <w:bookmarkStart w:id="56" w:name="ref-prestidgeEconomicCostArgentine1991"/>
     <w:p>
       <w:pPr>
         <w:pStyle w:val="Bibliography"/>
       </w:pPr>
       <w:r>
-        <w:t xml:space="preserve">2. Goldson; Barker; Chapman; Popay, A.J.; Stewart; Caradus; Barratt, B.I.P. Severe insect pest impacts on New Zealand pasture.</w:t>
+        <w:t xml:space="preserve">4. Prestidge, R.; Barker, G.; Pottinger, R. The economic cost of Argentine stem weevil in pastures in New Zealand. In Proceedings of the Proceedings of the 44th New Zealand Weed and Pest Control Conference; 1991; Vol. 44, pp. 165–170.</w:t>
+      </w:r>
+    </w:p>
+    <w:bookmarkEnd w:id="56"/>
+    <w:bookmarkStart w:id="58" w:name="X6d342bbb4f266bbfe45fa3f99ad7b5e362ba507"/>
+    <w:p>
+      <w:pPr>
+        <w:pStyle w:val="Bibliography"/>
+      </w:pPr>
+      <w:r>
+        <w:t xml:space="preserve">5. Johnson, L.J.; de Bonth, A.C.M.; Briggs, L.R.; Caradus, J.R.; Finch, S.C.; Fleetwood, D.J.; Fletcher, L.R.; Hume, D.E.; Johnson, R.D.; Popay, A.J. et al. The exploitation of epichloae endophytes for agricultural benefit.</w:t>
       </w:r>
       <w:r>
         <w:t xml:space="preserve"> </w:t>
@@ -3658,7 +6127,7 @@
         <w:rPr>
           <w:i/>
         </w:rPr>
-        <w:t xml:space="preserve">Journal of Insect Science</w:t>
+        <w:t xml:space="preserve">Fungal Diversity</w:t>
       </w:r>
       <w:r>
         <w:t xml:space="preserve"> </w:t>
@@ -3667,7 +6136,7 @@
         <w:rPr>
           <w:b/>
         </w:rPr>
-        <w:t xml:space="preserve">2020</w:t>
+        <w:t xml:space="preserve">2013</w:t>
       </w:r>
       <w:r>
         <w:t xml:space="preserve">,</w:t>
@@ -3679,69 +6148,6 @@
         <w:rPr>
           <w:i/>
         </w:rPr>
-        <w:t xml:space="preserve">in press</w:t>
-      </w:r>
-      <w:r>
-        <w:t xml:space="preserve">.</w:t>
-      </w:r>
-    </w:p>
-    <w:bookmarkEnd w:id="56"/>
-    <w:bookmarkStart w:id="57" w:name="ref-barkerArgentineStemWeevil1993"/>
-    <w:p>
-      <w:pPr>
-        <w:pStyle w:val="Bibliography"/>
-      </w:pPr>
-      <w:r>
-        <w:t xml:space="preserve">3. Barker, G.; Addison, P.J. Argentine stem weevil populations and damage in ryegrass swards of contrasting Acremonium infection. In Proceedings of the Proceedings of the 6th Australasian Conference on Grassland Invertebrate Ecology; 1993.</w:t>
-      </w:r>
-    </w:p>
-    <w:bookmarkEnd w:id="57"/>
-    <w:bookmarkStart w:id="58" w:name="ref-prestidgeEconomicCostArgentine1991"/>
-    <w:p>
-      <w:pPr>
-        <w:pStyle w:val="Bibliography"/>
-      </w:pPr>
-      <w:r>
-        <w:t xml:space="preserve">4. Prestidge, R.; Barker, G.; Pottinger, R. The economic cost of Argentine stem weevil in pastures in New Zealand. In Proceedings of the Proceedings of the 44th New Zealand Weed and Pest Control Conference; 1991; Vol. 44, pp. 165–170.</w:t>
-      </w:r>
-    </w:p>
-    <w:bookmarkEnd w:id="58"/>
-    <w:bookmarkStart w:id="60" w:name="X6d342bbb4f266bbfe45fa3f99ad7b5e362ba507"/>
-    <w:p>
-      <w:pPr>
-        <w:pStyle w:val="Bibliography"/>
-      </w:pPr>
-      <w:r>
-        <w:t xml:space="preserve">5. Johnson, L.J.; de Bonth, A.C.M.; Briggs, L.R.; Caradus, J.R.; Finch, S.C.; Fleetwood, D.J.; Fletcher, L.R.; Hume, D.E.; Johnson, R.D.; Popay, A.J. et al. The exploitation of epichloae endophytes for agricultural benefit.</w:t>
-      </w:r>
-      <w:r>
-        <w:t xml:space="preserve"> </w:t>
-      </w:r>
-      <w:r>
-        <w:rPr>
-          <w:i/>
-        </w:rPr>
-        <w:t xml:space="preserve">Fungal Diversity</w:t>
-      </w:r>
-      <w:r>
-        <w:t xml:space="preserve"> </w:t>
-      </w:r>
-      <w:r>
-        <w:rPr>
-          <w:b/>
-        </w:rPr>
-        <w:t xml:space="preserve">2013</w:t>
-      </w:r>
-      <w:r>
-        <w:t xml:space="preserve">,</w:t>
-      </w:r>
-      <w:r>
-        <w:t xml:space="preserve"> </w:t>
-      </w:r>
-      <w:r>
-        <w:rPr>
-          <w:i/>
-        </w:rPr>
         <w:t xml:space="preserve">60</w:t>
       </w:r>
       <w:r>
@@ -3750,10 +6156,10 @@
       <w:r>
         <w:t xml:space="preserve"> </w:t>
       </w:r>
-      <w:hyperlink r:id="rId59">
+      <w:hyperlink r:id="rId57">
         <w:r>
           <w:rPr>
-            <w:rStyle w:val="Hyperlink"/>
+            <w:rStyle w:val="InternetLink"/>
           </w:rPr>
           <w:t xml:space="preserve">10.1007/s13225-013-0239-4</w:t>
         </w:r>
@@ -3762,8 +6168,8 @@
         <w:t xml:space="preserve">.</w:t>
       </w:r>
     </w:p>
-    <w:bookmarkEnd w:id="60"/>
-    <w:bookmarkStart w:id="62" w:name="ref-kauppinenEpichloeGrassEndophytes2016"/>
+    <w:bookmarkEnd w:id="58"/>
+    <w:bookmarkStart w:id="60" w:name="ref-kauppinenEpichloeGrassEndophytes2016"/>
     <w:p>
       <w:pPr>
         <w:pStyle w:val="Bibliography"/>
@@ -3807,10 +6213,10 @@
       <w:r>
         <w:t xml:space="preserve"> </w:t>
       </w:r>
-      <w:hyperlink r:id="rId61">
+      <w:hyperlink r:id="rId59">
         <w:r>
           <w:rPr>
-            <w:rStyle w:val="Hyperlink"/>
+            <w:rStyle w:val="InternetLink"/>
           </w:rPr>
           <w:t xml:space="preserve">10.1038/nplants.2015.224</w:t>
         </w:r>
@@ -3819,8 +6225,8 @@
         <w:t xml:space="preserve">.</w:t>
       </w:r>
     </w:p>
-    <w:bookmarkEnd w:id="62"/>
-    <w:bookmarkStart w:id="64" w:name="ref-barkerEarlyImpactEndoparasitoid2006"/>
+    <w:bookmarkEnd w:id="60"/>
+    <w:bookmarkStart w:id="62" w:name="ref-barkerEarlyImpactEndoparasitoid2006"/>
     <w:p>
       <w:pPr>
         <w:pStyle w:val="Bibliography"/>
@@ -3912,10 +6318,10 @@
       <w:r>
         <w:t xml:space="preserve"> </w:t>
       </w:r>
-      <w:hyperlink r:id="rId63">
+      <w:hyperlink r:id="rId61">
         <w:r>
           <w:rPr>
-            <w:rStyle w:val="Hyperlink"/>
+            <w:rStyle w:val="InternetLink"/>
           </w:rPr>
           <w:t xml:space="preserve">10.1093/jee/99.2.273</w:t>
         </w:r>
@@ -3924,8 +6330,8 @@
         <w:t xml:space="preserve">.</w:t>
       </w:r>
     </w:p>
-    <w:bookmarkEnd w:id="64"/>
-    <w:bookmarkStart w:id="66" w:name="ref-goldsonArgentineStemWeevil2011"/>
+    <w:bookmarkEnd w:id="62"/>
+    <w:bookmarkStart w:id="64" w:name="ref-goldsonArgentineStemWeevil2011"/>
     <w:p>
       <w:pPr>
         <w:pStyle w:val="Bibliography"/>
@@ -3987,10 +6393,10 @@
       <w:r>
         <w:t xml:space="preserve"> </w:t>
       </w:r>
-      <w:hyperlink r:id="rId65">
+      <w:hyperlink r:id="rId63">
         <w:r>
           <w:rPr>
-            <w:rStyle w:val="Hyperlink"/>
+            <w:rStyle w:val="InternetLink"/>
           </w:rPr>
           <w:t xml:space="preserve">10.1017/S0007485310000507</w:t>
         </w:r>
@@ -3999,8 +6405,8 @@
         <w:t xml:space="preserve">.</w:t>
       </w:r>
     </w:p>
-    <w:bookmarkEnd w:id="66"/>
-    <w:bookmarkStart w:id="68" w:name="X427b9eb8babf0f6b4017f445287e497782beccb"/>
+    <w:bookmarkEnd w:id="64"/>
+    <w:bookmarkStart w:id="66" w:name="X427b9eb8babf0f6b4017f445287e497782beccb"/>
     <w:p>
       <w:pPr>
         <w:pStyle w:val="Bibliography"/>
@@ -4092,10 +6498,10 @@
       <w:r>
         <w:t xml:space="preserve"> </w:t>
       </w:r>
-      <w:hyperlink r:id="rId67">
+      <w:hyperlink r:id="rId65">
         <w:r>
           <w:rPr>
-            <w:rStyle w:val="Hyperlink"/>
+            <w:rStyle w:val="InternetLink"/>
           </w:rPr>
           <w:t xml:space="preserve">10.1603/EN11248</w:t>
         </w:r>
@@ -4104,8 +6510,8 @@
         <w:t xml:space="preserve">.</w:t>
       </w:r>
     </w:p>
-    <w:bookmarkEnd w:id="68"/>
-    <w:bookmarkStart w:id="70" w:name="ref-popayCurrentStatusArgentine2011"/>
+    <w:bookmarkEnd w:id="66"/>
+    <w:bookmarkStart w:id="68" w:name="ref-popayCurrentStatusArgentine2011"/>
     <w:p>
       <w:pPr>
         <w:pStyle w:val="Bibliography"/>
@@ -4167,10 +6573,10 @@
       <w:r>
         <w:t xml:space="preserve"> </w:t>
       </w:r>
-      <w:hyperlink r:id="rId69">
+      <w:hyperlink r:id="rId67">
         <w:r>
           <w:rPr>
-            <w:rStyle w:val="Hyperlink"/>
+            <w:rStyle w:val="InternetLink"/>
           </w:rPr>
           <w:t xml:space="preserve">10.30843/nzpp.2011.64.5962</w:t>
         </w:r>
@@ -4179,8 +6585,8 @@
         <w:t xml:space="preserve">.</w:t>
       </w:r>
     </w:p>
-    <w:bookmarkEnd w:id="70"/>
-    <w:bookmarkStart w:id="72" w:name="X1d12032c0e7e08b32ad1590492d4f5475384120"/>
+    <w:bookmarkEnd w:id="68"/>
+    <w:bookmarkStart w:id="70" w:name="X1d12032c0e7e08b32ad1590492d4f5475384120"/>
     <w:p>
       <w:pPr>
         <w:pStyle w:val="Bibliography"/>
@@ -4224,10 +6630,10 @@
       <w:r>
         <w:t xml:space="preserve"> </w:t>
       </w:r>
-      <w:hyperlink r:id="rId71">
+      <w:hyperlink r:id="rId69">
         <w:r>
           <w:rPr>
-            <w:rStyle w:val="Hyperlink"/>
+            <w:rStyle w:val="InternetLink"/>
           </w:rPr>
           <w:t xml:space="preserve">10.3389/fpls.2016.01259</w:t>
         </w:r>
@@ -4236,8 +6642,8 @@
         <w:t xml:space="preserve">.</w:t>
       </w:r>
     </w:p>
-    <w:bookmarkEnd w:id="72"/>
-    <w:bookmarkStart w:id="74" w:name="X5016a75cf5f6463caf59e425c690635b16be238"/>
+    <w:bookmarkEnd w:id="70"/>
+    <w:bookmarkStart w:id="72" w:name="X5016a75cf5f6463caf59e425c690635b16be238"/>
     <w:p>
       <w:pPr>
         <w:pStyle w:val="Bibliography"/>
@@ -4269,10 +6675,10 @@
       <w:r>
         <w:t xml:space="preserve"> </w:t>
       </w:r>
-      <w:hyperlink r:id="rId73">
+      <w:hyperlink r:id="rId71">
         <w:r>
           <w:rPr>
-            <w:rStyle w:val="Hyperlink"/>
+            <w:rStyle w:val="InternetLink"/>
           </w:rPr>
           <w:t xml:space="preserve">10.1073/pnas.1618416114</w:t>
         </w:r>
@@ -4281,8 +6687,8 @@
         <w:t xml:space="preserve">.</w:t>
       </w:r>
     </w:p>
-    <w:bookmarkEnd w:id="74"/>
-    <w:bookmarkStart w:id="76" w:name="Xd26afd1c70899bd79ca9bd30e116404ccb4928a"/>
+    <w:bookmarkEnd w:id="72"/>
+    <w:bookmarkStart w:id="74" w:name="Xd26afd1c70899bd79ca9bd30e116404ccb4928a"/>
     <w:p>
       <w:pPr>
         <w:pStyle w:val="Bibliography"/>
@@ -4326,10 +6732,10 @@
       <w:r>
         <w:t xml:space="preserve"> </w:t>
       </w:r>
-      <w:hyperlink r:id="rId75">
+      <w:hyperlink r:id="rId73">
         <w:r>
           <w:rPr>
-            <w:rStyle w:val="Hyperlink"/>
+            <w:rStyle w:val="InternetLink"/>
           </w:rPr>
           <w:t xml:space="preserve">10.1371/journal.pone.0207610</w:t>
         </w:r>
@@ -4338,8 +6744,8 @@
         <w:t xml:space="preserve">.</w:t>
       </w:r>
     </w:p>
-    <w:bookmarkEnd w:id="76"/>
-    <w:bookmarkStart w:id="78" w:name="Xef54f6598ba1294f7acf9b63017e70ed7a9ae95"/>
+    <w:bookmarkEnd w:id="74"/>
+    <w:bookmarkStart w:id="76" w:name="Xef54f6598ba1294f7acf9b63017e70ed7a9ae95"/>
     <w:p>
       <w:pPr>
         <w:pStyle w:val="Bibliography"/>
@@ -4407,10 +6813,10 @@
       <w:r>
         <w:t xml:space="preserve"> </w:t>
       </w:r>
-      <w:hyperlink r:id="rId77">
+      <w:hyperlink r:id="rId75">
         <w:r>
           <w:rPr>
-            <w:rStyle w:val="Hyperlink"/>
+            <w:rStyle w:val="InternetLink"/>
           </w:rPr>
           <w:t xml:space="preserve">10.1038/hdy.1994.57</w:t>
         </w:r>
@@ -4419,8 +6825,8 @@
         <w:t xml:space="preserve">.</w:t>
       </w:r>
     </w:p>
-    <w:bookmarkEnd w:id="78"/>
-    <w:bookmarkStart w:id="79" w:name="ref-vinkPCRGutAnalysis2013"/>
+    <w:bookmarkEnd w:id="76"/>
+    <w:bookmarkStart w:id="77" w:name="ref-vinkPCRGutAnalysis2013"/>
     <w:p>
       <w:pPr>
         <w:pStyle w:val="Bibliography"/>
@@ -4498,8 +6904,8 @@
         <w:t xml:space="preserve">Taylor &amp; Francis.</w:t>
       </w:r>
     </w:p>
-    <w:bookmarkEnd w:id="79"/>
-    <w:bookmarkStart w:id="81" w:name="ref-kahleGgmapSpatialVisualization2013"/>
+    <w:bookmarkEnd w:id="77"/>
+    <w:bookmarkStart w:id="79" w:name="ref-kahleGgmapSpatialVisualization2013"/>
     <w:p>
       <w:pPr>
         <w:pStyle w:val="Bibliography"/>
@@ -4543,10 +6949,10 @@
       <w:r>
         <w:t xml:space="preserve"> </w:t>
       </w:r>
-      <w:hyperlink r:id="rId80">
+      <w:hyperlink r:id="rId78">
         <w:r>
           <w:rPr>
-            <w:rStyle w:val="Hyperlink"/>
+            <w:rStyle w:val="InternetLink"/>
           </w:rPr>
           <w:t xml:space="preserve">10.32614/RJ-2013-014</w:t>
         </w:r>
@@ -4555,8 +6961,8 @@
         <w:t xml:space="preserve">.</w:t>
       </w:r>
     </w:p>
-    <w:bookmarkEnd w:id="81"/>
-    <w:bookmarkStart w:id="83" w:name="ref-parisLostParameterSpace2017"/>
+    <w:bookmarkEnd w:id="79"/>
+    <w:bookmarkStart w:id="81" w:name="ref-parisLostParameterSpace2017"/>
     <w:p>
       <w:pPr>
         <w:pStyle w:val="Bibliography"/>
@@ -4600,10 +7006,10 @@
       <w:r>
         <w:t xml:space="preserve"> </w:t>
       </w:r>
-      <w:hyperlink r:id="rId82">
+      <w:hyperlink r:id="rId80">
         <w:r>
           <w:rPr>
-            <w:rStyle w:val="Hyperlink"/>
+            <w:rStyle w:val="InternetLink"/>
           </w:rPr>
           <w:t xml:space="preserve">10.1111/2041-210X.12775</w:t>
         </w:r>
@@ -4612,8 +7018,8 @@
         <w:t xml:space="preserve">.</w:t>
       </w:r>
     </w:p>
-    <w:bookmarkEnd w:id="83"/>
-    <w:bookmarkStart w:id="85" w:name="ref-rochetteDerivingGenotypesRADseq2017"/>
+    <w:bookmarkEnd w:id="81"/>
+    <w:bookmarkStart w:id="83" w:name="ref-rochetteDerivingGenotypesRADseq2017"/>
     <w:p>
       <w:pPr>
         <w:pStyle w:val="Bibliography"/>
@@ -4657,10 +7063,10 @@
       <w:r>
         <w:t xml:space="preserve"> </w:t>
       </w:r>
-      <w:hyperlink r:id="rId84">
+      <w:hyperlink r:id="rId82">
         <w:r>
           <w:rPr>
-            <w:rStyle w:val="Hyperlink"/>
+            <w:rStyle w:val="InternetLink"/>
           </w:rPr>
           <w:t xml:space="preserve">10.1038/nprot.2017.123</w:t>
         </w:r>
@@ -4669,8 +7075,8 @@
         <w:t xml:space="preserve">.</w:t>
       </w:r>
     </w:p>
-    <w:bookmarkEnd w:id="85"/>
-    <w:bookmarkStart w:id="87" w:name="ref-catchenStacksAnalysisTool2013"/>
+    <w:bookmarkEnd w:id="83"/>
+    <w:bookmarkStart w:id="85" w:name="ref-catchenStacksAnalysisTool2013"/>
     <w:p>
       <w:pPr>
         <w:pStyle w:val="Bibliography"/>
@@ -4714,10 +7120,10 @@
       <w:r>
         <w:t xml:space="preserve"> </w:t>
       </w:r>
-      <w:hyperlink r:id="rId86">
+      <w:hyperlink r:id="rId84">
         <w:r>
           <w:rPr>
-            <w:rStyle w:val="Hyperlink"/>
+            <w:rStyle w:val="InternetLink"/>
           </w:rPr>
           <w:t xml:space="preserve">10.1111/mec.12354</w:t>
         </w:r>
@@ -4726,8 +7132,8 @@
         <w:t xml:space="preserve">.</w:t>
       </w:r>
     </w:p>
-    <w:bookmarkEnd w:id="87"/>
-    <w:bookmarkStart w:id="88" w:name="ref-bushnellBBMapFastAccurate2014"/>
+    <w:bookmarkEnd w:id="85"/>
+    <w:bookmarkStart w:id="86" w:name="ref-bushnellBBMapFastAccurate2014"/>
     <w:p>
       <w:pPr>
         <w:pStyle w:val="Bibliography"/>
@@ -4748,8 +7154,8 @@
         <w:t xml:space="preserve">; Lawrence Berkeley National Lab. (LBNL), Berkeley, CA (United States), 2014;Lawrence Berkeley National Lab. (LBNL), Berkeley, CA (United States).</w:t>
       </w:r>
     </w:p>
-    <w:bookmarkEnd w:id="88"/>
-    <w:bookmarkStart w:id="90" w:name="ref-chapmanMeraculousNovoGenome2011"/>
+    <w:bookmarkEnd w:id="86"/>
+    <w:bookmarkStart w:id="88" w:name="ref-chapmanMeraculousNovoGenome2011"/>
     <w:p>
       <w:pPr>
         <w:pStyle w:val="Bibliography"/>
@@ -4793,10 +7199,10 @@
       <w:r>
         <w:t xml:space="preserve"> </w:t>
       </w:r>
-      <w:hyperlink r:id="rId89">
+      <w:hyperlink r:id="rId87">
         <w:r>
           <w:rPr>
-            <w:rStyle w:val="Hyperlink"/>
+            <w:rStyle w:val="InternetLink"/>
           </w:rPr>
           <w:t xml:space="preserve">10.1371/journal.pone.0023501</w:t>
         </w:r>
@@ -4805,8 +7211,8 @@
         <w:t xml:space="preserve">.</w:t>
       </w:r>
     </w:p>
-    <w:bookmarkEnd w:id="90"/>
-    <w:bookmarkStart w:id="92" w:name="ref-chapmanMeraculous2FastAccurate2016"/>
+    <w:bookmarkEnd w:id="88"/>
+    <w:bookmarkStart w:id="90" w:name="ref-chapmanMeraculous2FastAccurate2016"/>
     <w:p>
       <w:pPr>
         <w:pStyle w:val="Bibliography"/>
@@ -4838,10 +7244,10 @@
       <w:r>
         <w:t xml:space="preserve"> </w:t>
       </w:r>
-      <w:hyperlink r:id="rId91">
+      <w:hyperlink r:id="rId89">
         <w:r>
           <w:rPr>
-            <w:rStyle w:val="Hyperlink"/>
+            <w:rStyle w:val="InternetLink"/>
           </w:rPr>
           <w:t xml:space="preserve">http://arxiv.org/abs/1608.01031</w:t>
         </w:r>
@@ -4850,8 +7256,8 @@
         <w:t xml:space="preserve">.</w:t>
       </w:r>
     </w:p>
-    <w:bookmarkEnd w:id="92"/>
-    <w:bookmarkStart w:id="94" w:name="X94f9d95eb9b9f1c78d2e3faaf609513e07e0bde"/>
+    <w:bookmarkEnd w:id="90"/>
+    <w:bookmarkStart w:id="92" w:name="X94f9d95eb9b9f1c78d2e3faaf609513e07e0bde"/>
     <w:p>
       <w:pPr>
         <w:pStyle w:val="Bibliography"/>
@@ -4883,10 +7289,10 @@
       <w:r>
         <w:t xml:space="preserve"> </w:t>
       </w:r>
-      <w:hyperlink r:id="rId93">
+      <w:hyperlink r:id="rId91">
         <w:r>
           <w:rPr>
-            <w:rStyle w:val="Hyperlink"/>
+            <w:rStyle w:val="InternetLink"/>
           </w:rPr>
           <w:t xml:space="preserve">http://arxiv.org/abs/1703.09852</w:t>
         </w:r>
@@ -4895,8 +7301,8 @@
         <w:t xml:space="preserve">.</w:t>
       </w:r>
     </w:p>
-    <w:bookmarkEnd w:id="94"/>
-    <w:bookmarkStart w:id="96" w:name="ref-harropHMWDNAExtraction2018"/>
+    <w:bookmarkEnd w:id="92"/>
+    <w:bookmarkStart w:id="94" w:name="ref-harropHMWDNAExtraction2018"/>
     <w:p>
       <w:pPr>
         <w:pStyle w:val="Bibliography"/>
@@ -4919,10 +7325,10 @@
       <w:r>
         <w:t xml:space="preserve"> </w:t>
       </w:r>
-      <w:hyperlink r:id="rId95">
+      <w:hyperlink r:id="rId93">
         <w:r>
           <w:rPr>
-            <w:rStyle w:val="Hyperlink"/>
+            <w:rStyle w:val="InternetLink"/>
           </w:rPr>
           <w:t xml:space="preserve">10.17504/protocols.io.pnwdmfe</w:t>
         </w:r>
@@ -4931,8 +7337,8 @@
         <w:t xml:space="preserve">.</w:t>
       </w:r>
     </w:p>
-    <w:bookmarkEnd w:id="96"/>
-    <w:bookmarkStart w:id="98" w:name="ref-kolmogorovAssemblyLongErrorprone2019"/>
+    <w:bookmarkEnd w:id="94"/>
+    <w:bookmarkStart w:id="96" w:name="ref-kolmogorovAssemblyLongErrorprone2019"/>
     <w:p>
       <w:pPr>
         <w:pStyle w:val="Bibliography"/>
@@ -4964,10 +7370,10 @@
       <w:r>
         <w:t xml:space="preserve"> </w:t>
       </w:r>
-      <w:hyperlink r:id="rId97">
+      <w:hyperlink r:id="rId95">
         <w:r>
           <w:rPr>
-            <w:rStyle w:val="Hyperlink"/>
+            <w:rStyle w:val="InternetLink"/>
           </w:rPr>
           <w:t xml:space="preserve">10.1038/s41587-019-0072-8</w:t>
         </w:r>
@@ -4976,8 +7382,8 @@
         <w:t xml:space="preserve">.</w:t>
       </w:r>
     </w:p>
-    <w:bookmarkEnd w:id="98"/>
-    <w:bookmarkStart w:id="100" w:name="ref-simaoBUSCOAssessingGenome2015"/>
+    <w:bookmarkEnd w:id="96"/>
+    <w:bookmarkStart w:id="98" w:name="ref-simaoBUSCOAssessingGenome2015"/>
     <w:p>
       <w:pPr>
         <w:pStyle w:val="Bibliography"/>
@@ -5021,10 +7427,10 @@
       <w:r>
         <w:t xml:space="preserve"> </w:t>
       </w:r>
-      <w:hyperlink r:id="rId99">
+      <w:hyperlink r:id="rId97">
         <w:r>
           <w:rPr>
-            <w:rStyle w:val="Hyperlink"/>
+            <w:rStyle w:val="InternetLink"/>
           </w:rPr>
           <w:t xml:space="preserve">10.1093/bioinformatics/btv351</w:t>
         </w:r>
@@ -5033,8 +7439,8 @@
         <w:t xml:space="preserve">.</w:t>
       </w:r>
     </w:p>
-    <w:bookmarkEnd w:id="100"/>
-    <w:bookmarkStart w:id="102" w:name="ref-roachPurgeHaplotigsAllelic2018"/>
+    <w:bookmarkEnd w:id="98"/>
+    <w:bookmarkStart w:id="100" w:name="ref-roachPurgeHaplotigsAllelic2018"/>
     <w:p>
       <w:pPr>
         <w:pStyle w:val="Bibliography"/>
@@ -5078,10 +7484,10 @@
       <w:r>
         <w:t xml:space="preserve"> </w:t>
       </w:r>
-      <w:hyperlink r:id="rId101">
+      <w:hyperlink r:id="rId99">
         <w:r>
           <w:rPr>
-            <w:rStyle w:val="Hyperlink"/>
+            <w:rStyle w:val="InternetLink"/>
           </w:rPr>
           <w:t xml:space="preserve">10.1186/s12859-018-2485-7</w:t>
         </w:r>
@@ -5090,33 +7496,33 @@
         <w:t xml:space="preserve">.</w:t>
       </w:r>
     </w:p>
+    <w:bookmarkEnd w:id="100"/>
+    <w:bookmarkStart w:id="101" w:name="ref-smitRepeatModelerOpen12015"/>
+    <w:p>
+      <w:pPr>
+        <w:pStyle w:val="Bibliography"/>
+      </w:pPr>
+      <w:r>
+        <w:t xml:space="preserve">28. Smit, A.F.A.; Hubley, R. RepeatModeler Open-1.0 2015.</w:t>
+      </w:r>
+    </w:p>
+    <w:bookmarkEnd w:id="101"/>
+    <w:bookmarkStart w:id="102" w:name="ref-smitRepeatMaskerOpen42015"/>
+    <w:p>
+      <w:pPr>
+        <w:pStyle w:val="Bibliography"/>
+      </w:pPr>
+      <w:r>
+        <w:t xml:space="preserve">29. Smit, A.F.A.; Hubley, R.; Green, P. RepeatMasker Open-4.0. 2015.</w:t>
+      </w:r>
+    </w:p>
     <w:bookmarkEnd w:id="102"/>
-    <w:bookmarkStart w:id="103" w:name="ref-smitRepeatModelerOpen12015"/>
+    <w:bookmarkStart w:id="104" w:name="X2e700f92c6894ae11db64f79d26700cf6bc7cef"/>
     <w:p>
       <w:pPr>
         <w:pStyle w:val="Bibliography"/>
       </w:pPr>
       <w:r>
-        <w:t xml:space="preserve">28. Smit, A.F.A.; Hubley, R. RepeatModeler Open-1.0 2015.</w:t>
-      </w:r>
-    </w:p>
-    <w:bookmarkEnd w:id="103"/>
-    <w:bookmarkStart w:id="104" w:name="ref-smitRepeatMaskerOpen42015"/>
-    <w:p>
-      <w:pPr>
-        <w:pStyle w:val="Bibliography"/>
-      </w:pPr>
-      <w:r>
-        <w:t xml:space="preserve">29. Smit, A.F.A.; Hubley, R.; Green, P. RepeatMasker Open-4.0. 2015.</w:t>
-      </w:r>
-    </w:p>
-    <w:bookmarkEnd w:id="104"/>
-    <w:bookmarkStart w:id="106" w:name="X2e700f92c6894ae11db64f79d26700cf6bc7cef"/>
-    <w:p>
-      <w:pPr>
-        <w:pStyle w:val="Bibliography"/>
-      </w:pPr>
-      <w:r>
         <w:t xml:space="preserve">30. Köster, J.; Rahmann, S. Snakemake—a scalable bioinformatics workflow engine.</w:t>
       </w:r>
       <w:r>
@@ -5155,10 +7561,10 @@
       <w:r>
         <w:t xml:space="preserve"> </w:t>
       </w:r>
-      <w:hyperlink r:id="rId105">
+      <w:hyperlink r:id="rId103">
         <w:r>
           <w:rPr>
-            <w:rStyle w:val="Hyperlink"/>
+            <w:rStyle w:val="InternetLink"/>
           </w:rPr>
           <w:t xml:space="preserve">10.1093/bioinformatics/bts480</w:t>
         </w:r>
@@ -5167,8 +7573,8 @@
         <w:t xml:space="preserve">.</w:t>
       </w:r>
     </w:p>
-    <w:bookmarkEnd w:id="106"/>
-    <w:bookmarkStart w:id="108" w:name="X86f5b1c0410ab16c725f5c26d810badc87f678c"/>
+    <w:bookmarkEnd w:id="104"/>
+    <w:bookmarkStart w:id="106" w:name="X86f5b1c0410ab16c725f5c26d810badc87f678c"/>
     <w:p>
       <w:pPr>
         <w:pStyle w:val="Bibliography"/>
@@ -5212,10 +7618,10 @@
       <w:r>
         <w:t xml:space="preserve"> </w:t>
       </w:r>
-      <w:hyperlink r:id="rId107">
+      <w:hyperlink r:id="rId105">
         <w:r>
           <w:rPr>
-            <w:rStyle w:val="Hyperlink"/>
+            <w:rStyle w:val="InternetLink"/>
           </w:rPr>
           <w:t xml:space="preserve">10.1371/journal.pone.0177459</w:t>
         </w:r>
@@ -5224,8 +7630,8 @@
         <w:t xml:space="preserve">.</w:t>
       </w:r>
     </w:p>
-    <w:bookmarkEnd w:id="108"/>
-    <w:bookmarkStart w:id="110" w:name="X7e5d3b19ecae1eb3c11e14192d9ddf88629ea2e"/>
+    <w:bookmarkEnd w:id="106"/>
+    <w:bookmarkStart w:id="108" w:name="X7e5d3b19ecae1eb3c11e14192d9ddf88629ea2e"/>
     <w:p>
       <w:pPr>
         <w:pStyle w:val="Bibliography"/>
@@ -5269,10 +7675,10 @@
       <w:r>
         <w:t xml:space="preserve"> </w:t>
       </w:r>
-      <w:hyperlink r:id="rId109">
+      <w:hyperlink r:id="rId107">
         <w:r>
           <w:rPr>
-            <w:rStyle w:val="Hyperlink"/>
+            <w:rStyle w:val="InternetLink"/>
           </w:rPr>
           <w:t xml:space="preserve">10.1371/journal.pone.0019379</w:t>
         </w:r>
@@ -5281,8 +7687,8 @@
         <w:t xml:space="preserve">.</w:t>
       </w:r>
     </w:p>
-    <w:bookmarkEnd w:id="110"/>
-    <w:bookmarkStart w:id="112" w:name="Xf16f5f4cbf3509fd4e35538a6319338d9577d4b"/>
+    <w:bookmarkEnd w:id="108"/>
+    <w:bookmarkStart w:id="110" w:name="Xf16f5f4cbf3509fd4e35538a6319338d9577d4b"/>
     <w:p>
       <w:pPr>
         <w:pStyle w:val="Bibliography"/>
@@ -5326,10 +7732,10 @@
       <w:r>
         <w:t xml:space="preserve"> </w:t>
       </w:r>
-      <w:hyperlink r:id="rId111">
+      <w:hyperlink r:id="rId109">
         <w:r>
           <w:rPr>
-            <w:rStyle w:val="Hyperlink"/>
+            <w:rStyle w:val="InternetLink"/>
           </w:rPr>
           <w:t xml:space="preserve">10.1186/1471-2156-11-94</w:t>
         </w:r>
@@ -5338,18 +7744,188 @@
         <w:t xml:space="preserve">.</w:t>
       </w:r>
     </w:p>
+    <w:bookmarkEnd w:id="110"/>
+    <w:bookmarkStart w:id="112" w:name="ref-follGenomeScanMethodIdentify2008a"/>
+    <w:p>
+      <w:pPr>
+        <w:pStyle w:val="Bibliography"/>
+      </w:pPr>
+      <w:r>
+        <w:t xml:space="preserve">34. Foll, M.; Gaggiotti, O. A Genome-Scan Method to Identify Selected Loci Appropriate for Both Dominant and Codominant Markers: A Bayesian Perspective.</w:t>
+      </w:r>
+      <w:r>
+        <w:t xml:space="preserve"> </w:t>
+      </w:r>
+      <w:r>
+        <w:rPr>
+          <w:i/>
+        </w:rPr>
+        <w:t xml:space="preserve">Genetics</w:t>
+      </w:r>
+      <w:r>
+        <w:t xml:space="preserve"> </w:t>
+      </w:r>
+      <w:r>
+        <w:rPr>
+          <w:b/>
+        </w:rPr>
+        <w:t xml:space="preserve">2008</w:t>
+      </w:r>
+      <w:r>
+        <w:t xml:space="preserve">,</w:t>
+      </w:r>
+      <w:r>
+        <w:t xml:space="preserve"> </w:t>
+      </w:r>
+      <w:r>
+        <w:rPr>
+          <w:i/>
+        </w:rPr>
+        <w:t xml:space="preserve">180</w:t>
+      </w:r>
+      <w:r>
+        <w:t xml:space="preserve">, 977–993. doi:</w:t>
+      </w:r>
+      <w:r>
+        <w:t xml:space="preserve"> </w:t>
+      </w:r>
+      <w:hyperlink r:id="rId111">
+        <w:r>
+          <w:rPr>
+            <w:rStyle w:val="InternetLink"/>
+          </w:rPr>
+          <w:t xml:space="preserve">10.1534/genetics.108.092221</w:t>
+        </w:r>
+      </w:hyperlink>
+      <w:r>
+        <w:t xml:space="preserve">.</w:t>
+      </w:r>
+    </w:p>
     <w:bookmarkEnd w:id="112"/>
-    <w:bookmarkEnd w:id="113"/>
+    <w:bookmarkStart w:id="114" w:name="X259490a536993ee18fe42d2f01f35b49a29d243"/>
+    <w:p>
+      <w:pPr>
+        <w:pStyle w:val="Bibliography"/>
+      </w:pPr>
+      <w:r>
+        <w:t xml:space="preserve">35. Sabeti, P.C.; Varilly, P.; Fry, B.; Lohmueller, J.; Hostetter, E.; Cotsapas, C.; Xie, X.; Byrne, E.H.; McCarroll, S.A.; Gaudet, R. et al. Genome-wide detection and characterization of positive selection in human populations.</w:t>
+      </w:r>
+      <w:r>
+        <w:t xml:space="preserve"> </w:t>
+      </w:r>
+      <w:r>
+        <w:rPr>
+          <w:i/>
+        </w:rPr>
+        <w:t xml:space="preserve">Nature</w:t>
+      </w:r>
+      <w:r>
+        <w:t xml:space="preserve"> </w:t>
+      </w:r>
+      <w:r>
+        <w:rPr>
+          <w:b/>
+        </w:rPr>
+        <w:t xml:space="preserve">2007</w:t>
+      </w:r>
+      <w:r>
+        <w:t xml:space="preserve">,</w:t>
+      </w:r>
+      <w:r>
+        <w:t xml:space="preserve"> </w:t>
+      </w:r>
+      <w:r>
+        <w:rPr>
+          <w:i/>
+        </w:rPr>
+        <w:t xml:space="preserve">449</w:t>
+      </w:r>
+      <w:r>
+        <w:t xml:space="preserve">, 913–918. doi:</w:t>
+      </w:r>
+      <w:r>
+        <w:t xml:space="preserve"> </w:t>
+      </w:r>
+      <w:hyperlink r:id="rId113">
+        <w:r>
+          <w:rPr>
+            <w:rStyle w:val="InternetLink"/>
+          </w:rPr>
+          <w:t xml:space="preserve">10.1038/nature06250</w:t>
+        </w:r>
+      </w:hyperlink>
+      <w:r>
+        <w:t xml:space="preserve">.</w:t>
+      </w:r>
+    </w:p>
+    <w:bookmarkEnd w:id="114"/>
+    <w:bookmarkStart w:id="116" w:name="ref-gautierRehhPackageDetect2012"/>
+    <w:p>
+      <w:pPr>
+        <w:pStyle w:val="Bibliography"/>
+      </w:pPr>
+      <w:r>
+        <w:t xml:space="preserve">36. Gautier, M.; Vitalis, R. Rehh: An R package to detect footprints of selection in genome-wide SNP data from haplotype structure.</w:t>
+      </w:r>
+      <w:r>
+        <w:t xml:space="preserve"> </w:t>
+      </w:r>
+      <w:r>
+        <w:rPr>
+          <w:i/>
+        </w:rPr>
+        <w:t xml:space="preserve">Bioinformatics</w:t>
+      </w:r>
+      <w:r>
+        <w:t xml:space="preserve"> </w:t>
+      </w:r>
+      <w:r>
+        <w:rPr>
+          <w:b/>
+        </w:rPr>
+        <w:t xml:space="preserve">2012</w:t>
+      </w:r>
+      <w:r>
+        <w:t xml:space="preserve">,</w:t>
+      </w:r>
+      <w:r>
+        <w:t xml:space="preserve"> </w:t>
+      </w:r>
+      <w:r>
+        <w:rPr>
+          <w:i/>
+        </w:rPr>
+        <w:t xml:space="preserve">28</w:t>
+      </w:r>
+      <w:r>
+        <w:t xml:space="preserve">, 1176–1177. doi:</w:t>
+      </w:r>
+      <w:r>
+        <w:t xml:space="preserve"> </w:t>
+      </w:r>
+      <w:hyperlink r:id="rId115">
+        <w:r>
+          <w:rPr>
+            <w:rStyle w:val="InternetLink"/>
+          </w:rPr>
+          <w:t xml:space="preserve">10.1093/bioinformatics/bts115</w:t>
+        </w:r>
+      </w:hyperlink>
+      <w:r>
+        <w:t xml:space="preserve">.</w:t>
+      </w:r>
+    </w:p>
+    <w:bookmarkEnd w:id="116"/>
+    <w:bookmarkEnd w:id="117"/>
     <w:sectPr>
-      <w:footerReference w:type="default" r:id="rId9"/>
       <w:type w:val="nextPage"/>
       <w:pgSz w:w="12240" w:h="15840"/>
-      <w:pgMar w:left="1440" w:right="1440" w:header="0" w:top="1440" w:footer="1440" w:bottom="2016" w:gutter="0"/>
+      <w:pgMar w:left="1440" w:right="1440" w:header="0" w:top="1440" w:footer="0" w:bottom="1440" w:gutter="0"/>
       <w:lnNumType w:countBy="1" w:restart="continuous" w:distance="283"/>
       <w:pgNumType w:fmt="decimal"/>
       <w:formProt w:val="false"/>
       <w:textDirection w:val="lrTb"/>
-      <w:docGrid w:type="default" w:linePitch="600" w:charSpace="32768"/>
+      <w:docGrid w:type="default" w:linePitch="100" w:charSpace="0"/>
     </w:sectPr>
   </w:body>
 </w:document>
@@ -5359,43 +7935,6 @@
 <w:comments xmlns:w="http://schemas.openxmlformats.org/wordprocessingml/2006/main" xmlns:m="http://schemas.openxmlformats.org/officeDocument/2006/math" xmlns:r="http://schemas.openxmlformats.org/officeDocument/2006/relationships" xmlns:o="urn:schemas-microsoft-com:office:office" xmlns:v="urn:schemas-microsoft-com:vml" xmlns:w10="urn:schemas-microsoft-com:office:word" xmlns:a="http://schemas.openxmlformats.org/drawingml/2006/main" xmlns:pic="http://schemas.openxmlformats.org/drawingml/2006/picture" xmlns:wp="http://schemas.openxmlformats.org/drawingml/2006/wordprocessingDrawing"/>
 </file>
 
-<file path=word/footer1.xml><?xml version="1.0" encoding="utf-8"?>
-<w:ftr xmlns:o="urn:schemas-microsoft-com:office:office" xmlns:r="http://schemas.openxmlformats.org/officeDocument/2006/relationships" xmlns:v="urn:schemas-microsoft-com:vml" xmlns:w="http://schemas.openxmlformats.org/wordprocessingml/2006/main" xmlns:w10="urn:schemas-microsoft-com:office:word" xmlns:wp="http://schemas.openxmlformats.org/drawingml/2006/wordprocessingDrawing" xmlns:wps="http://schemas.microsoft.com/office/word/2010/wordprocessingShape" xmlns:wpg="http://schemas.microsoft.com/office/word/2010/wordprocessingGroup" xmlns:mc="http://schemas.openxmlformats.org/markup-compatibility/2006" xmlns:wp14="http://schemas.microsoft.com/office/word/2010/wordprocessingDrawing" xmlns:w14="http://schemas.microsoft.com/office/word/2010/wordml" mc:Ignorable="w14 wp14">
-  <w:p>
-    <w:pPr>
-      <w:pStyle w:val="Footer"/>
-      <w:bidi w:val="0"/>
-      <w:jc w:val="center"/>
-      <w:rPr/>
-    </w:pPr>
-    <w:r>
-      <w:rPr/>
-      <w:fldChar w:fldCharType="begin"/>
-    </w:r>
-    <w:r>
-      <w:rPr/>
-      <w:instrText> PAGE </w:instrText>
-    </w:r>
-    <w:r>
-      <w:rPr/>
-      <w:fldChar w:fldCharType="separate"/>
-    </w:r>
-    <w:r>
-      <w:rPr/>
-      <w:t>12</w:t>
-    </w:r>
-    <w:r>
-      <w:rPr/>
-      <w:fldChar w:fldCharType="end"/>
-    </w:r>
-    <w:r>
-      <w:rPr/>
-      <w:t xml:space="preserve"> </w:t>
-    </w:r>
-  </w:p>
-</w:ftr>
-</file>
-
 <file path=word/footnotes.xml><?xml version="1.0" encoding="utf-8"?>
 <w:footnotes xmlns:w="http://schemas.openxmlformats.org/wordprocessingml/2006/main" xmlns:m="http://schemas.openxmlformats.org/officeDocument/2006/math" xmlns:r="http://schemas.openxmlformats.org/officeDocument/2006/relationships" xmlns:o="urn:schemas-microsoft-com:office:office" xmlns:v="urn:schemas-microsoft-com:vml" xmlns:w10="urn:schemas-microsoft-com:office:word" xmlns:a="http://schemas.openxmlformats.org/drawingml/2006/main" xmlns:pic="http://schemas.openxmlformats.org/drawingml/2006/picture" xmlns:wp="http://schemas.openxmlformats.org/drawingml/2006/wordprocessingDrawing">
   <w:footnote w:type="continuationSeparator" w:id="0">
@@ -5420,102 +7959,1478 @@
   <w:abstractNum w:abstractNumId="1">
     <w:lvl w:ilvl="0">
       <w:start w:val="1"/>
-      <w:pStyle w:val="Heading1"/>
-      <w:numFmt w:val="none"/>
-      <w:suff w:val="nothing"/>
-      <w:lvlText w:val=""/>
-      <w:lvlJc w:val="left"/>
-      <w:pPr>
-        <w:ind w:left="0" w:hanging="0"/>
-      </w:pPr>
+      <w:numFmt w:val="bullet"/>
+      <w:lvlText w:val=""/>
+      <w:lvlJc w:val="left"/>
+      <w:pPr>
+        <w:ind w:left="480" w:hanging="480"/>
+      </w:pPr>
+      <w:rPr>
+        <w:rFonts w:ascii="Symbol" w:hAnsi="Symbol" w:cs="Symbol" w:hint="default"/>
+      </w:rPr>
     </w:lvl>
     <w:lvl w:ilvl="1">
       <w:start w:val="1"/>
-      <w:pStyle w:val="Heading2"/>
-      <w:numFmt w:val="none"/>
-      <w:suff w:val="nothing"/>
-      <w:lvlText w:val=""/>
-      <w:lvlJc w:val="left"/>
-      <w:pPr>
-        <w:ind w:left="0" w:hanging="0"/>
-      </w:pPr>
+      <w:numFmt w:val="bullet"/>
+      <w:lvlText w:val=""/>
+      <w:lvlJc w:val="left"/>
+      <w:pPr>
+        <w:tabs>
+          <w:tab w:val="num" w:pos="720"/>
+        </w:tabs>
+        <w:ind w:left="1200" w:hanging="480"/>
+      </w:pPr>
+      <w:rPr>
+        <w:rFonts w:ascii="Symbol" w:hAnsi="Symbol" w:cs="Symbol" w:hint="default"/>
+      </w:rPr>
     </w:lvl>
     <w:lvl w:ilvl="2">
       <w:start w:val="1"/>
-      <w:pStyle w:val="Heading3"/>
-      <w:numFmt w:val="none"/>
-      <w:suff w:val="nothing"/>
-      <w:lvlText w:val=""/>
-      <w:lvlJc w:val="left"/>
-      <w:pPr>
-        <w:ind w:left="0" w:hanging="0"/>
-      </w:pPr>
+      <w:numFmt w:val="bullet"/>
+      <w:lvlText w:val=""/>
+      <w:lvlJc w:val="left"/>
+      <w:pPr>
+        <w:tabs>
+          <w:tab w:val="num" w:pos="1440"/>
+        </w:tabs>
+        <w:ind w:left="1920" w:hanging="480"/>
+      </w:pPr>
+      <w:rPr>
+        <w:rFonts w:ascii="Symbol" w:hAnsi="Symbol" w:cs="Symbol" w:hint="default"/>
+      </w:rPr>
     </w:lvl>
     <w:lvl w:ilvl="3">
       <w:start w:val="1"/>
-      <w:pStyle w:val="Heading4"/>
-      <w:numFmt w:val="none"/>
-      <w:suff w:val="nothing"/>
-      <w:lvlText w:val=""/>
-      <w:lvlJc w:val="left"/>
-      <w:pPr>
-        <w:ind w:left="0" w:hanging="0"/>
-      </w:pPr>
+      <w:numFmt w:val="bullet"/>
+      <w:lvlText w:val=""/>
+      <w:lvlJc w:val="left"/>
+      <w:pPr>
+        <w:tabs>
+          <w:tab w:val="num" w:pos="2160"/>
+        </w:tabs>
+        <w:ind w:left="2640" w:hanging="480"/>
+      </w:pPr>
+      <w:rPr>
+        <w:rFonts w:ascii="Symbol" w:hAnsi="Symbol" w:cs="Symbol" w:hint="default"/>
+      </w:rPr>
     </w:lvl>
     <w:lvl w:ilvl="4">
       <w:start w:val="1"/>
-      <w:pStyle w:val="Heading5"/>
-      <w:numFmt w:val="none"/>
-      <w:suff w:val="nothing"/>
-      <w:lvlText w:val=""/>
-      <w:lvlJc w:val="left"/>
-      <w:pPr>
-        <w:ind w:left="0" w:hanging="0"/>
-      </w:pPr>
+      <w:numFmt w:val="bullet"/>
+      <w:lvlText w:val=""/>
+      <w:lvlJc w:val="left"/>
+      <w:pPr>
+        <w:tabs>
+          <w:tab w:val="num" w:pos="2880"/>
+        </w:tabs>
+        <w:ind w:left="3360" w:hanging="480"/>
+      </w:pPr>
+      <w:rPr>
+        <w:rFonts w:ascii="Symbol" w:hAnsi="Symbol" w:cs="Symbol" w:hint="default"/>
+      </w:rPr>
     </w:lvl>
     <w:lvl w:ilvl="5">
       <w:start w:val="1"/>
-      <w:pStyle w:val="Heading6"/>
-      <w:numFmt w:val="none"/>
-      <w:suff w:val="nothing"/>
-      <w:lvlText w:val=""/>
-      <w:lvlJc w:val="left"/>
-      <w:pPr>
-        <w:ind w:left="0" w:hanging="0"/>
-      </w:pPr>
+      <w:numFmt w:val="bullet"/>
+      <w:lvlText w:val=""/>
+      <w:lvlJc w:val="left"/>
+      <w:pPr>
+        <w:tabs>
+          <w:tab w:val="num" w:pos="3600"/>
+        </w:tabs>
+        <w:ind w:left="4080" w:hanging="480"/>
+      </w:pPr>
+      <w:rPr>
+        <w:rFonts w:ascii="Symbol" w:hAnsi="Symbol" w:cs="Symbol" w:hint="default"/>
+      </w:rPr>
     </w:lvl>
     <w:lvl w:ilvl="6">
       <w:start w:val="1"/>
-      <w:numFmt w:val="none"/>
-      <w:suff w:val="nothing"/>
-      <w:lvlText w:val=""/>
-      <w:lvlJc w:val="left"/>
-      <w:pPr>
-        <w:ind w:left="0" w:hanging="0"/>
-      </w:pPr>
+      <w:numFmt w:val="bullet"/>
+      <w:lvlText w:val=""/>
+      <w:lvlJc w:val="left"/>
+      <w:pPr>
+        <w:tabs>
+          <w:tab w:val="num" w:pos="4320"/>
+        </w:tabs>
+        <w:ind w:left="4800" w:hanging="480"/>
+      </w:pPr>
+      <w:rPr>
+        <w:rFonts w:ascii="Symbol" w:hAnsi="Symbol" w:cs="Symbol" w:hint="default"/>
+      </w:rPr>
     </w:lvl>
     <w:lvl w:ilvl="7">
       <w:start w:val="1"/>
-      <w:numFmt w:val="none"/>
-      <w:suff w:val="nothing"/>
-      <w:lvlText w:val=""/>
-      <w:lvlJc w:val="left"/>
-      <w:pPr>
-        <w:ind w:left="0" w:hanging="0"/>
-      </w:pPr>
+      <w:numFmt w:val="bullet"/>
+      <w:lvlText w:val=""/>
+      <w:lvlJc w:val="left"/>
+      <w:pPr>
+        <w:tabs>
+          <w:tab w:val="num" w:pos="5040"/>
+        </w:tabs>
+        <w:ind w:left="5520" w:hanging="480"/>
+      </w:pPr>
+      <w:rPr>
+        <w:rFonts w:ascii="Symbol" w:hAnsi="Symbol" w:cs="Symbol" w:hint="default"/>
+      </w:rPr>
     </w:lvl>
     <w:lvl w:ilvl="8">
       <w:start w:val="1"/>
-      <w:numFmt w:val="none"/>
-      <w:suff w:val="nothing"/>
-      <w:lvlText w:val=""/>
-      <w:lvlJc w:val="left"/>
-      <w:pPr>
-        <w:ind w:left="0" w:hanging="0"/>
-      </w:pPr>
+      <w:numFmt w:val="bullet"/>
+      <w:lvlText w:val=""/>
+      <w:lvlJc w:val="left"/>
+      <w:pPr>
+        <w:tabs>
+          <w:tab w:val="num" w:pos="5760"/>
+        </w:tabs>
+        <w:ind w:left="6240" w:hanging="480"/>
+      </w:pPr>
+      <w:rPr>
+        <w:rFonts w:ascii="Symbol" w:hAnsi="Symbol" w:cs="Symbol" w:hint="default"/>
+      </w:rPr>
     </w:lvl>
   </w:abstractNum>
   <w:abstractNum w:abstractNumId="2">
+    <w:lvl w:ilvl="0">
+      <w:start w:val="1"/>
+      <w:numFmt w:val="bullet"/>
+      <w:lvlText w:val=""/>
+      <w:lvlJc w:val="left"/>
+      <w:pPr>
+        <w:ind w:left="480" w:hanging="480"/>
+      </w:pPr>
+      <w:rPr>
+        <w:rFonts w:ascii="Symbol" w:hAnsi="Symbol" w:cs="Symbol" w:hint="default"/>
+      </w:rPr>
+    </w:lvl>
+    <w:lvl w:ilvl="1">
+      <w:start w:val="1"/>
+      <w:numFmt w:val="bullet"/>
+      <w:lvlText w:val=""/>
+      <w:lvlJc w:val="left"/>
+      <w:pPr>
+        <w:tabs>
+          <w:tab w:val="num" w:pos="720"/>
+        </w:tabs>
+        <w:ind w:left="1200" w:hanging="480"/>
+      </w:pPr>
+      <w:rPr>
+        <w:rFonts w:ascii="Symbol" w:hAnsi="Symbol" w:cs="Symbol" w:hint="default"/>
+      </w:rPr>
+    </w:lvl>
+    <w:lvl w:ilvl="2">
+      <w:start w:val="1"/>
+      <w:numFmt w:val="bullet"/>
+      <w:lvlText w:val=""/>
+      <w:lvlJc w:val="left"/>
+      <w:pPr>
+        <w:tabs>
+          <w:tab w:val="num" w:pos="1440"/>
+        </w:tabs>
+        <w:ind w:left="1920" w:hanging="480"/>
+      </w:pPr>
+      <w:rPr>
+        <w:rFonts w:ascii="Symbol" w:hAnsi="Symbol" w:cs="Symbol" w:hint="default"/>
+      </w:rPr>
+    </w:lvl>
+    <w:lvl w:ilvl="3">
+      <w:start w:val="1"/>
+      <w:numFmt w:val="bullet"/>
+      <w:lvlText w:val=""/>
+      <w:lvlJc w:val="left"/>
+      <w:pPr>
+        <w:tabs>
+          <w:tab w:val="num" w:pos="2160"/>
+        </w:tabs>
+        <w:ind w:left="2640" w:hanging="480"/>
+      </w:pPr>
+      <w:rPr>
+        <w:rFonts w:ascii="Symbol" w:hAnsi="Symbol" w:cs="Symbol" w:hint="default"/>
+      </w:rPr>
+    </w:lvl>
+    <w:lvl w:ilvl="4">
+      <w:start w:val="1"/>
+      <w:numFmt w:val="bullet"/>
+      <w:lvlText w:val=""/>
+      <w:lvlJc w:val="left"/>
+      <w:pPr>
+        <w:tabs>
+          <w:tab w:val="num" w:pos="2880"/>
+        </w:tabs>
+        <w:ind w:left="3360" w:hanging="480"/>
+      </w:pPr>
+      <w:rPr>
+        <w:rFonts w:ascii="Symbol" w:hAnsi="Symbol" w:cs="Symbol" w:hint="default"/>
+      </w:rPr>
+    </w:lvl>
+    <w:lvl w:ilvl="5">
+      <w:start w:val="1"/>
+      <w:numFmt w:val="bullet"/>
+      <w:lvlText w:val=""/>
+      <w:lvlJc w:val="left"/>
+      <w:pPr>
+        <w:tabs>
+          <w:tab w:val="num" w:pos="3600"/>
+        </w:tabs>
+        <w:ind w:left="4080" w:hanging="480"/>
+      </w:pPr>
+      <w:rPr>
+        <w:rFonts w:ascii="Symbol" w:hAnsi="Symbol" w:cs="Symbol" w:hint="default"/>
+      </w:rPr>
+    </w:lvl>
+    <w:lvl w:ilvl="6">
+      <w:start w:val="1"/>
+      <w:numFmt w:val="bullet"/>
+      <w:lvlText w:val=""/>
+      <w:lvlJc w:val="left"/>
+      <w:pPr>
+        <w:tabs>
+          <w:tab w:val="num" w:pos="4320"/>
+        </w:tabs>
+        <w:ind w:left="4800" w:hanging="480"/>
+      </w:pPr>
+      <w:rPr>
+        <w:rFonts w:ascii="Symbol" w:hAnsi="Symbol" w:cs="Symbol" w:hint="default"/>
+      </w:rPr>
+    </w:lvl>
+    <w:lvl w:ilvl="7">
+      <w:start w:val="1"/>
+      <w:numFmt w:val="bullet"/>
+      <w:lvlText w:val=""/>
+      <w:lvlJc w:val="left"/>
+      <w:pPr>
+        <w:tabs>
+          <w:tab w:val="num" w:pos="5040"/>
+        </w:tabs>
+        <w:ind w:left="5520" w:hanging="480"/>
+      </w:pPr>
+      <w:rPr>
+        <w:rFonts w:ascii="Symbol" w:hAnsi="Symbol" w:cs="Symbol" w:hint="default"/>
+      </w:rPr>
+    </w:lvl>
+    <w:lvl w:ilvl="8">
+      <w:start w:val="1"/>
+      <w:numFmt w:val="bullet"/>
+      <w:lvlText w:val=""/>
+      <w:lvlJc w:val="left"/>
+      <w:pPr>
+        <w:tabs>
+          <w:tab w:val="num" w:pos="5760"/>
+        </w:tabs>
+        <w:ind w:left="6240" w:hanging="480"/>
+      </w:pPr>
+      <w:rPr>
+        <w:rFonts w:ascii="Symbol" w:hAnsi="Symbol" w:cs="Symbol" w:hint="default"/>
+      </w:rPr>
+    </w:lvl>
+  </w:abstractNum>
+  <w:abstractNum w:abstractNumId="3">
+    <w:lvl w:ilvl="0">
+      <w:start w:val="1"/>
+      <w:numFmt w:val="bullet"/>
+      <w:lvlText w:val=""/>
+      <w:lvlJc w:val="left"/>
+      <w:pPr>
+        <w:ind w:left="480" w:hanging="480"/>
+      </w:pPr>
+      <w:rPr>
+        <w:rFonts w:ascii="Symbol" w:hAnsi="Symbol" w:cs="Symbol" w:hint="default"/>
+      </w:rPr>
+    </w:lvl>
+    <w:lvl w:ilvl="1">
+      <w:start w:val="1"/>
+      <w:numFmt w:val="bullet"/>
+      <w:lvlText w:val=""/>
+      <w:lvlJc w:val="left"/>
+      <w:pPr>
+        <w:tabs>
+          <w:tab w:val="num" w:pos="720"/>
+        </w:tabs>
+        <w:ind w:left="1200" w:hanging="480"/>
+      </w:pPr>
+      <w:rPr>
+        <w:rFonts w:ascii="Symbol" w:hAnsi="Symbol" w:cs="Symbol" w:hint="default"/>
+      </w:rPr>
+    </w:lvl>
+    <w:lvl w:ilvl="2">
+      <w:start w:val="1"/>
+      <w:numFmt w:val="bullet"/>
+      <w:lvlText w:val=""/>
+      <w:lvlJc w:val="left"/>
+      <w:pPr>
+        <w:tabs>
+          <w:tab w:val="num" w:pos="1440"/>
+        </w:tabs>
+        <w:ind w:left="1920" w:hanging="480"/>
+      </w:pPr>
+      <w:rPr>
+        <w:rFonts w:ascii="Symbol" w:hAnsi="Symbol" w:cs="Symbol" w:hint="default"/>
+      </w:rPr>
+    </w:lvl>
+    <w:lvl w:ilvl="3">
+      <w:start w:val="1"/>
+      <w:numFmt w:val="bullet"/>
+      <w:lvlText w:val=""/>
+      <w:lvlJc w:val="left"/>
+      <w:pPr>
+        <w:tabs>
+          <w:tab w:val="num" w:pos="2160"/>
+        </w:tabs>
+        <w:ind w:left="2640" w:hanging="480"/>
+      </w:pPr>
+      <w:rPr>
+        <w:rFonts w:ascii="Symbol" w:hAnsi="Symbol" w:cs="Symbol" w:hint="default"/>
+      </w:rPr>
+    </w:lvl>
+    <w:lvl w:ilvl="4">
+      <w:start w:val="1"/>
+      <w:numFmt w:val="bullet"/>
+      <w:lvlText w:val=""/>
+      <w:lvlJc w:val="left"/>
+      <w:pPr>
+        <w:tabs>
+          <w:tab w:val="num" w:pos="2880"/>
+        </w:tabs>
+        <w:ind w:left="3360" w:hanging="480"/>
+      </w:pPr>
+      <w:rPr>
+        <w:rFonts w:ascii="Symbol" w:hAnsi="Symbol" w:cs="Symbol" w:hint="default"/>
+      </w:rPr>
+    </w:lvl>
+    <w:lvl w:ilvl="5">
+      <w:start w:val="1"/>
+      <w:numFmt w:val="bullet"/>
+      <w:lvlText w:val=""/>
+      <w:lvlJc w:val="left"/>
+      <w:pPr>
+        <w:tabs>
+          <w:tab w:val="num" w:pos="3600"/>
+        </w:tabs>
+        <w:ind w:left="4080" w:hanging="480"/>
+      </w:pPr>
+      <w:rPr>
+        <w:rFonts w:ascii="Symbol" w:hAnsi="Symbol" w:cs="Symbol" w:hint="default"/>
+      </w:rPr>
+    </w:lvl>
+    <w:lvl w:ilvl="6">
+      <w:start w:val="1"/>
+      <w:numFmt w:val="bullet"/>
+      <w:lvlText w:val=""/>
+      <w:lvlJc w:val="left"/>
+      <w:pPr>
+        <w:tabs>
+          <w:tab w:val="num" w:pos="4320"/>
+        </w:tabs>
+        <w:ind w:left="4800" w:hanging="480"/>
+      </w:pPr>
+      <w:rPr>
+        <w:rFonts w:ascii="Symbol" w:hAnsi="Symbol" w:cs="Symbol" w:hint="default"/>
+      </w:rPr>
+    </w:lvl>
+    <w:lvl w:ilvl="7">
+      <w:start w:val="1"/>
+      <w:numFmt w:val="bullet"/>
+      <w:lvlText w:val=""/>
+      <w:lvlJc w:val="left"/>
+      <w:pPr>
+        <w:tabs>
+          <w:tab w:val="num" w:pos="5040"/>
+        </w:tabs>
+        <w:ind w:left="5520" w:hanging="480"/>
+      </w:pPr>
+      <w:rPr>
+        <w:rFonts w:ascii="Symbol" w:hAnsi="Symbol" w:cs="Symbol" w:hint="default"/>
+      </w:rPr>
+    </w:lvl>
+    <w:lvl w:ilvl="8">
+      <w:start w:val="1"/>
+      <w:numFmt w:val="bullet"/>
+      <w:lvlText w:val=""/>
+      <w:lvlJc w:val="left"/>
+      <w:pPr>
+        <w:tabs>
+          <w:tab w:val="num" w:pos="5760"/>
+        </w:tabs>
+        <w:ind w:left="6240" w:hanging="480"/>
+      </w:pPr>
+      <w:rPr>
+        <w:rFonts w:ascii="Symbol" w:hAnsi="Symbol" w:cs="Symbol" w:hint="default"/>
+      </w:rPr>
+    </w:lvl>
+  </w:abstractNum>
+  <w:abstractNum w:abstractNumId="4">
+    <w:lvl w:ilvl="0">
+      <w:start w:val="1"/>
+      <w:numFmt w:val="bullet"/>
+      <w:lvlText w:val=""/>
+      <w:lvlJc w:val="left"/>
+      <w:pPr>
+        <w:ind w:left="480" w:hanging="480"/>
+      </w:pPr>
+      <w:rPr>
+        <w:rFonts w:ascii="Symbol" w:hAnsi="Symbol" w:cs="Symbol" w:hint="default"/>
+      </w:rPr>
+    </w:lvl>
+    <w:lvl w:ilvl="1">
+      <w:start w:val="1"/>
+      <w:numFmt w:val="bullet"/>
+      <w:lvlText w:val=""/>
+      <w:lvlJc w:val="left"/>
+      <w:pPr>
+        <w:tabs>
+          <w:tab w:val="num" w:pos="720"/>
+        </w:tabs>
+        <w:ind w:left="1200" w:hanging="480"/>
+      </w:pPr>
+      <w:rPr>
+        <w:rFonts w:ascii="Symbol" w:hAnsi="Symbol" w:cs="Symbol" w:hint="default"/>
+      </w:rPr>
+    </w:lvl>
+    <w:lvl w:ilvl="2">
+      <w:start w:val="1"/>
+      <w:numFmt w:val="bullet"/>
+      <w:lvlText w:val=""/>
+      <w:lvlJc w:val="left"/>
+      <w:pPr>
+        <w:tabs>
+          <w:tab w:val="num" w:pos="1440"/>
+        </w:tabs>
+        <w:ind w:left="1920" w:hanging="480"/>
+      </w:pPr>
+      <w:rPr>
+        <w:rFonts w:ascii="Symbol" w:hAnsi="Symbol" w:cs="Symbol" w:hint="default"/>
+      </w:rPr>
+    </w:lvl>
+    <w:lvl w:ilvl="3">
+      <w:start w:val="1"/>
+      <w:numFmt w:val="bullet"/>
+      <w:lvlText w:val=""/>
+      <w:lvlJc w:val="left"/>
+      <w:pPr>
+        <w:tabs>
+          <w:tab w:val="num" w:pos="2160"/>
+        </w:tabs>
+        <w:ind w:left="2640" w:hanging="480"/>
+      </w:pPr>
+      <w:rPr>
+        <w:rFonts w:ascii="Symbol" w:hAnsi="Symbol" w:cs="Symbol" w:hint="default"/>
+      </w:rPr>
+    </w:lvl>
+    <w:lvl w:ilvl="4">
+      <w:start w:val="1"/>
+      <w:numFmt w:val="bullet"/>
+      <w:lvlText w:val=""/>
+      <w:lvlJc w:val="left"/>
+      <w:pPr>
+        <w:tabs>
+          <w:tab w:val="num" w:pos="2880"/>
+        </w:tabs>
+        <w:ind w:left="3360" w:hanging="480"/>
+      </w:pPr>
+      <w:rPr>
+        <w:rFonts w:ascii="Symbol" w:hAnsi="Symbol" w:cs="Symbol" w:hint="default"/>
+      </w:rPr>
+    </w:lvl>
+    <w:lvl w:ilvl="5">
+      <w:start w:val="1"/>
+      <w:numFmt w:val="bullet"/>
+      <w:lvlText w:val=""/>
+      <w:lvlJc w:val="left"/>
+      <w:pPr>
+        <w:tabs>
+          <w:tab w:val="num" w:pos="3600"/>
+        </w:tabs>
+        <w:ind w:left="4080" w:hanging="480"/>
+      </w:pPr>
+      <w:rPr>
+        <w:rFonts w:ascii="Symbol" w:hAnsi="Symbol" w:cs="Symbol" w:hint="default"/>
+      </w:rPr>
+    </w:lvl>
+    <w:lvl w:ilvl="6">
+      <w:start w:val="1"/>
+      <w:numFmt w:val="bullet"/>
+      <w:lvlText w:val=""/>
+      <w:lvlJc w:val="left"/>
+      <w:pPr>
+        <w:tabs>
+          <w:tab w:val="num" w:pos="4320"/>
+        </w:tabs>
+        <w:ind w:left="4800" w:hanging="480"/>
+      </w:pPr>
+      <w:rPr>
+        <w:rFonts w:ascii="Symbol" w:hAnsi="Symbol" w:cs="Symbol" w:hint="default"/>
+      </w:rPr>
+    </w:lvl>
+    <w:lvl w:ilvl="7">
+      <w:start w:val="1"/>
+      <w:numFmt w:val="bullet"/>
+      <w:lvlText w:val=""/>
+      <w:lvlJc w:val="left"/>
+      <w:pPr>
+        <w:tabs>
+          <w:tab w:val="num" w:pos="5040"/>
+        </w:tabs>
+        <w:ind w:left="5520" w:hanging="480"/>
+      </w:pPr>
+      <w:rPr>
+        <w:rFonts w:ascii="Symbol" w:hAnsi="Symbol" w:cs="Symbol" w:hint="default"/>
+      </w:rPr>
+    </w:lvl>
+    <w:lvl w:ilvl="8">
+      <w:start w:val="1"/>
+      <w:numFmt w:val="bullet"/>
+      <w:lvlText w:val=""/>
+      <w:lvlJc w:val="left"/>
+      <w:pPr>
+        <w:tabs>
+          <w:tab w:val="num" w:pos="5760"/>
+        </w:tabs>
+        <w:ind w:left="6240" w:hanging="480"/>
+      </w:pPr>
+      <w:rPr>
+        <w:rFonts w:ascii="Symbol" w:hAnsi="Symbol" w:cs="Symbol" w:hint="default"/>
+      </w:rPr>
+    </w:lvl>
+  </w:abstractNum>
+  <w:abstractNum w:abstractNumId="5">
+    <w:lvl w:ilvl="0">
+      <w:start w:val="1"/>
+      <w:numFmt w:val="bullet"/>
+      <w:lvlText w:val=""/>
+      <w:lvlJc w:val="left"/>
+      <w:pPr>
+        <w:ind w:left="480" w:hanging="480"/>
+      </w:pPr>
+      <w:rPr>
+        <w:rFonts w:ascii="Symbol" w:hAnsi="Symbol" w:cs="Symbol" w:hint="default"/>
+      </w:rPr>
+    </w:lvl>
+    <w:lvl w:ilvl="1">
+      <w:start w:val="1"/>
+      <w:numFmt w:val="bullet"/>
+      <w:lvlText w:val=""/>
+      <w:lvlJc w:val="left"/>
+      <w:pPr>
+        <w:tabs>
+          <w:tab w:val="num" w:pos="720"/>
+        </w:tabs>
+        <w:ind w:left="1200" w:hanging="480"/>
+      </w:pPr>
+      <w:rPr>
+        <w:rFonts w:ascii="Symbol" w:hAnsi="Symbol" w:cs="Symbol" w:hint="default"/>
+      </w:rPr>
+    </w:lvl>
+    <w:lvl w:ilvl="2">
+      <w:start w:val="1"/>
+      <w:numFmt w:val="bullet"/>
+      <w:lvlText w:val=""/>
+      <w:lvlJc w:val="left"/>
+      <w:pPr>
+        <w:tabs>
+          <w:tab w:val="num" w:pos="1440"/>
+        </w:tabs>
+        <w:ind w:left="1920" w:hanging="480"/>
+      </w:pPr>
+      <w:rPr>
+        <w:rFonts w:ascii="Symbol" w:hAnsi="Symbol" w:cs="Symbol" w:hint="default"/>
+      </w:rPr>
+    </w:lvl>
+    <w:lvl w:ilvl="3">
+      <w:start w:val="1"/>
+      <w:numFmt w:val="bullet"/>
+      <w:lvlText w:val=""/>
+      <w:lvlJc w:val="left"/>
+      <w:pPr>
+        <w:tabs>
+          <w:tab w:val="num" w:pos="2160"/>
+        </w:tabs>
+        <w:ind w:left="2640" w:hanging="480"/>
+      </w:pPr>
+      <w:rPr>
+        <w:rFonts w:ascii="Symbol" w:hAnsi="Symbol" w:cs="Symbol" w:hint="default"/>
+      </w:rPr>
+    </w:lvl>
+    <w:lvl w:ilvl="4">
+      <w:start w:val="1"/>
+      <w:numFmt w:val="bullet"/>
+      <w:lvlText w:val=""/>
+      <w:lvlJc w:val="left"/>
+      <w:pPr>
+        <w:tabs>
+          <w:tab w:val="num" w:pos="2880"/>
+        </w:tabs>
+        <w:ind w:left="3360" w:hanging="480"/>
+      </w:pPr>
+      <w:rPr>
+        <w:rFonts w:ascii="Symbol" w:hAnsi="Symbol" w:cs="Symbol" w:hint="default"/>
+      </w:rPr>
+    </w:lvl>
+    <w:lvl w:ilvl="5">
+      <w:start w:val="1"/>
+      <w:numFmt w:val="bullet"/>
+      <w:lvlText w:val=""/>
+      <w:lvlJc w:val="left"/>
+      <w:pPr>
+        <w:tabs>
+          <w:tab w:val="num" w:pos="3600"/>
+        </w:tabs>
+        <w:ind w:left="4080" w:hanging="480"/>
+      </w:pPr>
+      <w:rPr>
+        <w:rFonts w:ascii="Symbol" w:hAnsi="Symbol" w:cs="Symbol" w:hint="default"/>
+      </w:rPr>
+    </w:lvl>
+    <w:lvl w:ilvl="6">
+      <w:start w:val="1"/>
+      <w:numFmt w:val="bullet"/>
+      <w:lvlText w:val=""/>
+      <w:lvlJc w:val="left"/>
+      <w:pPr>
+        <w:tabs>
+          <w:tab w:val="num" w:pos="4320"/>
+        </w:tabs>
+        <w:ind w:left="4800" w:hanging="480"/>
+      </w:pPr>
+      <w:rPr>
+        <w:rFonts w:ascii="Symbol" w:hAnsi="Symbol" w:cs="Symbol" w:hint="default"/>
+      </w:rPr>
+    </w:lvl>
+    <w:lvl w:ilvl="7">
+      <w:start w:val="1"/>
+      <w:numFmt w:val="bullet"/>
+      <w:lvlText w:val=""/>
+      <w:lvlJc w:val="left"/>
+      <w:pPr>
+        <w:tabs>
+          <w:tab w:val="num" w:pos="5040"/>
+        </w:tabs>
+        <w:ind w:left="5520" w:hanging="480"/>
+      </w:pPr>
+      <w:rPr>
+        <w:rFonts w:ascii="Symbol" w:hAnsi="Symbol" w:cs="Symbol" w:hint="default"/>
+      </w:rPr>
+    </w:lvl>
+    <w:lvl w:ilvl="8">
+      <w:start w:val="1"/>
+      <w:numFmt w:val="bullet"/>
+      <w:lvlText w:val=""/>
+      <w:lvlJc w:val="left"/>
+      <w:pPr>
+        <w:tabs>
+          <w:tab w:val="num" w:pos="5760"/>
+        </w:tabs>
+        <w:ind w:left="6240" w:hanging="480"/>
+      </w:pPr>
+      <w:rPr>
+        <w:rFonts w:ascii="Symbol" w:hAnsi="Symbol" w:cs="Symbol" w:hint="default"/>
+      </w:rPr>
+    </w:lvl>
+  </w:abstractNum>
+  <w:abstractNum w:abstractNumId="6">
+    <w:lvl w:ilvl="0">
+      <w:start w:val="1"/>
+      <w:numFmt w:val="bullet"/>
+      <w:lvlText w:val=""/>
+      <w:lvlJc w:val="left"/>
+      <w:pPr>
+        <w:ind w:left="480" w:hanging="480"/>
+      </w:pPr>
+      <w:rPr>
+        <w:rFonts w:ascii="Symbol" w:hAnsi="Symbol" w:cs="Symbol" w:hint="default"/>
+      </w:rPr>
+    </w:lvl>
+    <w:lvl w:ilvl="1">
+      <w:start w:val="1"/>
+      <w:numFmt w:val="bullet"/>
+      <w:lvlText w:val=""/>
+      <w:lvlJc w:val="left"/>
+      <w:pPr>
+        <w:tabs>
+          <w:tab w:val="num" w:pos="720"/>
+        </w:tabs>
+        <w:ind w:left="1200" w:hanging="480"/>
+      </w:pPr>
+      <w:rPr>
+        <w:rFonts w:ascii="Symbol" w:hAnsi="Symbol" w:cs="Symbol" w:hint="default"/>
+      </w:rPr>
+    </w:lvl>
+    <w:lvl w:ilvl="2">
+      <w:start w:val="1"/>
+      <w:numFmt w:val="bullet"/>
+      <w:lvlText w:val=""/>
+      <w:lvlJc w:val="left"/>
+      <w:pPr>
+        <w:tabs>
+          <w:tab w:val="num" w:pos="1440"/>
+        </w:tabs>
+        <w:ind w:left="1920" w:hanging="480"/>
+      </w:pPr>
+      <w:rPr>
+        <w:rFonts w:ascii="Symbol" w:hAnsi="Symbol" w:cs="Symbol" w:hint="default"/>
+      </w:rPr>
+    </w:lvl>
+    <w:lvl w:ilvl="3">
+      <w:start w:val="1"/>
+      <w:numFmt w:val="bullet"/>
+      <w:lvlText w:val=""/>
+      <w:lvlJc w:val="left"/>
+      <w:pPr>
+        <w:tabs>
+          <w:tab w:val="num" w:pos="2160"/>
+        </w:tabs>
+        <w:ind w:left="2640" w:hanging="480"/>
+      </w:pPr>
+      <w:rPr>
+        <w:rFonts w:ascii="Symbol" w:hAnsi="Symbol" w:cs="Symbol" w:hint="default"/>
+      </w:rPr>
+    </w:lvl>
+    <w:lvl w:ilvl="4">
+      <w:start w:val="1"/>
+      <w:numFmt w:val="bullet"/>
+      <w:lvlText w:val=""/>
+      <w:lvlJc w:val="left"/>
+      <w:pPr>
+        <w:tabs>
+          <w:tab w:val="num" w:pos="2880"/>
+        </w:tabs>
+        <w:ind w:left="3360" w:hanging="480"/>
+      </w:pPr>
+      <w:rPr>
+        <w:rFonts w:ascii="Symbol" w:hAnsi="Symbol" w:cs="Symbol" w:hint="default"/>
+      </w:rPr>
+    </w:lvl>
+    <w:lvl w:ilvl="5">
+      <w:start w:val="1"/>
+      <w:numFmt w:val="bullet"/>
+      <w:lvlText w:val=""/>
+      <w:lvlJc w:val="left"/>
+      <w:pPr>
+        <w:tabs>
+          <w:tab w:val="num" w:pos="3600"/>
+        </w:tabs>
+        <w:ind w:left="4080" w:hanging="480"/>
+      </w:pPr>
+      <w:rPr>
+        <w:rFonts w:ascii="Symbol" w:hAnsi="Symbol" w:cs="Symbol" w:hint="default"/>
+      </w:rPr>
+    </w:lvl>
+    <w:lvl w:ilvl="6">
+      <w:start w:val="1"/>
+      <w:numFmt w:val="bullet"/>
+      <w:lvlText w:val=""/>
+      <w:lvlJc w:val="left"/>
+      <w:pPr>
+        <w:tabs>
+          <w:tab w:val="num" w:pos="4320"/>
+        </w:tabs>
+        <w:ind w:left="4800" w:hanging="480"/>
+      </w:pPr>
+      <w:rPr>
+        <w:rFonts w:ascii="Symbol" w:hAnsi="Symbol" w:cs="Symbol" w:hint="default"/>
+      </w:rPr>
+    </w:lvl>
+    <w:lvl w:ilvl="7">
+      <w:start w:val="1"/>
+      <w:numFmt w:val="bullet"/>
+      <w:lvlText w:val=""/>
+      <w:lvlJc w:val="left"/>
+      <w:pPr>
+        <w:tabs>
+          <w:tab w:val="num" w:pos="5040"/>
+        </w:tabs>
+        <w:ind w:left="5520" w:hanging="480"/>
+      </w:pPr>
+      <w:rPr>
+        <w:rFonts w:ascii="Symbol" w:hAnsi="Symbol" w:cs="Symbol" w:hint="default"/>
+      </w:rPr>
+    </w:lvl>
+    <w:lvl w:ilvl="8">
+      <w:start w:val="1"/>
+      <w:numFmt w:val="bullet"/>
+      <w:lvlText w:val=""/>
+      <w:lvlJc w:val="left"/>
+      <w:pPr>
+        <w:tabs>
+          <w:tab w:val="num" w:pos="5760"/>
+        </w:tabs>
+        <w:ind w:left="6240" w:hanging="480"/>
+      </w:pPr>
+      <w:rPr>
+        <w:rFonts w:ascii="Symbol" w:hAnsi="Symbol" w:cs="Symbol" w:hint="default"/>
+      </w:rPr>
+    </w:lvl>
+  </w:abstractNum>
+  <w:abstractNum w:abstractNumId="7">
+    <w:lvl w:ilvl="0">
+      <w:start w:val="1"/>
+      <w:numFmt w:val="bullet"/>
+      <w:lvlText w:val=""/>
+      <w:lvlJc w:val="left"/>
+      <w:pPr>
+        <w:ind w:left="480" w:hanging="480"/>
+      </w:pPr>
+      <w:rPr>
+        <w:rFonts w:ascii="Symbol" w:hAnsi="Symbol" w:cs="Symbol" w:hint="default"/>
+      </w:rPr>
+    </w:lvl>
+    <w:lvl w:ilvl="1">
+      <w:start w:val="1"/>
+      <w:numFmt w:val="bullet"/>
+      <w:lvlText w:val=""/>
+      <w:lvlJc w:val="left"/>
+      <w:pPr>
+        <w:tabs>
+          <w:tab w:val="num" w:pos="720"/>
+        </w:tabs>
+        <w:ind w:left="1200" w:hanging="480"/>
+      </w:pPr>
+      <w:rPr>
+        <w:rFonts w:ascii="Symbol" w:hAnsi="Symbol" w:cs="Symbol" w:hint="default"/>
+      </w:rPr>
+    </w:lvl>
+    <w:lvl w:ilvl="2">
+      <w:start w:val="1"/>
+      <w:numFmt w:val="bullet"/>
+      <w:lvlText w:val=""/>
+      <w:lvlJc w:val="left"/>
+      <w:pPr>
+        <w:tabs>
+          <w:tab w:val="num" w:pos="1440"/>
+        </w:tabs>
+        <w:ind w:left="1920" w:hanging="480"/>
+      </w:pPr>
+      <w:rPr>
+        <w:rFonts w:ascii="Symbol" w:hAnsi="Symbol" w:cs="Symbol" w:hint="default"/>
+      </w:rPr>
+    </w:lvl>
+    <w:lvl w:ilvl="3">
+      <w:start w:val="1"/>
+      <w:numFmt w:val="bullet"/>
+      <w:lvlText w:val=""/>
+      <w:lvlJc w:val="left"/>
+      <w:pPr>
+        <w:tabs>
+          <w:tab w:val="num" w:pos="2160"/>
+        </w:tabs>
+        <w:ind w:left="2640" w:hanging="480"/>
+      </w:pPr>
+      <w:rPr>
+        <w:rFonts w:ascii="Symbol" w:hAnsi="Symbol" w:cs="Symbol" w:hint="default"/>
+      </w:rPr>
+    </w:lvl>
+    <w:lvl w:ilvl="4">
+      <w:start w:val="1"/>
+      <w:numFmt w:val="bullet"/>
+      <w:lvlText w:val=""/>
+      <w:lvlJc w:val="left"/>
+      <w:pPr>
+        <w:tabs>
+          <w:tab w:val="num" w:pos="2880"/>
+        </w:tabs>
+        <w:ind w:left="3360" w:hanging="480"/>
+      </w:pPr>
+      <w:rPr>
+        <w:rFonts w:ascii="Symbol" w:hAnsi="Symbol" w:cs="Symbol" w:hint="default"/>
+      </w:rPr>
+    </w:lvl>
+    <w:lvl w:ilvl="5">
+      <w:start w:val="1"/>
+      <w:numFmt w:val="bullet"/>
+      <w:lvlText w:val=""/>
+      <w:lvlJc w:val="left"/>
+      <w:pPr>
+        <w:tabs>
+          <w:tab w:val="num" w:pos="3600"/>
+        </w:tabs>
+        <w:ind w:left="4080" w:hanging="480"/>
+      </w:pPr>
+      <w:rPr>
+        <w:rFonts w:ascii="Symbol" w:hAnsi="Symbol" w:cs="Symbol" w:hint="default"/>
+      </w:rPr>
+    </w:lvl>
+    <w:lvl w:ilvl="6">
+      <w:start w:val="1"/>
+      <w:numFmt w:val="bullet"/>
+      <w:lvlText w:val=""/>
+      <w:lvlJc w:val="left"/>
+      <w:pPr>
+        <w:tabs>
+          <w:tab w:val="num" w:pos="4320"/>
+        </w:tabs>
+        <w:ind w:left="4800" w:hanging="480"/>
+      </w:pPr>
+      <w:rPr>
+        <w:rFonts w:ascii="Symbol" w:hAnsi="Symbol" w:cs="Symbol" w:hint="default"/>
+      </w:rPr>
+    </w:lvl>
+    <w:lvl w:ilvl="7">
+      <w:start w:val="1"/>
+      <w:numFmt w:val="bullet"/>
+      <w:lvlText w:val=""/>
+      <w:lvlJc w:val="left"/>
+      <w:pPr>
+        <w:tabs>
+          <w:tab w:val="num" w:pos="5040"/>
+        </w:tabs>
+        <w:ind w:left="5520" w:hanging="480"/>
+      </w:pPr>
+      <w:rPr>
+        <w:rFonts w:ascii="Symbol" w:hAnsi="Symbol" w:cs="Symbol" w:hint="default"/>
+      </w:rPr>
+    </w:lvl>
+    <w:lvl w:ilvl="8">
+      <w:start w:val="1"/>
+      <w:numFmt w:val="bullet"/>
+      <w:lvlText w:val=""/>
+      <w:lvlJc w:val="left"/>
+      <w:pPr>
+        <w:tabs>
+          <w:tab w:val="num" w:pos="5760"/>
+        </w:tabs>
+        <w:ind w:left="6240" w:hanging="480"/>
+      </w:pPr>
+      <w:rPr>
+        <w:rFonts w:ascii="Symbol" w:hAnsi="Symbol" w:cs="Symbol" w:hint="default"/>
+      </w:rPr>
+    </w:lvl>
+  </w:abstractNum>
+  <w:abstractNum w:abstractNumId="8">
+    <w:lvl w:ilvl="0">
+      <w:start w:val="1"/>
+      <w:numFmt w:val="bullet"/>
+      <w:lvlText w:val=""/>
+      <w:lvlJc w:val="left"/>
+      <w:pPr>
+        <w:ind w:left="480" w:hanging="480"/>
+      </w:pPr>
+      <w:rPr>
+        <w:rFonts w:ascii="Symbol" w:hAnsi="Symbol" w:cs="Symbol" w:hint="default"/>
+      </w:rPr>
+    </w:lvl>
+    <w:lvl w:ilvl="1">
+      <w:start w:val="1"/>
+      <w:numFmt w:val="bullet"/>
+      <w:lvlText w:val=""/>
+      <w:lvlJc w:val="left"/>
+      <w:pPr>
+        <w:tabs>
+          <w:tab w:val="num" w:pos="720"/>
+        </w:tabs>
+        <w:ind w:left="1200" w:hanging="480"/>
+      </w:pPr>
+      <w:rPr>
+        <w:rFonts w:ascii="Symbol" w:hAnsi="Symbol" w:cs="Symbol" w:hint="default"/>
+      </w:rPr>
+    </w:lvl>
+    <w:lvl w:ilvl="2">
+      <w:start w:val="1"/>
+      <w:numFmt w:val="bullet"/>
+      <w:lvlText w:val=""/>
+      <w:lvlJc w:val="left"/>
+      <w:pPr>
+        <w:tabs>
+          <w:tab w:val="num" w:pos="1440"/>
+        </w:tabs>
+        <w:ind w:left="1920" w:hanging="480"/>
+      </w:pPr>
+      <w:rPr>
+        <w:rFonts w:ascii="Symbol" w:hAnsi="Symbol" w:cs="Symbol" w:hint="default"/>
+      </w:rPr>
+    </w:lvl>
+    <w:lvl w:ilvl="3">
+      <w:start w:val="1"/>
+      <w:numFmt w:val="bullet"/>
+      <w:lvlText w:val=""/>
+      <w:lvlJc w:val="left"/>
+      <w:pPr>
+        <w:tabs>
+          <w:tab w:val="num" w:pos="2160"/>
+        </w:tabs>
+        <w:ind w:left="2640" w:hanging="480"/>
+      </w:pPr>
+      <w:rPr>
+        <w:rFonts w:ascii="Symbol" w:hAnsi="Symbol" w:cs="Symbol" w:hint="default"/>
+      </w:rPr>
+    </w:lvl>
+    <w:lvl w:ilvl="4">
+      <w:start w:val="1"/>
+      <w:numFmt w:val="bullet"/>
+      <w:lvlText w:val=""/>
+      <w:lvlJc w:val="left"/>
+      <w:pPr>
+        <w:tabs>
+          <w:tab w:val="num" w:pos="2880"/>
+        </w:tabs>
+        <w:ind w:left="3360" w:hanging="480"/>
+      </w:pPr>
+      <w:rPr>
+        <w:rFonts w:ascii="Symbol" w:hAnsi="Symbol" w:cs="Symbol" w:hint="default"/>
+      </w:rPr>
+    </w:lvl>
+    <w:lvl w:ilvl="5">
+      <w:start w:val="1"/>
+      <w:numFmt w:val="bullet"/>
+      <w:lvlText w:val=""/>
+      <w:lvlJc w:val="left"/>
+      <w:pPr>
+        <w:tabs>
+          <w:tab w:val="num" w:pos="3600"/>
+        </w:tabs>
+        <w:ind w:left="4080" w:hanging="480"/>
+      </w:pPr>
+      <w:rPr>
+        <w:rFonts w:ascii="Symbol" w:hAnsi="Symbol" w:cs="Symbol" w:hint="default"/>
+      </w:rPr>
+    </w:lvl>
+    <w:lvl w:ilvl="6">
+      <w:start w:val="1"/>
+      <w:numFmt w:val="bullet"/>
+      <w:lvlText w:val=""/>
+      <w:lvlJc w:val="left"/>
+      <w:pPr>
+        <w:tabs>
+          <w:tab w:val="num" w:pos="4320"/>
+        </w:tabs>
+        <w:ind w:left="4800" w:hanging="480"/>
+      </w:pPr>
+      <w:rPr>
+        <w:rFonts w:ascii="Symbol" w:hAnsi="Symbol" w:cs="Symbol" w:hint="default"/>
+      </w:rPr>
+    </w:lvl>
+    <w:lvl w:ilvl="7">
+      <w:start w:val="1"/>
+      <w:numFmt w:val="bullet"/>
+      <w:lvlText w:val=""/>
+      <w:lvlJc w:val="left"/>
+      <w:pPr>
+        <w:tabs>
+          <w:tab w:val="num" w:pos="5040"/>
+        </w:tabs>
+        <w:ind w:left="5520" w:hanging="480"/>
+      </w:pPr>
+      <w:rPr>
+        <w:rFonts w:ascii="Symbol" w:hAnsi="Symbol" w:cs="Symbol" w:hint="default"/>
+      </w:rPr>
+    </w:lvl>
+    <w:lvl w:ilvl="8">
+      <w:start w:val="1"/>
+      <w:numFmt w:val="bullet"/>
+      <w:lvlText w:val=""/>
+      <w:lvlJc w:val="left"/>
+      <w:pPr>
+        <w:tabs>
+          <w:tab w:val="num" w:pos="5760"/>
+        </w:tabs>
+        <w:ind w:left="6240" w:hanging="480"/>
+      </w:pPr>
+      <w:rPr>
+        <w:rFonts w:ascii="Symbol" w:hAnsi="Symbol" w:cs="Symbol" w:hint="default"/>
+      </w:rPr>
+    </w:lvl>
+  </w:abstractNum>
+  <w:abstractNum w:abstractNumId="9">
+    <w:lvl w:ilvl="0">
+      <w:start w:val="1"/>
+      <w:numFmt w:val="bullet"/>
+      <w:lvlText w:val=""/>
+      <w:lvlJc w:val="left"/>
+      <w:pPr>
+        <w:ind w:left="480" w:hanging="480"/>
+      </w:pPr>
+      <w:rPr>
+        <w:rFonts w:ascii="Symbol" w:hAnsi="Symbol" w:cs="Symbol" w:hint="default"/>
+      </w:rPr>
+    </w:lvl>
+    <w:lvl w:ilvl="1">
+      <w:start w:val="1"/>
+      <w:numFmt w:val="bullet"/>
+      <w:lvlText w:val=""/>
+      <w:lvlJc w:val="left"/>
+      <w:pPr>
+        <w:tabs>
+          <w:tab w:val="num" w:pos="720"/>
+        </w:tabs>
+        <w:ind w:left="1200" w:hanging="480"/>
+      </w:pPr>
+      <w:rPr>
+        <w:rFonts w:ascii="Symbol" w:hAnsi="Symbol" w:cs="Symbol" w:hint="default"/>
+      </w:rPr>
+    </w:lvl>
+    <w:lvl w:ilvl="2">
+      <w:start w:val="1"/>
+      <w:numFmt w:val="bullet"/>
+      <w:lvlText w:val=""/>
+      <w:lvlJc w:val="left"/>
+      <w:pPr>
+        <w:tabs>
+          <w:tab w:val="num" w:pos="1440"/>
+        </w:tabs>
+        <w:ind w:left="1920" w:hanging="480"/>
+      </w:pPr>
+      <w:rPr>
+        <w:rFonts w:ascii="Symbol" w:hAnsi="Symbol" w:cs="Symbol" w:hint="default"/>
+      </w:rPr>
+    </w:lvl>
+    <w:lvl w:ilvl="3">
+      <w:start w:val="1"/>
+      <w:numFmt w:val="bullet"/>
+      <w:lvlText w:val=""/>
+      <w:lvlJc w:val="left"/>
+      <w:pPr>
+        <w:tabs>
+          <w:tab w:val="num" w:pos="2160"/>
+        </w:tabs>
+        <w:ind w:left="2640" w:hanging="480"/>
+      </w:pPr>
+      <w:rPr>
+        <w:rFonts w:ascii="Symbol" w:hAnsi="Symbol" w:cs="Symbol" w:hint="default"/>
+      </w:rPr>
+    </w:lvl>
+    <w:lvl w:ilvl="4">
+      <w:start w:val="1"/>
+      <w:numFmt w:val="bullet"/>
+      <w:lvlText w:val=""/>
+      <w:lvlJc w:val="left"/>
+      <w:pPr>
+        <w:tabs>
+          <w:tab w:val="num" w:pos="2880"/>
+        </w:tabs>
+        <w:ind w:left="3360" w:hanging="480"/>
+      </w:pPr>
+      <w:rPr>
+        <w:rFonts w:ascii="Symbol" w:hAnsi="Symbol" w:cs="Symbol" w:hint="default"/>
+      </w:rPr>
+    </w:lvl>
+    <w:lvl w:ilvl="5">
+      <w:start w:val="1"/>
+      <w:numFmt w:val="bullet"/>
+      <w:lvlText w:val=""/>
+      <w:lvlJc w:val="left"/>
+      <w:pPr>
+        <w:tabs>
+          <w:tab w:val="num" w:pos="3600"/>
+        </w:tabs>
+        <w:ind w:left="4080" w:hanging="480"/>
+      </w:pPr>
+      <w:rPr>
+        <w:rFonts w:ascii="Symbol" w:hAnsi="Symbol" w:cs="Symbol" w:hint="default"/>
+      </w:rPr>
+    </w:lvl>
+    <w:lvl w:ilvl="6">
+      <w:start w:val="1"/>
+      <w:numFmt w:val="bullet"/>
+      <w:lvlText w:val=""/>
+      <w:lvlJc w:val="left"/>
+      <w:pPr>
+        <w:tabs>
+          <w:tab w:val="num" w:pos="4320"/>
+        </w:tabs>
+        <w:ind w:left="4800" w:hanging="480"/>
+      </w:pPr>
+      <w:rPr>
+        <w:rFonts w:ascii="Symbol" w:hAnsi="Symbol" w:cs="Symbol" w:hint="default"/>
+      </w:rPr>
+    </w:lvl>
+    <w:lvl w:ilvl="7">
+      <w:start w:val="1"/>
+      <w:numFmt w:val="bullet"/>
+      <w:lvlText w:val=""/>
+      <w:lvlJc w:val="left"/>
+      <w:pPr>
+        <w:tabs>
+          <w:tab w:val="num" w:pos="5040"/>
+        </w:tabs>
+        <w:ind w:left="5520" w:hanging="480"/>
+      </w:pPr>
+      <w:rPr>
+        <w:rFonts w:ascii="Symbol" w:hAnsi="Symbol" w:cs="Symbol" w:hint="default"/>
+      </w:rPr>
+    </w:lvl>
+    <w:lvl w:ilvl="8">
+      <w:start w:val="1"/>
+      <w:numFmt w:val="bullet"/>
+      <w:lvlText w:val=""/>
+      <w:lvlJc w:val="left"/>
+      <w:pPr>
+        <w:tabs>
+          <w:tab w:val="num" w:pos="5760"/>
+        </w:tabs>
+        <w:ind w:left="6240" w:hanging="480"/>
+      </w:pPr>
+      <w:rPr>
+        <w:rFonts w:ascii="Symbol" w:hAnsi="Symbol" w:cs="Symbol" w:hint="default"/>
+      </w:rPr>
+    </w:lvl>
+  </w:abstractNum>
+  <w:abstractNum w:abstractNumId="10">
+    <w:lvl w:ilvl="0">
+      <w:start w:val="1"/>
+      <w:numFmt w:val="bullet"/>
+      <w:lvlText w:val=""/>
+      <w:lvlJc w:val="left"/>
+      <w:pPr>
+        <w:ind w:left="480" w:hanging="480"/>
+      </w:pPr>
+      <w:rPr>
+        <w:rFonts w:ascii="Symbol" w:hAnsi="Symbol" w:cs="Symbol" w:hint="default"/>
+      </w:rPr>
+    </w:lvl>
+    <w:lvl w:ilvl="1">
+      <w:start w:val="1"/>
+      <w:numFmt w:val="bullet"/>
+      <w:lvlText w:val=""/>
+      <w:lvlJc w:val="left"/>
+      <w:pPr>
+        <w:tabs>
+          <w:tab w:val="num" w:pos="720"/>
+        </w:tabs>
+        <w:ind w:left="1200" w:hanging="480"/>
+      </w:pPr>
+      <w:rPr>
+        <w:rFonts w:ascii="Symbol" w:hAnsi="Symbol" w:cs="Symbol" w:hint="default"/>
+      </w:rPr>
+    </w:lvl>
+    <w:lvl w:ilvl="2">
+      <w:start w:val="1"/>
+      <w:numFmt w:val="bullet"/>
+      <w:lvlText w:val=""/>
+      <w:lvlJc w:val="left"/>
+      <w:pPr>
+        <w:tabs>
+          <w:tab w:val="num" w:pos="1440"/>
+        </w:tabs>
+        <w:ind w:left="1920" w:hanging="480"/>
+      </w:pPr>
+      <w:rPr>
+        <w:rFonts w:ascii="Symbol" w:hAnsi="Symbol" w:cs="Symbol" w:hint="default"/>
+      </w:rPr>
+    </w:lvl>
+    <w:lvl w:ilvl="3">
+      <w:start w:val="1"/>
+      <w:numFmt w:val="bullet"/>
+      <w:lvlText w:val=""/>
+      <w:lvlJc w:val="left"/>
+      <w:pPr>
+        <w:tabs>
+          <w:tab w:val="num" w:pos="2160"/>
+        </w:tabs>
+        <w:ind w:left="2640" w:hanging="480"/>
+      </w:pPr>
+      <w:rPr>
+        <w:rFonts w:ascii="Symbol" w:hAnsi="Symbol" w:cs="Symbol" w:hint="default"/>
+      </w:rPr>
+    </w:lvl>
+    <w:lvl w:ilvl="4">
+      <w:start w:val="1"/>
+      <w:numFmt w:val="bullet"/>
+      <w:lvlText w:val=""/>
+      <w:lvlJc w:val="left"/>
+      <w:pPr>
+        <w:tabs>
+          <w:tab w:val="num" w:pos="2880"/>
+        </w:tabs>
+        <w:ind w:left="3360" w:hanging="480"/>
+      </w:pPr>
+      <w:rPr>
+        <w:rFonts w:ascii="Symbol" w:hAnsi="Symbol" w:cs="Symbol" w:hint="default"/>
+      </w:rPr>
+    </w:lvl>
+    <w:lvl w:ilvl="5">
+      <w:start w:val="1"/>
+      <w:numFmt w:val="bullet"/>
+      <w:lvlText w:val=""/>
+      <w:lvlJc w:val="left"/>
+      <w:pPr>
+        <w:tabs>
+          <w:tab w:val="num" w:pos="3600"/>
+        </w:tabs>
+        <w:ind w:left="4080" w:hanging="480"/>
+      </w:pPr>
+      <w:rPr>
+        <w:rFonts w:ascii="Symbol" w:hAnsi="Symbol" w:cs="Symbol" w:hint="default"/>
+      </w:rPr>
+    </w:lvl>
+    <w:lvl w:ilvl="6">
+      <w:start w:val="1"/>
+      <w:numFmt w:val="bullet"/>
+      <w:lvlText w:val=""/>
+      <w:lvlJc w:val="left"/>
+      <w:pPr>
+        <w:tabs>
+          <w:tab w:val="num" w:pos="4320"/>
+        </w:tabs>
+        <w:ind w:left="4800" w:hanging="480"/>
+      </w:pPr>
+      <w:rPr>
+        <w:rFonts w:ascii="Symbol" w:hAnsi="Symbol" w:cs="Symbol" w:hint="default"/>
+      </w:rPr>
+    </w:lvl>
+    <w:lvl w:ilvl="7">
+      <w:start w:val="1"/>
+      <w:numFmt w:val="bullet"/>
+      <w:lvlText w:val=""/>
+      <w:lvlJc w:val="left"/>
+      <w:pPr>
+        <w:tabs>
+          <w:tab w:val="num" w:pos="5040"/>
+        </w:tabs>
+        <w:ind w:left="5520" w:hanging="480"/>
+      </w:pPr>
+      <w:rPr>
+        <w:rFonts w:ascii="Symbol" w:hAnsi="Symbol" w:cs="Symbol" w:hint="default"/>
+      </w:rPr>
+    </w:lvl>
+    <w:lvl w:ilvl="8">
+      <w:start w:val="1"/>
+      <w:numFmt w:val="bullet"/>
+      <w:lvlText w:val=""/>
+      <w:lvlJc w:val="left"/>
+      <w:pPr>
+        <w:tabs>
+          <w:tab w:val="num" w:pos="5760"/>
+        </w:tabs>
+        <w:ind w:left="6240" w:hanging="480"/>
+      </w:pPr>
+      <w:rPr>
+        <w:rFonts w:ascii="Symbol" w:hAnsi="Symbol" w:cs="Symbol" w:hint="default"/>
+      </w:rPr>
+    </w:lvl>
+  </w:abstractNum>
+  <w:abstractNum w:abstractNumId="11">
+    <w:lvl w:ilvl="0">
+      <w:start w:val="1"/>
+      <w:numFmt w:val="bullet"/>
+      <w:lvlText w:val=""/>
+      <w:lvlJc w:val="left"/>
+      <w:pPr>
+        <w:ind w:left="480" w:hanging="480"/>
+      </w:pPr>
+      <w:rPr>
+        <w:rFonts w:ascii="Symbol" w:hAnsi="Symbol" w:cs="Symbol" w:hint="default"/>
+      </w:rPr>
+    </w:lvl>
+    <w:lvl w:ilvl="1">
+      <w:start w:val="1"/>
+      <w:numFmt w:val="bullet"/>
+      <w:lvlText w:val=""/>
+      <w:lvlJc w:val="left"/>
+      <w:pPr>
+        <w:tabs>
+          <w:tab w:val="num" w:pos="720"/>
+        </w:tabs>
+        <w:ind w:left="1200" w:hanging="480"/>
+      </w:pPr>
+      <w:rPr>
+        <w:rFonts w:ascii="Symbol" w:hAnsi="Symbol" w:cs="Symbol" w:hint="default"/>
+      </w:rPr>
+    </w:lvl>
+    <w:lvl w:ilvl="2">
+      <w:start w:val="1"/>
+      <w:numFmt w:val="bullet"/>
+      <w:lvlText w:val=""/>
+      <w:lvlJc w:val="left"/>
+      <w:pPr>
+        <w:tabs>
+          <w:tab w:val="num" w:pos="1440"/>
+        </w:tabs>
+        <w:ind w:left="1920" w:hanging="480"/>
+      </w:pPr>
+      <w:rPr>
+        <w:rFonts w:ascii="Symbol" w:hAnsi="Symbol" w:cs="Symbol" w:hint="default"/>
+      </w:rPr>
+    </w:lvl>
+    <w:lvl w:ilvl="3">
+      <w:start w:val="1"/>
+      <w:numFmt w:val="bullet"/>
+      <w:lvlText w:val=""/>
+      <w:lvlJc w:val="left"/>
+      <w:pPr>
+        <w:tabs>
+          <w:tab w:val="num" w:pos="2160"/>
+        </w:tabs>
+        <w:ind w:left="2640" w:hanging="480"/>
+      </w:pPr>
+      <w:rPr>
+        <w:rFonts w:ascii="Symbol" w:hAnsi="Symbol" w:cs="Symbol" w:hint="default"/>
+      </w:rPr>
+    </w:lvl>
+    <w:lvl w:ilvl="4">
+      <w:start w:val="1"/>
+      <w:numFmt w:val="bullet"/>
+      <w:lvlText w:val=""/>
+      <w:lvlJc w:val="left"/>
+      <w:pPr>
+        <w:tabs>
+          <w:tab w:val="num" w:pos="2880"/>
+        </w:tabs>
+        <w:ind w:left="3360" w:hanging="480"/>
+      </w:pPr>
+      <w:rPr>
+        <w:rFonts w:ascii="Symbol" w:hAnsi="Symbol" w:cs="Symbol" w:hint="default"/>
+      </w:rPr>
+    </w:lvl>
+    <w:lvl w:ilvl="5">
+      <w:start w:val="1"/>
+      <w:numFmt w:val="bullet"/>
+      <w:lvlText w:val=""/>
+      <w:lvlJc w:val="left"/>
+      <w:pPr>
+        <w:tabs>
+          <w:tab w:val="num" w:pos="3600"/>
+        </w:tabs>
+        <w:ind w:left="4080" w:hanging="480"/>
+      </w:pPr>
+      <w:rPr>
+        <w:rFonts w:ascii="Symbol" w:hAnsi="Symbol" w:cs="Symbol" w:hint="default"/>
+      </w:rPr>
+    </w:lvl>
+    <w:lvl w:ilvl="6">
+      <w:start w:val="1"/>
+      <w:numFmt w:val="bullet"/>
+      <w:lvlText w:val=""/>
+      <w:lvlJc w:val="left"/>
+      <w:pPr>
+        <w:tabs>
+          <w:tab w:val="num" w:pos="4320"/>
+        </w:tabs>
+        <w:ind w:left="4800" w:hanging="480"/>
+      </w:pPr>
+      <w:rPr>
+        <w:rFonts w:ascii="Symbol" w:hAnsi="Symbol" w:cs="Symbol" w:hint="default"/>
+      </w:rPr>
+    </w:lvl>
+    <w:lvl w:ilvl="7">
+      <w:start w:val="1"/>
+      <w:numFmt w:val="bullet"/>
+      <w:lvlText w:val=""/>
+      <w:lvlJc w:val="left"/>
+      <w:pPr>
+        <w:tabs>
+          <w:tab w:val="num" w:pos="5040"/>
+        </w:tabs>
+        <w:ind w:left="5520" w:hanging="480"/>
+      </w:pPr>
+      <w:rPr>
+        <w:rFonts w:ascii="Symbol" w:hAnsi="Symbol" w:cs="Symbol" w:hint="default"/>
+      </w:rPr>
+    </w:lvl>
+    <w:lvl w:ilvl="8">
+      <w:start w:val="1"/>
+      <w:numFmt w:val="bullet"/>
+      <w:lvlText w:val=""/>
+      <w:lvlJc w:val="left"/>
+      <w:pPr>
+        <w:tabs>
+          <w:tab w:val="num" w:pos="5760"/>
+        </w:tabs>
+        <w:ind w:left="6240" w:hanging="480"/>
+      </w:pPr>
+      <w:rPr>
+        <w:rFonts w:ascii="Symbol" w:hAnsi="Symbol" w:cs="Symbol" w:hint="default"/>
+      </w:rPr>
+    </w:lvl>
+  </w:abstractNum>
+  <w:abstractNum w:abstractNumId="12">
     <w:lvl w:ilvl="0">
       <w:start w:val="1"/>
       <w:numFmt w:val="none"/>
@@ -5818,6 +9733,66 @@
   </w:num>
   <w:num w:numId="2">
     <w:abstractNumId w:val="2"/>
+  </w:num>
+  <w:num w:numId="3">
+    <w:abstractNumId w:val="3"/>
+  </w:num>
+  <w:num w:numId="4">
+    <w:abstractNumId w:val="4"/>
+  </w:num>
+  <w:num w:numId="5">
+    <w:abstractNumId w:val="5"/>
+  </w:num>
+  <w:num w:numId="6">
+    <w:abstractNumId w:val="6"/>
+  </w:num>
+  <w:num w:numId="7">
+    <w:abstractNumId w:val="7"/>
+  </w:num>
+  <w:num w:numId="8">
+    <w:abstractNumId w:val="8"/>
+  </w:num>
+  <w:num w:numId="9">
+    <w:abstractNumId w:val="9"/>
+  </w:num>
+  <w:num w:numId="10">
+    <w:abstractNumId w:val="10"/>
+  </w:num>
+  <w:num w:numId="11">
+    <w:abstractNumId w:val="11"/>
+  </w:num>
+  <w:num w:numId="12">
+    <w:abstractNumId w:val="12"/>
+  </w:num>
+  <w:num w:numId="13">
+    <w:abstractNumId w:val="1"/>
+  </w:num>
+  <w:num w:numId="14">
+    <w:abstractNumId w:val="1"/>
+  </w:num>
+  <w:num w:numId="15">
+    <w:abstractNumId w:val="1"/>
+  </w:num>
+  <w:num w:numId="16">
+    <w:abstractNumId w:val="1"/>
+  </w:num>
+  <w:num w:numId="17">
+    <w:abstractNumId w:val="1"/>
+  </w:num>
+  <w:num w:numId="18">
+    <w:abstractNumId w:val="1"/>
+  </w:num>
+  <w:num w:numId="19">
+    <w:abstractNumId w:val="1"/>
+  </w:num>
+  <w:num w:numId="20">
+    <w:abstractNumId w:val="1"/>
+  </w:num>
+  <w:num w:numId="21">
+    <w:abstractNumId w:val="1"/>
+  </w:num>
+  <w:num w:numId="22">
+    <w:abstractNumId w:val="1"/>
   </w:num>
   <w:num w:numId="1000">
     <w:abstractNumId w:val="990"/>
@@ -5849,6 +9824,12 @@
   <w:num w:numId="1009">
     <w:abstractNumId w:val="991"/>
   </w:num>
+  <w:num w:numId="1010">
+    <w:abstractNumId w:val="991"/>
+  </w:num>
+  <w:num w:numId="1011">
+    <w:abstractNumId w:val="991"/>
+  </w:num>
 </w:numbering>
 </file>
 
@@ -5857,253 +9838,259 @@
   <w:docDefaults>
     <w:rPrDefault>
       <w:rPr>
-        <w:rFonts w:ascii="Times New Roman" w:hAnsi="Times New Roman" w:eastAsia="Lucida Sans Unicode" w:cs="Tahoma"/>
-        <w:kern w:val="2"/>
-        <w:sz w:val="20"/>
+        <w:rFonts w:ascii="Cambria" w:hAnsi="Cambria" w:eastAsia="Cambria" w:cs="" w:asciiTheme="minorHAnsi" w:cstheme="minorBidi" w:eastAsiaTheme="minorHAnsi" w:hAnsiTheme="minorHAnsi"/>
+        <w:sz w:val="24"/>
         <w:szCs w:val="24"/>
-        <w:lang w:val="en-US" w:eastAsia="zxx" w:bidi="zxx"/>
+        <w:lang w:val="en-US" w:eastAsia="en-US" w:bidi="ar-SA"/>
       </w:rPr>
     </w:rPrDefault>
     <w:pPrDefault>
-      <w:pPr/>
+      <w:pPr>
+        <w:suppressAutoHyphens w:val="true"/>
+      </w:pPr>
     </w:pPrDefault>
   </w:docDefaults>
-  <w:style w:type="paragraph" w:styleId="Normal">
+  <w:latentStyles w:defLockedState="0" w:defUIPriority="0" w:defSemiHidden="0" w:defUnhideWhenUsed="0" w:defQFormat="0" w:count="276"/>
+  <w:style w:type="paragraph" w:styleId="Normal" w:default="1">
     <w:name w:val="Normal"/>
     <w:qFormat/>
     <w:pPr>
-      <w:widowControl w:val="false"/>
-      <w:tabs>
-        <w:tab w:val="clear" w:pos="720"/>
-      </w:tabs>
-      <w:overflowPunct w:val="false"/>
+      <w:widowControl/>
       <w:bidi w:val="0"/>
-      <w:spacing w:lineRule="auto" w:line="480" w:before="0" w:after="0"/>
+      <w:spacing w:before="0" w:after="200"/>
       <w:jc w:val="left"/>
     </w:pPr>
     <w:rPr>
-      <w:rFonts w:ascii="Georgia" w:hAnsi="Georgia" w:eastAsia="Lucida Sans Unicode" w:cs="Tahoma"/>
+      <w:rFonts w:ascii="Georgia" w:hAnsi="Georgia" w:eastAsia="Cambria" w:cs="" w:cstheme="minorBidi" w:eastAsiaTheme="minorHAnsi"/>
       <w:color w:val="auto"/>
-      <w:kern w:val="2"/>
+      <w:kern w:val="0"/>
       <w:sz w:val="24"/>
       <w:szCs w:val="24"/>
-      <w:lang w:val="en-GB-oxendict" w:eastAsia="zxx" w:bidi="zxx"/>
+      <w:lang w:val="en-US" w:eastAsia="en-US" w:bidi="ar-SA"/>
     </w:rPr>
   </w:style>
   <w:style w:type="paragraph" w:styleId="Heading1">
     <w:name w:val="Heading 1"/>
-    <w:basedOn w:val="Heading"/>
+    <w:basedOn w:val="Normal"/>
     <w:next w:val="TextBody"/>
+    <w:uiPriority w:val="9"/>
     <w:qFormat/>
     <w:pPr>
-      <w:numPr>
-        <w:ilvl w:val="0"/>
-        <w:numId w:val="1"/>
-      </w:numPr>
+      <w:keepNext w:val="true"/>
+      <w:keepLines/>
       <w:suppressLineNumbers/>
+      <w:spacing w:before="480" w:after="0"/>
       <w:outlineLvl w:val="0"/>
     </w:pPr>
     <w:rPr>
+      <w:rFonts w:ascii="Georgia" w:hAnsi="Georgia" w:eastAsia="" w:cs="" w:cstheme="majorBidi" w:eastAsiaTheme="majorEastAsia"/>
       <w:b/>
       <w:bCs/>
+      <w:color w:val="auto"/>
       <w:sz w:val="32"/>
       <w:szCs w:val="32"/>
     </w:rPr>
   </w:style>
   <w:style w:type="paragraph" w:styleId="Heading2">
     <w:name w:val="Heading 2"/>
-    <w:basedOn w:val="Heading"/>
+    <w:basedOn w:val="Normal"/>
     <w:next w:val="TextBody"/>
+    <w:uiPriority w:val="9"/>
+    <w:unhideWhenUsed/>
     <w:qFormat/>
     <w:pPr>
+      <w:keepNext w:val="true"/>
+      <w:keepLines/>
       <w:pageBreakBefore/>
-      <w:numPr>
-        <w:ilvl w:val="1"/>
-        <w:numId w:val="1"/>
-      </w:numPr>
       <w:suppressLineNumbers/>
-      <w:jc w:val="left"/>
+      <w:spacing w:before="200" w:after="0"/>
       <w:outlineLvl w:val="1"/>
     </w:pPr>
     <w:rPr>
+      <w:rFonts w:ascii="Georgia" w:hAnsi="Georgia" w:eastAsia="" w:cs="" w:cstheme="majorBidi" w:eastAsiaTheme="majorEastAsia"/>
       <w:b/>
       <w:bCs/>
-      <w:i w:val="false"/>
-      <w:iCs/>
-      <w:caps w:val="false"/>
-      <w:smallCaps w:val="false"/>
+      <w:color w:val="auto"/>
       <w:sz w:val="28"/>
       <w:szCs w:val="28"/>
     </w:rPr>
   </w:style>
   <w:style w:type="paragraph" w:styleId="Heading3">
     <w:name w:val="Heading 3"/>
-    <w:basedOn w:val="Heading"/>
+    <w:basedOn w:val="Normal"/>
     <w:next w:val="TextBody"/>
+    <w:uiPriority w:val="9"/>
+    <w:unhideWhenUsed/>
     <w:qFormat/>
     <w:pPr>
-      <w:numPr>
-        <w:ilvl w:val="2"/>
-        <w:numId w:val="1"/>
-      </w:numPr>
+      <w:keepNext w:val="true"/>
+      <w:keepLines/>
       <w:suppressLineNumbers/>
+      <w:spacing w:before="200" w:after="0"/>
       <w:outlineLvl w:val="2"/>
     </w:pPr>
     <w:rPr>
+      <w:rFonts w:ascii="Georgia" w:hAnsi="Georgia" w:eastAsia="" w:cs="" w:cstheme="majorBidi" w:eastAsiaTheme="majorEastAsia"/>
       <w:b/>
       <w:bCs/>
-      <w:i w:val="false"/>
+      <w:color w:val="auto"/>
       <w:sz w:val="24"/>
-      <w:szCs w:val="28"/>
+      <w:szCs w:val="24"/>
     </w:rPr>
   </w:style>
   <w:style w:type="paragraph" w:styleId="Heading4">
     <w:name w:val="Heading 4"/>
-    <w:basedOn w:val="Heading3"/>
+    <w:basedOn w:val="Normal"/>
     <w:next w:val="TextBody"/>
+    <w:uiPriority w:val="9"/>
+    <w:unhideWhenUsed/>
     <w:qFormat/>
     <w:pPr>
+      <w:keepNext w:val="true"/>
       <w:keepLines/>
-      <w:numPr>
-        <w:ilvl w:val="3"/>
-        <w:numId w:val="1"/>
-      </w:numPr>
-      <w:suppressLineNumbers/>
+      <w:spacing w:before="200" w:after="0"/>
       <w:outlineLvl w:val="3"/>
     </w:pPr>
     <w:rPr>
-      <w:b/>
+      <w:rFonts w:ascii="Calibri" w:hAnsi="Calibri" w:eastAsia="" w:cs="" w:asciiTheme="majorHAnsi" w:cstheme="majorBidi" w:eastAsiaTheme="majorEastAsia" w:hAnsiTheme="majorHAnsi"/>
       <w:bCs/>
-      <w:i w:val="false"/>
-      <w:iCs/>
+      <w:i/>
+      <w:color w:val="4F81BD" w:themeColor="accent1"/>
       <w:sz w:val="24"/>
       <w:szCs w:val="24"/>
     </w:rPr>
   </w:style>
   <w:style w:type="paragraph" w:styleId="Heading5">
     <w:name w:val="Heading 5"/>
-    <w:basedOn w:val="Heading"/>
+    <w:basedOn w:val="Normal"/>
     <w:next w:val="TextBody"/>
+    <w:uiPriority w:val="9"/>
+    <w:unhideWhenUsed/>
     <w:qFormat/>
     <w:pPr>
-      <w:numPr>
-        <w:ilvl w:val="4"/>
-        <w:numId w:val="1"/>
-      </w:numPr>
+      <w:keepNext w:val="true"/>
+      <w:keepLines/>
+      <w:spacing w:before="200" w:after="0"/>
       <w:outlineLvl w:val="4"/>
     </w:pPr>
     <w:rPr>
-      <w:b/>
-      <w:bCs/>
-      <w:sz w:val="27"/>
+      <w:rFonts w:ascii="Calibri" w:hAnsi="Calibri" w:eastAsia="" w:cs="" w:asciiTheme="majorHAnsi" w:cstheme="majorBidi" w:eastAsiaTheme="majorEastAsia" w:hAnsiTheme="majorHAnsi"/>
+      <w:iCs/>
+      <w:color w:val="4F81BD" w:themeColor="accent1"/>
+      <w:sz w:val="24"/>
       <w:szCs w:val="24"/>
     </w:rPr>
   </w:style>
   <w:style w:type="paragraph" w:styleId="Heading6">
     <w:name w:val="Heading 6"/>
-    <w:basedOn w:val="Heading"/>
+    <w:basedOn w:val="Normal"/>
     <w:next w:val="TextBody"/>
+    <w:uiPriority w:val="9"/>
+    <w:unhideWhenUsed/>
     <w:qFormat/>
     <w:pPr>
-      <w:numPr>
-        <w:ilvl w:val="5"/>
-        <w:numId w:val="1"/>
-      </w:numPr>
+      <w:keepNext w:val="true"/>
+      <w:keepLines/>
+      <w:spacing w:before="200" w:after="0"/>
       <w:outlineLvl w:val="5"/>
     </w:pPr>
     <w:rPr>
-      <w:b/>
-      <w:bCs/>
+      <w:rFonts w:ascii="Calibri" w:hAnsi="Calibri" w:eastAsia="" w:cs="" w:asciiTheme="majorHAnsi" w:cstheme="majorBidi" w:eastAsiaTheme="majorEastAsia" w:hAnsiTheme="majorHAnsi"/>
+      <w:color w:val="4F81BD" w:themeColor="accent1"/>
       <w:sz w:val="24"/>
-      <w:szCs w:val="21"/>
+      <w:szCs w:val="24"/>
     </w:rPr>
   </w:style>
-  <w:style w:type="character" w:styleId="SourceText">
-    <w:name w:val="Source_Text"/>
+  <w:style w:type="paragraph" w:styleId="Heading7">
+    <w:name w:val="Heading 7"/>
+    <w:basedOn w:val="Normal"/>
+    <w:next w:val="TextBody"/>
+    <w:uiPriority w:val="9"/>
+    <w:unhideWhenUsed/>
     <w:qFormat/>
+    <w:pPr>
+      <w:keepNext w:val="true"/>
+      <w:keepLines/>
+      <w:spacing w:before="200" w:after="0"/>
+      <w:outlineLvl w:val="6"/>
+    </w:pPr>
     <w:rPr>
-      <w:rFonts w:ascii="Courier New" w:hAnsi="Courier New" w:eastAsia="Courier New" w:cs="Courier New"/>
-      <w:sz w:val="20"/>
-      <w:szCs w:val="20"/>
+      <w:rFonts w:ascii="Calibri" w:hAnsi="Calibri" w:eastAsia="" w:cs="" w:asciiTheme="majorHAnsi" w:cstheme="majorBidi" w:eastAsiaTheme="majorEastAsia" w:hAnsiTheme="majorHAnsi"/>
+      <w:color w:val="4F81BD" w:themeColor="accent1"/>
+      <w:sz w:val="24"/>
+      <w:szCs w:val="24"/>
     </w:rPr>
   </w:style>
-  <w:style w:type="character" w:styleId="NumberingSymbols">
-    <w:name w:val="Numbering Symbols"/>
+  <w:style w:type="paragraph" w:styleId="Heading8">
+    <w:name w:val="Heading 8"/>
+    <w:basedOn w:val="Normal"/>
+    <w:next w:val="TextBody"/>
+    <w:uiPriority w:val="9"/>
+    <w:unhideWhenUsed/>
+    <w:qFormat/>
+    <w:pPr>
+      <w:keepNext w:val="true"/>
+      <w:keepLines/>
+      <w:spacing w:before="200" w:after="0"/>
+      <w:outlineLvl w:val="7"/>
+    </w:pPr>
+    <w:rPr>
+      <w:rFonts w:ascii="Calibri" w:hAnsi="Calibri" w:eastAsia="" w:cs="" w:asciiTheme="majorHAnsi" w:cstheme="majorBidi" w:eastAsiaTheme="majorEastAsia" w:hAnsiTheme="majorHAnsi"/>
+      <w:color w:val="4F81BD" w:themeColor="accent1"/>
+      <w:sz w:val="24"/>
+      <w:szCs w:val="24"/>
+    </w:rPr>
+  </w:style>
+  <w:style w:type="paragraph" w:styleId="Heading9">
+    <w:name w:val="Heading 9"/>
+    <w:basedOn w:val="Normal"/>
+    <w:next w:val="TextBody"/>
+    <w:uiPriority w:val="9"/>
+    <w:unhideWhenUsed/>
+    <w:qFormat/>
+    <w:pPr>
+      <w:keepNext w:val="true"/>
+      <w:keepLines/>
+      <w:spacing w:before="200" w:after="0"/>
+      <w:outlineLvl w:val="8"/>
+    </w:pPr>
+    <w:rPr>
+      <w:rFonts w:ascii="Calibri" w:hAnsi="Calibri" w:eastAsia="" w:cs="" w:asciiTheme="majorHAnsi" w:cstheme="majorBidi" w:eastAsiaTheme="majorEastAsia" w:hAnsiTheme="majorHAnsi"/>
+      <w:color w:val="4F81BD" w:themeColor="accent1"/>
+      <w:sz w:val="24"/>
+      <w:szCs w:val="24"/>
+    </w:rPr>
+  </w:style>
+  <w:style w:type="character" w:styleId="DefaultParagraphFont" w:default="1">
+    <w:name w:val="Default Paragraph Font"/>
+    <w:semiHidden/>
+    <w:unhideWhenUsed/>
     <w:qFormat/>
     <w:rPr/>
   </w:style>
-  <w:style w:type="character" w:styleId="Bullets">
-    <w:name w:val="Bullets"/>
+  <w:style w:type="character" w:styleId="BodyTextChar" w:customStyle="1">
+    <w:name w:val="Body Text Char"/>
+    <w:basedOn w:val="DefaultParagraphFont"/>
+    <w:link w:val="BodyText"/>
+    <w:qFormat/>
+    <w:rPr/>
+  </w:style>
+  <w:style w:type="character" w:styleId="VerbatimChar" w:customStyle="1">
+    <w:name w:val="Verbatim Char"/>
+    <w:basedOn w:val="BodyTextChar"/>
     <w:qFormat/>
     <w:rPr>
-      <w:rFonts w:ascii="StarSymbol" w:hAnsi="StarSymbol" w:eastAsia="StarSymbol" w:cs="StarSymbol"/>
-      <w:sz w:val="18"/>
-      <w:szCs w:val="18"/>
+      <w:rFonts w:ascii="Consolas" w:hAnsi="Consolas"/>
+      <w:sz w:val="22"/>
     </w:rPr>
   </w:style>
-  <w:style w:type="character" w:styleId="Emphasis">
-    <w:name w:val="Emphasis"/>
-    <w:qFormat/>
-    <w:rPr>
-      <w:i/>
-      <w:iCs/>
-    </w:rPr>
-  </w:style>
-  <w:style w:type="character" w:styleId="StrongEmphasis">
-    <w:name w:val="Strong Emphasis"/>
-    <w:qFormat/>
-    <w:rPr>
-      <w:b/>
-      <w:bCs/>
-    </w:rPr>
-  </w:style>
-  <w:style w:type="character" w:styleId="Strikeout">
-    <w:name w:val="Strikeout"/>
-    <w:qFormat/>
-    <w:rPr>
-      <w:strike/>
-    </w:rPr>
-  </w:style>
-  <w:style w:type="character" w:styleId="Superscript">
-    <w:name w:val="Superscript"/>
+  <w:style w:type="character" w:styleId="FootnoteCharacters">
+    <w:name w:val="Footnote Characters"/>
+    <w:basedOn w:val="BodyTextChar"/>
     <w:qFormat/>
     <w:rPr>
       <w:vertAlign w:val="superscript"/>
     </w:rPr>
-  </w:style>
-  <w:style w:type="character" w:styleId="Subscript">
-    <w:name w:val="Subscript"/>
-    <w:qFormat/>
-    <w:rPr>
-      <w:vertAlign w:val="subscript"/>
-    </w:rPr>
-  </w:style>
-  <w:style w:type="character" w:styleId="Quotation">
-    <w:name w:val="Quotation"/>
-    <w:qFormat/>
-    <w:rPr>
-      <w:i/>
-      <w:iCs/>
-    </w:rPr>
-  </w:style>
-  <w:style w:type="character" w:styleId="Teletype">
-    <w:name w:val="Teletype"/>
-    <w:qFormat/>
-    <w:rPr>
-      <w:rFonts w:ascii="Courier New" w:hAnsi="Courier New" w:eastAsia="Courier New" w:cs="Courier New"/>
-    </w:rPr>
-  </w:style>
-  <w:style w:type="character" w:styleId="InternetLink">
-    <w:name w:val="Internet Link"/>
-    <w:rPr>
-      <w:color w:val="000080"/>
-      <w:u w:val="single"/>
-    </w:rPr>
-  </w:style>
-  <w:style w:type="character" w:styleId="FootnoteCharacters">
-    <w:name w:val="Footnote Characters"/>
-    <w:qFormat/>
-    <w:rPr/>
   </w:style>
   <w:style w:type="character" w:styleId="FootnoteAnchor">
     <w:name w:val="Footnote Anchor"/>
@@ -6111,17 +10098,16 @@
       <w:vertAlign w:val="superscript"/>
     </w:rPr>
   </w:style>
-  <w:style w:type="character" w:styleId="Definition">
-    <w:name w:val="Definition"/>
-    <w:qFormat/>
-    <w:rPr/>
-  </w:style>
-  <w:style w:type="character" w:styleId="LineNumbering">
-    <w:name w:val="Line Numbering"/>
-    <w:rPr/>
+  <w:style w:type="character" w:styleId="InternetLink">
+    <w:name w:val="Hyperlink"/>
+    <w:basedOn w:val="BodyTextChar"/>
+    <w:rPr>
+      <w:color w:val="4F81BD" w:themeColor="accent1"/>
+    </w:rPr>
   </w:style>
   <w:style w:type="character" w:styleId="KeywordTok" w:customStyle="1">
     <w:name w:val="KeywordTok"/>
+    <w:basedOn w:val="VerbatimChar"/>
     <w:qFormat/>
     <w:rPr>
       <w:b/>
@@ -6130,6 +10116,7 @@
   </w:style>
   <w:style w:type="character" w:styleId="DataTypeTok" w:customStyle="1">
     <w:name w:val="DataTypeTok"/>
+    <w:basedOn w:val="VerbatimChar"/>
     <w:qFormat/>
     <w:rPr>
       <w:color w:val="902000"/>
@@ -6137,6 +10124,7 @@
   </w:style>
   <w:style w:type="character" w:styleId="DecValTok" w:customStyle="1">
     <w:name w:val="DecValTok"/>
+    <w:basedOn w:val="VerbatimChar"/>
     <w:qFormat/>
     <w:rPr>
       <w:color w:val="40A070"/>
@@ -6144,6 +10132,7 @@
   </w:style>
   <w:style w:type="character" w:styleId="BaseNTok" w:customStyle="1">
     <w:name w:val="BaseNTok"/>
+    <w:basedOn w:val="VerbatimChar"/>
     <w:qFormat/>
     <w:rPr>
       <w:color w:val="40A070"/>
@@ -6151,6 +10140,7 @@
   </w:style>
   <w:style w:type="character" w:styleId="FloatTok" w:customStyle="1">
     <w:name w:val="FloatTok"/>
+    <w:basedOn w:val="VerbatimChar"/>
     <w:qFormat/>
     <w:rPr>
       <w:color w:val="40A070"/>
@@ -6158,6 +10148,7 @@
   </w:style>
   <w:style w:type="character" w:styleId="ConstantTok" w:customStyle="1">
     <w:name w:val="ConstantTok"/>
+    <w:basedOn w:val="VerbatimChar"/>
     <w:qFormat/>
     <w:rPr>
       <w:color w:val="880000"/>
@@ -6165,6 +10156,7 @@
   </w:style>
   <w:style w:type="character" w:styleId="CharTok" w:customStyle="1">
     <w:name w:val="CharTok"/>
+    <w:basedOn w:val="VerbatimChar"/>
     <w:qFormat/>
     <w:rPr>
       <w:color w:val="4070A0"/>
@@ -6172,6 +10164,7 @@
   </w:style>
   <w:style w:type="character" w:styleId="SpecialCharTok" w:customStyle="1">
     <w:name w:val="SpecialCharTok"/>
+    <w:basedOn w:val="VerbatimChar"/>
     <w:qFormat/>
     <w:rPr>
       <w:color w:val="4070A0"/>
@@ -6179,6 +10172,7 @@
   </w:style>
   <w:style w:type="character" w:styleId="StringTok" w:customStyle="1">
     <w:name w:val="StringTok"/>
+    <w:basedOn w:val="VerbatimChar"/>
     <w:qFormat/>
     <w:rPr>
       <w:color w:val="4070A0"/>
@@ -6186,6 +10180,7 @@
   </w:style>
   <w:style w:type="character" w:styleId="VerbatimStringTok" w:customStyle="1">
     <w:name w:val="VerbatimStringTok"/>
+    <w:basedOn w:val="VerbatimChar"/>
     <w:qFormat/>
     <w:rPr>
       <w:color w:val="4070A0"/>
@@ -6193,6 +10188,7 @@
   </w:style>
   <w:style w:type="character" w:styleId="SpecialStringTok" w:customStyle="1">
     <w:name w:val="SpecialStringTok"/>
+    <w:basedOn w:val="VerbatimChar"/>
     <w:qFormat/>
     <w:rPr>
       <w:color w:val="BB6688"/>
@@ -6200,11 +10196,13 @@
   </w:style>
   <w:style w:type="character" w:styleId="ImportTok" w:customStyle="1">
     <w:name w:val="ImportTok"/>
+    <w:basedOn w:val="VerbatimChar"/>
     <w:qFormat/>
     <w:rPr/>
   </w:style>
   <w:style w:type="character" w:styleId="CommentTok" w:customStyle="1">
     <w:name w:val="CommentTok"/>
+    <w:basedOn w:val="VerbatimChar"/>
     <w:qFormat/>
     <w:rPr>
       <w:i/>
@@ -6213,6 +10211,7 @@
   </w:style>
   <w:style w:type="character" w:styleId="DocumentationTok" w:customStyle="1">
     <w:name w:val="DocumentationTok"/>
+    <w:basedOn w:val="VerbatimChar"/>
     <w:qFormat/>
     <w:rPr>
       <w:i/>
@@ -6221,6 +10220,7 @@
   </w:style>
   <w:style w:type="character" w:styleId="AnnotationTok" w:customStyle="1">
     <w:name w:val="AnnotationTok"/>
+    <w:basedOn w:val="VerbatimChar"/>
     <w:qFormat/>
     <w:rPr>
       <w:b/>
@@ -6230,6 +10230,7 @@
   </w:style>
   <w:style w:type="character" w:styleId="CommentVarTok" w:customStyle="1">
     <w:name w:val="CommentVarTok"/>
+    <w:basedOn w:val="VerbatimChar"/>
     <w:qFormat/>
     <w:rPr>
       <w:b/>
@@ -6239,6 +10240,7 @@
   </w:style>
   <w:style w:type="character" w:styleId="OtherTok" w:customStyle="1">
     <w:name w:val="OtherTok"/>
+    <w:basedOn w:val="VerbatimChar"/>
     <w:qFormat/>
     <w:rPr>
       <w:color w:val="007020"/>
@@ -6246,6 +10248,7 @@
   </w:style>
   <w:style w:type="character" w:styleId="FunctionTok" w:customStyle="1">
     <w:name w:val="FunctionTok"/>
+    <w:basedOn w:val="VerbatimChar"/>
     <w:qFormat/>
     <w:rPr>
       <w:color w:val="06287E"/>
@@ -6253,6 +10256,7 @@
   </w:style>
   <w:style w:type="character" w:styleId="VariableTok" w:customStyle="1">
     <w:name w:val="VariableTok"/>
+    <w:basedOn w:val="VerbatimChar"/>
     <w:qFormat/>
     <w:rPr>
       <w:color w:val="19177C"/>
@@ -6260,6 +10264,7 @@
   </w:style>
   <w:style w:type="character" w:styleId="ControlFlowTok" w:customStyle="1">
     <w:name w:val="ControlFlowTok"/>
+    <w:basedOn w:val="VerbatimChar"/>
     <w:qFormat/>
     <w:rPr>
       <w:b/>
@@ -6268,6 +10273,7 @@
   </w:style>
   <w:style w:type="character" w:styleId="OperatorTok" w:customStyle="1">
     <w:name w:val="OperatorTok"/>
+    <w:basedOn w:val="VerbatimChar"/>
     <w:qFormat/>
     <w:rPr>
       <w:color w:val="666666"/>
@@ -6275,16 +10281,19 @@
   </w:style>
   <w:style w:type="character" w:styleId="BuiltInTok" w:customStyle="1">
     <w:name w:val="BuiltInTok"/>
+    <w:basedOn w:val="VerbatimChar"/>
     <w:qFormat/>
     <w:rPr/>
   </w:style>
   <w:style w:type="character" w:styleId="ExtensionTok" w:customStyle="1">
     <w:name w:val="ExtensionTok"/>
+    <w:basedOn w:val="VerbatimChar"/>
     <w:qFormat/>
     <w:rPr/>
   </w:style>
   <w:style w:type="character" w:styleId="PreprocessorTok" w:customStyle="1">
     <w:name w:val="PreprocessorTok"/>
+    <w:basedOn w:val="VerbatimChar"/>
     <w:qFormat/>
     <w:rPr>
       <w:color w:val="BC7A00"/>
@@ -6292,6 +10301,7 @@
   </w:style>
   <w:style w:type="character" w:styleId="AttributeTok" w:customStyle="1">
     <w:name w:val="AttributeTok"/>
+    <w:basedOn w:val="VerbatimChar"/>
     <w:qFormat/>
     <w:rPr>
       <w:color w:val="7D9029"/>
@@ -6299,11 +10309,13 @@
   </w:style>
   <w:style w:type="character" w:styleId="RegionMarkerTok" w:customStyle="1">
     <w:name w:val="RegionMarkerTok"/>
+    <w:basedOn w:val="VerbatimChar"/>
     <w:qFormat/>
     <w:rPr/>
   </w:style>
   <w:style w:type="character" w:styleId="InformationTok" w:customStyle="1">
     <w:name w:val="InformationTok"/>
+    <w:basedOn w:val="VerbatimChar"/>
     <w:qFormat/>
     <w:rPr>
       <w:b/>
@@ -6313,6 +10325,7 @@
   </w:style>
   <w:style w:type="character" w:styleId="WarningTok" w:customStyle="1">
     <w:name w:val="WarningTok"/>
+    <w:basedOn w:val="VerbatimChar"/>
     <w:qFormat/>
     <w:rPr>
       <w:b/>
@@ -6322,6 +10335,7 @@
   </w:style>
   <w:style w:type="character" w:styleId="AlertTok" w:customStyle="1">
     <w:name w:val="AlertTok"/>
+    <w:basedOn w:val="VerbatimChar"/>
     <w:qFormat/>
     <w:rPr>
       <w:b/>
@@ -6330,6 +10344,7 @@
   </w:style>
   <w:style w:type="character" w:styleId="ErrorTok" w:customStyle="1">
     <w:name w:val="ErrorTok"/>
+    <w:basedOn w:val="VerbatimChar"/>
     <w:qFormat/>
     <w:rPr>
       <w:b/>
@@ -6338,7 +10353,17 @@
   </w:style>
   <w:style w:type="character" w:styleId="NormalTok" w:customStyle="1">
     <w:name w:val="NormalTok"/>
+    <w:basedOn w:val="VerbatimChar"/>
     <w:qFormat/>
+    <w:rPr/>
+  </w:style>
+  <w:style w:type="character" w:styleId="NumberingSymbols">
+    <w:name w:val="Numbering Symbols"/>
+    <w:qFormat/>
+    <w:rPr/>
+  </w:style>
+  <w:style w:type="character" w:styleId="LineNumbering">
+    <w:name w:val="Line Numbering"/>
     <w:rPr/>
   </w:style>
   <w:style w:type="paragraph" w:styleId="Heading">
@@ -6351,17 +10376,22 @@
       <w:spacing w:before="240" w:after="120"/>
     </w:pPr>
     <w:rPr>
-      <w:rFonts w:ascii="Georgia" w:hAnsi="Georgia" w:eastAsia="Lucida Sans Unicode" w:cs="Tahoma"/>
-      <w:b/>
-      <w:sz w:val="32"/>
+      <w:rFonts w:ascii="Liberation Sans" w:hAnsi="Liberation Sans" w:eastAsia="Noto Sans CJK SC" w:cs="Lohit Devanagari"/>
+      <w:sz w:val="28"/>
       <w:szCs w:val="28"/>
     </w:rPr>
   </w:style>
   <w:style w:type="paragraph" w:styleId="TextBody">
     <w:name w:val="Body Text"/>
     <w:basedOn w:val="Normal"/>
+    <w:link w:val="BodyTextChar"/>
+    <w:qFormat/>
     <w:pPr>
-      <w:spacing w:before="86" w:after="86"/>
+      <w:numPr>
+        <w:ilvl w:val="0"/>
+        <w:numId w:val="0"/>
+      </w:numPr>
+      <w:spacing w:lineRule="auto" w:line="360" w:before="180" w:after="180"/>
     </w:pPr>
     <w:rPr/>
   </w:style>
@@ -6370,23 +10400,21 @@
     <w:basedOn w:val="TextBody"/>
     <w:pPr/>
     <w:rPr>
-      <w:rFonts w:cs="Tahoma"/>
+      <w:rFonts w:cs="Lohit Devanagari"/>
     </w:rPr>
   </w:style>
   <w:style w:type="paragraph" w:styleId="Caption">
     <w:name w:val="Caption"/>
     <w:basedOn w:val="Normal"/>
+    <w:link w:val="BodyTextChar"/>
     <w:qFormat/>
     <w:pPr>
+      <w:pageBreakBefore w:val="false"/>
       <w:suppressLineNumbers/>
-      <w:spacing w:before="120" w:after="120"/>
+      <w:spacing w:before="0" w:after="120"/>
     </w:pPr>
     <w:rPr>
-      <w:rFonts w:cs="Tahoma"/>
       <w:i/>
-      <w:iCs/>
-      <w:sz w:val="24"/>
-      <w:szCs w:val="24"/>
     </w:rPr>
   </w:style>
   <w:style w:type="paragraph" w:styleId="Index">
@@ -6397,25 +10425,121 @@
       <w:suppressLineNumbers/>
     </w:pPr>
     <w:rPr>
-      <w:rFonts w:cs="Tahoma"/>
+      <w:rFonts w:cs="Lohit Devanagari"/>
     </w:rPr>
   </w:style>
-  <w:style w:type="paragraph" w:styleId="Table">
-    <w:name w:val="Table"/>
-    <w:basedOn w:val="Caption"/>
+  <w:style w:type="paragraph" w:styleId="FirstParagraph" w:customStyle="1">
+    <w:name w:val="First Paragraph"/>
+    <w:basedOn w:val="TextBody"/>
+    <w:next w:val="TextBody"/>
     <w:qFormat/>
     <w:pPr/>
     <w:rPr/>
   </w:style>
-  <w:style w:type="paragraph" w:styleId="FigureCaption">
-    <w:name w:val="FigureCaption"/>
-    <w:basedOn w:val="Caption"/>
+  <w:style w:type="paragraph" w:styleId="Compact" w:customStyle="1">
+    <w:name w:val="Compact"/>
+    <w:basedOn w:val="TextBody"/>
     <w:qFormat/>
-    <w:pPr/>
+    <w:pPr>
+      <w:spacing w:before="36" w:after="36"/>
+    </w:pPr>
     <w:rPr/>
   </w:style>
-  <w:style w:type="paragraph" w:styleId="Figure">
-    <w:name w:val="Figure"/>
+  <w:style w:type="paragraph" w:styleId="Title">
+    <w:name w:val="Title"/>
+    <w:basedOn w:val="Normal"/>
+    <w:next w:val="TextBody"/>
+    <w:qFormat/>
+    <w:pPr>
+      <w:keepNext w:val="true"/>
+      <w:keepLines/>
+      <w:spacing w:before="480" w:after="240"/>
+      <w:jc w:val="center"/>
+    </w:pPr>
+    <w:rPr>
+      <w:rFonts w:ascii="Calibri" w:hAnsi="Calibri" w:eastAsia="" w:cs="" w:asciiTheme="majorHAnsi" w:cstheme="majorBidi" w:eastAsiaTheme="majorEastAsia" w:hAnsiTheme="majorHAnsi"/>
+      <w:b/>
+      <w:bCs/>
+      <w:color w:val="345A8A" w:themeColor="accent1" w:themeShade="b5"/>
+      <w:sz w:val="36"/>
+      <w:szCs w:val="36"/>
+    </w:rPr>
+  </w:style>
+  <w:style w:type="paragraph" w:styleId="Subtitle">
+    <w:name w:val="Subtitle"/>
+    <w:basedOn w:val="Title"/>
+    <w:next w:val="TextBody"/>
+    <w:qFormat/>
+    <w:pPr>
+      <w:keepNext w:val="true"/>
+      <w:keepLines/>
+      <w:spacing w:before="240" w:after="240"/>
+      <w:jc w:val="center"/>
+    </w:pPr>
+    <w:rPr>
+      <w:sz w:val="30"/>
+      <w:szCs w:val="30"/>
+    </w:rPr>
+  </w:style>
+  <w:style w:type="paragraph" w:styleId="Author" w:customStyle="1">
+    <w:name w:val="Author"/>
+    <w:next w:val="TextBody"/>
+    <w:qFormat/>
+    <w:pPr>
+      <w:keepNext w:val="true"/>
+      <w:keepLines/>
+      <w:widowControl/>
+      <w:bidi w:val="0"/>
+      <w:spacing w:before="0" w:after="200"/>
+      <w:jc w:val="center"/>
+    </w:pPr>
+    <w:rPr>
+      <w:rFonts w:ascii="Cambria" w:hAnsi="Cambria" w:eastAsia="Cambria" w:cs="" w:asciiTheme="minorHAnsi" w:cstheme="minorBidi" w:eastAsiaTheme="minorHAnsi" w:hAnsiTheme="minorHAnsi"/>
+      <w:color w:val="auto"/>
+      <w:kern w:val="0"/>
+      <w:sz w:val="24"/>
+      <w:szCs w:val="24"/>
+      <w:lang w:val="en-US" w:eastAsia="en-US" w:bidi="ar-SA"/>
+    </w:rPr>
+  </w:style>
+  <w:style w:type="paragraph" w:styleId="Date">
+    <w:name w:val="Date"/>
+    <w:next w:val="TextBody"/>
+    <w:qFormat/>
+    <w:pPr>
+      <w:keepNext w:val="true"/>
+      <w:keepLines/>
+      <w:widowControl/>
+      <w:bidi w:val="0"/>
+      <w:spacing w:before="0" w:after="200"/>
+      <w:jc w:val="center"/>
+    </w:pPr>
+    <w:rPr>
+      <w:rFonts w:ascii="Cambria" w:hAnsi="Cambria" w:eastAsia="Cambria" w:cs="" w:asciiTheme="minorHAnsi" w:cstheme="minorBidi" w:eastAsiaTheme="minorHAnsi" w:hAnsiTheme="minorHAnsi"/>
+      <w:color w:val="auto"/>
+      <w:kern w:val="0"/>
+      <w:sz w:val="24"/>
+      <w:szCs w:val="24"/>
+      <w:lang w:val="en-US" w:eastAsia="en-US" w:bidi="ar-SA"/>
+    </w:rPr>
+  </w:style>
+  <w:style w:type="paragraph" w:styleId="Abstract" w:customStyle="1">
+    <w:name w:val="Abstract"/>
+    <w:basedOn w:val="Normal"/>
+    <w:next w:val="TextBody"/>
+    <w:qFormat/>
+    <w:pPr>
+      <w:keepNext w:val="true"/>
+      <w:keepLines/>
+      <w:spacing w:before="300" w:after="300"/>
+    </w:pPr>
+    <w:rPr>
+      <w:sz w:val="20"/>
+      <w:szCs w:val="20"/>
+    </w:rPr>
+  </w:style>
+  <w:style w:type="paragraph" w:styleId="Bibliography">
+    <w:name w:val="Bibliography"/>
     <w:basedOn w:val="Normal"/>
     <w:qFormat/>
     <w:pPr>
@@ -6423,94 +10547,106 @@
     </w:pPr>
     <w:rPr/>
   </w:style>
-  <w:style w:type="paragraph" w:styleId="FigureWithCaption">
-    <w:name w:val="FigureWithCaption"/>
+  <w:style w:type="paragraph" w:styleId="BlockText">
+    <w:name w:val="Block Text"/>
+    <w:basedOn w:val="TextBody"/>
+    <w:next w:val="TextBody"/>
+    <w:uiPriority w:val="9"/>
+    <w:unhideWhenUsed/>
+    <w:qFormat/>
+    <w:pPr>
+      <w:spacing w:before="100" w:after="100"/>
+      <w:ind w:left="480" w:right="480" w:hanging="0"/>
+    </w:pPr>
+    <w:rPr/>
+  </w:style>
+  <w:style w:type="paragraph" w:styleId="Footnote">
+    <w:name w:val="Footnote Text"/>
+    <w:basedOn w:val="Normal"/>
+    <w:uiPriority w:val="9"/>
+    <w:unhideWhenUsed/>
+    <w:qFormat/>
+    <w:pPr/>
+    <w:rPr/>
+  </w:style>
+  <w:style w:type="paragraph" w:styleId="DefinitionTerm" w:customStyle="1">
+    <w:name w:val="Definition Term"/>
+    <w:basedOn w:val="Normal"/>
+    <w:next w:val="Definition"/>
+    <w:qFormat/>
+    <w:pPr>
+      <w:keepNext w:val="true"/>
+      <w:keepLines/>
+      <w:spacing w:before="0" w:after="0"/>
+    </w:pPr>
+    <w:rPr>
+      <w:b/>
+    </w:rPr>
+  </w:style>
+  <w:style w:type="paragraph" w:styleId="Definition" w:customStyle="1">
+    <w:name w:val="Definition"/>
+    <w:basedOn w:val="Normal"/>
+    <w:qFormat/>
+    <w:pPr/>
+    <w:rPr/>
+  </w:style>
+  <w:style w:type="paragraph" w:styleId="TableCaption" w:customStyle="1">
+    <w:name w:val="Table Caption"/>
+    <w:basedOn w:val="Caption"/>
+    <w:qFormat/>
+    <w:pPr>
+      <w:keepNext w:val="true"/>
+      <w:pageBreakBefore/>
+    </w:pPr>
+    <w:rPr/>
+  </w:style>
+  <w:style w:type="paragraph" w:styleId="ImageCaption" w:customStyle="1">
+    <w:name w:val="Image Caption"/>
+    <w:basedOn w:val="Caption"/>
+    <w:qFormat/>
+    <w:pPr/>
+    <w:rPr/>
+  </w:style>
+  <w:style w:type="paragraph" w:styleId="Figure" w:customStyle="1">
+    <w:name w:val="Figure"/>
+    <w:basedOn w:val="Normal"/>
+    <w:qFormat/>
+    <w:pPr/>
+    <w:rPr/>
+  </w:style>
+  <w:style w:type="paragraph" w:styleId="CaptionedFigure" w:customStyle="1">
+    <w:name w:val="Captioned Figure"/>
     <w:basedOn w:val="Figure"/>
     <w:qFormat/>
     <w:pPr>
       <w:keepNext w:val="true"/>
-      <w:suppressLineNumbers/>
     </w:pPr>
     <w:rPr/>
   </w:style>
-  <w:style w:type="paragraph" w:styleId="Quotations">
-    <w:name w:val="Quotations"/>
-    <w:basedOn w:val="Normal"/>
+  <w:style w:type="paragraph" w:styleId="TOCHeading">
+    <w:name w:val="TOC Heading"/>
+    <w:basedOn w:val="Heading1"/>
+    <w:next w:val="TextBody"/>
+    <w:uiPriority w:val="39"/>
+    <w:unhideWhenUsed/>
     <w:qFormat/>
     <w:pPr>
-      <w:spacing w:before="144" w:after="144"/>
-      <w:ind w:left="567" w:right="567" w:hanging="0"/>
-    </w:pPr>
-    <w:rPr/>
-  </w:style>
-  <w:style w:type="paragraph" w:styleId="PreformattedText">
-    <w:name w:val="Preformatted Text"/>
-    <w:basedOn w:val="Normal"/>
-    <w:qFormat/>
-    <w:pPr>
-      <w:spacing w:before="0" w:after="0"/>
+      <w:spacing w:lineRule="auto" w:line="259" w:before="240" w:after="0"/>
     </w:pPr>
     <w:rPr>
-      <w:rFonts w:ascii="Courier New" w:hAnsi="Courier New" w:eastAsia="Courier New" w:cs="Courier New"/>
-      <w:sz w:val="20"/>
-      <w:szCs w:val="20"/>
+      <w:rFonts w:ascii="Calibri" w:hAnsi="Calibri" w:eastAsia="" w:cs="" w:asciiTheme="majorHAnsi" w:cstheme="majorBidi" w:eastAsiaTheme="majorEastAsia" w:hAnsiTheme="majorHAnsi"/>
+      <w:b w:val="false"/>
+      <w:bCs w:val="false"/>
+      <w:color w:val="365F91" w:themeColor="accent1" w:themeShade="bf"/>
     </w:rPr>
   </w:style>
-  <w:style w:type="paragraph" w:styleId="DefinitionTerm">
-    <w:name w:val="Definition Term"/>
+  <w:style w:type="paragraph" w:styleId="SourceCode" w:customStyle="1">
+    <w:name w:val="Source Code"/>
     <w:basedOn w:val="Normal"/>
-    <w:next w:val="DefinitionDefinition"/>
+    <w:link w:val="VerbatimChar"/>
     <w:qFormat/>
-    <w:pPr>
-      <w:spacing w:before="86" w:after="86"/>
-    </w:pPr>
+    <w:pPr/>
     <w:rPr/>
-  </w:style>
-  <w:style w:type="paragraph" w:styleId="DefinitionDefinition">
-    <w:name w:val="Definition Definition"/>
-    <w:basedOn w:val="Normal"/>
-    <w:next w:val="TextBody"/>
-    <w:qFormat/>
-    <w:pPr>
-      <w:ind w:left="720" w:right="0" w:hanging="0"/>
-    </w:pPr>
-    <w:rPr/>
-  </w:style>
-  <w:style w:type="paragraph" w:styleId="TableContents">
-    <w:name w:val="Table Contents"/>
-    <w:basedOn w:val="Normal"/>
-    <w:qFormat/>
-    <w:pPr>
-      <w:suppressLineNumbers/>
-      <w:ind w:left="43" w:right="43" w:hanging="0"/>
-    </w:pPr>
-    <w:rPr/>
-  </w:style>
-  <w:style w:type="paragraph" w:styleId="TableHeading">
-    <w:name w:val="Table Heading"/>
-    <w:basedOn w:val="TableContents"/>
-    <w:qFormat/>
-    <w:pPr>
-      <w:suppressLineNumbers/>
-      <w:ind w:left="43" w:right="43" w:hanging="0"/>
-      <w:jc w:val="left"/>
-    </w:pPr>
-    <w:rPr>
-      <w:b/>
-      <w:bCs/>
-    </w:rPr>
-  </w:style>
-  <w:style w:type="paragraph" w:styleId="Footnote">
-    <w:name w:val="Footnote Text"/>
-    <w:basedOn w:val="Normal"/>
-    <w:pPr>
-      <w:suppressLineNumbers/>
-      <w:ind w:left="283" w:right="0" w:hanging="283"/>
-    </w:pPr>
-    <w:rPr>
-      <w:sz w:val="20"/>
-      <w:szCs w:val="20"/>
-    </w:rPr>
   </w:style>
   <w:style w:type="paragraph" w:styleId="HeaderandFooter">
     <w:name w:val="Header and Footer"/>
@@ -6519,87 +10655,19 @@
     <w:pPr>
       <w:suppressLineNumbers/>
       <w:tabs>
-        <w:tab w:val="center" w:pos="4819" w:leader="none"/>
-        <w:tab w:val="right" w:pos="9638" w:leader="none"/>
+        <w:tab w:val="clear" w:pos="720"/>
+        <w:tab w:val="center" w:pos="4680" w:leader="none"/>
+        <w:tab w:val="right" w:pos="9360" w:leader="none"/>
       </w:tabs>
     </w:pPr>
     <w:rPr/>
   </w:style>
   <w:style w:type="paragraph" w:styleId="Footer">
     <w:name w:val="Footer"/>
-    <w:basedOn w:val="Normal"/>
+    <w:basedOn w:val="HeaderandFooter"/>
     <w:pPr>
       <w:suppressLineNumbers/>
-      <w:tabs>
-        <w:tab w:val="center" w:pos="4680" w:leader="none"/>
-        <w:tab w:val="right" w:pos="9360" w:leader="none"/>
-      </w:tabs>
     </w:pPr>
-    <w:rPr/>
-  </w:style>
-  <w:style w:type="paragraph" w:styleId="DefinitionTermTight">
-    <w:name w:val="Definition Term Tight"/>
-    <w:basedOn w:val="Normal"/>
-    <w:next w:val="DefinitionDefinitionTight"/>
-    <w:qFormat/>
-    <w:pPr>
-      <w:spacing w:before="115" w:after="115"/>
-    </w:pPr>
-    <w:rPr/>
-  </w:style>
-  <w:style w:type="paragraph" w:styleId="DefinitionDefinitionTight">
-    <w:name w:val="Definition Definition Tight"/>
-    <w:basedOn w:val="Normal"/>
-    <w:qFormat/>
-    <w:pPr>
-      <w:spacing w:before="0" w:after="0"/>
-      <w:ind w:left="720" w:right="0" w:hanging="0"/>
-    </w:pPr>
-    <w:rPr/>
-  </w:style>
-  <w:style w:type="paragraph" w:styleId="Date">
-    <w:name w:val="Date"/>
-    <w:basedOn w:val="Normal"/>
-    <w:next w:val="TextBody"/>
-    <w:qFormat/>
-    <w:pPr/>
-    <w:rPr>
-      <w:i/>
-    </w:rPr>
-  </w:style>
-  <w:style w:type="paragraph" w:styleId="Author">
-    <w:name w:val="Author"/>
-    <w:basedOn w:val="Normal"/>
-    <w:next w:val="Date"/>
-    <w:qFormat/>
-    <w:pPr/>
-    <w:rPr>
-      <w:i/>
-    </w:rPr>
-  </w:style>
-  <w:style w:type="paragraph" w:styleId="HorizontalLine">
-    <w:name w:val="Horizontal Line"/>
-    <w:basedOn w:val="Normal"/>
-    <w:next w:val="TextBody"/>
-    <w:qFormat/>
-    <w:pPr>
-      <w:suppressLineNumbers/>
-      <w:pBdr>
-        <w:bottom w:val="double" w:sz="2" w:space="0" w:color="808080"/>
-      </w:pBdr>
-      <w:spacing w:before="0" w:after="283"/>
-    </w:pPr>
-    <w:rPr>
-      <w:sz w:val="12"/>
-      <w:szCs w:val="12"/>
-    </w:rPr>
-  </w:style>
-  <w:style w:type="paragraph" w:styleId="Firstparagraph">
-    <w:name w:val="First paragraph"/>
-    <w:basedOn w:val="Normal"/>
-    <w:next w:val="TextBody"/>
-    <w:qFormat/>
-    <w:pPr/>
     <w:rPr/>
   </w:style>
   <w:style w:type="paragraph" w:styleId="Header">
@@ -6607,65 +10675,28 @@
     <w:basedOn w:val="HeaderandFooter"/>
     <w:pPr>
       <w:suppressLineNumbers/>
-      <w:tabs>
-        <w:tab w:val="clear" w:pos="4819"/>
-        <w:tab w:val="clear" w:pos="9638"/>
-        <w:tab w:val="center" w:pos="4680" w:leader="none"/>
-        <w:tab w:val="right" w:pos="9360" w:leader="none"/>
-      </w:tabs>
     </w:pPr>
     <w:rPr/>
   </w:style>
-  <w:style w:type="paragraph" w:styleId="SourceCode" w:customStyle="1">
-    <w:name w:val="Source Code"/>
-    <w:basedOn w:val="Normal"/>
-    <w:link w:val="VerbatimChar"/>
-    <w:qFormat/>
-    <w:pPr>
-      <w:suppressLineNumbers/>
-      <w:spacing w:lineRule="auto" w:line="240"/>
-    </w:pPr>
-    <w:rPr/>
-  </w:style>
-  <w:style w:type="numbering" w:styleId="Bullet">
-    <w:name w:val="Bullet •"/>
+  <w:style w:type="numbering" w:styleId="Numbering123">
+    <w:name w:val="Numbering 123"/>
     <w:qFormat/>
   </w:style>
-  <w:style w:type="numbering" w:styleId="Bullet1">
-    <w:name w:val="Bullet –"/>
+  <w:style w:type="table" w:default="1" w:styleId="Table">
+    <w:name w:val="Table"/>
+    <w:basedOn w:val="TableNormal"/>
+    <w:semiHidden/>
+    <w:unhideWhenUsed/>
     <w:qFormat/>
-  </w:style>
-  <w:style w:type="numbering" w:styleId="Bullet2">
-    <w:name w:val="Bullet "/>
-    <w:qFormat/>
-  </w:style>
-  <w:style w:type="numbering" w:styleId="Bullet3">
-    <w:name w:val="Bullet "/>
-    <w:qFormat/>
-  </w:style>
-  <w:style w:type="numbering" w:styleId="Bullet4">
-    <w:name w:val="Bullet "/>
-    <w:qFormat/>
-  </w:style>
-  <w:style w:type="numbering" w:styleId="Numbering1">
-    <w:name w:val="Numbering 1"/>
-    <w:qFormat/>
-  </w:style>
-  <w:style w:type="numbering" w:styleId="Numbering2">
-    <w:name w:val="Numbering 2"/>
-    <w:qFormat/>
-  </w:style>
-  <w:style w:type="numbering" w:styleId="Numbering3">
-    <w:name w:val="Numbering 3"/>
-    <w:qFormat/>
-  </w:style>
-  <w:style w:type="numbering" w:styleId="Numbering4">
-    <w:name w:val="Numbering 4"/>
-    <w:qFormat/>
-  </w:style>
-  <w:style w:type="numbering" w:styleId="Numbering5">
-    <w:name w:val="Numbering 5"/>
-    <w:qFormat/>
+    <w:tblPr>
+      <w:tblInd w:w="0" w:type="dxa"/>
+      <w:tblCellMar>
+        <w:top w:w="0" w:type="dxa"/>
+        <w:left w:w="108" w:type="dxa"/>
+        <w:bottom w:w="0" w:type="dxa"/>
+        <w:right w:w="108" w:type="dxa"/>
+      </w:tblCellMar>
+    </w:tblPr>
   </w:style>
 </w:styles>
 </file>

--- a/manuscript.docx
+++ b/manuscript.docx
@@ -500,440 +500,7 @@
         <w:pStyle w:val="FirstParagraph"/>
       </w:pPr>
       <w:r>
-        <w:t xml:space="preserve">Biocontrol, evolution etc.</w:t>
-      </w:r>
-      <w:r>
-        <w:t xml:space="preserve"> </w:t>
-      </w:r>
-      <w:r>
-        <w:t xml:space="preserve">Once established, failure of biological control is</w:t>
-      </w:r>
-      <w:r>
-        <w:t xml:space="preserve"> </w:t>
-      </w:r>
-      <w:r>
-        <w:rPr>
-          <w:b/>
-        </w:rPr>
-        <w:t xml:space="preserve">rare/unprecedented?</w:t>
-      </w:r>
-      <w:r>
-        <w:t xml:space="preserve">, because</w:t>
-      </w:r>
-      <w:r>
-        <w:t xml:space="preserve"> </w:t>
-      </w:r>
-      <w:r>
-        <w:rPr>
-          <w:b/>
-        </w:rPr>
-        <w:t xml:space="preserve">xyz</w:t>
-      </w:r>
-      <w:r>
-        <w:t xml:space="preserve"> </w:t>
-      </w:r>
-      <w:r>
-        <w:t xml:space="preserve">(</w:t>
-      </w:r>
-      <w:r>
-        <w:rPr>
-          <w:b/>
-        </w:rPr>
-        <w:t xml:space="preserve">ref</w:t>
-      </w:r>
-      <w:r>
-        <w:t xml:space="preserve">).</w:t>
-      </w:r>
-    </w:p>
-    <w:p>
-      <w:pPr>
-        <w:pStyle w:val="TextBody"/>
-      </w:pPr>
-      <w:r>
-        <w:t xml:space="preserve">New Zealand pastures are highly modified landscapes that suffer from severe pest impacts</w:t>
-      </w:r>
-      <w:r>
-        <w:t xml:space="preserve"> </w:t>
-      </w:r>
-      <w:r>
-        <w:t xml:space="preserve">[1]</w:t>
-      </w:r>
-      <w:r>
-        <w:t xml:space="preserve">.</w:t>
-      </w:r>
-      <w:r>
-        <w:t xml:space="preserve"> </w:t>
-      </w:r>
-      <w:r>
-        <w:t xml:space="preserve">The susceptibility of pasture to pests may be due to low plant and animal diversity, resulting in low biotic resistance to invasive species</w:t>
-      </w:r>
-      <w:r>
-        <w:t xml:space="preserve"> </w:t>
-      </w:r>
-      <w:r>
-        <w:t xml:space="preserve">[2]</w:t>
-      </w:r>
-      <w:r>
-        <w:t xml:space="preserve">.</w:t>
-      </w:r>
-      <w:r>
-        <w:t xml:space="preserve"> </w:t>
-      </w:r>
-      <w:r>
-        <w:t xml:space="preserve">The Argentine stem weevil (ASW),</w:t>
-      </w:r>
-      <w:r>
-        <w:t xml:space="preserve"> </w:t>
-      </w:r>
-      <w:r>
-        <w:rPr>
-          <w:i/>
-        </w:rPr>
-        <w:t xml:space="preserve">Listronotus bonariensis</w:t>
-      </w:r>
-      <w:r>
-        <w:t xml:space="preserve"> </w:t>
-      </w:r>
-      <w:r>
-        <w:t xml:space="preserve">Kuschel (Coleoptera: Curculionidae), is a particularly destructive, invasive pest of pasture, reaching densities of 700 adults per m</w:t>
-      </w:r>
-      <w:r>
-        <w:rPr>
-          <w:vertAlign w:val="superscript"/>
-        </w:rPr>
-        <w:t xml:space="preserve">2</w:t>
-      </w:r>
-      <w:r>
-        <w:t xml:space="preserve"> </w:t>
-      </w:r>
-      <w:r>
-        <w:t xml:space="preserve">and causing economic impacts up to NZ$200M per annum</w:t>
-      </w:r>
-      <w:r>
-        <w:t xml:space="preserve"> </w:t>
-      </w:r>
-      <w:r>
-        <w:t xml:space="preserve">[1,3,4]</w:t>
-      </w:r>
-      <w:r>
-        <w:t xml:space="preserve">.</w:t>
-      </w:r>
-      <w:r>
-        <w:t xml:space="preserve"> </w:t>
-      </w:r>
-      <w:r>
-        <w:t xml:space="preserve">Conventional, chemical control of ASW is not possible because</w:t>
-      </w:r>
-      <w:r>
-        <w:t xml:space="preserve"> </w:t>
-      </w:r>
-      <w:r>
-        <w:rPr>
-          <w:b/>
-        </w:rPr>
-        <w:t xml:space="preserve">xyz</w:t>
-      </w:r>
-      <w:r>
-        <w:t xml:space="preserve"> </w:t>
-      </w:r>
-      <w:r>
-        <w:t xml:space="preserve">(</w:t>
-      </w:r>
-      <w:r>
-        <w:rPr>
-          <w:b/>
-        </w:rPr>
-        <w:t xml:space="preserve">ref</w:t>
-      </w:r>
-      <w:r>
-        <w:t xml:space="preserve">).</w:t>
-      </w:r>
-      <w:r>
-        <w:t xml:space="preserve"> </w:t>
-      </w:r>
-      <w:r>
-        <w:t xml:space="preserve">To complement endophyte-based plant resisance</w:t>
-      </w:r>
-      <w:r>
-        <w:t xml:space="preserve"> </w:t>
-      </w:r>
-      <w:r>
-        <w:t xml:space="preserve">[5,6]</w:t>
-      </w:r>
-      <w:r>
-        <w:t xml:space="preserve">, the solitary wasp</w:t>
-      </w:r>
-      <w:r>
-        <w:t xml:space="preserve"> </w:t>
-      </w:r>
-      <w:r>
-        <w:rPr>
-          <w:i/>
-        </w:rPr>
-        <w:t xml:space="preserve">Microctonus hyperodae</w:t>
-      </w:r>
-      <w:r>
-        <w:t xml:space="preserve"> </w:t>
-      </w:r>
-      <w:r>
-        <w:t xml:space="preserve">Loan (Hymenoptera: Braconidae) was released for biological control of</w:t>
-      </w:r>
-      <w:r>
-        <w:t xml:space="preserve"> </w:t>
-      </w:r>
-      <w:r>
-        <w:rPr>
-          <w:i/>
-        </w:rPr>
-        <w:t xml:space="preserve">L. bonariensis</w:t>
-      </w:r>
-      <w:r>
-        <w:t xml:space="preserve"> </w:t>
-      </w:r>
-      <w:r>
-        <w:t xml:space="preserve">in 1992.</w:t>
-      </w:r>
-      <w:r>
-        <w:t xml:space="preserve"> </w:t>
-      </w:r>
-      <w:r>
-        <w:t xml:space="preserve">Within three years of its release, parasitism of ASW by</w:t>
-      </w:r>
-      <w:r>
-        <w:t xml:space="preserve"> </w:t>
-      </w:r>
-      <w:r>
-        <w:rPr>
-          <w:i/>
-        </w:rPr>
-        <w:t xml:space="preserve">M. hyperodae</w:t>
-      </w:r>
-      <w:r>
-        <w:t xml:space="preserve"> </w:t>
-      </w:r>
-      <w:r>
-        <w:t xml:space="preserve">reached 90%</w:t>
-      </w:r>
-      <w:r>
-        <w:t xml:space="preserve"> </w:t>
-      </w:r>
-      <w:r>
-        <w:t xml:space="preserve">[7]</w:t>
-      </w:r>
-      <w:r>
-        <w:t xml:space="preserve">, reducing or eliminating damage by ASW</w:t>
-      </w:r>
-      <w:r>
-        <w:t xml:space="preserve"> </w:t>
-      </w:r>
-      <w:r>
-        <w:t xml:space="preserve">[7–9]</w:t>
-      </w:r>
-      <w:r>
-        <w:t xml:space="preserve">.</w:t>
-      </w:r>
-    </w:p>
-    <w:p>
-      <w:pPr>
-        <w:pStyle w:val="TextBody"/>
-      </w:pPr>
-      <w:r>
-        <w:t xml:space="preserve">Although ASW was initially well managed by this system, biological control of ASW by</w:t>
-      </w:r>
-      <w:r>
-        <w:t xml:space="preserve"> </w:t>
-      </w:r>
-      <w:r>
-        <w:rPr>
-          <w:i/>
-        </w:rPr>
-        <w:t xml:space="preserve">M. hyperodae</w:t>
-      </w:r>
-      <w:r>
-        <w:t xml:space="preserve"> </w:t>
-      </w:r>
-      <w:r>
-        <w:t xml:space="preserve">failed after about 14 generations</w:t>
-      </w:r>
-      <w:r>
-        <w:t xml:space="preserve"> </w:t>
-      </w:r>
-      <w:r>
-        <w:t xml:space="preserve">[10–12]</w:t>
-      </w:r>
-      <w:r>
-        <w:t xml:space="preserve">.</w:t>
-      </w:r>
-      <w:r>
-        <w:t xml:space="preserve"> </w:t>
-      </w:r>
-      <w:r>
-        <w:t xml:space="preserve">This failure may be the result of adaptation in weevil populations resulting from selection pressure by the parasitoid</w:t>
-      </w:r>
-      <w:r>
-        <w:t xml:space="preserve"> </w:t>
-      </w:r>
-      <w:r>
-        <w:t xml:space="preserve">[11,12]</w:t>
-      </w:r>
-      <w:r>
-        <w:t xml:space="preserve">.</w:t>
-      </w:r>
-      <w:r>
-        <w:t xml:space="preserve"> </w:t>
-      </w:r>
-      <w:r>
-        <w:t xml:space="preserve">Because ASW reproduces sexually, ASW populations may have greater capacity to evolve than populations of</w:t>
-      </w:r>
-      <w:r>
-        <w:t xml:space="preserve"> </w:t>
-      </w:r>
-      <w:r>
-        <w:rPr>
-          <w:i/>
-        </w:rPr>
-        <w:t xml:space="preserve">M. hyperodae</w:t>
-      </w:r>
-      <w:r>
-        <w:t xml:space="preserve">, which reproduces parthenogenetically.</w:t>
-      </w:r>
-      <w:r>
-        <w:t xml:space="preserve"> </w:t>
-      </w:r>
-      <w:r>
-        <w:t xml:space="preserve">Empirical modelling of the ASW–</w:t>
-      </w:r>
-      <w:r>
-        <w:rPr>
-          <w:i/>
-        </w:rPr>
-        <w:t xml:space="preserve">M. hyperodae</w:t>
-      </w:r>
-      <w:r>
-        <w:t xml:space="preserve"> </w:t>
-      </w:r>
-      <w:r>
-        <w:t xml:space="preserve">interaction indicated that resistance is inevitable when hosts have more genetic variation than their predator</w:t>
-      </w:r>
-      <w:r>
-        <w:t xml:space="preserve"> </w:t>
-      </w:r>
-      <w:r>
-        <w:t xml:space="preserve">[13]</w:t>
-      </w:r>
-      <w:r>
-        <w:t xml:space="preserve">,</w:t>
-      </w:r>
-      <w:r>
-        <w:t xml:space="preserve"> </w:t>
-      </w:r>
-      <w:r>
-        <w:rPr>
-          <w:i/>
-        </w:rPr>
-        <w:t xml:space="preserve">e.g.</w:t>
-      </w:r>
-      <w:r>
-        <w:t xml:space="preserve"> </w:t>
-      </w:r>
-      <w:r>
-        <w:t xml:space="preserve">because of genetic recombination.</w:t>
-      </w:r>
-      <w:r>
-        <w:t xml:space="preserve"> </w:t>
-      </w:r>
-      <w:r>
-        <w:t xml:space="preserve">Although a theoretical pathway for resistance has been established, examples of evolution of resistance to classical biological control have not been reported (</w:t>
-      </w:r>
-      <w:r>
-        <w:rPr>
-          <w:b/>
-        </w:rPr>
-        <w:t xml:space="preserve">are we SURE sure?</w:t>
-      </w:r>
-      <w:r>
-        <w:t xml:space="preserve">).</w:t>
-      </w:r>
-    </w:p>
-    <w:p>
-      <w:pPr>
-        <w:pStyle w:val="TextBody"/>
-      </w:pPr>
-      <w:r>
-        <w:t xml:space="preserve">Measuring genetic variation in populations of the host and the parasitoid is required to explain this case of evolution of resistance to biocontrol.</w:t>
-      </w:r>
-      <w:r>
-        <w:t xml:space="preserve"> </w:t>
-      </w:r>
-      <w:r>
-        <w:t xml:space="preserve">We address this by genotyping-by-sequencing of a geographical survey of Argentine stem weevil populations in New Zealand.</w:t>
-      </w:r>
-      <w:r>
-        <w:t xml:space="preserve"> </w:t>
-      </w:r>
-      <w:r>
-        <w:t xml:space="preserve">Our experiments reveal a high heterozygosity and a high proportion of unstructured variation across 12 populations from the North and Sourth islands of New Zealand, consistent with large effective population size and gene flow between populations.</w:t>
-      </w:r>
-      <w:r>
-        <w:t xml:space="preserve"> </w:t>
-      </w:r>
-      <w:r>
-        <w:t xml:space="preserve">Genetic variation along a latitudinal cline is associated with signatures of selection in regions of the genome, indicating a level of local adaptation within populations, but we found no evidence at this resolution of genetic adaptation in parasitised weevils compared to parasitoid-free weevils.</w:t>
-      </w:r>
-      <w:r>
-        <w:t xml:space="preserve"> </w:t>
-      </w:r>
-      <w:r>
-        <w:t xml:space="preserve">Our results show that the amount of genetic variation in NZ populations of ASW is far higher than detected by traditional molecular markers</w:t>
-      </w:r>
-      <w:r>
-        <w:t xml:space="preserve"> </w:t>
-      </w:r>
-      <w:r>
-        <w:t xml:space="preserve">[14,15]</w:t>
-      </w:r>
-      <w:r>
-        <w:t xml:space="preserve">, suggesting that ASW populations evolved resistance via weak selection acting on variants of minor effect that existed before the introduction of</w:t>
-      </w:r>
-      <w:r>
-        <w:t xml:space="preserve"> </w:t>
-      </w:r>
-      <w:r>
-        <w:rPr>
-          <w:i/>
-        </w:rPr>
-        <w:t xml:space="preserve">M. hyperodae</w:t>
-      </w:r>
-      <w:r>
-        <w:t xml:space="preserve">.</w:t>
-      </w:r>
-    </w:p>
-    <w:p>
-      <w:pPr>
-        <w:pStyle w:val="Heading2"/>
-      </w:pPr>
-      <w:bookmarkStart w:id="25" w:name="materials-and-methods"/>
-      <w:r>
-        <w:t xml:space="preserve">Materials and methods</w:t>
-      </w:r>
-      <w:bookmarkEnd w:id="25"/>
-    </w:p>
-    <w:p>
-      <w:pPr>
-        <w:pStyle w:val="Heading3"/>
-      </w:pPr>
-      <w:bookmarkStart w:id="26" w:name="weevil-sampling"/>
-      <w:r>
-        <w:t xml:space="preserve">Weevil sampling</w:t>
-      </w:r>
-      <w:bookmarkEnd w:id="26"/>
-    </w:p>
-    <w:p>
-      <w:pPr>
-        <w:pStyle w:val="FirstParagraph"/>
-      </w:pPr>
-      <w:r>
-        <w:t xml:space="preserve">From Goldson &amp; co:</w:t>
+        <w:t xml:space="preserve">Biocontrol paragraph (not written yet):</w:t>
       </w:r>
     </w:p>
     <w:p>
@@ -945,7 +512,7 @@
         <w:pStyle w:val="Compact"/>
       </w:pPr>
       <w:r>
-        <w:t xml:space="preserve">weevil collection details for geographic survey</w:t>
+        <w:t xml:space="preserve">use of biocontrol</w:t>
       </w:r>
     </w:p>
     <w:p>
@@ -957,19 +524,55 @@
         <w:pStyle w:val="Compact"/>
       </w:pPr>
       <w:r>
-        <w:t xml:space="preserve">collection and processing/dissection details for parasitised</w:t>
-      </w:r>
-      <w:r>
-        <w:t xml:space="preserve"> </w:t>
-      </w:r>
-      <w:r>
-        <w:rPr>
-          <w:i/>
-        </w:rPr>
-        <w:t xml:space="preserve">vs</w:t>
-      </w:r>
-      <w:r>
-        <w:t xml:space="preserve">. unparasitised expt</w:t>
+        <w:t xml:space="preserve">problems with establishment</w:t>
+      </w:r>
+    </w:p>
+    <w:p>
+      <w:pPr>
+        <w:numPr>
+          <w:ilvl w:val="0"/>
+          <w:numId w:val="1006"/>
+        </w:numPr>
+        <w:pStyle w:val="Compact"/>
+      </w:pPr>
+      <w:r>
+        <w:t xml:space="preserve">likelihood / incidence of resistance after establishment</w:t>
+      </w:r>
+    </w:p>
+    <w:p>
+      <w:pPr>
+        <w:numPr>
+          <w:ilvl w:val="0"/>
+          <w:numId w:val="1006"/>
+        </w:numPr>
+        <w:pStyle w:val="Compact"/>
+      </w:pPr>
+      <w:r>
+        <w:t xml:space="preserve">Once established, failure of biological control is rare/unprecedented (?), because</w:t>
+      </w:r>
+      <w:r>
+        <w:t xml:space="preserve"> </w:t>
+      </w:r>
+      <w:r>
+        <w:rPr>
+          <w:b/>
+        </w:rPr>
+        <w:t xml:space="preserve">xyz</w:t>
+      </w:r>
+      <w:r>
+        <w:t xml:space="preserve"> </w:t>
+      </w:r>
+      <w:r>
+        <w:t xml:space="preserve">(</w:t>
+      </w:r>
+      <w:r>
+        <w:rPr>
+          <w:b/>
+        </w:rPr>
+        <w:t xml:space="preserve">ref</w:t>
+      </w:r>
+      <w:r>
+        <w:t xml:space="preserve">).</w:t>
       </w:r>
     </w:p>
     <w:p>
@@ -977,34 +580,396 @@
         <w:pStyle w:val="FirstParagraph"/>
       </w:pPr>
       <w:r>
-        <w:t xml:space="preserve">The map was plotted with the ggmap package for ggplot2</w:t>
-      </w:r>
-      <w:r>
-        <w:t xml:space="preserve"> </w:t>
-      </w:r>
-      <w:r>
-        <w:t xml:space="preserve">[16]</w:t>
+        <w:t xml:space="preserve">New Zealand pastures are highly modified landscapes that suffer from severe pest impacts</w:t>
+      </w:r>
+      <w:r>
+        <w:t xml:space="preserve"> </w:t>
+      </w:r>
+      <w:r>
+        <w:t xml:space="preserve">[1]</w:t>
       </w:r>
       <w:r>
         <w:t xml:space="preserve">.</w:t>
       </w:r>
+      <w:r>
+        <w:t xml:space="preserve"> </w:t>
+      </w:r>
+      <w:r>
+        <w:t xml:space="preserve">The susceptibility of pasture to pests may be due to low plant and animal diversity, resulting in low biotic resistance to invasive species</w:t>
+      </w:r>
+      <w:r>
+        <w:t xml:space="preserve"> </w:t>
+      </w:r>
+      <w:r>
+        <w:t xml:space="preserve">[2]</w:t>
+      </w:r>
+      <w:r>
+        <w:t xml:space="preserve">.</w:t>
+      </w:r>
+      <w:r>
+        <w:t xml:space="preserve"> </w:t>
+      </w:r>
+      <w:r>
+        <w:t xml:space="preserve">The Argentine stem weevil (ASW),</w:t>
+      </w:r>
+      <w:r>
+        <w:t xml:space="preserve"> </w:t>
+      </w:r>
+      <w:r>
+        <w:rPr>
+          <w:i/>
+        </w:rPr>
+        <w:t xml:space="preserve">Listronotus bonariensis</w:t>
+      </w:r>
+      <w:r>
+        <w:t xml:space="preserve"> </w:t>
+      </w:r>
+      <w:r>
+        <w:t xml:space="preserve">Kuschel (Coleoptera: Curculionidae), is a particularly destructive, invasive pest of pasture, reaching densities of 700 adults per m</w:t>
+      </w:r>
+      <w:r>
+        <w:rPr>
+          <w:vertAlign w:val="superscript"/>
+        </w:rPr>
+        <w:t xml:space="preserve">2</w:t>
+      </w:r>
+      <w:r>
+        <w:t xml:space="preserve"> </w:t>
+      </w:r>
+      <w:r>
+        <w:t xml:space="preserve">and causing economic impacts up to NZ$200M per annum</w:t>
+      </w:r>
+      <w:r>
+        <w:t xml:space="preserve"> </w:t>
+      </w:r>
+      <w:r>
+        <w:t xml:space="preserve">[1,3,4]</w:t>
+      </w:r>
+      <w:r>
+        <w:t xml:space="preserve">.</w:t>
+      </w:r>
+      <w:r>
+        <w:t xml:space="preserve"> </w:t>
+      </w:r>
+      <w:r>
+        <w:t xml:space="preserve">Conventional, chemical control of ASW is not effective because</w:t>
+      </w:r>
+      <w:r>
+        <w:t xml:space="preserve"> </w:t>
+      </w:r>
+      <w:r>
+        <w:rPr>
+          <w:b/>
+        </w:rPr>
+        <w:t xml:space="preserve">xyz</w:t>
+      </w:r>
+      <w:r>
+        <w:t xml:space="preserve"> </w:t>
+      </w:r>
+      <w:r>
+        <w:t xml:space="preserve">(</w:t>
+      </w:r>
+      <w:r>
+        <w:rPr>
+          <w:b/>
+        </w:rPr>
+        <w:t xml:space="preserve">ref</w:t>
+      </w:r>
+      <w:r>
+        <w:t xml:space="preserve">).</w:t>
+      </w:r>
+      <w:r>
+        <w:t xml:space="preserve"> </w:t>
+      </w:r>
+      <w:r>
+        <w:t xml:space="preserve">To complement endophyte-based plant resisance</w:t>
+      </w:r>
+      <w:r>
+        <w:t xml:space="preserve"> </w:t>
+      </w:r>
+      <w:r>
+        <w:t xml:space="preserve">[5,6]</w:t>
+      </w:r>
+      <w:r>
+        <w:t xml:space="preserve">, the solitary wasp</w:t>
+      </w:r>
+      <w:r>
+        <w:t xml:space="preserve"> </w:t>
+      </w:r>
+      <w:r>
+        <w:rPr>
+          <w:i/>
+        </w:rPr>
+        <w:t xml:space="preserve">Microctonus hyperodae</w:t>
+      </w:r>
+      <w:r>
+        <w:t xml:space="preserve"> </w:t>
+      </w:r>
+      <w:r>
+        <w:t xml:space="preserve">Loan (Hymenoptera: Braconidae) was released for biological control of</w:t>
+      </w:r>
+      <w:r>
+        <w:t xml:space="preserve"> </w:t>
+      </w:r>
+      <w:r>
+        <w:rPr>
+          <w:i/>
+        </w:rPr>
+        <w:t xml:space="preserve">L. bonariensis</w:t>
+      </w:r>
+      <w:r>
+        <w:t xml:space="preserve"> </w:t>
+      </w:r>
+      <w:r>
+        <w:t xml:space="preserve">in 1992.</w:t>
+      </w:r>
+      <w:r>
+        <w:t xml:space="preserve"> </w:t>
+      </w:r>
+      <w:r>
+        <w:t xml:space="preserve">Within three years of its release, parasitism of ASW by</w:t>
+      </w:r>
+      <w:r>
+        <w:t xml:space="preserve"> </w:t>
+      </w:r>
+      <w:r>
+        <w:rPr>
+          <w:i/>
+        </w:rPr>
+        <w:t xml:space="preserve">M. hyperodae</w:t>
+      </w:r>
+      <w:r>
+        <w:t xml:space="preserve"> </w:t>
+      </w:r>
+      <w:r>
+        <w:t xml:space="preserve">reached 90%</w:t>
+      </w:r>
+      <w:r>
+        <w:t xml:space="preserve"> </w:t>
+      </w:r>
+      <w:r>
+        <w:t xml:space="preserve">[7]</w:t>
+      </w:r>
+      <w:r>
+        <w:t xml:space="preserve">, reducing or eliminating damage by ASW</w:t>
+      </w:r>
+      <w:r>
+        <w:t xml:space="preserve"> </w:t>
+      </w:r>
+      <w:r>
+        <w:t xml:space="preserve">[7–9]</w:t>
+      </w:r>
+      <w:r>
+        <w:t xml:space="preserve">.</w:t>
+      </w:r>
+    </w:p>
+    <w:p>
+      <w:pPr>
+        <w:pStyle w:val="TextBody"/>
+      </w:pPr>
+      <w:r>
+        <w:t xml:space="preserve">Although ASW was initially well managed by this system, biological control of ASW by</w:t>
+      </w:r>
+      <w:r>
+        <w:t xml:space="preserve"> </w:t>
+      </w:r>
+      <w:r>
+        <w:rPr>
+          <w:i/>
+        </w:rPr>
+        <w:t xml:space="preserve">M. hyperodae</w:t>
+      </w:r>
+      <w:r>
+        <w:t xml:space="preserve"> </w:t>
+      </w:r>
+      <w:r>
+        <w:t xml:space="preserve">failed after about 14 generations</w:t>
+      </w:r>
+      <w:r>
+        <w:t xml:space="preserve"> </w:t>
+      </w:r>
+      <w:r>
+        <w:t xml:space="preserve">[10–12]</w:t>
+      </w:r>
+      <w:r>
+        <w:t xml:space="preserve">.</w:t>
+      </w:r>
+      <w:r>
+        <w:t xml:space="preserve"> </w:t>
+      </w:r>
+      <w:r>
+        <w:t xml:space="preserve">This failure may be the result of adaptation in weevil populations resulting from selection pressure by the parasitoid</w:t>
+      </w:r>
+      <w:r>
+        <w:t xml:space="preserve"> </w:t>
+      </w:r>
+      <w:r>
+        <w:t xml:space="preserve">[11,12]</w:t>
+      </w:r>
+      <w:r>
+        <w:t xml:space="preserve">.</w:t>
+      </w:r>
+      <w:r>
+        <w:t xml:space="preserve"> </w:t>
+      </w:r>
+      <w:r>
+        <w:t xml:space="preserve">Because ASW reproduces sexually, ASW populations may have greater capacity to evolve than populations of</w:t>
+      </w:r>
+      <w:r>
+        <w:t xml:space="preserve"> </w:t>
+      </w:r>
+      <w:r>
+        <w:rPr>
+          <w:i/>
+        </w:rPr>
+        <w:t xml:space="preserve">M. hyperodae</w:t>
+      </w:r>
+      <w:r>
+        <w:t xml:space="preserve">, which reproduces parthenogenetically.</w:t>
+      </w:r>
+      <w:r>
+        <w:t xml:space="preserve"> </w:t>
+      </w:r>
+      <w:r>
+        <w:t xml:space="preserve">Empirical modelling of the ASW–</w:t>
+      </w:r>
+      <w:r>
+        <w:rPr>
+          <w:i/>
+        </w:rPr>
+        <w:t xml:space="preserve">M. hyperodae</w:t>
+      </w:r>
+      <w:r>
+        <w:t xml:space="preserve"> </w:t>
+      </w:r>
+      <w:r>
+        <w:t xml:space="preserve">interaction indicated that resistance is inevitable when hosts have more genetic variation than their predator</w:t>
+      </w:r>
+      <w:r>
+        <w:t xml:space="preserve"> </w:t>
+      </w:r>
+      <w:r>
+        <w:t xml:space="preserve">[13]</w:t>
+      </w:r>
+      <w:r>
+        <w:t xml:space="preserve">,</w:t>
+      </w:r>
+      <w:r>
+        <w:t xml:space="preserve"> </w:t>
+      </w:r>
+      <w:r>
+        <w:rPr>
+          <w:i/>
+        </w:rPr>
+        <w:t xml:space="preserve">e.g.</w:t>
+      </w:r>
+      <w:r>
+        <w:t xml:space="preserve"> </w:t>
+      </w:r>
+      <w:r>
+        <w:t xml:space="preserve">because of genetic recombination.</w:t>
+      </w:r>
+      <w:r>
+        <w:t xml:space="preserve"> </w:t>
+      </w:r>
+      <w:r>
+        <w:t xml:space="preserve">Although a theoretical pathway for resistance has been established, examples of evolution of resistance to classical biological control have not been reported (</w:t>
+      </w:r>
+      <w:r>
+        <w:rPr>
+          <w:b/>
+        </w:rPr>
+        <w:t xml:space="preserve">are we SURE sure?</w:t>
+      </w:r>
+      <w:r>
+        <w:t xml:space="preserve">).</w:t>
+      </w:r>
+    </w:p>
+    <w:p>
+      <w:pPr>
+        <w:pStyle w:val="TextBody"/>
+      </w:pPr>
+      <w:r>
+        <w:t xml:space="preserve">Measuring genetic variation in populations of the host and the parasitoid is required to explain this case of evolution of resistance to biocontrol.</w:t>
+      </w:r>
+      <w:r>
+        <w:t xml:space="preserve"> </w:t>
+      </w:r>
+      <w:r>
+        <w:t xml:space="preserve">We address this by genotyping-by-sequencing of a geographical survey of Argentine stem weevil populations in New Zealand.</w:t>
+      </w:r>
+      <w:r>
+        <w:t xml:space="preserve"> </w:t>
+      </w:r>
+      <w:r>
+        <w:t xml:space="preserve">Our experiments reveal a high heterozygosity and a high proportion of unstructured variation across 12 populations from the North and Sourth islands of New Zealand, consistent with large effective population size and gene flow between populations.</w:t>
+      </w:r>
+      <w:r>
+        <w:t xml:space="preserve"> </w:t>
+      </w:r>
+      <w:r>
+        <w:t xml:space="preserve">Genetic variation along a latitudinal cline is associated with signatures of selection in regions of the genome, indicating a level of local adaptation within populations, but we found no evidence at this resolution of genetic adaptation in parasitised weevils compared to parasitoid-free weevils.</w:t>
+      </w:r>
+      <w:r>
+        <w:t xml:space="preserve"> </w:t>
+      </w:r>
+      <w:r>
+        <w:t xml:space="preserve">Our results show that the amount of genetic variation in NZ populations of ASW is far higher than detected by traditional molecular markers</w:t>
+      </w:r>
+      <w:r>
+        <w:t xml:space="preserve"> </w:t>
+      </w:r>
+      <w:r>
+        <w:t xml:space="preserve">[14,15]</w:t>
+      </w:r>
+      <w:r>
+        <w:t xml:space="preserve">, suggesting that ASW populations evolved resistance via weak selection acting on variants of minor effect that existed before the introduction of</w:t>
+      </w:r>
+      <w:r>
+        <w:t xml:space="preserve"> </w:t>
+      </w:r>
+      <w:r>
+        <w:rPr>
+          <w:i/>
+        </w:rPr>
+        <w:t xml:space="preserve">M. hyperodae</w:t>
+      </w:r>
+      <w:r>
+        <w:t xml:space="preserve">.</w:t>
+      </w:r>
+    </w:p>
+    <w:p>
+      <w:pPr>
+        <w:pStyle w:val="Heading2"/>
+      </w:pPr>
+      <w:bookmarkStart w:id="25" w:name="materials-and-methods"/>
+      <w:r>
+        <w:t xml:space="preserve">Materials and methods</w:t>
+      </w:r>
+      <w:bookmarkEnd w:id="25"/>
     </w:p>
     <w:p>
       <w:pPr>
         <w:pStyle w:val="Heading3"/>
       </w:pPr>
-      <w:bookmarkStart w:id="27" w:name="X8e720d5b6fbf911ff72371dec622dba3798d268"/>
-      <w:r>
-        <w:t xml:space="preserve">Reduced-representation genome sequencing and processing</w:t>
-      </w:r>
-      <w:bookmarkEnd w:id="27"/>
+      <w:bookmarkStart w:id="26" w:name="weevil-sampling"/>
+      <w:r>
+        <w:t xml:space="preserve">Weevil sampling</w:t>
+      </w:r>
+      <w:bookmarkEnd w:id="26"/>
     </w:p>
     <w:p>
       <w:pPr>
         <w:pStyle w:val="FirstParagraph"/>
       </w:pPr>
       <w:r>
-        <w:t xml:space="preserve">From AgResearch:</w:t>
+        <w:rPr>
+          <w:b/>
+        </w:rPr>
+        <w:t xml:space="preserve">Stephen, I need these details from your team please</w:t>
+      </w:r>
+      <w:r>
+        <w:t xml:space="preserve">:</w:t>
       </w:r>
     </w:p>
     <w:p>
@@ -1016,6 +981,371 @@
         <w:pStyle w:val="Compact"/>
       </w:pPr>
       <w:r>
+        <w:t xml:space="preserve">weevil collection details for geographic survey</w:t>
+      </w:r>
+    </w:p>
+    <w:p>
+      <w:pPr>
+        <w:numPr>
+          <w:ilvl w:val="0"/>
+          <w:numId w:val="1007"/>
+        </w:numPr>
+        <w:pStyle w:val="Compact"/>
+      </w:pPr>
+      <w:r>
+        <w:t xml:space="preserve">collection and processing/dissection details for parasitised</w:t>
+      </w:r>
+      <w:r>
+        <w:t xml:space="preserve"> </w:t>
+      </w:r>
+      <w:r>
+        <w:rPr>
+          <w:i/>
+        </w:rPr>
+        <w:t xml:space="preserve">vs</w:t>
+      </w:r>
+      <w:r>
+        <w:t xml:space="preserve">. unparasitised expt</w:t>
+      </w:r>
+    </w:p>
+    <w:p>
+      <w:pPr>
+        <w:pStyle w:val="FirstParagraph"/>
+      </w:pPr>
+      <w:r>
+        <w:t xml:space="preserve">The map in Figure 1 was plotted with the ggmap package for ggplot2</w:t>
+      </w:r>
+      <w:r>
+        <w:t xml:space="preserve"> </w:t>
+      </w:r>
+      <w:r>
+        <w:t xml:space="preserve">[16]</w:t>
+      </w:r>
+      <w:r>
+        <w:t xml:space="preserve">.</w:t>
+      </w:r>
+    </w:p>
+    <w:p>
+      <w:pPr>
+        <w:pStyle w:val="Heading3"/>
+      </w:pPr>
+      <w:bookmarkStart w:id="27" w:name="genome-assembly"/>
+      <w:r>
+        <w:t xml:space="preserve">Genome assembly</w:t>
+      </w:r>
+      <w:bookmarkEnd w:id="27"/>
+    </w:p>
+    <w:p>
+      <w:pPr>
+        <w:pStyle w:val="FirstParagraph"/>
+      </w:pPr>
+      <w:r>
+        <w:t xml:space="preserve">To produce the short read dataset, an Illumina TruSeq PCR-free 350bp insert library was generated from DNA extracted from a single, male Argentine stem weevil collected from endophyte-free hybrid ryegrass (</w:t>
+      </w:r>
+      <w:r>
+        <w:rPr>
+          <w:i/>
+        </w:rPr>
+        <w:t xml:space="preserve">Lolium perenne</w:t>
+      </w:r>
+      <w:r>
+        <w:t xml:space="preserve"> </w:t>
+      </w:r>
+      <w:r>
+        <w:t xml:space="preserve">×</w:t>
+      </w:r>
+      <w:r>
+        <w:t xml:space="preserve"> </w:t>
+      </w:r>
+      <w:r>
+        <w:rPr>
+          <w:i/>
+        </w:rPr>
+        <w:t xml:space="preserve">Lolium multiflorum</w:t>
+      </w:r>
+      <w:r>
+        <w:t xml:space="preserve">) at Lincoln, New Zealand.</w:t>
+      </w:r>
+      <w:r>
+        <w:t xml:space="preserve"> </w:t>
+      </w:r>
+      <w:r>
+        <w:t xml:space="preserve">Library preparation and sequencing were performed by Macrogen Inc. (Seoul, Republic of Korea).</w:t>
+      </w:r>
+      <w:r>
+        <w:t xml:space="preserve"> </w:t>
+      </w:r>
+      <w:r>
+        <w:t xml:space="preserve">A total of 158 GB of 100 b and 150 b paired-end reads were generated from the TruSeq PCR-free library.</w:t>
+      </w:r>
+      <w:r>
+        <w:t xml:space="preserve"> </w:t>
+      </w:r>
+      <w:r>
+        <w:t xml:space="preserve">After removing common sequencing contaminants and trimming adaptor sequences using BBTools</w:t>
+      </w:r>
+      <w:r>
+        <w:t xml:space="preserve"> </w:t>
+      </w:r>
+      <w:r>
+        <w:t xml:space="preserve">[17]</w:t>
+      </w:r>
+      <w:r>
+        <w:t xml:space="preserve">, the short-read-only genome was assembled with meraculous</w:t>
+      </w:r>
+      <w:r>
+        <w:t xml:space="preserve"> </w:t>
+      </w:r>
+      <w:r>
+        <w:t xml:space="preserve">[18–20]</w:t>
+      </w:r>
+      <w:r>
+        <w:t xml:space="preserve">.</w:t>
+      </w:r>
+      <w:r>
+        <w:t xml:space="preserve"> </w:t>
+      </w:r>
+      <w:r>
+        <w:t xml:space="preserve">Reproducible code for assembling the short-read dataset and assessing the assemblies is hosted at</w:t>
+      </w:r>
+      <w:r>
+        <w:t xml:space="preserve"> </w:t>
+      </w:r>
+      <w:hyperlink r:id="rId28">
+        <w:r>
+          <w:rPr>
+            <w:rStyle w:val="InternetLink"/>
+          </w:rPr>
+          <w:t xml:space="preserve">github.com/tomharrop/asw-nopcr</w:t>
+        </w:r>
+      </w:hyperlink>
+      <w:r>
+        <w:t xml:space="preserve">.</w:t>
+      </w:r>
+    </w:p>
+    <w:p>
+      <w:pPr>
+        <w:pStyle w:val="TextBody"/>
+      </w:pPr>
+      <w:r>
+        <w:t xml:space="preserve">To produce long reads from a single individual, we produced high molecular weight DNA from a single, male ASW collected from Ruakura, New Zealand, using a modified QIAGEN Genomic-tip 20/G extraction protocol</w:t>
+      </w:r>
+      <w:r>
+        <w:t xml:space="preserve"> </w:t>
+      </w:r>
+      <w:r>
+        <w:t xml:space="preserve">[21]</w:t>
+      </w:r>
+      <w:r>
+        <w:t xml:space="preserve">.</w:t>
+      </w:r>
+      <w:r>
+        <w:t xml:space="preserve"> </w:t>
+      </w:r>
+      <w:r>
+        <w:t xml:space="preserve">We amplified the DNA using Φ29 multiple displacement amplification (QIAGEN REPLI-g Midi Kit) and debranched the amplified DNA using T7 Endonuclease I (New England Biolabs) according to the Oxford Nanopore Technologies Premium whole genome amplification protocol version WGA_kit9_v1.</w:t>
+      </w:r>
+      <w:r>
+        <w:t xml:space="preserve"> </w:t>
+      </w:r>
+      <w:r>
+        <w:t xml:space="preserve">Debranching reduced the raw read</w:t>
+      </w:r>
+      <w:r>
+        <w:t xml:space="preserve"> </w:t>
+      </w:r>
+      <w:r>
+        <w:rPr>
+          <w:i/>
+        </w:rPr>
+        <w:t xml:space="preserve">N</w:t>
+      </w:r>
+      <w:r>
+        <w:rPr>
+          <w:vertAlign w:val="subscript"/>
+        </w:rPr>
+        <w:t xml:space="preserve">50</w:t>
+      </w:r>
+      <w:r>
+        <w:t xml:space="preserve"> </w:t>
+      </w:r>
+      <w:r>
+        <w:t xml:space="preserve">length to 9.0 KB.</w:t>
+      </w:r>
+      <w:r>
+        <w:t xml:space="preserve"> </w:t>
+      </w:r>
+      <w:r>
+        <w:t xml:space="preserve">Amplified DNA was sequenced on 6 R9.4.1 flowcells using a MinION Mk1B sequencer (Oxford Nanopore Technologies).</w:t>
+      </w:r>
+      <w:r>
+        <w:t xml:space="preserve"> </w:t>
+      </w:r>
+      <w:r>
+        <w:t xml:space="preserve">We also extracted high molecular weight DNA from three pools, each of 20 unsexed individuals collected from Ruakura, New Zealand.</w:t>
+      </w:r>
+      <w:r>
+        <w:t xml:space="preserve"> </w:t>
+      </w:r>
+      <w:r>
+        <w:t xml:space="preserve">We sequenced this pooled DNA on 5 R9.4.1 flowcells, following the Genomic DNA by Ligation protocol (SQK-LSK109; Oxford Nanopore Technologies).</w:t>
+      </w:r>
+      <w:r>
+        <w:t xml:space="preserve"> </w:t>
+      </w:r>
+      <w:r>
+        <w:t xml:space="preserve">We removed adaptor sequences from the long reads with Porechop 0.2.4 (</w:t>
+      </w:r>
+      <w:hyperlink r:id="rId29">
+        <w:r>
+          <w:rPr>
+            <w:rStyle w:val="InternetLink"/>
+          </w:rPr>
+          <w:t xml:space="preserve">github.com/rrwick/Porechop</w:t>
+        </w:r>
+      </w:hyperlink>
+      <w:r>
+        <w:t xml:space="preserve">) and assembled with Flye 2.6</w:t>
+      </w:r>
+      <w:r>
+        <w:t xml:space="preserve"> </w:t>
+      </w:r>
+      <w:r>
+        <w:t xml:space="preserve">[22]</w:t>
+      </w:r>
+      <w:r>
+        <w:t xml:space="preserve">.</w:t>
+      </w:r>
+      <w:r>
+        <w:t xml:space="preserve"> </w:t>
+      </w:r>
+      <w:r>
+        <w:t xml:space="preserve">Reproducible code for assembling and assessing the long-read ASW genomes is hosted at</w:t>
+      </w:r>
+      <w:r>
+        <w:t xml:space="preserve"> </w:t>
+      </w:r>
+      <w:hyperlink r:id="rId30">
+        <w:r>
+          <w:rPr>
+            <w:rStyle w:val="InternetLink"/>
+          </w:rPr>
+          <w:t xml:space="preserve">github.com/TomHarrop/asw-flye-withpool</w:t>
+        </w:r>
+      </w:hyperlink>
+      <w:r>
+        <w:t xml:space="preserve">.</w:t>
+      </w:r>
+    </w:p>
+    <w:p>
+      <w:pPr>
+        <w:pStyle w:val="TextBody"/>
+      </w:pPr>
+      <w:r>
+        <w:t xml:space="preserve">All genome assemblies were assessed by size and contiguity statistics and BUSCO analysis</w:t>
+      </w:r>
+      <w:r>
+        <w:t xml:space="preserve"> </w:t>
+      </w:r>
+      <w:r>
+        <w:t xml:space="preserve">[23]</w:t>
+      </w:r>
+      <w:r>
+        <w:t xml:space="preserve">.</w:t>
+      </w:r>
+      <w:r>
+        <w:t xml:space="preserve"> </w:t>
+      </w:r>
+      <w:r>
+        <w:t xml:space="preserve">Redundant contigs were removed from the combined, long read assembly with Purge Haplotigs 0b9afdf</w:t>
+      </w:r>
+      <w:r>
+        <w:t xml:space="preserve"> </w:t>
+      </w:r>
+      <w:r>
+        <w:t xml:space="preserve">[24]</w:t>
+      </w:r>
+      <w:r>
+        <w:t xml:space="preserve"> </w:t>
+      </w:r>
+      <w:r>
+        <w:t xml:space="preserve">using a low, mid and high cutoff of 60, 120 and 190, respectively.</w:t>
+      </w:r>
+      <w:r>
+        <w:t xml:space="preserve"> </w:t>
+      </w:r>
+      <w:r>
+        <w:t xml:space="preserve">We attempted to use RepeatModeler 2.0.1</w:t>
+      </w:r>
+      <w:r>
+        <w:t xml:space="preserve"> </w:t>
+      </w:r>
+      <w:r>
+        <w:t xml:space="preserve">[25]</w:t>
+      </w:r>
+      <w:r>
+        <w:t xml:space="preserve"> </w:t>
+      </w:r>
+      <w:r>
+        <w:t xml:space="preserve">and RepeatMasker 4.1.0</w:t>
+      </w:r>
+      <w:r>
+        <w:t xml:space="preserve"> </w:t>
+      </w:r>
+      <w:r>
+        <w:t xml:space="preserve">[26]</w:t>
+      </w:r>
+      <w:r>
+        <w:t xml:space="preserve"> </w:t>
+      </w:r>
+      <w:r>
+        <w:t xml:space="preserve">from the Dfam TE Tools Container v1.1 (</w:t>
+      </w:r>
+      <w:hyperlink r:id="rId31">
+        <w:r>
+          <w:rPr>
+            <w:rStyle w:val="InternetLink"/>
+          </w:rPr>
+          <w:t xml:space="preserve">github.com/Dfam-consortium/TETools</w:t>
+        </w:r>
+      </w:hyperlink>
+      <w:r>
+        <w:t xml:space="preserve">) to estimate the repeat content of the long read genomes, but &gt;500M high-scoring Segment Pairs (HSPs) were identified and RepeatModeler did not finish after running for 4 weeks with 144 GB of physical RAM.</w:t>
+      </w:r>
+    </w:p>
+    <w:p>
+      <w:pPr>
+        <w:pStyle w:val="Heading3"/>
+      </w:pPr>
+      <w:bookmarkStart w:id="32" w:name="Xf687bf95d4a7df63264b9cc6798f9161ee20be3"/>
+      <w:r>
+        <w:t xml:space="preserve">Reduced-representation genome sequencing, processing and analysis</w:t>
+      </w:r>
+      <w:bookmarkEnd w:id="32"/>
+    </w:p>
+    <w:p>
+      <w:pPr>
+        <w:pStyle w:val="FirstParagraph"/>
+      </w:pPr>
+      <w:r>
+        <w:rPr>
+          <w:b/>
+        </w:rPr>
+        <w:t xml:space="preserve">Jeanne, I need these details from your team please</w:t>
+      </w:r>
+      <w:r>
+        <w:t xml:space="preserve">:</w:t>
+      </w:r>
+    </w:p>
+    <w:p>
+      <w:pPr>
+        <w:numPr>
+          <w:ilvl w:val="0"/>
+          <w:numId w:val="1008"/>
+        </w:numPr>
+        <w:pStyle w:val="Compact"/>
+      </w:pPr>
+      <w:r>
         <w:t xml:space="preserve">details on DNA extraction, GBS pipeline and sequencing</w:t>
       </w:r>
     </w:p>
@@ -1024,90 +1354,12 @@
         <w:pStyle w:val="FirstParagraph"/>
       </w:pPr>
       <w:r>
-        <w:t xml:space="preserve">We used a strict processing pipeline to prepare the raw GBS reads for locus assembly.</w:t>
-      </w:r>
-      <w:r>
-        <w:t xml:space="preserve"> </w:t>
-      </w:r>
-      <w:r>
-        <w:t xml:space="preserve">Samples were demultiplexed with zero allowed barcode mismatches to 91–93 b reads, depending on barcode length.</w:t>
-      </w:r>
-      <w:r>
-        <w:t xml:space="preserve"> </w:t>
-      </w:r>
-      <w:r>
-        <w:t xml:space="preserve">Reads were trimmed by searching for adaptors with a minimum match of 11 b.</w:t>
-      </w:r>
-      <w:r>
-        <w:t xml:space="preserve"> </w:t>
-      </w:r>
-      <w:r>
-        <w:t xml:space="preserve">Reads shorter than 80 b after trimming were discarded.</w:t>
-      </w:r>
-      <w:r>
-        <w:t xml:space="preserve"> </w:t>
-      </w:r>
-      <w:r>
-        <w:t xml:space="preserve">All remaining reads were truncated to 80 b to account for unmatched adaptor sequence &lt; 11 b that may have been present at the end of reads.</w:t>
-      </w:r>
-      <w:r>
-        <w:t xml:space="preserve"> </w:t>
-      </w:r>
-      <w:r>
-        <w:t xml:space="preserve">To remove overamplified samples, we calculated the GC content for each library and discarded samples with median read GC &gt; 45%.</w:t>
-      </w:r>
-      <w:r>
-        <w:t xml:space="preserve"> </w:t>
-      </w:r>
-      <w:r>
-        <w:t xml:space="preserve">We followed the recommended steps for optimising parameters</w:t>
-      </w:r>
-      <w:r>
-        <w:t xml:space="preserve"> </w:t>
-      </w:r>
-      <w:r>
-        <w:t xml:space="preserve">[17,18]</w:t>
-      </w:r>
-      <w:r>
-        <w:t xml:space="preserve"> </w:t>
-      </w:r>
-      <w:r>
-        <w:t xml:space="preserve">before assembling loci</w:t>
-      </w:r>
-      <w:r>
-        <w:t xml:space="preserve"> </w:t>
-      </w:r>
-      <w:r>
-        <w:rPr>
-          <w:i/>
-        </w:rPr>
-        <w:t xml:space="preserve">de novo</w:t>
-      </w:r>
-      <w:r>
-        <w:t xml:space="preserve"> </w:t>
-      </w:r>
-      <w:r>
-        <w:t xml:space="preserve">using Stacks</w:t>
-      </w:r>
-      <w:r>
-        <w:t xml:space="preserve"> </w:t>
-      </w:r>
-      <w:r>
-        <w:t xml:space="preserve">[19]</w:t>
-      </w:r>
-      <w:r>
-        <w:t xml:space="preserve">.</w:t>
-      </w:r>
-      <w:r>
-        <w:t xml:space="preserve"> </w:t>
-      </w:r>
-      <w:r>
-        <w:t xml:space="preserve">The code we used to process the raw reads, optimise parameters and assemble loci is hosted at</w:t>
-      </w:r>
-      <w:r>
-        <w:t xml:space="preserve"> </w:t>
-      </w:r>
-      <w:hyperlink r:id="rId28">
+        <w:t xml:space="preserve">All the code we used to process the raw reads, assemble loci and run downstream analyses is hosted at</w:t>
+      </w:r>
+      <w:r>
+        <w:t xml:space="preserve"> </w:t>
+      </w:r>
+      <w:hyperlink r:id="rId33">
         <w:r>
           <w:rPr>
             <w:rStyle w:val="InternetLink"/>
@@ -1116,99 +1368,155 @@
         </w:r>
       </w:hyperlink>
       <w:r>
-        <w:t xml:space="preserve"> </w:t>
-      </w:r>
-      <w:r>
-        <w:t xml:space="preserve">and</w:t>
-      </w:r>
-      <w:r>
-        <w:t xml:space="preserve"> </w:t>
-      </w:r>
-      <w:hyperlink r:id="rId29">
-        <w:r>
-          <w:rPr>
-            <w:rStyle w:val="InternetLink"/>
-          </w:rPr>
-          <w:t xml:space="preserve">github.com/MarissaLL/asw-para-matched</w:t>
-        </w:r>
-      </w:hyperlink>
+        <w:t xml:space="preserve">, including the parameters and software containers for each step.</w:t>
+      </w:r>
+    </w:p>
+    <w:p>
+      <w:pPr>
+        <w:pStyle w:val="TextBody"/>
+      </w:pPr>
+      <w:r>
+        <w:t xml:space="preserve">Briefly, we used a strict processing pipeline to prepare the raw GBS reads for locus assembly.</w:t>
+      </w:r>
+      <w:r>
+        <w:t xml:space="preserve"> </w:t>
+      </w:r>
+      <w:r>
+        <w:t xml:space="preserve">Samples were demultiplexed with zero allowed barcode mismatches to 91–93 b reads, depending on barcode length.</w:t>
+      </w:r>
+      <w:r>
+        <w:t xml:space="preserve"> </w:t>
+      </w:r>
+      <w:r>
+        <w:t xml:space="preserve">Reads were trimmed by searching for adaptors with a minimum match of 11 b.</w:t>
+      </w:r>
+      <w:r>
+        <w:t xml:space="preserve"> </w:t>
+      </w:r>
+      <w:r>
+        <w:t xml:space="preserve">Reads shorter than 80 b after trimming were discarded.</w:t>
+      </w:r>
+      <w:r>
+        <w:t xml:space="preserve"> </w:t>
+      </w:r>
+      <w:r>
+        <w:t xml:space="preserve">All remaining reads were truncated to 80 b to account for unmatched adaptor sequence &lt; 11 b that may have been present at the end of reads.</w:t>
+      </w:r>
+      <w:r>
+        <w:t xml:space="preserve"> </w:t>
+      </w:r>
+      <w:r>
+        <w:t xml:space="preserve">To remove overamplified samples, we calculated the GC content for each library and discarded samples with median read GC &gt; 45%.</w:t>
+      </w:r>
+      <w:r>
+        <w:t xml:space="preserve"> </w:t>
+      </w:r>
+      <w:r>
+        <w:t xml:space="preserve">We assembled loci against our draft genome using</w:t>
+      </w:r>
+      <w:r>
+        <w:t xml:space="preserve"> </w:t>
+      </w:r>
+      <w:r>
+        <w:rPr>
+          <w:rStyle w:val="VerbatimChar"/>
+        </w:rPr>
+        <w:t xml:space="preserve">gstacks</w:t>
+      </w:r>
+      <w:r>
+        <w:t xml:space="preserve"> </w:t>
+      </w:r>
+      <w:r>
+        <w:t xml:space="preserve">2.53</w:t>
+      </w:r>
+      <w:r>
+        <w:t xml:space="preserve"> </w:t>
+      </w:r>
+      <w:r>
+        <w:t xml:space="preserve">[27]</w:t>
+      </w:r>
       <w:r>
         <w:t xml:space="preserve">.</w:t>
       </w:r>
     </w:p>
     <w:p>
       <w:pPr>
-        <w:pStyle w:val="Heading3"/>
-      </w:pPr>
-      <w:bookmarkStart w:id="30" w:name="genome-assembly"/>
-      <w:r>
-        <w:t xml:space="preserve">Genome assembly</w:t>
-      </w:r>
-      <w:bookmarkEnd w:id="30"/>
-    </w:p>
-    <w:p>
-      <w:pPr>
-        <w:pStyle w:val="FirstParagraph"/>
-      </w:pPr>
-      <w:r>
-        <w:t xml:space="preserve">To produce the short read dataset, an Illumina TruSeq PCR-free 350bp insert library was generated from DNA extracted from a single, male Argentine stem weevil collected from endophyte-free hybrid ryegrass (</w:t>
-      </w:r>
-      <w:r>
-        <w:rPr>
-          <w:i/>
-        </w:rPr>
-        <w:t xml:space="preserve">Lolium perenne</w:t>
-      </w:r>
-      <w:r>
-        <w:t xml:space="preserve"> </w:t>
-      </w:r>
-      <w:r>
-        <w:t xml:space="preserve">×</w:t>
-      </w:r>
-      <w:r>
-        <w:t xml:space="preserve"> </w:t>
-      </w:r>
-      <w:r>
-        <w:rPr>
-          <w:i/>
-        </w:rPr>
-        <w:t xml:space="preserve">Lolium multiflorum</w:t>
-      </w:r>
-      <w:r>
-        <w:t xml:space="preserve">) at Lincoln, New Zealand.</w:t>
-      </w:r>
-      <w:r>
-        <w:t xml:space="preserve"> </w:t>
-      </w:r>
-      <w:r>
-        <w:t xml:space="preserve">Library preparation and sequencing were performed by Macrogen Inc. (Seoul, Republic of Korea).</w:t>
-      </w:r>
-      <w:r>
-        <w:t xml:space="preserve"> </w:t>
-      </w:r>
-      <w:r>
-        <w:t xml:space="preserve">A total of 158 GB of 100 b and 150 b paired-end reads were generated from the TruSeq PCR-free library.</w:t>
-      </w:r>
-      <w:r>
-        <w:t xml:space="preserve"> </w:t>
-      </w:r>
-      <w:r>
-        <w:t xml:space="preserve">After removing common sequencing contaminants and trimming adaptor sequences using BBTools</w:t>
-      </w:r>
-      <w:r>
-        <w:t xml:space="preserve"> </w:t>
-      </w:r>
-      <w:r>
-        <w:t xml:space="preserve">[20]</w:t>
-      </w:r>
-      <w:r>
-        <w:t xml:space="preserve">, the short-read-only genome was assembled with meraculous</w:t>
-      </w:r>
-      <w:r>
-        <w:t xml:space="preserve"> </w:t>
-      </w:r>
-      <w:r>
-        <w:t xml:space="preserve">[21–23]</w:t>
+        <w:pStyle w:val="TextBody"/>
+      </w:pPr>
+      <w:r>
+        <w:t xml:space="preserve">For analysis, we used bcftools [ref?] to remove sites with more than 2 alleles, minor allele frequency &lt; 0.05, or missing genotypes in more than 20% of individuals.</w:t>
+      </w:r>
+      <w:r>
+        <w:t xml:space="preserve"> </w:t>
+      </w:r>
+      <w:r>
+        <w:t xml:space="preserve">After filtering loci, we also removed individuals that were missing genotypes at more than 20% of loci.</w:t>
+      </w:r>
+      <w:r>
+        <w:t xml:space="preserve"> </w:t>
+      </w:r>
+      <w:r>
+        <w:t xml:space="preserve">We ran the Stacks 2.53</w:t>
+      </w:r>
+      <w:r>
+        <w:t xml:space="preserve"> </w:t>
+      </w:r>
+      <w:r>
+        <w:rPr>
+          <w:rStyle w:val="VerbatimChar"/>
+        </w:rPr>
+        <w:t xml:space="preserve">populations</w:t>
+      </w:r>
+      <w:r>
+        <w:t xml:space="preserve"> </w:t>
+      </w:r>
+      <w:r>
+        <w:t xml:space="preserve">module</w:t>
+      </w:r>
+      <w:r>
+        <w:t xml:space="preserve"> </w:t>
+      </w:r>
+      <w:r>
+        <w:t xml:space="preserve">[27]</w:t>
+      </w:r>
+      <w:r>
+        <w:t xml:space="preserve"> </w:t>
+      </w:r>
+      <w:r>
+        <w:t xml:space="preserve">to calculate inbreeding (</w:t>
+      </w:r>
+      <w:r>
+        <w:rPr>
+          <w:i/>
+        </w:rPr>
+        <w:t xml:space="preserve">F</w:t>
+      </w:r>
+      <w:r>
+        <w:t xml:space="preserve">) and heterozygosity statistics.</w:t>
+      </w:r>
+      <w:r>
+        <w:t xml:space="preserve"> </w:t>
+      </w:r>
+      <w:r>
+        <w:t xml:space="preserve">We used plink 1.9</w:t>
+      </w:r>
+      <w:r>
+        <w:t xml:space="preserve"> </w:t>
+      </w:r>
+      <w:r>
+        <w:t xml:space="preserve">[28]</w:t>
+      </w:r>
+      <w:r>
+        <w:t xml:space="preserve"> </w:t>
+      </w:r>
+      <w:r>
+        <w:t xml:space="preserve">to prune sites in linkage disequilibrium for principal components analysis and discriminant analysis of principal components with the adegenet 2.1.2 package for R</w:t>
+      </w:r>
+      <w:r>
+        <w:t xml:space="preserve"> </w:t>
+      </w:r>
+      <w:r>
+        <w:t xml:space="preserve">[29,30]</w:t>
       </w:r>
       <w:r>
         <w:t xml:space="preserve">.</w:t>
@@ -1217,35 +1525,49 @@
         <w:t xml:space="preserve"> </w:t>
       </w:r>
       <w:r>
-        <w:t xml:space="preserve">Reproducible code for assembling the short-read dataset and assessing the assemblies is hosted at</w:t>
-      </w:r>
-      <w:r>
-        <w:t xml:space="preserve"> </w:t>
-      </w:r>
-      <w:hyperlink r:id="rId31">
-        <w:r>
-          <w:rPr>
-            <w:rStyle w:val="InternetLink"/>
-          </w:rPr>
-          <w:t xml:space="preserve">github.com/tomharrop/asw-nopcr</w:t>
-        </w:r>
-      </w:hyperlink>
+        <w:t xml:space="preserve">We used PGDSpider 2.1.1.5</w:t>
+      </w:r>
+      <w:r>
+        <w:t xml:space="preserve"> </w:t>
+      </w:r>
+      <w:r>
+        <w:t xml:space="preserve">[31]</w:t>
+      </w:r>
+      <w:r>
+        <w:t xml:space="preserve"> </w:t>
+      </w:r>
+      <w:r>
+        <w:t xml:space="preserve">to convert the un-pruned dataset for detection of loci under selection with BayeScan 2.1</w:t>
+      </w:r>
+      <w:r>
+        <w:t xml:space="preserve"> </w:t>
+      </w:r>
+      <w:r>
+        <w:t xml:space="preserve">[32]</w:t>
+      </w:r>
       <w:r>
         <w:t xml:space="preserve">.</w:t>
       </w:r>
-    </w:p>
-    <w:p>
-      <w:pPr>
-        <w:pStyle w:val="TextBody"/>
-      </w:pPr>
-      <w:r>
-        <w:t xml:space="preserve">To produce long reads from a single individual, we produced high molecular weight DNA from a single, male ASW collected from Ruakura, New Zealand, using a modified QIAGEN Genomic-tip 20/G extraction protocol</w:t>
-      </w:r>
-      <w:r>
-        <w:t xml:space="preserve"> </w:t>
-      </w:r>
-      <w:r>
-        <w:t xml:space="preserve">[24]</w:t>
+      <w:r>
+        <w:t xml:space="preserve"> </w:t>
+      </w:r>
+      <w:r>
+        <w:t xml:space="preserve">After statistically phasing SNPs from the un-pruned dataset with SHAPEIT v2 r904</w:t>
+      </w:r>
+      <w:r>
+        <w:t xml:space="preserve"> </w:t>
+      </w:r>
+      <w:r>
+        <w:t xml:space="preserve">[33]</w:t>
+      </w:r>
+      <w:r>
+        <w:t xml:space="preserve">, we analysed cross-population extended haplotype homozygosity with the R package rehh 3.1.0</w:t>
+      </w:r>
+      <w:r>
+        <w:t xml:space="preserve"> </w:t>
+      </w:r>
+      <w:r>
+        <w:t xml:space="preserve">[34]</w:t>
       </w:r>
       <w:r>
         <w:t xml:space="preserve">.</w:t>
@@ -1254,223 +1576,75 @@
         <w:t xml:space="preserve"> </w:t>
       </w:r>
       <w:r>
-        <w:t xml:space="preserve">We amplified the DNA using Φ29 multiple displacement amplification (QIAGEN REPLI-g Midi Kit) and debranched the amplified DNA using T7 Endonuclease I (New England Biolabs) according to the Oxford Nanopore Technologies Premium whole genome amplification protocol version WGA_kit9_v1.</w:t>
-      </w:r>
-      <w:r>
-        <w:t xml:space="preserve"> </w:t>
-      </w:r>
-      <w:r>
-        <w:t xml:space="preserve">Debranching reduced the raw read</w:t>
-      </w:r>
-      <w:r>
-        <w:t xml:space="preserve"> </w:t>
-      </w:r>
-      <w:r>
-        <w:rPr>
-          <w:i/>
-        </w:rPr>
-        <w:t xml:space="preserve">N</w:t>
-      </w:r>
-      <w:r>
-        <w:rPr>
-          <w:vertAlign w:val="subscript"/>
-        </w:rPr>
-        <w:t xml:space="preserve">50</w:t>
-      </w:r>
-      <w:r>
-        <w:t xml:space="preserve"> </w:t>
-      </w:r>
-      <w:r>
-        <w:t xml:space="preserve">length to 9.0 KB.</w:t>
-      </w:r>
-      <w:r>
-        <w:t xml:space="preserve"> </w:t>
-      </w:r>
-      <w:r>
-        <w:t xml:space="preserve">Amplified DNA was sequenced on 6 R9.4.1 flowcells using a MinION Mk1B sequencer (Oxford Nanopore Technologies).</w:t>
-      </w:r>
-      <w:r>
-        <w:t xml:space="preserve"> </w:t>
-      </w:r>
-      <w:r>
-        <w:t xml:space="preserve">We also extracted high molecular weight DNA from three pools, each of 20 unsexed individuals collected from Ruakura, New Zealand.</w:t>
-      </w:r>
-      <w:r>
-        <w:t xml:space="preserve"> </w:t>
-      </w:r>
-      <w:r>
-        <w:t xml:space="preserve">We sequenced this pooled DNA on 5 R9.4.1 flowcells, following the Genomic DNA by Ligation protocol (SQK-LSK109; Oxford Nanopore Technologies).</w:t>
-      </w:r>
-      <w:r>
-        <w:t xml:space="preserve"> </w:t>
-      </w:r>
-      <w:r>
-        <w:t xml:space="preserve">We removed adaptor sequences from the long reads with Porechop 0.2.4 (</w:t>
-      </w:r>
-      <w:hyperlink r:id="rId32">
-        <w:r>
-          <w:rPr>
-            <w:rStyle w:val="InternetLink"/>
-          </w:rPr>
-          <w:t xml:space="preserve">github.com/rrwick/Porechop</w:t>
-        </w:r>
-      </w:hyperlink>
-      <w:r>
-        <w:t xml:space="preserve">) and assembled with Flye 2.6</w:t>
-      </w:r>
-      <w:r>
-        <w:t xml:space="preserve"> </w:t>
-      </w:r>
-      <w:r>
-        <w:t xml:space="preserve">[25]</w:t>
-      </w:r>
-      <w:r>
-        <w:t xml:space="preserve">.</w:t>
-      </w:r>
-      <w:r>
-        <w:t xml:space="preserve"> </w:t>
-      </w:r>
-      <w:r>
-        <w:t xml:space="preserve">Reproducible code for assembling and assessing the long-read ASW genomes is hosted at</w:t>
-      </w:r>
-      <w:r>
-        <w:t xml:space="preserve"> </w:t>
-      </w:r>
-      <w:hyperlink r:id="rId33">
-        <w:r>
-          <w:rPr>
-            <w:rStyle w:val="InternetLink"/>
-          </w:rPr>
-          <w:t xml:space="preserve">github.com/TomHarrop/asw-flye-withpool</w:t>
-        </w:r>
-      </w:hyperlink>
-      <w:r>
-        <w:t xml:space="preserve">.</w:t>
-      </w:r>
-    </w:p>
-    <w:p>
-      <w:pPr>
-        <w:pStyle w:val="TextBody"/>
-      </w:pPr>
-      <w:r>
-        <w:t xml:space="preserve">All genome assemblies were assessed by size and contiguity statistics and BUSCO analysis</w:t>
-      </w:r>
-      <w:r>
-        <w:t xml:space="preserve"> </w:t>
-      </w:r>
-      <w:r>
-        <w:t xml:space="preserve">[26]</w:t>
-      </w:r>
-      <w:r>
-        <w:t xml:space="preserve">.</w:t>
-      </w:r>
-      <w:r>
-        <w:t xml:space="preserve"> </w:t>
-      </w:r>
-      <w:r>
-        <w:t xml:space="preserve">Redundant contigs were removed from the combined, long read assembly with Purge Haplotigs 0b9afdf</w:t>
-      </w:r>
-      <w:r>
-        <w:t xml:space="preserve"> </w:t>
-      </w:r>
-      <w:r>
-        <w:t xml:space="preserve">[27]</w:t>
-      </w:r>
-      <w:r>
-        <w:t xml:space="preserve"> </w:t>
-      </w:r>
-      <w:r>
-        <w:t xml:space="preserve">using a low, mid and high cutoff of 60, 120 and 190, respectively.</w:t>
-      </w:r>
-      <w:r>
-        <w:t xml:space="preserve"> </w:t>
-      </w:r>
-      <w:r>
-        <w:t xml:space="preserve">We attempted to use RepeatModeler 2.0.1</w:t>
-      </w:r>
-      <w:r>
-        <w:t xml:space="preserve"> </w:t>
-      </w:r>
-      <w:r>
-        <w:t xml:space="preserve">[28]</w:t>
-      </w:r>
-      <w:r>
-        <w:t xml:space="preserve"> </w:t>
-      </w:r>
-      <w:r>
-        <w:t xml:space="preserve">and RepeatMasker 4.1.0</w:t>
-      </w:r>
-      <w:r>
-        <w:t xml:space="preserve"> </w:t>
-      </w:r>
-      <w:r>
-        <w:t xml:space="preserve">[29]</w:t>
-      </w:r>
-      <w:r>
-        <w:t xml:space="preserve"> </w:t>
-      </w:r>
-      <w:r>
-        <w:t xml:space="preserve">from the Dfam TE Tools Container v1.1 (</w:t>
+        <w:t xml:space="preserve">For demographic analysis, we converted the pruned dataset to site frequency spectra using easysfs commit c2b26c5 from</w:t>
+      </w:r>
+      <w:r>
+        <w:t xml:space="preserve"> </w:t>
       </w:r>
       <w:hyperlink r:id="rId34">
         <w:r>
           <w:rPr>
             <w:rStyle w:val="InternetLink"/>
           </w:rPr>
-          <w:t xml:space="preserve">github.com/Dfam-consortium/TETools</w:t>
+          <w:t xml:space="preserve">github.com/isaacovercast/easySFS</w:t>
         </w:r>
       </w:hyperlink>
       <w:r>
-        <w:t xml:space="preserve">) to estimate the repeat content of the long read genomes, but &gt;500M high-scoring Segment Pairs (HSPs) were identified and RepeatModeler did not finish after running for 4 weeks with 144 GB of physical RAM.</w:t>
+        <w:t xml:space="preserve">, and tested demographic models using</w:t>
+      </w:r>
+      <w:r>
+        <w:t xml:space="preserve"> </w:t>
+      </w:r>
+      <w:r>
+        <w:rPr>
+          <w:b/>
+        </w:rPr>
+        <w:t xml:space="preserve">fastsimcoal2 2.6 (tbc)</w:t>
+      </w:r>
+      <w:r>
+        <w:t xml:space="preserve"> </w:t>
+      </w:r>
+      <w:r>
+        <w:t xml:space="preserve">[35]</w:t>
+      </w:r>
+      <w:r>
+        <w:t xml:space="preserve">.</w:t>
       </w:r>
     </w:p>
     <w:p>
       <w:pPr>
         <w:pStyle w:val="Heading3"/>
       </w:pPr>
-      <w:bookmarkStart w:id="35" w:name="genome-based-analyses-fst-etc.-etc."/>
-      <w:r>
-        <w:t xml:space="preserve">Genome-based analyses,</w:t>
-      </w:r>
-      <w:r>
-        <w:t xml:space="preserve"> </w:t>
-      </w:r>
-      <w:r>
-        <w:rPr>
-          <w:i/>
-        </w:rPr>
-        <w:t xml:space="preserve">F</w:t>
-      </w:r>
-      <w:r>
-        <w:rPr>
-          <w:vertAlign w:val="subscript"/>
-        </w:rPr>
-        <w:t xml:space="preserve">ST</w:t>
-      </w:r>
-      <w:r>
-        <w:t xml:space="preserve">, etc. etc.</w:t>
+      <w:bookmarkStart w:id="35" w:name="reproducibility-and-data-availability"/>
+      <w:r>
+        <w:t xml:space="preserve">Reproducibility and data availability</w:t>
       </w:r>
       <w:bookmarkEnd w:id="35"/>
     </w:p>
     <w:p>
       <w:pPr>
-        <w:numPr>
-          <w:ilvl w:val="0"/>
-          <w:numId w:val="1008"/>
-        </w:numPr>
-        <w:pStyle w:val="Compact"/>
-      </w:pPr>
-      <w:r>
-        <w:t xml:space="preserve">Catalog mapping</w:t>
-      </w:r>
-      <w:r>
-        <w:t xml:space="preserve"> </w:t>
-      </w:r>
-      <w:r>
-        <w:rPr>
-          <w:i/>
-        </w:rPr>
-        <w:t xml:space="preserve">e.g.</w:t>
+        <w:pStyle w:val="FirstParagraph"/>
+      </w:pPr>
+      <w:r>
+        <w:t xml:space="preserve">Raw sequence data for the ASW genome are hosted at the National Center for Biotechnology Information Sequence Read Archive (NCBI SRA) under accession</w:t>
+      </w:r>
+      <w:r>
+        <w:t xml:space="preserve"> </w:t>
+      </w:r>
+      <w:r>
+        <w:rPr>
+          <w:b/>
+        </w:rPr>
+        <w:t xml:space="preserve">TBA</w:t>
+      </w:r>
+      <w:r>
+        <w:t xml:space="preserve">.</w:t>
+      </w:r>
+      <w:r>
+        <w:t xml:space="preserve"> </w:t>
+      </w:r>
+      <w:r>
+        <w:t xml:space="preserve">We used</w:t>
       </w:r>
       <w:r>
         <w:t xml:space="preserve"> </w:t>
@@ -1479,34 +1653,70 @@
         <w:rPr>
           <w:rStyle w:val="VerbatimChar"/>
         </w:rPr>
-        <w:t xml:space="preserve">bwa mem</w:t>
-      </w:r>
-    </w:p>
-    <w:p>
-      <w:pPr>
-        <w:pStyle w:val="Heading3"/>
-      </w:pPr>
-      <w:bookmarkStart w:id="36" w:name="reproducibility-and-data-availability"/>
-      <w:r>
-        <w:t xml:space="preserve">Reproducibility and data availability</w:t>
-      </w:r>
-      <w:bookmarkEnd w:id="36"/>
-    </w:p>
-    <w:p>
-      <w:pPr>
-        <w:pStyle w:val="FirstParagraph"/>
-      </w:pPr>
-      <w:r>
-        <w:t xml:space="preserve">Raw sequence data for the ASW genome are hosted at the National Center for Biotechnology Information Sequence Read Archive (NCBI SRA) under accession</w:t>
-      </w:r>
-      <w:r>
-        <w:t xml:space="preserve"> </w:t>
-      </w:r>
-      <w:r>
-        <w:rPr>
-          <w:b/>
-        </w:rPr>
-        <w:t xml:space="preserve">TBA</w:t>
+        <w:t xml:space="preserve">snakemake</w:t>
+      </w:r>
+      <w:r>
+        <w:t xml:space="preserve"> </w:t>
+      </w:r>
+      <w:r>
+        <w:t xml:space="preserve">[36]</w:t>
+      </w:r>
+      <w:r>
+        <w:t xml:space="preserve"> </w:t>
+      </w:r>
+      <w:r>
+        <w:t xml:space="preserve">to arrange analysis steps into workflows and monitor dependencies, and</w:t>
+      </w:r>
+      <w:r>
+        <w:t xml:space="preserve"> </w:t>
+      </w:r>
+      <w:r>
+        <w:rPr>
+          <w:rStyle w:val="VerbatimChar"/>
+        </w:rPr>
+        <w:t xml:space="preserve">Singularity</w:t>
+      </w:r>
+      <w:r>
+        <w:t xml:space="preserve"> </w:t>
+      </w:r>
+      <w:r>
+        <w:t xml:space="preserve">[37]</w:t>
+      </w:r>
+      <w:r>
+        <w:t xml:space="preserve"> </w:t>
+      </w:r>
+      <w:r>
+        <w:t xml:space="preserve">to capture the computing environment.</w:t>
+      </w:r>
+      <w:r>
+        <w:t xml:space="preserve"> </w:t>
+      </w:r>
+      <w:r>
+        <w:t xml:space="preserve">Using the code repositories listed in each methods section, the final results can be reproduced from the raw data with a single command using</w:t>
+      </w:r>
+      <w:r>
+        <w:t xml:space="preserve"> </w:t>
+      </w:r>
+      <w:r>
+        <w:rPr>
+          <w:rStyle w:val="VerbatimChar"/>
+        </w:rPr>
+        <w:t xml:space="preserve">snakemake</w:t>
+      </w:r>
+      <w:r>
+        <w:t xml:space="preserve"> </w:t>
+      </w:r>
+      <w:r>
+        <w:t xml:space="preserve">and</w:t>
+      </w:r>
+      <w:r>
+        <w:t xml:space="preserve"> </w:t>
+      </w:r>
+      <w:r>
+        <w:rPr>
+          <w:rStyle w:val="VerbatimChar"/>
+        </w:rPr>
+        <w:t xml:space="preserve">Singularity</w:t>
       </w:r>
       <w:r>
         <w:t xml:space="preserve">.</w:t>
@@ -1515,93 +1725,12 @@
         <w:t xml:space="preserve"> </w:t>
       </w:r>
       <w:r>
-        <w:t xml:space="preserve">We used</w:t>
-      </w:r>
-      <w:r>
-        <w:t xml:space="preserve"> </w:t>
-      </w:r>
-      <w:r>
-        <w:rPr>
-          <w:rStyle w:val="VerbatimChar"/>
-        </w:rPr>
-        <w:t xml:space="preserve">snakemake</w:t>
-      </w:r>
-      <w:r>
-        <w:t xml:space="preserve"> </w:t>
-      </w:r>
-      <w:r>
-        <w:t xml:space="preserve">[30]</w:t>
-      </w:r>
-      <w:r>
-        <w:t xml:space="preserve"> </w:t>
-      </w:r>
-      <w:r>
-        <w:t xml:space="preserve">to arrange analysis steps into workflows and monitor dependencies, and</w:t>
-      </w:r>
-      <w:r>
-        <w:t xml:space="preserve"> </w:t>
-      </w:r>
-      <w:r>
-        <w:rPr>
-          <w:rStyle w:val="VerbatimChar"/>
-        </w:rPr>
-        <w:t xml:space="preserve">Singularity</w:t>
-      </w:r>
-      <w:r>
-        <w:t xml:space="preserve"> </w:t>
-      </w:r>
-      <w:r>
-        <w:t xml:space="preserve">[31]</w:t>
-      </w:r>
-      <w:r>
-        <w:t xml:space="preserve"> </w:t>
-      </w:r>
-      <w:r>
-        <w:t xml:space="preserve">to capture the computing environment.</w:t>
-      </w:r>
-      <w:r>
-        <w:t xml:space="preserve"> </w:t>
-      </w:r>
-      <w:r>
-        <w:t xml:space="preserve">Using the code repositories listed in each methods section, the final results can be reproduced from the raw data with a single command using</w:t>
-      </w:r>
-      <w:r>
-        <w:t xml:space="preserve"> </w:t>
-      </w:r>
-      <w:r>
-        <w:rPr>
-          <w:rStyle w:val="VerbatimChar"/>
-        </w:rPr>
-        <w:t xml:space="preserve">snakemake</w:t>
-      </w:r>
-      <w:r>
-        <w:t xml:space="preserve"> </w:t>
-      </w:r>
-      <w:r>
-        <w:t xml:space="preserve">and</w:t>
-      </w:r>
-      <w:r>
-        <w:t xml:space="preserve"> </w:t>
-      </w:r>
-      <w:r>
-        <w:rPr>
-          <w:rStyle w:val="VerbatimChar"/>
-        </w:rPr>
-        <w:t xml:space="preserve">Singularity</w:t>
-      </w:r>
-      <w:r>
-        <w:t xml:space="preserve">.</w:t>
-      </w:r>
-      <w:r>
-        <w:t xml:space="preserve"> </w:t>
-      </w:r>
-      <w:r>
         <w:t xml:space="preserve">The source for this manuscript is hosted at</w:t>
       </w:r>
       <w:r>
         <w:t xml:space="preserve"> </w:t>
       </w:r>
-      <w:hyperlink r:id="rId37">
+      <w:hyperlink r:id="rId36">
         <w:r>
           <w:rPr>
             <w:rStyle w:val="InternetLink"/>
@@ -1617,24 +1746,24 @@
       <w:pPr>
         <w:pStyle w:val="Heading2"/>
       </w:pPr>
-      <w:bookmarkStart w:id="38" w:name="results"/>
+      <w:bookmarkStart w:id="37" w:name="results"/>
       <w:r>
         <w:t xml:space="preserve">Results</w:t>
       </w:r>
+      <w:bookmarkEnd w:id="37"/>
+    </w:p>
+    <w:p>
+      <w:pPr>
+        <w:pStyle w:val="Heading3"/>
+      </w:pPr>
+      <w:bookmarkStart w:id="38" w:name="Xbcda993ea1bedd92f7853a16dc2920dcfaebc88"/>
+      <w:r>
+        <w:t xml:space="preserve">The Argentine stem weevil genome is repetitive and polymorphic</w:t>
+      </w:r>
       <w:bookmarkEnd w:id="38"/>
     </w:p>
     <w:p>
       <w:pPr>
-        <w:pStyle w:val="Heading3"/>
-      </w:pPr>
-      <w:bookmarkStart w:id="39" w:name="Xbcda993ea1bedd92f7853a16dc2920dcfaebc88"/>
-      <w:r>
-        <w:t xml:space="preserve">The Argentine stem weevil genome is repetitive and polymorphic</w:t>
-      </w:r>
-      <w:bookmarkEnd w:id="39"/>
-    </w:p>
-    <w:p>
-      <w:pPr>
         <w:pStyle w:val="FirstParagraph"/>
       </w:pPr>
       <w:r>
@@ -1794,7 +1923,7 @@
         <w:t xml:space="preserve"> </w:t>
       </w:r>
       <w:r>
-        <w:t xml:space="preserve">[27]</w:t>
+        <w:t xml:space="preserve">[24]</w:t>
       </w:r>
       <w:r>
         <w:t xml:space="preserve">.</w:t>
@@ -1844,7 +1973,7 @@
         <w:t xml:space="preserve"> </w:t>
       </w:r>
       <w:r>
-        <w:t xml:space="preserve">Assembly statistics for the final draft genome and intermediate assemblies. n.d.: not determined.</w:t>
+        <w:t xml:space="preserve">Assembly statistics for the final draft genome and intermediate assemblies. n.d.: not determined. x: RepeatModeler has been running for 6 weeks now, it’s never going to finish.</w:t>
       </w:r>
     </w:p>
     <w:tbl>
@@ -1852,7 +1981,7 @@
         <w:tblStyle w:val="Table"/>
         <w:tblW w:type="pct" w:w="5000.0"/>
         <w:tblLook w:firstRow="1"/>
-        <w:tblCaption w:val="Table 1. Assembly statistics for the final draft genome and intermediate assemblies. n.d.: not determined."/>
+        <w:tblCaption w:val="Table 1. Assembly statistics for the final draft genome and intermediate assemblies. n.d.: not determined. x: RepeatModeler has been running for 6 weeks now, it’s never going to finish."/>
       </w:tblPr>
       <w:tblGrid>
         <w:gridCol w:w="2124"/>
@@ -2398,11 +2527,11 @@
       <w:pPr>
         <w:pStyle w:val="Heading3"/>
       </w:pPr>
-      <w:bookmarkStart w:id="40" w:name="X2f67e3a7214b916e064248af8a26ff29bf73a13"/>
+      <w:bookmarkStart w:id="39" w:name="X2f67e3a7214b916e064248af8a26ff29bf73a13"/>
       <w:r>
         <w:t xml:space="preserve">Genetic variation is associated with geography in NZ populations of Argentine stem weevil</w:t>
       </w:r>
-      <w:bookmarkEnd w:id="40"/>
+      <w:bookmarkEnd w:id="39"/>
     </w:p>
     <w:p>
       <w:pPr>
@@ -2421,7 +2550,7 @@
         <w:t xml:space="preserve"> </w:t>
       </w:r>
       <w:r>
-        <w:t xml:space="preserve">[32]</w:t>
+        <w:t xml:space="preserve">[38]</w:t>
       </w:r>
       <w:r>
         <w:t xml:space="preserve">.</w:t>
@@ -2436,7 +2565,7 @@
         <w:t xml:space="preserve"> </w:t>
       </w:r>
       <w:r>
-        <w:t xml:space="preserve">[19]</w:t>
+        <w:t xml:space="preserve">[27]</w:t>
       </w:r>
       <w:r>
         <w:t xml:space="preserve">.</w:t>
@@ -2526,7 +2655,7 @@
         <w:t xml:space="preserve"> </w:t>
       </w:r>
       <w:r>
-        <w:t xml:space="preserve">[33]</w:t>
+        <w:t xml:space="preserve">[29]</w:t>
       </w:r>
       <w:r>
         <w:t xml:space="preserve">.</w:t>
@@ -2564,7 +2693,7 @@
                     </pic:cNvPicPr>
                   </pic:nvPicPr>
                   <pic:blipFill>
-                    <a:blip r:embed="rId41"/>
+                    <a:blip r:embed="rId40"/>
                     <a:stretch>
                       <a:fillRect/>
                     </a:stretch>
@@ -2833,7 +2962,7 @@
       <w:pPr>
         <w:pStyle w:val="Heading3"/>
       </w:pPr>
-      <w:bookmarkStart w:id="42" w:name="X6727219e82d69624829bf3b18c827bd1cc22e8b"/>
+      <w:bookmarkStart w:id="41" w:name="X6727219e82d69624829bf3b18c827bd1cc22e8b"/>
       <w:r>
         <w:t xml:space="preserve">Genetic variation is not associated with parasitism by</w:t>
       </w:r>
@@ -2846,6 +2975,128 @@
         </w:rPr>
         <w:t xml:space="preserve">M. hyperodae</w:t>
       </w:r>
+      <w:bookmarkEnd w:id="41"/>
+    </w:p>
+    <w:p>
+      <w:pPr>
+        <w:pStyle w:val="FirstParagraph"/>
+      </w:pPr>
+      <w:r>
+        <w:t xml:space="preserve">To detect large-effect variants associated with susceptibility to parasitism by</w:t>
+      </w:r>
+      <w:r>
+        <w:t xml:space="preserve"> </w:t>
+      </w:r>
+      <w:r>
+        <w:rPr>
+          <w:i/>
+        </w:rPr>
+        <w:t xml:space="preserve">M. hyperodae</w:t>
+      </w:r>
+      <w:r>
+        <w:t xml:space="preserve">, we genotyped weevils that had also been tested for the presence of a parasitoid larva.</w:t>
+      </w:r>
+      <w:r>
+        <w:t xml:space="preserve"> </w:t>
+      </w:r>
+      <w:r>
+        <w:t xml:space="preserve">We used a total of 179 individuals, collected from Lincoln, New Zealand, and Ruakura, New Zealand, because of the decline in parasitism rate recorded at these locations</w:t>
+      </w:r>
+      <w:r>
+        <w:t xml:space="preserve"> </w:t>
+      </w:r>
+      <w:r>
+        <w:t xml:space="preserve">[12]</w:t>
+      </w:r>
+      <w:r>
+        <w:t xml:space="preserve">.</w:t>
+      </w:r>
+      <w:r>
+        <w:t xml:space="preserve"> </w:t>
+      </w:r>
+      <w:r>
+        <w:t xml:space="preserve">The weevils were examined for a parasitoid larva and genotyped at the same loci used for the geographical survey.</w:t>
+      </w:r>
+      <w:r>
+        <w:t xml:space="preserve"> </w:t>
+      </w:r>
+      <w:r>
+        <w:t xml:space="preserve">After filtering and pruning sites in linkage disequilibrium, we used 19,482 SNPs for PCA and DAPC.</w:t>
+      </w:r>
+      <w:r>
+        <w:t xml:space="preserve"> </w:t>
+      </w:r>
+      <w:r>
+        <w:t xml:space="preserve">We did not detect any genetic differentiation associated with the presence of a parasitoid, either within populations or between populations, or any evidence of skewed allele frequencies in these groups using BayeScan (lowest</w:t>
+      </w:r>
+      <w:r>
+        <w:t xml:space="preserve"> </w:t>
+      </w:r>
+      <w:r>
+        <w:rPr>
+          <w:i/>
+        </w:rPr>
+        <w:t xml:space="preserve">Q</w:t>
+      </w:r>
+      <w:r>
+        <w:t xml:space="preserve">-value 0.97).</w:t>
+      </w:r>
+    </w:p>
+    <w:p>
+      <w:pPr>
+        <w:pStyle w:val="BlockText"/>
+      </w:pPr>
+      <w:r>
+        <w:t xml:space="preserve">@ Marissa and Peter - there are some contigs that come up using XPEHH for these groups.</w:t>
+      </w:r>
+      <w:r>
+        <w:t xml:space="preserve"> </w:t>
+      </w:r>
+      <w:r>
+        <w:t xml:space="preserve">There’s a contig (contig_11238) full of transcription factors with a single locus that has a high positive XPEHH score, but this would suggest selection in the</w:t>
+      </w:r>
+      <w:r>
+        <w:t xml:space="preserve"> </w:t>
+      </w:r>
+      <w:r>
+        <w:rPr>
+          <w:i/>
+        </w:rPr>
+        <w:t xml:space="preserve">parasitised</w:t>
+      </w:r>
+      <w:r>
+        <w:t xml:space="preserve"> </w:t>
+      </w:r>
+      <w:r>
+        <w:t xml:space="preserve">group.</w:t>
+      </w:r>
+      <w:r>
+        <w:t xml:space="preserve"> </w:t>
+      </w:r>
+      <w:r>
+        <w:t xml:space="preserve">There is one contig (contig_5955) with a large negative XPEHH (selection in non-parasitised group) but the genes are not interesting.</w:t>
+      </w:r>
+      <w:r>
+        <w:t xml:space="preserve"> </w:t>
+      </w:r>
+      <w:r>
+        <w:t xml:space="preserve">I think the XPEHH results might be spurious because the low number of markers per contig lead to dodgy phasing, so I’m thinking of removing XPEHH from the following section.</w:t>
+      </w:r>
+      <w:r>
+        <w:t xml:space="preserve"> </w:t>
+      </w:r>
+      <w:r>
+        <w:t xml:space="preserve">I’ve left them in this version to get your thoughts.</w:t>
+      </w:r>
+    </w:p>
+    <w:p>
+      <w:pPr>
+        <w:pStyle w:val="Heading3"/>
+      </w:pPr>
+      <w:bookmarkStart w:id="42" w:name="X8c0a98eb540176c972f6152024990fa2f1a4c6a"/>
+      <w:r>
+        <w:t xml:space="preserve">Genetic differentiation between ASW populations North and South of the Alpine divide</w:t>
+      </w:r>
       <w:bookmarkEnd w:id="42"/>
     </w:p>
     <w:p>
@@ -2853,25 +3104,7 @@
         <w:pStyle w:val="FirstParagraph"/>
       </w:pPr>
       <w:r>
-        <w:t xml:space="preserve">To detect large-effect variants associated with susceptibility to parasitism by</w:t>
-      </w:r>
-      <w:r>
-        <w:t xml:space="preserve"> </w:t>
-      </w:r>
-      <w:r>
-        <w:rPr>
-          <w:i/>
-        </w:rPr>
-        <w:t xml:space="preserve">M. hyperodae</w:t>
-      </w:r>
-      <w:r>
-        <w:t xml:space="preserve">, we genotyped weevils that had also been tested for the presence of a parasitoid larva.</w:t>
-      </w:r>
-      <w:r>
-        <w:t xml:space="preserve"> </w:t>
-      </w:r>
-      <w:r>
-        <w:t xml:space="preserve">We used a total of 179 individuals, collected from Lincoln, New Zealand, and Ruakura, New Zealand, because of the decline in parasitism rate recorded at these locations</w:t>
+        <w:t xml:space="preserve">Although we did not detect variation associated with presence of a parasitoid, parasitism rate varies across sites in NZ</w:t>
       </w:r>
       <w:r>
         <w:t xml:space="preserve"> </w:t>
@@ -2886,43 +3119,58 @@
         <w:t xml:space="preserve"> </w:t>
       </w:r>
       <w:r>
-        <w:t xml:space="preserve">The weevils were examined for a parasitoid larva and genotyped at the same loci used for the geographical survey.</w:t>
-      </w:r>
-      <w:r>
-        <w:t xml:space="preserve"> </w:t>
-      </w:r>
-      <w:r>
-        <w:t xml:space="preserve">After filtering and pruning sites in linkage disequilibrium, we used 19,482 SNPs for PCA and DAPC.</w:t>
-      </w:r>
-      <w:r>
-        <w:t xml:space="preserve"> </w:t>
-      </w:r>
-      <w:r>
-        <w:t xml:space="preserve">We did not detect any genetic differentiation associated with the presence of a parasitoid, either within populations or between populations.</w:t>
-      </w:r>
-    </w:p>
-    <w:p>
-      <w:pPr>
-        <w:pStyle w:val="Heading3"/>
-      </w:pPr>
-      <w:bookmarkStart w:id="43" w:name="X8c0a98eb540176c972f6152024990fa2f1a4c6a"/>
-      <w:r>
-        <w:t xml:space="preserve">Genetic differentiation between ASW populations North and South of the Alpine divide</w:t>
-      </w:r>
-      <w:bookmarkEnd w:id="43"/>
-    </w:p>
-    <w:p>
-      <w:pPr>
-        <w:pStyle w:val="FirstParagraph"/>
-      </w:pPr>
-      <w:r>
-        <w:t xml:space="preserve">Although we did not detect variation associated with presence of a parasitoid, parasitism rate varies across sites in NZ</w:t>
-      </w:r>
-      <w:r>
-        <w:t xml:space="preserve"> </w:t>
-      </w:r>
-      <w:r>
-        <w:t xml:space="preserve">[12]</w:t>
+        <w:t xml:space="preserve">To investigate the genetic differentiation between regions, we grouped individuals that were collected from North and South of the Alpine divide (Figure 1).</w:t>
+      </w:r>
+      <w:r>
+        <w:t xml:space="preserve"> </w:t>
+      </w:r>
+      <w:r>
+        <w:t xml:space="preserve">The two groups had a mean</w:t>
+      </w:r>
+      <w:r>
+        <w:t xml:space="preserve"> </w:t>
+      </w:r>
+      <w:r>
+        <w:rPr>
+          <w:i/>
+        </w:rPr>
+        <w:t xml:space="preserve">F</w:t>
+      </w:r>
+      <w:r>
+        <w:rPr>
+          <w:vertAlign w:val="subscript"/>
+        </w:rPr>
+        <w:t xml:space="preserve">ST</w:t>
+      </w:r>
+      <w:r>
+        <w:t xml:space="preserve"> </w:t>
+      </w:r>
+      <w:r>
+        <w:t xml:space="preserve">of 0.013.</w:t>
+      </w:r>
+      <w:r>
+        <w:t xml:space="preserve"> </w:t>
+      </w:r>
+      <w:r>
+        <w:t xml:space="preserve">We detected 47 SNPs with skewed allele frequencies across 24 contigs in the draft genome with BayeScan (Figure 2).</w:t>
+      </w:r>
+      <w:r>
+        <w:t xml:space="preserve"> </w:t>
+      </w:r>
+      <w:r>
+        <w:t xml:space="preserve">The contigs containing these SNPs had a total of 3–36 SNPs, and all 47 of the detected SNPs had positive α values, suggesting diversifying selection (Table 2).</w:t>
+      </w:r>
+      <w:r>
+        <w:t xml:space="preserve"> </w:t>
+      </w:r>
+      <w:r>
+        <w:t xml:space="preserve">Using an orthogonal method, 32 SNPs across 5 contigs had outlying cross-population extended haplotype homozygosity (XPEHH) scores</w:t>
+      </w:r>
+      <w:r>
+        <w:t xml:space="preserve"> </w:t>
+      </w:r>
+      <w:r>
+        <w:t xml:space="preserve">[39,40]</w:t>
       </w:r>
       <w:r>
         <w:t xml:space="preserve">.</w:t>
@@ -2931,75 +3179,6 @@
         <w:t xml:space="preserve"> </w:t>
       </w:r>
       <w:r>
-        <w:t xml:space="preserve">We grouped individuals that were collected from North and South of the Alpine divide to investigate the genetic differentiation between these regions (Figure 1).</w:t>
-      </w:r>
-      <w:r>
-        <w:t xml:space="preserve"> </w:t>
-      </w:r>
-      <w:r>
-        <w:t xml:space="preserve">The two groups had a mean</w:t>
-      </w:r>
-      <w:r>
-        <w:t xml:space="preserve"> </w:t>
-      </w:r>
-      <w:r>
-        <w:rPr>
-          <w:i/>
-        </w:rPr>
-        <w:t xml:space="preserve">F</w:t>
-      </w:r>
-      <w:r>
-        <w:rPr>
-          <w:vertAlign w:val="subscript"/>
-        </w:rPr>
-        <w:t xml:space="preserve">ST</w:t>
-      </w:r>
-      <w:r>
-        <w:t xml:space="preserve"> </w:t>
-      </w:r>
-      <w:r>
-        <w:t xml:space="preserve">of 0.013.</w:t>
-      </w:r>
-      <w:r>
-        <w:t xml:space="preserve"> </w:t>
-      </w:r>
-      <w:r>
-        <w:t xml:space="preserve">Using BayeScan</w:t>
-      </w:r>
-      <w:r>
-        <w:t xml:space="preserve"> </w:t>
-      </w:r>
-      <w:r>
-        <w:t xml:space="preserve">[34]</w:t>
-      </w:r>
-      <w:r>
-        <w:t xml:space="preserve">, we detected 47 SNPs with skewed allele frequencies across 24 contigs in the draft genome (Figure 2).</w:t>
-      </w:r>
-      <w:r>
-        <w:t xml:space="preserve"> </w:t>
-      </w:r>
-      <w:r>
-        <w:t xml:space="preserve">The contigs containing these SNPs had a total of 3–36 SNPs, and all 47 of the detected SNPs had positive α values, suggesting diversifying selection (Table 2).</w:t>
-      </w:r>
-      <w:r>
-        <w:t xml:space="preserve"> </w:t>
-      </w:r>
-      <w:r>
-        <w:t xml:space="preserve">Using an orthogonal method, 32 SNPs across 5 contigs had outlying cross-population extended haplotype homozygosity (XPEHH) scores</w:t>
-      </w:r>
-      <w:r>
-        <w:t xml:space="preserve"> </w:t>
-      </w:r>
-      <w:r>
-        <w:t xml:space="preserve">[35,36]</w:t>
-      </w:r>
-      <w:r>
-        <w:t xml:space="preserve">.</w:t>
-      </w:r>
-      <w:r>
-        <w:t xml:space="preserve"> </w:t>
-      </w:r>
-      <w:r>
         <w:t xml:space="preserve">Both methods identified putative SNPs under selection an overlapping region on contig_40523.</w:t>
       </w:r>
       <w:r>
@@ -3012,7 +3191,13 @@
         <w:t xml:space="preserve"> </w:t>
       </w:r>
       <w:r>
-        <w:t xml:space="preserve">We annotated four genes on contig_40523, homologous to insect genes with uncharacterised functions.</w:t>
+        <w:t xml:space="preserve">We identified four genes on contig_40523.</w:t>
+      </w:r>
+      <w:r>
+        <w:t xml:space="preserve"> </w:t>
+      </w:r>
+      <w:r>
+        <w:t xml:space="preserve">None had characterized functions in insects.</w:t>
       </w:r>
     </w:p>
     <w:p>
@@ -3024,7 +3209,7 @@
           <wp:inline>
             <wp:extent cx="5943600" cy="2965621"/>
             <wp:effectExtent b="0" l="0" r="0" t="0"/>
-            <wp:docPr descr="Figure 2. A Regions of the draft ASW genome that have altered allele frequencies between populations from North and South of the Alpine divide. 47 SNPs on 24 contigs have altered allele frequencies, using the arbitrary Q-value cutoff of 0.01. B Models of population demographics." title="" id="1" name="Picture"/>
+            <wp:docPr descr="Figure 2. A Regions of the draft ASW genome that have altered allele frequencies between populations from North and South of the Alpine divide. 47 SNPs on 24 contigs have altered allele frequencies, using the arbitrary Q-value cutoff of 0.01. B Models of population demographics and results (in progress)." title="" id="1" name="Picture"/>
             <a:graphic>
               <a:graphicData uri="http://schemas.openxmlformats.org/drawingml/2006/picture">
                 <pic:pic>
@@ -3035,7 +3220,7 @@
                     </pic:cNvPicPr>
                   </pic:nvPicPr>
                   <pic:blipFill>
-                    <a:blip r:embed="rId44"/>
+                    <a:blip r:embed="rId43"/>
                     <a:stretch>
                       <a:fillRect/>
                     </a:stretch>
@@ -3121,7 +3306,7 @@
         <w:t xml:space="preserve"> </w:t>
       </w:r>
       <w:r>
-        <w:t xml:space="preserve">Models of population demographics.</w:t>
+        <w:t xml:space="preserve">Models of population demographics and results (in progress).</w:t>
       </w:r>
     </w:p>
     <w:p>
@@ -3147,7 +3332,7 @@
         <w:t xml:space="preserve"> </w:t>
       </w:r>
       <w:r>
-        <w:t xml:space="preserve">[34]</w:t>
+        <w:t xml:space="preserve">[32]</w:t>
       </w:r>
       <w:r>
         <w:t xml:space="preserve"> </w:t>
@@ -3171,7 +3356,7 @@
         <w:t xml:space="preserve"> </w:t>
       </w:r>
       <w:r>
-        <w:t xml:space="preserve">[35,36]</w:t>
+        <w:t xml:space="preserve">[39,40]</w:t>
       </w:r>
       <w:r>
         <w:t xml:space="preserve"> </w:t>
@@ -3222,7 +3407,7 @@
         <w:t xml:space="preserve"> </w:t>
       </w:r>
       <w:r>
-        <w:t xml:space="preserve">[34]</w:t>
+        <w:t xml:space="preserve">[32]</w:t>
       </w:r>
       <w:r>
         <w:t xml:space="preserve">. Positive values suggest diversifying selection. Positive XPEHH scores suggest selection in the North group, and negative scores suggest selection in the South group.</w:t>
@@ -3233,7 +3418,7 @@
         <w:tblStyle w:val="Table"/>
         <w:tblW w:type="pct" w:w="5000.0"/>
         <w:tblLook w:firstRow="1"/>
-        <w:tblCaption w:val="Table 2. Number of SNPs under selection using BayeScan [34] (Q &lt; 0.01) or cross-population extended haplotype homozygosity (XPEHH) analysis [35,36] (-log10p &gt; 4). α is BayeScan’s locus-specific component of FST coefficient [34]. Positive values suggest diversifying selection. Positive XPEHH scores suggest selection in the North group, and negative scores suggest selection in the South group."/>
+        <w:tblCaption w:val="Table 2. Number of SNPs under selection using BayeScan [32] (Q &lt; 0.01) or cross-population extended haplotype homozygosity (XPEHH) analysis [39,40] (-log10p &gt; 4). α is BayeScan’s locus-specific component of FST coefficient [32]. Positive values suggest diversifying selection. Positive XPEHH scores suggest selection in the North group, and negative scores suggest selection in the South group."/>
       </w:tblPr>
       <w:tblGrid>
         <w:gridCol w:w="1141"/>
@@ -5509,18 +5694,24 @@
       <w:pPr>
         <w:pStyle w:val="Heading3"/>
       </w:pPr>
-      <w:bookmarkStart w:id="45" w:name="X5d34715a97903773e94cd978039d8c5eb6a8474"/>
-      <w:r>
-        <w:t xml:space="preserve">New Zealand population of Argentine stem weevils is large and diverse, with multiple introductions</w:t>
-      </w:r>
-      <w:bookmarkEnd w:id="45"/>
+      <w:bookmarkStart w:id="44" w:name="X98d478a4faef5b796528d36838ab2619c6556be"/>
+      <w:r>
+        <w:t xml:space="preserve">Repeated/large/separate incursions of ASW into New Zealand</w:t>
+      </w:r>
+      <w:bookmarkEnd w:id="44"/>
     </w:p>
     <w:p>
       <w:pPr>
         <w:pStyle w:val="FirstParagraph"/>
       </w:pPr>
       <w:r>
-        <w:t xml:space="preserve">Currently testing 3 models:</w:t>
+        <w:t xml:space="preserve">This is in progress.</w:t>
+      </w:r>
+      <w:r>
+        <w:t xml:space="preserve"> </w:t>
+      </w:r>
+      <w:r>
+        <w:t xml:space="preserve">We’re testing 3 main models:</w:t>
       </w:r>
     </w:p>
     <w:p>
@@ -5532,7 +5723,7 @@
         <w:pStyle w:val="Compact"/>
       </w:pPr>
       <w:r>
-        <w:t xml:space="preserve">model 1: single introduction then bottleneck, spread, diversification + gene flow</w:t>
+        <w:t xml:space="preserve">model 1: single introduction then bottleneck, spread, diversification, and gene flow.</w:t>
       </w:r>
     </w:p>
     <w:p>
@@ -5556,7 +5747,10 @@
         <w:t xml:space="preserve">separate introductions</w:t>
       </w:r>
       <w:r>
-        <w:t xml:space="preserve">, then bottlenecks, to north and south island + gene flow</w:t>
+        <w:t xml:space="preserve"> </w:t>
+      </w:r>
+      <w:r>
+        <w:t xml:space="preserve">to North and South, with bottlenecks and gene flow between populations.</w:t>
       </w:r>
     </w:p>
     <w:p>
@@ -5583,7 +5777,7 @@
         <w:t xml:space="preserve"> </w:t>
       </w:r>
       <w:r>
-        <w:t xml:space="preserve">to north and south island + gene flow</w:t>
+        <w:t xml:space="preserve">to North and South, with bottlenecks and gene flow between populations.</w:t>
       </w:r>
     </w:p>
     <w:p>
@@ -5602,420 +5796,375 @@
       <w:pPr>
         <w:pStyle w:val="Heading2"/>
       </w:pPr>
-      <w:bookmarkStart w:id="46" w:name="discussion"/>
+      <w:bookmarkStart w:id="45" w:name="discussion"/>
       <w:r>
         <w:t xml:space="preserve">Discussion</w:t>
       </w:r>
+      <w:bookmarkEnd w:id="45"/>
+    </w:p>
+    <w:p>
+      <w:pPr>
+        <w:pStyle w:val="FirstParagraph"/>
+      </w:pPr>
+      <w:r>
+        <w:t xml:space="preserve">The purpose of this work was to investigate the relationship between genetic variation and resistance to biocontrol in New Zealand populations of Argentine stem weevil.</w:t>
+      </w:r>
+      <w:r>
+        <w:t xml:space="preserve"> </w:t>
+      </w:r>
+      <w:r>
+        <w:t xml:space="preserve">Previous reports using randomly amplified polymorphic DNA (RAPD) markers and</w:t>
+      </w:r>
+      <w:r>
+        <w:t xml:space="preserve"> </w:t>
+      </w:r>
+      <w:r>
+        <w:rPr>
+          <w:i/>
+        </w:rPr>
+        <w:t xml:space="preserve">cytochrome C oxidase subunit I</w:t>
+      </w:r>
+      <w:r>
+        <w:t xml:space="preserve"> </w:t>
+      </w:r>
+      <w:r>
+        <w:t xml:space="preserve">(</w:t>
+      </w:r>
+      <w:r>
+        <w:rPr>
+          <w:i/>
+        </w:rPr>
+        <w:t xml:space="preserve">COI</w:t>
+      </w:r>
+      <w:r>
+        <w:t xml:space="preserve">) sequencing suggested a high degree of genetic similarity and identified a single</w:t>
+      </w:r>
+      <w:r>
+        <w:t xml:space="preserve"> </w:t>
+      </w:r>
+      <w:r>
+        <w:rPr>
+          <w:i/>
+        </w:rPr>
+        <w:t xml:space="preserve">COI</w:t>
+      </w:r>
+      <w:r>
+        <w:t xml:space="preserve"> </w:t>
+      </w:r>
+      <w:r>
+        <w:t xml:space="preserve">haplotype in New Zealand populations</w:t>
+      </w:r>
+      <w:r>
+        <w:t xml:space="preserve"> </w:t>
+      </w:r>
+      <w:r>
+        <w:t xml:space="preserve">[14,15]</w:t>
+      </w:r>
+      <w:r>
+        <w:t xml:space="preserve">.</w:t>
+      </w:r>
+      <w:r>
+        <w:t xml:space="preserve"> </w:t>
+      </w:r>
+      <w:r>
+        <w:t xml:space="preserve">In contrast, our results from a genome-wide genotype-by-sequencing (GBS) approach reveal a high level of genetic diversity within and between populations.</w:t>
+      </w:r>
+      <w:r>
+        <w:t xml:space="preserve"> </w:t>
+      </w:r>
+      <w:r>
+        <w:t xml:space="preserve">We suggest that this standing variation provides an evolutionary advantage to ASW populations in comparison to their biocontrol agent, which we expect to be exacerbated by asexual reproduction in</w:t>
+      </w:r>
+      <w:r>
+        <w:t xml:space="preserve"> </w:t>
+      </w:r>
+      <w:r>
+        <w:rPr>
+          <w:i/>
+        </w:rPr>
+        <w:t xml:space="preserve">M. hyperodae</w:t>
+      </w:r>
+      <w:r>
+        <w:t xml:space="preserve">.</w:t>
+      </w:r>
+      <w:r>
+        <w:t xml:space="preserve"> </w:t>
+      </w:r>
+      <w:r>
+        <w:t xml:space="preserve">This indicates that genetic variation in both host and target need to be monitored with high-resolution genotyping to maintain success of biological control.</w:t>
+      </w:r>
+    </w:p>
+    <w:p>
+      <w:pPr>
+        <w:pStyle w:val="TextBody"/>
+      </w:pPr>
+      <w:r>
+        <w:rPr>
+          <w:b/>
+        </w:rPr>
+        <w:t xml:space="preserve">Para on demographics goes here (or not)</w:t>
+      </w:r>
+      <w:r>
+        <w:t xml:space="preserve">.</w:t>
+      </w:r>
+    </w:p>
+    <w:p>
+      <w:pPr>
+        <w:pStyle w:val="TextBody"/>
+      </w:pPr>
+      <w:r>
+        <w:t xml:space="preserve">Despite the increased resolution of GBS compared to traditional markers, we did not detect regions of the genome associated with parasitism by</w:t>
+      </w:r>
+      <w:r>
+        <w:t xml:space="preserve"> </w:t>
+      </w:r>
+      <w:r>
+        <w:rPr>
+          <w:i/>
+        </w:rPr>
+        <w:t xml:space="preserve">M. hyperodae</w:t>
+      </w:r>
+      <w:r>
+        <w:t xml:space="preserve">.</w:t>
+      </w:r>
+      <w:r>
+        <w:t xml:space="preserve"> </w:t>
+      </w:r>
+      <w:r>
+        <w:t xml:space="preserve">Resistance to biocontrol may not be genetic, or manual detection of the parasitoid may not be a strong enough phenotype to separate resistant and susceptible individuals.</w:t>
+      </w:r>
+      <w:r>
+        <w:t xml:space="preserve"> </w:t>
+      </w:r>
+      <w:r>
+        <w:t xml:space="preserve">We suggest that resistance to</w:t>
+      </w:r>
+      <w:r>
+        <w:t xml:space="preserve"> </w:t>
+      </w:r>
+      <w:r>
+        <w:rPr>
+          <w:i/>
+        </w:rPr>
+        <w:t xml:space="preserve">M. hyperodae</w:t>
+      </w:r>
+      <w:r>
+        <w:t xml:space="preserve"> </w:t>
+      </w:r>
+      <w:r>
+        <w:t xml:space="preserve">is encoded by multiple regions of small effect, selected from the high amount of standing variation we detected in ASW populations.</w:t>
+      </w:r>
+      <w:r>
+        <w:t xml:space="preserve"> </w:t>
+      </w:r>
+      <w:r>
+        <w:t xml:space="preserve">A polygenic response on standing variation is consistent with the low level of selection by the biocontrol agent</w:t>
+      </w:r>
+      <w:r>
+        <w:t xml:space="preserve"> </w:t>
+      </w:r>
+      <w:r>
+        <w:t xml:space="preserve">[41,42]</w:t>
+      </w:r>
+      <w:r>
+        <w:t xml:space="preserve">.</w:t>
+      </w:r>
+      <w:r>
+        <w:t xml:space="preserve"> </w:t>
+      </w:r>
+      <w:r>
+        <w:t xml:space="preserve">The number of markers yielded by legacy GBS approaches provide low power to detect polygenic responses resulting from weak selection on standing variation.</w:t>
+      </w:r>
+      <w:r>
+        <w:t xml:space="preserve"> </w:t>
+      </w:r>
+      <w:r>
+        <w:t xml:space="preserve">Higher-resolution genome-wide association studies using genome-wide resequencing with more individuals and a stronger resistance phenotype may allow detection of variation associated with resistance of the weevils to biocontrol.</w:t>
+      </w:r>
+    </w:p>
+    <w:p>
+      <w:pPr>
+        <w:pStyle w:val="TextBody"/>
+      </w:pPr>
+      <w:r>
+        <w:rPr>
+          <w:b/>
+        </w:rPr>
+        <w:t xml:space="preserve">Probably remove this para</w:t>
+      </w:r>
+      <w:r>
+        <w:t xml:space="preserve">.</w:t>
+      </w:r>
+      <w:r>
+        <w:t xml:space="preserve"> </w:t>
+      </w:r>
+      <w:r>
+        <w:t xml:space="preserve">Our final genome is draft quality and we expect gaps in the assembly at larger repeat regions that were not sufficiently covered by long reads.</w:t>
+      </w:r>
+      <w:r>
+        <w:t xml:space="preserve"> </w:t>
+      </w:r>
+      <w:r>
+        <w:t xml:space="preserve">Short-read genome assembly was not effective for this species because of the extreme repeat content.</w:t>
+      </w:r>
+      <w:r>
+        <w:t xml:space="preserve"> </w:t>
+      </w:r>
+      <w:r>
+        <w:t xml:space="preserve">Our final draft assembly had a repeat content of</w:t>
+      </w:r>
+      <w:r>
+        <w:t xml:space="preserve"> </w:t>
+      </w:r>
+      <w:r>
+        <w:rPr>
+          <w:b/>
+        </w:rPr>
+        <w:t xml:space="preserve">67.8%</w:t>
+      </w:r>
+      <w:r>
+        <w:t xml:space="preserve"> </w:t>
+      </w:r>
+      <w:r>
+        <w:t xml:space="preserve">(Table 1), with a maximum repeat size of 17.7 kb and a repeat</w:t>
+      </w:r>
+      <w:r>
+        <w:t xml:space="preserve"> </w:t>
+      </w:r>
+      <w:r>
+        <w:rPr>
+          <w:i/>
+        </w:rPr>
+        <w:t xml:space="preserve">N</w:t>
+      </w:r>
+      <w:r>
+        <w:rPr>
+          <w:vertAlign w:val="subscript"/>
+        </w:rPr>
+        <w:t xml:space="preserve">50</w:t>
+      </w:r>
+      <w:r>
+        <w:t xml:space="preserve"> </w:t>
+      </w:r>
+      <w:r>
+        <w:t xml:space="preserve">length of 485 bp.</w:t>
+      </w:r>
+      <w:r>
+        <w:t xml:space="preserve"> </w:t>
+      </w:r>
+      <w:r>
+        <w:t xml:space="preserve">The non-repetitive regions had an</w:t>
+      </w:r>
+      <w:r>
+        <w:t xml:space="preserve"> </w:t>
+      </w:r>
+      <w:r>
+        <w:rPr>
+          <w:i/>
+        </w:rPr>
+        <w:t xml:space="preserve">N</w:t>
+      </w:r>
+      <w:r>
+        <w:rPr>
+          <w:vertAlign w:val="subscript"/>
+        </w:rPr>
+        <w:t xml:space="preserve">50</w:t>
+      </w:r>
+      <w:r>
+        <w:t xml:space="preserve"> </w:t>
+      </w:r>
+      <w:r>
+        <w:t xml:space="preserve">length of 1066 bp.</w:t>
+      </w:r>
+      <w:r>
+        <w:t xml:space="preserve"> </w:t>
+      </w:r>
+      <w:r>
+        <w:t xml:space="preserve">The heterozygosity in weevil populations and lack of an inbred, laboratory strain made pooling individuals for sequencing undesirable.</w:t>
+      </w:r>
+      <w:r>
+        <w:t xml:space="preserve"> </w:t>
+      </w:r>
+      <w:r>
+        <w:t xml:space="preserve">Our assembly strategy of contig construction with the longest reads, followed by assembly polishing with long reads from a single individual, and then redundant contig removal with PCR-free short reads from another single individual allowed us to improve the contiguity and completeness of the stem weevil genome (Table 1).</w:t>
+      </w:r>
+    </w:p>
+    <w:p>
+      <w:pPr>
+        <w:pStyle w:val="TextBody"/>
+      </w:pPr>
+      <w:r>
+        <w:rPr>
+          <w:b/>
+        </w:rPr>
+        <w:t xml:space="preserve">Conclusion (let’s see what demographics say)</w:t>
+      </w:r>
+    </w:p>
+    <w:p>
+      <w:pPr>
+        <w:pStyle w:val="Heading2"/>
+      </w:pPr>
+      <w:bookmarkStart w:id="46" w:name="authors-contributions"/>
+      <w:r>
+        <w:t xml:space="preserve">Authors’ contributions</w:t>
+      </w:r>
       <w:bookmarkEnd w:id="46"/>
     </w:p>
     <w:p>
       <w:pPr>
-        <w:numPr>
-          <w:ilvl w:val="0"/>
-          <w:numId w:val="1010"/>
-        </w:numPr>
-        <w:pStyle w:val="Compact"/>
-      </w:pPr>
-      <w:r>
-        <w:t xml:space="preserve">contrary to reports of low variation, we detected high variation.</w:t>
-      </w:r>
-    </w:p>
-    <w:p>
-      <w:pPr>
-        <w:numPr>
-          <w:ilvl w:val="0"/>
-          <w:numId w:val="1010"/>
-        </w:numPr>
-        <w:pStyle w:val="Compact"/>
-      </w:pPr>
-      <w:r>
-        <w:t xml:space="preserve">because of the large amount of variation we expect multiple alleles of minor effect to be involved in resistance</w:t>
-      </w:r>
-    </w:p>
-    <w:p>
-      <w:pPr>
-        <w:numPr>
-          <w:ilvl w:val="0"/>
-          <w:numId w:val="1010"/>
-        </w:numPr>
-        <w:pStyle w:val="Compact"/>
-      </w:pPr>
-      <w:r>
-        <w:t xml:space="preserve">we can’t find causative alleles or regions under selection at this resolution</w:t>
-      </w:r>
-    </w:p>
-    <w:p>
-      <w:pPr>
-        <w:numPr>
-          <w:ilvl w:val="0"/>
-          <w:numId w:val="1010"/>
-        </w:numPr>
-        <w:pStyle w:val="Compact"/>
-      </w:pPr>
-      <w:r>
-        <w:t xml:space="preserve">need higher-resolution genotyping of ASW, and genotyping of</w:t>
-      </w:r>
-      <w:r>
-        <w:t xml:space="preserve"> </w:t>
-      </w:r>
-      <w:r>
-        <w:rPr>
-          <w:i/>
-        </w:rPr>
-        <w:t xml:space="preserve">M. hyperodae</w:t>
-      </w:r>
-      <w:r>
-        <w:t xml:space="preserve"> </w:t>
-      </w:r>
-      <w:r>
-        <w:t xml:space="preserve">to measure the decline of biocontrol. General to biocontrol systems.</w:t>
-      </w:r>
-    </w:p>
-    <w:p>
-      <w:pPr>
-        <w:numPr>
-          <w:ilvl w:val="0"/>
-          <w:numId w:val="1010"/>
-        </w:numPr>
-        <w:pStyle w:val="Compact"/>
-      </w:pPr>
-      <w:r>
-        <w:t xml:space="preserve">high-resolution genotyping would also enable us to measure the historical demographics of the populations, to see if they have undergone bottlenecks since introduction as a result of predation, and bounced back, or maintained a consistently large</w:t>
-      </w:r>
-      <w:r>
-        <w:t xml:space="preserve"> </w:t>
-      </w:r>
-      <w:r>
-        <w:rPr>
-          <w:i/>
-        </w:rPr>
-        <w:t xml:space="preserve">N</w:t>
-      </w:r>
-      <w:r>
-        <w:rPr>
-          <w:vertAlign w:val="subscript"/>
-        </w:rPr>
-        <w:t xml:space="preserve">e</w:t>
-      </w:r>
-      <w:r>
-        <w:t xml:space="preserve">.</w:t>
-      </w:r>
-    </w:p>
-    <w:p>
-      <w:pPr>
-        <w:pStyle w:val="FirstParagraph"/>
-      </w:pPr>
-      <w:r>
-        <w:t xml:space="preserve">Three possible explanations (for discussion):</w:t>
-      </w:r>
-    </w:p>
-    <w:p>
-      <w:pPr>
-        <w:numPr>
-          <w:ilvl w:val="0"/>
-          <w:numId w:val="1011"/>
-        </w:numPr>
-        <w:pStyle w:val="Compact"/>
-      </w:pPr>
-      <w:r>
-        <w:t xml:space="preserve">Resistance is not genetic</w:t>
-      </w:r>
-    </w:p>
-    <w:p>
-      <w:pPr>
-        <w:numPr>
-          <w:ilvl w:val="0"/>
-          <w:numId w:val="1011"/>
-        </w:numPr>
-        <w:pStyle w:val="Compact"/>
-      </w:pPr>
-      <w:r>
-        <w:t xml:space="preserve">Resistance is polygenic (no large-effect variants) / not enough resolution</w:t>
-      </w:r>
-    </w:p>
-    <w:p>
-      <w:pPr>
-        <w:numPr>
-          <w:ilvl w:val="0"/>
-          <w:numId w:val="1011"/>
-        </w:numPr>
-        <w:pStyle w:val="Compact"/>
-      </w:pPr>
-      <w:r>
-        <w:t xml:space="preserve">presence of parasitoid not a strong enough phenotype</w:t>
-      </w:r>
-    </w:p>
-    <w:p>
-      <w:pPr>
-        <w:numPr>
-          <w:ilvl w:val="0"/>
-          <w:numId w:val="1011"/>
-        </w:numPr>
-        <w:pStyle w:val="Compact"/>
-      </w:pPr>
-      <w:r>
-        <w:t xml:space="preserve">What was the other one?</w:t>
-      </w:r>
-    </w:p>
-    <w:p>
-      <w:pPr>
-        <w:pStyle w:val="FirstParagraph"/>
-      </w:pPr>
-      <w:r>
-        <w:t xml:space="preserve">Legacy, reduced-representation genotyping methods are unlikely to detect polygenic effects distributed accross the genome, so higher-resolution genome-wide association studies with more individuals would be required to detect variation associated with resistance of the weevil to biocontrol</w:t>
-      </w:r>
-      <w:r>
-        <w:t xml:space="preserve"> </w:t>
-      </w:r>
-      <w:r>
-        <w:t xml:space="preserve">[12]</w:t>
-      </w:r>
-      <w:r>
-        <w:t xml:space="preserve">.</w:t>
-      </w:r>
-    </w:p>
-    <w:p>
-      <w:pPr>
-        <w:pStyle w:val="TextBody"/>
-      </w:pPr>
-      <w:r>
-        <w:t xml:space="preserve">We were unable to estimate historical demographics because the GBS markers were too sparse in the genome to detect runs of homozygosity.</w:t>
-      </w:r>
-      <w:r>
-        <w:t xml:space="preserve"> </w:t>
-      </w:r>
-      <w:r>
-        <w:t xml:space="preserve">Whole-genome resequencing, which is now widely available at low cost and high throughput, would enable these analyses.</w:t>
-      </w:r>
-      <w:r>
-        <w:t xml:space="preserve"> </w:t>
-      </w:r>
-      <w:r>
-        <w:t xml:space="preserve">Don’t forget to call GBS</w:t>
-      </w:r>
-      <w:r>
-        <w:t xml:space="preserve"> </w:t>
-      </w:r>
-      <w:r>
-        <w:t xml:space="preserve">“</w:t>
-      </w:r>
-      <w:r>
-        <w:t xml:space="preserve">legacy genotyping</w:t>
-      </w:r>
-      <w:r>
-        <w:t xml:space="preserve">”</w:t>
-      </w:r>
-      <w:r>
-        <w:t xml:space="preserve">.</w:t>
-      </w:r>
-    </w:p>
-    <w:p>
-      <w:pPr>
-        <w:pStyle w:val="TextBody"/>
-      </w:pPr>
-      <w:r>
-        <w:t xml:space="preserve">Although geographic location explains a small proportion of the genetic variance between ASW individuals, parasitism rates vary at different sites in NZ (</w:t>
+        <w:pStyle w:val="Heading2"/>
+      </w:pPr>
+      <w:bookmarkStart w:id="47" w:name="acknowledgements"/>
+      <w:r>
+        <w:t xml:space="preserve">Acknowledgements</w:t>
+      </w:r>
+      <w:bookmarkEnd w:id="47"/>
+    </w:p>
+    <w:p>
+      <w:pPr>
+        <w:pStyle w:val="Heading2"/>
+      </w:pPr>
+      <w:bookmarkStart w:id="48" w:name="data-availability"/>
+      <w:r>
+        <w:t xml:space="preserve">Data availability</w:t>
+      </w:r>
+      <w:bookmarkEnd w:id="48"/>
+    </w:p>
+    <w:p>
+      <w:pPr>
+        <w:pStyle w:val="Heading2"/>
+      </w:pPr>
+      <w:bookmarkStart w:id="49" w:name="references"/>
+      <w:r>
+        <w:t xml:space="preserve">References</w:t>
+      </w:r>
+      <w:bookmarkEnd w:id="49"/>
+    </w:p>
+    <w:bookmarkStart w:id="126" w:name="refs"/>
+    <w:bookmarkStart w:id="51" w:name="ref-fergusonQuantifyingEconomicCost2019"/>
+    <w:p>
+      <w:pPr>
+        <w:pStyle w:val="Bibliography"/>
+      </w:pPr>
+      <w:r>
+        <w:t xml:space="preserve">1. Ferguson, C.M.; Barratt, B.I.P.; Bell, N.; Goldson, S.L.; Hardwick, S.; Jackson, M.; Jackson, T.A.; Phillips, C.B.; Popay, A.J.; Rennie, G. et al. Quantifying the economic cost of invertebrate pests to New Zealand’s pastoral industry.</w:t>
+      </w:r>
+      <w:r>
+        <w:t xml:space="preserve"> </w:t>
+      </w:r>
+      <w:r>
+        <w:rPr>
+          <w:i/>
+        </w:rPr>
+        <w:t xml:space="preserve">New Zealand Journal of Agricultural Research</w:t>
+      </w:r>
+      <w:r>
+        <w:t xml:space="preserve"> </w:t>
       </w:r>
       <w:r>
         <w:rPr>
           <w:b/>
         </w:rPr>
-        <w:t xml:space="preserve">ref</w:t>
-      </w:r>
-      <w:r>
-        <w:t xml:space="preserve">).</w:t>
-      </w:r>
-    </w:p>
-    <w:p>
-      <w:pPr>
-        <w:pStyle w:val="TextBody"/>
-      </w:pPr>
-      <w:r>
-        <w:t xml:space="preserve">Short read assembly failed for this genome because of the extreme repeat content.</w:t>
-      </w:r>
-      <w:r>
-        <w:t xml:space="preserve"> </w:t>
-      </w:r>
-      <w:r>
-        <w:t xml:space="preserve">The final draft assembly had a repeat content of</w:t>
-      </w:r>
-      <w:r>
-        <w:t xml:space="preserve"> </w:t>
-      </w:r>
-      <w:r>
-        <w:rPr>
-          <w:b/>
-        </w:rPr>
-        <w:t xml:space="preserve">67.8%</w:t>
-      </w:r>
-      <w:r>
-        <w:t xml:space="preserve"> </w:t>
-      </w:r>
-      <w:r>
-        <w:t xml:space="preserve">(Table 1), with a maximum repeat size of 17.7 kb and a repeat</w:t>
-      </w:r>
-      <w:r>
-        <w:t xml:space="preserve"> </w:t>
-      </w:r>
-      <w:r>
-        <w:rPr>
-          <w:i/>
-        </w:rPr>
-        <w:t xml:space="preserve">N</w:t>
-      </w:r>
-      <w:r>
-        <w:rPr>
-          <w:vertAlign w:val="subscript"/>
-        </w:rPr>
-        <w:t xml:space="preserve">50</w:t>
-      </w:r>
-      <w:r>
-        <w:t xml:space="preserve"> </w:t>
-      </w:r>
-      <w:r>
-        <w:t xml:space="preserve">length of 485 bp.</w:t>
-      </w:r>
-      <w:r>
-        <w:t xml:space="preserve"> </w:t>
-      </w:r>
-      <w:r>
-        <w:t xml:space="preserve">The non-repetitive regions had an</w:t>
-      </w:r>
-      <w:r>
-        <w:t xml:space="preserve"> </w:t>
-      </w:r>
-      <w:r>
-        <w:rPr>
-          <w:i/>
-        </w:rPr>
-        <w:t xml:space="preserve">N</w:t>
-      </w:r>
-      <w:r>
-        <w:rPr>
-          <w:vertAlign w:val="subscript"/>
-        </w:rPr>
-        <w:t xml:space="preserve">50</w:t>
-      </w:r>
-      <w:r>
-        <w:t xml:space="preserve"> </w:t>
-      </w:r>
-      <w:r>
-        <w:t xml:space="preserve">length of 1066 bp.</w:t>
-      </w:r>
-      <w:r>
-        <w:t xml:space="preserve"> </w:t>
-      </w:r>
-      <w:r>
-        <w:t xml:space="preserve">The heterozygosity in weevil populations and lack of an inbred, laboratory strain made pooling individuals for sequencing undesirable.</w:t>
-      </w:r>
-      <w:r>
-        <w:t xml:space="preserve"> </w:t>
-      </w:r>
-      <w:r>
-        <w:t xml:space="preserve">Our assembly strategy of contig construction with the longest reads, followed by assembly polishing with long reads from a single individual, and then redundant contig removal with PCR-free short reads from another single individual allowed us to improve the contiguity and completeness of the stem weevil genome (Table 1).</w:t>
-      </w:r>
-      <w:r>
-        <w:t xml:space="preserve"> </w:t>
-      </w:r>
-      <w:r>
-        <w:t xml:space="preserve">Our final genome is draft quality and we expect gaps in the assembly at larger repeat regions that were not sufficiently covered by long reads.</w:t>
-      </w:r>
-    </w:p>
-    <w:p>
-      <w:pPr>
-        <w:pStyle w:val="BlockText"/>
-      </w:pPr>
-      <w:r>
-        <w:t xml:space="preserve">Thirdly, selectio scans such as this have the highest power when selection is strong and the genetic architecture underlying a trait under a selection is simple (i.e. it is a single locus of major of effect). Their power is much lower when the genomic architecure of a trait is polygenic, when selection is weak or when selection has occurred on standing variation (i.e. soft sweeps).</w:t>
-      </w:r>
-    </w:p>
-    <w:p>
-      <w:pPr>
-        <w:pStyle w:val="FirstParagraph"/>
-      </w:pPr>
-      <w:r>
-        <w:t xml:space="preserve">(from</w:t>
-      </w:r>
-      <w:r>
-        <w:t xml:space="preserve"> </w:t>
-      </w:r>
-      <w:hyperlink r:id="rId47">
-        <w:r>
-          <w:rPr>
-            <w:rStyle w:val="InternetLink"/>
-          </w:rPr>
-          <w:t xml:space="preserve">speciationgenomics.github.io</w:t>
-        </w:r>
-      </w:hyperlink>
-      <w:r>
-        <w:t xml:space="preserve">)</w:t>
-      </w:r>
-    </w:p>
-    <w:p>
-      <w:pPr>
-        <w:pStyle w:val="Heading2"/>
-      </w:pPr>
-      <w:bookmarkStart w:id="48" w:name="authors-contributions"/>
-      <w:r>
-        <w:t xml:space="preserve">Authors’ contributions</w:t>
-      </w:r>
-      <w:bookmarkEnd w:id="48"/>
-    </w:p>
-    <w:p>
-      <w:pPr>
-        <w:pStyle w:val="Heading2"/>
-      </w:pPr>
-      <w:bookmarkStart w:id="49" w:name="acknowledgements"/>
-      <w:r>
-        <w:t xml:space="preserve">Acknowledgements</w:t>
-      </w:r>
-      <w:bookmarkEnd w:id="49"/>
-    </w:p>
-    <w:p>
-      <w:pPr>
-        <w:pStyle w:val="Heading2"/>
-      </w:pPr>
-      <w:bookmarkStart w:id="50" w:name="data-availability"/>
-      <w:r>
-        <w:t xml:space="preserve">Data availability</w:t>
-      </w:r>
-      <w:bookmarkEnd w:id="50"/>
-    </w:p>
-    <w:p>
-      <w:pPr>
-        <w:pStyle w:val="Heading2"/>
-      </w:pPr>
-      <w:bookmarkStart w:id="51" w:name="references"/>
-      <w:r>
-        <w:t xml:space="preserve">References</w:t>
-      </w:r>
-      <w:bookmarkEnd w:id="51"/>
-    </w:p>
-    <w:bookmarkStart w:id="117" w:name="refs"/>
-    <w:bookmarkStart w:id="53" w:name="ref-fergusonQuantifyingEconomicCost2019"/>
-    <w:p>
-      <w:pPr>
-        <w:pStyle w:val="Bibliography"/>
-      </w:pPr>
-      <w:r>
-        <w:t xml:space="preserve">1. Ferguson, C.M.; Barratt, B.I.P.; Bell, N.; Goldson, S.L.; Hardwick, S.; Jackson, M.; Jackson, T.A.; Phillips, C.B.; Popay, A.J.; Rennie, G. et al. Quantifying the economic cost of invertebrate pests to New Zealand’s pastoral industry.</w:t>
-      </w:r>
-      <w:r>
-        <w:t xml:space="preserve"> </w:t>
-      </w:r>
-      <w:r>
-        <w:rPr>
-          <w:i/>
-        </w:rPr>
-        <w:t xml:space="preserve">New Zealand Journal of Agricultural Research</w:t>
-      </w:r>
-      <w:r>
-        <w:t xml:space="preserve"> </w:t>
-      </w:r>
-      <w:r>
-        <w:rPr>
-          <w:b/>
-        </w:rPr>
         <w:t xml:space="preserve">2019</w:t>
       </w:r>
       <w:r>
@@ -6036,7 +6185,7 @@
       <w:r>
         <w:t xml:space="preserve"> </w:t>
       </w:r>
-      <w:hyperlink r:id="rId52">
+      <w:hyperlink r:id="rId50">
         <w:r>
           <w:rPr>
             <w:rStyle w:val="InternetLink"/>
@@ -6048,23 +6197,86 @@
         <w:t xml:space="preserve">.</w:t>
       </w:r>
     </w:p>
+    <w:bookmarkEnd w:id="51"/>
+    <w:bookmarkStart w:id="52" w:name="ref-goldsonSevereInsectPest2020"/>
+    <w:p>
+      <w:pPr>
+        <w:pStyle w:val="Bibliography"/>
+      </w:pPr>
+      <w:r>
+        <w:t xml:space="preserve">2. Goldson; Barker; Chapman; Popay, A.J.; Stewart; Caradus; Barratt, B.I.P. Severe insect pest impacts on New Zealand pasture.</w:t>
+      </w:r>
+      <w:r>
+        <w:t xml:space="preserve"> </w:t>
+      </w:r>
+      <w:r>
+        <w:rPr>
+          <w:i/>
+        </w:rPr>
+        <w:t xml:space="preserve">Journal of Insect Science</w:t>
+      </w:r>
+      <w:r>
+        <w:t xml:space="preserve"> </w:t>
+      </w:r>
+      <w:r>
+        <w:rPr>
+          <w:b/>
+        </w:rPr>
+        <w:t xml:space="preserve">2020</w:t>
+      </w:r>
+      <w:r>
+        <w:t xml:space="preserve">,</w:t>
+      </w:r>
+      <w:r>
+        <w:t xml:space="preserve"> </w:t>
+      </w:r>
+      <w:r>
+        <w:rPr>
+          <w:i/>
+        </w:rPr>
+        <w:t xml:space="preserve">in press</w:t>
+      </w:r>
+      <w:r>
+        <w:t xml:space="preserve">.</w:t>
+      </w:r>
+    </w:p>
+    <w:bookmarkEnd w:id="52"/>
+    <w:bookmarkStart w:id="53" w:name="ref-barkerArgentineStemWeevil1993"/>
+    <w:p>
+      <w:pPr>
+        <w:pStyle w:val="Bibliography"/>
+      </w:pPr>
+      <w:r>
+        <w:t xml:space="preserve">3. Barker, G.; Addison, P.J. Argentine stem weevil populations and damage in ryegrass swards of contrasting Acremonium infection. In Proceedings of the Proceedings of the 6th Australasian Conference on Grassland Invertebrate Ecology; 1993.</w:t>
+      </w:r>
+    </w:p>
     <w:bookmarkEnd w:id="53"/>
-    <w:bookmarkStart w:id="54" w:name="ref-goldsonSevereInsectPest2020"/>
+    <w:bookmarkStart w:id="54" w:name="ref-prestidgeEconomicCostArgentine1991"/>
     <w:p>
       <w:pPr>
         <w:pStyle w:val="Bibliography"/>
       </w:pPr>
       <w:r>
-        <w:t xml:space="preserve">2. Goldson; Barker; Chapman; Popay, A.J.; Stewart; Caradus; Barratt, B.I.P. Severe insect pest impacts on New Zealand pasture.</w:t>
-      </w:r>
-      <w:r>
-        <w:t xml:space="preserve"> </w:t>
-      </w:r>
-      <w:r>
-        <w:rPr>
-          <w:i/>
-        </w:rPr>
-        <w:t xml:space="preserve">Journal of Insect Science</w:t>
+        <w:t xml:space="preserve">4. Prestidge, R.; Barker, G.; Pottinger, R. The economic cost of Argentine stem weevil in pastures in New Zealand. In Proceedings of the Proceedings of the 44th New Zealand Weed and Pest Control Conference; 1991; Vol. 44, pp. 165–170.</w:t>
+      </w:r>
+    </w:p>
+    <w:bookmarkEnd w:id="54"/>
+    <w:bookmarkStart w:id="56" w:name="X6d342bbb4f266bbfe45fa3f99ad7b5e362ba507"/>
+    <w:p>
+      <w:pPr>
+        <w:pStyle w:val="Bibliography"/>
+      </w:pPr>
+      <w:r>
+        <w:t xml:space="preserve">5. Johnson, L.J.; de Bonth, A.C.M.; Briggs, L.R.; Caradus, J.R.; Finch, S.C.; Fleetwood, D.J.; Fletcher, L.R.; Hume, D.E.; Johnson, R.D.; Popay, A.J. et al. The exploitation of epichloae endophytes for agricultural benefit.</w:t>
+      </w:r>
+      <w:r>
+        <w:t xml:space="preserve"> </w:t>
+      </w:r>
+      <w:r>
+        <w:rPr>
+          <w:i/>
+        </w:rPr>
+        <w:t xml:space="preserve">Fungal Diversity</w:t>
       </w:r>
       <w:r>
         <w:t xml:space="preserve"> </w:t>
@@ -6073,7 +6285,7 @@
         <w:rPr>
           <w:b/>
         </w:rPr>
-        <w:t xml:space="preserve">2020</w:t>
+        <w:t xml:space="preserve">2013</w:t>
       </w:r>
       <w:r>
         <w:t xml:space="preserve">,</w:t>
@@ -6085,69 +6297,6 @@
         <w:rPr>
           <w:i/>
         </w:rPr>
-        <w:t xml:space="preserve">in press</w:t>
-      </w:r>
-      <w:r>
-        <w:t xml:space="preserve">.</w:t>
-      </w:r>
-    </w:p>
-    <w:bookmarkEnd w:id="54"/>
-    <w:bookmarkStart w:id="55" w:name="ref-barkerArgentineStemWeevil1993"/>
-    <w:p>
-      <w:pPr>
-        <w:pStyle w:val="Bibliography"/>
-      </w:pPr>
-      <w:r>
-        <w:t xml:space="preserve">3. Barker, G.; Addison, P.J. Argentine stem weevil populations and damage in ryegrass swards of contrasting Acremonium infection. In Proceedings of the Proceedings of the 6th Australasian Conference on Grassland Invertebrate Ecology; 1993.</w:t>
-      </w:r>
-    </w:p>
-    <w:bookmarkEnd w:id="55"/>
-    <w:bookmarkStart w:id="56" w:name="ref-prestidgeEconomicCostArgentine1991"/>
-    <w:p>
-      <w:pPr>
-        <w:pStyle w:val="Bibliography"/>
-      </w:pPr>
-      <w:r>
-        <w:t xml:space="preserve">4. Prestidge, R.; Barker, G.; Pottinger, R. The economic cost of Argentine stem weevil in pastures in New Zealand. In Proceedings of the Proceedings of the 44th New Zealand Weed and Pest Control Conference; 1991; Vol. 44, pp. 165–170.</w:t>
-      </w:r>
-    </w:p>
-    <w:bookmarkEnd w:id="56"/>
-    <w:bookmarkStart w:id="58" w:name="X6d342bbb4f266bbfe45fa3f99ad7b5e362ba507"/>
-    <w:p>
-      <w:pPr>
-        <w:pStyle w:val="Bibliography"/>
-      </w:pPr>
-      <w:r>
-        <w:t xml:space="preserve">5. Johnson, L.J.; de Bonth, A.C.M.; Briggs, L.R.; Caradus, J.R.; Finch, S.C.; Fleetwood, D.J.; Fletcher, L.R.; Hume, D.E.; Johnson, R.D.; Popay, A.J. et al. The exploitation of epichloae endophytes for agricultural benefit.</w:t>
-      </w:r>
-      <w:r>
-        <w:t xml:space="preserve"> </w:t>
-      </w:r>
-      <w:r>
-        <w:rPr>
-          <w:i/>
-        </w:rPr>
-        <w:t xml:space="preserve">Fungal Diversity</w:t>
-      </w:r>
-      <w:r>
-        <w:t xml:space="preserve"> </w:t>
-      </w:r>
-      <w:r>
-        <w:rPr>
-          <w:b/>
-        </w:rPr>
-        <w:t xml:space="preserve">2013</w:t>
-      </w:r>
-      <w:r>
-        <w:t xml:space="preserve">,</w:t>
-      </w:r>
-      <w:r>
-        <w:t xml:space="preserve"> </w:t>
-      </w:r>
-      <w:r>
-        <w:rPr>
-          <w:i/>
-        </w:rPr>
         <w:t xml:space="preserve">60</w:t>
       </w:r>
       <w:r>
@@ -6156,7 +6305,7 @@
       <w:r>
         <w:t xml:space="preserve"> </w:t>
       </w:r>
-      <w:hyperlink r:id="rId57">
+      <w:hyperlink r:id="rId55">
         <w:r>
           <w:rPr>
             <w:rStyle w:val="InternetLink"/>
@@ -6168,8 +6317,8 @@
         <w:t xml:space="preserve">.</w:t>
       </w:r>
     </w:p>
-    <w:bookmarkEnd w:id="58"/>
-    <w:bookmarkStart w:id="60" w:name="ref-kauppinenEpichloeGrassEndophytes2016"/>
+    <w:bookmarkEnd w:id="56"/>
+    <w:bookmarkStart w:id="58" w:name="ref-kauppinenEpichloeGrassEndophytes2016"/>
     <w:p>
       <w:pPr>
         <w:pStyle w:val="Bibliography"/>
@@ -6213,7 +6362,7 @@
       <w:r>
         <w:t xml:space="preserve"> </w:t>
       </w:r>
-      <w:hyperlink r:id="rId59">
+      <w:hyperlink r:id="rId57">
         <w:r>
           <w:rPr>
             <w:rStyle w:val="InternetLink"/>
@@ -6225,8 +6374,8 @@
         <w:t xml:space="preserve">.</w:t>
       </w:r>
     </w:p>
-    <w:bookmarkEnd w:id="60"/>
-    <w:bookmarkStart w:id="62" w:name="ref-barkerEarlyImpactEndoparasitoid2006"/>
+    <w:bookmarkEnd w:id="58"/>
+    <w:bookmarkStart w:id="60" w:name="ref-barkerEarlyImpactEndoparasitoid2006"/>
     <w:p>
       <w:pPr>
         <w:pStyle w:val="Bibliography"/>
@@ -6318,7 +6467,7 @@
       <w:r>
         <w:t xml:space="preserve"> </w:t>
       </w:r>
-      <w:hyperlink r:id="rId61">
+      <w:hyperlink r:id="rId59">
         <w:r>
           <w:rPr>
             <w:rStyle w:val="InternetLink"/>
@@ -6330,8 +6479,8 @@
         <w:t xml:space="preserve">.</w:t>
       </w:r>
     </w:p>
-    <w:bookmarkEnd w:id="62"/>
-    <w:bookmarkStart w:id="64" w:name="ref-goldsonArgentineStemWeevil2011"/>
+    <w:bookmarkEnd w:id="60"/>
+    <w:bookmarkStart w:id="62" w:name="ref-goldsonArgentineStemWeevil2011"/>
     <w:p>
       <w:pPr>
         <w:pStyle w:val="Bibliography"/>
@@ -6393,7 +6542,7 @@
       <w:r>
         <w:t xml:space="preserve"> </w:t>
       </w:r>
-      <w:hyperlink r:id="rId63">
+      <w:hyperlink r:id="rId61">
         <w:r>
           <w:rPr>
             <w:rStyle w:val="InternetLink"/>
@@ -6405,8 +6554,8 @@
         <w:t xml:space="preserve">.</w:t>
       </w:r>
     </w:p>
-    <w:bookmarkEnd w:id="64"/>
-    <w:bookmarkStart w:id="66" w:name="X427b9eb8babf0f6b4017f445287e497782beccb"/>
+    <w:bookmarkEnd w:id="62"/>
+    <w:bookmarkStart w:id="64" w:name="X427b9eb8babf0f6b4017f445287e497782beccb"/>
     <w:p>
       <w:pPr>
         <w:pStyle w:val="Bibliography"/>
@@ -6498,7 +6647,7 @@
       <w:r>
         <w:t xml:space="preserve"> </w:t>
       </w:r>
-      <w:hyperlink r:id="rId65">
+      <w:hyperlink r:id="rId63">
         <w:r>
           <w:rPr>
             <w:rStyle w:val="InternetLink"/>
@@ -6510,8 +6659,8 @@
         <w:t xml:space="preserve">.</w:t>
       </w:r>
     </w:p>
-    <w:bookmarkEnd w:id="66"/>
-    <w:bookmarkStart w:id="68" w:name="ref-popayCurrentStatusArgentine2011"/>
+    <w:bookmarkEnd w:id="64"/>
+    <w:bookmarkStart w:id="66" w:name="ref-popayCurrentStatusArgentine2011"/>
     <w:p>
       <w:pPr>
         <w:pStyle w:val="Bibliography"/>
@@ -6573,7 +6722,7 @@
       <w:r>
         <w:t xml:space="preserve"> </w:t>
       </w:r>
-      <w:hyperlink r:id="rId67">
+      <w:hyperlink r:id="rId65">
         <w:r>
           <w:rPr>
             <w:rStyle w:val="InternetLink"/>
@@ -6585,8 +6734,8 @@
         <w:t xml:space="preserve">.</w:t>
       </w:r>
     </w:p>
-    <w:bookmarkEnd w:id="68"/>
-    <w:bookmarkStart w:id="70" w:name="X1d12032c0e7e08b32ad1590492d4f5475384120"/>
+    <w:bookmarkEnd w:id="66"/>
+    <w:bookmarkStart w:id="68" w:name="X1d12032c0e7e08b32ad1590492d4f5475384120"/>
     <w:p>
       <w:pPr>
         <w:pStyle w:val="Bibliography"/>
@@ -6630,7 +6779,7 @@
       <w:r>
         <w:t xml:space="preserve"> </w:t>
       </w:r>
-      <w:hyperlink r:id="rId69">
+      <w:hyperlink r:id="rId67">
         <w:r>
           <w:rPr>
             <w:rStyle w:val="InternetLink"/>
@@ -6642,8 +6791,8 @@
         <w:t xml:space="preserve">.</w:t>
       </w:r>
     </w:p>
-    <w:bookmarkEnd w:id="70"/>
-    <w:bookmarkStart w:id="72" w:name="X5016a75cf5f6463caf59e425c690635b16be238"/>
+    <w:bookmarkEnd w:id="68"/>
+    <w:bookmarkStart w:id="70" w:name="X5016a75cf5f6463caf59e425c690635b16be238"/>
     <w:p>
       <w:pPr>
         <w:pStyle w:val="Bibliography"/>
@@ -6675,7 +6824,7 @@
       <w:r>
         <w:t xml:space="preserve"> </w:t>
       </w:r>
-      <w:hyperlink r:id="rId71">
+      <w:hyperlink r:id="rId69">
         <w:r>
           <w:rPr>
             <w:rStyle w:val="InternetLink"/>
@@ -6687,8 +6836,8 @@
         <w:t xml:space="preserve">.</w:t>
       </w:r>
     </w:p>
-    <w:bookmarkEnd w:id="72"/>
-    <w:bookmarkStart w:id="74" w:name="Xd26afd1c70899bd79ca9bd30e116404ccb4928a"/>
+    <w:bookmarkEnd w:id="70"/>
+    <w:bookmarkStart w:id="72" w:name="Xd26afd1c70899bd79ca9bd30e116404ccb4928a"/>
     <w:p>
       <w:pPr>
         <w:pStyle w:val="Bibliography"/>
@@ -6732,7 +6881,7 @@
       <w:r>
         <w:t xml:space="preserve"> </w:t>
       </w:r>
-      <w:hyperlink r:id="rId73">
+      <w:hyperlink r:id="rId71">
         <w:r>
           <w:rPr>
             <w:rStyle w:val="InternetLink"/>
@@ -6744,8 +6893,8 @@
         <w:t xml:space="preserve">.</w:t>
       </w:r>
     </w:p>
-    <w:bookmarkEnd w:id="74"/>
-    <w:bookmarkStart w:id="76" w:name="Xef54f6598ba1294f7acf9b63017e70ed7a9ae95"/>
+    <w:bookmarkEnd w:id="72"/>
+    <w:bookmarkStart w:id="74" w:name="Xef54f6598ba1294f7acf9b63017e70ed7a9ae95"/>
     <w:p>
       <w:pPr>
         <w:pStyle w:val="Bibliography"/>
@@ -6813,7 +6962,7 @@
       <w:r>
         <w:t xml:space="preserve"> </w:t>
       </w:r>
-      <w:hyperlink r:id="rId75">
+      <w:hyperlink r:id="rId73">
         <w:r>
           <w:rPr>
             <w:rStyle w:val="InternetLink"/>
@@ -6825,8 +6974,8 @@
         <w:t xml:space="preserve">.</w:t>
       </w:r>
     </w:p>
-    <w:bookmarkEnd w:id="76"/>
-    <w:bookmarkStart w:id="77" w:name="ref-vinkPCRGutAnalysis2013"/>
+    <w:bookmarkEnd w:id="74"/>
+    <w:bookmarkStart w:id="75" w:name="ref-vinkPCRGutAnalysis2013"/>
     <w:p>
       <w:pPr>
         <w:pStyle w:val="Bibliography"/>
@@ -6904,8 +7053,8 @@
         <w:t xml:space="preserve">Taylor &amp; Francis.</w:t>
       </w:r>
     </w:p>
-    <w:bookmarkEnd w:id="77"/>
-    <w:bookmarkStart w:id="79" w:name="ref-kahleGgmapSpatialVisualization2013"/>
+    <w:bookmarkEnd w:id="75"/>
+    <w:bookmarkStart w:id="77" w:name="ref-kahleGgmapSpatialVisualization2013"/>
     <w:p>
       <w:pPr>
         <w:pStyle w:val="Bibliography"/>
@@ -6949,7 +7098,7 @@
       <w:r>
         <w:t xml:space="preserve"> </w:t>
       </w:r>
-      <w:hyperlink r:id="rId78">
+      <w:hyperlink r:id="rId76">
         <w:r>
           <w:rPr>
             <w:rStyle w:val="InternetLink"/>
@@ -6961,23 +7110,45 @@
         <w:t xml:space="preserve">.</w:t>
       </w:r>
     </w:p>
-    <w:bookmarkEnd w:id="79"/>
-    <w:bookmarkStart w:id="81" w:name="ref-parisLostParameterSpace2017"/>
+    <w:bookmarkEnd w:id="77"/>
+    <w:bookmarkStart w:id="78" w:name="ref-bushnellBBMapFastAccurate2014"/>
     <w:p>
       <w:pPr>
         <w:pStyle w:val="Bibliography"/>
       </w:pPr>
       <w:r>
-        <w:t xml:space="preserve">17. Paris, J.R.; Stevens, J.R.; Catchen, J.M. Lost in parameter space: A road map for stacks.</w:t>
-      </w:r>
-      <w:r>
-        <w:t xml:space="preserve"> </w:t>
-      </w:r>
-      <w:r>
-        <w:rPr>
-          <w:i/>
-        </w:rPr>
-        <w:t xml:space="preserve">Methods in Ecology and Evolution</w:t>
+        <w:t xml:space="preserve">17. Bushnell, B.</w:t>
+      </w:r>
+      <w:r>
+        <w:t xml:space="preserve"> </w:t>
+      </w:r>
+      <w:r>
+        <w:rPr>
+          <w:i/>
+        </w:rPr>
+        <w:t xml:space="preserve">BBMap: A Fast, Accurate, Splice-Aware Aligner</w:t>
+      </w:r>
+      <w:r>
+        <w:t xml:space="preserve">; Lawrence Berkeley National Lab. (LBNL), Berkeley, CA (United States), 2014;Lawrence Berkeley National Lab. (LBNL), Berkeley, CA (United States).</w:t>
+      </w:r>
+    </w:p>
+    <w:bookmarkEnd w:id="78"/>
+    <w:bookmarkStart w:id="80" w:name="ref-chapmanMeraculousNovoGenome2011"/>
+    <w:p>
+      <w:pPr>
+        <w:pStyle w:val="Bibliography"/>
+      </w:pPr>
+      <w:r>
+        <w:t xml:space="preserve">18. Chapman, J.A.; Ho, I.; Sunkara, S.; Luo, S.; Schroth, G.P.; Rokhsar, D.S. Meraculous: De Novo Genome Assembly with Short Paired-End Reads.</w:t>
+      </w:r>
+      <w:r>
+        <w:t xml:space="preserve"> </w:t>
+      </w:r>
+      <w:r>
+        <w:rPr>
+          <w:i/>
+        </w:rPr>
+        <w:t xml:space="preserve">PLoS ONE</w:t>
       </w:r>
       <w:r>
         <w:t xml:space="preserve"> </w:t>
@@ -6986,7 +7157,7 @@
         <w:rPr>
           <w:b/>
         </w:rPr>
-        <w:t xml:space="preserve">2017</w:t>
+        <w:t xml:space="preserve">2011</w:t>
       </w:r>
       <w:r>
         <w:t xml:space="preserve">,</w:t>
@@ -6998,43 +7169,43 @@
         <w:rPr>
           <w:i/>
         </w:rPr>
-        <w:t xml:space="preserve">8</w:t>
-      </w:r>
-      <w:r>
-        <w:t xml:space="preserve">, 1360–1373. doi:</w:t>
-      </w:r>
-      <w:r>
-        <w:t xml:space="preserve"> </w:t>
-      </w:r>
-      <w:hyperlink r:id="rId80">
+        <w:t xml:space="preserve">6</w:t>
+      </w:r>
+      <w:r>
+        <w:t xml:space="preserve">. doi:</w:t>
+      </w:r>
+      <w:r>
+        <w:t xml:space="preserve"> </w:t>
+      </w:r>
+      <w:hyperlink r:id="rId79">
         <w:r>
           <w:rPr>
             <w:rStyle w:val="InternetLink"/>
           </w:rPr>
-          <w:t xml:space="preserve">10.1111/2041-210X.12775</w:t>
+          <w:t xml:space="preserve">10.1371/journal.pone.0023501</w:t>
         </w:r>
       </w:hyperlink>
       <w:r>
         <w:t xml:space="preserve">.</w:t>
       </w:r>
     </w:p>
-    <w:bookmarkEnd w:id="81"/>
-    <w:bookmarkStart w:id="83" w:name="ref-rochetteDerivingGenotypesRADseq2017"/>
+    <w:bookmarkEnd w:id="80"/>
+    <w:bookmarkStart w:id="82" w:name="ref-chapmanMeraculous2FastAccurate2016"/>
     <w:p>
       <w:pPr>
         <w:pStyle w:val="Bibliography"/>
       </w:pPr>
       <w:r>
-        <w:t xml:space="preserve">18. Rochette, N.C.; Catchen, J.M. Deriving genotypes from RAD-seq short-read data using Stacks.</w:t>
-      </w:r>
-      <w:r>
-        <w:t xml:space="preserve"> </w:t>
-      </w:r>
-      <w:r>
-        <w:rPr>
-          <w:i/>
-        </w:rPr>
-        <w:t xml:space="preserve">Nature Protocols</w:t>
+        <w:t xml:space="preserve">19. Chapman, J.A.; Ho, I.Y.; Goltsman, E.; Rokhsar, D.S. Meraculous2: Fast accurate short-read assembly of large polymorphic genomes.</w:t>
+      </w:r>
+      <w:r>
+        <w:t xml:space="preserve"> </w:t>
+      </w:r>
+      <w:r>
+        <w:rPr>
+          <w:i/>
+        </w:rPr>
+        <w:t xml:space="preserve">arXiv:1608.01031 [cs, q-bio]</w:t>
       </w:r>
       <w:r>
         <w:t xml:space="preserve"> </w:t>
@@ -7043,46 +7214,294 @@
         <w:rPr>
           <w:b/>
         </w:rPr>
-        <w:t xml:space="preserve">2017</w:t>
-      </w:r>
-      <w:r>
-        <w:t xml:space="preserve">,</w:t>
-      </w:r>
-      <w:r>
-        <w:t xml:space="preserve"> </w:t>
-      </w:r>
-      <w:r>
-        <w:rPr>
-          <w:i/>
-        </w:rPr>
-        <w:t xml:space="preserve">12</w:t>
-      </w:r>
-      <w:r>
-        <w:t xml:space="preserve">, 2640. doi:</w:t>
-      </w:r>
-      <w:r>
-        <w:t xml:space="preserve"> </w:t>
-      </w:r>
-      <w:hyperlink r:id="rId82">
+        <w:t xml:space="preserve">2016</w:t>
+      </w:r>
+      <w:r>
+        <w:t xml:space="preserve">. Retrieved from</w:t>
+      </w:r>
+      <w:r>
+        <w:t xml:space="preserve"> </w:t>
+      </w:r>
+      <w:hyperlink r:id="rId81">
         <w:r>
           <w:rPr>
             <w:rStyle w:val="InternetLink"/>
           </w:rPr>
-          <w:t xml:space="preserve">10.1038/nprot.2017.123</w:t>
+          <w:t xml:space="preserve">http://arxiv.org/abs/1608.01031</w:t>
         </w:r>
       </w:hyperlink>
       <w:r>
         <w:t xml:space="preserve">.</w:t>
       </w:r>
     </w:p>
-    <w:bookmarkEnd w:id="83"/>
-    <w:bookmarkStart w:id="85" w:name="ref-catchenStacksAnalysisTool2013"/>
+    <w:bookmarkEnd w:id="82"/>
+    <w:bookmarkStart w:id="84" w:name="X94f9d95eb9b9f1c78d2e3faaf609513e07e0bde"/>
     <w:p>
       <w:pPr>
         <w:pStyle w:val="Bibliography"/>
       </w:pPr>
       <w:r>
-        <w:t xml:space="preserve">19. Catchen, J.; Hohenlohe, P.A.; Bassham, S.; Amores, A.; Cresko, W.A. Stacks: An analysis tool set for population genomics.</w:t>
+        <w:t xml:space="preserve">20. Goltsman, E.; Ho, I.; Rokhsar, D. Meraculous-2D: Haplotype-sensitive Assembly of Highly Heterozygous genomes.</w:t>
+      </w:r>
+      <w:r>
+        <w:t xml:space="preserve"> </w:t>
+      </w:r>
+      <w:r>
+        <w:rPr>
+          <w:i/>
+        </w:rPr>
+        <w:t xml:space="preserve">arXiv:1703.09852 [q-bio]</w:t>
+      </w:r>
+      <w:r>
+        <w:t xml:space="preserve"> </w:t>
+      </w:r>
+      <w:r>
+        <w:rPr>
+          <w:b/>
+        </w:rPr>
+        <w:t xml:space="preserve">2017</w:t>
+      </w:r>
+      <w:r>
+        <w:t xml:space="preserve">. Retrieved from</w:t>
+      </w:r>
+      <w:r>
+        <w:t xml:space="preserve"> </w:t>
+      </w:r>
+      <w:hyperlink r:id="rId83">
+        <w:r>
+          <w:rPr>
+            <w:rStyle w:val="InternetLink"/>
+          </w:rPr>
+          <w:t xml:space="preserve">http://arxiv.org/abs/1703.09852</w:t>
+        </w:r>
+      </w:hyperlink>
+      <w:r>
+        <w:t xml:space="preserve">.</w:t>
+      </w:r>
+    </w:p>
+    <w:bookmarkEnd w:id="84"/>
+    <w:bookmarkStart w:id="86" w:name="ref-harropHMWDNAExtraction2018"/>
+    <w:p>
+      <w:pPr>
+        <w:pStyle w:val="Bibliography"/>
+      </w:pPr>
+      <w:r>
+        <w:t xml:space="preserve">21. Harrop, T. HMW DNA extraction for insects.</w:t>
+      </w:r>
+      <w:r>
+        <w:t xml:space="preserve"> </w:t>
+      </w:r>
+      <w:r>
+        <w:rPr>
+          <w:b/>
+        </w:rPr>
+        <w:t xml:space="preserve">2018</w:t>
+      </w:r>
+      <w:r>
+        <w:t xml:space="preserve">. doi:</w:t>
+      </w:r>
+      <w:r>
+        <w:t xml:space="preserve"> </w:t>
+      </w:r>
+      <w:hyperlink r:id="rId85">
+        <w:r>
+          <w:rPr>
+            <w:rStyle w:val="InternetLink"/>
+          </w:rPr>
+          <w:t xml:space="preserve">10.17504/protocols.io.pnwdmfe</w:t>
+        </w:r>
+      </w:hyperlink>
+      <w:r>
+        <w:t xml:space="preserve">.</w:t>
+      </w:r>
+    </w:p>
+    <w:bookmarkEnd w:id="86"/>
+    <w:bookmarkStart w:id="88" w:name="ref-kolmogorovAssemblyLongErrorprone2019"/>
+    <w:p>
+      <w:pPr>
+        <w:pStyle w:val="Bibliography"/>
+      </w:pPr>
+      <w:r>
+        <w:t xml:space="preserve">22. Kolmogorov, M.; Yuan, J.; Lin, Y.; Pevzner, P.A. Assembly of long, error-prone reads using repeat graphs.</w:t>
+      </w:r>
+      <w:r>
+        <w:t xml:space="preserve"> </w:t>
+      </w:r>
+      <w:r>
+        <w:rPr>
+          <w:i/>
+        </w:rPr>
+        <w:t xml:space="preserve">Nature Biotechnology</w:t>
+      </w:r>
+      <w:r>
+        <w:t xml:space="preserve"> </w:t>
+      </w:r>
+      <w:r>
+        <w:rPr>
+          <w:b/>
+        </w:rPr>
+        <w:t xml:space="preserve">2019</w:t>
+      </w:r>
+      <w:r>
+        <w:t xml:space="preserve">, 1. doi:</w:t>
+      </w:r>
+      <w:r>
+        <w:t xml:space="preserve"> </w:t>
+      </w:r>
+      <w:hyperlink r:id="rId87">
+        <w:r>
+          <w:rPr>
+            <w:rStyle w:val="InternetLink"/>
+          </w:rPr>
+          <w:t xml:space="preserve">10.1038/s41587-019-0072-8</w:t>
+        </w:r>
+      </w:hyperlink>
+      <w:r>
+        <w:t xml:space="preserve">.</w:t>
+      </w:r>
+    </w:p>
+    <w:bookmarkEnd w:id="88"/>
+    <w:bookmarkStart w:id="90" w:name="ref-simaoBUSCOAssessingGenome2015"/>
+    <w:p>
+      <w:pPr>
+        <w:pStyle w:val="Bibliography"/>
+      </w:pPr>
+      <w:r>
+        <w:t xml:space="preserve">23. Simão, F.A.; Waterhouse, R.M.; Ioannidis, P.; Kriventseva, E.V.; Zdobnov, E.M. BUSCO: Assessing genome assembly and annotation completeness with single-copy orthologs.</w:t>
+      </w:r>
+      <w:r>
+        <w:t xml:space="preserve"> </w:t>
+      </w:r>
+      <w:r>
+        <w:rPr>
+          <w:i/>
+        </w:rPr>
+        <w:t xml:space="preserve">Bioinformatics</w:t>
+      </w:r>
+      <w:r>
+        <w:t xml:space="preserve"> </w:t>
+      </w:r>
+      <w:r>
+        <w:rPr>
+          <w:b/>
+        </w:rPr>
+        <w:t xml:space="preserve">2015</w:t>
+      </w:r>
+      <w:r>
+        <w:t xml:space="preserve">,</w:t>
+      </w:r>
+      <w:r>
+        <w:t xml:space="preserve"> </w:t>
+      </w:r>
+      <w:r>
+        <w:rPr>
+          <w:i/>
+        </w:rPr>
+        <w:t xml:space="preserve">31</w:t>
+      </w:r>
+      <w:r>
+        <w:t xml:space="preserve">, 3210–3212. doi:</w:t>
+      </w:r>
+      <w:r>
+        <w:t xml:space="preserve"> </w:t>
+      </w:r>
+      <w:hyperlink r:id="rId89">
+        <w:r>
+          <w:rPr>
+            <w:rStyle w:val="InternetLink"/>
+          </w:rPr>
+          <w:t xml:space="preserve">10.1093/bioinformatics/btv351</w:t>
+        </w:r>
+      </w:hyperlink>
+      <w:r>
+        <w:t xml:space="preserve">.</w:t>
+      </w:r>
+    </w:p>
+    <w:bookmarkEnd w:id="90"/>
+    <w:bookmarkStart w:id="92" w:name="ref-roachPurgeHaplotigsAllelic2018"/>
+    <w:p>
+      <w:pPr>
+        <w:pStyle w:val="Bibliography"/>
+      </w:pPr>
+      <w:r>
+        <w:t xml:space="preserve">24. Roach, M.J.; Schmidt, S.A.; Borneman, A.R. Purge Haplotigs: Allelic contig reassignment for third-gen diploid genome assemblies.</w:t>
+      </w:r>
+      <w:r>
+        <w:t xml:space="preserve"> </w:t>
+      </w:r>
+      <w:r>
+        <w:rPr>
+          <w:i/>
+        </w:rPr>
+        <w:t xml:space="preserve">BMC Bioinformatics</w:t>
+      </w:r>
+      <w:r>
+        <w:t xml:space="preserve"> </w:t>
+      </w:r>
+      <w:r>
+        <w:rPr>
+          <w:b/>
+        </w:rPr>
+        <w:t xml:space="preserve">2018</w:t>
+      </w:r>
+      <w:r>
+        <w:t xml:space="preserve">,</w:t>
+      </w:r>
+      <w:r>
+        <w:t xml:space="preserve"> </w:t>
+      </w:r>
+      <w:r>
+        <w:rPr>
+          <w:i/>
+        </w:rPr>
+        <w:t xml:space="preserve">19</w:t>
+      </w:r>
+      <w:r>
+        <w:t xml:space="preserve">, 460. doi:</w:t>
+      </w:r>
+      <w:r>
+        <w:t xml:space="preserve"> </w:t>
+      </w:r>
+      <w:hyperlink r:id="rId91">
+        <w:r>
+          <w:rPr>
+            <w:rStyle w:val="InternetLink"/>
+          </w:rPr>
+          <w:t xml:space="preserve">10.1186/s12859-018-2485-7</w:t>
+        </w:r>
+      </w:hyperlink>
+      <w:r>
+        <w:t xml:space="preserve">.</w:t>
+      </w:r>
+    </w:p>
+    <w:bookmarkEnd w:id="92"/>
+    <w:bookmarkStart w:id="93" w:name="ref-smitRepeatModelerOpen12015"/>
+    <w:p>
+      <w:pPr>
+        <w:pStyle w:val="Bibliography"/>
+      </w:pPr>
+      <w:r>
+        <w:t xml:space="preserve">25. Smit, A.F.A.; Hubley, R. RepeatModeler Open-1.0 2015.</w:t>
+      </w:r>
+    </w:p>
+    <w:bookmarkEnd w:id="93"/>
+    <w:bookmarkStart w:id="94" w:name="ref-smitRepeatMaskerOpen42015"/>
+    <w:p>
+      <w:pPr>
+        <w:pStyle w:val="Bibliography"/>
+      </w:pPr>
+      <w:r>
+        <w:t xml:space="preserve">26. Smit, A.F.A.; Hubley, R.; Green, P. RepeatMasker Open-4.0. 2015.</w:t>
+      </w:r>
+    </w:p>
+    <w:bookmarkEnd w:id="94"/>
+    <w:bookmarkStart w:id="96" w:name="ref-catchenStacksAnalysisTool2013"/>
+    <w:p>
+      <w:pPr>
+        <w:pStyle w:val="Bibliography"/>
+      </w:pPr>
+      <w:r>
+        <w:t xml:space="preserve">27. Catchen, J.; Hohenlohe, P.A.; Bassham, S.; Amores, A.; Cresko, W.A. Stacks: An analysis tool set for population genomics.</w:t>
       </w:r>
       <w:r>
         <w:t xml:space="preserve"> </w:t>
@@ -7120,7 +7539,7 @@
       <w:r>
         <w:t xml:space="preserve"> </w:t>
       </w:r>
-      <w:hyperlink r:id="rId84">
+      <w:hyperlink r:id="rId95">
         <w:r>
           <w:rPr>
             <w:rStyle w:val="InternetLink"/>
@@ -7132,45 +7551,23 @@
         <w:t xml:space="preserve">.</w:t>
       </w:r>
     </w:p>
-    <w:bookmarkEnd w:id="85"/>
-    <w:bookmarkStart w:id="86" w:name="ref-bushnellBBMapFastAccurate2014"/>
+    <w:bookmarkEnd w:id="96"/>
+    <w:bookmarkStart w:id="98" w:name="ref-changSecondgenerationPLINKRising2015"/>
     <w:p>
       <w:pPr>
         <w:pStyle w:val="Bibliography"/>
       </w:pPr>
       <w:r>
-        <w:t xml:space="preserve">20. Bushnell, B.</w:t>
-      </w:r>
-      <w:r>
-        <w:t xml:space="preserve"> </w:t>
-      </w:r>
-      <w:r>
-        <w:rPr>
-          <w:i/>
-        </w:rPr>
-        <w:t xml:space="preserve">BBMap: A Fast, Accurate, Splice-Aware Aligner</w:t>
-      </w:r>
-      <w:r>
-        <w:t xml:space="preserve">; Lawrence Berkeley National Lab. (LBNL), Berkeley, CA (United States), 2014;Lawrence Berkeley National Lab. (LBNL), Berkeley, CA (United States).</w:t>
-      </w:r>
-    </w:p>
-    <w:bookmarkEnd w:id="86"/>
-    <w:bookmarkStart w:id="88" w:name="ref-chapmanMeraculousNovoGenome2011"/>
-    <w:p>
-      <w:pPr>
-        <w:pStyle w:val="Bibliography"/>
-      </w:pPr>
-      <w:r>
-        <w:t xml:space="preserve">21. Chapman, J.A.; Ho, I.; Sunkara, S.; Luo, S.; Schroth, G.P.; Rokhsar, D.S. Meraculous: De Novo Genome Assembly with Short Paired-End Reads.</w:t>
-      </w:r>
-      <w:r>
-        <w:t xml:space="preserve"> </w:t>
-      </w:r>
-      <w:r>
-        <w:rPr>
-          <w:i/>
-        </w:rPr>
-        <w:t xml:space="preserve">PLoS ONE</w:t>
+        <w:t xml:space="preserve">28. Chang, C.C.; Chow, C.C.; Tellier, L.C.; Vattikuti, S.; Purcell, S.M.; Lee, J.J. Second-generation PLINK: Rising to the challenge of larger and richer datasets.</w:t>
+      </w:r>
+      <w:r>
+        <w:t xml:space="preserve"> </w:t>
+      </w:r>
+      <w:r>
+        <w:rPr>
+          <w:i/>
+        </w:rPr>
+        <w:t xml:space="preserve">GigaScience</w:t>
       </w:r>
       <w:r>
         <w:t xml:space="preserve"> </w:t>
@@ -7179,7 +7576,7 @@
         <w:rPr>
           <w:b/>
         </w:rPr>
-        <w:t xml:space="preserve">2011</w:t>
+        <w:t xml:space="preserve">2015</w:t>
       </w:r>
       <w:r>
         <w:t xml:space="preserve">,</w:t>
@@ -7191,238 +7588,10 @@
         <w:rPr>
           <w:i/>
         </w:rPr>
-        <w:t xml:space="preserve">6</w:t>
+        <w:t xml:space="preserve">4</w:t>
       </w:r>
       <w:r>
         <w:t xml:space="preserve">. doi:</w:t>
-      </w:r>
-      <w:r>
-        <w:t xml:space="preserve"> </w:t>
-      </w:r>
-      <w:hyperlink r:id="rId87">
-        <w:r>
-          <w:rPr>
-            <w:rStyle w:val="InternetLink"/>
-          </w:rPr>
-          <w:t xml:space="preserve">10.1371/journal.pone.0023501</w:t>
-        </w:r>
-      </w:hyperlink>
-      <w:r>
-        <w:t xml:space="preserve">.</w:t>
-      </w:r>
-    </w:p>
-    <w:bookmarkEnd w:id="88"/>
-    <w:bookmarkStart w:id="90" w:name="ref-chapmanMeraculous2FastAccurate2016"/>
-    <w:p>
-      <w:pPr>
-        <w:pStyle w:val="Bibliography"/>
-      </w:pPr>
-      <w:r>
-        <w:t xml:space="preserve">22. Chapman, J.A.; Ho, I.Y.; Goltsman, E.; Rokhsar, D.S. Meraculous2: Fast accurate short-read assembly of large polymorphic genomes.</w:t>
-      </w:r>
-      <w:r>
-        <w:t xml:space="preserve"> </w:t>
-      </w:r>
-      <w:r>
-        <w:rPr>
-          <w:i/>
-        </w:rPr>
-        <w:t xml:space="preserve">arXiv:1608.01031 [cs, q-bio]</w:t>
-      </w:r>
-      <w:r>
-        <w:t xml:space="preserve"> </w:t>
-      </w:r>
-      <w:r>
-        <w:rPr>
-          <w:b/>
-        </w:rPr>
-        <w:t xml:space="preserve">2016</w:t>
-      </w:r>
-      <w:r>
-        <w:t xml:space="preserve">. Retrieved from</w:t>
-      </w:r>
-      <w:r>
-        <w:t xml:space="preserve"> </w:t>
-      </w:r>
-      <w:hyperlink r:id="rId89">
-        <w:r>
-          <w:rPr>
-            <w:rStyle w:val="InternetLink"/>
-          </w:rPr>
-          <w:t xml:space="preserve">http://arxiv.org/abs/1608.01031</w:t>
-        </w:r>
-      </w:hyperlink>
-      <w:r>
-        <w:t xml:space="preserve">.</w:t>
-      </w:r>
-    </w:p>
-    <w:bookmarkEnd w:id="90"/>
-    <w:bookmarkStart w:id="92" w:name="X94f9d95eb9b9f1c78d2e3faaf609513e07e0bde"/>
-    <w:p>
-      <w:pPr>
-        <w:pStyle w:val="Bibliography"/>
-      </w:pPr>
-      <w:r>
-        <w:t xml:space="preserve">23. Goltsman, E.; Ho, I.; Rokhsar, D. Meraculous-2D: Haplotype-sensitive Assembly of Highly Heterozygous genomes.</w:t>
-      </w:r>
-      <w:r>
-        <w:t xml:space="preserve"> </w:t>
-      </w:r>
-      <w:r>
-        <w:rPr>
-          <w:i/>
-        </w:rPr>
-        <w:t xml:space="preserve">arXiv:1703.09852 [q-bio]</w:t>
-      </w:r>
-      <w:r>
-        <w:t xml:space="preserve"> </w:t>
-      </w:r>
-      <w:r>
-        <w:rPr>
-          <w:b/>
-        </w:rPr>
-        <w:t xml:space="preserve">2017</w:t>
-      </w:r>
-      <w:r>
-        <w:t xml:space="preserve">. Retrieved from</w:t>
-      </w:r>
-      <w:r>
-        <w:t xml:space="preserve"> </w:t>
-      </w:r>
-      <w:hyperlink r:id="rId91">
-        <w:r>
-          <w:rPr>
-            <w:rStyle w:val="InternetLink"/>
-          </w:rPr>
-          <w:t xml:space="preserve">http://arxiv.org/abs/1703.09852</w:t>
-        </w:r>
-      </w:hyperlink>
-      <w:r>
-        <w:t xml:space="preserve">.</w:t>
-      </w:r>
-    </w:p>
-    <w:bookmarkEnd w:id="92"/>
-    <w:bookmarkStart w:id="94" w:name="ref-harropHMWDNAExtraction2018"/>
-    <w:p>
-      <w:pPr>
-        <w:pStyle w:val="Bibliography"/>
-      </w:pPr>
-      <w:r>
-        <w:t xml:space="preserve">24. Harrop, T. HMW DNA extraction for insects.</w:t>
-      </w:r>
-      <w:r>
-        <w:t xml:space="preserve"> </w:t>
-      </w:r>
-      <w:r>
-        <w:rPr>
-          <w:b/>
-        </w:rPr>
-        <w:t xml:space="preserve">2018</w:t>
-      </w:r>
-      <w:r>
-        <w:t xml:space="preserve">. doi:</w:t>
-      </w:r>
-      <w:r>
-        <w:t xml:space="preserve"> </w:t>
-      </w:r>
-      <w:hyperlink r:id="rId93">
-        <w:r>
-          <w:rPr>
-            <w:rStyle w:val="InternetLink"/>
-          </w:rPr>
-          <w:t xml:space="preserve">10.17504/protocols.io.pnwdmfe</w:t>
-        </w:r>
-      </w:hyperlink>
-      <w:r>
-        <w:t xml:space="preserve">.</w:t>
-      </w:r>
-    </w:p>
-    <w:bookmarkEnd w:id="94"/>
-    <w:bookmarkStart w:id="96" w:name="ref-kolmogorovAssemblyLongErrorprone2019"/>
-    <w:p>
-      <w:pPr>
-        <w:pStyle w:val="Bibliography"/>
-      </w:pPr>
-      <w:r>
-        <w:t xml:space="preserve">25. Kolmogorov, M.; Yuan, J.; Lin, Y.; Pevzner, P.A. Assembly of long, error-prone reads using repeat graphs.</w:t>
-      </w:r>
-      <w:r>
-        <w:t xml:space="preserve"> </w:t>
-      </w:r>
-      <w:r>
-        <w:rPr>
-          <w:i/>
-        </w:rPr>
-        <w:t xml:space="preserve">Nature Biotechnology</w:t>
-      </w:r>
-      <w:r>
-        <w:t xml:space="preserve"> </w:t>
-      </w:r>
-      <w:r>
-        <w:rPr>
-          <w:b/>
-        </w:rPr>
-        <w:t xml:space="preserve">2019</w:t>
-      </w:r>
-      <w:r>
-        <w:t xml:space="preserve">, 1. doi:</w:t>
-      </w:r>
-      <w:r>
-        <w:t xml:space="preserve"> </w:t>
-      </w:r>
-      <w:hyperlink r:id="rId95">
-        <w:r>
-          <w:rPr>
-            <w:rStyle w:val="InternetLink"/>
-          </w:rPr>
-          <w:t xml:space="preserve">10.1038/s41587-019-0072-8</w:t>
-        </w:r>
-      </w:hyperlink>
-      <w:r>
-        <w:t xml:space="preserve">.</w:t>
-      </w:r>
-    </w:p>
-    <w:bookmarkEnd w:id="96"/>
-    <w:bookmarkStart w:id="98" w:name="ref-simaoBUSCOAssessingGenome2015"/>
-    <w:p>
-      <w:pPr>
-        <w:pStyle w:val="Bibliography"/>
-      </w:pPr>
-      <w:r>
-        <w:t xml:space="preserve">26. Simão, F.A.; Waterhouse, R.M.; Ioannidis, P.; Kriventseva, E.V.; Zdobnov, E.M. BUSCO: Assessing genome assembly and annotation completeness with single-copy orthologs.</w:t>
-      </w:r>
-      <w:r>
-        <w:t xml:space="preserve"> </w:t>
-      </w:r>
-      <w:r>
-        <w:rPr>
-          <w:i/>
-        </w:rPr>
-        <w:t xml:space="preserve">Bioinformatics</w:t>
-      </w:r>
-      <w:r>
-        <w:t xml:space="preserve"> </w:t>
-      </w:r>
-      <w:r>
-        <w:rPr>
-          <w:b/>
-        </w:rPr>
-        <w:t xml:space="preserve">2015</w:t>
-      </w:r>
-      <w:r>
-        <w:t xml:space="preserve">,</w:t>
-      </w:r>
-      <w:r>
-        <w:t xml:space="preserve"> </w:t>
-      </w:r>
-      <w:r>
-        <w:rPr>
-          <w:i/>
-        </w:rPr>
-        <w:t xml:space="preserve">31</w:t>
-      </w:r>
-      <w:r>
-        <w:t xml:space="preserve">, 3210–3212. doi:</w:t>
       </w:r>
       <w:r>
         <w:t xml:space="preserve"> </w:t>
@@ -7432,7 +7601,7 @@
           <w:rPr>
             <w:rStyle w:val="InternetLink"/>
           </w:rPr>
-          <w:t xml:space="preserve">10.1093/bioinformatics/btv351</w:t>
+          <w:t xml:space="preserve">10.1186/s13742-015-0047-8</w:t>
         </w:r>
       </w:hyperlink>
       <w:r>
@@ -7440,22 +7609,22 @@
       </w:r>
     </w:p>
     <w:bookmarkEnd w:id="98"/>
-    <w:bookmarkStart w:id="100" w:name="ref-roachPurgeHaplotigsAllelic2018"/>
+    <w:bookmarkStart w:id="100" w:name="Xf16f5f4cbf3509fd4e35538a6319338d9577d4b"/>
     <w:p>
       <w:pPr>
         <w:pStyle w:val="Bibliography"/>
       </w:pPr>
       <w:r>
-        <w:t xml:space="preserve">27. Roach, M.J.; Schmidt, S.A.; Borneman, A.R. Purge Haplotigs: Allelic contig reassignment for third-gen diploid genome assemblies.</w:t>
-      </w:r>
-      <w:r>
-        <w:t xml:space="preserve"> </w:t>
-      </w:r>
-      <w:r>
-        <w:rPr>
-          <w:i/>
-        </w:rPr>
-        <w:t xml:space="preserve">BMC Bioinformatics</w:t>
+        <w:t xml:space="preserve">29. Jombart, T.; Devillard, S.; Balloux, F. Discriminant analysis of principal components: A new method for the analysis of genetically structured populations.</w:t>
+      </w:r>
+      <w:r>
+        <w:t xml:space="preserve"> </w:t>
+      </w:r>
+      <w:r>
+        <w:rPr>
+          <w:i/>
+        </w:rPr>
+        <w:t xml:space="preserve">BMC Genetics</w:t>
       </w:r>
       <w:r>
         <w:t xml:space="preserve"> </w:t>
@@ -7464,7 +7633,7 @@
         <w:rPr>
           <w:b/>
         </w:rPr>
-        <w:t xml:space="preserve">2018</w:t>
+        <w:t xml:space="preserve">2010</w:t>
       </w:r>
       <w:r>
         <w:t xml:space="preserve">,</w:t>
@@ -7476,10 +7645,10 @@
         <w:rPr>
           <w:i/>
         </w:rPr>
-        <w:t xml:space="preserve">19</w:t>
-      </w:r>
-      <w:r>
-        <w:t xml:space="preserve">, 460. doi:</w:t>
+        <w:t xml:space="preserve">11</w:t>
+      </w:r>
+      <w:r>
+        <w:t xml:space="preserve">, 94. doi:</w:t>
       </w:r>
       <w:r>
         <w:t xml:space="preserve"> </w:t>
@@ -7489,7 +7658,7 @@
           <w:rPr>
             <w:rStyle w:val="InternetLink"/>
           </w:rPr>
-          <w:t xml:space="preserve">10.1186/s12859-018-2485-7</w:t>
+          <w:t xml:space="preserve">10.1186/1471-2156-11-94</w:t>
         </w:r>
       </w:hyperlink>
       <w:r>
@@ -7497,33 +7666,320 @@
       </w:r>
     </w:p>
     <w:bookmarkEnd w:id="100"/>
-    <w:bookmarkStart w:id="101" w:name="ref-smitRepeatModelerOpen12015"/>
+    <w:bookmarkStart w:id="101" w:name="X944291a5f5944668f7560c568ae824042b83be9"/>
     <w:p>
       <w:pPr>
         <w:pStyle w:val="Bibliography"/>
       </w:pPr>
       <w:r>
-        <w:t xml:space="preserve">28. Smit, A.F.A.; Hubley, R. RepeatModeler Open-1.0 2015.</w:t>
+        <w:t xml:space="preserve">30. R Core Team R: A Language and Environment for Statistical Computing.</w:t>
+      </w:r>
+      <w:r>
+        <w:t xml:space="preserve"> </w:t>
+      </w:r>
+      <w:r>
+        <w:rPr>
+          <w:b/>
+        </w:rPr>
+        <w:t xml:space="preserve">2015</w:t>
+      </w:r>
+      <w:r>
+        <w:t xml:space="preserve">.</w:t>
       </w:r>
     </w:p>
     <w:bookmarkEnd w:id="101"/>
-    <w:bookmarkStart w:id="102" w:name="ref-smitRepeatMaskerOpen42015"/>
+    <w:bookmarkStart w:id="103" w:name="ref-lischerPGDSpiderAutomatedData2012"/>
     <w:p>
       <w:pPr>
         <w:pStyle w:val="Bibliography"/>
       </w:pPr>
       <w:r>
-        <w:t xml:space="preserve">29. Smit, A.F.A.; Hubley, R.; Green, P. RepeatMasker Open-4.0. 2015.</w:t>
-      </w:r>
-    </w:p>
-    <w:bookmarkEnd w:id="102"/>
-    <w:bookmarkStart w:id="104" w:name="X2e700f92c6894ae11db64f79d26700cf6bc7cef"/>
+        <w:t xml:space="preserve">31. Lischer, H.E.L.; Excoffier, L. PGDSpider: An automated data conversion tool for connecting population genetics and genomics programs.</w:t>
+      </w:r>
+      <w:r>
+        <w:t xml:space="preserve"> </w:t>
+      </w:r>
+      <w:r>
+        <w:rPr>
+          <w:i/>
+        </w:rPr>
+        <w:t xml:space="preserve">Bioinformatics</w:t>
+      </w:r>
+      <w:r>
+        <w:t xml:space="preserve"> </w:t>
+      </w:r>
+      <w:r>
+        <w:rPr>
+          <w:b/>
+        </w:rPr>
+        <w:t xml:space="preserve">2012</w:t>
+      </w:r>
+      <w:r>
+        <w:t xml:space="preserve">,</w:t>
+      </w:r>
+      <w:r>
+        <w:t xml:space="preserve"> </w:t>
+      </w:r>
+      <w:r>
+        <w:rPr>
+          <w:i/>
+        </w:rPr>
+        <w:t xml:space="preserve">28</w:t>
+      </w:r>
+      <w:r>
+        <w:t xml:space="preserve">, 298–299. doi:</w:t>
+      </w:r>
+      <w:r>
+        <w:t xml:space="preserve"> </w:t>
+      </w:r>
+      <w:hyperlink r:id="rId102">
+        <w:r>
+          <w:rPr>
+            <w:rStyle w:val="InternetLink"/>
+          </w:rPr>
+          <w:t xml:space="preserve">10.1093/bioinformatics/btr642</w:t>
+        </w:r>
+      </w:hyperlink>
+      <w:r>
+        <w:t xml:space="preserve">.</w:t>
+      </w:r>
+    </w:p>
+    <w:bookmarkEnd w:id="103"/>
+    <w:bookmarkStart w:id="105" w:name="ref-follGenomeScanMethodIdentify2008"/>
     <w:p>
       <w:pPr>
         <w:pStyle w:val="Bibliography"/>
       </w:pPr>
       <w:r>
-        <w:t xml:space="preserve">30. Köster, J.; Rahmann, S. Snakemake—a scalable bioinformatics workflow engine.</w:t>
+        <w:t xml:space="preserve">32. Foll, M.; Gaggiotti, O. A Genome-Scan Method to Identify Selected Loci Appropriate for Both Dominant and Codominant Markers: A Bayesian Perspective.</w:t>
+      </w:r>
+      <w:r>
+        <w:t xml:space="preserve"> </w:t>
+      </w:r>
+      <w:r>
+        <w:rPr>
+          <w:i/>
+        </w:rPr>
+        <w:t xml:space="preserve">Genetics</w:t>
+      </w:r>
+      <w:r>
+        <w:t xml:space="preserve"> </w:t>
+      </w:r>
+      <w:r>
+        <w:rPr>
+          <w:b/>
+        </w:rPr>
+        <w:t xml:space="preserve">2008</w:t>
+      </w:r>
+      <w:r>
+        <w:t xml:space="preserve">,</w:t>
+      </w:r>
+      <w:r>
+        <w:t xml:space="preserve"> </w:t>
+      </w:r>
+      <w:r>
+        <w:rPr>
+          <w:i/>
+        </w:rPr>
+        <w:t xml:space="preserve">180</w:t>
+      </w:r>
+      <w:r>
+        <w:t xml:space="preserve">, 977–993. doi:</w:t>
+      </w:r>
+      <w:r>
+        <w:t xml:space="preserve"> </w:t>
+      </w:r>
+      <w:hyperlink r:id="rId104">
+        <w:r>
+          <w:rPr>
+            <w:rStyle w:val="InternetLink"/>
+          </w:rPr>
+          <w:t xml:space="preserve">10.1534/genetics.108.092221</w:t>
+        </w:r>
+      </w:hyperlink>
+      <w:r>
+        <w:t xml:space="preserve">.</w:t>
+      </w:r>
+    </w:p>
+    <w:bookmarkEnd w:id="105"/>
+    <w:bookmarkStart w:id="107" w:name="ref-delaneauLinearComplexityPhasing2012"/>
+    <w:p>
+      <w:pPr>
+        <w:pStyle w:val="Bibliography"/>
+      </w:pPr>
+      <w:r>
+        <w:t xml:space="preserve">33. Delaneau, O.; Marchini, J.; Zagury, J.-F. A linear complexity phasing method for thousands of genomes.</w:t>
+      </w:r>
+      <w:r>
+        <w:t xml:space="preserve"> </w:t>
+      </w:r>
+      <w:r>
+        <w:rPr>
+          <w:i/>
+        </w:rPr>
+        <w:t xml:space="preserve">Nature Methods</w:t>
+      </w:r>
+      <w:r>
+        <w:t xml:space="preserve"> </w:t>
+      </w:r>
+      <w:r>
+        <w:rPr>
+          <w:b/>
+        </w:rPr>
+        <w:t xml:space="preserve">2012</w:t>
+      </w:r>
+      <w:r>
+        <w:t xml:space="preserve">,</w:t>
+      </w:r>
+      <w:r>
+        <w:t xml:space="preserve"> </w:t>
+      </w:r>
+      <w:r>
+        <w:rPr>
+          <w:i/>
+        </w:rPr>
+        <w:t xml:space="preserve">9</w:t>
+      </w:r>
+      <w:r>
+        <w:t xml:space="preserve">, 179–181. doi:</w:t>
+      </w:r>
+      <w:r>
+        <w:t xml:space="preserve"> </w:t>
+      </w:r>
+      <w:hyperlink r:id="rId106">
+        <w:r>
+          <w:rPr>
+            <w:rStyle w:val="InternetLink"/>
+          </w:rPr>
+          <w:t xml:space="preserve">10.1038/nmeth.1785</w:t>
+        </w:r>
+      </w:hyperlink>
+      <w:r>
+        <w:t xml:space="preserve">.</w:t>
+      </w:r>
+    </w:p>
+    <w:bookmarkEnd w:id="107"/>
+    <w:bookmarkStart w:id="109" w:name="X558db7f706eb8c58d07748d989cb3b57ad63663"/>
+    <w:p>
+      <w:pPr>
+        <w:pStyle w:val="Bibliography"/>
+      </w:pPr>
+      <w:r>
+        <w:t xml:space="preserve">34. Gautier, M.; Klassmann, A.; Vitalis, R. Rehh 2.0: A reimplementation of the R package rehh to detect positive selection from haplotype structure.</w:t>
+      </w:r>
+      <w:r>
+        <w:t xml:space="preserve"> </w:t>
+      </w:r>
+      <w:r>
+        <w:rPr>
+          <w:i/>
+        </w:rPr>
+        <w:t xml:space="preserve">Molecular Ecology Resources</w:t>
+      </w:r>
+      <w:r>
+        <w:t xml:space="preserve"> </w:t>
+      </w:r>
+      <w:r>
+        <w:rPr>
+          <w:b/>
+        </w:rPr>
+        <w:t xml:space="preserve">2017</w:t>
+      </w:r>
+      <w:r>
+        <w:t xml:space="preserve">,</w:t>
+      </w:r>
+      <w:r>
+        <w:t xml:space="preserve"> </w:t>
+      </w:r>
+      <w:r>
+        <w:rPr>
+          <w:i/>
+        </w:rPr>
+        <w:t xml:space="preserve">17</w:t>
+      </w:r>
+      <w:r>
+        <w:t xml:space="preserve">, 78–90. doi:</w:t>
+      </w:r>
+      <w:r>
+        <w:t xml:space="preserve"> </w:t>
+      </w:r>
+      <w:hyperlink r:id="rId108">
+        <w:r>
+          <w:rPr>
+            <w:rStyle w:val="InternetLink"/>
+          </w:rPr>
+          <w:t xml:space="preserve">10.1111/1755-0998.12634</w:t>
+        </w:r>
+      </w:hyperlink>
+      <w:r>
+        <w:t xml:space="preserve">.</w:t>
+      </w:r>
+    </w:p>
+    <w:bookmarkEnd w:id="109"/>
+    <w:bookmarkStart w:id="111" w:name="X1181bd8a553d276a10477cca76492dcf5bcc67e"/>
+    <w:p>
+      <w:pPr>
+        <w:pStyle w:val="Bibliography"/>
+      </w:pPr>
+      <w:r>
+        <w:t xml:space="preserve">35. Excoffier, L.; Dupanloup, I.; Huerta-Sánchez, E.; Sousa, V.C.; Foll, M. Robust Demographic Inference from Genomic and SNP Data.</w:t>
+      </w:r>
+      <w:r>
+        <w:t xml:space="preserve"> </w:t>
+      </w:r>
+      <w:r>
+        <w:rPr>
+          <w:i/>
+        </w:rPr>
+        <w:t xml:space="preserve">PLOS Genetics</w:t>
+      </w:r>
+      <w:r>
+        <w:t xml:space="preserve"> </w:t>
+      </w:r>
+      <w:r>
+        <w:rPr>
+          <w:b/>
+        </w:rPr>
+        <w:t xml:space="preserve">2013</w:t>
+      </w:r>
+      <w:r>
+        <w:t xml:space="preserve">,</w:t>
+      </w:r>
+      <w:r>
+        <w:t xml:space="preserve"> </w:t>
+      </w:r>
+      <w:r>
+        <w:rPr>
+          <w:i/>
+        </w:rPr>
+        <w:t xml:space="preserve">9</w:t>
+      </w:r>
+      <w:r>
+        <w:t xml:space="preserve">, e1003905. doi:</w:t>
+      </w:r>
+      <w:r>
+        <w:t xml:space="preserve"> </w:t>
+      </w:r>
+      <w:hyperlink r:id="rId110">
+        <w:r>
+          <w:rPr>
+            <w:rStyle w:val="InternetLink"/>
+          </w:rPr>
+          <w:t xml:space="preserve">10.1371/journal.pgen.1003905</w:t>
+        </w:r>
+      </w:hyperlink>
+      <w:r>
+        <w:t xml:space="preserve">.</w:t>
+      </w:r>
+    </w:p>
+    <w:bookmarkEnd w:id="111"/>
+    <w:bookmarkStart w:id="113" w:name="X2e700f92c6894ae11db64f79d26700cf6bc7cef"/>
+    <w:p>
+      <w:pPr>
+        <w:pStyle w:val="Bibliography"/>
+      </w:pPr>
+      <w:r>
+        <w:t xml:space="preserve">36. Köster, J.; Rahmann, S. Snakemake—a scalable bioinformatics workflow engine.</w:t>
       </w:r>
       <w:r>
         <w:t xml:space="preserve"> </w:t>
@@ -7561,7 +8017,7 @@
       <w:r>
         <w:t xml:space="preserve"> </w:t>
       </w:r>
-      <w:hyperlink r:id="rId103">
+      <w:hyperlink r:id="rId112">
         <w:r>
           <w:rPr>
             <w:rStyle w:val="InternetLink"/>
@@ -7573,14 +8029,14 @@
         <w:t xml:space="preserve">.</w:t>
       </w:r>
     </w:p>
-    <w:bookmarkEnd w:id="104"/>
-    <w:bookmarkStart w:id="106" w:name="X86f5b1c0410ab16c725f5c26d810badc87f678c"/>
+    <w:bookmarkEnd w:id="113"/>
+    <w:bookmarkStart w:id="115" w:name="X86f5b1c0410ab16c725f5c26d810badc87f678c"/>
     <w:p>
       <w:pPr>
         <w:pStyle w:val="Bibliography"/>
       </w:pPr>
       <w:r>
-        <w:t xml:space="preserve">31. Kurtzer, G.M.; Sochat, V.; Bauer, M.W. Singularity: Scientific containers for mobility of compute.</w:t>
+        <w:t xml:space="preserve">37. Kurtzer, G.M.; Sochat, V.; Bauer, M.W. Singularity: Scientific containers for mobility of compute.</w:t>
       </w:r>
       <w:r>
         <w:t xml:space="preserve"> </w:t>
@@ -7618,7 +8074,7 @@
       <w:r>
         <w:t xml:space="preserve"> </w:t>
       </w:r>
-      <w:hyperlink r:id="rId105">
+      <w:hyperlink r:id="rId114">
         <w:r>
           <w:rPr>
             <w:rStyle w:val="InternetLink"/>
@@ -7630,14 +8086,14 @@
         <w:t xml:space="preserve">.</w:t>
       </w:r>
     </w:p>
-    <w:bookmarkEnd w:id="106"/>
-    <w:bookmarkStart w:id="108" w:name="X7e5d3b19ecae1eb3c11e14192d9ddf88629ea2e"/>
+    <w:bookmarkEnd w:id="115"/>
+    <w:bookmarkStart w:id="117" w:name="X7e5d3b19ecae1eb3c11e14192d9ddf88629ea2e"/>
     <w:p>
       <w:pPr>
         <w:pStyle w:val="Bibliography"/>
       </w:pPr>
       <w:r>
-        <w:t xml:space="preserve">32. Elshire, R.J.; Glaubitz, J.C.; Sun, Q.; Poland, J.A.; Kawamoto, K.; Buckler, E.S.; Mitchell, S.E. A Robust, Simple Genotyping-by-Sequencing (GBS) Approach for High Diversity Species.</w:t>
+        <w:t xml:space="preserve">38. Elshire, R.J.; Glaubitz, J.C.; Sun, Q.; Poland, J.A.; Kawamoto, K.; Buckler, E.S.; Mitchell, S.E. A Robust, Simple Genotyping-by-Sequencing (GBS) Approach for High Diversity Species.</w:t>
       </w:r>
       <w:r>
         <w:t xml:space="preserve"> </w:t>
@@ -7675,7 +8131,7 @@
       <w:r>
         <w:t xml:space="preserve"> </w:t>
       </w:r>
-      <w:hyperlink r:id="rId107">
+      <w:hyperlink r:id="rId116">
         <w:r>
           <w:rPr>
             <w:rStyle w:val="InternetLink"/>
@@ -7687,23 +8143,23 @@
         <w:t xml:space="preserve">.</w:t>
       </w:r>
     </w:p>
-    <w:bookmarkEnd w:id="108"/>
-    <w:bookmarkStart w:id="110" w:name="Xf16f5f4cbf3509fd4e35538a6319338d9577d4b"/>
+    <w:bookmarkEnd w:id="117"/>
+    <w:bookmarkStart w:id="119" w:name="X259490a536993ee18fe42d2f01f35b49a29d243"/>
     <w:p>
       <w:pPr>
         <w:pStyle w:val="Bibliography"/>
       </w:pPr>
       <w:r>
-        <w:t xml:space="preserve">33. Jombart, T.; Devillard, S.; Balloux, F. Discriminant analysis of principal components: A new method for the analysis of genetically structured populations.</w:t>
-      </w:r>
-      <w:r>
-        <w:t xml:space="preserve"> </w:t>
-      </w:r>
-      <w:r>
-        <w:rPr>
-          <w:i/>
-        </w:rPr>
-        <w:t xml:space="preserve">BMC Genetics</w:t>
+        <w:t xml:space="preserve">39. Sabeti, P.C.; Varilly, P.; Fry, B.; Lohmueller, J.; Hostetter, E.; Cotsapas, C.; Xie, X.; Byrne, E.H.; McCarroll, S.A.; Gaudet, R. et al. Genome-wide detection and characterization of positive selection in human populations.</w:t>
+      </w:r>
+      <w:r>
+        <w:t xml:space="preserve"> </w:t>
+      </w:r>
+      <w:r>
+        <w:rPr>
+          <w:i/>
+        </w:rPr>
+        <w:t xml:space="preserve">Nature</w:t>
       </w:r>
       <w:r>
         <w:t xml:space="preserve"> </w:t>
@@ -7712,7 +8168,7 @@
         <w:rPr>
           <w:b/>
         </w:rPr>
-        <w:t xml:space="preserve">2010</w:t>
+        <w:t xml:space="preserve">2007</w:t>
       </w:r>
       <w:r>
         <w:t xml:space="preserve">,</w:t>
@@ -7724,120 +8180,6 @@
         <w:rPr>
           <w:i/>
         </w:rPr>
-        <w:t xml:space="preserve">11</w:t>
-      </w:r>
-      <w:r>
-        <w:t xml:space="preserve">, 94. doi:</w:t>
-      </w:r>
-      <w:r>
-        <w:t xml:space="preserve"> </w:t>
-      </w:r>
-      <w:hyperlink r:id="rId109">
-        <w:r>
-          <w:rPr>
-            <w:rStyle w:val="InternetLink"/>
-          </w:rPr>
-          <w:t xml:space="preserve">10.1186/1471-2156-11-94</w:t>
-        </w:r>
-      </w:hyperlink>
-      <w:r>
-        <w:t xml:space="preserve">.</w:t>
-      </w:r>
-    </w:p>
-    <w:bookmarkEnd w:id="110"/>
-    <w:bookmarkStart w:id="112" w:name="ref-follGenomeScanMethodIdentify2008a"/>
-    <w:p>
-      <w:pPr>
-        <w:pStyle w:val="Bibliography"/>
-      </w:pPr>
-      <w:r>
-        <w:t xml:space="preserve">34. Foll, M.; Gaggiotti, O. A Genome-Scan Method to Identify Selected Loci Appropriate for Both Dominant and Codominant Markers: A Bayesian Perspective.</w:t>
-      </w:r>
-      <w:r>
-        <w:t xml:space="preserve"> </w:t>
-      </w:r>
-      <w:r>
-        <w:rPr>
-          <w:i/>
-        </w:rPr>
-        <w:t xml:space="preserve">Genetics</w:t>
-      </w:r>
-      <w:r>
-        <w:t xml:space="preserve"> </w:t>
-      </w:r>
-      <w:r>
-        <w:rPr>
-          <w:b/>
-        </w:rPr>
-        <w:t xml:space="preserve">2008</w:t>
-      </w:r>
-      <w:r>
-        <w:t xml:space="preserve">,</w:t>
-      </w:r>
-      <w:r>
-        <w:t xml:space="preserve"> </w:t>
-      </w:r>
-      <w:r>
-        <w:rPr>
-          <w:i/>
-        </w:rPr>
-        <w:t xml:space="preserve">180</w:t>
-      </w:r>
-      <w:r>
-        <w:t xml:space="preserve">, 977–993. doi:</w:t>
-      </w:r>
-      <w:r>
-        <w:t xml:space="preserve"> </w:t>
-      </w:r>
-      <w:hyperlink r:id="rId111">
-        <w:r>
-          <w:rPr>
-            <w:rStyle w:val="InternetLink"/>
-          </w:rPr>
-          <w:t xml:space="preserve">10.1534/genetics.108.092221</w:t>
-        </w:r>
-      </w:hyperlink>
-      <w:r>
-        <w:t xml:space="preserve">.</w:t>
-      </w:r>
-    </w:p>
-    <w:bookmarkEnd w:id="112"/>
-    <w:bookmarkStart w:id="114" w:name="X259490a536993ee18fe42d2f01f35b49a29d243"/>
-    <w:p>
-      <w:pPr>
-        <w:pStyle w:val="Bibliography"/>
-      </w:pPr>
-      <w:r>
-        <w:t xml:space="preserve">35. Sabeti, P.C.; Varilly, P.; Fry, B.; Lohmueller, J.; Hostetter, E.; Cotsapas, C.; Xie, X.; Byrne, E.H.; McCarroll, S.A.; Gaudet, R. et al. Genome-wide detection and characterization of positive selection in human populations.</w:t>
-      </w:r>
-      <w:r>
-        <w:t xml:space="preserve"> </w:t>
-      </w:r>
-      <w:r>
-        <w:rPr>
-          <w:i/>
-        </w:rPr>
-        <w:t xml:space="preserve">Nature</w:t>
-      </w:r>
-      <w:r>
-        <w:t xml:space="preserve"> </w:t>
-      </w:r>
-      <w:r>
-        <w:rPr>
-          <w:b/>
-        </w:rPr>
-        <w:t xml:space="preserve">2007</w:t>
-      </w:r>
-      <w:r>
-        <w:t xml:space="preserve">,</w:t>
-      </w:r>
-      <w:r>
-        <w:t xml:space="preserve"> </w:t>
-      </w:r>
-      <w:r>
-        <w:rPr>
-          <w:i/>
-        </w:rPr>
         <w:t xml:space="preserve">449</w:t>
       </w:r>
       <w:r>
@@ -7846,7 +8188,7 @@
       <w:r>
         <w:t xml:space="preserve"> </w:t>
       </w:r>
-      <w:hyperlink r:id="rId113">
+      <w:hyperlink r:id="rId118">
         <w:r>
           <w:rPr>
             <w:rStyle w:val="InternetLink"/>
@@ -7858,14 +8200,14 @@
         <w:t xml:space="preserve">.</w:t>
       </w:r>
     </w:p>
-    <w:bookmarkEnd w:id="114"/>
-    <w:bookmarkStart w:id="116" w:name="ref-gautierRehhPackageDetect2012"/>
+    <w:bookmarkEnd w:id="119"/>
+    <w:bookmarkStart w:id="121" w:name="ref-gautierRehhPackageDetect2012"/>
     <w:p>
       <w:pPr>
         <w:pStyle w:val="Bibliography"/>
       </w:pPr>
       <w:r>
-        <w:t xml:space="preserve">36. Gautier, M.; Vitalis, R. Rehh: An R package to detect footprints of selection in genome-wide SNP data from haplotype structure.</w:t>
+        <w:t xml:space="preserve">40. Gautier, M.; Vitalis, R. Rehh: An R package to detect footprints of selection in genome-wide SNP data from haplotype structure.</w:t>
       </w:r>
       <w:r>
         <w:t xml:space="preserve"> </w:t>
@@ -7903,7 +8245,7 @@
       <w:r>
         <w:t xml:space="preserve"> </w:t>
       </w:r>
-      <w:hyperlink r:id="rId115">
+      <w:hyperlink r:id="rId120">
         <w:r>
           <w:rPr>
             <w:rStyle w:val="InternetLink"/>
@@ -7915,8 +8257,158 @@
         <w:t xml:space="preserve">.</w:t>
       </w:r>
     </w:p>
-    <w:bookmarkEnd w:id="116"/>
-    <w:bookmarkEnd w:id="117"/>
+    <w:bookmarkEnd w:id="121"/>
+    <w:bookmarkStart w:id="123" w:name="X9fa862798d3749e81f2326cd887be723121f572"/>
+    <w:p>
+      <w:pPr>
+        <w:pStyle w:val="Bibliography"/>
+      </w:pPr>
+      <w:r>
+        <w:t xml:space="preserve">41. McKenzie, J.A.; Batterham, P. The genetic, molecular and phenotypic consequences of selection for insecticide resistance.</w:t>
+      </w:r>
+      <w:r>
+        <w:t xml:space="preserve"> </w:t>
+      </w:r>
+      <w:r>
+        <w:rPr>
+          <w:i/>
+        </w:rPr>
+        <w:t xml:space="preserve">Trends in Ecology &amp; Evolution</w:t>
+      </w:r>
+      <w:r>
+        <w:t xml:space="preserve"> </w:t>
+      </w:r>
+      <w:r>
+        <w:rPr>
+          <w:b/>
+        </w:rPr>
+        <w:t xml:space="preserve">1994</w:t>
+      </w:r>
+      <w:r>
+        <w:t xml:space="preserve">,</w:t>
+      </w:r>
+      <w:r>
+        <w:t xml:space="preserve"> </w:t>
+      </w:r>
+      <w:r>
+        <w:rPr>
+          <w:i/>
+        </w:rPr>
+        <w:t xml:space="preserve">9</w:t>
+      </w:r>
+      <w:r>
+        <w:t xml:space="preserve">, 166–169. doi:</w:t>
+      </w:r>
+      <w:r>
+        <w:t xml:space="preserve"> </w:t>
+      </w:r>
+      <w:hyperlink r:id="rId122">
+        <w:r>
+          <w:rPr>
+            <w:rStyle w:val="InternetLink"/>
+          </w:rPr>
+          <w:t xml:space="preserve">10.1016/0169-5347(94)90079-5</w:t>
+        </w:r>
+      </w:hyperlink>
+      <w:r>
+        <w:t xml:space="preserve">.</w:t>
+      </w:r>
+    </w:p>
+    <w:bookmarkEnd w:id="123"/>
+    <w:bookmarkStart w:id="125" w:name="ref-greenCisTransactingVariants2019"/>
+    <w:p>
+      <w:pPr>
+        <w:pStyle w:val="Bibliography"/>
+      </w:pPr>
+      <w:r>
+        <w:t xml:space="preserve">42. Green, L.; Battlay, P.; Fournier-Level, A.; Good, R.T.; Robin, C.</w:t>
+      </w:r>
+      <w:r>
+        <w:t xml:space="preserve"> </w:t>
+      </w:r>
+      <w:r>
+        <w:rPr>
+          <w:i/>
+        </w:rPr>
+        <w:t xml:space="preserve">Cis</w:t>
+      </w:r>
+      <w:r>
+        <w:t xml:space="preserve">- and</w:t>
+      </w:r>
+      <w:r>
+        <w:t xml:space="preserve"> </w:t>
+      </w:r>
+      <w:r>
+        <w:rPr>
+          <w:i/>
+        </w:rPr>
+        <w:t xml:space="preserve">Trans</w:t>
+      </w:r>
+      <w:r>
+        <w:t xml:space="preserve">-acting variants contribute to survivorship in a naïve</w:t>
+      </w:r>
+      <w:r>
+        <w:t xml:space="preserve"> </w:t>
+      </w:r>
+      <w:r>
+        <w:rPr>
+          <w:i/>
+        </w:rPr>
+        <w:t xml:space="preserve">Drosophila</w:t>
+      </w:r>
+      <w:r>
+        <w:t xml:space="preserve"> </w:t>
+      </w:r>
+      <w:r>
+        <w:rPr>
+          <w:i/>
+        </w:rPr>
+        <w:t xml:space="preserve">Melanogaster</w:t>
+      </w:r>
+      <w:r>
+        <w:t xml:space="preserve"> </w:t>
+      </w:r>
+      <w:r>
+        <w:t xml:space="preserve">population exposed to ryanoid insecticides.</w:t>
+      </w:r>
+      <w:r>
+        <w:t xml:space="preserve"> </w:t>
+      </w:r>
+      <w:r>
+        <w:rPr>
+          <w:i/>
+        </w:rPr>
+        <w:t xml:space="preserve">Proceedings of the National Academy of Sciences</w:t>
+      </w:r>
+      <w:r>
+        <w:t xml:space="preserve"> </w:t>
+      </w:r>
+      <w:r>
+        <w:rPr>
+          <w:b/>
+        </w:rPr>
+        <w:t xml:space="preserve">2019</w:t>
+      </w:r>
+      <w:r>
+        <w:t xml:space="preserve">, 201821713. doi:</w:t>
+      </w:r>
+      <w:r>
+        <w:t xml:space="preserve"> </w:t>
+      </w:r>
+      <w:hyperlink r:id="rId124">
+        <w:r>
+          <w:rPr>
+            <w:rStyle w:val="InternetLink"/>
+          </w:rPr>
+          <w:t xml:space="preserve">10.1073/pnas.1821713116</w:t>
+        </w:r>
+      </w:hyperlink>
+      <w:r>
+        <w:t xml:space="preserve">.</w:t>
+      </w:r>
+    </w:p>
+    <w:bookmarkEnd w:id="125"/>
+    <w:bookmarkEnd w:id="126"/>
     <w:sectPr>
       <w:type w:val="nextPage"/>
       <w:pgSz w:w="12240" w:h="15840"/>
@@ -9822,12 +10314,6 @@
     <w:abstractNumId w:val="991"/>
   </w:num>
   <w:num w:numId="1009">
-    <w:abstractNumId w:val="991"/>
-  </w:num>
-  <w:num w:numId="1010">
-    <w:abstractNumId w:val="991"/>
-  </w:num>
-  <w:num w:numId="1011">
     <w:abstractNumId w:val="991"/>
   </w:num>
 </w:numbering>
